--- a/congviec.docx
+++ b/congviec.docx
@@ -83,6 +83,8 @@
           </w:tcPr>
           <w:p>
             <w:pPr>
+              <w:widowControl w:val="0"/>
+              <w:jc w:val="both"/>
               <w:rPr>
                 <w:rFonts w:hint="default" w:ascii="Times New Roman" w:hAnsi="Times New Roman" w:cs="Times New Roman"/>
                 <w:sz w:val="18"/>
@@ -109,6 +111,8 @@
           </w:tcPr>
           <w:p>
             <w:pPr>
+              <w:widowControl w:val="0"/>
+              <w:jc w:val="both"/>
               <w:rPr>
                 <w:rFonts w:hint="default" w:ascii="Times New Roman" w:hAnsi="Times New Roman" w:cs="Times New Roman"/>
                 <w:sz w:val="18"/>
@@ -135,6 +139,8 @@
           </w:tcPr>
           <w:p>
             <w:pPr>
+              <w:widowControl w:val="0"/>
+              <w:jc w:val="both"/>
               <w:rPr>
                 <w:rFonts w:hint="default" w:ascii="Times New Roman" w:hAnsi="Times New Roman" w:cs="Times New Roman"/>
                 <w:sz w:val="18"/>
@@ -164,6 +170,8 @@
           </w:tcPr>
           <w:p>
             <w:pPr>
+              <w:widowControl w:val="0"/>
+              <w:jc w:val="both"/>
               <w:rPr>
                 <w:rFonts w:hint="default" w:ascii="Times New Roman" w:hAnsi="Times New Roman" w:cs="Times New Roman"/>
                 <w:sz w:val="18"/>
@@ -193,6 +201,8 @@
           </w:tcPr>
           <w:p>
             <w:pPr>
+              <w:widowControl w:val="0"/>
+              <w:jc w:val="both"/>
               <w:rPr>
                 <w:rFonts w:hint="default" w:ascii="Times New Roman" w:hAnsi="Times New Roman" w:cs="Times New Roman"/>
                 <w:sz w:val="18"/>
@@ -222,6 +232,8 @@
           </w:tcPr>
           <w:p>
             <w:pPr>
+              <w:widowControl w:val="0"/>
+              <w:jc w:val="both"/>
               <w:rPr>
                 <w:rFonts w:hint="default" w:ascii="Times New Roman" w:hAnsi="Times New Roman" w:cs="Times New Roman"/>
                 <w:sz w:val="18"/>
@@ -251,6 +263,8 @@
           </w:tcPr>
           <w:p>
             <w:pPr>
+              <w:widowControl w:val="0"/>
+              <w:jc w:val="both"/>
               <w:rPr>
                 <w:rFonts w:hint="default" w:ascii="Times New Roman" w:hAnsi="Times New Roman" w:cs="Times New Roman"/>
                 <w:sz w:val="18"/>
@@ -280,6 +294,8 @@
           </w:tcPr>
           <w:p>
             <w:pPr>
+              <w:widowControl w:val="0"/>
+              <w:jc w:val="both"/>
               <w:rPr>
                 <w:rFonts w:hint="default" w:ascii="Times New Roman" w:hAnsi="Times New Roman" w:cs="Times New Roman"/>
                 <w:sz w:val="18"/>
@@ -301,6 +317,8 @@
           </w:p>
           <w:p>
             <w:pPr>
+              <w:widowControl w:val="0"/>
+              <w:jc w:val="both"/>
               <w:rPr>
                 <w:rFonts w:hint="default" w:ascii="Times New Roman" w:hAnsi="Times New Roman" w:cs="Times New Roman"/>
                 <w:sz w:val="18"/>
@@ -319,8 +337,6 @@
               </w:rPr>
               <w:t>Và mô tả</w:t>
             </w:r>
-            <w:bookmarkStart w:id="0" w:name="_GoBack"/>
-            <w:bookmarkEnd w:id="0"/>
           </w:p>
         </w:tc>
         <w:tc>
@@ -332,6 +348,8 @@
           </w:tcPr>
           <w:p>
             <w:pPr>
+              <w:widowControl w:val="0"/>
+              <w:jc w:val="both"/>
               <w:rPr>
                 <w:rFonts w:hint="default" w:ascii="Times New Roman" w:hAnsi="Times New Roman" w:cs="Times New Roman"/>
                 <w:sz w:val="18"/>
@@ -361,6 +379,8 @@
           </w:tcPr>
           <w:p>
             <w:pPr>
+              <w:widowControl w:val="0"/>
+              <w:jc w:val="both"/>
               <w:rPr>
                 <w:rFonts w:hint="default" w:ascii="Times New Roman" w:hAnsi="Times New Roman" w:cs="Times New Roman"/>
                 <w:sz w:val="18"/>
@@ -390,6 +410,8 @@
           </w:tcPr>
           <w:p>
             <w:pPr>
+              <w:widowControl w:val="0"/>
+              <w:jc w:val="both"/>
               <w:rPr>
                 <w:rFonts w:hint="default" w:ascii="Times New Roman" w:hAnsi="Times New Roman" w:cs="Times New Roman"/>
                 <w:sz w:val="18"/>
@@ -419,6 +441,8 @@
           </w:tcPr>
           <w:p>
             <w:pPr>
+              <w:widowControl w:val="0"/>
+              <w:jc w:val="both"/>
               <w:rPr>
                 <w:rFonts w:hint="default" w:ascii="Times New Roman" w:hAnsi="Times New Roman" w:cs="Times New Roman"/>
                 <w:sz w:val="18"/>
@@ -448,6 +472,8 @@
           </w:tcPr>
           <w:p>
             <w:pPr>
+              <w:widowControl w:val="0"/>
+              <w:jc w:val="both"/>
               <w:rPr>
                 <w:rFonts w:hint="default" w:ascii="Times New Roman" w:hAnsi="Times New Roman" w:cs="Times New Roman"/>
                 <w:sz w:val="18"/>
@@ -477,6 +503,8 @@
           </w:tcPr>
           <w:p>
             <w:pPr>
+              <w:widowControl w:val="0"/>
+              <w:jc w:val="both"/>
               <w:rPr>
                 <w:rFonts w:hint="default" w:ascii="Times New Roman" w:hAnsi="Times New Roman" w:cs="Times New Roman"/>
                 <w:sz w:val="18"/>
@@ -521,6 +549,8 @@
           </w:tcPr>
           <w:p>
             <w:pPr>
+              <w:widowControl w:val="0"/>
+              <w:jc w:val="both"/>
               <w:rPr>
                 <w:rFonts w:hint="default" w:ascii="Times New Roman" w:hAnsi="Times New Roman" w:cs="Times New Roman"/>
                 <w:sz w:val="18"/>
@@ -547,6 +577,8 @@
           </w:tcPr>
           <w:p>
             <w:pPr>
+              <w:widowControl w:val="0"/>
+              <w:jc w:val="both"/>
               <w:rPr>
                 <w:rFonts w:hint="default" w:ascii="Times New Roman" w:hAnsi="Times New Roman" w:cs="Times New Roman"/>
                 <w:sz w:val="18"/>
@@ -576,6 +608,8 @@
           </w:tcPr>
           <w:p>
             <w:pPr>
+              <w:widowControl w:val="0"/>
+              <w:jc w:val="both"/>
               <w:rPr>
                 <w:rFonts w:hint="default" w:ascii="Times New Roman" w:hAnsi="Times New Roman" w:cs="Times New Roman"/>
                 <w:sz w:val="18"/>
@@ -608,6 +642,8 @@
           </w:tcPr>
           <w:p>
             <w:pPr>
+              <w:widowControl w:val="0"/>
+              <w:jc w:val="both"/>
               <w:rPr>
                 <w:rFonts w:hint="default" w:ascii="Times New Roman" w:hAnsi="Times New Roman" w:cs="Times New Roman"/>
                 <w:sz w:val="18"/>
@@ -629,6 +665,8 @@
           </w:tcPr>
           <w:p>
             <w:pPr>
+              <w:widowControl w:val="0"/>
+              <w:jc w:val="both"/>
               <w:rPr>
                 <w:rFonts w:hint="default" w:ascii="Times New Roman" w:hAnsi="Times New Roman" w:cs="Times New Roman"/>
                 <w:sz w:val="18"/>
@@ -650,6 +688,8 @@
           </w:tcPr>
           <w:p>
             <w:pPr>
+              <w:widowControl w:val="0"/>
+              <w:jc w:val="both"/>
               <w:rPr>
                 <w:rFonts w:hint="default" w:ascii="Times New Roman" w:hAnsi="Times New Roman" w:cs="Times New Roman"/>
                 <w:sz w:val="18"/>
@@ -672,6 +712,8 @@
           </w:tcPr>
           <w:p>
             <w:pPr>
+              <w:widowControl w:val="0"/>
+              <w:jc w:val="both"/>
               <w:rPr>
                 <w:rFonts w:hint="default" w:ascii="Times New Roman" w:hAnsi="Times New Roman" w:cs="Times New Roman"/>
                 <w:sz w:val="18"/>
@@ -693,6 +735,8 @@
           </w:tcPr>
           <w:p>
             <w:pPr>
+              <w:widowControl w:val="0"/>
+              <w:jc w:val="both"/>
               <w:rPr>
                 <w:rFonts w:hint="default" w:ascii="Times New Roman" w:hAnsi="Times New Roman" w:cs="Times New Roman"/>
                 <w:sz w:val="18"/>
@@ -714,6 +758,8 @@
           </w:tcPr>
           <w:p>
             <w:pPr>
+              <w:widowControl w:val="0"/>
+              <w:jc w:val="both"/>
               <w:rPr>
                 <w:rFonts w:hint="default" w:ascii="Times New Roman" w:hAnsi="Times New Roman" w:cs="Times New Roman"/>
                 <w:sz w:val="18"/>
@@ -735,6 +781,8 @@
           </w:tcPr>
           <w:p>
             <w:pPr>
+              <w:widowControl w:val="0"/>
+              <w:jc w:val="both"/>
               <w:rPr>
                 <w:rFonts w:hint="default" w:ascii="Times New Roman" w:hAnsi="Times New Roman" w:cs="Times New Roman"/>
                 <w:sz w:val="18"/>
@@ -757,6 +805,8 @@
           </w:tcPr>
           <w:p>
             <w:pPr>
+              <w:widowControl w:val="0"/>
+              <w:jc w:val="both"/>
               <w:rPr>
                 <w:rFonts w:hint="default" w:ascii="Times New Roman" w:hAnsi="Times New Roman" w:cs="Times New Roman"/>
                 <w:sz w:val="18"/>
@@ -779,6 +829,8 @@
           </w:tcPr>
           <w:p>
             <w:pPr>
+              <w:widowControl w:val="0"/>
+              <w:jc w:val="both"/>
               <w:rPr>
                 <w:rFonts w:hint="default" w:ascii="Times New Roman" w:hAnsi="Times New Roman" w:cs="Times New Roman"/>
                 <w:sz w:val="18"/>
@@ -800,6 +852,8 @@
           </w:tcPr>
           <w:p>
             <w:pPr>
+              <w:widowControl w:val="0"/>
+              <w:jc w:val="both"/>
               <w:rPr>
                 <w:rFonts w:hint="default" w:ascii="Times New Roman" w:hAnsi="Times New Roman" w:cs="Times New Roman"/>
                 <w:sz w:val="18"/>
@@ -821,6 +875,8 @@
           </w:tcPr>
           <w:p>
             <w:pPr>
+              <w:widowControl w:val="0"/>
+              <w:jc w:val="both"/>
               <w:rPr>
                 <w:rFonts w:hint="default" w:ascii="Times New Roman" w:hAnsi="Times New Roman" w:cs="Times New Roman"/>
                 <w:sz w:val="18"/>
@@ -855,6 +911,8 @@
           </w:tcPr>
           <w:p>
             <w:pPr>
+              <w:widowControl w:val="0"/>
+              <w:jc w:val="both"/>
               <w:rPr>
                 <w:rFonts w:hint="default" w:ascii="Times New Roman" w:hAnsi="Times New Roman" w:cs="Times New Roman"/>
                 <w:sz w:val="18"/>
@@ -881,6 +939,8 @@
           </w:tcPr>
           <w:p>
             <w:pPr>
+              <w:widowControl w:val="0"/>
+              <w:jc w:val="both"/>
               <w:rPr>
                 <w:rFonts w:hint="default" w:ascii="Times New Roman" w:hAnsi="Times New Roman" w:cs="Times New Roman"/>
                 <w:sz w:val="18"/>
@@ -910,6 +970,8 @@
           </w:tcPr>
           <w:p>
             <w:pPr>
+              <w:widowControl w:val="0"/>
+              <w:jc w:val="both"/>
               <w:rPr>
                 <w:rFonts w:hint="default" w:ascii="Times New Roman" w:hAnsi="Times New Roman" w:cs="Times New Roman"/>
                 <w:sz w:val="18"/>
@@ -941,6 +1003,8 @@
           </w:tcPr>
           <w:p>
             <w:pPr>
+              <w:widowControl w:val="0"/>
+              <w:jc w:val="both"/>
               <w:rPr>
                 <w:rFonts w:hint="default" w:ascii="Times New Roman" w:hAnsi="Times New Roman" w:cs="Times New Roman"/>
                 <w:sz w:val="18"/>
@@ -961,6 +1025,8 @@
           </w:tcPr>
           <w:p>
             <w:pPr>
+              <w:widowControl w:val="0"/>
+              <w:jc w:val="both"/>
               <w:rPr>
                 <w:rFonts w:hint="default" w:ascii="Times New Roman" w:hAnsi="Times New Roman" w:cs="Times New Roman"/>
                 <w:sz w:val="18"/>
@@ -981,6 +1047,8 @@
           </w:tcPr>
           <w:p>
             <w:pPr>
+              <w:widowControl w:val="0"/>
+              <w:jc w:val="both"/>
               <w:rPr>
                 <w:rFonts w:hint="default" w:ascii="Times New Roman" w:hAnsi="Times New Roman" w:cs="Times New Roman"/>
                 <w:sz w:val="18"/>
@@ -1002,6 +1070,8 @@
           </w:tcPr>
           <w:p>
             <w:pPr>
+              <w:widowControl w:val="0"/>
+              <w:jc w:val="both"/>
               <w:rPr>
                 <w:rFonts w:hint="default" w:ascii="Times New Roman" w:hAnsi="Times New Roman" w:cs="Times New Roman"/>
                 <w:sz w:val="18"/>
@@ -1022,6 +1092,8 @@
           </w:tcPr>
           <w:p>
             <w:pPr>
+              <w:widowControl w:val="0"/>
+              <w:jc w:val="both"/>
               <w:rPr>
                 <w:rFonts w:hint="default" w:ascii="Times New Roman" w:hAnsi="Times New Roman" w:cs="Times New Roman"/>
                 <w:sz w:val="18"/>
@@ -1042,6 +1114,8 @@
           </w:tcPr>
           <w:p>
             <w:pPr>
+              <w:widowControl w:val="0"/>
+              <w:jc w:val="both"/>
               <w:rPr>
                 <w:rFonts w:hint="default" w:ascii="Times New Roman" w:hAnsi="Times New Roman" w:cs="Times New Roman"/>
                 <w:sz w:val="18"/>
@@ -1062,6 +1136,8 @@
           </w:tcPr>
           <w:p>
             <w:pPr>
+              <w:widowControl w:val="0"/>
+              <w:jc w:val="both"/>
               <w:rPr>
                 <w:rFonts w:hint="default" w:ascii="Times New Roman" w:hAnsi="Times New Roman" w:cs="Times New Roman"/>
                 <w:sz w:val="18"/>
@@ -1083,6 +1159,8 @@
           </w:tcPr>
           <w:p>
             <w:pPr>
+              <w:widowControl w:val="0"/>
+              <w:jc w:val="both"/>
               <w:rPr>
                 <w:rFonts w:hint="default" w:ascii="Times New Roman" w:hAnsi="Times New Roman" w:cs="Times New Roman"/>
                 <w:sz w:val="18"/>
@@ -1104,6 +1182,8 @@
           </w:tcPr>
           <w:p>
             <w:pPr>
+              <w:widowControl w:val="0"/>
+              <w:jc w:val="both"/>
               <w:rPr>
                 <w:rFonts w:hint="default" w:ascii="Times New Roman" w:hAnsi="Times New Roman" w:cs="Times New Roman"/>
                 <w:sz w:val="18"/>
@@ -1124,6 +1204,8 @@
           </w:tcPr>
           <w:p>
             <w:pPr>
+              <w:widowControl w:val="0"/>
+              <w:jc w:val="both"/>
               <w:rPr>
                 <w:rFonts w:hint="default" w:ascii="Times New Roman" w:hAnsi="Times New Roman" w:cs="Times New Roman"/>
                 <w:sz w:val="18"/>
@@ -1144,6 +1226,8 @@
           </w:tcPr>
           <w:p>
             <w:pPr>
+              <w:widowControl w:val="0"/>
+              <w:jc w:val="both"/>
               <w:rPr>
                 <w:rFonts w:hint="default" w:ascii="Times New Roman" w:hAnsi="Times New Roman" w:cs="Times New Roman"/>
                 <w:sz w:val="18"/>
@@ -1178,6 +1262,8 @@
           </w:tcPr>
           <w:p>
             <w:pPr>
+              <w:widowControl w:val="0"/>
+              <w:jc w:val="both"/>
               <w:rPr>
                 <w:rFonts w:hint="default" w:ascii="Times New Roman" w:hAnsi="Times New Roman" w:cs="Times New Roman"/>
                 <w:sz w:val="18"/>
@@ -1204,6 +1290,8 @@
           </w:tcPr>
           <w:p>
             <w:pPr>
+              <w:widowControl w:val="0"/>
+              <w:jc w:val="both"/>
               <w:rPr>
                 <w:rFonts w:hint="default" w:ascii="Times New Roman" w:hAnsi="Times New Roman" w:cs="Times New Roman"/>
                 <w:sz w:val="18"/>
@@ -1233,6 +1321,8 @@
           </w:tcPr>
           <w:p>
             <w:pPr>
+              <w:widowControl w:val="0"/>
+              <w:jc w:val="both"/>
               <w:rPr>
                 <w:rFonts w:hint="default" w:ascii="Times New Roman" w:hAnsi="Times New Roman" w:cs="Times New Roman"/>
                 <w:sz w:val="18"/>
@@ -1264,6 +1354,8 @@
           </w:tcPr>
           <w:p>
             <w:pPr>
+              <w:widowControl w:val="0"/>
+              <w:jc w:val="both"/>
               <w:rPr>
                 <w:rFonts w:hint="default" w:ascii="Times New Roman" w:hAnsi="Times New Roman" w:cs="Times New Roman"/>
                 <w:sz w:val="18"/>
@@ -1284,6 +1376,8 @@
           </w:tcPr>
           <w:p>
             <w:pPr>
+              <w:widowControl w:val="0"/>
+              <w:jc w:val="both"/>
               <w:rPr>
                 <w:rFonts w:hint="default" w:ascii="Times New Roman" w:hAnsi="Times New Roman" w:cs="Times New Roman"/>
                 <w:sz w:val="18"/>
@@ -1304,6 +1398,8 @@
           </w:tcPr>
           <w:p>
             <w:pPr>
+              <w:widowControl w:val="0"/>
+              <w:jc w:val="both"/>
               <w:rPr>
                 <w:rFonts w:hint="default" w:ascii="Times New Roman" w:hAnsi="Times New Roman" w:cs="Times New Roman"/>
                 <w:sz w:val="18"/>
@@ -1325,6 +1421,8 @@
           </w:tcPr>
           <w:p>
             <w:pPr>
+              <w:widowControl w:val="0"/>
+              <w:jc w:val="both"/>
               <w:rPr>
                 <w:rFonts w:hint="default" w:ascii="Times New Roman" w:hAnsi="Times New Roman" w:cs="Times New Roman"/>
                 <w:sz w:val="18"/>
@@ -1345,6 +1443,8 @@
           </w:tcPr>
           <w:p>
             <w:pPr>
+              <w:widowControl w:val="0"/>
+              <w:jc w:val="both"/>
               <w:rPr>
                 <w:rFonts w:hint="default" w:ascii="Times New Roman" w:hAnsi="Times New Roman" w:cs="Times New Roman"/>
                 <w:sz w:val="18"/>
@@ -1365,6 +1465,8 @@
           </w:tcPr>
           <w:p>
             <w:pPr>
+              <w:widowControl w:val="0"/>
+              <w:jc w:val="both"/>
               <w:rPr>
                 <w:rFonts w:hint="default" w:ascii="Times New Roman" w:hAnsi="Times New Roman" w:cs="Times New Roman"/>
                 <w:sz w:val="18"/>
@@ -1385,6 +1487,8 @@
           </w:tcPr>
           <w:p>
             <w:pPr>
+              <w:widowControl w:val="0"/>
+              <w:jc w:val="both"/>
               <w:rPr>
                 <w:rFonts w:hint="default" w:ascii="Times New Roman" w:hAnsi="Times New Roman" w:cs="Times New Roman"/>
                 <w:sz w:val="18"/>
@@ -1406,6 +1510,8 @@
           </w:tcPr>
           <w:p>
             <w:pPr>
+              <w:widowControl w:val="0"/>
+              <w:jc w:val="both"/>
               <w:rPr>
                 <w:rFonts w:hint="default" w:ascii="Times New Roman" w:hAnsi="Times New Roman" w:cs="Times New Roman"/>
                 <w:sz w:val="18"/>
@@ -1427,6 +1533,8 @@
           </w:tcPr>
           <w:p>
             <w:pPr>
+              <w:widowControl w:val="0"/>
+              <w:jc w:val="both"/>
               <w:rPr>
                 <w:rFonts w:hint="default" w:ascii="Times New Roman" w:hAnsi="Times New Roman" w:cs="Times New Roman"/>
                 <w:sz w:val="18"/>
@@ -1447,6 +1555,8 @@
           </w:tcPr>
           <w:p>
             <w:pPr>
+              <w:widowControl w:val="0"/>
+              <w:jc w:val="both"/>
               <w:rPr>
                 <w:rFonts w:hint="default" w:ascii="Times New Roman" w:hAnsi="Times New Roman" w:cs="Times New Roman"/>
                 <w:sz w:val="18"/>
@@ -1467,6 +1577,8 @@
           </w:tcPr>
           <w:p>
             <w:pPr>
+              <w:widowControl w:val="0"/>
+              <w:jc w:val="both"/>
               <w:rPr>
                 <w:rFonts w:hint="default" w:ascii="Times New Roman" w:hAnsi="Times New Roman" w:cs="Times New Roman"/>
                 <w:sz w:val="18"/>
@@ -1501,6 +1613,8 @@
           </w:tcPr>
           <w:p>
             <w:pPr>
+              <w:widowControl w:val="0"/>
+              <w:jc w:val="both"/>
               <w:rPr>
                 <w:rFonts w:hint="default" w:ascii="Times New Roman" w:hAnsi="Times New Roman" w:cs="Times New Roman"/>
                 <w:sz w:val="18"/>
@@ -1527,6 +1641,8 @@
           </w:tcPr>
           <w:p>
             <w:pPr>
+              <w:widowControl w:val="0"/>
+              <w:jc w:val="both"/>
               <w:rPr>
                 <w:rFonts w:hint="default" w:ascii="Times New Roman" w:hAnsi="Times New Roman" w:cs="Times New Roman"/>
                 <w:sz w:val="18"/>
@@ -1556,6 +1672,8 @@
           </w:tcPr>
           <w:p>
             <w:pPr>
+              <w:widowControl w:val="0"/>
+              <w:jc w:val="both"/>
               <w:rPr>
                 <w:rFonts w:hint="default" w:ascii="Times New Roman" w:hAnsi="Times New Roman" w:cs="Times New Roman"/>
                 <w:sz w:val="18"/>
@@ -1587,6 +1705,8 @@
           </w:tcPr>
           <w:p>
             <w:pPr>
+              <w:widowControl w:val="0"/>
+              <w:jc w:val="both"/>
               <w:rPr>
                 <w:rFonts w:hint="default" w:ascii="Times New Roman" w:hAnsi="Times New Roman" w:cs="Times New Roman"/>
                 <w:sz w:val="18"/>
@@ -1607,6 +1727,8 @@
           </w:tcPr>
           <w:p>
             <w:pPr>
+              <w:widowControl w:val="0"/>
+              <w:jc w:val="both"/>
               <w:rPr>
                 <w:rFonts w:hint="default" w:ascii="Times New Roman" w:hAnsi="Times New Roman" w:cs="Times New Roman"/>
                 <w:sz w:val="18"/>
@@ -1627,6 +1749,8 @@
           </w:tcPr>
           <w:p>
             <w:pPr>
+              <w:widowControl w:val="0"/>
+              <w:jc w:val="both"/>
               <w:rPr>
                 <w:rFonts w:hint="default" w:ascii="Times New Roman" w:hAnsi="Times New Roman" w:cs="Times New Roman"/>
                 <w:sz w:val="18"/>
@@ -1648,6 +1772,8 @@
           </w:tcPr>
           <w:p>
             <w:pPr>
+              <w:widowControl w:val="0"/>
+              <w:jc w:val="both"/>
               <w:rPr>
                 <w:rFonts w:hint="default" w:ascii="Times New Roman" w:hAnsi="Times New Roman" w:cs="Times New Roman"/>
                 <w:sz w:val="18"/>
@@ -1668,6 +1794,8 @@
           </w:tcPr>
           <w:p>
             <w:pPr>
+              <w:widowControl w:val="0"/>
+              <w:jc w:val="both"/>
               <w:rPr>
                 <w:rFonts w:hint="default" w:ascii="Times New Roman" w:hAnsi="Times New Roman" w:cs="Times New Roman"/>
                 <w:sz w:val="18"/>
@@ -1688,6 +1816,8 @@
           </w:tcPr>
           <w:p>
             <w:pPr>
+              <w:widowControl w:val="0"/>
+              <w:jc w:val="both"/>
               <w:rPr>
                 <w:rFonts w:hint="default" w:ascii="Times New Roman" w:hAnsi="Times New Roman" w:cs="Times New Roman"/>
                 <w:sz w:val="18"/>
@@ -1708,6 +1838,8 @@
           </w:tcPr>
           <w:p>
             <w:pPr>
+              <w:widowControl w:val="0"/>
+              <w:jc w:val="both"/>
               <w:rPr>
                 <w:rFonts w:hint="default" w:ascii="Times New Roman" w:hAnsi="Times New Roman" w:cs="Times New Roman"/>
                 <w:sz w:val="18"/>
@@ -1729,6 +1861,8 @@
           </w:tcPr>
           <w:p>
             <w:pPr>
+              <w:widowControl w:val="0"/>
+              <w:jc w:val="both"/>
               <w:rPr>
                 <w:rFonts w:hint="default" w:ascii="Times New Roman" w:hAnsi="Times New Roman" w:cs="Times New Roman"/>
                 <w:sz w:val="18"/>
@@ -1750,6 +1884,8 @@
           </w:tcPr>
           <w:p>
             <w:pPr>
+              <w:widowControl w:val="0"/>
+              <w:jc w:val="both"/>
               <w:rPr>
                 <w:rFonts w:hint="default" w:ascii="Times New Roman" w:hAnsi="Times New Roman" w:cs="Times New Roman"/>
                 <w:sz w:val="18"/>
@@ -1770,6 +1906,8 @@
           </w:tcPr>
           <w:p>
             <w:pPr>
+              <w:widowControl w:val="0"/>
+              <w:jc w:val="both"/>
               <w:rPr>
                 <w:rFonts w:hint="default" w:ascii="Times New Roman" w:hAnsi="Times New Roman" w:cs="Times New Roman"/>
                 <w:sz w:val="18"/>
@@ -1790,6 +1928,8 @@
           </w:tcPr>
           <w:p>
             <w:pPr>
+              <w:widowControl w:val="0"/>
+              <w:jc w:val="both"/>
               <w:rPr>
                 <w:rFonts w:hint="default" w:ascii="Times New Roman" w:hAnsi="Times New Roman" w:cs="Times New Roman"/>
                 <w:sz w:val="18"/>
@@ -1824,6 +1964,8 @@
           </w:tcPr>
           <w:p>
             <w:pPr>
+              <w:widowControl w:val="0"/>
+              <w:jc w:val="both"/>
               <w:rPr>
                 <w:rFonts w:hint="default" w:ascii="Times New Roman" w:hAnsi="Times New Roman" w:cs="Times New Roman"/>
                 <w:sz w:val="18"/>
@@ -1850,6 +1992,8 @@
           </w:tcPr>
           <w:p>
             <w:pPr>
+              <w:widowControl w:val="0"/>
+              <w:jc w:val="both"/>
               <w:rPr>
                 <w:rFonts w:hint="default" w:ascii="Times New Roman" w:hAnsi="Times New Roman" w:cs="Times New Roman"/>
                 <w:sz w:val="18"/>
@@ -1879,6 +2023,8 @@
           </w:tcPr>
           <w:p>
             <w:pPr>
+              <w:widowControl w:val="0"/>
+              <w:jc w:val="both"/>
               <w:rPr>
                 <w:rFonts w:hint="default" w:ascii="Times New Roman" w:hAnsi="Times New Roman" w:cs="Times New Roman"/>
                 <w:sz w:val="18"/>
@@ -1910,6 +2056,8 @@
           </w:tcPr>
           <w:p>
             <w:pPr>
+              <w:widowControl w:val="0"/>
+              <w:jc w:val="both"/>
               <w:rPr>
                 <w:rFonts w:hint="default" w:ascii="Times New Roman" w:hAnsi="Times New Roman" w:cs="Times New Roman"/>
                 <w:sz w:val="18"/>
@@ -1930,6 +2078,8 @@
           </w:tcPr>
           <w:p>
             <w:pPr>
+              <w:widowControl w:val="0"/>
+              <w:jc w:val="both"/>
               <w:rPr>
                 <w:rFonts w:hint="default" w:ascii="Times New Roman" w:hAnsi="Times New Roman" w:cs="Times New Roman"/>
                 <w:sz w:val="18"/>
@@ -1950,6 +2100,8 @@
           </w:tcPr>
           <w:p>
             <w:pPr>
+              <w:widowControl w:val="0"/>
+              <w:jc w:val="both"/>
               <w:rPr>
                 <w:rFonts w:hint="default" w:ascii="Times New Roman" w:hAnsi="Times New Roman" w:cs="Times New Roman"/>
                 <w:sz w:val="18"/>
@@ -1971,6 +2123,8 @@
           </w:tcPr>
           <w:p>
             <w:pPr>
+              <w:widowControl w:val="0"/>
+              <w:jc w:val="both"/>
               <w:rPr>
                 <w:rFonts w:hint="default" w:ascii="Times New Roman" w:hAnsi="Times New Roman" w:cs="Times New Roman"/>
                 <w:sz w:val="18"/>
@@ -1991,6 +2145,8 @@
           </w:tcPr>
           <w:p>
             <w:pPr>
+              <w:widowControl w:val="0"/>
+              <w:jc w:val="both"/>
               <w:rPr>
                 <w:rFonts w:hint="default" w:ascii="Times New Roman" w:hAnsi="Times New Roman" w:cs="Times New Roman"/>
                 <w:sz w:val="18"/>
@@ -2011,6 +2167,8 @@
           </w:tcPr>
           <w:p>
             <w:pPr>
+              <w:widowControl w:val="0"/>
+              <w:jc w:val="both"/>
               <w:rPr>
                 <w:rFonts w:hint="default" w:ascii="Times New Roman" w:hAnsi="Times New Roman" w:cs="Times New Roman"/>
                 <w:sz w:val="18"/>
@@ -2031,6 +2189,8 @@
           </w:tcPr>
           <w:p>
             <w:pPr>
+              <w:widowControl w:val="0"/>
+              <w:jc w:val="both"/>
               <w:rPr>
                 <w:rFonts w:hint="default" w:ascii="Times New Roman" w:hAnsi="Times New Roman" w:cs="Times New Roman"/>
                 <w:sz w:val="18"/>
@@ -2052,6 +2212,8 @@
           </w:tcPr>
           <w:p>
             <w:pPr>
+              <w:widowControl w:val="0"/>
+              <w:jc w:val="both"/>
               <w:rPr>
                 <w:rFonts w:hint="default" w:ascii="Times New Roman" w:hAnsi="Times New Roman" w:cs="Times New Roman"/>
                 <w:sz w:val="18"/>
@@ -2073,6 +2235,8 @@
           </w:tcPr>
           <w:p>
             <w:pPr>
+              <w:widowControl w:val="0"/>
+              <w:jc w:val="both"/>
               <w:rPr>
                 <w:rFonts w:hint="default" w:ascii="Times New Roman" w:hAnsi="Times New Roman" w:cs="Times New Roman"/>
                 <w:sz w:val="18"/>
@@ -2093,6 +2257,8 @@
           </w:tcPr>
           <w:p>
             <w:pPr>
+              <w:widowControl w:val="0"/>
+              <w:jc w:val="both"/>
               <w:rPr>
                 <w:rFonts w:hint="default" w:ascii="Times New Roman" w:hAnsi="Times New Roman" w:cs="Times New Roman"/>
                 <w:sz w:val="18"/>
@@ -2113,6 +2279,8 @@
           </w:tcPr>
           <w:p>
             <w:pPr>
+              <w:widowControl w:val="0"/>
+              <w:jc w:val="both"/>
               <w:rPr>
                 <w:rFonts w:hint="default" w:ascii="Times New Roman" w:hAnsi="Times New Roman" w:cs="Times New Roman"/>
                 <w:sz w:val="18"/>
@@ -2147,6 +2315,8 @@
           </w:tcPr>
           <w:p>
             <w:pPr>
+              <w:widowControl w:val="0"/>
+              <w:jc w:val="both"/>
               <w:rPr>
                 <w:rFonts w:hint="default" w:ascii="Times New Roman" w:hAnsi="Times New Roman" w:cs="Times New Roman"/>
                 <w:sz w:val="18"/>
@@ -2173,6 +2343,8 @@
           </w:tcPr>
           <w:p>
             <w:pPr>
+              <w:widowControl w:val="0"/>
+              <w:jc w:val="both"/>
               <w:rPr>
                 <w:rFonts w:hint="default" w:ascii="Times New Roman" w:hAnsi="Times New Roman" w:cs="Times New Roman"/>
                 <w:sz w:val="18"/>
@@ -2202,6 +2374,8 @@
           </w:tcPr>
           <w:p>
             <w:pPr>
+              <w:widowControl w:val="0"/>
+              <w:jc w:val="both"/>
               <w:rPr>
                 <w:rFonts w:hint="default" w:ascii="Times New Roman" w:hAnsi="Times New Roman" w:cs="Times New Roman"/>
                 <w:sz w:val="18"/>
@@ -2233,6 +2407,8 @@
           </w:tcPr>
           <w:p>
             <w:pPr>
+              <w:widowControl w:val="0"/>
+              <w:jc w:val="both"/>
               <w:rPr>
                 <w:rFonts w:hint="default" w:ascii="Times New Roman" w:hAnsi="Times New Roman" w:cs="Times New Roman"/>
                 <w:sz w:val="18"/>
@@ -2253,6 +2429,8 @@
           </w:tcPr>
           <w:p>
             <w:pPr>
+              <w:widowControl w:val="0"/>
+              <w:jc w:val="both"/>
               <w:rPr>
                 <w:rFonts w:hint="default" w:ascii="Times New Roman" w:hAnsi="Times New Roman" w:cs="Times New Roman"/>
                 <w:sz w:val="18"/>
@@ -2273,6 +2451,8 @@
           </w:tcPr>
           <w:p>
             <w:pPr>
+              <w:widowControl w:val="0"/>
+              <w:jc w:val="both"/>
               <w:rPr>
                 <w:rFonts w:hint="default" w:ascii="Times New Roman" w:hAnsi="Times New Roman" w:cs="Times New Roman"/>
                 <w:sz w:val="18"/>
@@ -2294,6 +2474,8 @@
           </w:tcPr>
           <w:p>
             <w:pPr>
+              <w:widowControl w:val="0"/>
+              <w:jc w:val="both"/>
               <w:rPr>
                 <w:rFonts w:hint="default" w:ascii="Times New Roman" w:hAnsi="Times New Roman" w:cs="Times New Roman"/>
                 <w:sz w:val="18"/>
@@ -2314,6 +2496,8 @@
           </w:tcPr>
           <w:p>
             <w:pPr>
+              <w:widowControl w:val="0"/>
+              <w:jc w:val="both"/>
               <w:rPr>
                 <w:rFonts w:hint="default" w:ascii="Times New Roman" w:hAnsi="Times New Roman" w:cs="Times New Roman"/>
                 <w:sz w:val="18"/>
@@ -2334,6 +2518,8 @@
           </w:tcPr>
           <w:p>
             <w:pPr>
+              <w:widowControl w:val="0"/>
+              <w:jc w:val="both"/>
               <w:rPr>
                 <w:rFonts w:hint="default" w:ascii="Times New Roman" w:hAnsi="Times New Roman" w:cs="Times New Roman"/>
                 <w:sz w:val="18"/>
@@ -2354,6 +2540,8 @@
           </w:tcPr>
           <w:p>
             <w:pPr>
+              <w:widowControl w:val="0"/>
+              <w:jc w:val="both"/>
               <w:rPr>
                 <w:rFonts w:hint="default" w:ascii="Times New Roman" w:hAnsi="Times New Roman" w:cs="Times New Roman"/>
                 <w:sz w:val="18"/>
@@ -2375,6 +2563,8 @@
           </w:tcPr>
           <w:p>
             <w:pPr>
+              <w:widowControl w:val="0"/>
+              <w:jc w:val="both"/>
               <w:rPr>
                 <w:rFonts w:hint="default" w:ascii="Times New Roman" w:hAnsi="Times New Roman" w:cs="Times New Roman"/>
                 <w:sz w:val="18"/>
@@ -2396,6 +2586,8 @@
           </w:tcPr>
           <w:p>
             <w:pPr>
+              <w:widowControl w:val="0"/>
+              <w:jc w:val="both"/>
               <w:rPr>
                 <w:rFonts w:hint="default" w:ascii="Times New Roman" w:hAnsi="Times New Roman" w:cs="Times New Roman"/>
                 <w:sz w:val="18"/>
@@ -2416,6 +2608,8 @@
           </w:tcPr>
           <w:p>
             <w:pPr>
+              <w:widowControl w:val="0"/>
+              <w:jc w:val="both"/>
               <w:rPr>
                 <w:rFonts w:hint="default" w:ascii="Times New Roman" w:hAnsi="Times New Roman" w:cs="Times New Roman"/>
                 <w:sz w:val="18"/>
@@ -2436,6 +2630,8 @@
           </w:tcPr>
           <w:p>
             <w:pPr>
+              <w:widowControl w:val="0"/>
+              <w:jc w:val="both"/>
               <w:rPr>
                 <w:rFonts w:hint="default" w:ascii="Times New Roman" w:hAnsi="Times New Roman" w:cs="Times New Roman"/>
                 <w:sz w:val="18"/>
@@ -2473,6 +2669,8 @@
           </w:tcPr>
           <w:p>
             <w:pPr>
+              <w:widowControl w:val="0"/>
+              <w:jc w:val="both"/>
               <w:rPr>
                 <w:rFonts w:hint="default" w:ascii="Times New Roman" w:hAnsi="Times New Roman" w:cs="Times New Roman"/>
                 <w:sz w:val="18"/>
@@ -2499,6 +2697,8 @@
           </w:tcPr>
           <w:p>
             <w:pPr>
+              <w:widowControl w:val="0"/>
+              <w:jc w:val="both"/>
               <w:rPr>
                 <w:rFonts w:hint="default" w:ascii="Times New Roman" w:hAnsi="Times New Roman" w:cs="Times New Roman"/>
                 <w:sz w:val="18"/>
@@ -2528,6 +2728,8 @@
           </w:tcPr>
           <w:p>
             <w:pPr>
+              <w:widowControl w:val="0"/>
+              <w:jc w:val="both"/>
               <w:rPr>
                 <w:rFonts w:hint="default" w:ascii="Times New Roman" w:hAnsi="Times New Roman" w:cs="Times New Roman"/>
                 <w:sz w:val="18"/>
@@ -2559,6 +2761,8 @@
           </w:tcPr>
           <w:p>
             <w:pPr>
+              <w:widowControl w:val="0"/>
+              <w:jc w:val="both"/>
               <w:rPr>
                 <w:rFonts w:hint="default" w:ascii="Times New Roman" w:hAnsi="Times New Roman" w:cs="Times New Roman"/>
                 <w:sz w:val="18"/>
@@ -2579,6 +2783,8 @@
           </w:tcPr>
           <w:p>
             <w:pPr>
+              <w:widowControl w:val="0"/>
+              <w:jc w:val="both"/>
               <w:rPr>
                 <w:rFonts w:hint="default" w:ascii="Times New Roman" w:hAnsi="Times New Roman" w:cs="Times New Roman"/>
                 <w:sz w:val="18"/>
@@ -2599,6 +2805,8 @@
           </w:tcPr>
           <w:p>
             <w:pPr>
+              <w:widowControl w:val="0"/>
+              <w:jc w:val="both"/>
               <w:rPr>
                 <w:rFonts w:hint="default" w:ascii="Times New Roman" w:hAnsi="Times New Roman" w:cs="Times New Roman"/>
                 <w:sz w:val="18"/>
@@ -2620,6 +2828,8 @@
           </w:tcPr>
           <w:p>
             <w:pPr>
+              <w:widowControl w:val="0"/>
+              <w:jc w:val="both"/>
               <w:rPr>
                 <w:rFonts w:hint="default" w:ascii="Times New Roman" w:hAnsi="Times New Roman" w:cs="Times New Roman"/>
                 <w:sz w:val="18"/>
@@ -2640,6 +2850,8 @@
           </w:tcPr>
           <w:p>
             <w:pPr>
+              <w:widowControl w:val="0"/>
+              <w:jc w:val="both"/>
               <w:rPr>
                 <w:rFonts w:hint="default" w:ascii="Times New Roman" w:hAnsi="Times New Roman" w:cs="Times New Roman"/>
                 <w:sz w:val="18"/>
@@ -2660,6 +2872,8 @@
           </w:tcPr>
           <w:p>
             <w:pPr>
+              <w:widowControl w:val="0"/>
+              <w:jc w:val="both"/>
               <w:rPr>
                 <w:rFonts w:hint="default" w:ascii="Times New Roman" w:hAnsi="Times New Roman" w:cs="Times New Roman"/>
                 <w:sz w:val="18"/>
@@ -2680,6 +2894,8 @@
           </w:tcPr>
           <w:p>
             <w:pPr>
+              <w:widowControl w:val="0"/>
+              <w:jc w:val="both"/>
               <w:rPr>
                 <w:rFonts w:hint="default" w:ascii="Times New Roman" w:hAnsi="Times New Roman" w:cs="Times New Roman"/>
                 <w:sz w:val="18"/>
@@ -2701,6 +2917,8 @@
           </w:tcPr>
           <w:p>
             <w:pPr>
+              <w:widowControl w:val="0"/>
+              <w:jc w:val="both"/>
               <w:rPr>
                 <w:rFonts w:hint="default" w:ascii="Times New Roman" w:hAnsi="Times New Roman" w:cs="Times New Roman"/>
                 <w:sz w:val="18"/>
@@ -2722,6 +2940,8 @@
           </w:tcPr>
           <w:p>
             <w:pPr>
+              <w:widowControl w:val="0"/>
+              <w:jc w:val="both"/>
               <w:rPr>
                 <w:rFonts w:hint="default" w:ascii="Times New Roman" w:hAnsi="Times New Roman" w:cs="Times New Roman"/>
                 <w:sz w:val="18"/>
@@ -2742,6 +2962,8 @@
           </w:tcPr>
           <w:p>
             <w:pPr>
+              <w:widowControl w:val="0"/>
+              <w:jc w:val="both"/>
               <w:rPr>
                 <w:rFonts w:hint="default" w:ascii="Times New Roman" w:hAnsi="Times New Roman" w:cs="Times New Roman"/>
                 <w:sz w:val="18"/>
@@ -2762,6 +2984,8 @@
           </w:tcPr>
           <w:p>
             <w:pPr>
+              <w:widowControl w:val="0"/>
+              <w:jc w:val="both"/>
               <w:rPr>
                 <w:rFonts w:hint="default" w:ascii="Times New Roman" w:hAnsi="Times New Roman" w:cs="Times New Roman"/>
                 <w:sz w:val="18"/>
@@ -2796,6 +3020,8 @@
           </w:tcPr>
           <w:p>
             <w:pPr>
+              <w:widowControl w:val="0"/>
+              <w:jc w:val="both"/>
               <w:rPr>
                 <w:rFonts w:hint="default" w:ascii="Times New Roman" w:hAnsi="Times New Roman" w:cs="Times New Roman"/>
                 <w:sz w:val="18"/>
@@ -2822,6 +3048,8 @@
           </w:tcPr>
           <w:p>
             <w:pPr>
+              <w:widowControl w:val="0"/>
+              <w:jc w:val="both"/>
               <w:rPr>
                 <w:rFonts w:hint="default" w:ascii="Times New Roman" w:hAnsi="Times New Roman" w:cs="Times New Roman"/>
                 <w:sz w:val="18"/>
@@ -2851,6 +3079,8 @@
           </w:tcPr>
           <w:p>
             <w:pPr>
+              <w:widowControl w:val="0"/>
+              <w:jc w:val="both"/>
               <w:rPr>
                 <w:rFonts w:hint="default" w:ascii="Times New Roman" w:hAnsi="Times New Roman" w:cs="Times New Roman"/>
                 <w:sz w:val="18"/>
@@ -2882,6 +3112,8 @@
           </w:tcPr>
           <w:p>
             <w:pPr>
+              <w:widowControl w:val="0"/>
+              <w:jc w:val="both"/>
               <w:rPr>
                 <w:rFonts w:hint="default" w:ascii="Times New Roman" w:hAnsi="Times New Roman" w:cs="Times New Roman"/>
                 <w:sz w:val="18"/>
@@ -2902,6 +3134,8 @@
           </w:tcPr>
           <w:p>
             <w:pPr>
+              <w:widowControl w:val="0"/>
+              <w:jc w:val="both"/>
               <w:rPr>
                 <w:rFonts w:hint="default" w:ascii="Times New Roman" w:hAnsi="Times New Roman" w:cs="Times New Roman"/>
                 <w:sz w:val="18"/>
@@ -2922,6 +3156,8 @@
           </w:tcPr>
           <w:p>
             <w:pPr>
+              <w:widowControl w:val="0"/>
+              <w:jc w:val="both"/>
               <w:rPr>
                 <w:rFonts w:hint="default" w:ascii="Times New Roman" w:hAnsi="Times New Roman" w:cs="Times New Roman"/>
                 <w:sz w:val="18"/>
@@ -2943,6 +3179,8 @@
           </w:tcPr>
           <w:p>
             <w:pPr>
+              <w:widowControl w:val="0"/>
+              <w:jc w:val="both"/>
               <w:rPr>
                 <w:rFonts w:hint="default" w:ascii="Times New Roman" w:hAnsi="Times New Roman" w:cs="Times New Roman"/>
                 <w:sz w:val="18"/>
@@ -2963,6 +3201,8 @@
           </w:tcPr>
           <w:p>
             <w:pPr>
+              <w:widowControl w:val="0"/>
+              <w:jc w:val="both"/>
               <w:rPr>
                 <w:rFonts w:hint="default" w:ascii="Times New Roman" w:hAnsi="Times New Roman" w:cs="Times New Roman"/>
                 <w:sz w:val="18"/>
@@ -2983,6 +3223,8 @@
           </w:tcPr>
           <w:p>
             <w:pPr>
+              <w:widowControl w:val="0"/>
+              <w:jc w:val="both"/>
               <w:rPr>
                 <w:rFonts w:hint="default" w:ascii="Times New Roman" w:hAnsi="Times New Roman" w:cs="Times New Roman"/>
                 <w:sz w:val="18"/>
@@ -3003,6 +3245,8 @@
           </w:tcPr>
           <w:p>
             <w:pPr>
+              <w:widowControl w:val="0"/>
+              <w:jc w:val="both"/>
               <w:rPr>
                 <w:rFonts w:hint="default" w:ascii="Times New Roman" w:hAnsi="Times New Roman" w:cs="Times New Roman"/>
                 <w:sz w:val="18"/>
@@ -3024,6 +3268,8 @@
           </w:tcPr>
           <w:p>
             <w:pPr>
+              <w:widowControl w:val="0"/>
+              <w:jc w:val="both"/>
               <w:rPr>
                 <w:rFonts w:hint="default" w:ascii="Times New Roman" w:hAnsi="Times New Roman" w:cs="Times New Roman"/>
                 <w:sz w:val="18"/>
@@ -3045,6 +3291,8 @@
           </w:tcPr>
           <w:p>
             <w:pPr>
+              <w:widowControl w:val="0"/>
+              <w:jc w:val="both"/>
               <w:rPr>
                 <w:rFonts w:hint="default" w:ascii="Times New Roman" w:hAnsi="Times New Roman" w:cs="Times New Roman"/>
                 <w:sz w:val="18"/>
@@ -3065,6 +3313,8 @@
           </w:tcPr>
           <w:p>
             <w:pPr>
+              <w:widowControl w:val="0"/>
+              <w:jc w:val="both"/>
               <w:rPr>
                 <w:rFonts w:hint="default" w:ascii="Times New Roman" w:hAnsi="Times New Roman" w:cs="Times New Roman"/>
                 <w:sz w:val="18"/>
@@ -3085,6 +3335,8 @@
           </w:tcPr>
           <w:p>
             <w:pPr>
+              <w:widowControl w:val="0"/>
+              <w:jc w:val="both"/>
               <w:rPr>
                 <w:rFonts w:hint="default" w:ascii="Times New Roman" w:hAnsi="Times New Roman" w:cs="Times New Roman"/>
                 <w:sz w:val="18"/>
@@ -3119,6 +3371,8 @@
           </w:tcPr>
           <w:p>
             <w:pPr>
+              <w:widowControl w:val="0"/>
+              <w:jc w:val="both"/>
               <w:rPr>
                 <w:rFonts w:hint="default" w:ascii="Times New Roman" w:hAnsi="Times New Roman" w:cs="Times New Roman"/>
                 <w:sz w:val="18"/>
@@ -3145,6 +3399,8 @@
           </w:tcPr>
           <w:p>
             <w:pPr>
+              <w:widowControl w:val="0"/>
+              <w:jc w:val="both"/>
               <w:rPr>
                 <w:rFonts w:hint="default" w:ascii="Times New Roman" w:hAnsi="Times New Roman" w:cs="Times New Roman"/>
                 <w:sz w:val="18"/>
@@ -3174,6 +3430,8 @@
           </w:tcPr>
           <w:p>
             <w:pPr>
+              <w:widowControl w:val="0"/>
+              <w:jc w:val="both"/>
               <w:rPr>
                 <w:rFonts w:hint="default" w:ascii="Times New Roman" w:hAnsi="Times New Roman" w:cs="Times New Roman"/>
                 <w:sz w:val="18"/>
@@ -3205,6 +3463,8 @@
           </w:tcPr>
           <w:p>
             <w:pPr>
+              <w:widowControl w:val="0"/>
+              <w:jc w:val="both"/>
               <w:rPr>
                 <w:rFonts w:hint="default" w:ascii="Times New Roman" w:hAnsi="Times New Roman" w:cs="Times New Roman"/>
                 <w:sz w:val="18"/>
@@ -3225,6 +3485,8 @@
           </w:tcPr>
           <w:p>
             <w:pPr>
+              <w:widowControl w:val="0"/>
+              <w:jc w:val="both"/>
               <w:rPr>
                 <w:rFonts w:hint="default" w:ascii="Times New Roman" w:hAnsi="Times New Roman" w:cs="Times New Roman"/>
                 <w:sz w:val="18"/>
@@ -3245,6 +3507,8 @@
           </w:tcPr>
           <w:p>
             <w:pPr>
+              <w:widowControl w:val="0"/>
+              <w:jc w:val="both"/>
               <w:rPr>
                 <w:rFonts w:hint="default" w:ascii="Times New Roman" w:hAnsi="Times New Roman" w:cs="Times New Roman"/>
                 <w:sz w:val="18"/>
@@ -3266,6 +3530,8 @@
           </w:tcPr>
           <w:p>
             <w:pPr>
+              <w:widowControl w:val="0"/>
+              <w:jc w:val="both"/>
               <w:rPr>
                 <w:rFonts w:hint="default" w:ascii="Times New Roman" w:hAnsi="Times New Roman" w:cs="Times New Roman"/>
                 <w:sz w:val="18"/>
@@ -3286,6 +3552,8 @@
           </w:tcPr>
           <w:p>
             <w:pPr>
+              <w:widowControl w:val="0"/>
+              <w:jc w:val="both"/>
               <w:rPr>
                 <w:rFonts w:hint="default" w:ascii="Times New Roman" w:hAnsi="Times New Roman" w:cs="Times New Roman"/>
                 <w:sz w:val="18"/>
@@ -3306,6 +3574,8 @@
           </w:tcPr>
           <w:p>
             <w:pPr>
+              <w:widowControl w:val="0"/>
+              <w:jc w:val="both"/>
               <w:rPr>
                 <w:rFonts w:hint="default" w:ascii="Times New Roman" w:hAnsi="Times New Roman" w:cs="Times New Roman"/>
                 <w:sz w:val="18"/>
@@ -3326,6 +3596,8 @@
           </w:tcPr>
           <w:p>
             <w:pPr>
+              <w:widowControl w:val="0"/>
+              <w:jc w:val="both"/>
               <w:rPr>
                 <w:rFonts w:hint="default" w:ascii="Times New Roman" w:hAnsi="Times New Roman" w:cs="Times New Roman"/>
                 <w:sz w:val="18"/>
@@ -3347,6 +3619,8 @@
           </w:tcPr>
           <w:p>
             <w:pPr>
+              <w:widowControl w:val="0"/>
+              <w:jc w:val="both"/>
               <w:rPr>
                 <w:rFonts w:hint="default" w:ascii="Times New Roman" w:hAnsi="Times New Roman" w:cs="Times New Roman"/>
                 <w:sz w:val="18"/>
@@ -3368,6 +3642,8 @@
           </w:tcPr>
           <w:p>
             <w:pPr>
+              <w:widowControl w:val="0"/>
+              <w:jc w:val="both"/>
               <w:rPr>
                 <w:rFonts w:hint="default" w:ascii="Times New Roman" w:hAnsi="Times New Roman" w:cs="Times New Roman"/>
                 <w:sz w:val="18"/>
@@ -3388,6 +3664,8 @@
           </w:tcPr>
           <w:p>
             <w:pPr>
+              <w:widowControl w:val="0"/>
+              <w:jc w:val="both"/>
               <w:rPr>
                 <w:rFonts w:hint="default" w:ascii="Times New Roman" w:hAnsi="Times New Roman" w:cs="Times New Roman"/>
                 <w:sz w:val="18"/>
@@ -3408,6 +3686,8 @@
           </w:tcPr>
           <w:p>
             <w:pPr>
+              <w:widowControl w:val="0"/>
+              <w:jc w:val="both"/>
               <w:rPr>
                 <w:rFonts w:hint="default" w:ascii="Times New Roman" w:hAnsi="Times New Roman" w:cs="Times New Roman"/>
                 <w:sz w:val="18"/>
@@ -3442,6 +3722,8 @@
           </w:tcPr>
           <w:p>
             <w:pPr>
+              <w:widowControl w:val="0"/>
+              <w:jc w:val="both"/>
               <w:rPr>
                 <w:rFonts w:hint="default" w:ascii="Times New Roman" w:hAnsi="Times New Roman" w:cs="Times New Roman"/>
                 <w:sz w:val="18"/>
@@ -3468,6 +3750,8 @@
           </w:tcPr>
           <w:p>
             <w:pPr>
+              <w:widowControl w:val="0"/>
+              <w:jc w:val="both"/>
               <w:rPr>
                 <w:rFonts w:hint="default" w:ascii="Times New Roman" w:hAnsi="Times New Roman" w:cs="Times New Roman"/>
                 <w:sz w:val="18"/>
@@ -3497,6 +3781,8 @@
           </w:tcPr>
           <w:p>
             <w:pPr>
+              <w:widowControl w:val="0"/>
+              <w:jc w:val="both"/>
               <w:rPr>
                 <w:rFonts w:hint="default" w:ascii="Times New Roman" w:hAnsi="Times New Roman" w:cs="Times New Roman"/>
                 <w:sz w:val="18"/>
@@ -3528,6 +3814,8 @@
           </w:tcPr>
           <w:p>
             <w:pPr>
+              <w:widowControl w:val="0"/>
+              <w:jc w:val="both"/>
               <w:rPr>
                 <w:rFonts w:hint="default" w:ascii="Times New Roman" w:hAnsi="Times New Roman" w:cs="Times New Roman"/>
                 <w:sz w:val="18"/>
@@ -3548,6 +3836,8 @@
           </w:tcPr>
           <w:p>
             <w:pPr>
+              <w:widowControl w:val="0"/>
+              <w:jc w:val="both"/>
               <w:rPr>
                 <w:rFonts w:hint="default" w:ascii="Times New Roman" w:hAnsi="Times New Roman" w:cs="Times New Roman"/>
                 <w:sz w:val="18"/>
@@ -3568,6 +3858,8 @@
           </w:tcPr>
           <w:p>
             <w:pPr>
+              <w:widowControl w:val="0"/>
+              <w:jc w:val="both"/>
               <w:rPr>
                 <w:rFonts w:hint="default" w:ascii="Times New Roman" w:hAnsi="Times New Roman" w:cs="Times New Roman"/>
                 <w:sz w:val="18"/>
@@ -3589,6 +3881,8 @@
           </w:tcPr>
           <w:p>
             <w:pPr>
+              <w:widowControl w:val="0"/>
+              <w:jc w:val="both"/>
               <w:rPr>
                 <w:rFonts w:hint="default" w:ascii="Times New Roman" w:hAnsi="Times New Roman" w:cs="Times New Roman"/>
                 <w:sz w:val="18"/>
@@ -3609,6 +3903,8 @@
           </w:tcPr>
           <w:p>
             <w:pPr>
+              <w:widowControl w:val="0"/>
+              <w:jc w:val="both"/>
               <w:rPr>
                 <w:rFonts w:hint="default" w:ascii="Times New Roman" w:hAnsi="Times New Roman" w:cs="Times New Roman"/>
                 <w:sz w:val="18"/>
@@ -3629,6 +3925,8 @@
           </w:tcPr>
           <w:p>
             <w:pPr>
+              <w:widowControl w:val="0"/>
+              <w:jc w:val="both"/>
               <w:rPr>
                 <w:rFonts w:hint="default" w:ascii="Times New Roman" w:hAnsi="Times New Roman" w:cs="Times New Roman"/>
                 <w:sz w:val="18"/>
@@ -3649,6 +3947,8 @@
           </w:tcPr>
           <w:p>
             <w:pPr>
+              <w:widowControl w:val="0"/>
+              <w:jc w:val="both"/>
               <w:rPr>
                 <w:rFonts w:hint="default" w:ascii="Times New Roman" w:hAnsi="Times New Roman" w:cs="Times New Roman"/>
                 <w:sz w:val="18"/>
@@ -3670,6 +3970,8 @@
           </w:tcPr>
           <w:p>
             <w:pPr>
+              <w:widowControl w:val="0"/>
+              <w:jc w:val="both"/>
               <w:rPr>
                 <w:rFonts w:hint="default" w:ascii="Times New Roman" w:hAnsi="Times New Roman" w:cs="Times New Roman"/>
                 <w:sz w:val="18"/>
@@ -3691,6 +3993,8 @@
           </w:tcPr>
           <w:p>
             <w:pPr>
+              <w:widowControl w:val="0"/>
+              <w:jc w:val="both"/>
               <w:rPr>
                 <w:rFonts w:hint="default" w:ascii="Times New Roman" w:hAnsi="Times New Roman" w:cs="Times New Roman"/>
                 <w:sz w:val="18"/>
@@ -3711,6 +4015,8 @@
           </w:tcPr>
           <w:p>
             <w:pPr>
+              <w:widowControl w:val="0"/>
+              <w:jc w:val="both"/>
               <w:rPr>
                 <w:rFonts w:hint="default" w:ascii="Times New Roman" w:hAnsi="Times New Roman" w:cs="Times New Roman"/>
                 <w:sz w:val="18"/>
@@ -3731,6 +4037,8 @@
           </w:tcPr>
           <w:p>
             <w:pPr>
+              <w:widowControl w:val="0"/>
+              <w:jc w:val="both"/>
               <w:rPr>
                 <w:rFonts w:hint="default" w:ascii="Times New Roman" w:hAnsi="Times New Roman" w:cs="Times New Roman"/>
                 <w:sz w:val="18"/>
@@ -3765,6 +4073,8 @@
           </w:tcPr>
           <w:p>
             <w:pPr>
+              <w:widowControl w:val="0"/>
+              <w:jc w:val="both"/>
               <w:rPr>
                 <w:rFonts w:hint="default" w:ascii="Times New Roman" w:hAnsi="Times New Roman" w:cs="Times New Roman"/>
                 <w:sz w:val="18"/>
@@ -3791,6 +4101,8 @@
           </w:tcPr>
           <w:p>
             <w:pPr>
+              <w:widowControl w:val="0"/>
+              <w:jc w:val="both"/>
               <w:rPr>
                 <w:rFonts w:hint="default" w:ascii="Times New Roman" w:hAnsi="Times New Roman" w:cs="Times New Roman"/>
                 <w:sz w:val="18"/>
@@ -3820,6 +4132,8 @@
           </w:tcPr>
           <w:p>
             <w:pPr>
+              <w:widowControl w:val="0"/>
+              <w:jc w:val="both"/>
               <w:rPr>
                 <w:rFonts w:hint="default" w:ascii="Times New Roman" w:hAnsi="Times New Roman" w:cs="Times New Roman"/>
                 <w:sz w:val="18"/>
@@ -3851,6 +4165,8 @@
           </w:tcPr>
           <w:p>
             <w:pPr>
+              <w:widowControl w:val="0"/>
+              <w:jc w:val="both"/>
               <w:rPr>
                 <w:rFonts w:hint="default" w:ascii="Times New Roman" w:hAnsi="Times New Roman" w:cs="Times New Roman"/>
                 <w:sz w:val="18"/>
@@ -3871,6 +4187,8 @@
           </w:tcPr>
           <w:p>
             <w:pPr>
+              <w:widowControl w:val="0"/>
+              <w:jc w:val="both"/>
               <w:rPr>
                 <w:rFonts w:hint="default" w:ascii="Times New Roman" w:hAnsi="Times New Roman" w:cs="Times New Roman"/>
                 <w:sz w:val="18"/>
@@ -3891,6 +4209,8 @@
           </w:tcPr>
           <w:p>
             <w:pPr>
+              <w:widowControl w:val="0"/>
+              <w:jc w:val="both"/>
               <w:rPr>
                 <w:rFonts w:hint="default" w:ascii="Times New Roman" w:hAnsi="Times New Roman" w:cs="Times New Roman"/>
                 <w:sz w:val="18"/>
@@ -3912,6 +4232,8 @@
           </w:tcPr>
           <w:p>
             <w:pPr>
+              <w:widowControl w:val="0"/>
+              <w:jc w:val="both"/>
               <w:rPr>
                 <w:rFonts w:hint="default" w:ascii="Times New Roman" w:hAnsi="Times New Roman" w:cs="Times New Roman"/>
                 <w:sz w:val="18"/>
@@ -3932,6 +4254,8 @@
           </w:tcPr>
           <w:p>
             <w:pPr>
+              <w:widowControl w:val="0"/>
+              <w:jc w:val="both"/>
               <w:rPr>
                 <w:rFonts w:hint="default" w:ascii="Times New Roman" w:hAnsi="Times New Roman" w:cs="Times New Roman"/>
                 <w:sz w:val="18"/>
@@ -3952,6 +4276,8 @@
           </w:tcPr>
           <w:p>
             <w:pPr>
+              <w:widowControl w:val="0"/>
+              <w:jc w:val="both"/>
               <w:rPr>
                 <w:rFonts w:hint="default" w:ascii="Times New Roman" w:hAnsi="Times New Roman" w:cs="Times New Roman"/>
                 <w:sz w:val="18"/>
@@ -3972,6 +4298,8 @@
           </w:tcPr>
           <w:p>
             <w:pPr>
+              <w:widowControl w:val="0"/>
+              <w:jc w:val="both"/>
               <w:rPr>
                 <w:rFonts w:hint="default" w:ascii="Times New Roman" w:hAnsi="Times New Roman" w:cs="Times New Roman"/>
                 <w:sz w:val="18"/>
@@ -3993,6 +4321,8 @@
           </w:tcPr>
           <w:p>
             <w:pPr>
+              <w:widowControl w:val="0"/>
+              <w:jc w:val="both"/>
               <w:rPr>
                 <w:rFonts w:hint="default" w:ascii="Times New Roman" w:hAnsi="Times New Roman" w:cs="Times New Roman"/>
                 <w:sz w:val="18"/>
@@ -4014,6 +4344,8 @@
           </w:tcPr>
           <w:p>
             <w:pPr>
+              <w:widowControl w:val="0"/>
+              <w:jc w:val="both"/>
               <w:rPr>
                 <w:rFonts w:hint="default" w:ascii="Times New Roman" w:hAnsi="Times New Roman" w:cs="Times New Roman"/>
                 <w:sz w:val="18"/>
@@ -4034,6 +4366,8 @@
           </w:tcPr>
           <w:p>
             <w:pPr>
+              <w:widowControl w:val="0"/>
+              <w:jc w:val="both"/>
               <w:rPr>
                 <w:rFonts w:hint="default" w:ascii="Times New Roman" w:hAnsi="Times New Roman" w:cs="Times New Roman"/>
                 <w:sz w:val="18"/>
@@ -4054,6 +4388,8 @@
           </w:tcPr>
           <w:p>
             <w:pPr>
+              <w:widowControl w:val="0"/>
+              <w:jc w:val="both"/>
               <w:rPr>
                 <w:rFonts w:hint="default" w:ascii="Times New Roman" w:hAnsi="Times New Roman" w:cs="Times New Roman"/>
                 <w:sz w:val="18"/>
@@ -4088,6 +4424,8 @@
           </w:tcPr>
           <w:p>
             <w:pPr>
+              <w:widowControl w:val="0"/>
+              <w:jc w:val="both"/>
               <w:rPr>
                 <w:rFonts w:hint="default" w:ascii="Times New Roman" w:hAnsi="Times New Roman" w:cs="Times New Roman"/>
                 <w:sz w:val="18"/>
@@ -4114,6 +4452,8 @@
           </w:tcPr>
           <w:p>
             <w:pPr>
+              <w:widowControl w:val="0"/>
+              <w:jc w:val="both"/>
               <w:rPr>
                 <w:rFonts w:hint="default" w:ascii="Times New Roman" w:hAnsi="Times New Roman" w:cs="Times New Roman"/>
                 <w:sz w:val="18"/>
@@ -4143,6 +4483,8 @@
           </w:tcPr>
           <w:p>
             <w:pPr>
+              <w:widowControl w:val="0"/>
+              <w:jc w:val="both"/>
               <w:rPr>
                 <w:rFonts w:hint="default" w:ascii="Times New Roman" w:hAnsi="Times New Roman" w:cs="Times New Roman"/>
                 <w:sz w:val="18"/>
@@ -4174,6 +4516,8 @@
           </w:tcPr>
           <w:p>
             <w:pPr>
+              <w:widowControl w:val="0"/>
+              <w:jc w:val="both"/>
               <w:rPr>
                 <w:rFonts w:hint="default" w:ascii="Times New Roman" w:hAnsi="Times New Roman" w:cs="Times New Roman"/>
                 <w:sz w:val="18"/>
@@ -4194,6 +4538,8 @@
           </w:tcPr>
           <w:p>
             <w:pPr>
+              <w:widowControl w:val="0"/>
+              <w:jc w:val="both"/>
               <w:rPr>
                 <w:rFonts w:hint="default" w:ascii="Times New Roman" w:hAnsi="Times New Roman" w:cs="Times New Roman"/>
                 <w:sz w:val="18"/>
@@ -4214,6 +4560,8 @@
           </w:tcPr>
           <w:p>
             <w:pPr>
+              <w:widowControl w:val="0"/>
+              <w:jc w:val="both"/>
               <w:rPr>
                 <w:rFonts w:hint="default" w:ascii="Times New Roman" w:hAnsi="Times New Roman" w:cs="Times New Roman"/>
                 <w:sz w:val="18"/>
@@ -4235,6 +4583,8 @@
           </w:tcPr>
           <w:p>
             <w:pPr>
+              <w:widowControl w:val="0"/>
+              <w:jc w:val="both"/>
               <w:rPr>
                 <w:rFonts w:hint="default" w:ascii="Times New Roman" w:hAnsi="Times New Roman" w:cs="Times New Roman"/>
                 <w:sz w:val="18"/>
@@ -4255,6 +4605,8 @@
           </w:tcPr>
           <w:p>
             <w:pPr>
+              <w:widowControl w:val="0"/>
+              <w:jc w:val="both"/>
               <w:rPr>
                 <w:rFonts w:hint="default" w:ascii="Times New Roman" w:hAnsi="Times New Roman" w:cs="Times New Roman"/>
                 <w:sz w:val="18"/>
@@ -4275,6 +4627,8 @@
           </w:tcPr>
           <w:p>
             <w:pPr>
+              <w:widowControl w:val="0"/>
+              <w:jc w:val="both"/>
               <w:rPr>
                 <w:rFonts w:hint="default" w:ascii="Times New Roman" w:hAnsi="Times New Roman" w:cs="Times New Roman"/>
                 <w:sz w:val="18"/>
@@ -4295,6 +4649,8 @@
           </w:tcPr>
           <w:p>
             <w:pPr>
+              <w:widowControl w:val="0"/>
+              <w:jc w:val="both"/>
               <w:rPr>
                 <w:rFonts w:hint="default" w:ascii="Times New Roman" w:hAnsi="Times New Roman" w:cs="Times New Roman"/>
                 <w:sz w:val="18"/>
@@ -4316,6 +4672,8 @@
           </w:tcPr>
           <w:p>
             <w:pPr>
+              <w:widowControl w:val="0"/>
+              <w:jc w:val="both"/>
               <w:rPr>
                 <w:rFonts w:hint="default" w:ascii="Times New Roman" w:hAnsi="Times New Roman" w:cs="Times New Roman"/>
                 <w:sz w:val="18"/>
@@ -4337,6 +4695,8 @@
           </w:tcPr>
           <w:p>
             <w:pPr>
+              <w:widowControl w:val="0"/>
+              <w:jc w:val="both"/>
               <w:rPr>
                 <w:rFonts w:hint="default" w:ascii="Times New Roman" w:hAnsi="Times New Roman" w:cs="Times New Roman"/>
                 <w:sz w:val="18"/>
@@ -4357,6 +4717,8 @@
           </w:tcPr>
           <w:p>
             <w:pPr>
+              <w:widowControl w:val="0"/>
+              <w:jc w:val="both"/>
               <w:rPr>
                 <w:rFonts w:hint="default" w:ascii="Times New Roman" w:hAnsi="Times New Roman" w:cs="Times New Roman"/>
                 <w:sz w:val="18"/>
@@ -4377,6 +4739,8 @@
           </w:tcPr>
           <w:p>
             <w:pPr>
+              <w:widowControl w:val="0"/>
+              <w:jc w:val="both"/>
               <w:rPr>
                 <w:rFonts w:hint="default" w:ascii="Times New Roman" w:hAnsi="Times New Roman" w:cs="Times New Roman"/>
                 <w:sz w:val="18"/>
@@ -4414,6 +4778,8 @@
           </w:tcPr>
           <w:p>
             <w:pPr>
+              <w:widowControl w:val="0"/>
+              <w:jc w:val="both"/>
               <w:rPr>
                 <w:rFonts w:hint="default" w:ascii="Times New Roman" w:hAnsi="Times New Roman" w:cs="Times New Roman"/>
                 <w:sz w:val="18"/>
@@ -4440,6 +4806,8 @@
           </w:tcPr>
           <w:p>
             <w:pPr>
+              <w:widowControl w:val="0"/>
+              <w:jc w:val="both"/>
               <w:rPr>
                 <w:rFonts w:hint="default" w:ascii="Times New Roman" w:hAnsi="Times New Roman" w:cs="Times New Roman"/>
                 <w:sz w:val="18"/>
@@ -4469,6 +4837,8 @@
           </w:tcPr>
           <w:p>
             <w:pPr>
+              <w:widowControl w:val="0"/>
+              <w:jc w:val="both"/>
               <w:rPr>
                 <w:rFonts w:hint="default" w:ascii="Times New Roman" w:hAnsi="Times New Roman" w:cs="Times New Roman"/>
                 <w:sz w:val="18"/>
@@ -4500,6 +4870,8 @@
           </w:tcPr>
           <w:p>
             <w:pPr>
+              <w:widowControl w:val="0"/>
+              <w:jc w:val="both"/>
               <w:rPr>
                 <w:rFonts w:hint="default" w:ascii="Times New Roman" w:hAnsi="Times New Roman" w:cs="Times New Roman"/>
                 <w:sz w:val="18"/>
@@ -4521,6 +4893,8 @@
           </w:tcPr>
           <w:p>
             <w:pPr>
+              <w:widowControl w:val="0"/>
+              <w:jc w:val="both"/>
               <w:rPr>
                 <w:rFonts w:hint="default" w:ascii="Times New Roman" w:hAnsi="Times New Roman" w:cs="Times New Roman"/>
                 <w:sz w:val="18"/>
@@ -4542,6 +4916,8 @@
           </w:tcPr>
           <w:p>
             <w:pPr>
+              <w:widowControl w:val="0"/>
+              <w:jc w:val="both"/>
               <w:rPr>
                 <w:rFonts w:hint="default" w:ascii="Times New Roman" w:hAnsi="Times New Roman" w:cs="Times New Roman"/>
                 <w:sz w:val="18"/>
@@ -4563,6 +4939,8 @@
           </w:tcPr>
           <w:p>
             <w:pPr>
+              <w:widowControl w:val="0"/>
+              <w:jc w:val="both"/>
               <w:rPr>
                 <w:rFonts w:hint="default" w:ascii="Times New Roman" w:hAnsi="Times New Roman" w:cs="Times New Roman"/>
                 <w:sz w:val="18"/>
@@ -4583,6 +4961,8 @@
           </w:tcPr>
           <w:p>
             <w:pPr>
+              <w:widowControl w:val="0"/>
+              <w:jc w:val="both"/>
               <w:rPr>
                 <w:rFonts w:hint="default" w:ascii="Times New Roman" w:hAnsi="Times New Roman" w:cs="Times New Roman"/>
                 <w:sz w:val="18"/>
@@ -4603,6 +4983,8 @@
           </w:tcPr>
           <w:p>
             <w:pPr>
+              <w:widowControl w:val="0"/>
+              <w:jc w:val="both"/>
               <w:rPr>
                 <w:rFonts w:hint="default" w:ascii="Times New Roman" w:hAnsi="Times New Roman" w:cs="Times New Roman"/>
                 <w:sz w:val="18"/>
@@ -4623,6 +5005,8 @@
           </w:tcPr>
           <w:p>
             <w:pPr>
+              <w:widowControl w:val="0"/>
+              <w:jc w:val="both"/>
               <w:rPr>
                 <w:rFonts w:hint="default" w:ascii="Times New Roman" w:hAnsi="Times New Roman" w:cs="Times New Roman"/>
                 <w:sz w:val="18"/>
@@ -4644,6 +5028,8 @@
           </w:tcPr>
           <w:p>
             <w:pPr>
+              <w:widowControl w:val="0"/>
+              <w:jc w:val="both"/>
               <w:rPr>
                 <w:rFonts w:hint="default" w:ascii="Times New Roman" w:hAnsi="Times New Roman" w:cs="Times New Roman"/>
                 <w:sz w:val="18"/>
@@ -4665,6 +5051,8 @@
           </w:tcPr>
           <w:p>
             <w:pPr>
+              <w:widowControl w:val="0"/>
+              <w:jc w:val="both"/>
               <w:rPr>
                 <w:rFonts w:hint="default" w:ascii="Times New Roman" w:hAnsi="Times New Roman" w:cs="Times New Roman"/>
                 <w:sz w:val="18"/>
@@ -4685,6 +5073,8 @@
           </w:tcPr>
           <w:p>
             <w:pPr>
+              <w:widowControl w:val="0"/>
+              <w:jc w:val="both"/>
               <w:rPr>
                 <w:rFonts w:hint="default" w:ascii="Times New Roman" w:hAnsi="Times New Roman" w:cs="Times New Roman"/>
                 <w:sz w:val="18"/>
@@ -4705,6 +5095,8 @@
           </w:tcPr>
           <w:p>
             <w:pPr>
+              <w:widowControl w:val="0"/>
+              <w:jc w:val="both"/>
               <w:rPr>
                 <w:rFonts w:hint="default" w:ascii="Times New Roman" w:hAnsi="Times New Roman" w:cs="Times New Roman"/>
                 <w:sz w:val="18"/>
@@ -4739,6 +5131,8 @@
           </w:tcPr>
           <w:p>
             <w:pPr>
+              <w:widowControl w:val="0"/>
+              <w:jc w:val="both"/>
               <w:rPr>
                 <w:rFonts w:hint="default" w:ascii="Times New Roman" w:hAnsi="Times New Roman" w:cs="Times New Roman"/>
                 <w:sz w:val="18"/>
@@ -4765,6 +5159,8 @@
           </w:tcPr>
           <w:p>
             <w:pPr>
+              <w:widowControl w:val="0"/>
+              <w:jc w:val="both"/>
               <w:rPr>
                 <w:rFonts w:hint="default" w:ascii="Times New Roman" w:hAnsi="Times New Roman" w:cs="Times New Roman"/>
                 <w:sz w:val="18"/>
@@ -4791,6 +5187,8 @@
           </w:tcPr>
           <w:p>
             <w:pPr>
+              <w:widowControl w:val="0"/>
+              <w:jc w:val="both"/>
               <w:rPr>
                 <w:rFonts w:hint="default" w:ascii="Times New Roman" w:hAnsi="Times New Roman" w:cs="Times New Roman"/>
                 <w:sz w:val="18"/>
@@ -4812,6 +5210,8 @@
           </w:tcPr>
           <w:p>
             <w:pPr>
+              <w:widowControl w:val="0"/>
+              <w:jc w:val="both"/>
               <w:rPr>
                 <w:rFonts w:hint="default" w:ascii="Times New Roman" w:hAnsi="Times New Roman" w:cs="Times New Roman"/>
                 <w:sz w:val="18"/>
@@ -4831,6 +5231,8 @@
           </w:tcPr>
           <w:p>
             <w:pPr>
+              <w:widowControl w:val="0"/>
+              <w:jc w:val="both"/>
               <w:rPr>
                 <w:rFonts w:hint="default" w:ascii="Times New Roman" w:hAnsi="Times New Roman" w:cs="Times New Roman"/>
                 <w:sz w:val="18"/>
@@ -4850,6 +5252,8 @@
           </w:tcPr>
           <w:p>
             <w:pPr>
+              <w:widowControl w:val="0"/>
+              <w:jc w:val="both"/>
               <w:rPr>
                 <w:rFonts w:hint="default" w:ascii="Times New Roman" w:hAnsi="Times New Roman" w:cs="Times New Roman"/>
                 <w:sz w:val="18"/>
@@ -4871,6 +5275,8 @@
           </w:tcPr>
           <w:p>
             <w:pPr>
+              <w:widowControl w:val="0"/>
+              <w:jc w:val="both"/>
               <w:rPr>
                 <w:rFonts w:hint="default" w:ascii="Times New Roman" w:hAnsi="Times New Roman" w:cs="Times New Roman"/>
                 <w:sz w:val="18"/>
@@ -4891,6 +5297,8 @@
           </w:tcPr>
           <w:p>
             <w:pPr>
+              <w:widowControl w:val="0"/>
+              <w:jc w:val="both"/>
               <w:rPr>
                 <w:rFonts w:hint="default" w:ascii="Times New Roman" w:hAnsi="Times New Roman" w:cs="Times New Roman"/>
                 <w:sz w:val="18"/>
@@ -4911,6 +5319,8 @@
           </w:tcPr>
           <w:p>
             <w:pPr>
+              <w:widowControl w:val="0"/>
+              <w:jc w:val="both"/>
               <w:rPr>
                 <w:rFonts w:hint="default" w:ascii="Times New Roman" w:hAnsi="Times New Roman" w:cs="Times New Roman"/>
                 <w:sz w:val="18"/>
@@ -4931,6 +5341,8 @@
           </w:tcPr>
           <w:p>
             <w:pPr>
+              <w:widowControl w:val="0"/>
+              <w:jc w:val="both"/>
               <w:rPr>
                 <w:rFonts w:hint="default" w:ascii="Times New Roman" w:hAnsi="Times New Roman" w:cs="Times New Roman"/>
                 <w:sz w:val="18"/>
@@ -4952,6 +5364,8 @@
           </w:tcPr>
           <w:p>
             <w:pPr>
+              <w:widowControl w:val="0"/>
+              <w:jc w:val="both"/>
               <w:rPr>
                 <w:rFonts w:hint="default" w:ascii="Times New Roman" w:hAnsi="Times New Roman" w:cs="Times New Roman"/>
                 <w:sz w:val="18"/>
@@ -4973,6 +5387,8 @@
           </w:tcPr>
           <w:p>
             <w:pPr>
+              <w:widowControl w:val="0"/>
+              <w:jc w:val="both"/>
               <w:rPr>
                 <w:rFonts w:hint="default" w:ascii="Times New Roman" w:hAnsi="Times New Roman" w:cs="Times New Roman"/>
                 <w:sz w:val="18"/>
@@ -4993,6 +5409,8 @@
           </w:tcPr>
           <w:p>
             <w:pPr>
+              <w:widowControl w:val="0"/>
+              <w:jc w:val="both"/>
               <w:rPr>
                 <w:rFonts w:hint="default" w:ascii="Times New Roman" w:hAnsi="Times New Roman" w:cs="Times New Roman"/>
                 <w:sz w:val="18"/>
@@ -5013,6 +5431,8 @@
           </w:tcPr>
           <w:p>
             <w:pPr>
+              <w:widowControl w:val="0"/>
+              <w:jc w:val="both"/>
               <w:rPr>
                 <w:rFonts w:hint="default" w:ascii="Times New Roman" w:hAnsi="Times New Roman" w:cs="Times New Roman"/>
                 <w:sz w:val="18"/>
@@ -5050,6 +5470,8 @@
           </w:tcPr>
           <w:p>
             <w:pPr>
+              <w:widowControl w:val="0"/>
+              <w:jc w:val="both"/>
               <w:rPr>
                 <w:rFonts w:hint="default" w:ascii="Times New Roman" w:hAnsi="Times New Roman" w:cs="Times New Roman"/>
                 <w:sz w:val="18"/>
@@ -5076,6 +5498,8 @@
           </w:tcPr>
           <w:p>
             <w:pPr>
+              <w:widowControl w:val="0"/>
+              <w:jc w:val="both"/>
               <w:rPr>
                 <w:rFonts w:hint="default" w:ascii="Times New Roman" w:hAnsi="Times New Roman" w:cs="Times New Roman"/>
                 <w:sz w:val="18"/>
@@ -5102,6 +5526,8 @@
           </w:tcPr>
           <w:p>
             <w:pPr>
+              <w:widowControl w:val="0"/>
+              <w:jc w:val="both"/>
               <w:rPr>
                 <w:rFonts w:hint="default" w:ascii="Times New Roman" w:hAnsi="Times New Roman" w:cs="Times New Roman"/>
                 <w:sz w:val="18"/>
@@ -5123,6 +5549,8 @@
           </w:tcPr>
           <w:p>
             <w:pPr>
+              <w:widowControl w:val="0"/>
+              <w:jc w:val="both"/>
               <w:rPr>
                 <w:rFonts w:hint="default" w:ascii="Times New Roman" w:hAnsi="Times New Roman" w:cs="Times New Roman"/>
                 <w:sz w:val="18"/>
@@ -5139,6 +5567,8 @@
           </w:tcPr>
           <w:p>
             <w:pPr>
+              <w:widowControl w:val="0"/>
+              <w:jc w:val="both"/>
               <w:rPr>
                 <w:rFonts w:hint="default" w:ascii="Times New Roman" w:hAnsi="Times New Roman" w:cs="Times New Roman"/>
                 <w:sz w:val="18"/>
@@ -5155,6 +5585,8 @@
           </w:tcPr>
           <w:p>
             <w:pPr>
+              <w:widowControl w:val="0"/>
+              <w:jc w:val="both"/>
               <w:rPr>
                 <w:rFonts w:hint="default" w:ascii="Times New Roman" w:hAnsi="Times New Roman" w:cs="Times New Roman"/>
                 <w:sz w:val="18"/>
@@ -5176,6 +5608,8 @@
           </w:tcPr>
           <w:p>
             <w:pPr>
+              <w:widowControl w:val="0"/>
+              <w:jc w:val="both"/>
               <w:rPr>
                 <w:rFonts w:hint="default" w:ascii="Times New Roman" w:hAnsi="Times New Roman" w:cs="Times New Roman"/>
                 <w:sz w:val="18"/>
@@ -5196,6 +5630,8 @@
           </w:tcPr>
           <w:p>
             <w:pPr>
+              <w:widowControl w:val="0"/>
+              <w:jc w:val="both"/>
               <w:rPr>
                 <w:rFonts w:hint="default" w:ascii="Times New Roman" w:hAnsi="Times New Roman" w:cs="Times New Roman"/>
                 <w:sz w:val="18"/>
@@ -5216,6 +5652,8 @@
           </w:tcPr>
           <w:p>
             <w:pPr>
+              <w:widowControl w:val="0"/>
+              <w:jc w:val="both"/>
               <w:rPr>
                 <w:rFonts w:hint="default" w:ascii="Times New Roman" w:hAnsi="Times New Roman" w:cs="Times New Roman"/>
                 <w:sz w:val="18"/>
@@ -5236,6 +5674,8 @@
           </w:tcPr>
           <w:p>
             <w:pPr>
+              <w:widowControl w:val="0"/>
+              <w:jc w:val="both"/>
               <w:rPr>
                 <w:rFonts w:hint="default" w:ascii="Times New Roman" w:hAnsi="Times New Roman" w:cs="Times New Roman"/>
                 <w:sz w:val="18"/>
@@ -5257,6 +5697,8 @@
           </w:tcPr>
           <w:p>
             <w:pPr>
+              <w:widowControl w:val="0"/>
+              <w:jc w:val="both"/>
               <w:rPr>
                 <w:rFonts w:hint="default" w:ascii="Times New Roman" w:hAnsi="Times New Roman" w:cs="Times New Roman"/>
                 <w:sz w:val="18"/>
@@ -5278,6 +5720,8 @@
           </w:tcPr>
           <w:p>
             <w:pPr>
+              <w:widowControl w:val="0"/>
+              <w:jc w:val="both"/>
               <w:rPr>
                 <w:rFonts w:hint="default" w:ascii="Times New Roman" w:hAnsi="Times New Roman" w:cs="Times New Roman"/>
                 <w:sz w:val="18"/>
@@ -5298,6 +5742,8 @@
           </w:tcPr>
           <w:p>
             <w:pPr>
+              <w:widowControl w:val="0"/>
+              <w:jc w:val="both"/>
               <w:rPr>
                 <w:rFonts w:hint="default" w:ascii="Times New Roman" w:hAnsi="Times New Roman" w:cs="Times New Roman"/>
                 <w:sz w:val="18"/>
@@ -5318,6 +5764,8 @@
           </w:tcPr>
           <w:p>
             <w:pPr>
+              <w:widowControl w:val="0"/>
+              <w:jc w:val="both"/>
               <w:rPr>
                 <w:rFonts w:hint="default" w:ascii="Times New Roman" w:hAnsi="Times New Roman" w:cs="Times New Roman"/>
                 <w:sz w:val="18"/>
@@ -5352,6 +5800,8 @@
           </w:tcPr>
           <w:p>
             <w:pPr>
+              <w:widowControl w:val="0"/>
+              <w:jc w:val="both"/>
               <w:rPr>
                 <w:rFonts w:hint="default" w:ascii="Times New Roman" w:hAnsi="Times New Roman" w:cs="Times New Roman"/>
                 <w:sz w:val="18"/>
@@ -5378,6 +5828,8 @@
           </w:tcPr>
           <w:p>
             <w:pPr>
+              <w:widowControl w:val="0"/>
+              <w:jc w:val="both"/>
               <w:rPr>
                 <w:rFonts w:hint="default" w:ascii="Times New Roman" w:hAnsi="Times New Roman" w:cs="Times New Roman"/>
                 <w:sz w:val="18"/>
@@ -5404,6 +5856,8 @@
           </w:tcPr>
           <w:p>
             <w:pPr>
+              <w:widowControl w:val="0"/>
+              <w:jc w:val="both"/>
               <w:rPr>
                 <w:rFonts w:hint="default" w:ascii="Times New Roman" w:hAnsi="Times New Roman" w:cs="Times New Roman"/>
                 <w:sz w:val="18"/>
@@ -5425,6 +5879,8 @@
           </w:tcPr>
           <w:p>
             <w:pPr>
+              <w:widowControl w:val="0"/>
+              <w:jc w:val="both"/>
               <w:rPr>
                 <w:rFonts w:hint="default" w:ascii="Times New Roman" w:hAnsi="Times New Roman" w:cs="Times New Roman"/>
                 <w:sz w:val="18"/>
@@ -5441,6 +5897,8 @@
           </w:tcPr>
           <w:p>
             <w:pPr>
+              <w:widowControl w:val="0"/>
+              <w:jc w:val="both"/>
               <w:rPr>
                 <w:rFonts w:hint="default" w:ascii="Times New Roman" w:hAnsi="Times New Roman" w:cs="Times New Roman"/>
                 <w:sz w:val="18"/>
@@ -5457,6 +5915,8 @@
           </w:tcPr>
           <w:p>
             <w:pPr>
+              <w:widowControl w:val="0"/>
+              <w:jc w:val="both"/>
               <w:rPr>
                 <w:rFonts w:hint="default" w:ascii="Times New Roman" w:hAnsi="Times New Roman" w:cs="Times New Roman"/>
                 <w:sz w:val="18"/>
@@ -5478,6 +5938,8 @@
           </w:tcPr>
           <w:p>
             <w:pPr>
+              <w:widowControl w:val="0"/>
+              <w:jc w:val="both"/>
               <w:rPr>
                 <w:rFonts w:hint="default" w:ascii="Times New Roman" w:hAnsi="Times New Roman" w:cs="Times New Roman"/>
                 <w:sz w:val="18"/>
@@ -5498,6 +5960,8 @@
           </w:tcPr>
           <w:p>
             <w:pPr>
+              <w:widowControl w:val="0"/>
+              <w:jc w:val="both"/>
               <w:rPr>
                 <w:rFonts w:hint="default" w:ascii="Times New Roman" w:hAnsi="Times New Roman" w:cs="Times New Roman"/>
                 <w:sz w:val="18"/>
@@ -5518,6 +5982,8 @@
           </w:tcPr>
           <w:p>
             <w:pPr>
+              <w:widowControl w:val="0"/>
+              <w:jc w:val="both"/>
               <w:rPr>
                 <w:rFonts w:hint="default" w:ascii="Times New Roman" w:hAnsi="Times New Roman" w:cs="Times New Roman"/>
                 <w:sz w:val="18"/>
@@ -5538,6 +6004,8 @@
           </w:tcPr>
           <w:p>
             <w:pPr>
+              <w:widowControl w:val="0"/>
+              <w:jc w:val="both"/>
               <w:rPr>
                 <w:rFonts w:hint="default" w:ascii="Times New Roman" w:hAnsi="Times New Roman" w:cs="Times New Roman"/>
                 <w:sz w:val="18"/>
@@ -5559,6 +6027,8 @@
           </w:tcPr>
           <w:p>
             <w:pPr>
+              <w:widowControl w:val="0"/>
+              <w:jc w:val="both"/>
               <w:rPr>
                 <w:rFonts w:hint="default" w:ascii="Times New Roman" w:hAnsi="Times New Roman" w:cs="Times New Roman"/>
                 <w:sz w:val="18"/>
@@ -5580,6 +6050,8 @@
           </w:tcPr>
           <w:p>
             <w:pPr>
+              <w:widowControl w:val="0"/>
+              <w:jc w:val="both"/>
               <w:rPr>
                 <w:rFonts w:hint="default" w:ascii="Times New Roman" w:hAnsi="Times New Roman" w:cs="Times New Roman"/>
                 <w:sz w:val="18"/>
@@ -5600,6 +6072,8 @@
           </w:tcPr>
           <w:p>
             <w:pPr>
+              <w:widowControl w:val="0"/>
+              <w:jc w:val="both"/>
               <w:rPr>
                 <w:rFonts w:hint="default" w:ascii="Times New Roman" w:hAnsi="Times New Roman" w:cs="Times New Roman"/>
                 <w:sz w:val="18"/>
@@ -5620,6 +6094,8 @@
           </w:tcPr>
           <w:p>
             <w:pPr>
+              <w:widowControl w:val="0"/>
+              <w:jc w:val="both"/>
               <w:rPr>
                 <w:rFonts w:hint="default" w:ascii="Times New Roman" w:hAnsi="Times New Roman" w:cs="Times New Roman"/>
                 <w:sz w:val="18"/>
@@ -5744,7 +6220,9 @@
         </w:tblBorders>
         <w:tblLayout w:type="autofit"/>
         <w:tblCellMar>
+          <w:top w:w="0" w:type="dxa"/>
           <w:left w:w="108" w:type="dxa"/>
+          <w:bottom w:w="0" w:type="dxa"/>
           <w:right w:w="108" w:type="dxa"/>
         </w:tblCellMar>
       </w:tblPr>
@@ -5761,6 +6239,12 @@
             <w:insideH w:val="single" w:color="auto" w:sz="4" w:space="0"/>
             <w:insideV w:val="single" w:color="auto" w:sz="4" w:space="0"/>
           </w:tblBorders>
+          <w:tblCellMar>
+            <w:top w:w="0" w:type="dxa"/>
+            <w:left w:w="108" w:type="dxa"/>
+            <w:bottom w:w="0" w:type="dxa"/>
+            <w:right w:w="108" w:type="dxa"/>
+          </w:tblCellMar>
         </w:tblPrEx>
         <w:tc>
           <w:tcPr>
@@ -5768,6 +6252,8 @@
           </w:tcPr>
           <w:p>
             <w:pPr>
+              <w:widowControl w:val="0"/>
+              <w:jc w:val="both"/>
               <w:rPr>
                 <w:rFonts w:hint="default" w:ascii="Times New Roman" w:hAnsi="Times New Roman" w:cs="Times New Roman"/>
                 <w:sz w:val="18"/>
@@ -5785,44 +6271,6 @@
                 <w:lang w:val="en-US"/>
               </w:rPr>
               <w:t>Tóm tắt:</w:t>
-            </w:r>
-          </w:p>
-        </w:tc>
-      </w:tr>
-      <w:tr>
-        <w:tblPrEx>
-          <w:tblBorders>
-            <w:top w:val="single" w:color="auto" w:sz="4" w:space="0"/>
-            <w:left w:val="single" w:color="auto" w:sz="4" w:space="0"/>
-            <w:bottom w:val="single" w:color="auto" w:sz="4" w:space="0"/>
-            <w:right w:val="single" w:color="auto" w:sz="4" w:space="0"/>
-            <w:insideH w:val="single" w:color="auto" w:sz="4" w:space="0"/>
-            <w:insideV w:val="single" w:color="auto" w:sz="4" w:space="0"/>
-          </w:tblBorders>
-        </w:tblPrEx>
-        <w:tc>
-          <w:tcPr>
-            <w:tcW w:w="13176" w:type="dxa"/>
-          </w:tcPr>
-          <w:p>
-            <w:pPr>
-              <w:rPr>
-                <w:rFonts w:hint="default" w:ascii="Times New Roman" w:hAnsi="Times New Roman" w:cs="Times New Roman"/>
-                <w:sz w:val="18"/>
-                <w:szCs w:val="18"/>
-                <w:vertAlign w:val="baseline"/>
-                <w:lang w:val="en-US"/>
-              </w:rPr>
-            </w:pPr>
-            <w:r>
-              <w:rPr>
-                <w:rFonts w:hint="default" w:ascii="Times New Roman" w:hAnsi="Times New Roman" w:cs="Times New Roman"/>
-                <w:sz w:val="18"/>
-                <w:szCs w:val="18"/>
-                <w:vertAlign w:val="baseline"/>
-                <w:lang w:val="en-US"/>
-              </w:rPr>
-              <w:t>Dòng sự kiện chính:</w:t>
             </w:r>
           </w:p>
         </w:tc>
@@ -5838,7 +6286,9 @@
             <w:insideV w:val="single" w:color="auto" w:sz="4" w:space="0"/>
           </w:tblBorders>
           <w:tblCellMar>
+            <w:top w:w="0" w:type="dxa"/>
             <w:left w:w="108" w:type="dxa"/>
+            <w:bottom w:w="0" w:type="dxa"/>
             <w:right w:w="108" w:type="dxa"/>
           </w:tblCellMar>
         </w:tblPrEx>
@@ -5848,61 +6298,25 @@
           </w:tcPr>
           <w:p>
             <w:pPr>
-              <w:rPr>
-                <w:rFonts w:hint="default" w:ascii="Times New Roman" w:hAnsi="Times New Roman" w:cs="Times New Roman"/>
-                <w:sz w:val="18"/>
-                <w:szCs w:val="18"/>
-                <w:vertAlign w:val="baseline"/>
-                <w:lang w:val="en-US"/>
-              </w:rPr>
-            </w:pPr>
-            <w:r>
-              <w:rPr>
-                <w:rFonts w:hint="default" w:ascii="Times New Roman" w:hAnsi="Times New Roman" w:cs="Times New Roman"/>
-                <w:sz w:val="18"/>
-                <w:szCs w:val="18"/>
-                <w:vertAlign w:val="baseline"/>
-                <w:lang w:val="en-US"/>
-              </w:rPr>
-              <w:t>Dòng sự kiện phụ:</w:t>
-            </w:r>
-          </w:p>
-        </w:tc>
-      </w:tr>
-      <w:tr>
-        <w:tblPrEx>
-          <w:tblBorders>
-            <w:top w:val="single" w:color="auto" w:sz="4" w:space="0"/>
-            <w:left w:val="single" w:color="auto" w:sz="4" w:space="0"/>
-            <w:bottom w:val="single" w:color="auto" w:sz="4" w:space="0"/>
-            <w:right w:val="single" w:color="auto" w:sz="4" w:space="0"/>
-            <w:insideH w:val="single" w:color="auto" w:sz="4" w:space="0"/>
-            <w:insideV w:val="single" w:color="auto" w:sz="4" w:space="0"/>
-          </w:tblBorders>
-        </w:tblPrEx>
-        <w:tc>
-          <w:tcPr>
-            <w:tcW w:w="13176" w:type="dxa"/>
-          </w:tcPr>
-          <w:p>
-            <w:pPr>
-              <w:rPr>
-                <w:rFonts w:hint="default" w:ascii="Times New Roman" w:hAnsi="Times New Roman" w:cs="Times New Roman"/>
-                <w:sz w:val="18"/>
-                <w:szCs w:val="18"/>
-                <w:vertAlign w:val="baseline"/>
-                <w:lang w:val="en-US"/>
-              </w:rPr>
-            </w:pPr>
-            <w:r>
-              <w:rPr>
-                <w:rFonts w:hint="default" w:ascii="Times New Roman" w:hAnsi="Times New Roman" w:cs="Times New Roman"/>
-                <w:sz w:val="18"/>
-                <w:szCs w:val="18"/>
-                <w:vertAlign w:val="baseline"/>
-                <w:lang w:val="en-US"/>
-              </w:rPr>
-              <w:t>Tiền điều kiện:</w:t>
+              <w:widowControl w:val="0"/>
+              <w:jc w:val="both"/>
+              <w:rPr>
+                <w:rFonts w:hint="default" w:ascii="Times New Roman" w:hAnsi="Times New Roman" w:cs="Times New Roman"/>
+                <w:sz w:val="18"/>
+                <w:szCs w:val="18"/>
+                <w:vertAlign w:val="baseline"/>
+                <w:lang w:val="en-US"/>
+              </w:rPr>
+            </w:pPr>
+            <w:r>
+              <w:rPr>
+                <w:rFonts w:hint="default" w:ascii="Times New Roman" w:hAnsi="Times New Roman" w:cs="Times New Roman"/>
+                <w:sz w:val="18"/>
+                <w:szCs w:val="18"/>
+                <w:vertAlign w:val="baseline"/>
+                <w:lang w:val="en-US"/>
+              </w:rPr>
+              <w:t>Dòng sự kiện chính:</w:t>
             </w:r>
           </w:p>
         </w:tc>
@@ -5918,7 +6332,9 @@
             <w:insideV w:val="single" w:color="auto" w:sz="4" w:space="0"/>
           </w:tblBorders>
           <w:tblCellMar>
+            <w:top w:w="0" w:type="dxa"/>
             <w:left w:w="108" w:type="dxa"/>
+            <w:bottom w:w="0" w:type="dxa"/>
             <w:right w:w="108" w:type="dxa"/>
           </w:tblCellMar>
         </w:tblPrEx>
@@ -5928,6 +6344,100 @@
           </w:tcPr>
           <w:p>
             <w:pPr>
+              <w:widowControl w:val="0"/>
+              <w:jc w:val="both"/>
+              <w:rPr>
+                <w:rFonts w:hint="default" w:ascii="Times New Roman" w:hAnsi="Times New Roman" w:cs="Times New Roman"/>
+                <w:sz w:val="18"/>
+                <w:szCs w:val="18"/>
+                <w:vertAlign w:val="baseline"/>
+                <w:lang w:val="en-US"/>
+              </w:rPr>
+            </w:pPr>
+            <w:r>
+              <w:rPr>
+                <w:rFonts w:hint="default" w:ascii="Times New Roman" w:hAnsi="Times New Roman" w:cs="Times New Roman"/>
+                <w:sz w:val="18"/>
+                <w:szCs w:val="18"/>
+                <w:vertAlign w:val="baseline"/>
+                <w:lang w:val="en-US"/>
+              </w:rPr>
+              <w:t>Dòng sự kiện phụ:</w:t>
+            </w:r>
+          </w:p>
+        </w:tc>
+      </w:tr>
+      <w:tr>
+        <w:tblPrEx>
+          <w:tblBorders>
+            <w:top w:val="single" w:color="auto" w:sz="4" w:space="0"/>
+            <w:left w:val="single" w:color="auto" w:sz="4" w:space="0"/>
+            <w:bottom w:val="single" w:color="auto" w:sz="4" w:space="0"/>
+            <w:right w:val="single" w:color="auto" w:sz="4" w:space="0"/>
+            <w:insideH w:val="single" w:color="auto" w:sz="4" w:space="0"/>
+            <w:insideV w:val="single" w:color="auto" w:sz="4" w:space="0"/>
+          </w:tblBorders>
+          <w:tblCellMar>
+            <w:top w:w="0" w:type="dxa"/>
+            <w:left w:w="108" w:type="dxa"/>
+            <w:bottom w:w="0" w:type="dxa"/>
+            <w:right w:w="108" w:type="dxa"/>
+          </w:tblCellMar>
+        </w:tblPrEx>
+        <w:tc>
+          <w:tcPr>
+            <w:tcW w:w="13176" w:type="dxa"/>
+          </w:tcPr>
+          <w:p>
+            <w:pPr>
+              <w:widowControl w:val="0"/>
+              <w:jc w:val="both"/>
+              <w:rPr>
+                <w:rFonts w:hint="default" w:ascii="Times New Roman" w:hAnsi="Times New Roman" w:cs="Times New Roman"/>
+                <w:sz w:val="18"/>
+                <w:szCs w:val="18"/>
+                <w:vertAlign w:val="baseline"/>
+                <w:lang w:val="en-US"/>
+              </w:rPr>
+            </w:pPr>
+            <w:r>
+              <w:rPr>
+                <w:rFonts w:hint="default" w:ascii="Times New Roman" w:hAnsi="Times New Roman" w:cs="Times New Roman"/>
+                <w:sz w:val="18"/>
+                <w:szCs w:val="18"/>
+                <w:vertAlign w:val="baseline"/>
+                <w:lang w:val="en-US"/>
+              </w:rPr>
+              <w:t>Tiền điều kiện:</w:t>
+            </w:r>
+          </w:p>
+        </w:tc>
+      </w:tr>
+      <w:tr>
+        <w:tblPrEx>
+          <w:tblBorders>
+            <w:top w:val="single" w:color="auto" w:sz="4" w:space="0"/>
+            <w:left w:val="single" w:color="auto" w:sz="4" w:space="0"/>
+            <w:bottom w:val="single" w:color="auto" w:sz="4" w:space="0"/>
+            <w:right w:val="single" w:color="auto" w:sz="4" w:space="0"/>
+            <w:insideH w:val="single" w:color="auto" w:sz="4" w:space="0"/>
+            <w:insideV w:val="single" w:color="auto" w:sz="4" w:space="0"/>
+          </w:tblBorders>
+          <w:tblCellMar>
+            <w:top w:w="0" w:type="dxa"/>
+            <w:left w:w="108" w:type="dxa"/>
+            <w:bottom w:w="0" w:type="dxa"/>
+            <w:right w:w="108" w:type="dxa"/>
+          </w:tblCellMar>
+        </w:tblPrEx>
+        <w:tc>
+          <w:tcPr>
+            <w:tcW w:w="13176" w:type="dxa"/>
+          </w:tcPr>
+          <w:p>
+            <w:pPr>
+              <w:widowControl w:val="0"/>
+              <w:jc w:val="both"/>
               <w:rPr>
                 <w:rFonts w:hint="default" w:ascii="Times New Roman" w:hAnsi="Times New Roman" w:cs="Times New Roman"/>
                 <w:sz w:val="18"/>
@@ -5982,10 +6492,13 @@
     <w:p>
       <w:pPr>
         <w:rPr>
-          <w:rFonts w:hint="default" w:ascii="Times New Roman" w:hAnsi="Times New Roman" w:cs="Times New Roman"/>
-          <w:sz w:val="18"/>
-          <w:szCs w:val="18"/>
-          <w:lang w:val="en-US"/>
+          <w:rFonts w:ascii="Calibri" w:hAnsi="Calibri" w:eastAsia="SimSun" w:cs="Calibri"/>
+          <w:i w:val="0"/>
+          <w:color w:val="000000"/>
+          <w:sz w:val="28"/>
+          <w:szCs w:val="28"/>
+          <w:u w:val="none"/>
+          <w:vertAlign w:val="baseline"/>
         </w:rPr>
       </w:pPr>
       <w:r>
@@ -5996,7 +6509,6 @@
           <w:sz w:val="28"/>
           <w:szCs w:val="28"/>
           <w:u w:val="none"/>
-          <w:bdr w:val="none" w:color="auto" w:sz="0" w:space="0"/>
           <w:vertAlign w:val="baseline"/>
         </w:rPr>
         <w:drawing>
@@ -6041,6 +6553,1843 @@
           </wp:inline>
         </w:drawing>
       </w:r>
+    </w:p>
+    <w:p>
+      <w:pPr>
+        <w:rPr>
+          <w:rFonts w:hint="default" w:ascii="Calibri" w:hAnsi="Calibri" w:eastAsia="SimSun" w:cs="Calibri"/>
+          <w:i w:val="0"/>
+          <w:color w:val="000000"/>
+          <w:sz w:val="28"/>
+          <w:szCs w:val="28"/>
+          <w:u w:val="none"/>
+          <w:vertAlign w:val="baseline"/>
+          <w:lang w:val="en-US"/>
+        </w:rPr>
+      </w:pPr>
+    </w:p>
+    <w:p>
+      <w:pPr>
+        <w:rPr>
+          <w:rFonts w:hint="default" w:ascii="Calibri" w:hAnsi="Calibri" w:eastAsia="SimSun" w:cs="Calibri"/>
+          <w:b/>
+          <w:bCs/>
+          <w:i w:val="0"/>
+          <w:color w:val="000000"/>
+          <w:sz w:val="28"/>
+          <w:szCs w:val="28"/>
+          <w:u w:val="none"/>
+          <w:vertAlign w:val="baseline"/>
+          <w:lang w:val="en-US"/>
+        </w:rPr>
+      </w:pPr>
+      <w:r>
+        <w:rPr>
+          <w:rFonts w:hint="default" w:ascii="Calibri" w:hAnsi="Calibri" w:eastAsia="SimSun" w:cs="Calibri"/>
+          <w:b/>
+          <w:bCs/>
+          <w:i w:val="0"/>
+          <w:color w:val="000000"/>
+          <w:sz w:val="28"/>
+          <w:szCs w:val="28"/>
+          <w:u w:val="none"/>
+          <w:vertAlign w:val="baseline"/>
+          <w:lang w:val="en-US"/>
+        </w:rPr>
+        <w:t>*Các phần trong Quyển báo cáo:</w:t>
+      </w:r>
+    </w:p>
+    <w:tbl>
+      <w:tblPr>
+        <w:tblStyle w:val="5"/>
+        <w:tblW w:w="0" w:type="auto"/>
+        <w:tblInd w:w="0" w:type="dxa"/>
+        <w:tblBorders>
+          <w:top w:val="single" w:color="auto" w:sz="4" w:space="0"/>
+          <w:left w:val="single" w:color="auto" w:sz="4" w:space="0"/>
+          <w:bottom w:val="single" w:color="auto" w:sz="4" w:space="0"/>
+          <w:right w:val="single" w:color="auto" w:sz="4" w:space="0"/>
+          <w:insideH w:val="single" w:color="auto" w:sz="4" w:space="0"/>
+          <w:insideV w:val="single" w:color="auto" w:sz="4" w:space="0"/>
+        </w:tblBorders>
+        <w:tblLayout w:type="autofit"/>
+        <w:tblCellMar>
+          <w:top w:w="0" w:type="dxa"/>
+          <w:left w:w="108" w:type="dxa"/>
+          <w:bottom w:w="0" w:type="dxa"/>
+          <w:right w:w="108" w:type="dxa"/>
+        </w:tblCellMar>
+      </w:tblPr>
+      <w:tblGrid>
+        <w:gridCol w:w="9930"/>
+        <w:gridCol w:w="3192"/>
+      </w:tblGrid>
+      <w:tr>
+        <w:tblPrEx>
+          <w:tblBorders>
+            <w:top w:val="single" w:color="auto" w:sz="4" w:space="0"/>
+            <w:left w:val="single" w:color="auto" w:sz="4" w:space="0"/>
+            <w:bottom w:val="single" w:color="auto" w:sz="4" w:space="0"/>
+            <w:right w:val="single" w:color="auto" w:sz="4" w:space="0"/>
+            <w:insideH w:val="single" w:color="auto" w:sz="4" w:space="0"/>
+            <w:insideV w:val="single" w:color="auto" w:sz="4" w:space="0"/>
+          </w:tblBorders>
+          <w:tblCellMar>
+            <w:top w:w="0" w:type="dxa"/>
+            <w:left w:w="108" w:type="dxa"/>
+            <w:bottom w:w="0" w:type="dxa"/>
+            <w:right w:w="108" w:type="dxa"/>
+          </w:tblCellMar>
+        </w:tblPrEx>
+        <w:tc>
+          <w:tcPr>
+            <w:tcW w:w="9930" w:type="dxa"/>
+          </w:tcPr>
+          <w:p>
+            <w:pPr>
+              <w:rPr>
+                <w:rFonts w:hint="default" w:ascii="Times New Roman" w:hAnsi="Times New Roman" w:cs="Times New Roman"/>
+                <w:sz w:val="32"/>
+                <w:szCs w:val="32"/>
+                <w:vertAlign w:val="baseline"/>
+                <w:lang w:val="en-US"/>
+              </w:rPr>
+            </w:pPr>
+            <w:r>
+              <w:rPr>
+                <w:rFonts w:hint="default" w:ascii="Times New Roman" w:hAnsi="Times New Roman" w:cs="Times New Roman"/>
+                <w:sz w:val="32"/>
+                <w:szCs w:val="32"/>
+                <w:vertAlign w:val="baseline"/>
+                <w:lang w:val="en-US"/>
+              </w:rPr>
+              <w:t>Lời mở đầu</w:t>
+            </w:r>
+          </w:p>
+        </w:tc>
+        <w:tc>
+          <w:tcPr>
+            <w:tcW w:w="3192" w:type="dxa"/>
+          </w:tcPr>
+          <w:p>
+            <w:pPr>
+              <w:rPr>
+                <w:rFonts w:hint="default" w:ascii="Times New Roman" w:hAnsi="Times New Roman" w:cs="Times New Roman"/>
+                <w:sz w:val="32"/>
+                <w:szCs w:val="32"/>
+                <w:vertAlign w:val="baseline"/>
+                <w:lang w:val="en-US"/>
+              </w:rPr>
+            </w:pPr>
+            <w:r>
+              <w:rPr>
+                <w:rFonts w:hint="default" w:ascii="Times New Roman" w:hAnsi="Times New Roman" w:cs="Times New Roman"/>
+                <w:sz w:val="32"/>
+                <w:szCs w:val="32"/>
+                <w:vertAlign w:val="baseline"/>
+                <w:lang w:val="en-US"/>
+              </w:rPr>
+              <w:t>Tuyền</w:t>
+            </w:r>
+          </w:p>
+        </w:tc>
+      </w:tr>
+      <w:tr>
+        <w:tblPrEx>
+          <w:tblBorders>
+            <w:top w:val="single" w:color="auto" w:sz="4" w:space="0"/>
+            <w:left w:val="single" w:color="auto" w:sz="4" w:space="0"/>
+            <w:bottom w:val="single" w:color="auto" w:sz="4" w:space="0"/>
+            <w:right w:val="single" w:color="auto" w:sz="4" w:space="0"/>
+            <w:insideH w:val="single" w:color="auto" w:sz="4" w:space="0"/>
+            <w:insideV w:val="single" w:color="auto" w:sz="4" w:space="0"/>
+          </w:tblBorders>
+          <w:tblCellMar>
+            <w:top w:w="0" w:type="dxa"/>
+            <w:left w:w="108" w:type="dxa"/>
+            <w:bottom w:w="0" w:type="dxa"/>
+            <w:right w:w="108" w:type="dxa"/>
+          </w:tblCellMar>
+        </w:tblPrEx>
+        <w:tc>
+          <w:tcPr>
+            <w:tcW w:w="9930" w:type="dxa"/>
+          </w:tcPr>
+          <w:p>
+            <w:pPr>
+              <w:rPr>
+                <w:rFonts w:hint="default" w:ascii="Times New Roman" w:hAnsi="Times New Roman" w:cs="Times New Roman"/>
+                <w:sz w:val="32"/>
+                <w:szCs w:val="32"/>
+                <w:vertAlign w:val="baseline"/>
+                <w:lang w:val="en-US"/>
+              </w:rPr>
+            </w:pPr>
+            <w:r>
+              <w:rPr>
+                <w:rFonts w:hint="default" w:ascii="Times New Roman" w:hAnsi="Times New Roman" w:cs="Times New Roman"/>
+                <w:sz w:val="32"/>
+                <w:szCs w:val="32"/>
+                <w:vertAlign w:val="baseline"/>
+                <w:lang w:val="en-US"/>
+              </w:rPr>
+              <w:t>Mô tả yêu cầu, mục tiêu của Đồ án CNPM</w:t>
+            </w:r>
+          </w:p>
+        </w:tc>
+        <w:tc>
+          <w:tcPr>
+            <w:tcW w:w="3192" w:type="dxa"/>
+          </w:tcPr>
+          <w:p>
+            <w:pPr>
+              <w:rPr>
+                <w:rFonts w:hint="default" w:ascii="Times New Roman" w:hAnsi="Times New Roman" w:cs="Times New Roman"/>
+                <w:sz w:val="32"/>
+                <w:szCs w:val="32"/>
+                <w:vertAlign w:val="baseline"/>
+                <w:lang w:val="en-US"/>
+              </w:rPr>
+            </w:pPr>
+            <w:r>
+              <w:rPr>
+                <w:rFonts w:hint="default" w:ascii="Times New Roman" w:hAnsi="Times New Roman" w:cs="Times New Roman"/>
+                <w:sz w:val="32"/>
+                <w:szCs w:val="32"/>
+                <w:vertAlign w:val="baseline"/>
+                <w:lang w:val="en-US"/>
+              </w:rPr>
+              <w:t>Trường</w:t>
+            </w:r>
+          </w:p>
+        </w:tc>
+      </w:tr>
+      <w:tr>
+        <w:tblPrEx>
+          <w:tblBorders>
+            <w:top w:val="single" w:color="auto" w:sz="4" w:space="0"/>
+            <w:left w:val="single" w:color="auto" w:sz="4" w:space="0"/>
+            <w:bottom w:val="single" w:color="auto" w:sz="4" w:space="0"/>
+            <w:right w:val="single" w:color="auto" w:sz="4" w:space="0"/>
+            <w:insideH w:val="single" w:color="auto" w:sz="4" w:space="0"/>
+            <w:insideV w:val="single" w:color="auto" w:sz="4" w:space="0"/>
+          </w:tblBorders>
+          <w:tblCellMar>
+            <w:top w:w="0" w:type="dxa"/>
+            <w:left w:w="108" w:type="dxa"/>
+            <w:bottom w:w="0" w:type="dxa"/>
+            <w:right w:w="108" w:type="dxa"/>
+          </w:tblCellMar>
+        </w:tblPrEx>
+        <w:tc>
+          <w:tcPr>
+            <w:tcW w:w="9930" w:type="dxa"/>
+          </w:tcPr>
+          <w:p>
+            <w:pPr>
+              <w:rPr>
+                <w:rFonts w:hint="default" w:ascii="Times New Roman" w:hAnsi="Times New Roman" w:cs="Times New Roman"/>
+                <w:sz w:val="32"/>
+                <w:szCs w:val="32"/>
+                <w:vertAlign w:val="baseline"/>
+                <w:lang w:val="en-US"/>
+              </w:rPr>
+            </w:pPr>
+            <w:r>
+              <w:rPr>
+                <w:rFonts w:hint="default" w:ascii="Times New Roman" w:hAnsi="Times New Roman" w:cs="Times New Roman"/>
+                <w:b/>
+                <w:bCs/>
+                <w:sz w:val="32"/>
+                <w:szCs w:val="32"/>
+                <w:vertAlign w:val="baseline"/>
+                <w:lang w:val="en-US"/>
+              </w:rPr>
+              <w:t>Chương 1:Tổng quang về đề tài.</w:t>
+            </w:r>
+          </w:p>
+        </w:tc>
+        <w:tc>
+          <w:tcPr>
+            <w:tcW w:w="3192" w:type="dxa"/>
+          </w:tcPr>
+          <w:p>
+            <w:pPr>
+              <w:rPr>
+                <w:rFonts w:hint="default" w:ascii="Times New Roman" w:hAnsi="Times New Roman" w:cs="Times New Roman"/>
+                <w:sz w:val="32"/>
+                <w:szCs w:val="32"/>
+                <w:vertAlign w:val="baseline"/>
+                <w:lang w:val="en-US"/>
+              </w:rPr>
+            </w:pPr>
+          </w:p>
+        </w:tc>
+      </w:tr>
+      <w:tr>
+        <w:tblPrEx>
+          <w:tblBorders>
+            <w:top w:val="single" w:color="auto" w:sz="4" w:space="0"/>
+            <w:left w:val="single" w:color="auto" w:sz="4" w:space="0"/>
+            <w:bottom w:val="single" w:color="auto" w:sz="4" w:space="0"/>
+            <w:right w:val="single" w:color="auto" w:sz="4" w:space="0"/>
+            <w:insideH w:val="single" w:color="auto" w:sz="4" w:space="0"/>
+            <w:insideV w:val="single" w:color="auto" w:sz="4" w:space="0"/>
+          </w:tblBorders>
+          <w:tblCellMar>
+            <w:top w:w="0" w:type="dxa"/>
+            <w:left w:w="108" w:type="dxa"/>
+            <w:bottom w:w="0" w:type="dxa"/>
+            <w:right w:w="108" w:type="dxa"/>
+          </w:tblCellMar>
+        </w:tblPrEx>
+        <w:tc>
+          <w:tcPr>
+            <w:tcW w:w="9930" w:type="dxa"/>
+          </w:tcPr>
+          <w:p>
+            <w:pPr>
+              <w:rPr>
+                <w:rFonts w:hint="default" w:ascii="Times New Roman" w:hAnsi="Times New Roman" w:cs="Times New Roman"/>
+                <w:sz w:val="32"/>
+                <w:szCs w:val="32"/>
+                <w:vertAlign w:val="baseline"/>
+                <w:lang w:val="en-US"/>
+              </w:rPr>
+            </w:pPr>
+            <w:r>
+              <w:rPr>
+                <w:rFonts w:hint="default" w:ascii="Times New Roman" w:hAnsi="Times New Roman" w:cs="Times New Roman"/>
+                <w:sz w:val="32"/>
+                <w:szCs w:val="32"/>
+                <w:vertAlign w:val="baseline"/>
+                <w:lang w:val="en-US"/>
+              </w:rPr>
+              <w:t>1/ Tên đề tài.</w:t>
+            </w:r>
+          </w:p>
+        </w:tc>
+        <w:tc>
+          <w:tcPr>
+            <w:tcW w:w="3192" w:type="dxa"/>
+          </w:tcPr>
+          <w:p>
+            <w:pPr>
+              <w:rPr>
+                <w:rFonts w:hint="default" w:ascii="Times New Roman" w:hAnsi="Times New Roman" w:cs="Times New Roman"/>
+                <w:sz w:val="32"/>
+                <w:szCs w:val="32"/>
+                <w:vertAlign w:val="baseline"/>
+                <w:lang w:val="en-US"/>
+              </w:rPr>
+            </w:pPr>
+          </w:p>
+        </w:tc>
+      </w:tr>
+      <w:tr>
+        <w:tblPrEx>
+          <w:tblBorders>
+            <w:top w:val="single" w:color="auto" w:sz="4" w:space="0"/>
+            <w:left w:val="single" w:color="auto" w:sz="4" w:space="0"/>
+            <w:bottom w:val="single" w:color="auto" w:sz="4" w:space="0"/>
+            <w:right w:val="single" w:color="auto" w:sz="4" w:space="0"/>
+            <w:insideH w:val="single" w:color="auto" w:sz="4" w:space="0"/>
+            <w:insideV w:val="single" w:color="auto" w:sz="4" w:space="0"/>
+          </w:tblBorders>
+          <w:tblCellMar>
+            <w:top w:w="0" w:type="dxa"/>
+            <w:left w:w="108" w:type="dxa"/>
+            <w:bottom w:w="0" w:type="dxa"/>
+            <w:right w:w="108" w:type="dxa"/>
+          </w:tblCellMar>
+        </w:tblPrEx>
+        <w:tc>
+          <w:tcPr>
+            <w:tcW w:w="9930" w:type="dxa"/>
+          </w:tcPr>
+          <w:p>
+            <w:pPr>
+              <w:rPr>
+                <w:rFonts w:hint="default" w:ascii="Times New Roman" w:hAnsi="Times New Roman" w:cs="Times New Roman"/>
+                <w:sz w:val="32"/>
+                <w:szCs w:val="32"/>
+                <w:vertAlign w:val="baseline"/>
+                <w:lang w:val="en-US"/>
+              </w:rPr>
+            </w:pPr>
+            <w:r>
+              <w:rPr>
+                <w:rFonts w:hint="default" w:ascii="Times New Roman" w:hAnsi="Times New Roman" w:cs="Times New Roman"/>
+                <w:sz w:val="32"/>
+                <w:szCs w:val="32"/>
+                <w:vertAlign w:val="baseline"/>
+                <w:lang w:val="en-US"/>
+              </w:rPr>
+              <w:t>2/ Lý do chọn đề tài</w:t>
+            </w:r>
+          </w:p>
+        </w:tc>
+        <w:tc>
+          <w:tcPr>
+            <w:tcW w:w="3192" w:type="dxa"/>
+          </w:tcPr>
+          <w:p>
+            <w:pPr>
+              <w:rPr>
+                <w:rFonts w:hint="default" w:ascii="Times New Roman" w:hAnsi="Times New Roman" w:cs="Times New Roman"/>
+                <w:sz w:val="32"/>
+                <w:szCs w:val="32"/>
+                <w:vertAlign w:val="baseline"/>
+                <w:lang w:val="en-US"/>
+              </w:rPr>
+            </w:pPr>
+            <w:r>
+              <w:rPr>
+                <w:rFonts w:hint="default" w:ascii="Times New Roman" w:hAnsi="Times New Roman" w:cs="Times New Roman"/>
+                <w:sz w:val="32"/>
+                <w:szCs w:val="32"/>
+                <w:vertAlign w:val="baseline"/>
+                <w:lang w:val="en-US"/>
+              </w:rPr>
+              <w:t>Trân</w:t>
+            </w:r>
+          </w:p>
+        </w:tc>
+      </w:tr>
+      <w:tr>
+        <w:tblPrEx>
+          <w:tblBorders>
+            <w:top w:val="single" w:color="auto" w:sz="4" w:space="0"/>
+            <w:left w:val="single" w:color="auto" w:sz="4" w:space="0"/>
+            <w:bottom w:val="single" w:color="auto" w:sz="4" w:space="0"/>
+            <w:right w:val="single" w:color="auto" w:sz="4" w:space="0"/>
+            <w:insideH w:val="single" w:color="auto" w:sz="4" w:space="0"/>
+            <w:insideV w:val="single" w:color="auto" w:sz="4" w:space="0"/>
+          </w:tblBorders>
+          <w:tblCellMar>
+            <w:top w:w="0" w:type="dxa"/>
+            <w:left w:w="108" w:type="dxa"/>
+            <w:bottom w:w="0" w:type="dxa"/>
+            <w:right w:w="108" w:type="dxa"/>
+          </w:tblCellMar>
+        </w:tblPrEx>
+        <w:tc>
+          <w:tcPr>
+            <w:tcW w:w="9930" w:type="dxa"/>
+          </w:tcPr>
+          <w:p>
+            <w:pPr>
+              <w:rPr>
+                <w:rFonts w:hint="default" w:ascii="Times New Roman" w:hAnsi="Times New Roman" w:cs="Times New Roman"/>
+                <w:sz w:val="32"/>
+                <w:szCs w:val="32"/>
+                <w:vertAlign w:val="baseline"/>
+                <w:lang w:val="en-US"/>
+              </w:rPr>
+            </w:pPr>
+            <w:r>
+              <w:rPr>
+                <w:rFonts w:hint="default" w:ascii="Times New Roman" w:hAnsi="Times New Roman" w:cs="Times New Roman"/>
+                <w:sz w:val="32"/>
+                <w:szCs w:val="32"/>
+                <w:vertAlign w:val="baseline"/>
+                <w:lang w:val="en-US"/>
+              </w:rPr>
+              <w:t>3/ Mục tiêu của đề tài</w:t>
+            </w:r>
+          </w:p>
+        </w:tc>
+        <w:tc>
+          <w:tcPr>
+            <w:tcW w:w="3192" w:type="dxa"/>
+          </w:tcPr>
+          <w:p>
+            <w:pPr>
+              <w:rPr>
+                <w:rFonts w:hint="default" w:ascii="Times New Roman" w:hAnsi="Times New Roman" w:cs="Times New Roman"/>
+                <w:sz w:val="32"/>
+                <w:szCs w:val="32"/>
+                <w:vertAlign w:val="baseline"/>
+                <w:lang w:val="en-US"/>
+              </w:rPr>
+            </w:pPr>
+            <w:r>
+              <w:rPr>
+                <w:rFonts w:hint="default" w:ascii="Times New Roman" w:hAnsi="Times New Roman" w:cs="Times New Roman"/>
+                <w:sz w:val="32"/>
+                <w:szCs w:val="32"/>
+                <w:vertAlign w:val="baseline"/>
+                <w:lang w:val="en-US"/>
+              </w:rPr>
+              <w:t>Vũ</w:t>
+            </w:r>
+          </w:p>
+        </w:tc>
+      </w:tr>
+      <w:tr>
+        <w:tblPrEx>
+          <w:tblBorders>
+            <w:top w:val="single" w:color="auto" w:sz="4" w:space="0"/>
+            <w:left w:val="single" w:color="auto" w:sz="4" w:space="0"/>
+            <w:bottom w:val="single" w:color="auto" w:sz="4" w:space="0"/>
+            <w:right w:val="single" w:color="auto" w:sz="4" w:space="0"/>
+            <w:insideH w:val="single" w:color="auto" w:sz="4" w:space="0"/>
+            <w:insideV w:val="single" w:color="auto" w:sz="4" w:space="0"/>
+          </w:tblBorders>
+          <w:tblCellMar>
+            <w:top w:w="0" w:type="dxa"/>
+            <w:left w:w="108" w:type="dxa"/>
+            <w:bottom w:w="0" w:type="dxa"/>
+            <w:right w:w="108" w:type="dxa"/>
+          </w:tblCellMar>
+        </w:tblPrEx>
+        <w:trPr>
+          <w:trHeight w:val="2259" w:hRule="atLeast"/>
+        </w:trPr>
+        <w:tc>
+          <w:tcPr>
+            <w:tcW w:w="9930" w:type="dxa"/>
+          </w:tcPr>
+          <w:p>
+            <w:pPr>
+              <w:rPr>
+                <w:rFonts w:hint="default" w:ascii="Times New Roman" w:hAnsi="Times New Roman" w:cs="Times New Roman"/>
+                <w:sz w:val="32"/>
+                <w:szCs w:val="32"/>
+                <w:vertAlign w:val="baseline"/>
+                <w:lang w:val="en-US"/>
+              </w:rPr>
+            </w:pPr>
+            <w:r>
+              <w:rPr>
+                <w:rFonts w:hint="default" w:ascii="Times New Roman" w:hAnsi="Times New Roman" w:cs="Times New Roman"/>
+                <w:sz w:val="32"/>
+                <w:szCs w:val="32"/>
+                <w:vertAlign w:val="baseline"/>
+                <w:lang w:val="en-US"/>
+              </w:rPr>
+              <w:t>4/ Phạm vi của đề tài</w:t>
+            </w:r>
+          </w:p>
+          <w:p>
+            <w:pPr>
+              <w:rPr>
+                <w:rFonts w:hint="default" w:ascii="Times New Roman" w:hAnsi="Times New Roman" w:cs="Times New Roman"/>
+                <w:sz w:val="32"/>
+                <w:szCs w:val="32"/>
+                <w:vertAlign w:val="baseline"/>
+                <w:lang w:val="en-US"/>
+              </w:rPr>
+            </w:pPr>
+            <w:r>
+              <w:rPr>
+                <w:rFonts w:hint="default" w:ascii="Times New Roman" w:hAnsi="Times New Roman" w:cs="Times New Roman"/>
+                <w:sz w:val="32"/>
+                <w:szCs w:val="32"/>
+                <w:vertAlign w:val="baseline"/>
+                <w:lang w:val="en-US"/>
+              </w:rPr>
+              <w:t>a/ Về dữ liệu:</w:t>
+            </w:r>
+          </w:p>
+          <w:p>
+            <w:pPr>
+              <w:rPr>
+                <w:rFonts w:hint="default" w:ascii="Times New Roman" w:hAnsi="Times New Roman" w:cs="Times New Roman"/>
+                <w:sz w:val="32"/>
+                <w:szCs w:val="32"/>
+                <w:vertAlign w:val="baseline"/>
+                <w:lang w:val="en-US"/>
+              </w:rPr>
+            </w:pPr>
+            <w:r>
+              <w:rPr>
+                <w:rFonts w:hint="default" w:ascii="Times New Roman" w:hAnsi="Times New Roman" w:cs="Times New Roman"/>
+                <w:sz w:val="32"/>
+                <w:szCs w:val="32"/>
+                <w:vertAlign w:val="baseline"/>
+                <w:lang w:val="en-US"/>
+              </w:rPr>
+              <w:t>b/ Về phần xửa lý:</w:t>
+            </w:r>
+          </w:p>
+          <w:p>
+            <w:pPr>
+              <w:rPr>
+                <w:rFonts w:hint="default" w:ascii="Times New Roman" w:hAnsi="Times New Roman" w:cs="Times New Roman"/>
+                <w:sz w:val="32"/>
+                <w:szCs w:val="32"/>
+                <w:vertAlign w:val="baseline"/>
+                <w:lang w:val="en-US"/>
+              </w:rPr>
+            </w:pPr>
+            <w:r>
+              <w:rPr>
+                <w:rFonts w:hint="default" w:ascii="Times New Roman" w:hAnsi="Times New Roman" w:cs="Times New Roman"/>
+                <w:sz w:val="32"/>
+                <w:szCs w:val="32"/>
+                <w:vertAlign w:val="baseline"/>
+                <w:lang w:val="en-US"/>
+              </w:rPr>
+              <w:t>c/ Về giao diện:</w:t>
+            </w:r>
+          </w:p>
+          <w:p>
+            <w:pPr>
+              <w:rPr>
+                <w:rFonts w:hint="default" w:ascii="Times New Roman" w:hAnsi="Times New Roman" w:cs="Times New Roman"/>
+                <w:sz w:val="32"/>
+                <w:szCs w:val="32"/>
+                <w:vertAlign w:val="baseline"/>
+                <w:lang w:val="en-US"/>
+              </w:rPr>
+            </w:pPr>
+          </w:p>
+        </w:tc>
+        <w:tc>
+          <w:tcPr>
+            <w:tcW w:w="3192" w:type="dxa"/>
+          </w:tcPr>
+          <w:p>
+            <w:pPr>
+              <w:rPr>
+                <w:rFonts w:hint="default" w:ascii="Times New Roman" w:hAnsi="Times New Roman" w:cs="Times New Roman"/>
+                <w:sz w:val="32"/>
+                <w:szCs w:val="32"/>
+                <w:vertAlign w:val="baseline"/>
+                <w:lang w:val="en-US"/>
+              </w:rPr>
+            </w:pPr>
+            <w:r>
+              <w:rPr>
+                <w:rFonts w:hint="default" w:ascii="Times New Roman" w:hAnsi="Times New Roman" w:cs="Times New Roman"/>
+                <w:sz w:val="32"/>
+                <w:szCs w:val="32"/>
+                <w:vertAlign w:val="baseline"/>
+                <w:lang w:val="en-US"/>
+              </w:rPr>
+              <w:t>Vi</w:t>
+            </w:r>
+          </w:p>
+        </w:tc>
+      </w:tr>
+      <w:tr>
+        <w:tblPrEx>
+          <w:tblBorders>
+            <w:top w:val="single" w:color="auto" w:sz="4" w:space="0"/>
+            <w:left w:val="single" w:color="auto" w:sz="4" w:space="0"/>
+            <w:bottom w:val="single" w:color="auto" w:sz="4" w:space="0"/>
+            <w:right w:val="single" w:color="auto" w:sz="4" w:space="0"/>
+            <w:insideH w:val="single" w:color="auto" w:sz="4" w:space="0"/>
+            <w:insideV w:val="single" w:color="auto" w:sz="4" w:space="0"/>
+          </w:tblBorders>
+          <w:tblCellMar>
+            <w:top w:w="0" w:type="dxa"/>
+            <w:left w:w="108" w:type="dxa"/>
+            <w:bottom w:w="0" w:type="dxa"/>
+            <w:right w:w="108" w:type="dxa"/>
+          </w:tblCellMar>
+        </w:tblPrEx>
+        <w:tc>
+          <w:tcPr>
+            <w:tcW w:w="9930" w:type="dxa"/>
+          </w:tcPr>
+          <w:p>
+            <w:pPr>
+              <w:rPr>
+                <w:rFonts w:hint="default" w:ascii="Times New Roman" w:hAnsi="Times New Roman" w:cs="Times New Roman"/>
+                <w:sz w:val="32"/>
+                <w:szCs w:val="32"/>
+                <w:vertAlign w:val="baseline"/>
+                <w:lang w:val="en-US"/>
+              </w:rPr>
+            </w:pPr>
+            <w:r>
+              <w:rPr>
+                <w:rFonts w:hint="default" w:ascii="Times New Roman" w:hAnsi="Times New Roman" w:cs="Times New Roman"/>
+                <w:sz w:val="32"/>
+                <w:szCs w:val="32"/>
+                <w:vertAlign w:val="baseline"/>
+                <w:lang w:val="en-US"/>
+              </w:rPr>
+              <w:t>5/ Ý nghĩa của đề tài</w:t>
+            </w:r>
+          </w:p>
+          <w:p>
+            <w:pPr>
+              <w:rPr>
+                <w:rFonts w:hint="default" w:ascii="Times New Roman" w:hAnsi="Times New Roman" w:cs="Times New Roman"/>
+                <w:sz w:val="32"/>
+                <w:szCs w:val="32"/>
+                <w:vertAlign w:val="baseline"/>
+                <w:lang w:val="en-US"/>
+              </w:rPr>
+            </w:pPr>
+            <w:r>
+              <w:rPr>
+                <w:rFonts w:hint="default" w:ascii="Times New Roman" w:hAnsi="Times New Roman" w:cs="Times New Roman"/>
+                <w:sz w:val="32"/>
+                <w:szCs w:val="32"/>
+                <w:vertAlign w:val="baseline"/>
+                <w:lang w:val="en-US"/>
+              </w:rPr>
+              <w:t>a/Người sử dụng:</w:t>
+            </w:r>
+          </w:p>
+          <w:p>
+            <w:pPr>
+              <w:rPr>
+                <w:rFonts w:hint="default" w:ascii="Times New Roman" w:hAnsi="Times New Roman" w:cs="Times New Roman"/>
+                <w:sz w:val="32"/>
+                <w:szCs w:val="32"/>
+                <w:vertAlign w:val="baseline"/>
+                <w:lang w:val="en-US"/>
+              </w:rPr>
+            </w:pPr>
+            <w:r>
+              <w:rPr>
+                <w:rFonts w:hint="default" w:ascii="Times New Roman" w:hAnsi="Times New Roman" w:cs="Times New Roman"/>
+                <w:sz w:val="32"/>
+                <w:szCs w:val="32"/>
+                <w:vertAlign w:val="baseline"/>
+                <w:lang w:val="en-US"/>
+              </w:rPr>
+              <w:t>b/Người lập trình:</w:t>
+            </w:r>
+          </w:p>
+        </w:tc>
+        <w:tc>
+          <w:tcPr>
+            <w:tcW w:w="3192" w:type="dxa"/>
+          </w:tcPr>
+          <w:p>
+            <w:pPr>
+              <w:rPr>
+                <w:rFonts w:hint="default" w:ascii="Times New Roman" w:hAnsi="Times New Roman" w:cs="Times New Roman"/>
+                <w:sz w:val="32"/>
+                <w:szCs w:val="32"/>
+                <w:vertAlign w:val="baseline"/>
+                <w:lang w:val="en-US"/>
+              </w:rPr>
+            </w:pPr>
+            <w:r>
+              <w:rPr>
+                <w:rFonts w:hint="default" w:ascii="Times New Roman" w:hAnsi="Times New Roman" w:cs="Times New Roman"/>
+                <w:sz w:val="32"/>
+                <w:szCs w:val="32"/>
+                <w:vertAlign w:val="baseline"/>
+                <w:lang w:val="en-US"/>
+              </w:rPr>
+              <w:t>Vũ</w:t>
+            </w:r>
+          </w:p>
+        </w:tc>
+      </w:tr>
+      <w:tr>
+        <w:tblPrEx>
+          <w:tblBorders>
+            <w:top w:val="single" w:color="auto" w:sz="4" w:space="0"/>
+            <w:left w:val="single" w:color="auto" w:sz="4" w:space="0"/>
+            <w:bottom w:val="single" w:color="auto" w:sz="4" w:space="0"/>
+            <w:right w:val="single" w:color="auto" w:sz="4" w:space="0"/>
+            <w:insideH w:val="single" w:color="auto" w:sz="4" w:space="0"/>
+            <w:insideV w:val="single" w:color="auto" w:sz="4" w:space="0"/>
+          </w:tblBorders>
+          <w:tblCellMar>
+            <w:top w:w="0" w:type="dxa"/>
+            <w:left w:w="108" w:type="dxa"/>
+            <w:bottom w:w="0" w:type="dxa"/>
+            <w:right w:w="108" w:type="dxa"/>
+          </w:tblCellMar>
+        </w:tblPrEx>
+        <w:tc>
+          <w:tcPr>
+            <w:tcW w:w="9930" w:type="dxa"/>
+          </w:tcPr>
+          <w:p>
+            <w:pPr>
+              <w:rPr>
+                <w:rFonts w:hint="default" w:ascii="Times New Roman" w:hAnsi="Times New Roman" w:cs="Times New Roman"/>
+                <w:sz w:val="32"/>
+                <w:szCs w:val="32"/>
+                <w:vertAlign w:val="baseline"/>
+                <w:lang w:val="en-US"/>
+              </w:rPr>
+            </w:pPr>
+            <w:r>
+              <w:rPr>
+                <w:rFonts w:hint="default" w:ascii="Times New Roman" w:hAnsi="Times New Roman" w:cs="Times New Roman"/>
+                <w:b/>
+                <w:bCs/>
+                <w:sz w:val="32"/>
+                <w:szCs w:val="32"/>
+                <w:vertAlign w:val="baseline"/>
+                <w:lang w:val="en-US"/>
+              </w:rPr>
+              <w:t>Chương 2:Khảo sát hiện trạng</w:t>
+            </w:r>
+          </w:p>
+        </w:tc>
+        <w:tc>
+          <w:tcPr>
+            <w:tcW w:w="3192" w:type="dxa"/>
+          </w:tcPr>
+          <w:p>
+            <w:pPr>
+              <w:rPr>
+                <w:rFonts w:hint="default" w:ascii="Times New Roman" w:hAnsi="Times New Roman" w:cs="Times New Roman"/>
+                <w:sz w:val="32"/>
+                <w:szCs w:val="32"/>
+                <w:vertAlign w:val="baseline"/>
+                <w:lang w:val="en-US"/>
+              </w:rPr>
+            </w:pPr>
+          </w:p>
+        </w:tc>
+      </w:tr>
+      <w:tr>
+        <w:tblPrEx>
+          <w:tblBorders>
+            <w:top w:val="single" w:color="auto" w:sz="4" w:space="0"/>
+            <w:left w:val="single" w:color="auto" w:sz="4" w:space="0"/>
+            <w:bottom w:val="single" w:color="auto" w:sz="4" w:space="0"/>
+            <w:right w:val="single" w:color="auto" w:sz="4" w:space="0"/>
+            <w:insideH w:val="single" w:color="auto" w:sz="4" w:space="0"/>
+            <w:insideV w:val="single" w:color="auto" w:sz="4" w:space="0"/>
+          </w:tblBorders>
+          <w:tblCellMar>
+            <w:top w:w="0" w:type="dxa"/>
+            <w:left w:w="108" w:type="dxa"/>
+            <w:bottom w:w="0" w:type="dxa"/>
+            <w:right w:w="108" w:type="dxa"/>
+          </w:tblCellMar>
+        </w:tblPrEx>
+        <w:tc>
+          <w:tcPr>
+            <w:tcW w:w="9930" w:type="dxa"/>
+          </w:tcPr>
+          <w:p>
+            <w:pPr>
+              <w:rPr>
+                <w:rFonts w:hint="default" w:ascii="Times New Roman" w:hAnsi="Times New Roman" w:cs="Times New Roman"/>
+                <w:sz w:val="32"/>
+                <w:szCs w:val="32"/>
+                <w:vertAlign w:val="baseline"/>
+                <w:lang w:val="en-US"/>
+              </w:rPr>
+            </w:pPr>
+            <w:r>
+              <w:rPr>
+                <w:rFonts w:hint="default" w:ascii="Times New Roman" w:hAnsi="Times New Roman" w:cs="Times New Roman"/>
+                <w:sz w:val="32"/>
+                <w:szCs w:val="32"/>
+                <w:vertAlign w:val="baseline"/>
+                <w:lang w:val="en-US"/>
+              </w:rPr>
+              <w:t>1/ Tổng quan về cửa hàng</w:t>
+            </w:r>
+          </w:p>
+        </w:tc>
+        <w:tc>
+          <w:tcPr>
+            <w:tcW w:w="3192" w:type="dxa"/>
+          </w:tcPr>
+          <w:p>
+            <w:pPr>
+              <w:rPr>
+                <w:rFonts w:hint="default" w:ascii="Times New Roman" w:hAnsi="Times New Roman" w:cs="Times New Roman"/>
+                <w:sz w:val="32"/>
+                <w:szCs w:val="32"/>
+                <w:vertAlign w:val="baseline"/>
+                <w:lang w:val="en-US"/>
+              </w:rPr>
+            </w:pPr>
+            <w:r>
+              <w:rPr>
+                <w:rFonts w:hint="default" w:ascii="Times New Roman" w:hAnsi="Times New Roman" w:cs="Times New Roman"/>
+                <w:sz w:val="32"/>
+                <w:szCs w:val="32"/>
+                <w:vertAlign w:val="baseline"/>
+                <w:lang w:val="en-US"/>
+              </w:rPr>
+              <w:t>Tuấn</w:t>
+            </w:r>
+          </w:p>
+        </w:tc>
+      </w:tr>
+      <w:tr>
+        <w:tblPrEx>
+          <w:tblBorders>
+            <w:top w:val="single" w:color="auto" w:sz="4" w:space="0"/>
+            <w:left w:val="single" w:color="auto" w:sz="4" w:space="0"/>
+            <w:bottom w:val="single" w:color="auto" w:sz="4" w:space="0"/>
+            <w:right w:val="single" w:color="auto" w:sz="4" w:space="0"/>
+            <w:insideH w:val="single" w:color="auto" w:sz="4" w:space="0"/>
+            <w:insideV w:val="single" w:color="auto" w:sz="4" w:space="0"/>
+          </w:tblBorders>
+          <w:tblCellMar>
+            <w:top w:w="0" w:type="dxa"/>
+            <w:left w:w="108" w:type="dxa"/>
+            <w:bottom w:w="0" w:type="dxa"/>
+            <w:right w:w="108" w:type="dxa"/>
+          </w:tblCellMar>
+        </w:tblPrEx>
+        <w:trPr>
+          <w:trHeight w:val="643" w:hRule="atLeast"/>
+        </w:trPr>
+        <w:tc>
+          <w:tcPr>
+            <w:tcW w:w="9930" w:type="dxa"/>
+            <w:vMerge w:val="restart"/>
+          </w:tcPr>
+          <w:p>
+            <w:pPr>
+              <w:rPr>
+                <w:rFonts w:hint="default" w:ascii="Times New Roman" w:hAnsi="Times New Roman" w:cs="Times New Roman"/>
+                <w:sz w:val="32"/>
+                <w:szCs w:val="32"/>
+                <w:vertAlign w:val="baseline"/>
+                <w:lang w:val="en-US"/>
+              </w:rPr>
+            </w:pPr>
+            <w:r>
+              <w:rPr>
+                <w:rFonts w:hint="default" w:ascii="Times New Roman" w:hAnsi="Times New Roman" w:cs="Times New Roman"/>
+                <w:sz w:val="32"/>
+                <w:szCs w:val="32"/>
+                <w:vertAlign w:val="baseline"/>
+                <w:lang w:val="en-US"/>
+              </w:rPr>
+              <w:t>2/Hiện trạng tổ chức:</w:t>
+            </w:r>
+          </w:p>
+          <w:p>
+            <w:pPr>
+              <w:rPr>
+                <w:rFonts w:hint="default" w:ascii="Times New Roman" w:hAnsi="Times New Roman" w:eastAsia="SimSun" w:cs="Times New Roman"/>
+                <w:i w:val="0"/>
+                <w:color w:val="000000"/>
+                <w:sz w:val="32"/>
+                <w:szCs w:val="32"/>
+                <w:u w:val="none"/>
+                <w:vertAlign w:val="baseline"/>
+              </w:rPr>
+            </w:pPr>
+            <w:r>
+              <w:rPr>
+                <w:rFonts w:hint="default" w:ascii="Times New Roman" w:hAnsi="Times New Roman" w:cs="Times New Roman"/>
+                <w:sz w:val="32"/>
+                <w:szCs w:val="32"/>
+                <w:vertAlign w:val="baseline"/>
+                <w:lang w:val="en-US"/>
+              </w:rPr>
+              <w:t xml:space="preserve">a/ </w:t>
+            </w:r>
+            <w:r>
+              <w:rPr>
+                <w:rFonts w:hint="default" w:ascii="Times New Roman" w:hAnsi="Times New Roman" w:eastAsia="SimSun" w:cs="Times New Roman"/>
+                <w:i w:val="0"/>
+                <w:color w:val="000000"/>
+                <w:sz w:val="32"/>
+                <w:szCs w:val="32"/>
+                <w:u w:val="none"/>
+                <w:vertAlign w:val="baseline"/>
+              </w:rPr>
+              <w:t>Xác định và phân tích yêu cầu</w:t>
+            </w:r>
+          </w:p>
+          <w:p>
+            <w:pPr>
+              <w:rPr>
+                <w:rFonts w:hint="default" w:ascii="Times New Roman" w:hAnsi="Times New Roman" w:eastAsia="SimSun" w:cs="Times New Roman"/>
+                <w:i w:val="0"/>
+                <w:color w:val="000000"/>
+                <w:sz w:val="32"/>
+                <w:szCs w:val="32"/>
+                <w:u w:val="none"/>
+                <w:vertAlign w:val="baseline"/>
+                <w:lang w:val="en-US"/>
+              </w:rPr>
+            </w:pPr>
+            <w:r>
+              <w:rPr>
+                <w:rFonts w:hint="default" w:ascii="Times New Roman" w:hAnsi="Times New Roman" w:eastAsia="SimSun" w:cs="Times New Roman"/>
+                <w:i w:val="0"/>
+                <w:color w:val="000000"/>
+                <w:sz w:val="32"/>
+                <w:szCs w:val="32"/>
+                <w:u w:val="none"/>
+                <w:vertAlign w:val="baseline"/>
+                <w:lang w:val="en-US"/>
+              </w:rPr>
+              <w:t>b/ Chức năng và nghiệp vụ của từng bộ phận</w:t>
+            </w:r>
+          </w:p>
+          <w:p>
+            <w:pPr>
+              <w:rPr>
+                <w:rFonts w:hint="default" w:ascii="Times New Roman" w:hAnsi="Times New Roman" w:eastAsia="SimSun" w:cs="Times New Roman"/>
+                <w:i w:val="0"/>
+                <w:color w:val="000000"/>
+                <w:sz w:val="32"/>
+                <w:szCs w:val="32"/>
+                <w:u w:val="none"/>
+                <w:vertAlign w:val="baseline"/>
+                <w:lang w:val="en-US"/>
+              </w:rPr>
+            </w:pPr>
+            <w:r>
+              <w:rPr>
+                <w:rFonts w:hint="default" w:ascii="Times New Roman" w:hAnsi="Times New Roman" w:eastAsia="SimSun" w:cs="Times New Roman"/>
+                <w:i w:val="0"/>
+                <w:color w:val="000000"/>
+                <w:sz w:val="32"/>
+                <w:szCs w:val="32"/>
+                <w:u w:val="none"/>
+                <w:vertAlign w:val="baseline"/>
+                <w:lang w:val="en-US"/>
+              </w:rPr>
+              <w:t>c/ Hiện trạng nghiệp vụ</w:t>
+            </w:r>
+          </w:p>
+          <w:p>
+            <w:pPr>
+              <w:rPr>
+                <w:rFonts w:hint="default" w:ascii="Times New Roman" w:hAnsi="Times New Roman" w:eastAsia="SimSun" w:cs="Times New Roman"/>
+                <w:i w:val="0"/>
+                <w:color w:val="000000"/>
+                <w:sz w:val="32"/>
+                <w:szCs w:val="32"/>
+                <w:u w:val="none"/>
+                <w:vertAlign w:val="baseline"/>
+                <w:lang w:val="en-US"/>
+              </w:rPr>
+            </w:pPr>
+            <w:r>
+              <w:rPr>
+                <w:rFonts w:hint="default" w:ascii="Times New Roman" w:hAnsi="Times New Roman" w:eastAsia="SimSun" w:cs="Times New Roman"/>
+                <w:i w:val="0"/>
+                <w:color w:val="000000"/>
+                <w:sz w:val="32"/>
+                <w:szCs w:val="32"/>
+                <w:u w:val="none"/>
+                <w:vertAlign w:val="baseline"/>
+                <w:lang w:val="en-US"/>
+              </w:rPr>
+              <w:t>d/ Hiện trạng tin học</w:t>
+            </w:r>
+          </w:p>
+        </w:tc>
+        <w:tc>
+          <w:tcPr>
+            <w:tcW w:w="3192" w:type="dxa"/>
+          </w:tcPr>
+          <w:p>
+            <w:pPr>
+              <w:rPr>
+                <w:rFonts w:hint="default" w:ascii="Times New Roman" w:hAnsi="Times New Roman" w:cs="Times New Roman"/>
+                <w:sz w:val="32"/>
+                <w:szCs w:val="32"/>
+                <w:vertAlign w:val="baseline"/>
+                <w:lang w:val="en-US"/>
+              </w:rPr>
+            </w:pPr>
+            <w:r>
+              <w:rPr>
+                <w:rFonts w:hint="default" w:ascii="Times New Roman" w:hAnsi="Times New Roman" w:cs="Times New Roman"/>
+                <w:sz w:val="32"/>
+                <w:szCs w:val="32"/>
+                <w:vertAlign w:val="baseline"/>
+                <w:lang w:val="en-US"/>
+              </w:rPr>
+              <w:t>Trung</w:t>
+            </w:r>
+          </w:p>
+        </w:tc>
+      </w:tr>
+      <w:tr>
+        <w:tblPrEx>
+          <w:tblBorders>
+            <w:top w:val="single" w:color="auto" w:sz="4" w:space="0"/>
+            <w:left w:val="single" w:color="auto" w:sz="4" w:space="0"/>
+            <w:bottom w:val="single" w:color="auto" w:sz="4" w:space="0"/>
+            <w:right w:val="single" w:color="auto" w:sz="4" w:space="0"/>
+            <w:insideH w:val="single" w:color="auto" w:sz="4" w:space="0"/>
+            <w:insideV w:val="single" w:color="auto" w:sz="4" w:space="0"/>
+          </w:tblBorders>
+          <w:tblCellMar>
+            <w:top w:w="0" w:type="dxa"/>
+            <w:left w:w="108" w:type="dxa"/>
+            <w:bottom w:w="0" w:type="dxa"/>
+            <w:right w:w="108" w:type="dxa"/>
+          </w:tblCellMar>
+        </w:tblPrEx>
+        <w:trPr>
+          <w:trHeight w:val="643" w:hRule="atLeast"/>
+        </w:trPr>
+        <w:tc>
+          <w:tcPr>
+            <w:tcW w:w="9930" w:type="dxa"/>
+            <w:vMerge w:val="continue"/>
+          </w:tcPr>
+          <w:p/>
+        </w:tc>
+        <w:tc>
+          <w:tcPr>
+            <w:tcW w:w="3192" w:type="dxa"/>
+          </w:tcPr>
+          <w:p>
+            <w:pPr>
+              <w:rPr>
+                <w:rFonts w:hint="default" w:ascii="Times New Roman" w:hAnsi="Times New Roman" w:cs="Times New Roman"/>
+                <w:sz w:val="32"/>
+                <w:szCs w:val="32"/>
+                <w:vertAlign w:val="baseline"/>
+                <w:lang w:val="en-US"/>
+              </w:rPr>
+            </w:pPr>
+            <w:r>
+              <w:rPr>
+                <w:rFonts w:hint="default" w:ascii="Times New Roman" w:hAnsi="Times New Roman" w:cs="Times New Roman"/>
+                <w:sz w:val="32"/>
+                <w:szCs w:val="32"/>
+                <w:vertAlign w:val="baseline"/>
+                <w:lang w:val="en-US"/>
+              </w:rPr>
+              <w:t>Trung</w:t>
+            </w:r>
+          </w:p>
+        </w:tc>
+      </w:tr>
+      <w:tr>
+        <w:tblPrEx>
+          <w:tblBorders>
+            <w:top w:val="single" w:color="auto" w:sz="4" w:space="0"/>
+            <w:left w:val="single" w:color="auto" w:sz="4" w:space="0"/>
+            <w:bottom w:val="single" w:color="auto" w:sz="4" w:space="0"/>
+            <w:right w:val="single" w:color="auto" w:sz="4" w:space="0"/>
+            <w:insideH w:val="single" w:color="auto" w:sz="4" w:space="0"/>
+            <w:insideV w:val="single" w:color="auto" w:sz="4" w:space="0"/>
+          </w:tblBorders>
+          <w:tblCellMar>
+            <w:top w:w="0" w:type="dxa"/>
+            <w:left w:w="108" w:type="dxa"/>
+            <w:bottom w:w="0" w:type="dxa"/>
+            <w:right w:w="108" w:type="dxa"/>
+          </w:tblCellMar>
+        </w:tblPrEx>
+        <w:trPr>
+          <w:trHeight w:val="643" w:hRule="atLeast"/>
+        </w:trPr>
+        <w:tc>
+          <w:tcPr>
+            <w:tcW w:w="9930" w:type="dxa"/>
+            <w:vMerge w:val="continue"/>
+          </w:tcPr>
+          <w:p>
+            <w:pPr>
+              <w:rPr>
+                <w:rFonts w:hint="default" w:ascii="Times New Roman" w:hAnsi="Times New Roman" w:cs="Times New Roman"/>
+                <w:sz w:val="32"/>
+                <w:szCs w:val="32"/>
+                <w:vertAlign w:val="baseline"/>
+                <w:lang w:val="en-US"/>
+              </w:rPr>
+            </w:pPr>
+          </w:p>
+        </w:tc>
+        <w:tc>
+          <w:tcPr>
+            <w:tcW w:w="3192" w:type="dxa"/>
+          </w:tcPr>
+          <w:p>
+            <w:pPr>
+              <w:rPr>
+                <w:rFonts w:hint="default" w:ascii="Times New Roman" w:hAnsi="Times New Roman" w:cs="Times New Roman"/>
+                <w:sz w:val="32"/>
+                <w:szCs w:val="32"/>
+                <w:vertAlign w:val="baseline"/>
+                <w:lang w:val="en-US"/>
+              </w:rPr>
+            </w:pPr>
+            <w:r>
+              <w:rPr>
+                <w:rFonts w:hint="default" w:ascii="Times New Roman" w:hAnsi="Times New Roman" w:cs="Times New Roman"/>
+                <w:sz w:val="32"/>
+                <w:szCs w:val="32"/>
+                <w:vertAlign w:val="baseline"/>
+                <w:lang w:val="en-US"/>
+              </w:rPr>
+              <w:t>Viễn</w:t>
+            </w:r>
+          </w:p>
+        </w:tc>
+      </w:tr>
+      <w:tr>
+        <w:tblPrEx>
+          <w:tblBorders>
+            <w:top w:val="single" w:color="auto" w:sz="4" w:space="0"/>
+            <w:left w:val="single" w:color="auto" w:sz="4" w:space="0"/>
+            <w:bottom w:val="single" w:color="auto" w:sz="4" w:space="0"/>
+            <w:right w:val="single" w:color="auto" w:sz="4" w:space="0"/>
+            <w:insideH w:val="single" w:color="auto" w:sz="4" w:space="0"/>
+            <w:insideV w:val="single" w:color="auto" w:sz="4" w:space="0"/>
+          </w:tblBorders>
+          <w:tblCellMar>
+            <w:top w:w="0" w:type="dxa"/>
+            <w:left w:w="108" w:type="dxa"/>
+            <w:bottom w:w="0" w:type="dxa"/>
+            <w:right w:w="108" w:type="dxa"/>
+          </w:tblCellMar>
+        </w:tblPrEx>
+        <w:trPr>
+          <w:trHeight w:val="643" w:hRule="atLeast"/>
+        </w:trPr>
+        <w:tc>
+          <w:tcPr>
+            <w:tcW w:w="9930" w:type="dxa"/>
+            <w:vMerge w:val="continue"/>
+          </w:tcPr>
+          <w:p>
+            <w:pPr>
+              <w:rPr>
+                <w:rFonts w:hint="default" w:ascii="Times New Roman" w:hAnsi="Times New Roman" w:cs="Times New Roman"/>
+                <w:sz w:val="32"/>
+                <w:szCs w:val="32"/>
+                <w:vertAlign w:val="baseline"/>
+                <w:lang w:val="en-US"/>
+              </w:rPr>
+            </w:pPr>
+          </w:p>
+        </w:tc>
+        <w:tc>
+          <w:tcPr>
+            <w:tcW w:w="3192" w:type="dxa"/>
+          </w:tcPr>
+          <w:p>
+            <w:pPr>
+              <w:rPr>
+                <w:rFonts w:hint="default" w:ascii="Times New Roman" w:hAnsi="Times New Roman" w:cs="Times New Roman"/>
+                <w:sz w:val="32"/>
+                <w:szCs w:val="32"/>
+                <w:vertAlign w:val="baseline"/>
+                <w:lang w:val="en-US"/>
+              </w:rPr>
+            </w:pPr>
+            <w:r>
+              <w:rPr>
+                <w:rFonts w:hint="default" w:ascii="Times New Roman" w:hAnsi="Times New Roman" w:cs="Times New Roman"/>
+                <w:sz w:val="32"/>
+                <w:szCs w:val="32"/>
+                <w:vertAlign w:val="baseline"/>
+                <w:lang w:val="en-US"/>
+              </w:rPr>
+              <w:t>Tuyền</w:t>
+            </w:r>
+          </w:p>
+        </w:tc>
+      </w:tr>
+      <w:tr>
+        <w:tblPrEx>
+          <w:tblBorders>
+            <w:top w:val="single" w:color="auto" w:sz="4" w:space="0"/>
+            <w:left w:val="single" w:color="auto" w:sz="4" w:space="0"/>
+            <w:bottom w:val="single" w:color="auto" w:sz="4" w:space="0"/>
+            <w:right w:val="single" w:color="auto" w:sz="4" w:space="0"/>
+            <w:insideH w:val="single" w:color="auto" w:sz="4" w:space="0"/>
+            <w:insideV w:val="single" w:color="auto" w:sz="4" w:space="0"/>
+          </w:tblBorders>
+          <w:tblCellMar>
+            <w:top w:w="0" w:type="dxa"/>
+            <w:left w:w="108" w:type="dxa"/>
+            <w:bottom w:w="0" w:type="dxa"/>
+            <w:right w:w="108" w:type="dxa"/>
+          </w:tblCellMar>
+        </w:tblPrEx>
+        <w:trPr>
+          <w:trHeight w:val="490" w:hRule="atLeast"/>
+        </w:trPr>
+        <w:tc>
+          <w:tcPr>
+            <w:tcW w:w="9930" w:type="dxa"/>
+            <w:vMerge w:val="restart"/>
+          </w:tcPr>
+          <w:p>
+            <w:pPr>
+              <w:rPr>
+                <w:rFonts w:hint="default" w:ascii="Times New Roman" w:hAnsi="Times New Roman" w:cs="Times New Roman"/>
+                <w:sz w:val="32"/>
+                <w:szCs w:val="32"/>
+                <w:vertAlign w:val="baseline"/>
+                <w:lang w:val="en-US"/>
+              </w:rPr>
+            </w:pPr>
+            <w:r>
+              <w:rPr>
+                <w:rFonts w:hint="default" w:ascii="Times New Roman" w:hAnsi="Times New Roman" w:cs="Times New Roman"/>
+                <w:sz w:val="32"/>
+                <w:szCs w:val="32"/>
+                <w:vertAlign w:val="baseline"/>
+                <w:lang w:val="en-US"/>
+              </w:rPr>
+              <w:t>3/Xác định và thu thập yêu cầu</w:t>
+            </w:r>
+          </w:p>
+          <w:p>
+            <w:pPr>
+              <w:rPr>
+                <w:rFonts w:hint="default" w:ascii="Times New Roman" w:hAnsi="Times New Roman" w:cs="Times New Roman"/>
+                <w:sz w:val="32"/>
+                <w:szCs w:val="32"/>
+                <w:vertAlign w:val="baseline"/>
+                <w:lang w:val="en-US"/>
+              </w:rPr>
+            </w:pPr>
+            <w:r>
+              <w:rPr>
+                <w:rFonts w:hint="default" w:ascii="Times New Roman" w:hAnsi="Times New Roman" w:cs="Times New Roman"/>
+                <w:sz w:val="32"/>
+                <w:szCs w:val="32"/>
+                <w:vertAlign w:val="baseline"/>
+                <w:lang w:val="en-US"/>
+              </w:rPr>
+              <w:t>a/ Xác định vấn đề:</w:t>
+            </w:r>
+          </w:p>
+          <w:p>
+            <w:pPr>
+              <w:rPr>
+                <w:rFonts w:hint="default" w:ascii="Times New Roman" w:hAnsi="Times New Roman" w:cs="Times New Roman"/>
+                <w:sz w:val="32"/>
+                <w:szCs w:val="32"/>
+                <w:vertAlign w:val="baseline"/>
+                <w:lang w:val="en-US"/>
+              </w:rPr>
+            </w:pPr>
+            <w:r>
+              <w:rPr>
+                <w:rFonts w:hint="default" w:ascii="Times New Roman" w:hAnsi="Times New Roman" w:cs="Times New Roman"/>
+                <w:sz w:val="32"/>
+                <w:szCs w:val="32"/>
+                <w:vertAlign w:val="baseline"/>
+                <w:lang w:val="en-US"/>
+              </w:rPr>
+              <w:t>b/Yêu cầu chức năng:</w:t>
+            </w:r>
+          </w:p>
+          <w:p>
+            <w:pPr>
+              <w:rPr>
+                <w:rFonts w:hint="default" w:ascii="Times New Roman" w:hAnsi="Times New Roman" w:cs="Times New Roman"/>
+                <w:sz w:val="32"/>
+                <w:szCs w:val="32"/>
+                <w:vertAlign w:val="baseline"/>
+                <w:lang w:val="en-US"/>
+              </w:rPr>
+            </w:pPr>
+            <w:r>
+              <w:rPr>
+                <w:rFonts w:hint="default" w:ascii="Times New Roman" w:hAnsi="Times New Roman" w:cs="Times New Roman"/>
+                <w:sz w:val="32"/>
+                <w:szCs w:val="32"/>
+                <w:vertAlign w:val="baseline"/>
+                <w:lang w:val="en-US"/>
+              </w:rPr>
+              <w:t>c/Yêu cầu phi chức năng</w:t>
+            </w:r>
+          </w:p>
+        </w:tc>
+        <w:tc>
+          <w:tcPr>
+            <w:tcW w:w="3192" w:type="dxa"/>
+          </w:tcPr>
+          <w:p>
+            <w:pPr>
+              <w:rPr>
+                <w:rFonts w:hint="default" w:ascii="Times New Roman" w:hAnsi="Times New Roman" w:cs="Times New Roman"/>
+                <w:sz w:val="32"/>
+                <w:szCs w:val="32"/>
+                <w:vertAlign w:val="baseline"/>
+                <w:lang w:val="en-US"/>
+              </w:rPr>
+            </w:pPr>
+          </w:p>
+          <w:p>
+            <w:pPr>
+              <w:rPr>
+                <w:rFonts w:hint="default" w:ascii="Times New Roman" w:hAnsi="Times New Roman" w:cs="Times New Roman"/>
+                <w:sz w:val="32"/>
+                <w:szCs w:val="32"/>
+                <w:vertAlign w:val="baseline"/>
+                <w:lang w:val="en-US"/>
+              </w:rPr>
+            </w:pPr>
+            <w:r>
+              <w:rPr>
+                <w:rFonts w:hint="default" w:ascii="Times New Roman" w:hAnsi="Times New Roman" w:cs="Times New Roman"/>
+                <w:sz w:val="32"/>
+                <w:szCs w:val="32"/>
+                <w:vertAlign w:val="baseline"/>
+                <w:lang w:val="en-US"/>
+              </w:rPr>
+              <w:t>Tuấn</w:t>
+            </w:r>
+          </w:p>
+        </w:tc>
+      </w:tr>
+      <w:tr>
+        <w:tblPrEx>
+          <w:tblBorders>
+            <w:top w:val="single" w:color="auto" w:sz="4" w:space="0"/>
+            <w:left w:val="single" w:color="auto" w:sz="4" w:space="0"/>
+            <w:bottom w:val="single" w:color="auto" w:sz="4" w:space="0"/>
+            <w:right w:val="single" w:color="auto" w:sz="4" w:space="0"/>
+            <w:insideH w:val="single" w:color="auto" w:sz="4" w:space="0"/>
+            <w:insideV w:val="single" w:color="auto" w:sz="4" w:space="0"/>
+          </w:tblBorders>
+          <w:tblCellMar>
+            <w:top w:w="0" w:type="dxa"/>
+            <w:left w:w="108" w:type="dxa"/>
+            <w:bottom w:w="0" w:type="dxa"/>
+            <w:right w:w="108" w:type="dxa"/>
+          </w:tblCellMar>
+        </w:tblPrEx>
+        <w:trPr>
+          <w:trHeight w:val="490" w:hRule="atLeast"/>
+        </w:trPr>
+        <w:tc>
+          <w:tcPr>
+            <w:tcW w:w="9930" w:type="dxa"/>
+            <w:vMerge w:val="continue"/>
+          </w:tcPr>
+          <w:p/>
+        </w:tc>
+        <w:tc>
+          <w:tcPr>
+            <w:tcW w:w="3192" w:type="dxa"/>
+          </w:tcPr>
+          <w:p>
+            <w:pPr>
+              <w:rPr>
+                <w:rFonts w:hint="default" w:ascii="Times New Roman" w:hAnsi="Times New Roman" w:cs="Times New Roman"/>
+                <w:sz w:val="32"/>
+                <w:szCs w:val="32"/>
+                <w:vertAlign w:val="baseline"/>
+                <w:lang w:val="en-US"/>
+              </w:rPr>
+            </w:pPr>
+            <w:r>
+              <w:rPr>
+                <w:rFonts w:hint="default" w:ascii="Times New Roman" w:hAnsi="Times New Roman" w:cs="Times New Roman"/>
+                <w:sz w:val="32"/>
+                <w:szCs w:val="32"/>
+                <w:vertAlign w:val="baseline"/>
+                <w:lang w:val="en-US"/>
+              </w:rPr>
+              <w:t xml:space="preserve">Trường </w:t>
+            </w:r>
+          </w:p>
+        </w:tc>
+      </w:tr>
+      <w:tr>
+        <w:tblPrEx>
+          <w:tblBorders>
+            <w:top w:val="single" w:color="auto" w:sz="4" w:space="0"/>
+            <w:left w:val="single" w:color="auto" w:sz="4" w:space="0"/>
+            <w:bottom w:val="single" w:color="auto" w:sz="4" w:space="0"/>
+            <w:right w:val="single" w:color="auto" w:sz="4" w:space="0"/>
+            <w:insideH w:val="single" w:color="auto" w:sz="4" w:space="0"/>
+            <w:insideV w:val="single" w:color="auto" w:sz="4" w:space="0"/>
+          </w:tblBorders>
+          <w:tblCellMar>
+            <w:top w:w="0" w:type="dxa"/>
+            <w:left w:w="108" w:type="dxa"/>
+            <w:bottom w:w="0" w:type="dxa"/>
+            <w:right w:w="108" w:type="dxa"/>
+          </w:tblCellMar>
+        </w:tblPrEx>
+        <w:trPr>
+          <w:trHeight w:val="490" w:hRule="atLeast"/>
+        </w:trPr>
+        <w:tc>
+          <w:tcPr>
+            <w:tcW w:w="9930" w:type="dxa"/>
+            <w:vMerge w:val="continue"/>
+          </w:tcPr>
+          <w:p>
+            <w:pPr>
+              <w:rPr>
+                <w:rFonts w:hint="default" w:ascii="Times New Roman" w:hAnsi="Times New Roman" w:cs="Times New Roman"/>
+                <w:sz w:val="32"/>
+                <w:szCs w:val="32"/>
+                <w:vertAlign w:val="baseline"/>
+                <w:lang w:val="en-US"/>
+              </w:rPr>
+            </w:pPr>
+          </w:p>
+        </w:tc>
+        <w:tc>
+          <w:tcPr>
+            <w:tcW w:w="3192" w:type="dxa"/>
+          </w:tcPr>
+          <w:p>
+            <w:pPr>
+              <w:rPr>
+                <w:rFonts w:hint="default" w:ascii="Times New Roman" w:hAnsi="Times New Roman" w:cs="Times New Roman"/>
+                <w:sz w:val="32"/>
+                <w:szCs w:val="32"/>
+                <w:vertAlign w:val="baseline"/>
+                <w:lang w:val="en-US"/>
+              </w:rPr>
+            </w:pPr>
+            <w:r>
+              <w:rPr>
+                <w:rFonts w:hint="default" w:ascii="Times New Roman" w:hAnsi="Times New Roman" w:cs="Times New Roman"/>
+                <w:sz w:val="32"/>
+                <w:szCs w:val="32"/>
+                <w:vertAlign w:val="baseline"/>
+                <w:lang w:val="en-US"/>
+              </w:rPr>
+              <w:t>Viễn</w:t>
+            </w:r>
+          </w:p>
+        </w:tc>
+      </w:tr>
+      <w:tr>
+        <w:tblPrEx>
+          <w:tblBorders>
+            <w:top w:val="single" w:color="auto" w:sz="4" w:space="0"/>
+            <w:left w:val="single" w:color="auto" w:sz="4" w:space="0"/>
+            <w:bottom w:val="single" w:color="auto" w:sz="4" w:space="0"/>
+            <w:right w:val="single" w:color="auto" w:sz="4" w:space="0"/>
+            <w:insideH w:val="single" w:color="auto" w:sz="4" w:space="0"/>
+            <w:insideV w:val="single" w:color="auto" w:sz="4" w:space="0"/>
+          </w:tblBorders>
+          <w:tblCellMar>
+            <w:top w:w="0" w:type="dxa"/>
+            <w:left w:w="108" w:type="dxa"/>
+            <w:bottom w:w="0" w:type="dxa"/>
+            <w:right w:w="108" w:type="dxa"/>
+          </w:tblCellMar>
+        </w:tblPrEx>
+        <w:trPr>
+          <w:trHeight w:val="490" w:hRule="atLeast"/>
+        </w:trPr>
+        <w:tc>
+          <w:tcPr>
+            <w:tcW w:w="9930" w:type="dxa"/>
+          </w:tcPr>
+          <w:p>
+            <w:pPr>
+              <w:rPr>
+                <w:rFonts w:hint="default" w:ascii="Times New Roman" w:hAnsi="Times New Roman" w:cs="Times New Roman"/>
+                <w:sz w:val="32"/>
+                <w:szCs w:val="32"/>
+                <w:vertAlign w:val="baseline"/>
+                <w:lang w:val="en-US"/>
+              </w:rPr>
+            </w:pPr>
+            <w:r>
+              <w:rPr>
+                <w:rFonts w:hint="default" w:ascii="Times New Roman" w:hAnsi="Times New Roman" w:cs="Times New Roman"/>
+                <w:b/>
+                <w:bCs/>
+                <w:sz w:val="32"/>
+                <w:szCs w:val="32"/>
+                <w:vertAlign w:val="baseline"/>
+                <w:lang w:val="en-US"/>
+              </w:rPr>
+              <w:t>Chương 3: Phân tích hệ thống</w:t>
+            </w:r>
+          </w:p>
+        </w:tc>
+        <w:tc>
+          <w:tcPr>
+            <w:tcW w:w="3192" w:type="dxa"/>
+          </w:tcPr>
+          <w:p>
+            <w:pPr>
+              <w:rPr>
+                <w:rFonts w:hint="default" w:ascii="Times New Roman" w:hAnsi="Times New Roman" w:cs="Times New Roman"/>
+                <w:sz w:val="32"/>
+                <w:szCs w:val="32"/>
+                <w:vertAlign w:val="baseline"/>
+                <w:lang w:val="en-US"/>
+              </w:rPr>
+            </w:pPr>
+          </w:p>
+        </w:tc>
+      </w:tr>
+      <w:tr>
+        <w:tblPrEx>
+          <w:tblBorders>
+            <w:top w:val="single" w:color="auto" w:sz="4" w:space="0"/>
+            <w:left w:val="single" w:color="auto" w:sz="4" w:space="0"/>
+            <w:bottom w:val="single" w:color="auto" w:sz="4" w:space="0"/>
+            <w:right w:val="single" w:color="auto" w:sz="4" w:space="0"/>
+            <w:insideH w:val="single" w:color="auto" w:sz="4" w:space="0"/>
+            <w:insideV w:val="single" w:color="auto" w:sz="4" w:space="0"/>
+          </w:tblBorders>
+          <w:tblCellMar>
+            <w:top w:w="0" w:type="dxa"/>
+            <w:left w:w="108" w:type="dxa"/>
+            <w:bottom w:w="0" w:type="dxa"/>
+            <w:right w:w="108" w:type="dxa"/>
+          </w:tblCellMar>
+        </w:tblPrEx>
+        <w:trPr>
+          <w:trHeight w:val="490" w:hRule="atLeast"/>
+        </w:trPr>
+        <w:tc>
+          <w:tcPr>
+            <w:tcW w:w="9930" w:type="dxa"/>
+          </w:tcPr>
+          <w:p>
+            <w:pPr>
+              <w:rPr>
+                <w:rFonts w:hint="default" w:ascii="Times New Roman" w:hAnsi="Times New Roman" w:cs="Times New Roman"/>
+                <w:sz w:val="32"/>
+                <w:szCs w:val="32"/>
+                <w:vertAlign w:val="baseline"/>
+                <w:lang w:val="en-US"/>
+              </w:rPr>
+            </w:pPr>
+            <w:r>
+              <w:rPr>
+                <w:rFonts w:hint="default" w:ascii="Times New Roman" w:hAnsi="Times New Roman" w:cs="Times New Roman"/>
+                <w:sz w:val="32"/>
+                <w:szCs w:val="32"/>
+                <w:vertAlign w:val="baseline"/>
+                <w:lang w:val="en-US"/>
+              </w:rPr>
+              <w:t>1/ Activity barchart</w:t>
+            </w:r>
+          </w:p>
+        </w:tc>
+        <w:tc>
+          <w:tcPr>
+            <w:tcW w:w="3192" w:type="dxa"/>
+          </w:tcPr>
+          <w:p>
+            <w:pPr>
+              <w:rPr>
+                <w:rFonts w:hint="default" w:ascii="Times New Roman" w:hAnsi="Times New Roman" w:cs="Times New Roman"/>
+                <w:sz w:val="32"/>
+                <w:szCs w:val="32"/>
+                <w:vertAlign w:val="baseline"/>
+                <w:lang w:val="en-US"/>
+              </w:rPr>
+            </w:pPr>
+          </w:p>
+        </w:tc>
+      </w:tr>
+      <w:tr>
+        <w:tblPrEx>
+          <w:tblBorders>
+            <w:top w:val="single" w:color="auto" w:sz="4" w:space="0"/>
+            <w:left w:val="single" w:color="auto" w:sz="4" w:space="0"/>
+            <w:bottom w:val="single" w:color="auto" w:sz="4" w:space="0"/>
+            <w:right w:val="single" w:color="auto" w:sz="4" w:space="0"/>
+            <w:insideH w:val="single" w:color="auto" w:sz="4" w:space="0"/>
+            <w:insideV w:val="single" w:color="auto" w:sz="4" w:space="0"/>
+          </w:tblBorders>
+          <w:tblCellMar>
+            <w:top w:w="0" w:type="dxa"/>
+            <w:left w:w="108" w:type="dxa"/>
+            <w:bottom w:w="0" w:type="dxa"/>
+            <w:right w:w="108" w:type="dxa"/>
+          </w:tblCellMar>
+        </w:tblPrEx>
+        <w:trPr>
+          <w:trHeight w:val="490" w:hRule="atLeast"/>
+        </w:trPr>
+        <w:tc>
+          <w:tcPr>
+            <w:tcW w:w="9930" w:type="dxa"/>
+          </w:tcPr>
+          <w:p>
+            <w:pPr>
+              <w:rPr>
+                <w:rFonts w:hint="default" w:ascii="Times New Roman" w:hAnsi="Times New Roman" w:cs="Times New Roman"/>
+                <w:sz w:val="32"/>
+                <w:szCs w:val="32"/>
+                <w:vertAlign w:val="baseline"/>
+                <w:lang w:val="en-US"/>
+              </w:rPr>
+            </w:pPr>
+            <w:r>
+              <w:rPr>
+                <w:rFonts w:hint="default" w:ascii="Times New Roman" w:hAnsi="Times New Roman" w:cs="Times New Roman"/>
+                <w:sz w:val="32"/>
+                <w:szCs w:val="32"/>
+                <w:vertAlign w:val="baseline"/>
+                <w:lang w:val="en-US"/>
+              </w:rPr>
+              <w:t>2/Danh sách biểu mẫu và quy định</w:t>
+            </w:r>
+          </w:p>
+        </w:tc>
+        <w:tc>
+          <w:tcPr>
+            <w:tcW w:w="3192" w:type="dxa"/>
+          </w:tcPr>
+          <w:p>
+            <w:pPr>
+              <w:rPr>
+                <w:rFonts w:hint="default" w:ascii="Times New Roman" w:hAnsi="Times New Roman" w:cs="Times New Roman"/>
+                <w:sz w:val="32"/>
+                <w:szCs w:val="32"/>
+                <w:vertAlign w:val="baseline"/>
+                <w:lang w:val="en-US"/>
+              </w:rPr>
+            </w:pPr>
+          </w:p>
+        </w:tc>
+      </w:tr>
+      <w:tr>
+        <w:tblPrEx>
+          <w:tblBorders>
+            <w:top w:val="single" w:color="auto" w:sz="4" w:space="0"/>
+            <w:left w:val="single" w:color="auto" w:sz="4" w:space="0"/>
+            <w:bottom w:val="single" w:color="auto" w:sz="4" w:space="0"/>
+            <w:right w:val="single" w:color="auto" w:sz="4" w:space="0"/>
+            <w:insideH w:val="single" w:color="auto" w:sz="4" w:space="0"/>
+            <w:insideV w:val="single" w:color="auto" w:sz="4" w:space="0"/>
+          </w:tblBorders>
+          <w:tblCellMar>
+            <w:top w:w="0" w:type="dxa"/>
+            <w:left w:w="108" w:type="dxa"/>
+            <w:bottom w:w="0" w:type="dxa"/>
+            <w:right w:w="108" w:type="dxa"/>
+          </w:tblCellMar>
+        </w:tblPrEx>
+        <w:trPr>
+          <w:trHeight w:val="490" w:hRule="atLeast"/>
+        </w:trPr>
+        <w:tc>
+          <w:tcPr>
+            <w:tcW w:w="9930" w:type="dxa"/>
+          </w:tcPr>
+          <w:p>
+            <w:pPr>
+              <w:rPr>
+                <w:rFonts w:hint="default" w:ascii="Times New Roman" w:hAnsi="Times New Roman" w:cs="Times New Roman"/>
+                <w:sz w:val="32"/>
+                <w:szCs w:val="32"/>
+                <w:vertAlign w:val="baseline"/>
+                <w:lang w:val="en-US"/>
+              </w:rPr>
+            </w:pPr>
+            <w:r>
+              <w:rPr>
+                <w:rFonts w:hint="default" w:ascii="Times New Roman" w:hAnsi="Times New Roman" w:cs="Times New Roman"/>
+                <w:sz w:val="32"/>
+                <w:szCs w:val="32"/>
+                <w:vertAlign w:val="baseline"/>
+                <w:lang w:val="en-US"/>
+              </w:rPr>
+              <w:t>3/Bảng yêu cầu-trách nhiệm của từng chức năng</w:t>
+            </w:r>
+          </w:p>
+        </w:tc>
+        <w:tc>
+          <w:tcPr>
+            <w:tcW w:w="3192" w:type="dxa"/>
+          </w:tcPr>
+          <w:p>
+            <w:pPr>
+              <w:rPr>
+                <w:rFonts w:hint="default" w:ascii="Times New Roman" w:hAnsi="Times New Roman" w:cs="Times New Roman"/>
+                <w:sz w:val="32"/>
+                <w:szCs w:val="32"/>
+                <w:vertAlign w:val="baseline"/>
+                <w:lang w:val="en-US"/>
+              </w:rPr>
+            </w:pPr>
+          </w:p>
+        </w:tc>
+      </w:tr>
+      <w:tr>
+        <w:tblPrEx>
+          <w:tblBorders>
+            <w:top w:val="single" w:color="auto" w:sz="4" w:space="0"/>
+            <w:left w:val="single" w:color="auto" w:sz="4" w:space="0"/>
+            <w:bottom w:val="single" w:color="auto" w:sz="4" w:space="0"/>
+            <w:right w:val="single" w:color="auto" w:sz="4" w:space="0"/>
+            <w:insideH w:val="single" w:color="auto" w:sz="4" w:space="0"/>
+            <w:insideV w:val="single" w:color="auto" w:sz="4" w:space="0"/>
+          </w:tblBorders>
+          <w:tblCellMar>
+            <w:top w:w="0" w:type="dxa"/>
+            <w:left w:w="108" w:type="dxa"/>
+            <w:bottom w:w="0" w:type="dxa"/>
+            <w:right w:w="108" w:type="dxa"/>
+          </w:tblCellMar>
+        </w:tblPrEx>
+        <w:trPr>
+          <w:trHeight w:val="490" w:hRule="atLeast"/>
+        </w:trPr>
+        <w:tc>
+          <w:tcPr>
+            <w:tcW w:w="9930" w:type="dxa"/>
+          </w:tcPr>
+          <w:p>
+            <w:pPr>
+              <w:rPr>
+                <w:rFonts w:hint="default" w:ascii="Times New Roman" w:hAnsi="Times New Roman" w:cs="Times New Roman"/>
+                <w:sz w:val="32"/>
+                <w:szCs w:val="32"/>
+                <w:vertAlign w:val="baseline"/>
+                <w:lang w:val="en-US"/>
+              </w:rPr>
+            </w:pPr>
+            <w:bookmarkStart w:id="0" w:name="_GoBack"/>
+            <w:r>
+              <w:rPr>
+                <w:rFonts w:hint="default" w:ascii="Times New Roman" w:hAnsi="Times New Roman" w:cs="Times New Roman"/>
+                <w:b/>
+                <w:bCs/>
+                <w:sz w:val="32"/>
+                <w:szCs w:val="32"/>
+                <w:vertAlign w:val="baseline"/>
+                <w:lang w:val="en-US"/>
+              </w:rPr>
+              <w:t xml:space="preserve">Chương 4: Phân tích hệ thống(tiếp theo) </w:t>
+            </w:r>
+            <w:bookmarkEnd w:id="0"/>
+          </w:p>
+        </w:tc>
+        <w:tc>
+          <w:tcPr>
+            <w:tcW w:w="3192" w:type="dxa"/>
+          </w:tcPr>
+          <w:p>
+            <w:pPr>
+              <w:rPr>
+                <w:rFonts w:hint="default" w:ascii="Times New Roman" w:hAnsi="Times New Roman" w:cs="Times New Roman"/>
+                <w:sz w:val="32"/>
+                <w:szCs w:val="32"/>
+                <w:vertAlign w:val="baseline"/>
+                <w:lang w:val="en-US"/>
+              </w:rPr>
+            </w:pPr>
+          </w:p>
+        </w:tc>
+      </w:tr>
+    </w:tbl>
+    <w:p>
+      <w:pPr>
+        <w:rPr>
+          <w:rFonts w:hint="default" w:ascii="Calibri" w:hAnsi="Calibri" w:eastAsia="SimSun" w:cs="Calibri"/>
+          <w:i w:val="0"/>
+          <w:color w:val="000000"/>
+          <w:sz w:val="28"/>
+          <w:szCs w:val="28"/>
+          <w:u w:val="none"/>
+          <w:vertAlign w:val="baseline"/>
+          <w:lang w:val="en-US"/>
+        </w:rPr>
+      </w:pPr>
     </w:p>
     <w:sectPr>
       <w:pgSz w:w="15840" w:h="12240" w:orient="landscape"/>

--- a/congviec.docx
+++ b/congviec.docx
@@ -17,15 +17,7 @@
           <w:sz w:val="18"/>
           <w:szCs w:val="18"/>
         </w:rPr>
-        <w:t>Ph</w:t>
-      </w:r>
-      <w:r>
-        <w:rPr>
-          <w:rFonts w:ascii="Times New Roman" w:hAnsi="Times New Roman" w:cs="Times New Roman"/>
-          <w:sz w:val="18"/>
-          <w:szCs w:val="18"/>
-        </w:rPr>
-        <w:t>ụ</w:t>
+        <w:t>Phụ</w:t>
       </w:r>
       <w:proofErr w:type="spellEnd"/>
       <w:r>
@@ -79,23 +71,7 @@
           <w:sz w:val="18"/>
           <w:szCs w:val="18"/>
         </w:rPr>
-        <w:t>vi</w:t>
-      </w:r>
-      <w:r>
-        <w:rPr>
-          <w:rFonts w:ascii="Times New Roman" w:hAnsi="Times New Roman" w:cs="Times New Roman"/>
-          <w:sz w:val="18"/>
-          <w:szCs w:val="18"/>
-        </w:rPr>
-        <w:t>ệ</w:t>
-      </w:r>
-      <w:r>
-        <w:rPr>
-          <w:rFonts w:ascii="Times New Roman" w:hAnsi="Times New Roman" w:cs="Times New Roman"/>
-          <w:sz w:val="18"/>
-          <w:szCs w:val="18"/>
-        </w:rPr>
-        <w:t>c</w:t>
+        <w:t>việc</w:t>
       </w:r>
       <w:proofErr w:type="spellEnd"/>
       <w:r>
@@ -192,23 +168,7 @@
                 <w:sz w:val="18"/>
                 <w:szCs w:val="18"/>
               </w:rPr>
-              <w:t>Ch</w:t>
-            </w:r>
-            <w:r>
-              <w:rPr>
-                <w:rFonts w:ascii="Times New Roman" w:hAnsi="Times New Roman" w:cs="Times New Roman"/>
-                <w:sz w:val="18"/>
-                <w:szCs w:val="18"/>
-              </w:rPr>
-              <w:t>ứ</w:t>
-            </w:r>
-            <w:r>
-              <w:rPr>
-                <w:rFonts w:ascii="Times New Roman" w:hAnsi="Times New Roman" w:cs="Times New Roman"/>
-                <w:sz w:val="18"/>
-                <w:szCs w:val="18"/>
-              </w:rPr>
-              <w:t>c</w:t>
+              <w:t>Chức</w:t>
             </w:r>
             <w:proofErr w:type="spellEnd"/>
             <w:r>
@@ -250,49 +210,25 @@
                 <w:sz w:val="18"/>
                 <w:szCs w:val="18"/>
               </w:rPr>
-              <w:t>Ngư</w:t>
-            </w:r>
-            <w:r>
-              <w:rPr>
-                <w:rFonts w:ascii="Times New Roman" w:hAnsi="Times New Roman" w:cs="Times New Roman"/>
-                <w:sz w:val="18"/>
-                <w:szCs w:val="18"/>
-              </w:rPr>
-              <w:t>ờ</w:t>
-            </w:r>
-            <w:r>
-              <w:rPr>
-                <w:rFonts w:ascii="Times New Roman" w:hAnsi="Times New Roman" w:cs="Times New Roman"/>
-                <w:sz w:val="18"/>
-                <w:szCs w:val="18"/>
-              </w:rPr>
-              <w:t>i</w:t>
-            </w:r>
-            <w:proofErr w:type="spellEnd"/>
-            <w:r>
-              <w:rPr>
-                <w:rFonts w:ascii="Times New Roman" w:hAnsi="Times New Roman" w:cs="Times New Roman"/>
-                <w:sz w:val="18"/>
-                <w:szCs w:val="18"/>
-              </w:rPr>
-              <w:t xml:space="preserve"> </w:t>
-            </w:r>
-            <w:proofErr w:type="spellStart"/>
-            <w:r>
-              <w:rPr>
-                <w:rFonts w:ascii="Times New Roman" w:hAnsi="Times New Roman" w:cs="Times New Roman"/>
-                <w:sz w:val="18"/>
-                <w:szCs w:val="18"/>
-              </w:rPr>
-              <w:t>Ph</w:t>
-            </w:r>
-            <w:r>
-              <w:rPr>
-                <w:rFonts w:ascii="Times New Roman" w:hAnsi="Times New Roman" w:cs="Times New Roman"/>
-                <w:sz w:val="18"/>
-                <w:szCs w:val="18"/>
-              </w:rPr>
-              <w:t>ụ</w:t>
+              <w:t>Người</w:t>
+            </w:r>
+            <w:proofErr w:type="spellEnd"/>
+            <w:r>
+              <w:rPr>
+                <w:rFonts w:ascii="Times New Roman" w:hAnsi="Times New Roman" w:cs="Times New Roman"/>
+                <w:sz w:val="18"/>
+                <w:szCs w:val="18"/>
+              </w:rPr>
+              <w:t xml:space="preserve"> </w:t>
+            </w:r>
+            <w:proofErr w:type="spellStart"/>
+            <w:r>
+              <w:rPr>
+                <w:rFonts w:ascii="Times New Roman" w:hAnsi="Times New Roman" w:cs="Times New Roman"/>
+                <w:sz w:val="18"/>
+                <w:szCs w:val="18"/>
+              </w:rPr>
+              <w:t>Phụ</w:t>
             </w:r>
             <w:proofErr w:type="spellEnd"/>
             <w:r>
@@ -433,23 +369,7 @@
                 <w:sz w:val="18"/>
                 <w:szCs w:val="18"/>
               </w:rPr>
-              <w:t>B</w:t>
-            </w:r>
-            <w:r>
-              <w:rPr>
-                <w:rFonts w:ascii="Times New Roman" w:hAnsi="Times New Roman" w:cs="Times New Roman"/>
-                <w:sz w:val="18"/>
-                <w:szCs w:val="18"/>
-              </w:rPr>
-              <w:t>ả</w:t>
-            </w:r>
-            <w:r>
-              <w:rPr>
-                <w:rFonts w:ascii="Times New Roman" w:hAnsi="Times New Roman" w:cs="Times New Roman"/>
-                <w:sz w:val="18"/>
-                <w:szCs w:val="18"/>
-              </w:rPr>
-              <w:t>ng</w:t>
+              <w:t>Bảng</w:t>
             </w:r>
             <w:proofErr w:type="spellEnd"/>
             <w:r>
@@ -485,57 +405,25 @@
                 <w:sz w:val="18"/>
                 <w:szCs w:val="18"/>
               </w:rPr>
-              <w:t>c</w:t>
-            </w:r>
-            <w:r>
-              <w:rPr>
-                <w:rFonts w:ascii="Times New Roman" w:hAnsi="Times New Roman" w:cs="Times New Roman"/>
-                <w:sz w:val="18"/>
-                <w:szCs w:val="18"/>
-              </w:rPr>
-              <w:t>ầ</w:t>
-            </w:r>
-            <w:r>
-              <w:rPr>
-                <w:rFonts w:ascii="Times New Roman" w:hAnsi="Times New Roman" w:cs="Times New Roman"/>
-                <w:sz w:val="18"/>
-                <w:szCs w:val="18"/>
-              </w:rPr>
-              <w:t>u-trách</w:t>
-            </w:r>
-            <w:proofErr w:type="spellEnd"/>
-            <w:r>
-              <w:rPr>
-                <w:rFonts w:ascii="Times New Roman" w:hAnsi="Times New Roman" w:cs="Times New Roman"/>
-                <w:sz w:val="18"/>
-                <w:szCs w:val="18"/>
-              </w:rPr>
-              <w:t xml:space="preserve"> </w:t>
-            </w:r>
-            <w:proofErr w:type="spellStart"/>
-            <w:r>
-              <w:rPr>
-                <w:rFonts w:ascii="Times New Roman" w:hAnsi="Times New Roman" w:cs="Times New Roman"/>
-                <w:sz w:val="18"/>
-                <w:szCs w:val="18"/>
-              </w:rPr>
-              <w:t>nhi</w:t>
-            </w:r>
-            <w:r>
-              <w:rPr>
-                <w:rFonts w:ascii="Times New Roman" w:hAnsi="Times New Roman" w:cs="Times New Roman"/>
-                <w:sz w:val="18"/>
-                <w:szCs w:val="18"/>
-              </w:rPr>
-              <w:t>ệ</w:t>
-            </w:r>
-            <w:r>
-              <w:rPr>
-                <w:rFonts w:ascii="Times New Roman" w:hAnsi="Times New Roman" w:cs="Times New Roman"/>
-                <w:sz w:val="18"/>
-                <w:szCs w:val="18"/>
-              </w:rPr>
-              <w:t>m</w:t>
+              <w:t>cầu-trách</w:t>
+            </w:r>
+            <w:proofErr w:type="spellEnd"/>
+            <w:r>
+              <w:rPr>
+                <w:rFonts w:ascii="Times New Roman" w:hAnsi="Times New Roman" w:cs="Times New Roman"/>
+                <w:sz w:val="18"/>
+                <w:szCs w:val="18"/>
+              </w:rPr>
+              <w:t xml:space="preserve"> </w:t>
+            </w:r>
+            <w:proofErr w:type="spellStart"/>
+            <w:r>
+              <w:rPr>
+                <w:rFonts w:ascii="Times New Roman" w:hAnsi="Times New Roman" w:cs="Times New Roman"/>
+                <w:sz w:val="18"/>
+                <w:szCs w:val="18"/>
+              </w:rPr>
+              <w:t>nhiệm</w:t>
             </w:r>
             <w:proofErr w:type="spellEnd"/>
           </w:p>
@@ -570,23 +458,7 @@
                 <w:sz w:val="18"/>
                 <w:szCs w:val="18"/>
               </w:rPr>
-              <w:t>m</w:t>
-            </w:r>
-            <w:r>
-              <w:rPr>
-                <w:rFonts w:ascii="Times New Roman" w:hAnsi="Times New Roman" w:cs="Times New Roman"/>
-                <w:sz w:val="18"/>
-                <w:szCs w:val="18"/>
-              </w:rPr>
-              <w:t>ứ</w:t>
-            </w:r>
-            <w:r>
-              <w:rPr>
-                <w:rFonts w:ascii="Times New Roman" w:hAnsi="Times New Roman" w:cs="Times New Roman"/>
-                <w:sz w:val="18"/>
-                <w:szCs w:val="18"/>
-              </w:rPr>
-              <w:t>c</w:t>
+              <w:t>mức</w:t>
             </w:r>
             <w:proofErr w:type="spellEnd"/>
             <w:r>
@@ -647,23 +519,7 @@
                 <w:sz w:val="18"/>
                 <w:szCs w:val="18"/>
               </w:rPr>
-              <w:t>t</w:t>
-            </w:r>
-            <w:r>
-              <w:rPr>
-                <w:rFonts w:ascii="Times New Roman" w:hAnsi="Times New Roman" w:cs="Times New Roman"/>
-                <w:sz w:val="18"/>
-                <w:szCs w:val="18"/>
-              </w:rPr>
-              <w:t>ổ</w:t>
-            </w:r>
-            <w:r>
-              <w:rPr>
-                <w:rFonts w:ascii="Times New Roman" w:hAnsi="Times New Roman" w:cs="Times New Roman"/>
-                <w:sz w:val="18"/>
-                <w:szCs w:val="18"/>
-              </w:rPr>
-              <w:t>ng</w:t>
+              <w:t>tổng</w:t>
             </w:r>
             <w:proofErr w:type="spellEnd"/>
             <w:r>
@@ -736,15 +592,7 @@
                 <w:sz w:val="18"/>
                 <w:szCs w:val="18"/>
               </w:rPr>
-              <w:t>t</w:t>
-            </w:r>
-            <w:r>
-              <w:rPr>
-                <w:rFonts w:ascii="Times New Roman" w:hAnsi="Times New Roman" w:cs="Times New Roman"/>
-                <w:sz w:val="18"/>
-                <w:szCs w:val="18"/>
-              </w:rPr>
-              <w:t>ả</w:t>
+              <w:t>tả</w:t>
             </w:r>
             <w:proofErr w:type="spellEnd"/>
           </w:p>
@@ -952,117 +800,61 @@
                 <w:sz w:val="18"/>
                 <w:szCs w:val="18"/>
               </w:rPr>
-              <w:t>Thi</w:t>
-            </w:r>
-            <w:r>
-              <w:rPr>
-                <w:rFonts w:ascii="Times New Roman" w:hAnsi="Times New Roman" w:cs="Times New Roman"/>
-                <w:sz w:val="18"/>
-                <w:szCs w:val="18"/>
-              </w:rPr>
-              <w:t>ế</w:t>
-            </w:r>
-            <w:r>
-              <w:rPr>
-                <w:rFonts w:ascii="Times New Roman" w:hAnsi="Times New Roman" w:cs="Times New Roman"/>
-                <w:sz w:val="18"/>
-                <w:szCs w:val="18"/>
-              </w:rPr>
-              <w:t>t</w:t>
-            </w:r>
-            <w:proofErr w:type="spellEnd"/>
-            <w:r>
-              <w:rPr>
-                <w:rFonts w:ascii="Times New Roman" w:hAnsi="Times New Roman" w:cs="Times New Roman"/>
-                <w:sz w:val="18"/>
-                <w:szCs w:val="18"/>
-              </w:rPr>
-              <w:t xml:space="preserve"> </w:t>
-            </w:r>
-            <w:proofErr w:type="spellStart"/>
-            <w:r>
-              <w:rPr>
-                <w:rFonts w:ascii="Times New Roman" w:hAnsi="Times New Roman" w:cs="Times New Roman"/>
-                <w:sz w:val="18"/>
-                <w:szCs w:val="18"/>
-              </w:rPr>
-              <w:t>k</w:t>
-            </w:r>
-            <w:r>
-              <w:rPr>
-                <w:rFonts w:ascii="Times New Roman" w:hAnsi="Times New Roman" w:cs="Times New Roman"/>
-                <w:sz w:val="18"/>
-                <w:szCs w:val="18"/>
-              </w:rPr>
-              <w:t>ế</w:t>
-            </w:r>
-            <w:proofErr w:type="spellEnd"/>
-            <w:r>
-              <w:rPr>
-                <w:rFonts w:ascii="Times New Roman" w:hAnsi="Times New Roman" w:cs="Times New Roman"/>
-                <w:sz w:val="18"/>
-                <w:szCs w:val="18"/>
-              </w:rPr>
-              <w:t xml:space="preserve"> </w:t>
-            </w:r>
-            <w:proofErr w:type="spellStart"/>
-            <w:r>
-              <w:rPr>
-                <w:rFonts w:ascii="Times New Roman" w:hAnsi="Times New Roman" w:cs="Times New Roman"/>
-                <w:sz w:val="18"/>
-                <w:szCs w:val="18"/>
-              </w:rPr>
-              <w:t>ph</w:t>
-            </w:r>
-            <w:r>
-              <w:rPr>
-                <w:rFonts w:ascii="Times New Roman" w:hAnsi="Times New Roman" w:cs="Times New Roman"/>
-                <w:sz w:val="18"/>
-                <w:szCs w:val="18"/>
-              </w:rPr>
-              <w:t>ầ</w:t>
-            </w:r>
-            <w:r>
-              <w:rPr>
-                <w:rFonts w:ascii="Times New Roman" w:hAnsi="Times New Roman" w:cs="Times New Roman"/>
-                <w:sz w:val="18"/>
-                <w:szCs w:val="18"/>
-              </w:rPr>
-              <w:t>n</w:t>
-            </w:r>
-            <w:proofErr w:type="spellEnd"/>
-            <w:r>
-              <w:rPr>
-                <w:rFonts w:ascii="Times New Roman" w:hAnsi="Times New Roman" w:cs="Times New Roman"/>
-                <w:sz w:val="18"/>
-                <w:szCs w:val="18"/>
-              </w:rPr>
-              <w:t xml:space="preserve"> </w:t>
-            </w:r>
-            <w:proofErr w:type="spellStart"/>
-            <w:r>
-              <w:rPr>
-                <w:rFonts w:ascii="Times New Roman" w:hAnsi="Times New Roman" w:cs="Times New Roman"/>
-                <w:sz w:val="18"/>
-                <w:szCs w:val="18"/>
-              </w:rPr>
-              <w:t>m</w:t>
-            </w:r>
-            <w:r>
-              <w:rPr>
-                <w:rFonts w:ascii="Times New Roman" w:hAnsi="Times New Roman" w:cs="Times New Roman"/>
-                <w:sz w:val="18"/>
-                <w:szCs w:val="18"/>
-              </w:rPr>
-              <w:t>ề</w:t>
-            </w:r>
-            <w:r>
-              <w:rPr>
-                <w:rFonts w:ascii="Times New Roman" w:hAnsi="Times New Roman" w:cs="Times New Roman"/>
-                <w:sz w:val="18"/>
-                <w:szCs w:val="18"/>
-              </w:rPr>
-              <w:t>m</w:t>
+              <w:t>Thiết</w:t>
+            </w:r>
+            <w:proofErr w:type="spellEnd"/>
+            <w:r>
+              <w:rPr>
+                <w:rFonts w:ascii="Times New Roman" w:hAnsi="Times New Roman" w:cs="Times New Roman"/>
+                <w:sz w:val="18"/>
+                <w:szCs w:val="18"/>
+              </w:rPr>
+              <w:t xml:space="preserve"> </w:t>
+            </w:r>
+            <w:proofErr w:type="spellStart"/>
+            <w:r>
+              <w:rPr>
+                <w:rFonts w:ascii="Times New Roman" w:hAnsi="Times New Roman" w:cs="Times New Roman"/>
+                <w:sz w:val="18"/>
+                <w:szCs w:val="18"/>
+              </w:rPr>
+              <w:t>kế</w:t>
+            </w:r>
+            <w:proofErr w:type="spellEnd"/>
+            <w:r>
+              <w:rPr>
+                <w:rFonts w:ascii="Times New Roman" w:hAnsi="Times New Roman" w:cs="Times New Roman"/>
+                <w:sz w:val="18"/>
+                <w:szCs w:val="18"/>
+              </w:rPr>
+              <w:t xml:space="preserve"> </w:t>
+            </w:r>
+            <w:proofErr w:type="spellStart"/>
+            <w:r>
+              <w:rPr>
+                <w:rFonts w:ascii="Times New Roman" w:hAnsi="Times New Roman" w:cs="Times New Roman"/>
+                <w:sz w:val="18"/>
+                <w:szCs w:val="18"/>
+              </w:rPr>
+              <w:t>phần</w:t>
+            </w:r>
+            <w:proofErr w:type="spellEnd"/>
+            <w:r>
+              <w:rPr>
+                <w:rFonts w:ascii="Times New Roman" w:hAnsi="Times New Roman" w:cs="Times New Roman"/>
+                <w:sz w:val="18"/>
+                <w:szCs w:val="18"/>
+              </w:rPr>
+              <w:t xml:space="preserve"> </w:t>
+            </w:r>
+            <w:proofErr w:type="spellStart"/>
+            <w:r>
+              <w:rPr>
+                <w:rFonts w:ascii="Times New Roman" w:hAnsi="Times New Roman" w:cs="Times New Roman"/>
+                <w:sz w:val="18"/>
+                <w:szCs w:val="18"/>
+              </w:rPr>
+              <w:t>mềm</w:t>
             </w:r>
             <w:proofErr w:type="spellEnd"/>
           </w:p>
@@ -1128,23 +920,7 @@
                 <w:sz w:val="18"/>
                 <w:szCs w:val="18"/>
               </w:rPr>
-              <w:t>nh</w:t>
-            </w:r>
-            <w:r>
-              <w:rPr>
-                <w:rFonts w:ascii="Times New Roman" w:hAnsi="Times New Roman" w:cs="Times New Roman"/>
-                <w:sz w:val="18"/>
-                <w:szCs w:val="18"/>
-              </w:rPr>
-              <w:t>ậ</w:t>
-            </w:r>
-            <w:r>
-              <w:rPr>
-                <w:rFonts w:ascii="Times New Roman" w:hAnsi="Times New Roman" w:cs="Times New Roman"/>
-                <w:sz w:val="18"/>
-                <w:szCs w:val="18"/>
-              </w:rPr>
-              <w:t>p</w:t>
+              <w:t>nhập</w:t>
             </w:r>
             <w:proofErr w:type="spellEnd"/>
           </w:p>
@@ -1923,23 +1699,7 @@
                 <w:sz w:val="18"/>
                 <w:szCs w:val="18"/>
               </w:rPr>
-              <w:t>quy</w:t>
-            </w:r>
-            <w:r>
-              <w:rPr>
-                <w:rFonts w:ascii="Times New Roman" w:hAnsi="Times New Roman" w:cs="Times New Roman"/>
-                <w:sz w:val="18"/>
-                <w:szCs w:val="18"/>
-              </w:rPr>
-              <w:t>ề</w:t>
-            </w:r>
-            <w:r>
-              <w:rPr>
-                <w:rFonts w:ascii="Times New Roman" w:hAnsi="Times New Roman" w:cs="Times New Roman"/>
-                <w:sz w:val="18"/>
-                <w:szCs w:val="18"/>
-              </w:rPr>
-              <w:t>n</w:t>
+              <w:t>quyền</w:t>
             </w:r>
             <w:proofErr w:type="spellEnd"/>
           </w:p>
@@ -2262,23 +2022,7 @@
                 <w:sz w:val="18"/>
                 <w:szCs w:val="18"/>
               </w:rPr>
-              <w:t>Qu</w:t>
-            </w:r>
-            <w:r>
-              <w:rPr>
-                <w:rFonts w:ascii="Times New Roman" w:hAnsi="Times New Roman" w:cs="Times New Roman"/>
-                <w:sz w:val="18"/>
-                <w:szCs w:val="18"/>
-              </w:rPr>
-              <w:t>ả</w:t>
-            </w:r>
-            <w:r>
-              <w:rPr>
-                <w:rFonts w:ascii="Times New Roman" w:hAnsi="Times New Roman" w:cs="Times New Roman"/>
-                <w:sz w:val="18"/>
-                <w:szCs w:val="18"/>
-              </w:rPr>
-              <w:t>n</w:t>
+              <w:t>Quản</w:t>
             </w:r>
             <w:proofErr w:type="spellEnd"/>
             <w:r>
@@ -2359,23 +2103,7 @@
                 <w:sz w:val="18"/>
                 <w:szCs w:val="18"/>
               </w:rPr>
-              <w:t>Tu</w:t>
-            </w:r>
-            <w:r>
-              <w:rPr>
-                <w:rFonts w:ascii="Times New Roman" w:hAnsi="Times New Roman" w:cs="Times New Roman"/>
-                <w:sz w:val="18"/>
-                <w:szCs w:val="18"/>
-              </w:rPr>
-              <w:t>ấ</w:t>
-            </w:r>
-            <w:r>
-              <w:rPr>
-                <w:rFonts w:ascii="Times New Roman" w:hAnsi="Times New Roman" w:cs="Times New Roman"/>
-                <w:sz w:val="18"/>
-                <w:szCs w:val="18"/>
-              </w:rPr>
-              <w:t>n</w:t>
+              <w:t>Tuấn</w:t>
             </w:r>
             <w:proofErr w:type="spellEnd"/>
           </w:p>
@@ -2625,23 +2353,7 @@
                 <w:sz w:val="18"/>
                 <w:szCs w:val="18"/>
               </w:rPr>
-              <w:t>Qu</w:t>
-            </w:r>
-            <w:r>
-              <w:rPr>
-                <w:rFonts w:ascii="Times New Roman" w:hAnsi="Times New Roman" w:cs="Times New Roman"/>
-                <w:sz w:val="18"/>
-                <w:szCs w:val="18"/>
-              </w:rPr>
-              <w:t>ả</w:t>
-            </w:r>
-            <w:r>
-              <w:rPr>
-                <w:rFonts w:ascii="Times New Roman" w:hAnsi="Times New Roman" w:cs="Times New Roman"/>
-                <w:sz w:val="18"/>
-                <w:szCs w:val="18"/>
-              </w:rPr>
-              <w:t>n</w:t>
+              <w:t>Quản</w:t>
             </w:r>
             <w:proofErr w:type="spellEnd"/>
             <w:r>
@@ -2695,23 +2407,7 @@
                 <w:sz w:val="18"/>
                 <w:szCs w:val="18"/>
               </w:rPr>
-              <w:t>kho</w:t>
-            </w:r>
-            <w:r>
-              <w:rPr>
-                <w:rFonts w:ascii="Times New Roman" w:hAnsi="Times New Roman" w:cs="Times New Roman"/>
-                <w:sz w:val="18"/>
-                <w:szCs w:val="18"/>
-              </w:rPr>
-              <w:t>ả</w:t>
-            </w:r>
-            <w:r>
-              <w:rPr>
-                <w:rFonts w:ascii="Times New Roman" w:hAnsi="Times New Roman" w:cs="Times New Roman"/>
-                <w:sz w:val="18"/>
-                <w:szCs w:val="18"/>
-              </w:rPr>
-              <w:t>n</w:t>
+              <w:t>khoản</w:t>
             </w:r>
             <w:proofErr w:type="spellEnd"/>
           </w:p>
@@ -2738,23 +2434,7 @@
                 <w:sz w:val="18"/>
                 <w:szCs w:val="18"/>
               </w:rPr>
-              <w:t>Tuy</w:t>
-            </w:r>
-            <w:r>
-              <w:rPr>
-                <w:rFonts w:ascii="Times New Roman" w:hAnsi="Times New Roman" w:cs="Times New Roman"/>
-                <w:sz w:val="18"/>
-                <w:szCs w:val="18"/>
-              </w:rPr>
-              <w:t>ề</w:t>
-            </w:r>
-            <w:r>
-              <w:rPr>
-                <w:rFonts w:ascii="Times New Roman" w:hAnsi="Times New Roman" w:cs="Times New Roman"/>
-                <w:sz w:val="18"/>
-                <w:szCs w:val="18"/>
-              </w:rPr>
-              <w:t>n</w:t>
+              <w:t>Tuyền</w:t>
             </w:r>
             <w:proofErr w:type="spellEnd"/>
           </w:p>
@@ -3004,23 +2684,7 @@
                 <w:sz w:val="18"/>
                 <w:szCs w:val="18"/>
               </w:rPr>
-              <w:t>Qu</w:t>
-            </w:r>
-            <w:r>
-              <w:rPr>
-                <w:rFonts w:ascii="Times New Roman" w:hAnsi="Times New Roman" w:cs="Times New Roman"/>
-                <w:sz w:val="18"/>
-                <w:szCs w:val="18"/>
-              </w:rPr>
-              <w:t>ả</w:t>
-            </w:r>
-            <w:r>
-              <w:rPr>
-                <w:rFonts w:ascii="Times New Roman" w:hAnsi="Times New Roman" w:cs="Times New Roman"/>
-                <w:sz w:val="18"/>
-                <w:szCs w:val="18"/>
-              </w:rPr>
-              <w:t>n</w:t>
+              <w:t>Quản</w:t>
             </w:r>
             <w:proofErr w:type="spellEnd"/>
             <w:r>
@@ -3101,23 +2765,7 @@
                 <w:sz w:val="18"/>
                 <w:szCs w:val="18"/>
               </w:rPr>
-              <w:t>Vi</w:t>
-            </w:r>
-            <w:r>
-              <w:rPr>
-                <w:rFonts w:ascii="Times New Roman" w:hAnsi="Times New Roman" w:cs="Times New Roman"/>
-                <w:sz w:val="18"/>
-                <w:szCs w:val="18"/>
-              </w:rPr>
-              <w:t>ễ</w:t>
-            </w:r>
-            <w:r>
-              <w:rPr>
-                <w:rFonts w:ascii="Times New Roman" w:hAnsi="Times New Roman" w:cs="Times New Roman"/>
-                <w:sz w:val="18"/>
-                <w:szCs w:val="18"/>
-              </w:rPr>
-              <w:t>n</w:t>
+              <w:t>Viễn</w:t>
             </w:r>
             <w:proofErr w:type="spellEnd"/>
           </w:p>
@@ -3370,23 +3018,7 @@
                 <w:sz w:val="18"/>
                 <w:szCs w:val="18"/>
               </w:rPr>
-              <w:t>Qu</w:t>
-            </w:r>
-            <w:r>
-              <w:rPr>
-                <w:rFonts w:ascii="Times New Roman" w:hAnsi="Times New Roman" w:cs="Times New Roman"/>
-                <w:sz w:val="18"/>
-                <w:szCs w:val="18"/>
-              </w:rPr>
-              <w:t>ả</w:t>
-            </w:r>
-            <w:r>
-              <w:rPr>
-                <w:rFonts w:ascii="Times New Roman" w:hAnsi="Times New Roman" w:cs="Times New Roman"/>
-                <w:sz w:val="18"/>
-                <w:szCs w:val="18"/>
-              </w:rPr>
-              <w:t>n</w:t>
+              <w:t>Quản</w:t>
             </w:r>
             <w:proofErr w:type="spellEnd"/>
             <w:r>
@@ -3422,57 +3054,25 @@
                 <w:sz w:val="18"/>
                 <w:szCs w:val="18"/>
               </w:rPr>
-              <w:t>s</w:t>
-            </w:r>
-            <w:r>
-              <w:rPr>
-                <w:rFonts w:ascii="Times New Roman" w:hAnsi="Times New Roman" w:cs="Times New Roman"/>
-                <w:sz w:val="18"/>
-                <w:szCs w:val="18"/>
-              </w:rPr>
-              <w:t>ả</w:t>
-            </w:r>
-            <w:r>
-              <w:rPr>
-                <w:rFonts w:ascii="Times New Roman" w:hAnsi="Times New Roman" w:cs="Times New Roman"/>
-                <w:sz w:val="18"/>
-                <w:szCs w:val="18"/>
-              </w:rPr>
-              <w:t>n</w:t>
-            </w:r>
-            <w:proofErr w:type="spellEnd"/>
-            <w:r>
-              <w:rPr>
-                <w:rFonts w:ascii="Times New Roman" w:hAnsi="Times New Roman" w:cs="Times New Roman"/>
-                <w:sz w:val="18"/>
-                <w:szCs w:val="18"/>
-              </w:rPr>
-              <w:t xml:space="preserve"> </w:t>
-            </w:r>
-            <w:proofErr w:type="spellStart"/>
-            <w:r>
-              <w:rPr>
-                <w:rFonts w:ascii="Times New Roman" w:hAnsi="Times New Roman" w:cs="Times New Roman"/>
-                <w:sz w:val="18"/>
-                <w:szCs w:val="18"/>
-              </w:rPr>
-              <w:t>ph</w:t>
-            </w:r>
-            <w:r>
-              <w:rPr>
-                <w:rFonts w:ascii="Times New Roman" w:hAnsi="Times New Roman" w:cs="Times New Roman"/>
-                <w:sz w:val="18"/>
-                <w:szCs w:val="18"/>
-              </w:rPr>
-              <w:t>ẩ</w:t>
-            </w:r>
-            <w:r>
-              <w:rPr>
-                <w:rFonts w:ascii="Times New Roman" w:hAnsi="Times New Roman" w:cs="Times New Roman"/>
-                <w:sz w:val="18"/>
-                <w:szCs w:val="18"/>
-              </w:rPr>
-              <w:t>m</w:t>
+              <w:t>sản</w:t>
+            </w:r>
+            <w:proofErr w:type="spellEnd"/>
+            <w:r>
+              <w:rPr>
+                <w:rFonts w:ascii="Times New Roman" w:hAnsi="Times New Roman" w:cs="Times New Roman"/>
+                <w:sz w:val="18"/>
+                <w:szCs w:val="18"/>
+              </w:rPr>
+              <w:t xml:space="preserve"> </w:t>
+            </w:r>
+            <w:proofErr w:type="spellStart"/>
+            <w:r>
+              <w:rPr>
+                <w:rFonts w:ascii="Times New Roman" w:hAnsi="Times New Roman" w:cs="Times New Roman"/>
+                <w:sz w:val="18"/>
+                <w:szCs w:val="18"/>
+              </w:rPr>
+              <w:t>phẩm</w:t>
             </w:r>
             <w:proofErr w:type="spellEnd"/>
           </w:p>
@@ -3499,23 +3099,7 @@
                 <w:sz w:val="18"/>
                 <w:szCs w:val="18"/>
               </w:rPr>
-              <w:t>Trư</w:t>
-            </w:r>
-            <w:r>
-              <w:rPr>
-                <w:rFonts w:ascii="Times New Roman" w:hAnsi="Times New Roman" w:cs="Times New Roman"/>
-                <w:sz w:val="18"/>
-                <w:szCs w:val="18"/>
-              </w:rPr>
-              <w:t>ờ</w:t>
-            </w:r>
-            <w:r>
-              <w:rPr>
-                <w:rFonts w:ascii="Times New Roman" w:hAnsi="Times New Roman" w:cs="Times New Roman"/>
-                <w:sz w:val="18"/>
-                <w:szCs w:val="18"/>
-              </w:rPr>
-              <w:t>ng</w:t>
+              <w:t>Trường</w:t>
             </w:r>
             <w:proofErr w:type="spellEnd"/>
           </w:p>
@@ -3765,23 +3349,7 @@
                 <w:sz w:val="18"/>
                 <w:szCs w:val="18"/>
               </w:rPr>
-              <w:t>Qu</w:t>
-            </w:r>
-            <w:r>
-              <w:rPr>
-                <w:rFonts w:ascii="Times New Roman" w:hAnsi="Times New Roman" w:cs="Times New Roman"/>
-                <w:sz w:val="18"/>
-                <w:szCs w:val="18"/>
-              </w:rPr>
-              <w:t>ả</w:t>
-            </w:r>
-            <w:r>
-              <w:rPr>
-                <w:rFonts w:ascii="Times New Roman" w:hAnsi="Times New Roman" w:cs="Times New Roman"/>
-                <w:sz w:val="18"/>
-                <w:szCs w:val="18"/>
-              </w:rPr>
-              <w:t>n</w:t>
+              <w:t>Quản</w:t>
             </w:r>
             <w:proofErr w:type="spellEnd"/>
             <w:r>
@@ -3817,91 +3385,43 @@
                 <w:sz w:val="18"/>
                 <w:szCs w:val="18"/>
               </w:rPr>
-              <w:t>lo</w:t>
-            </w:r>
-            <w:r>
-              <w:rPr>
-                <w:rFonts w:ascii="Times New Roman" w:hAnsi="Times New Roman" w:cs="Times New Roman"/>
-                <w:sz w:val="18"/>
-                <w:szCs w:val="18"/>
-              </w:rPr>
-              <w:t>ạ</w:t>
-            </w:r>
-            <w:r>
-              <w:rPr>
-                <w:rFonts w:ascii="Times New Roman" w:hAnsi="Times New Roman" w:cs="Times New Roman"/>
-                <w:sz w:val="18"/>
-                <w:szCs w:val="18"/>
-              </w:rPr>
-              <w:t>i</w:t>
-            </w:r>
-            <w:proofErr w:type="spellEnd"/>
-            <w:r>
-              <w:rPr>
-                <w:rFonts w:ascii="Times New Roman" w:hAnsi="Times New Roman" w:cs="Times New Roman"/>
-                <w:sz w:val="18"/>
-                <w:szCs w:val="18"/>
-              </w:rPr>
-              <w:t xml:space="preserve"> </w:t>
-            </w:r>
-            <w:proofErr w:type="spellStart"/>
-            <w:r>
-              <w:rPr>
-                <w:rFonts w:ascii="Times New Roman" w:hAnsi="Times New Roman" w:cs="Times New Roman"/>
-                <w:sz w:val="18"/>
-                <w:szCs w:val="18"/>
-              </w:rPr>
-              <w:t>s</w:t>
-            </w:r>
-            <w:r>
-              <w:rPr>
-                <w:rFonts w:ascii="Times New Roman" w:hAnsi="Times New Roman" w:cs="Times New Roman"/>
-                <w:sz w:val="18"/>
-                <w:szCs w:val="18"/>
-              </w:rPr>
-              <w:t>ả</w:t>
-            </w:r>
-            <w:r>
-              <w:rPr>
-                <w:rFonts w:ascii="Times New Roman" w:hAnsi="Times New Roman" w:cs="Times New Roman"/>
-                <w:sz w:val="18"/>
-                <w:szCs w:val="18"/>
-              </w:rPr>
-              <w:t>n</w:t>
-            </w:r>
-            <w:proofErr w:type="spellEnd"/>
-            <w:r>
-              <w:rPr>
-                <w:rFonts w:ascii="Times New Roman" w:hAnsi="Times New Roman" w:cs="Times New Roman"/>
-                <w:sz w:val="18"/>
-                <w:szCs w:val="18"/>
-              </w:rPr>
-              <w:t xml:space="preserve"> </w:t>
-            </w:r>
-            <w:proofErr w:type="spellStart"/>
-            <w:r>
-              <w:rPr>
-                <w:rFonts w:ascii="Times New Roman" w:hAnsi="Times New Roman" w:cs="Times New Roman"/>
-                <w:sz w:val="18"/>
-                <w:szCs w:val="18"/>
-              </w:rPr>
-              <w:t>ph</w:t>
-            </w:r>
-            <w:r>
-              <w:rPr>
-                <w:rFonts w:ascii="Times New Roman" w:hAnsi="Times New Roman" w:cs="Times New Roman"/>
-                <w:sz w:val="18"/>
-                <w:szCs w:val="18"/>
-              </w:rPr>
-              <w:t>ẩ</w:t>
-            </w:r>
-            <w:r>
-              <w:rPr>
-                <w:rFonts w:ascii="Times New Roman" w:hAnsi="Times New Roman" w:cs="Times New Roman"/>
-                <w:sz w:val="18"/>
-                <w:szCs w:val="18"/>
-              </w:rPr>
-              <w:t>m</w:t>
+              <w:t>loại</w:t>
+            </w:r>
+            <w:proofErr w:type="spellEnd"/>
+            <w:r>
+              <w:rPr>
+                <w:rFonts w:ascii="Times New Roman" w:hAnsi="Times New Roman" w:cs="Times New Roman"/>
+                <w:sz w:val="18"/>
+                <w:szCs w:val="18"/>
+              </w:rPr>
+              <w:t xml:space="preserve"> </w:t>
+            </w:r>
+            <w:proofErr w:type="spellStart"/>
+            <w:r>
+              <w:rPr>
+                <w:rFonts w:ascii="Times New Roman" w:hAnsi="Times New Roman" w:cs="Times New Roman"/>
+                <w:sz w:val="18"/>
+                <w:szCs w:val="18"/>
+              </w:rPr>
+              <w:t>sản</w:t>
+            </w:r>
+            <w:proofErr w:type="spellEnd"/>
+            <w:r>
+              <w:rPr>
+                <w:rFonts w:ascii="Times New Roman" w:hAnsi="Times New Roman" w:cs="Times New Roman"/>
+                <w:sz w:val="18"/>
+                <w:szCs w:val="18"/>
+              </w:rPr>
+              <w:t xml:space="preserve"> </w:t>
+            </w:r>
+            <w:proofErr w:type="spellStart"/>
+            <w:r>
+              <w:rPr>
+                <w:rFonts w:ascii="Times New Roman" w:hAnsi="Times New Roman" w:cs="Times New Roman"/>
+                <w:sz w:val="18"/>
+                <w:szCs w:val="18"/>
+              </w:rPr>
+              <w:t>phẩm</w:t>
             </w:r>
             <w:proofErr w:type="spellEnd"/>
           </w:p>
@@ -3928,23 +3448,7 @@
                 <w:sz w:val="18"/>
                 <w:szCs w:val="18"/>
               </w:rPr>
-              <w:t>Tuy</w:t>
-            </w:r>
-            <w:r>
-              <w:rPr>
-                <w:rFonts w:ascii="Times New Roman" w:hAnsi="Times New Roman" w:cs="Times New Roman"/>
-                <w:sz w:val="18"/>
-                <w:szCs w:val="18"/>
-              </w:rPr>
-              <w:t>ề</w:t>
-            </w:r>
-            <w:r>
-              <w:rPr>
-                <w:rFonts w:ascii="Times New Roman" w:hAnsi="Times New Roman" w:cs="Times New Roman"/>
-                <w:sz w:val="18"/>
-                <w:szCs w:val="18"/>
-              </w:rPr>
-              <w:t>n</w:t>
+              <w:t>Tuyền</w:t>
             </w:r>
             <w:proofErr w:type="spellEnd"/>
           </w:p>
@@ -4194,23 +3698,7 @@
                 <w:sz w:val="18"/>
                 <w:szCs w:val="18"/>
               </w:rPr>
-              <w:t>Qu</w:t>
-            </w:r>
-            <w:r>
-              <w:rPr>
-                <w:rFonts w:ascii="Times New Roman" w:hAnsi="Times New Roman" w:cs="Times New Roman"/>
-                <w:sz w:val="18"/>
-                <w:szCs w:val="18"/>
-              </w:rPr>
-              <w:t>ả</w:t>
-            </w:r>
-            <w:r>
-              <w:rPr>
-                <w:rFonts w:ascii="Times New Roman" w:hAnsi="Times New Roman" w:cs="Times New Roman"/>
-                <w:sz w:val="18"/>
-                <w:szCs w:val="18"/>
-              </w:rPr>
-              <w:t>n</w:t>
+              <w:t>Quản</w:t>
             </w:r>
             <w:proofErr w:type="spellEnd"/>
             <w:r>
@@ -4246,23 +3734,7 @@
                 <w:sz w:val="18"/>
                 <w:szCs w:val="18"/>
               </w:rPr>
-              <w:t>nh</w:t>
-            </w:r>
-            <w:r>
-              <w:rPr>
-                <w:rFonts w:ascii="Times New Roman" w:hAnsi="Times New Roman" w:cs="Times New Roman"/>
-                <w:sz w:val="18"/>
-                <w:szCs w:val="18"/>
-              </w:rPr>
-              <w:t>ậ</w:t>
-            </w:r>
-            <w:r>
-              <w:rPr>
-                <w:rFonts w:ascii="Times New Roman" w:hAnsi="Times New Roman" w:cs="Times New Roman"/>
-                <w:sz w:val="18"/>
-                <w:szCs w:val="18"/>
-              </w:rPr>
-              <w:t>p</w:t>
+              <w:t>nhập</w:t>
             </w:r>
             <w:proofErr w:type="spellEnd"/>
             <w:r>
@@ -4557,23 +4029,7 @@
                 <w:sz w:val="18"/>
                 <w:szCs w:val="18"/>
               </w:rPr>
-              <w:t>Th</w:t>
-            </w:r>
-            <w:r>
-              <w:rPr>
-                <w:rFonts w:ascii="Times New Roman" w:hAnsi="Times New Roman" w:cs="Times New Roman"/>
-                <w:sz w:val="18"/>
-                <w:szCs w:val="18"/>
-              </w:rPr>
-              <w:t>ố</w:t>
-            </w:r>
-            <w:r>
-              <w:rPr>
-                <w:rFonts w:ascii="Times New Roman" w:hAnsi="Times New Roman" w:cs="Times New Roman"/>
-                <w:sz w:val="18"/>
-                <w:szCs w:val="18"/>
-              </w:rPr>
-              <w:t>ng</w:t>
+              <w:t>Thống</w:t>
             </w:r>
             <w:proofErr w:type="spellEnd"/>
             <w:r>
@@ -4868,23 +4324,7 @@
                 <w:sz w:val="18"/>
                 <w:szCs w:val="18"/>
               </w:rPr>
-              <w:t>Qu</w:t>
-            </w:r>
-            <w:r>
-              <w:rPr>
-                <w:rFonts w:ascii="Times New Roman" w:hAnsi="Times New Roman" w:cs="Times New Roman"/>
-                <w:sz w:val="18"/>
-                <w:szCs w:val="18"/>
-              </w:rPr>
-              <w:t>ả</w:t>
-            </w:r>
-            <w:r>
-              <w:rPr>
-                <w:rFonts w:ascii="Times New Roman" w:hAnsi="Times New Roman" w:cs="Times New Roman"/>
-                <w:sz w:val="18"/>
-                <w:szCs w:val="18"/>
-              </w:rPr>
-              <w:t>n</w:t>
+              <w:t>Quản</w:t>
             </w:r>
             <w:proofErr w:type="spellEnd"/>
             <w:r>
@@ -5215,23 +4655,7 @@
                 <w:sz w:val="18"/>
                 <w:szCs w:val="18"/>
               </w:rPr>
-              <w:t>Qu</w:t>
-            </w:r>
-            <w:r>
-              <w:rPr>
-                <w:rFonts w:ascii="Times New Roman" w:hAnsi="Times New Roman" w:cs="Times New Roman"/>
-                <w:sz w:val="18"/>
-                <w:szCs w:val="18"/>
-              </w:rPr>
-              <w:t>ả</w:t>
-            </w:r>
-            <w:r>
-              <w:rPr>
-                <w:rFonts w:ascii="Times New Roman" w:hAnsi="Times New Roman" w:cs="Times New Roman"/>
-                <w:sz w:val="18"/>
-                <w:szCs w:val="18"/>
-              </w:rPr>
-              <w:t>n</w:t>
+              <w:t>Quản</w:t>
             </w:r>
             <w:proofErr w:type="spellEnd"/>
             <w:r>
@@ -5303,23 +4727,7 @@
                 <w:sz w:val="18"/>
                 <w:szCs w:val="18"/>
               </w:rPr>
-              <w:t>c</w:t>
-            </w:r>
-            <w:r>
-              <w:rPr>
-                <w:rFonts w:ascii="Times New Roman" w:hAnsi="Times New Roman" w:cs="Times New Roman"/>
-                <w:sz w:val="18"/>
-                <w:szCs w:val="18"/>
-              </w:rPr>
-              <w:t>ấ</w:t>
-            </w:r>
-            <w:r>
-              <w:rPr>
-                <w:rFonts w:ascii="Times New Roman" w:hAnsi="Times New Roman" w:cs="Times New Roman"/>
-                <w:sz w:val="18"/>
-                <w:szCs w:val="18"/>
-              </w:rPr>
-              <w:t>p</w:t>
+              <w:t>cấp</w:t>
             </w:r>
             <w:proofErr w:type="spellEnd"/>
           </w:p>
@@ -5346,23 +4754,7 @@
                 <w:sz w:val="18"/>
                 <w:szCs w:val="18"/>
               </w:rPr>
-              <w:t>Tu</w:t>
-            </w:r>
-            <w:r>
-              <w:rPr>
-                <w:rFonts w:ascii="Times New Roman" w:hAnsi="Times New Roman" w:cs="Times New Roman"/>
-                <w:sz w:val="18"/>
-                <w:szCs w:val="18"/>
-              </w:rPr>
-              <w:t>ấ</w:t>
-            </w:r>
-            <w:r>
-              <w:rPr>
-                <w:rFonts w:ascii="Times New Roman" w:hAnsi="Times New Roman" w:cs="Times New Roman"/>
-                <w:sz w:val="18"/>
-                <w:szCs w:val="18"/>
-              </w:rPr>
-              <w:t>n</w:t>
+              <w:t>Tuấn</w:t>
             </w:r>
             <w:proofErr w:type="spellEnd"/>
           </w:p>
@@ -5615,23 +5007,7 @@
                 <w:sz w:val="18"/>
                 <w:szCs w:val="18"/>
               </w:rPr>
-              <w:t>Qu</w:t>
-            </w:r>
-            <w:r>
-              <w:rPr>
-                <w:rFonts w:ascii="Times New Roman" w:hAnsi="Times New Roman" w:cs="Times New Roman"/>
-                <w:sz w:val="18"/>
-                <w:szCs w:val="18"/>
-              </w:rPr>
-              <w:t>ả</w:t>
-            </w:r>
-            <w:r>
-              <w:rPr>
-                <w:rFonts w:ascii="Times New Roman" w:hAnsi="Times New Roman" w:cs="Times New Roman"/>
-                <w:sz w:val="18"/>
-                <w:szCs w:val="18"/>
-              </w:rPr>
-              <w:t>n</w:t>
+              <w:t>Quản</w:t>
             </w:r>
             <w:proofErr w:type="spellEnd"/>
             <w:r>
@@ -5703,23 +5079,7 @@
                 <w:sz w:val="18"/>
                 <w:szCs w:val="18"/>
               </w:rPr>
-              <w:t>khuy</w:t>
-            </w:r>
-            <w:r>
-              <w:rPr>
-                <w:rFonts w:ascii="Times New Roman" w:hAnsi="Times New Roman" w:cs="Times New Roman"/>
-                <w:sz w:val="18"/>
-                <w:szCs w:val="18"/>
-              </w:rPr>
-              <w:t>ế</w:t>
-            </w:r>
-            <w:r>
-              <w:rPr>
-                <w:rFonts w:ascii="Times New Roman" w:hAnsi="Times New Roman" w:cs="Times New Roman"/>
-                <w:sz w:val="18"/>
-                <w:szCs w:val="18"/>
-              </w:rPr>
-              <w:t>n</w:t>
+              <w:t>khuyến</w:t>
             </w:r>
             <w:proofErr w:type="spellEnd"/>
             <w:r>
@@ -6419,8 +5779,6 @@
               </w:rPr>
               <w:t>hàng</w:t>
             </w:r>
-            <w:bookmarkStart w:id="0" w:name="_GoBack"/>
-            <w:bookmarkEnd w:id="0"/>
             <w:proofErr w:type="spellEnd"/>
           </w:p>
         </w:tc>
@@ -6693,91 +6051,43 @@
                 <w:sz w:val="18"/>
                 <w:szCs w:val="18"/>
               </w:rPr>
-              <w:t>Xu</w:t>
-            </w:r>
-            <w:r>
-              <w:rPr>
-                <w:rFonts w:ascii="Times New Roman" w:hAnsi="Times New Roman" w:cs="Times New Roman"/>
-                <w:sz w:val="18"/>
-                <w:szCs w:val="18"/>
-              </w:rPr>
-              <w:t>ấ</w:t>
-            </w:r>
-            <w:r>
-              <w:rPr>
-                <w:rFonts w:ascii="Times New Roman" w:hAnsi="Times New Roman" w:cs="Times New Roman"/>
-                <w:sz w:val="18"/>
-                <w:szCs w:val="18"/>
-              </w:rPr>
-              <w:t>t</w:t>
-            </w:r>
-            <w:proofErr w:type="spellEnd"/>
-            <w:r>
-              <w:rPr>
-                <w:rFonts w:ascii="Times New Roman" w:hAnsi="Times New Roman" w:cs="Times New Roman"/>
-                <w:sz w:val="18"/>
-                <w:szCs w:val="18"/>
-              </w:rPr>
-              <w:t xml:space="preserve"> </w:t>
-            </w:r>
-            <w:proofErr w:type="spellStart"/>
-            <w:r>
-              <w:rPr>
-                <w:rFonts w:ascii="Times New Roman" w:hAnsi="Times New Roman" w:cs="Times New Roman"/>
-                <w:sz w:val="18"/>
-                <w:szCs w:val="18"/>
-              </w:rPr>
-              <w:t>phi</w:t>
-            </w:r>
-            <w:r>
-              <w:rPr>
-                <w:rFonts w:ascii="Times New Roman" w:hAnsi="Times New Roman" w:cs="Times New Roman"/>
-                <w:sz w:val="18"/>
-                <w:szCs w:val="18"/>
-              </w:rPr>
-              <w:t>ế</w:t>
-            </w:r>
-            <w:r>
-              <w:rPr>
-                <w:rFonts w:ascii="Times New Roman" w:hAnsi="Times New Roman" w:cs="Times New Roman"/>
-                <w:sz w:val="18"/>
-                <w:szCs w:val="18"/>
-              </w:rPr>
-              <w:t>u</w:t>
-            </w:r>
-            <w:proofErr w:type="spellEnd"/>
-            <w:r>
-              <w:rPr>
-                <w:rFonts w:ascii="Times New Roman" w:hAnsi="Times New Roman" w:cs="Times New Roman"/>
-                <w:sz w:val="18"/>
-                <w:szCs w:val="18"/>
-              </w:rPr>
-              <w:t xml:space="preserve"> </w:t>
-            </w:r>
-            <w:proofErr w:type="spellStart"/>
-            <w:r>
-              <w:rPr>
-                <w:rFonts w:ascii="Times New Roman" w:hAnsi="Times New Roman" w:cs="Times New Roman"/>
-                <w:sz w:val="18"/>
-                <w:szCs w:val="18"/>
-              </w:rPr>
-              <w:t>nh</w:t>
-            </w:r>
-            <w:r>
-              <w:rPr>
-                <w:rFonts w:ascii="Times New Roman" w:hAnsi="Times New Roman" w:cs="Times New Roman"/>
-                <w:sz w:val="18"/>
-                <w:szCs w:val="18"/>
-              </w:rPr>
-              <w:t>ậ</w:t>
-            </w:r>
-            <w:r>
-              <w:rPr>
-                <w:rFonts w:ascii="Times New Roman" w:hAnsi="Times New Roman" w:cs="Times New Roman"/>
-                <w:sz w:val="18"/>
-                <w:szCs w:val="18"/>
-              </w:rPr>
-              <w:t>p</w:t>
+              <w:t>Xuất</w:t>
+            </w:r>
+            <w:proofErr w:type="spellEnd"/>
+            <w:r>
+              <w:rPr>
+                <w:rFonts w:ascii="Times New Roman" w:hAnsi="Times New Roman" w:cs="Times New Roman"/>
+                <w:sz w:val="18"/>
+                <w:szCs w:val="18"/>
+              </w:rPr>
+              <w:t xml:space="preserve"> </w:t>
+            </w:r>
+            <w:proofErr w:type="spellStart"/>
+            <w:r>
+              <w:rPr>
+                <w:rFonts w:ascii="Times New Roman" w:hAnsi="Times New Roman" w:cs="Times New Roman"/>
+                <w:sz w:val="18"/>
+                <w:szCs w:val="18"/>
+              </w:rPr>
+              <w:t>phiếu</w:t>
+            </w:r>
+            <w:proofErr w:type="spellEnd"/>
+            <w:r>
+              <w:rPr>
+                <w:rFonts w:ascii="Times New Roman" w:hAnsi="Times New Roman" w:cs="Times New Roman"/>
+                <w:sz w:val="18"/>
+                <w:szCs w:val="18"/>
+              </w:rPr>
+              <w:t xml:space="preserve"> </w:t>
+            </w:r>
+            <w:proofErr w:type="spellStart"/>
+            <w:r>
+              <w:rPr>
+                <w:rFonts w:ascii="Times New Roman" w:hAnsi="Times New Roman" w:cs="Times New Roman"/>
+                <w:sz w:val="18"/>
+                <w:szCs w:val="18"/>
+              </w:rPr>
+              <w:t>nhập</w:t>
             </w:r>
             <w:proofErr w:type="spellEnd"/>
             <w:r>
@@ -7303,23 +6613,7 @@
           <w:sz w:val="18"/>
           <w:szCs w:val="18"/>
         </w:rPr>
-        <w:t>d</w:t>
-      </w:r>
-      <w:r>
-        <w:rPr>
-          <w:rFonts w:ascii="Times New Roman" w:hAnsi="Times New Roman" w:cs="Times New Roman"/>
-          <w:sz w:val="18"/>
-          <w:szCs w:val="18"/>
-        </w:rPr>
-        <w:t>ấ</w:t>
-      </w:r>
-      <w:r>
-        <w:rPr>
-          <w:rFonts w:ascii="Times New Roman" w:hAnsi="Times New Roman" w:cs="Times New Roman"/>
-          <w:sz w:val="18"/>
-          <w:szCs w:val="18"/>
-        </w:rPr>
-        <w:t>u</w:t>
+        <w:t>dấu</w:t>
       </w:r>
       <w:proofErr w:type="spellEnd"/>
       <w:r>
@@ -7391,23 +6685,7 @@
           <w:sz w:val="18"/>
           <w:szCs w:val="18"/>
         </w:rPr>
-        <w:t>vi</w:t>
-      </w:r>
-      <w:r>
-        <w:rPr>
-          <w:rFonts w:ascii="Times New Roman" w:hAnsi="Times New Roman" w:cs="Times New Roman"/>
-          <w:sz w:val="18"/>
-          <w:szCs w:val="18"/>
-        </w:rPr>
-        <w:t>ệ</w:t>
-      </w:r>
-      <w:r>
-        <w:rPr>
-          <w:rFonts w:ascii="Times New Roman" w:hAnsi="Times New Roman" w:cs="Times New Roman"/>
-          <w:sz w:val="18"/>
-          <w:szCs w:val="18"/>
-        </w:rPr>
-        <w:t>c</w:t>
+        <w:t>việc</w:t>
       </w:r>
       <w:proofErr w:type="spellEnd"/>
       <w:r>
@@ -7542,23 +6820,7 @@
           <w:sz w:val="18"/>
           <w:szCs w:val="18"/>
         </w:rPr>
-        <w:t>m</w:t>
-      </w:r>
-      <w:r>
-        <w:rPr>
-          <w:rFonts w:ascii="Times New Roman" w:hAnsi="Times New Roman" w:cs="Times New Roman"/>
-          <w:sz w:val="18"/>
-          <w:szCs w:val="18"/>
-        </w:rPr>
-        <w:t>ẫ</w:t>
-      </w:r>
-      <w:r>
-        <w:rPr>
-          <w:rFonts w:ascii="Times New Roman" w:hAnsi="Times New Roman" w:cs="Times New Roman"/>
-          <w:sz w:val="18"/>
-          <w:szCs w:val="18"/>
-        </w:rPr>
-        <w:t>u</w:t>
+        <w:t>mẫu</w:t>
       </w:r>
       <w:proofErr w:type="spellEnd"/>
       <w:r>
@@ -7576,23 +6838,7 @@
           <w:sz w:val="18"/>
           <w:szCs w:val="18"/>
         </w:rPr>
-        <w:t>c</w:t>
-      </w:r>
-      <w:r>
-        <w:rPr>
-          <w:rFonts w:ascii="Times New Roman" w:hAnsi="Times New Roman" w:cs="Times New Roman"/>
-          <w:sz w:val="18"/>
-          <w:szCs w:val="18"/>
-        </w:rPr>
-        <w:t>ầ</w:t>
-      </w:r>
-      <w:r>
-        <w:rPr>
-          <w:rFonts w:ascii="Times New Roman" w:hAnsi="Times New Roman" w:cs="Times New Roman"/>
-          <w:sz w:val="18"/>
-          <w:szCs w:val="18"/>
-        </w:rPr>
-        <w:t>n</w:t>
+        <w:t>cần</w:t>
       </w:r>
       <w:proofErr w:type="spellEnd"/>
       <w:r>
@@ -7610,23 +6856,7 @@
           <w:sz w:val="18"/>
           <w:szCs w:val="18"/>
         </w:rPr>
-        <w:t>th</w:t>
-      </w:r>
-      <w:r>
-        <w:rPr>
-          <w:rFonts w:ascii="Times New Roman" w:hAnsi="Times New Roman" w:cs="Times New Roman"/>
-          <w:sz w:val="18"/>
-          <w:szCs w:val="18"/>
-        </w:rPr>
-        <w:t>ự</w:t>
-      </w:r>
-      <w:r>
-        <w:rPr>
-          <w:rFonts w:ascii="Times New Roman" w:hAnsi="Times New Roman" w:cs="Times New Roman"/>
-          <w:sz w:val="18"/>
-          <w:szCs w:val="18"/>
-        </w:rPr>
-        <w:t>c</w:t>
+        <w:t>thực</w:t>
       </w:r>
       <w:proofErr w:type="spellEnd"/>
       <w:r>
@@ -7644,23 +6874,7 @@
           <w:sz w:val="18"/>
           <w:szCs w:val="18"/>
         </w:rPr>
-        <w:t>hi</w:t>
-      </w:r>
-      <w:r>
-        <w:rPr>
-          <w:rFonts w:ascii="Times New Roman" w:hAnsi="Times New Roman" w:cs="Times New Roman"/>
-          <w:sz w:val="18"/>
-          <w:szCs w:val="18"/>
-        </w:rPr>
-        <w:t>ệ</w:t>
-      </w:r>
-      <w:r>
-        <w:rPr>
-          <w:rFonts w:ascii="Times New Roman" w:hAnsi="Times New Roman" w:cs="Times New Roman"/>
-          <w:sz w:val="18"/>
-          <w:szCs w:val="18"/>
-        </w:rPr>
-        <w:t>n</w:t>
+        <w:t>hiện</w:t>
       </w:r>
       <w:proofErr w:type="spellEnd"/>
       <w:r>
@@ -7725,15 +6939,7 @@
           <w:sz w:val="18"/>
           <w:szCs w:val="18"/>
         </w:rPr>
-        <w:t>t</w:t>
-      </w:r>
-      <w:r>
-        <w:rPr>
-          <w:rFonts w:ascii="Times New Roman" w:hAnsi="Times New Roman" w:cs="Times New Roman"/>
-          <w:sz w:val="18"/>
-          <w:szCs w:val="18"/>
-        </w:rPr>
-        <w:t>ả</w:t>
+        <w:t>tả</w:t>
       </w:r>
       <w:proofErr w:type="spellEnd"/>
       <w:r>
@@ -7792,23 +6998,7 @@
                 <w:sz w:val="18"/>
                 <w:szCs w:val="18"/>
               </w:rPr>
-              <w:t>t</w:t>
-            </w:r>
-            <w:r>
-              <w:rPr>
-                <w:rFonts w:ascii="Times New Roman" w:hAnsi="Times New Roman" w:cs="Times New Roman"/>
-                <w:sz w:val="18"/>
-                <w:szCs w:val="18"/>
-              </w:rPr>
-              <w:t>ắ</w:t>
-            </w:r>
-            <w:r>
-              <w:rPr>
-                <w:rFonts w:ascii="Times New Roman" w:hAnsi="Times New Roman" w:cs="Times New Roman"/>
-                <w:sz w:val="18"/>
-                <w:szCs w:val="18"/>
-              </w:rPr>
-              <w:t>t</w:t>
+              <w:t>tắt</w:t>
             </w:r>
             <w:proofErr w:type="spellEnd"/>
             <w:r>
@@ -7860,49 +7050,25 @@
                 <w:sz w:val="18"/>
                 <w:szCs w:val="18"/>
               </w:rPr>
-              <w:t>s</w:t>
-            </w:r>
-            <w:r>
-              <w:rPr>
-                <w:rFonts w:ascii="Times New Roman" w:hAnsi="Times New Roman" w:cs="Times New Roman"/>
-                <w:sz w:val="18"/>
-                <w:szCs w:val="18"/>
-              </w:rPr>
-              <w:t>ự</w:t>
-            </w:r>
-            <w:proofErr w:type="spellEnd"/>
-            <w:r>
-              <w:rPr>
-                <w:rFonts w:ascii="Times New Roman" w:hAnsi="Times New Roman" w:cs="Times New Roman"/>
-                <w:sz w:val="18"/>
-                <w:szCs w:val="18"/>
-              </w:rPr>
-              <w:t xml:space="preserve"> </w:t>
-            </w:r>
-            <w:proofErr w:type="spellStart"/>
-            <w:r>
-              <w:rPr>
-                <w:rFonts w:ascii="Times New Roman" w:hAnsi="Times New Roman" w:cs="Times New Roman"/>
-                <w:sz w:val="18"/>
-                <w:szCs w:val="18"/>
-              </w:rPr>
-              <w:t>ki</w:t>
-            </w:r>
-            <w:r>
-              <w:rPr>
-                <w:rFonts w:ascii="Times New Roman" w:hAnsi="Times New Roman" w:cs="Times New Roman"/>
-                <w:sz w:val="18"/>
-                <w:szCs w:val="18"/>
-              </w:rPr>
-              <w:t>ệ</w:t>
-            </w:r>
-            <w:r>
-              <w:rPr>
-                <w:rFonts w:ascii="Times New Roman" w:hAnsi="Times New Roman" w:cs="Times New Roman"/>
-                <w:sz w:val="18"/>
-                <w:szCs w:val="18"/>
-              </w:rPr>
-              <w:t>n</w:t>
+              <w:t>sự</w:t>
+            </w:r>
+            <w:proofErr w:type="spellEnd"/>
+            <w:r>
+              <w:rPr>
+                <w:rFonts w:ascii="Times New Roman" w:hAnsi="Times New Roman" w:cs="Times New Roman"/>
+                <w:sz w:val="18"/>
+                <w:szCs w:val="18"/>
+              </w:rPr>
+              <w:t xml:space="preserve"> </w:t>
+            </w:r>
+            <w:proofErr w:type="spellStart"/>
+            <w:r>
+              <w:rPr>
+                <w:rFonts w:ascii="Times New Roman" w:hAnsi="Times New Roman" w:cs="Times New Roman"/>
+                <w:sz w:val="18"/>
+                <w:szCs w:val="18"/>
+              </w:rPr>
+              <w:t>kiện</w:t>
             </w:r>
             <w:proofErr w:type="spellEnd"/>
             <w:r>
@@ -7972,75 +7138,43 @@
                 <w:sz w:val="18"/>
                 <w:szCs w:val="18"/>
               </w:rPr>
-              <w:t>s</w:t>
-            </w:r>
-            <w:r>
-              <w:rPr>
-                <w:rFonts w:ascii="Times New Roman" w:hAnsi="Times New Roman" w:cs="Times New Roman"/>
-                <w:sz w:val="18"/>
-                <w:szCs w:val="18"/>
-              </w:rPr>
-              <w:t>ự</w:t>
-            </w:r>
-            <w:proofErr w:type="spellEnd"/>
-            <w:r>
-              <w:rPr>
-                <w:rFonts w:ascii="Times New Roman" w:hAnsi="Times New Roman" w:cs="Times New Roman"/>
-                <w:sz w:val="18"/>
-                <w:szCs w:val="18"/>
-              </w:rPr>
-              <w:t xml:space="preserve"> </w:t>
-            </w:r>
-            <w:proofErr w:type="spellStart"/>
-            <w:r>
-              <w:rPr>
-                <w:rFonts w:ascii="Times New Roman" w:hAnsi="Times New Roman" w:cs="Times New Roman"/>
-                <w:sz w:val="18"/>
-                <w:szCs w:val="18"/>
-              </w:rPr>
-              <w:t>ki</w:t>
-            </w:r>
-            <w:r>
-              <w:rPr>
-                <w:rFonts w:ascii="Times New Roman" w:hAnsi="Times New Roman" w:cs="Times New Roman"/>
-                <w:sz w:val="18"/>
-                <w:szCs w:val="18"/>
-              </w:rPr>
-              <w:t>ệ</w:t>
-            </w:r>
-            <w:r>
-              <w:rPr>
-                <w:rFonts w:ascii="Times New Roman" w:hAnsi="Times New Roman" w:cs="Times New Roman"/>
-                <w:sz w:val="18"/>
-                <w:szCs w:val="18"/>
-              </w:rPr>
-              <w:t>n</w:t>
-            </w:r>
-            <w:proofErr w:type="spellEnd"/>
-            <w:r>
-              <w:rPr>
-                <w:rFonts w:ascii="Times New Roman" w:hAnsi="Times New Roman" w:cs="Times New Roman"/>
-                <w:sz w:val="18"/>
-                <w:szCs w:val="18"/>
-              </w:rPr>
-              <w:t xml:space="preserve"> </w:t>
-            </w:r>
-            <w:proofErr w:type="spellStart"/>
-            <w:r>
-              <w:rPr>
-                <w:rFonts w:ascii="Times New Roman" w:hAnsi="Times New Roman" w:cs="Times New Roman"/>
-                <w:sz w:val="18"/>
-                <w:szCs w:val="18"/>
-              </w:rPr>
-              <w:t>ph</w:t>
-            </w:r>
-            <w:r>
-              <w:rPr>
-                <w:rFonts w:ascii="Times New Roman" w:hAnsi="Times New Roman" w:cs="Times New Roman"/>
-                <w:sz w:val="18"/>
-                <w:szCs w:val="18"/>
-              </w:rPr>
-              <w:t>ụ</w:t>
+              <w:t>sự</w:t>
+            </w:r>
+            <w:proofErr w:type="spellEnd"/>
+            <w:r>
+              <w:rPr>
+                <w:rFonts w:ascii="Times New Roman" w:hAnsi="Times New Roman" w:cs="Times New Roman"/>
+                <w:sz w:val="18"/>
+                <w:szCs w:val="18"/>
+              </w:rPr>
+              <w:t xml:space="preserve"> </w:t>
+            </w:r>
+            <w:proofErr w:type="spellStart"/>
+            <w:r>
+              <w:rPr>
+                <w:rFonts w:ascii="Times New Roman" w:hAnsi="Times New Roman" w:cs="Times New Roman"/>
+                <w:sz w:val="18"/>
+                <w:szCs w:val="18"/>
+              </w:rPr>
+              <w:t>kiện</w:t>
+            </w:r>
+            <w:proofErr w:type="spellEnd"/>
+            <w:r>
+              <w:rPr>
+                <w:rFonts w:ascii="Times New Roman" w:hAnsi="Times New Roman" w:cs="Times New Roman"/>
+                <w:sz w:val="18"/>
+                <w:szCs w:val="18"/>
+              </w:rPr>
+              <w:t xml:space="preserve"> </w:t>
+            </w:r>
+            <w:proofErr w:type="spellStart"/>
+            <w:r>
+              <w:rPr>
+                <w:rFonts w:ascii="Times New Roman" w:hAnsi="Times New Roman" w:cs="Times New Roman"/>
+                <w:sz w:val="18"/>
+                <w:szCs w:val="18"/>
+              </w:rPr>
+              <w:t>phụ</w:t>
             </w:r>
             <w:proofErr w:type="spellEnd"/>
             <w:r>
@@ -8074,91 +7208,43 @@
                 <w:sz w:val="18"/>
                 <w:szCs w:val="18"/>
               </w:rPr>
-              <w:t>Ti</w:t>
-            </w:r>
-            <w:r>
-              <w:rPr>
-                <w:rFonts w:ascii="Times New Roman" w:hAnsi="Times New Roman" w:cs="Times New Roman"/>
-                <w:sz w:val="18"/>
-                <w:szCs w:val="18"/>
-              </w:rPr>
-              <w:t>ề</w:t>
-            </w:r>
-            <w:r>
-              <w:rPr>
-                <w:rFonts w:ascii="Times New Roman" w:hAnsi="Times New Roman" w:cs="Times New Roman"/>
-                <w:sz w:val="18"/>
-                <w:szCs w:val="18"/>
-              </w:rPr>
-              <w:t>n</w:t>
-            </w:r>
-            <w:proofErr w:type="spellEnd"/>
-            <w:r>
-              <w:rPr>
-                <w:rFonts w:ascii="Times New Roman" w:hAnsi="Times New Roman" w:cs="Times New Roman"/>
-                <w:sz w:val="18"/>
-                <w:szCs w:val="18"/>
-              </w:rPr>
-              <w:t xml:space="preserve"> </w:t>
-            </w:r>
-            <w:proofErr w:type="spellStart"/>
-            <w:r>
-              <w:rPr>
-                <w:rFonts w:ascii="Times New Roman" w:hAnsi="Times New Roman" w:cs="Times New Roman"/>
-                <w:sz w:val="18"/>
-                <w:szCs w:val="18"/>
-              </w:rPr>
-              <w:t>đi</w:t>
-            </w:r>
-            <w:r>
-              <w:rPr>
-                <w:rFonts w:ascii="Times New Roman" w:hAnsi="Times New Roman" w:cs="Times New Roman"/>
-                <w:sz w:val="18"/>
-                <w:szCs w:val="18"/>
-              </w:rPr>
-              <w:t>ề</w:t>
-            </w:r>
-            <w:r>
-              <w:rPr>
-                <w:rFonts w:ascii="Times New Roman" w:hAnsi="Times New Roman" w:cs="Times New Roman"/>
-                <w:sz w:val="18"/>
-                <w:szCs w:val="18"/>
-              </w:rPr>
-              <w:t>u</w:t>
-            </w:r>
-            <w:proofErr w:type="spellEnd"/>
-            <w:r>
-              <w:rPr>
-                <w:rFonts w:ascii="Times New Roman" w:hAnsi="Times New Roman" w:cs="Times New Roman"/>
-                <w:sz w:val="18"/>
-                <w:szCs w:val="18"/>
-              </w:rPr>
-              <w:t xml:space="preserve"> </w:t>
-            </w:r>
-            <w:proofErr w:type="spellStart"/>
-            <w:r>
-              <w:rPr>
-                <w:rFonts w:ascii="Times New Roman" w:hAnsi="Times New Roman" w:cs="Times New Roman"/>
-                <w:sz w:val="18"/>
-                <w:szCs w:val="18"/>
-              </w:rPr>
-              <w:t>ki</w:t>
-            </w:r>
-            <w:r>
-              <w:rPr>
-                <w:rFonts w:ascii="Times New Roman" w:hAnsi="Times New Roman" w:cs="Times New Roman"/>
-                <w:sz w:val="18"/>
-                <w:szCs w:val="18"/>
-              </w:rPr>
-              <w:t>ệ</w:t>
-            </w:r>
-            <w:r>
-              <w:rPr>
-                <w:rFonts w:ascii="Times New Roman" w:hAnsi="Times New Roman" w:cs="Times New Roman"/>
-                <w:sz w:val="18"/>
-                <w:szCs w:val="18"/>
-              </w:rPr>
-              <w:t>n</w:t>
+              <w:t>Tiền</w:t>
+            </w:r>
+            <w:proofErr w:type="spellEnd"/>
+            <w:r>
+              <w:rPr>
+                <w:rFonts w:ascii="Times New Roman" w:hAnsi="Times New Roman" w:cs="Times New Roman"/>
+                <w:sz w:val="18"/>
+                <w:szCs w:val="18"/>
+              </w:rPr>
+              <w:t xml:space="preserve"> </w:t>
+            </w:r>
+            <w:proofErr w:type="spellStart"/>
+            <w:r>
+              <w:rPr>
+                <w:rFonts w:ascii="Times New Roman" w:hAnsi="Times New Roman" w:cs="Times New Roman"/>
+                <w:sz w:val="18"/>
+                <w:szCs w:val="18"/>
+              </w:rPr>
+              <w:t>điều</w:t>
+            </w:r>
+            <w:proofErr w:type="spellEnd"/>
+            <w:r>
+              <w:rPr>
+                <w:rFonts w:ascii="Times New Roman" w:hAnsi="Times New Roman" w:cs="Times New Roman"/>
+                <w:sz w:val="18"/>
+                <w:szCs w:val="18"/>
+              </w:rPr>
+              <w:t xml:space="preserve"> </w:t>
+            </w:r>
+            <w:proofErr w:type="spellStart"/>
+            <w:r>
+              <w:rPr>
+                <w:rFonts w:ascii="Times New Roman" w:hAnsi="Times New Roman" w:cs="Times New Roman"/>
+                <w:sz w:val="18"/>
+                <w:szCs w:val="18"/>
+              </w:rPr>
+              <w:t>kiện</w:t>
             </w:r>
             <w:proofErr w:type="spellEnd"/>
             <w:r>
@@ -8192,91 +7278,43 @@
                 <w:sz w:val="18"/>
                 <w:szCs w:val="18"/>
               </w:rPr>
-              <w:t>H</w:t>
-            </w:r>
-            <w:r>
-              <w:rPr>
-                <w:rFonts w:ascii="Times New Roman" w:hAnsi="Times New Roman" w:cs="Times New Roman"/>
-                <w:sz w:val="18"/>
-                <w:szCs w:val="18"/>
-              </w:rPr>
-              <w:t>ậ</w:t>
-            </w:r>
-            <w:r>
-              <w:rPr>
-                <w:rFonts w:ascii="Times New Roman" w:hAnsi="Times New Roman" w:cs="Times New Roman"/>
-                <w:sz w:val="18"/>
-                <w:szCs w:val="18"/>
-              </w:rPr>
-              <w:t>u</w:t>
-            </w:r>
-            <w:proofErr w:type="spellEnd"/>
-            <w:r>
-              <w:rPr>
-                <w:rFonts w:ascii="Times New Roman" w:hAnsi="Times New Roman" w:cs="Times New Roman"/>
-                <w:sz w:val="18"/>
-                <w:szCs w:val="18"/>
-              </w:rPr>
-              <w:t xml:space="preserve"> </w:t>
-            </w:r>
-            <w:proofErr w:type="spellStart"/>
-            <w:r>
-              <w:rPr>
-                <w:rFonts w:ascii="Times New Roman" w:hAnsi="Times New Roman" w:cs="Times New Roman"/>
-                <w:sz w:val="18"/>
-                <w:szCs w:val="18"/>
-              </w:rPr>
-              <w:t>đi</w:t>
-            </w:r>
-            <w:r>
-              <w:rPr>
-                <w:rFonts w:ascii="Times New Roman" w:hAnsi="Times New Roman" w:cs="Times New Roman"/>
-                <w:sz w:val="18"/>
-                <w:szCs w:val="18"/>
-              </w:rPr>
-              <w:t>ề</w:t>
-            </w:r>
-            <w:r>
-              <w:rPr>
-                <w:rFonts w:ascii="Times New Roman" w:hAnsi="Times New Roman" w:cs="Times New Roman"/>
-                <w:sz w:val="18"/>
-                <w:szCs w:val="18"/>
-              </w:rPr>
-              <w:t>u</w:t>
-            </w:r>
-            <w:proofErr w:type="spellEnd"/>
-            <w:r>
-              <w:rPr>
-                <w:rFonts w:ascii="Times New Roman" w:hAnsi="Times New Roman" w:cs="Times New Roman"/>
-                <w:sz w:val="18"/>
-                <w:szCs w:val="18"/>
-              </w:rPr>
-              <w:t xml:space="preserve"> </w:t>
-            </w:r>
-            <w:proofErr w:type="spellStart"/>
-            <w:r>
-              <w:rPr>
-                <w:rFonts w:ascii="Times New Roman" w:hAnsi="Times New Roman" w:cs="Times New Roman"/>
-                <w:sz w:val="18"/>
-                <w:szCs w:val="18"/>
-              </w:rPr>
-              <w:t>ki</w:t>
-            </w:r>
-            <w:r>
-              <w:rPr>
-                <w:rFonts w:ascii="Times New Roman" w:hAnsi="Times New Roman" w:cs="Times New Roman"/>
-                <w:sz w:val="18"/>
-                <w:szCs w:val="18"/>
-              </w:rPr>
-              <w:t>ệ</w:t>
-            </w:r>
-            <w:r>
-              <w:rPr>
-                <w:rFonts w:ascii="Times New Roman" w:hAnsi="Times New Roman" w:cs="Times New Roman"/>
-                <w:sz w:val="18"/>
-                <w:szCs w:val="18"/>
-              </w:rPr>
-              <w:t>n</w:t>
+              <w:t>Hậu</w:t>
+            </w:r>
+            <w:proofErr w:type="spellEnd"/>
+            <w:r>
+              <w:rPr>
+                <w:rFonts w:ascii="Times New Roman" w:hAnsi="Times New Roman" w:cs="Times New Roman"/>
+                <w:sz w:val="18"/>
+                <w:szCs w:val="18"/>
+              </w:rPr>
+              <w:t xml:space="preserve"> </w:t>
+            </w:r>
+            <w:proofErr w:type="spellStart"/>
+            <w:r>
+              <w:rPr>
+                <w:rFonts w:ascii="Times New Roman" w:hAnsi="Times New Roman" w:cs="Times New Roman"/>
+                <w:sz w:val="18"/>
+                <w:szCs w:val="18"/>
+              </w:rPr>
+              <w:t>điều</w:t>
+            </w:r>
+            <w:proofErr w:type="spellEnd"/>
+            <w:r>
+              <w:rPr>
+                <w:rFonts w:ascii="Times New Roman" w:hAnsi="Times New Roman" w:cs="Times New Roman"/>
+                <w:sz w:val="18"/>
+                <w:szCs w:val="18"/>
+              </w:rPr>
+              <w:t xml:space="preserve"> </w:t>
+            </w:r>
+            <w:proofErr w:type="spellStart"/>
+            <w:r>
+              <w:rPr>
+                <w:rFonts w:ascii="Times New Roman" w:hAnsi="Times New Roman" w:cs="Times New Roman"/>
+                <w:sz w:val="18"/>
+                <w:szCs w:val="18"/>
+              </w:rPr>
+              <w:t>kiện</w:t>
             </w:r>
             <w:proofErr w:type="spellEnd"/>
             <w:r>
@@ -8444,29 +7482,7 @@
           <w:sz w:val="28"/>
           <w:szCs w:val="28"/>
         </w:rPr>
-        <w:t>ph</w:t>
-      </w:r>
-      <w:r>
-        <w:rPr>
-          <w:rFonts w:ascii="Calibri" w:eastAsia="SimSun" w:hAnsi="Calibri" w:cs="Calibri"/>
-          <w:b/>
-          <w:bCs/>
-          <w:color w:val="000000"/>
-          <w:sz w:val="28"/>
-          <w:szCs w:val="28"/>
-        </w:rPr>
-        <w:t>ầ</w:t>
-      </w:r>
-      <w:r>
-        <w:rPr>
-          <w:rFonts w:ascii="Calibri" w:eastAsia="SimSun" w:hAnsi="Calibri" w:cs="Calibri"/>
-          <w:b/>
-          <w:bCs/>
-          <w:color w:val="000000"/>
-          <w:sz w:val="28"/>
-          <w:szCs w:val="28"/>
-        </w:rPr>
-        <w:t>n</w:t>
+        <w:t>phần</w:t>
       </w:r>
       <w:proofErr w:type="spellEnd"/>
       <w:r>
@@ -8514,29 +7530,7 @@
           <w:sz w:val="28"/>
           <w:szCs w:val="28"/>
         </w:rPr>
-        <w:t>Quy</w:t>
-      </w:r>
-      <w:r>
-        <w:rPr>
-          <w:rFonts w:ascii="Calibri" w:eastAsia="SimSun" w:hAnsi="Calibri" w:cs="Calibri"/>
-          <w:b/>
-          <w:bCs/>
-          <w:color w:val="000000"/>
-          <w:sz w:val="28"/>
-          <w:szCs w:val="28"/>
-        </w:rPr>
-        <w:t>ể</w:t>
-      </w:r>
-      <w:r>
-        <w:rPr>
-          <w:rFonts w:ascii="Calibri" w:eastAsia="SimSun" w:hAnsi="Calibri" w:cs="Calibri"/>
-          <w:b/>
-          <w:bCs/>
-          <w:color w:val="000000"/>
-          <w:sz w:val="28"/>
-          <w:szCs w:val="28"/>
-        </w:rPr>
-        <w:t>n</w:t>
+        <w:t>Quyển</w:t>
       </w:r>
       <w:proofErr w:type="spellEnd"/>
       <w:r>
@@ -9799,15 +8793,6 @@
               <w:t>:</w:t>
             </w:r>
           </w:p>
-          <w:p>
-            <w:pPr>
-              <w:rPr>
-                <w:rFonts w:ascii="Times New Roman" w:hAnsi="Times New Roman" w:cs="Times New Roman"/>
-                <w:sz w:val="32"/>
-                <w:szCs w:val="32"/>
-              </w:rPr>
-            </w:pPr>
-          </w:p>
         </w:tc>
         <w:tc>
           <w:tcPr>
@@ -11216,8 +10201,143 @@
                 <w:sz w:val="32"/>
                 <w:szCs w:val="32"/>
               </w:rPr>
+              <w:t>3/</w:t>
+            </w:r>
+            <w:proofErr w:type="spellStart"/>
+            <w:r>
+              <w:rPr>
+                <w:rFonts w:ascii="Times New Roman" w:hAnsi="Times New Roman" w:cs="Times New Roman"/>
+                <w:sz w:val="32"/>
+                <w:szCs w:val="32"/>
+              </w:rPr>
+              <w:t>Xác</w:t>
+            </w:r>
+            <w:proofErr w:type="spellEnd"/>
+            <w:r>
+              <w:rPr>
+                <w:rFonts w:ascii="Times New Roman" w:hAnsi="Times New Roman" w:cs="Times New Roman"/>
+                <w:sz w:val="32"/>
+                <w:szCs w:val="32"/>
+              </w:rPr>
+              <w:t xml:space="preserve"> </w:t>
+            </w:r>
+            <w:proofErr w:type="spellStart"/>
+            <w:r>
+              <w:rPr>
+                <w:rFonts w:ascii="Times New Roman" w:hAnsi="Times New Roman" w:cs="Times New Roman"/>
+                <w:sz w:val="32"/>
+                <w:szCs w:val="32"/>
+              </w:rPr>
+              <w:t>định</w:t>
+            </w:r>
+            <w:proofErr w:type="spellEnd"/>
+            <w:r>
+              <w:rPr>
+                <w:rFonts w:ascii="Times New Roman" w:hAnsi="Times New Roman" w:cs="Times New Roman"/>
+                <w:sz w:val="32"/>
+                <w:szCs w:val="32"/>
+              </w:rPr>
+              <w:t xml:space="preserve"> </w:t>
+            </w:r>
+            <w:proofErr w:type="spellStart"/>
+            <w:r>
+              <w:rPr>
+                <w:rFonts w:ascii="Times New Roman" w:hAnsi="Times New Roman" w:cs="Times New Roman"/>
+                <w:sz w:val="32"/>
+                <w:szCs w:val="32"/>
+              </w:rPr>
+              <w:t>và</w:t>
+            </w:r>
+            <w:proofErr w:type="spellEnd"/>
+            <w:r>
+              <w:rPr>
+                <w:rFonts w:ascii="Times New Roman" w:hAnsi="Times New Roman" w:cs="Times New Roman"/>
+                <w:sz w:val="32"/>
+                <w:szCs w:val="32"/>
+              </w:rPr>
+              <w:t xml:space="preserve"> </w:t>
+            </w:r>
+            <w:proofErr w:type="spellStart"/>
+            <w:r>
+              <w:rPr>
+                <w:rFonts w:ascii="Times New Roman" w:hAnsi="Times New Roman" w:cs="Times New Roman"/>
+                <w:sz w:val="32"/>
+                <w:szCs w:val="32"/>
+              </w:rPr>
+              <w:t>thu</w:t>
+            </w:r>
+            <w:proofErr w:type="spellEnd"/>
+            <w:r>
+              <w:rPr>
+                <w:rFonts w:ascii="Times New Roman" w:hAnsi="Times New Roman" w:cs="Times New Roman"/>
+                <w:sz w:val="32"/>
+                <w:szCs w:val="32"/>
+              </w:rPr>
+              <w:t xml:space="preserve"> </w:t>
+            </w:r>
+            <w:proofErr w:type="spellStart"/>
+            <w:r>
+              <w:rPr>
+                <w:rFonts w:ascii="Times New Roman" w:hAnsi="Times New Roman" w:cs="Times New Roman"/>
+                <w:sz w:val="32"/>
+                <w:szCs w:val="32"/>
+              </w:rPr>
+              <w:t>thập</w:t>
+            </w:r>
+            <w:proofErr w:type="spellEnd"/>
+            <w:r>
+              <w:rPr>
+                <w:rFonts w:ascii="Times New Roman" w:hAnsi="Times New Roman" w:cs="Times New Roman"/>
+                <w:sz w:val="32"/>
+                <w:szCs w:val="32"/>
+              </w:rPr>
+              <w:t xml:space="preserve"> </w:t>
+            </w:r>
+            <w:proofErr w:type="spellStart"/>
+            <w:r>
+              <w:rPr>
+                <w:rFonts w:ascii="Times New Roman" w:hAnsi="Times New Roman" w:cs="Times New Roman"/>
+                <w:sz w:val="32"/>
+                <w:szCs w:val="32"/>
+              </w:rPr>
+              <w:t>yêu</w:t>
+            </w:r>
+            <w:proofErr w:type="spellEnd"/>
+            <w:r>
+              <w:rPr>
+                <w:rFonts w:ascii="Times New Roman" w:hAnsi="Times New Roman" w:cs="Times New Roman"/>
+                <w:sz w:val="32"/>
+                <w:szCs w:val="32"/>
+              </w:rPr>
+              <w:t xml:space="preserve"> </w:t>
+            </w:r>
+            <w:proofErr w:type="spellStart"/>
+            <w:r>
+              <w:rPr>
+                <w:rFonts w:ascii="Times New Roman" w:hAnsi="Times New Roman" w:cs="Times New Roman"/>
+                <w:sz w:val="32"/>
+                <w:szCs w:val="32"/>
+              </w:rPr>
+              <w:t>cầu</w:t>
+            </w:r>
+            <w:proofErr w:type="spellEnd"/>
+          </w:p>
+          <w:p>
+            <w:pPr>
+              <w:rPr>
+                <w:rFonts w:ascii="Times New Roman" w:hAnsi="Times New Roman" w:cs="Times New Roman"/>
+                <w:sz w:val="32"/>
+                <w:szCs w:val="32"/>
+              </w:rPr>
+            </w:pPr>
+            <w:r>
+              <w:rPr>
+                <w:rFonts w:ascii="Times New Roman" w:hAnsi="Times New Roman" w:cs="Times New Roman"/>
+                <w:sz w:val="32"/>
+                <w:szCs w:val="32"/>
+              </w:rPr>
               <w:lastRenderedPageBreak/>
-              <w:t>3/</w:t>
+              <w:t xml:space="preserve">a/ </w:t>
             </w:r>
             <w:proofErr w:type="spellStart"/>
             <w:r>
@@ -11262,61 +10382,60 @@
                 <w:sz w:val="32"/>
                 <w:szCs w:val="32"/>
               </w:rPr>
-              <w:t>và</w:t>
-            </w:r>
-            <w:proofErr w:type="spellEnd"/>
-            <w:r>
-              <w:rPr>
-                <w:rFonts w:ascii="Times New Roman" w:hAnsi="Times New Roman" w:cs="Times New Roman"/>
-                <w:sz w:val="32"/>
-                <w:szCs w:val="32"/>
-              </w:rPr>
-              <w:t xml:space="preserve"> </w:t>
-            </w:r>
-            <w:proofErr w:type="spellStart"/>
-            <w:r>
-              <w:rPr>
-                <w:rFonts w:ascii="Times New Roman" w:hAnsi="Times New Roman" w:cs="Times New Roman"/>
-                <w:sz w:val="32"/>
-                <w:szCs w:val="32"/>
-              </w:rPr>
-              <w:t>thu</w:t>
-            </w:r>
-            <w:proofErr w:type="spellEnd"/>
-            <w:r>
-              <w:rPr>
-                <w:rFonts w:ascii="Times New Roman" w:hAnsi="Times New Roman" w:cs="Times New Roman"/>
-                <w:sz w:val="32"/>
-                <w:szCs w:val="32"/>
-              </w:rPr>
-              <w:t xml:space="preserve"> </w:t>
-            </w:r>
-            <w:proofErr w:type="spellStart"/>
-            <w:r>
-              <w:rPr>
-                <w:rFonts w:ascii="Times New Roman" w:hAnsi="Times New Roman" w:cs="Times New Roman"/>
-                <w:sz w:val="32"/>
-                <w:szCs w:val="32"/>
-              </w:rPr>
-              <w:t>thập</w:t>
-            </w:r>
-            <w:proofErr w:type="spellEnd"/>
-            <w:r>
-              <w:rPr>
-                <w:rFonts w:ascii="Times New Roman" w:hAnsi="Times New Roman" w:cs="Times New Roman"/>
-                <w:sz w:val="32"/>
-                <w:szCs w:val="32"/>
-              </w:rPr>
-              <w:t xml:space="preserve"> </w:t>
-            </w:r>
-            <w:proofErr w:type="spellStart"/>
-            <w:r>
-              <w:rPr>
-                <w:rFonts w:ascii="Times New Roman" w:hAnsi="Times New Roman" w:cs="Times New Roman"/>
-                <w:sz w:val="32"/>
-                <w:szCs w:val="32"/>
-              </w:rPr>
-              <w:t>yêu</w:t>
+              <w:t>vấn</w:t>
+            </w:r>
+            <w:proofErr w:type="spellEnd"/>
+            <w:r>
+              <w:rPr>
+                <w:rFonts w:ascii="Times New Roman" w:hAnsi="Times New Roman" w:cs="Times New Roman"/>
+                <w:sz w:val="32"/>
+                <w:szCs w:val="32"/>
+              </w:rPr>
+              <w:t xml:space="preserve"> </w:t>
+            </w:r>
+            <w:proofErr w:type="spellStart"/>
+            <w:r>
+              <w:rPr>
+                <w:rFonts w:ascii="Times New Roman" w:hAnsi="Times New Roman" w:cs="Times New Roman"/>
+                <w:sz w:val="32"/>
+                <w:szCs w:val="32"/>
+              </w:rPr>
+              <w:t>đề</w:t>
+            </w:r>
+            <w:proofErr w:type="spellEnd"/>
+            <w:r>
+              <w:rPr>
+                <w:rFonts w:ascii="Times New Roman" w:hAnsi="Times New Roman" w:cs="Times New Roman"/>
+                <w:sz w:val="32"/>
+                <w:szCs w:val="32"/>
+              </w:rPr>
+              <w:t>:</w:t>
+            </w:r>
+          </w:p>
+          <w:p>
+            <w:pPr>
+              <w:rPr>
+                <w:rFonts w:ascii="Times New Roman" w:hAnsi="Times New Roman" w:cs="Times New Roman"/>
+                <w:sz w:val="32"/>
+                <w:szCs w:val="32"/>
+              </w:rPr>
+            </w:pPr>
+            <w:r>
+              <w:rPr>
+                <w:rFonts w:ascii="Times New Roman" w:hAnsi="Times New Roman" w:cs="Times New Roman"/>
+                <w:sz w:val="32"/>
+                <w:szCs w:val="32"/>
+              </w:rPr>
+              <w:t>b/</w:t>
+            </w:r>
+            <w:proofErr w:type="spellStart"/>
+            <w:r>
+              <w:rPr>
+                <w:rFonts w:ascii="Times New Roman" w:hAnsi="Times New Roman" w:cs="Times New Roman"/>
+                <w:sz w:val="32"/>
+                <w:szCs w:val="32"/>
+              </w:rPr>
+              <w:t>Yêu</w:t>
             </w:r>
             <w:proofErr w:type="spellEnd"/>
             <w:r>
@@ -11337,85 +10456,40 @@
               <w:t>cầu</w:t>
             </w:r>
             <w:proofErr w:type="spellEnd"/>
-          </w:p>
-          <w:p>
-            <w:pPr>
-              <w:rPr>
-                <w:rFonts w:ascii="Times New Roman" w:hAnsi="Times New Roman" w:cs="Times New Roman"/>
-                <w:sz w:val="32"/>
-                <w:szCs w:val="32"/>
-              </w:rPr>
-            </w:pPr>
-            <w:r>
-              <w:rPr>
-                <w:rFonts w:ascii="Times New Roman" w:hAnsi="Times New Roman" w:cs="Times New Roman"/>
-                <w:sz w:val="32"/>
-                <w:szCs w:val="32"/>
-              </w:rPr>
-              <w:t xml:space="preserve">a/ </w:t>
-            </w:r>
-            <w:proofErr w:type="spellStart"/>
-            <w:r>
-              <w:rPr>
-                <w:rFonts w:ascii="Times New Roman" w:hAnsi="Times New Roman" w:cs="Times New Roman"/>
-                <w:sz w:val="32"/>
-                <w:szCs w:val="32"/>
-              </w:rPr>
-              <w:t>Xác</w:t>
-            </w:r>
-            <w:proofErr w:type="spellEnd"/>
-            <w:r>
-              <w:rPr>
-                <w:rFonts w:ascii="Times New Roman" w:hAnsi="Times New Roman" w:cs="Times New Roman"/>
-                <w:sz w:val="32"/>
-                <w:szCs w:val="32"/>
-              </w:rPr>
-              <w:t xml:space="preserve"> </w:t>
-            </w:r>
-            <w:proofErr w:type="spellStart"/>
-            <w:r>
-              <w:rPr>
-                <w:rFonts w:ascii="Times New Roman" w:hAnsi="Times New Roman" w:cs="Times New Roman"/>
-                <w:sz w:val="32"/>
-                <w:szCs w:val="32"/>
-              </w:rPr>
-              <w:t>định</w:t>
-            </w:r>
-            <w:proofErr w:type="spellEnd"/>
-            <w:r>
-              <w:rPr>
-                <w:rFonts w:ascii="Times New Roman" w:hAnsi="Times New Roman" w:cs="Times New Roman"/>
-                <w:sz w:val="32"/>
-                <w:szCs w:val="32"/>
-              </w:rPr>
-              <w:t xml:space="preserve"> </w:t>
-            </w:r>
-            <w:proofErr w:type="spellStart"/>
-            <w:r>
-              <w:rPr>
-                <w:rFonts w:ascii="Times New Roman" w:hAnsi="Times New Roman" w:cs="Times New Roman"/>
-                <w:sz w:val="32"/>
-                <w:szCs w:val="32"/>
-              </w:rPr>
-              <w:t>vấn</w:t>
-            </w:r>
-            <w:proofErr w:type="spellEnd"/>
-            <w:r>
-              <w:rPr>
-                <w:rFonts w:ascii="Times New Roman" w:hAnsi="Times New Roman" w:cs="Times New Roman"/>
-                <w:sz w:val="32"/>
-                <w:szCs w:val="32"/>
-              </w:rPr>
-              <w:t xml:space="preserve"> </w:t>
-            </w:r>
-            <w:proofErr w:type="spellStart"/>
-            <w:r>
-              <w:rPr>
-                <w:rFonts w:ascii="Times New Roman" w:hAnsi="Times New Roman" w:cs="Times New Roman"/>
-                <w:sz w:val="32"/>
-                <w:szCs w:val="32"/>
-              </w:rPr>
-              <w:t>đề</w:t>
+            <w:r>
+              <w:rPr>
+                <w:rFonts w:ascii="Times New Roman" w:hAnsi="Times New Roman" w:cs="Times New Roman"/>
+                <w:sz w:val="32"/>
+                <w:szCs w:val="32"/>
+              </w:rPr>
+              <w:t xml:space="preserve"> </w:t>
+            </w:r>
+            <w:proofErr w:type="spellStart"/>
+            <w:r>
+              <w:rPr>
+                <w:rFonts w:ascii="Times New Roman" w:hAnsi="Times New Roman" w:cs="Times New Roman"/>
+                <w:sz w:val="32"/>
+                <w:szCs w:val="32"/>
+              </w:rPr>
+              <w:t>chức</w:t>
+            </w:r>
+            <w:proofErr w:type="spellEnd"/>
+            <w:r>
+              <w:rPr>
+                <w:rFonts w:ascii="Times New Roman" w:hAnsi="Times New Roman" w:cs="Times New Roman"/>
+                <w:sz w:val="32"/>
+                <w:szCs w:val="32"/>
+              </w:rPr>
+              <w:t xml:space="preserve"> </w:t>
+            </w:r>
+            <w:proofErr w:type="spellStart"/>
+            <w:r>
+              <w:rPr>
+                <w:rFonts w:ascii="Times New Roman" w:hAnsi="Times New Roman" w:cs="Times New Roman"/>
+                <w:sz w:val="32"/>
+                <w:szCs w:val="32"/>
+              </w:rPr>
+              <w:t>năng</w:t>
             </w:r>
             <w:proofErr w:type="spellEnd"/>
             <w:r>
@@ -11441,7 +10515,7 @@
                 <w:sz w:val="32"/>
                 <w:szCs w:val="32"/>
               </w:rPr>
-              <w:t>b/</w:t>
+              <w:t>c/</w:t>
             </w:r>
             <w:proofErr w:type="spellStart"/>
             <w:r>
@@ -11477,7 +10551,7 @@
                 <w:sz w:val="32"/>
                 <w:szCs w:val="32"/>
               </w:rPr>
-              <w:t xml:space="preserve"> </w:t>
+              <w:t xml:space="preserve"> phi </w:t>
             </w:r>
             <w:proofErr w:type="spellStart"/>
             <w:r>
@@ -11507,95 +10581,6 @@
               <w:t>năng</w:t>
             </w:r>
             <w:proofErr w:type="spellEnd"/>
-            <w:r>
-              <w:rPr>
-                <w:rFonts w:ascii="Times New Roman" w:hAnsi="Times New Roman" w:cs="Times New Roman"/>
-                <w:sz w:val="32"/>
-                <w:szCs w:val="32"/>
-              </w:rPr>
-              <w:t>:</w:t>
-            </w:r>
-          </w:p>
-          <w:p>
-            <w:pPr>
-              <w:rPr>
-                <w:rFonts w:ascii="Times New Roman" w:hAnsi="Times New Roman" w:cs="Times New Roman"/>
-                <w:sz w:val="32"/>
-                <w:szCs w:val="32"/>
-              </w:rPr>
-            </w:pPr>
-            <w:r>
-              <w:rPr>
-                <w:rFonts w:ascii="Times New Roman" w:hAnsi="Times New Roman" w:cs="Times New Roman"/>
-                <w:sz w:val="32"/>
-                <w:szCs w:val="32"/>
-              </w:rPr>
-              <w:t>c/</w:t>
-            </w:r>
-            <w:proofErr w:type="spellStart"/>
-            <w:r>
-              <w:rPr>
-                <w:rFonts w:ascii="Times New Roman" w:hAnsi="Times New Roman" w:cs="Times New Roman"/>
-                <w:sz w:val="32"/>
-                <w:szCs w:val="32"/>
-              </w:rPr>
-              <w:t>Yêu</w:t>
-            </w:r>
-            <w:proofErr w:type="spellEnd"/>
-            <w:r>
-              <w:rPr>
-                <w:rFonts w:ascii="Times New Roman" w:hAnsi="Times New Roman" w:cs="Times New Roman"/>
-                <w:sz w:val="32"/>
-                <w:szCs w:val="32"/>
-              </w:rPr>
-              <w:t xml:space="preserve"> </w:t>
-            </w:r>
-            <w:proofErr w:type="spellStart"/>
-            <w:r>
-              <w:rPr>
-                <w:rFonts w:ascii="Times New Roman" w:hAnsi="Times New Roman" w:cs="Times New Roman"/>
-                <w:sz w:val="32"/>
-                <w:szCs w:val="32"/>
-              </w:rPr>
-              <w:t>cầu</w:t>
-            </w:r>
-            <w:proofErr w:type="spellEnd"/>
-            <w:r>
-              <w:rPr>
-                <w:rFonts w:ascii="Times New Roman" w:hAnsi="Times New Roman" w:cs="Times New Roman"/>
-                <w:sz w:val="32"/>
-                <w:szCs w:val="32"/>
-              </w:rPr>
-              <w:t xml:space="preserve"> phi </w:t>
-            </w:r>
-            <w:proofErr w:type="spellStart"/>
-            <w:r>
-              <w:rPr>
-                <w:rFonts w:ascii="Times New Roman" w:hAnsi="Times New Roman" w:cs="Times New Roman"/>
-                <w:sz w:val="32"/>
-                <w:szCs w:val="32"/>
-              </w:rPr>
-              <w:t>chức</w:t>
-            </w:r>
-            <w:proofErr w:type="spellEnd"/>
-            <w:r>
-              <w:rPr>
-                <w:rFonts w:ascii="Times New Roman" w:hAnsi="Times New Roman" w:cs="Times New Roman"/>
-                <w:sz w:val="32"/>
-                <w:szCs w:val="32"/>
-              </w:rPr>
-              <w:t xml:space="preserve"> </w:t>
-            </w:r>
-            <w:proofErr w:type="spellStart"/>
-            <w:r>
-              <w:rPr>
-                <w:rFonts w:ascii="Times New Roman" w:hAnsi="Times New Roman" w:cs="Times New Roman"/>
-                <w:sz w:val="32"/>
-                <w:szCs w:val="32"/>
-              </w:rPr>
-              <w:t>năng</w:t>
-            </w:r>
-            <w:proofErr w:type="spellEnd"/>
           </w:p>
         </w:tc>
         <w:tc>
@@ -11626,6 +10611,7 @@
                 <w:sz w:val="32"/>
                 <w:szCs w:val="32"/>
               </w:rPr>
+              <w:lastRenderedPageBreak/>
               <w:t>Tuấn</w:t>
             </w:r>
             <w:proofErr w:type="spellEnd"/>
@@ -12508,6 +11494,1755 @@
               </w:rPr>
               <w:t xml:space="preserve">) </w:t>
             </w:r>
+          </w:p>
+        </w:tc>
+        <w:tc>
+          <w:tcPr>
+            <w:tcW w:w="2717" w:type="dxa"/>
+          </w:tcPr>
+          <w:p>
+            <w:pPr>
+              <w:rPr>
+                <w:rFonts w:ascii="Times New Roman" w:hAnsi="Times New Roman" w:cs="Times New Roman"/>
+                <w:sz w:val="32"/>
+                <w:szCs w:val="32"/>
+              </w:rPr>
+            </w:pPr>
+          </w:p>
+        </w:tc>
+        <w:tc>
+          <w:tcPr>
+            <w:tcW w:w="2491" w:type="dxa"/>
+          </w:tcPr>
+          <w:p>
+            <w:pPr>
+              <w:rPr>
+                <w:rFonts w:ascii="Times New Roman" w:hAnsi="Times New Roman" w:cs="Times New Roman"/>
+                <w:sz w:val="32"/>
+                <w:szCs w:val="32"/>
+              </w:rPr>
+            </w:pPr>
+          </w:p>
+        </w:tc>
+      </w:tr>
+      <w:tr>
+        <w:trPr>
+          <w:trHeight w:val="490"/>
+        </w:trPr>
+        <w:tc>
+          <w:tcPr>
+            <w:tcW w:w="7968" w:type="dxa"/>
+          </w:tcPr>
+          <w:p>
+            <w:pPr>
+              <w:rPr>
+                <w:rFonts w:ascii="Times New Roman" w:hAnsi="Times New Roman" w:cs="Times New Roman"/>
+                <w:bCs/>
+                <w:sz w:val="32"/>
+                <w:szCs w:val="32"/>
+              </w:rPr>
+            </w:pPr>
+            <w:proofErr w:type="spellStart"/>
+            <w:r>
+              <w:rPr>
+                <w:rFonts w:ascii="Times New Roman" w:hAnsi="Times New Roman" w:cs="Times New Roman"/>
+                <w:bCs/>
+                <w:sz w:val="32"/>
+                <w:szCs w:val="32"/>
+              </w:rPr>
+              <w:t>Sơ</w:t>
+            </w:r>
+            <w:proofErr w:type="spellEnd"/>
+            <w:r>
+              <w:rPr>
+                <w:rFonts w:ascii="Times New Roman" w:hAnsi="Times New Roman" w:cs="Times New Roman"/>
+                <w:bCs/>
+                <w:sz w:val="32"/>
+                <w:szCs w:val="32"/>
+              </w:rPr>
+              <w:t xml:space="preserve"> </w:t>
+            </w:r>
+            <w:proofErr w:type="spellStart"/>
+            <w:r>
+              <w:rPr>
+                <w:rFonts w:ascii="Times New Roman" w:hAnsi="Times New Roman" w:cs="Times New Roman"/>
+                <w:bCs/>
+                <w:sz w:val="32"/>
+                <w:szCs w:val="32"/>
+              </w:rPr>
+              <w:t>đồ</w:t>
+            </w:r>
+            <w:proofErr w:type="spellEnd"/>
+            <w:r>
+              <w:rPr>
+                <w:rFonts w:ascii="Times New Roman" w:hAnsi="Times New Roman" w:cs="Times New Roman"/>
+                <w:bCs/>
+                <w:sz w:val="32"/>
+                <w:szCs w:val="32"/>
+              </w:rPr>
+              <w:t xml:space="preserve"> ERD </w:t>
+            </w:r>
+          </w:p>
+        </w:tc>
+        <w:tc>
+          <w:tcPr>
+            <w:tcW w:w="2717" w:type="dxa"/>
+          </w:tcPr>
+          <w:p>
+            <w:pPr>
+              <w:rPr>
+                <w:rFonts w:ascii="Times New Roman" w:hAnsi="Times New Roman" w:cs="Times New Roman"/>
+                <w:sz w:val="32"/>
+                <w:szCs w:val="32"/>
+              </w:rPr>
+            </w:pPr>
+          </w:p>
+        </w:tc>
+        <w:tc>
+          <w:tcPr>
+            <w:tcW w:w="2491" w:type="dxa"/>
+          </w:tcPr>
+          <w:p>
+            <w:pPr>
+              <w:rPr>
+                <w:rFonts w:ascii="Times New Roman" w:hAnsi="Times New Roman" w:cs="Times New Roman"/>
+                <w:sz w:val="32"/>
+                <w:szCs w:val="32"/>
+              </w:rPr>
+            </w:pPr>
+          </w:p>
+        </w:tc>
+      </w:tr>
+      <w:tr>
+        <w:trPr>
+          <w:trHeight w:val="490"/>
+        </w:trPr>
+        <w:tc>
+          <w:tcPr>
+            <w:tcW w:w="7968" w:type="dxa"/>
+          </w:tcPr>
+          <w:p>
+            <w:pPr>
+              <w:rPr>
+                <w:rFonts w:ascii="Times New Roman" w:hAnsi="Times New Roman" w:cs="Times New Roman"/>
+                <w:bCs/>
+                <w:sz w:val="32"/>
+                <w:szCs w:val="32"/>
+              </w:rPr>
+            </w:pPr>
+            <w:proofErr w:type="spellStart"/>
+            <w:r>
+              <w:rPr>
+                <w:rFonts w:ascii="Times New Roman" w:hAnsi="Times New Roman" w:cs="Times New Roman"/>
+                <w:bCs/>
+                <w:sz w:val="32"/>
+                <w:szCs w:val="32"/>
+              </w:rPr>
+              <w:t>Sơ</w:t>
+            </w:r>
+            <w:proofErr w:type="spellEnd"/>
+            <w:r>
+              <w:rPr>
+                <w:rFonts w:ascii="Times New Roman" w:hAnsi="Times New Roman" w:cs="Times New Roman"/>
+                <w:bCs/>
+                <w:sz w:val="32"/>
+                <w:szCs w:val="32"/>
+              </w:rPr>
+              <w:t xml:space="preserve"> </w:t>
+            </w:r>
+            <w:proofErr w:type="spellStart"/>
+            <w:r>
+              <w:rPr>
+                <w:rFonts w:ascii="Times New Roman" w:hAnsi="Times New Roman" w:cs="Times New Roman"/>
+                <w:bCs/>
+                <w:sz w:val="32"/>
+                <w:szCs w:val="32"/>
+              </w:rPr>
+              <w:t>dồ</w:t>
+            </w:r>
+            <w:proofErr w:type="spellEnd"/>
+            <w:r>
+              <w:rPr>
+                <w:rFonts w:ascii="Times New Roman" w:hAnsi="Times New Roman" w:cs="Times New Roman"/>
+                <w:bCs/>
+                <w:sz w:val="32"/>
+                <w:szCs w:val="32"/>
+              </w:rPr>
+              <w:t xml:space="preserve"> use case </w:t>
+            </w:r>
+          </w:p>
+        </w:tc>
+        <w:tc>
+          <w:tcPr>
+            <w:tcW w:w="2717" w:type="dxa"/>
+          </w:tcPr>
+          <w:p>
+            <w:pPr>
+              <w:rPr>
+                <w:rFonts w:ascii="Times New Roman" w:hAnsi="Times New Roman" w:cs="Times New Roman"/>
+                <w:sz w:val="32"/>
+                <w:szCs w:val="32"/>
+              </w:rPr>
+            </w:pPr>
+          </w:p>
+        </w:tc>
+        <w:tc>
+          <w:tcPr>
+            <w:tcW w:w="2491" w:type="dxa"/>
+          </w:tcPr>
+          <w:p>
+            <w:pPr>
+              <w:rPr>
+                <w:rFonts w:ascii="Times New Roman" w:hAnsi="Times New Roman" w:cs="Times New Roman"/>
+                <w:sz w:val="32"/>
+                <w:szCs w:val="32"/>
+              </w:rPr>
+            </w:pPr>
+          </w:p>
+        </w:tc>
+      </w:tr>
+      <w:tr>
+        <w:trPr>
+          <w:trHeight w:val="490"/>
+        </w:trPr>
+        <w:tc>
+          <w:tcPr>
+            <w:tcW w:w="7968" w:type="dxa"/>
+          </w:tcPr>
+          <w:p>
+            <w:pPr>
+              <w:rPr>
+                <w:rFonts w:ascii="Times New Roman" w:hAnsi="Times New Roman" w:cs="Times New Roman"/>
+                <w:bCs/>
+                <w:sz w:val="32"/>
+                <w:szCs w:val="32"/>
+              </w:rPr>
+            </w:pPr>
+            <w:proofErr w:type="spellStart"/>
+            <w:r>
+              <w:rPr>
+                <w:rFonts w:ascii="Times New Roman" w:hAnsi="Times New Roman" w:cs="Times New Roman"/>
+                <w:bCs/>
+                <w:sz w:val="32"/>
+                <w:szCs w:val="32"/>
+              </w:rPr>
+              <w:t>Đặc</w:t>
+            </w:r>
+            <w:proofErr w:type="spellEnd"/>
+            <w:r>
+              <w:rPr>
+                <w:rFonts w:ascii="Times New Roman" w:hAnsi="Times New Roman" w:cs="Times New Roman"/>
+                <w:bCs/>
+                <w:sz w:val="32"/>
+                <w:szCs w:val="32"/>
+              </w:rPr>
+              <w:t xml:space="preserve"> </w:t>
+            </w:r>
+            <w:proofErr w:type="spellStart"/>
+            <w:r>
+              <w:rPr>
+                <w:rFonts w:ascii="Times New Roman" w:hAnsi="Times New Roman" w:cs="Times New Roman"/>
+                <w:bCs/>
+                <w:sz w:val="32"/>
+                <w:szCs w:val="32"/>
+              </w:rPr>
+              <w:t>tả</w:t>
+            </w:r>
+            <w:proofErr w:type="spellEnd"/>
+            <w:r>
+              <w:rPr>
+                <w:rFonts w:ascii="Times New Roman" w:hAnsi="Times New Roman" w:cs="Times New Roman"/>
+                <w:bCs/>
+                <w:sz w:val="32"/>
+                <w:szCs w:val="32"/>
+              </w:rPr>
+              <w:t xml:space="preserve"> Use case </w:t>
+            </w:r>
+          </w:p>
+        </w:tc>
+        <w:tc>
+          <w:tcPr>
+            <w:tcW w:w="2717" w:type="dxa"/>
+          </w:tcPr>
+          <w:p>
+            <w:pPr>
+              <w:rPr>
+                <w:rFonts w:ascii="Times New Roman" w:hAnsi="Times New Roman" w:cs="Times New Roman"/>
+                <w:sz w:val="32"/>
+                <w:szCs w:val="32"/>
+              </w:rPr>
+            </w:pPr>
+          </w:p>
+        </w:tc>
+        <w:tc>
+          <w:tcPr>
+            <w:tcW w:w="2491" w:type="dxa"/>
+          </w:tcPr>
+          <w:p>
+            <w:pPr>
+              <w:rPr>
+                <w:rFonts w:ascii="Times New Roman" w:hAnsi="Times New Roman" w:cs="Times New Roman"/>
+                <w:sz w:val="32"/>
+                <w:szCs w:val="32"/>
+              </w:rPr>
+            </w:pPr>
+          </w:p>
+        </w:tc>
+      </w:tr>
+      <w:tr>
+        <w:trPr>
+          <w:trHeight w:val="490"/>
+        </w:trPr>
+        <w:tc>
+          <w:tcPr>
+            <w:tcW w:w="7968" w:type="dxa"/>
+          </w:tcPr>
+          <w:p>
+            <w:pPr>
+              <w:rPr>
+                <w:rFonts w:ascii="Times New Roman" w:hAnsi="Times New Roman" w:cs="Times New Roman"/>
+                <w:bCs/>
+                <w:sz w:val="32"/>
+                <w:szCs w:val="32"/>
+              </w:rPr>
+            </w:pPr>
+            <w:proofErr w:type="spellStart"/>
+            <w:r>
+              <w:rPr>
+                <w:rFonts w:ascii="Times New Roman" w:hAnsi="Times New Roman" w:cs="Times New Roman"/>
+                <w:bCs/>
+                <w:sz w:val="32"/>
+                <w:szCs w:val="32"/>
+              </w:rPr>
+              <w:t>Sơ</w:t>
+            </w:r>
+            <w:proofErr w:type="spellEnd"/>
+            <w:r>
+              <w:rPr>
+                <w:rFonts w:ascii="Times New Roman" w:hAnsi="Times New Roman" w:cs="Times New Roman"/>
+                <w:bCs/>
+                <w:sz w:val="32"/>
+                <w:szCs w:val="32"/>
+              </w:rPr>
+              <w:t xml:space="preserve"> </w:t>
+            </w:r>
+            <w:proofErr w:type="spellStart"/>
+            <w:r>
+              <w:rPr>
+                <w:rFonts w:ascii="Times New Roman" w:hAnsi="Times New Roman" w:cs="Times New Roman"/>
+                <w:bCs/>
+                <w:sz w:val="32"/>
+                <w:szCs w:val="32"/>
+              </w:rPr>
+              <w:t>đồ</w:t>
+            </w:r>
+            <w:proofErr w:type="spellEnd"/>
+            <w:r>
+              <w:rPr>
+                <w:rFonts w:ascii="Times New Roman" w:hAnsi="Times New Roman" w:cs="Times New Roman"/>
+                <w:bCs/>
+                <w:sz w:val="32"/>
+                <w:szCs w:val="32"/>
+              </w:rPr>
+              <w:t xml:space="preserve"> DFD </w:t>
+            </w:r>
+            <w:proofErr w:type="spellStart"/>
+            <w:r>
+              <w:rPr>
+                <w:rFonts w:ascii="Times New Roman" w:hAnsi="Times New Roman" w:cs="Times New Roman"/>
+                <w:bCs/>
+                <w:sz w:val="32"/>
+                <w:szCs w:val="32"/>
+              </w:rPr>
+              <w:t>mức</w:t>
+            </w:r>
+            <w:proofErr w:type="spellEnd"/>
+            <w:r>
+              <w:rPr>
+                <w:rFonts w:ascii="Times New Roman" w:hAnsi="Times New Roman" w:cs="Times New Roman"/>
+                <w:bCs/>
+                <w:sz w:val="32"/>
+                <w:szCs w:val="32"/>
+              </w:rPr>
+              <w:t xml:space="preserve"> 0</w:t>
+            </w:r>
+          </w:p>
+        </w:tc>
+        <w:tc>
+          <w:tcPr>
+            <w:tcW w:w="2717" w:type="dxa"/>
+          </w:tcPr>
+          <w:p>
+            <w:pPr>
+              <w:rPr>
+                <w:rFonts w:ascii="Times New Roman" w:hAnsi="Times New Roman" w:cs="Times New Roman"/>
+                <w:sz w:val="32"/>
+                <w:szCs w:val="32"/>
+              </w:rPr>
+            </w:pPr>
+          </w:p>
+        </w:tc>
+        <w:tc>
+          <w:tcPr>
+            <w:tcW w:w="2491" w:type="dxa"/>
+          </w:tcPr>
+          <w:p>
+            <w:pPr>
+              <w:rPr>
+                <w:rFonts w:ascii="Times New Roman" w:hAnsi="Times New Roman" w:cs="Times New Roman"/>
+                <w:sz w:val="32"/>
+                <w:szCs w:val="32"/>
+              </w:rPr>
+            </w:pPr>
+          </w:p>
+        </w:tc>
+      </w:tr>
+      <w:tr>
+        <w:trPr>
+          <w:trHeight w:val="490"/>
+        </w:trPr>
+        <w:tc>
+          <w:tcPr>
+            <w:tcW w:w="7968" w:type="dxa"/>
+          </w:tcPr>
+          <w:p>
+            <w:pPr>
+              <w:rPr>
+                <w:rFonts w:ascii="Times New Roman" w:hAnsi="Times New Roman" w:cs="Times New Roman"/>
+                <w:bCs/>
+                <w:sz w:val="32"/>
+                <w:szCs w:val="32"/>
+              </w:rPr>
+            </w:pPr>
+            <w:proofErr w:type="spellStart"/>
+            <w:r>
+              <w:rPr>
+                <w:rFonts w:ascii="Times New Roman" w:hAnsi="Times New Roman" w:cs="Times New Roman"/>
+                <w:bCs/>
+                <w:sz w:val="32"/>
+                <w:szCs w:val="32"/>
+              </w:rPr>
+              <w:t>Sơ</w:t>
+            </w:r>
+            <w:proofErr w:type="spellEnd"/>
+            <w:r>
+              <w:rPr>
+                <w:rFonts w:ascii="Times New Roman" w:hAnsi="Times New Roman" w:cs="Times New Roman"/>
+                <w:bCs/>
+                <w:sz w:val="32"/>
+                <w:szCs w:val="32"/>
+              </w:rPr>
+              <w:t xml:space="preserve"> </w:t>
+            </w:r>
+            <w:proofErr w:type="spellStart"/>
+            <w:r>
+              <w:rPr>
+                <w:rFonts w:ascii="Times New Roman" w:hAnsi="Times New Roman" w:cs="Times New Roman"/>
+                <w:bCs/>
+                <w:sz w:val="32"/>
+                <w:szCs w:val="32"/>
+              </w:rPr>
+              <w:t>đồ</w:t>
+            </w:r>
+            <w:proofErr w:type="spellEnd"/>
+            <w:r>
+              <w:rPr>
+                <w:rFonts w:ascii="Times New Roman" w:hAnsi="Times New Roman" w:cs="Times New Roman"/>
+                <w:bCs/>
+                <w:sz w:val="32"/>
+                <w:szCs w:val="32"/>
+              </w:rPr>
+              <w:t xml:space="preserve"> DFD </w:t>
+            </w:r>
+            <w:proofErr w:type="spellStart"/>
+            <w:r>
+              <w:rPr>
+                <w:rFonts w:ascii="Times New Roman" w:hAnsi="Times New Roman" w:cs="Times New Roman"/>
+                <w:bCs/>
+                <w:sz w:val="32"/>
+                <w:szCs w:val="32"/>
+              </w:rPr>
+              <w:t>mức</w:t>
+            </w:r>
+            <w:proofErr w:type="spellEnd"/>
+            <w:r>
+              <w:rPr>
+                <w:rFonts w:ascii="Times New Roman" w:hAnsi="Times New Roman" w:cs="Times New Roman"/>
+                <w:bCs/>
+                <w:sz w:val="32"/>
+                <w:szCs w:val="32"/>
+              </w:rPr>
+              <w:t xml:space="preserve"> 1</w:t>
+            </w:r>
+          </w:p>
+        </w:tc>
+        <w:tc>
+          <w:tcPr>
+            <w:tcW w:w="2717" w:type="dxa"/>
+          </w:tcPr>
+          <w:p>
+            <w:pPr>
+              <w:rPr>
+                <w:rFonts w:ascii="Times New Roman" w:hAnsi="Times New Roman" w:cs="Times New Roman"/>
+                <w:sz w:val="32"/>
+                <w:szCs w:val="32"/>
+              </w:rPr>
+            </w:pPr>
+          </w:p>
+        </w:tc>
+        <w:tc>
+          <w:tcPr>
+            <w:tcW w:w="2491" w:type="dxa"/>
+          </w:tcPr>
+          <w:p>
+            <w:pPr>
+              <w:rPr>
+                <w:rFonts w:ascii="Times New Roman" w:hAnsi="Times New Roman" w:cs="Times New Roman"/>
+                <w:sz w:val="32"/>
+                <w:szCs w:val="32"/>
+              </w:rPr>
+            </w:pPr>
+          </w:p>
+        </w:tc>
+      </w:tr>
+      <w:tr>
+        <w:trPr>
+          <w:trHeight w:val="490"/>
+        </w:trPr>
+        <w:tc>
+          <w:tcPr>
+            <w:tcW w:w="7968" w:type="dxa"/>
+          </w:tcPr>
+          <w:p>
+            <w:pPr>
+              <w:rPr>
+                <w:rFonts w:ascii="Times New Roman" w:hAnsi="Times New Roman" w:cs="Times New Roman"/>
+                <w:bCs/>
+                <w:sz w:val="32"/>
+                <w:szCs w:val="32"/>
+              </w:rPr>
+            </w:pPr>
+            <w:proofErr w:type="spellStart"/>
+            <w:r>
+              <w:rPr>
+                <w:rFonts w:ascii="Times New Roman" w:hAnsi="Times New Roman" w:cs="Times New Roman"/>
+                <w:bCs/>
+                <w:sz w:val="32"/>
+                <w:szCs w:val="32"/>
+              </w:rPr>
+              <w:t>Sơ</w:t>
+            </w:r>
+            <w:proofErr w:type="spellEnd"/>
+            <w:r>
+              <w:rPr>
+                <w:rFonts w:ascii="Times New Roman" w:hAnsi="Times New Roman" w:cs="Times New Roman"/>
+                <w:bCs/>
+                <w:sz w:val="32"/>
+                <w:szCs w:val="32"/>
+              </w:rPr>
+              <w:t xml:space="preserve"> </w:t>
+            </w:r>
+            <w:proofErr w:type="spellStart"/>
+            <w:r>
+              <w:rPr>
+                <w:rFonts w:ascii="Times New Roman" w:hAnsi="Times New Roman" w:cs="Times New Roman"/>
+                <w:bCs/>
+                <w:sz w:val="32"/>
+                <w:szCs w:val="32"/>
+              </w:rPr>
+              <w:t>đồ</w:t>
+            </w:r>
+            <w:proofErr w:type="spellEnd"/>
+            <w:r>
+              <w:rPr>
+                <w:rFonts w:ascii="Times New Roman" w:hAnsi="Times New Roman" w:cs="Times New Roman"/>
+                <w:bCs/>
+                <w:sz w:val="32"/>
+                <w:szCs w:val="32"/>
+              </w:rPr>
+              <w:t xml:space="preserve"> </w:t>
+            </w:r>
+            <w:proofErr w:type="spellStart"/>
+            <w:r>
+              <w:rPr>
+                <w:rFonts w:ascii="Times New Roman" w:hAnsi="Times New Roman" w:cs="Times New Roman"/>
+                <w:bCs/>
+                <w:sz w:val="32"/>
+                <w:szCs w:val="32"/>
+              </w:rPr>
+              <w:t>tổng</w:t>
+            </w:r>
+            <w:proofErr w:type="spellEnd"/>
+            <w:r>
+              <w:rPr>
+                <w:rFonts w:ascii="Times New Roman" w:hAnsi="Times New Roman" w:cs="Times New Roman"/>
+                <w:bCs/>
+                <w:sz w:val="32"/>
+                <w:szCs w:val="32"/>
+              </w:rPr>
+              <w:t xml:space="preserve"> </w:t>
+            </w:r>
+            <w:proofErr w:type="spellStart"/>
+            <w:r>
+              <w:rPr>
+                <w:rFonts w:ascii="Times New Roman" w:hAnsi="Times New Roman" w:cs="Times New Roman"/>
+                <w:bCs/>
+                <w:sz w:val="32"/>
+                <w:szCs w:val="32"/>
+              </w:rPr>
+              <w:t>quát</w:t>
+            </w:r>
+            <w:proofErr w:type="spellEnd"/>
+            <w:r>
+              <w:rPr>
+                <w:rFonts w:ascii="Times New Roman" w:hAnsi="Times New Roman" w:cs="Times New Roman"/>
+                <w:bCs/>
+                <w:sz w:val="32"/>
+                <w:szCs w:val="32"/>
+              </w:rPr>
+              <w:t xml:space="preserve"> </w:t>
+            </w:r>
+            <w:proofErr w:type="spellStart"/>
+            <w:r>
+              <w:rPr>
+                <w:rFonts w:ascii="Times New Roman" w:hAnsi="Times New Roman" w:cs="Times New Roman"/>
+                <w:bCs/>
+                <w:sz w:val="32"/>
+                <w:szCs w:val="32"/>
+              </w:rPr>
+              <w:t>từng</w:t>
+            </w:r>
+            <w:proofErr w:type="spellEnd"/>
+            <w:r>
+              <w:rPr>
+                <w:rFonts w:ascii="Times New Roman" w:hAnsi="Times New Roman" w:cs="Times New Roman"/>
+                <w:bCs/>
+                <w:sz w:val="32"/>
+                <w:szCs w:val="32"/>
+              </w:rPr>
+              <w:t xml:space="preserve"> </w:t>
+            </w:r>
+            <w:proofErr w:type="spellStart"/>
+            <w:r>
+              <w:rPr>
+                <w:rFonts w:ascii="Times New Roman" w:hAnsi="Times New Roman" w:cs="Times New Roman"/>
+                <w:bCs/>
+                <w:sz w:val="32"/>
+                <w:szCs w:val="32"/>
+              </w:rPr>
+              <w:t>chức</w:t>
+            </w:r>
+            <w:proofErr w:type="spellEnd"/>
+            <w:r>
+              <w:rPr>
+                <w:rFonts w:ascii="Times New Roman" w:hAnsi="Times New Roman" w:cs="Times New Roman"/>
+                <w:bCs/>
+                <w:sz w:val="32"/>
+                <w:szCs w:val="32"/>
+              </w:rPr>
+              <w:t xml:space="preserve"> </w:t>
+            </w:r>
+            <w:bookmarkStart w:id="0" w:name="_GoBack"/>
+            <w:bookmarkEnd w:id="0"/>
+            <w:proofErr w:type="spellStart"/>
+            <w:r>
+              <w:rPr>
+                <w:rFonts w:ascii="Times New Roman" w:hAnsi="Times New Roman" w:cs="Times New Roman"/>
+                <w:bCs/>
+                <w:sz w:val="32"/>
+                <w:szCs w:val="32"/>
+              </w:rPr>
+              <w:t>năng</w:t>
+            </w:r>
+            <w:proofErr w:type="spellEnd"/>
+          </w:p>
+        </w:tc>
+        <w:tc>
+          <w:tcPr>
+            <w:tcW w:w="2717" w:type="dxa"/>
+          </w:tcPr>
+          <w:p>
+            <w:pPr>
+              <w:rPr>
+                <w:rFonts w:ascii="Times New Roman" w:hAnsi="Times New Roman" w:cs="Times New Roman"/>
+                <w:sz w:val="32"/>
+                <w:szCs w:val="32"/>
+              </w:rPr>
+            </w:pPr>
+          </w:p>
+        </w:tc>
+        <w:tc>
+          <w:tcPr>
+            <w:tcW w:w="2491" w:type="dxa"/>
+          </w:tcPr>
+          <w:p>
+            <w:pPr>
+              <w:rPr>
+                <w:rFonts w:ascii="Times New Roman" w:hAnsi="Times New Roman" w:cs="Times New Roman"/>
+                <w:sz w:val="32"/>
+                <w:szCs w:val="32"/>
+              </w:rPr>
+            </w:pPr>
+          </w:p>
+        </w:tc>
+      </w:tr>
+      <w:tr>
+        <w:trPr>
+          <w:trHeight w:val="490"/>
+        </w:trPr>
+        <w:tc>
+          <w:tcPr>
+            <w:tcW w:w="7968" w:type="dxa"/>
+          </w:tcPr>
+          <w:p>
+            <w:pPr>
+              <w:rPr>
+                <w:rFonts w:ascii="Times New Roman" w:hAnsi="Times New Roman" w:cs="Times New Roman"/>
+                <w:bCs/>
+                <w:sz w:val="32"/>
+                <w:szCs w:val="32"/>
+              </w:rPr>
+            </w:pPr>
+            <w:r>
+              <w:rPr>
+                <w:rFonts w:ascii="Times New Roman" w:hAnsi="Times New Roman" w:cs="Times New Roman"/>
+                <w:bCs/>
+                <w:sz w:val="32"/>
+                <w:szCs w:val="32"/>
+              </w:rPr>
+              <w:t>Sequence diagram</w:t>
+            </w:r>
+            <w:r>
+              <w:rPr>
+                <w:rFonts w:ascii="Times New Roman" w:hAnsi="Times New Roman" w:cs="Times New Roman"/>
+                <w:bCs/>
+                <w:sz w:val="32"/>
+                <w:szCs w:val="32"/>
+              </w:rPr>
+              <w:t xml:space="preserve"> </w:t>
+            </w:r>
+            <w:proofErr w:type="spellStart"/>
+            <w:r>
+              <w:rPr>
+                <w:rFonts w:ascii="Times New Roman" w:hAnsi="Times New Roman" w:cs="Times New Roman"/>
+                <w:bCs/>
+                <w:sz w:val="32"/>
+                <w:szCs w:val="32"/>
+              </w:rPr>
+              <w:t>từng</w:t>
+            </w:r>
+            <w:proofErr w:type="spellEnd"/>
+            <w:r>
+              <w:rPr>
+                <w:rFonts w:ascii="Times New Roman" w:hAnsi="Times New Roman" w:cs="Times New Roman"/>
+                <w:bCs/>
+                <w:sz w:val="32"/>
+                <w:szCs w:val="32"/>
+              </w:rPr>
+              <w:t xml:space="preserve"> </w:t>
+            </w:r>
+            <w:proofErr w:type="spellStart"/>
+            <w:r>
+              <w:rPr>
+                <w:rFonts w:ascii="Times New Roman" w:hAnsi="Times New Roman" w:cs="Times New Roman"/>
+                <w:bCs/>
+                <w:sz w:val="32"/>
+                <w:szCs w:val="32"/>
+              </w:rPr>
+              <w:t>chức</w:t>
+            </w:r>
+            <w:proofErr w:type="spellEnd"/>
+            <w:r>
+              <w:rPr>
+                <w:rFonts w:ascii="Times New Roman" w:hAnsi="Times New Roman" w:cs="Times New Roman"/>
+                <w:bCs/>
+                <w:sz w:val="32"/>
+                <w:szCs w:val="32"/>
+              </w:rPr>
+              <w:t xml:space="preserve"> </w:t>
+            </w:r>
+            <w:proofErr w:type="spellStart"/>
+            <w:r>
+              <w:rPr>
+                <w:rFonts w:ascii="Times New Roman" w:hAnsi="Times New Roman" w:cs="Times New Roman"/>
+                <w:bCs/>
+                <w:sz w:val="32"/>
+                <w:szCs w:val="32"/>
+              </w:rPr>
+              <w:t>năng</w:t>
+            </w:r>
+            <w:proofErr w:type="spellEnd"/>
+          </w:p>
+        </w:tc>
+        <w:tc>
+          <w:tcPr>
+            <w:tcW w:w="2717" w:type="dxa"/>
+          </w:tcPr>
+          <w:p>
+            <w:pPr>
+              <w:rPr>
+                <w:rFonts w:ascii="Times New Roman" w:hAnsi="Times New Roman" w:cs="Times New Roman"/>
+                <w:sz w:val="32"/>
+                <w:szCs w:val="32"/>
+              </w:rPr>
+            </w:pPr>
+          </w:p>
+        </w:tc>
+        <w:tc>
+          <w:tcPr>
+            <w:tcW w:w="2491" w:type="dxa"/>
+          </w:tcPr>
+          <w:p>
+            <w:pPr>
+              <w:rPr>
+                <w:rFonts w:ascii="Times New Roman" w:hAnsi="Times New Roman" w:cs="Times New Roman"/>
+                <w:sz w:val="32"/>
+                <w:szCs w:val="32"/>
+              </w:rPr>
+            </w:pPr>
+          </w:p>
+        </w:tc>
+      </w:tr>
+      <w:tr>
+        <w:trPr>
+          <w:trHeight w:val="490"/>
+        </w:trPr>
+        <w:tc>
+          <w:tcPr>
+            <w:tcW w:w="7968" w:type="dxa"/>
+          </w:tcPr>
+          <w:p>
+            <w:pPr>
+              <w:rPr>
+                <w:rFonts w:ascii="Times New Roman" w:hAnsi="Times New Roman" w:cs="Times New Roman"/>
+                <w:bCs/>
+                <w:sz w:val="32"/>
+                <w:szCs w:val="32"/>
+              </w:rPr>
+            </w:pPr>
+            <w:r>
+              <w:rPr>
+                <w:rFonts w:ascii="Times New Roman" w:hAnsi="Times New Roman" w:cs="Times New Roman"/>
+                <w:bCs/>
+                <w:sz w:val="32"/>
+                <w:szCs w:val="32"/>
+              </w:rPr>
+              <w:t>Activity diagram</w:t>
+            </w:r>
+          </w:p>
+        </w:tc>
+        <w:tc>
+          <w:tcPr>
+            <w:tcW w:w="2717" w:type="dxa"/>
+          </w:tcPr>
+          <w:p>
+            <w:pPr>
+              <w:rPr>
+                <w:rFonts w:ascii="Times New Roman" w:hAnsi="Times New Roman" w:cs="Times New Roman"/>
+                <w:sz w:val="32"/>
+                <w:szCs w:val="32"/>
+              </w:rPr>
+            </w:pPr>
+          </w:p>
+        </w:tc>
+        <w:tc>
+          <w:tcPr>
+            <w:tcW w:w="2491" w:type="dxa"/>
+          </w:tcPr>
+          <w:p>
+            <w:pPr>
+              <w:rPr>
+                <w:rFonts w:ascii="Times New Roman" w:hAnsi="Times New Roman" w:cs="Times New Roman"/>
+                <w:sz w:val="32"/>
+                <w:szCs w:val="32"/>
+              </w:rPr>
+            </w:pPr>
+          </w:p>
+        </w:tc>
+      </w:tr>
+      <w:tr>
+        <w:trPr>
+          <w:trHeight w:val="490"/>
+        </w:trPr>
+        <w:tc>
+          <w:tcPr>
+            <w:tcW w:w="7968" w:type="dxa"/>
+          </w:tcPr>
+          <w:p>
+            <w:pPr>
+              <w:rPr>
+                <w:rFonts w:ascii="Times New Roman" w:hAnsi="Times New Roman" w:cs="Times New Roman"/>
+                <w:b/>
+                <w:bCs/>
+                <w:sz w:val="32"/>
+                <w:szCs w:val="32"/>
+              </w:rPr>
+            </w:pPr>
+            <w:proofErr w:type="spellStart"/>
+            <w:r>
+              <w:rPr>
+                <w:rFonts w:ascii="Times New Roman" w:hAnsi="Times New Roman" w:cs="Times New Roman"/>
+                <w:b/>
+                <w:bCs/>
+                <w:sz w:val="32"/>
+                <w:szCs w:val="32"/>
+              </w:rPr>
+              <w:lastRenderedPageBreak/>
+              <w:t>Chương</w:t>
+            </w:r>
+            <w:proofErr w:type="spellEnd"/>
+            <w:r>
+              <w:rPr>
+                <w:rFonts w:ascii="Times New Roman" w:hAnsi="Times New Roman" w:cs="Times New Roman"/>
+                <w:b/>
+                <w:bCs/>
+                <w:sz w:val="32"/>
+                <w:szCs w:val="32"/>
+              </w:rPr>
+              <w:t xml:space="preserve"> 5: </w:t>
+            </w:r>
+            <w:proofErr w:type="spellStart"/>
+            <w:r>
+              <w:rPr>
+                <w:rFonts w:ascii="Times New Roman" w:hAnsi="Times New Roman" w:cs="Times New Roman"/>
+                <w:b/>
+                <w:bCs/>
+                <w:sz w:val="32"/>
+                <w:szCs w:val="32"/>
+              </w:rPr>
+              <w:t>Thiết</w:t>
+            </w:r>
+            <w:proofErr w:type="spellEnd"/>
+            <w:r>
+              <w:rPr>
+                <w:rFonts w:ascii="Times New Roman" w:hAnsi="Times New Roman" w:cs="Times New Roman"/>
+                <w:b/>
+                <w:bCs/>
+                <w:sz w:val="32"/>
+                <w:szCs w:val="32"/>
+              </w:rPr>
+              <w:t xml:space="preserve"> </w:t>
+            </w:r>
+            <w:proofErr w:type="spellStart"/>
+            <w:r>
+              <w:rPr>
+                <w:rFonts w:ascii="Times New Roman" w:hAnsi="Times New Roman" w:cs="Times New Roman"/>
+                <w:b/>
+                <w:bCs/>
+                <w:sz w:val="32"/>
+                <w:szCs w:val="32"/>
+              </w:rPr>
+              <w:t>kế</w:t>
+            </w:r>
+            <w:proofErr w:type="spellEnd"/>
+            <w:r>
+              <w:rPr>
+                <w:rFonts w:ascii="Times New Roman" w:hAnsi="Times New Roman" w:cs="Times New Roman"/>
+                <w:b/>
+                <w:bCs/>
+                <w:sz w:val="32"/>
+                <w:szCs w:val="32"/>
+              </w:rPr>
+              <w:t xml:space="preserve"> </w:t>
+            </w:r>
+            <w:proofErr w:type="spellStart"/>
+            <w:r>
+              <w:rPr>
+                <w:rFonts w:ascii="Times New Roman" w:hAnsi="Times New Roman" w:cs="Times New Roman"/>
+                <w:b/>
+                <w:bCs/>
+                <w:sz w:val="32"/>
+                <w:szCs w:val="32"/>
+              </w:rPr>
+              <w:t>Phân</w:t>
+            </w:r>
+            <w:proofErr w:type="spellEnd"/>
+            <w:r>
+              <w:rPr>
+                <w:rFonts w:ascii="Times New Roman" w:hAnsi="Times New Roman" w:cs="Times New Roman"/>
+                <w:b/>
+                <w:bCs/>
+                <w:sz w:val="32"/>
+                <w:szCs w:val="32"/>
+              </w:rPr>
+              <w:t xml:space="preserve"> </w:t>
+            </w:r>
+            <w:proofErr w:type="spellStart"/>
+            <w:r>
+              <w:rPr>
+                <w:rFonts w:ascii="Times New Roman" w:hAnsi="Times New Roman" w:cs="Times New Roman"/>
+                <w:b/>
+                <w:bCs/>
+                <w:sz w:val="32"/>
+                <w:szCs w:val="32"/>
+              </w:rPr>
+              <w:t>mềm</w:t>
+            </w:r>
+            <w:proofErr w:type="spellEnd"/>
+          </w:p>
+        </w:tc>
+        <w:tc>
+          <w:tcPr>
+            <w:tcW w:w="2717" w:type="dxa"/>
+          </w:tcPr>
+          <w:p>
+            <w:pPr>
+              <w:rPr>
+                <w:rFonts w:ascii="Times New Roman" w:hAnsi="Times New Roman" w:cs="Times New Roman"/>
+                <w:b/>
+                <w:sz w:val="32"/>
+                <w:szCs w:val="32"/>
+              </w:rPr>
+            </w:pPr>
+          </w:p>
+        </w:tc>
+        <w:tc>
+          <w:tcPr>
+            <w:tcW w:w="2491" w:type="dxa"/>
+          </w:tcPr>
+          <w:p>
+            <w:pPr>
+              <w:rPr>
+                <w:rFonts w:ascii="Times New Roman" w:hAnsi="Times New Roman" w:cs="Times New Roman"/>
+                <w:b/>
+                <w:sz w:val="32"/>
+                <w:szCs w:val="32"/>
+              </w:rPr>
+            </w:pPr>
+          </w:p>
+        </w:tc>
+      </w:tr>
+      <w:tr>
+        <w:trPr>
+          <w:trHeight w:val="490"/>
+        </w:trPr>
+        <w:tc>
+          <w:tcPr>
+            <w:tcW w:w="7968" w:type="dxa"/>
+          </w:tcPr>
+          <w:p>
+            <w:pPr>
+              <w:rPr>
+                <w:rFonts w:ascii="Times New Roman" w:hAnsi="Times New Roman" w:cs="Times New Roman"/>
+                <w:bCs/>
+                <w:sz w:val="32"/>
+                <w:szCs w:val="32"/>
+              </w:rPr>
+            </w:pPr>
+            <w:proofErr w:type="spellStart"/>
+            <w:r>
+              <w:rPr>
+                <w:rFonts w:ascii="Times New Roman" w:hAnsi="Times New Roman" w:cs="Times New Roman"/>
+                <w:bCs/>
+                <w:sz w:val="32"/>
+                <w:szCs w:val="32"/>
+              </w:rPr>
+              <w:t>Thiết</w:t>
+            </w:r>
+            <w:proofErr w:type="spellEnd"/>
+            <w:r>
+              <w:rPr>
+                <w:rFonts w:ascii="Times New Roman" w:hAnsi="Times New Roman" w:cs="Times New Roman"/>
+                <w:bCs/>
+                <w:sz w:val="32"/>
+                <w:szCs w:val="32"/>
+              </w:rPr>
+              <w:t xml:space="preserve"> </w:t>
+            </w:r>
+            <w:proofErr w:type="spellStart"/>
+            <w:r>
+              <w:rPr>
+                <w:rFonts w:ascii="Times New Roman" w:hAnsi="Times New Roman" w:cs="Times New Roman"/>
+                <w:bCs/>
+                <w:sz w:val="32"/>
+                <w:szCs w:val="32"/>
+              </w:rPr>
+              <w:t>kê</w:t>
+            </w:r>
+            <w:proofErr w:type="spellEnd"/>
+            <w:r>
+              <w:rPr>
+                <w:rFonts w:ascii="Times New Roman" w:hAnsi="Times New Roman" w:cs="Times New Roman"/>
+                <w:bCs/>
+                <w:sz w:val="32"/>
+                <w:szCs w:val="32"/>
+              </w:rPr>
+              <w:t xml:space="preserve"> </w:t>
+            </w:r>
+            <w:proofErr w:type="spellStart"/>
+            <w:r>
+              <w:rPr>
+                <w:rFonts w:ascii="Times New Roman" w:hAnsi="Times New Roman" w:cs="Times New Roman"/>
+                <w:bCs/>
+                <w:sz w:val="32"/>
+                <w:szCs w:val="32"/>
+              </w:rPr>
+              <w:t>giao</w:t>
+            </w:r>
+            <w:proofErr w:type="spellEnd"/>
+            <w:r>
+              <w:rPr>
+                <w:rFonts w:ascii="Times New Roman" w:hAnsi="Times New Roman" w:cs="Times New Roman"/>
+                <w:bCs/>
+                <w:sz w:val="32"/>
+                <w:szCs w:val="32"/>
+              </w:rPr>
+              <w:t xml:space="preserve"> </w:t>
+            </w:r>
+            <w:proofErr w:type="spellStart"/>
+            <w:r>
+              <w:rPr>
+                <w:rFonts w:ascii="Times New Roman" w:hAnsi="Times New Roman" w:cs="Times New Roman"/>
+                <w:bCs/>
+                <w:sz w:val="32"/>
+                <w:szCs w:val="32"/>
+              </w:rPr>
+              <w:t>diện</w:t>
+            </w:r>
+            <w:proofErr w:type="spellEnd"/>
+          </w:p>
+        </w:tc>
+        <w:tc>
+          <w:tcPr>
+            <w:tcW w:w="2717" w:type="dxa"/>
+          </w:tcPr>
+          <w:p>
+            <w:pPr>
+              <w:rPr>
+                <w:rFonts w:ascii="Times New Roman" w:hAnsi="Times New Roman" w:cs="Times New Roman"/>
+                <w:sz w:val="32"/>
+                <w:szCs w:val="32"/>
+              </w:rPr>
+            </w:pPr>
+          </w:p>
+        </w:tc>
+        <w:tc>
+          <w:tcPr>
+            <w:tcW w:w="2491" w:type="dxa"/>
+          </w:tcPr>
+          <w:p>
+            <w:pPr>
+              <w:rPr>
+                <w:rFonts w:ascii="Times New Roman" w:hAnsi="Times New Roman" w:cs="Times New Roman"/>
+                <w:sz w:val="32"/>
+                <w:szCs w:val="32"/>
+              </w:rPr>
+            </w:pPr>
+          </w:p>
+        </w:tc>
+      </w:tr>
+      <w:tr>
+        <w:trPr>
+          <w:trHeight w:val="490"/>
+        </w:trPr>
+        <w:tc>
+          <w:tcPr>
+            <w:tcW w:w="7968" w:type="dxa"/>
+          </w:tcPr>
+          <w:p>
+            <w:pPr>
+              <w:rPr>
+                <w:rFonts w:ascii="Times New Roman" w:hAnsi="Times New Roman" w:cs="Times New Roman"/>
+                <w:bCs/>
+                <w:sz w:val="32"/>
+                <w:szCs w:val="32"/>
+              </w:rPr>
+            </w:pPr>
+            <w:proofErr w:type="spellStart"/>
+            <w:r>
+              <w:rPr>
+                <w:rFonts w:ascii="Times New Roman" w:hAnsi="Times New Roman" w:cs="Times New Roman"/>
+                <w:bCs/>
+                <w:sz w:val="32"/>
+                <w:szCs w:val="32"/>
+              </w:rPr>
+              <w:t>Thiết</w:t>
+            </w:r>
+            <w:proofErr w:type="spellEnd"/>
+            <w:r>
+              <w:rPr>
+                <w:rFonts w:ascii="Times New Roman" w:hAnsi="Times New Roman" w:cs="Times New Roman"/>
+                <w:bCs/>
+                <w:sz w:val="32"/>
+                <w:szCs w:val="32"/>
+              </w:rPr>
+              <w:t xml:space="preserve"> </w:t>
+            </w:r>
+            <w:proofErr w:type="spellStart"/>
+            <w:r>
+              <w:rPr>
+                <w:rFonts w:ascii="Times New Roman" w:hAnsi="Times New Roman" w:cs="Times New Roman"/>
+                <w:bCs/>
+                <w:sz w:val="32"/>
+                <w:szCs w:val="32"/>
+              </w:rPr>
+              <w:t>kế</w:t>
+            </w:r>
+            <w:proofErr w:type="spellEnd"/>
+            <w:r>
+              <w:rPr>
+                <w:rFonts w:ascii="Times New Roman" w:hAnsi="Times New Roman" w:cs="Times New Roman"/>
+                <w:bCs/>
+                <w:sz w:val="32"/>
+                <w:szCs w:val="32"/>
+              </w:rPr>
+              <w:t xml:space="preserve"> </w:t>
+            </w:r>
+            <w:proofErr w:type="spellStart"/>
+            <w:r>
+              <w:rPr>
+                <w:rFonts w:ascii="Times New Roman" w:hAnsi="Times New Roman" w:cs="Times New Roman"/>
+                <w:bCs/>
+                <w:sz w:val="32"/>
+                <w:szCs w:val="32"/>
+              </w:rPr>
+              <w:t>xử</w:t>
+            </w:r>
+            <w:proofErr w:type="spellEnd"/>
+            <w:r>
+              <w:rPr>
+                <w:rFonts w:ascii="Times New Roman" w:hAnsi="Times New Roman" w:cs="Times New Roman"/>
+                <w:bCs/>
+                <w:sz w:val="32"/>
+                <w:szCs w:val="32"/>
+              </w:rPr>
+              <w:t xml:space="preserve"> </w:t>
+            </w:r>
+            <w:proofErr w:type="spellStart"/>
+            <w:r>
+              <w:rPr>
+                <w:rFonts w:ascii="Times New Roman" w:hAnsi="Times New Roman" w:cs="Times New Roman"/>
+                <w:bCs/>
+                <w:sz w:val="32"/>
+                <w:szCs w:val="32"/>
+              </w:rPr>
+              <w:t>lý</w:t>
+            </w:r>
+            <w:proofErr w:type="spellEnd"/>
+          </w:p>
+        </w:tc>
+        <w:tc>
+          <w:tcPr>
+            <w:tcW w:w="2717" w:type="dxa"/>
+          </w:tcPr>
+          <w:p>
+            <w:pPr>
+              <w:rPr>
+                <w:rFonts w:ascii="Times New Roman" w:hAnsi="Times New Roman" w:cs="Times New Roman"/>
+                <w:sz w:val="32"/>
+                <w:szCs w:val="32"/>
+              </w:rPr>
+            </w:pPr>
+          </w:p>
+        </w:tc>
+        <w:tc>
+          <w:tcPr>
+            <w:tcW w:w="2491" w:type="dxa"/>
+          </w:tcPr>
+          <w:p>
+            <w:pPr>
+              <w:rPr>
+                <w:rFonts w:ascii="Times New Roman" w:hAnsi="Times New Roman" w:cs="Times New Roman"/>
+                <w:sz w:val="32"/>
+                <w:szCs w:val="32"/>
+              </w:rPr>
+            </w:pPr>
+          </w:p>
+        </w:tc>
+      </w:tr>
+      <w:tr>
+        <w:trPr>
+          <w:trHeight w:val="490"/>
+        </w:trPr>
+        <w:tc>
+          <w:tcPr>
+            <w:tcW w:w="7968" w:type="dxa"/>
+          </w:tcPr>
+          <w:p>
+            <w:pPr>
+              <w:rPr>
+                <w:rFonts w:ascii="Times New Roman" w:hAnsi="Times New Roman" w:cs="Times New Roman"/>
+                <w:bCs/>
+                <w:sz w:val="32"/>
+                <w:szCs w:val="32"/>
+              </w:rPr>
+            </w:pPr>
+            <w:proofErr w:type="spellStart"/>
+            <w:r>
+              <w:rPr>
+                <w:rFonts w:ascii="Times New Roman" w:hAnsi="Times New Roman" w:cs="Times New Roman"/>
+                <w:bCs/>
+                <w:sz w:val="32"/>
+                <w:szCs w:val="32"/>
+              </w:rPr>
+              <w:t>Thiết</w:t>
+            </w:r>
+            <w:proofErr w:type="spellEnd"/>
+            <w:r>
+              <w:rPr>
+                <w:rFonts w:ascii="Times New Roman" w:hAnsi="Times New Roman" w:cs="Times New Roman"/>
+                <w:bCs/>
+                <w:sz w:val="32"/>
+                <w:szCs w:val="32"/>
+              </w:rPr>
+              <w:t xml:space="preserve"> </w:t>
+            </w:r>
+            <w:proofErr w:type="spellStart"/>
+            <w:r>
+              <w:rPr>
+                <w:rFonts w:ascii="Times New Roman" w:hAnsi="Times New Roman" w:cs="Times New Roman"/>
+                <w:bCs/>
+                <w:sz w:val="32"/>
+                <w:szCs w:val="32"/>
+              </w:rPr>
+              <w:t>kế</w:t>
+            </w:r>
+            <w:proofErr w:type="spellEnd"/>
+            <w:r>
+              <w:rPr>
+                <w:rFonts w:ascii="Times New Roman" w:hAnsi="Times New Roman" w:cs="Times New Roman"/>
+                <w:bCs/>
+                <w:sz w:val="32"/>
+                <w:szCs w:val="32"/>
+              </w:rPr>
+              <w:t xml:space="preserve"> </w:t>
+            </w:r>
+            <w:proofErr w:type="spellStart"/>
+            <w:r>
+              <w:rPr>
+                <w:rFonts w:ascii="Times New Roman" w:hAnsi="Times New Roman" w:cs="Times New Roman"/>
+                <w:bCs/>
+                <w:sz w:val="32"/>
+                <w:szCs w:val="32"/>
+              </w:rPr>
+              <w:t>dữ</w:t>
+            </w:r>
+            <w:proofErr w:type="spellEnd"/>
+            <w:r>
+              <w:rPr>
+                <w:rFonts w:ascii="Times New Roman" w:hAnsi="Times New Roman" w:cs="Times New Roman"/>
+                <w:bCs/>
+                <w:sz w:val="32"/>
+                <w:szCs w:val="32"/>
+              </w:rPr>
+              <w:t xml:space="preserve"> </w:t>
+            </w:r>
+            <w:proofErr w:type="spellStart"/>
+            <w:r>
+              <w:rPr>
+                <w:rFonts w:ascii="Times New Roman" w:hAnsi="Times New Roman" w:cs="Times New Roman"/>
+                <w:bCs/>
+                <w:sz w:val="32"/>
+                <w:szCs w:val="32"/>
+              </w:rPr>
+              <w:t>liệu</w:t>
+            </w:r>
+            <w:proofErr w:type="spellEnd"/>
+          </w:p>
+        </w:tc>
+        <w:tc>
+          <w:tcPr>
+            <w:tcW w:w="2717" w:type="dxa"/>
+          </w:tcPr>
+          <w:p>
+            <w:pPr>
+              <w:rPr>
+                <w:rFonts w:ascii="Times New Roman" w:hAnsi="Times New Roman" w:cs="Times New Roman"/>
+                <w:sz w:val="32"/>
+                <w:szCs w:val="32"/>
+              </w:rPr>
+            </w:pPr>
+          </w:p>
+        </w:tc>
+        <w:tc>
+          <w:tcPr>
+            <w:tcW w:w="2491" w:type="dxa"/>
+          </w:tcPr>
+          <w:p>
+            <w:pPr>
+              <w:rPr>
+                <w:rFonts w:ascii="Times New Roman" w:hAnsi="Times New Roman" w:cs="Times New Roman"/>
+                <w:sz w:val="32"/>
+                <w:szCs w:val="32"/>
+              </w:rPr>
+            </w:pPr>
+          </w:p>
+        </w:tc>
+      </w:tr>
+      <w:tr>
+        <w:trPr>
+          <w:trHeight w:val="490"/>
+        </w:trPr>
+        <w:tc>
+          <w:tcPr>
+            <w:tcW w:w="7968" w:type="dxa"/>
+          </w:tcPr>
+          <w:p>
+            <w:pPr>
+              <w:rPr>
+                <w:rFonts w:ascii="Times New Roman" w:hAnsi="Times New Roman" w:cs="Times New Roman"/>
+                <w:b/>
+                <w:bCs/>
+                <w:sz w:val="32"/>
+                <w:szCs w:val="32"/>
+              </w:rPr>
+            </w:pPr>
+            <w:proofErr w:type="spellStart"/>
+            <w:r>
+              <w:rPr>
+                <w:rFonts w:ascii="Times New Roman" w:hAnsi="Times New Roman" w:cs="Times New Roman"/>
+                <w:b/>
+                <w:bCs/>
+                <w:sz w:val="32"/>
+                <w:szCs w:val="32"/>
+              </w:rPr>
+              <w:t>Chương</w:t>
+            </w:r>
+            <w:proofErr w:type="spellEnd"/>
+            <w:r>
+              <w:rPr>
+                <w:rFonts w:ascii="Times New Roman" w:hAnsi="Times New Roman" w:cs="Times New Roman"/>
+                <w:b/>
+                <w:bCs/>
+                <w:sz w:val="32"/>
+                <w:szCs w:val="32"/>
+              </w:rPr>
+              <w:t xml:space="preserve"> 6: </w:t>
+            </w:r>
+            <w:proofErr w:type="spellStart"/>
+            <w:r>
+              <w:rPr>
+                <w:rFonts w:ascii="Times New Roman" w:hAnsi="Times New Roman" w:cs="Times New Roman"/>
+                <w:b/>
+                <w:bCs/>
+                <w:sz w:val="32"/>
+                <w:szCs w:val="32"/>
+              </w:rPr>
+              <w:t>Phần</w:t>
+            </w:r>
+            <w:proofErr w:type="spellEnd"/>
+            <w:r>
+              <w:rPr>
+                <w:rFonts w:ascii="Times New Roman" w:hAnsi="Times New Roman" w:cs="Times New Roman"/>
+                <w:b/>
+                <w:bCs/>
+                <w:sz w:val="32"/>
+                <w:szCs w:val="32"/>
+              </w:rPr>
+              <w:t xml:space="preserve"> </w:t>
+            </w:r>
+            <w:proofErr w:type="spellStart"/>
+            <w:r>
+              <w:rPr>
+                <w:rFonts w:ascii="Times New Roman" w:hAnsi="Times New Roman" w:cs="Times New Roman"/>
+                <w:b/>
+                <w:bCs/>
+                <w:sz w:val="32"/>
+                <w:szCs w:val="32"/>
+              </w:rPr>
+              <w:t>mềm</w:t>
+            </w:r>
+            <w:proofErr w:type="spellEnd"/>
+          </w:p>
+        </w:tc>
+        <w:tc>
+          <w:tcPr>
+            <w:tcW w:w="2717" w:type="dxa"/>
+          </w:tcPr>
+          <w:p>
+            <w:pPr>
+              <w:rPr>
+                <w:rFonts w:ascii="Times New Roman" w:hAnsi="Times New Roman" w:cs="Times New Roman"/>
+                <w:b/>
+                <w:sz w:val="32"/>
+                <w:szCs w:val="32"/>
+              </w:rPr>
+            </w:pPr>
+          </w:p>
+        </w:tc>
+        <w:tc>
+          <w:tcPr>
+            <w:tcW w:w="2491" w:type="dxa"/>
+          </w:tcPr>
+          <w:p>
+            <w:pPr>
+              <w:rPr>
+                <w:rFonts w:ascii="Times New Roman" w:hAnsi="Times New Roman" w:cs="Times New Roman"/>
+                <w:b/>
+                <w:sz w:val="32"/>
+                <w:szCs w:val="32"/>
+              </w:rPr>
+            </w:pPr>
+          </w:p>
+        </w:tc>
+      </w:tr>
+      <w:tr>
+        <w:trPr>
+          <w:trHeight w:val="490"/>
+        </w:trPr>
+        <w:tc>
+          <w:tcPr>
+            <w:tcW w:w="7968" w:type="dxa"/>
+          </w:tcPr>
+          <w:p>
+            <w:pPr>
+              <w:rPr>
+                <w:rFonts w:ascii="Times New Roman" w:hAnsi="Times New Roman" w:cs="Times New Roman"/>
+                <w:bCs/>
+                <w:sz w:val="32"/>
+                <w:szCs w:val="32"/>
+              </w:rPr>
+            </w:pPr>
+            <w:proofErr w:type="spellStart"/>
+            <w:r>
+              <w:rPr>
+                <w:rFonts w:ascii="Times New Roman" w:hAnsi="Times New Roman" w:cs="Times New Roman"/>
+                <w:bCs/>
+                <w:sz w:val="32"/>
+                <w:szCs w:val="32"/>
+              </w:rPr>
+              <w:t>Hướng</w:t>
+            </w:r>
+            <w:proofErr w:type="spellEnd"/>
+            <w:r>
+              <w:rPr>
+                <w:rFonts w:ascii="Times New Roman" w:hAnsi="Times New Roman" w:cs="Times New Roman"/>
+                <w:bCs/>
+                <w:sz w:val="32"/>
+                <w:szCs w:val="32"/>
+              </w:rPr>
+              <w:t xml:space="preserve"> </w:t>
+            </w:r>
+            <w:proofErr w:type="spellStart"/>
+            <w:r>
+              <w:rPr>
+                <w:rFonts w:ascii="Times New Roman" w:hAnsi="Times New Roman" w:cs="Times New Roman"/>
+                <w:bCs/>
+                <w:sz w:val="32"/>
+                <w:szCs w:val="32"/>
+              </w:rPr>
+              <w:t>dẫn</w:t>
+            </w:r>
+            <w:proofErr w:type="spellEnd"/>
+            <w:r>
+              <w:rPr>
+                <w:rFonts w:ascii="Times New Roman" w:hAnsi="Times New Roman" w:cs="Times New Roman"/>
+                <w:bCs/>
+                <w:sz w:val="32"/>
+                <w:szCs w:val="32"/>
+              </w:rPr>
+              <w:t xml:space="preserve"> </w:t>
+            </w:r>
+            <w:proofErr w:type="spellStart"/>
+            <w:r>
+              <w:rPr>
+                <w:rFonts w:ascii="Times New Roman" w:hAnsi="Times New Roman" w:cs="Times New Roman"/>
+                <w:bCs/>
+                <w:sz w:val="32"/>
+                <w:szCs w:val="32"/>
+              </w:rPr>
+              <w:t>cài</w:t>
+            </w:r>
+            <w:proofErr w:type="spellEnd"/>
+            <w:r>
+              <w:rPr>
+                <w:rFonts w:ascii="Times New Roman" w:hAnsi="Times New Roman" w:cs="Times New Roman"/>
+                <w:bCs/>
+                <w:sz w:val="32"/>
+                <w:szCs w:val="32"/>
+              </w:rPr>
+              <w:t xml:space="preserve"> </w:t>
+            </w:r>
+            <w:proofErr w:type="spellStart"/>
+            <w:r>
+              <w:rPr>
+                <w:rFonts w:ascii="Times New Roman" w:hAnsi="Times New Roman" w:cs="Times New Roman"/>
+                <w:bCs/>
+                <w:sz w:val="32"/>
+                <w:szCs w:val="32"/>
+              </w:rPr>
+              <w:t>đặt</w:t>
+            </w:r>
+            <w:proofErr w:type="spellEnd"/>
+            <w:r>
+              <w:rPr>
+                <w:rFonts w:ascii="Times New Roman" w:hAnsi="Times New Roman" w:cs="Times New Roman"/>
+                <w:bCs/>
+                <w:sz w:val="32"/>
+                <w:szCs w:val="32"/>
+              </w:rPr>
+              <w:t xml:space="preserve"> </w:t>
+            </w:r>
+            <w:proofErr w:type="spellStart"/>
+            <w:r>
+              <w:rPr>
+                <w:rFonts w:ascii="Times New Roman" w:hAnsi="Times New Roman" w:cs="Times New Roman"/>
+                <w:bCs/>
+                <w:sz w:val="32"/>
+                <w:szCs w:val="32"/>
+              </w:rPr>
+              <w:t>phần</w:t>
+            </w:r>
+            <w:proofErr w:type="spellEnd"/>
+            <w:r>
+              <w:rPr>
+                <w:rFonts w:ascii="Times New Roman" w:hAnsi="Times New Roman" w:cs="Times New Roman"/>
+                <w:bCs/>
+                <w:sz w:val="32"/>
+                <w:szCs w:val="32"/>
+              </w:rPr>
+              <w:t xml:space="preserve"> </w:t>
+            </w:r>
+            <w:proofErr w:type="spellStart"/>
+            <w:r>
+              <w:rPr>
+                <w:rFonts w:ascii="Times New Roman" w:hAnsi="Times New Roman" w:cs="Times New Roman"/>
+                <w:bCs/>
+                <w:sz w:val="32"/>
+                <w:szCs w:val="32"/>
+              </w:rPr>
+              <w:t>mềm</w:t>
+            </w:r>
+            <w:proofErr w:type="spellEnd"/>
+          </w:p>
+        </w:tc>
+        <w:tc>
+          <w:tcPr>
+            <w:tcW w:w="2717" w:type="dxa"/>
+          </w:tcPr>
+          <w:p>
+            <w:pPr>
+              <w:rPr>
+                <w:rFonts w:ascii="Times New Roman" w:hAnsi="Times New Roman" w:cs="Times New Roman"/>
+                <w:sz w:val="32"/>
+                <w:szCs w:val="32"/>
+              </w:rPr>
+            </w:pPr>
+          </w:p>
+        </w:tc>
+        <w:tc>
+          <w:tcPr>
+            <w:tcW w:w="2491" w:type="dxa"/>
+          </w:tcPr>
+          <w:p>
+            <w:pPr>
+              <w:rPr>
+                <w:rFonts w:ascii="Times New Roman" w:hAnsi="Times New Roman" w:cs="Times New Roman"/>
+                <w:sz w:val="32"/>
+                <w:szCs w:val="32"/>
+              </w:rPr>
+            </w:pPr>
+          </w:p>
+        </w:tc>
+      </w:tr>
+      <w:tr>
+        <w:trPr>
+          <w:trHeight w:val="490"/>
+        </w:trPr>
+        <w:tc>
+          <w:tcPr>
+            <w:tcW w:w="7968" w:type="dxa"/>
+          </w:tcPr>
+          <w:p>
+            <w:pPr>
+              <w:rPr>
+                <w:rFonts w:ascii="Times New Roman" w:hAnsi="Times New Roman" w:cs="Times New Roman"/>
+                <w:bCs/>
+                <w:sz w:val="32"/>
+                <w:szCs w:val="32"/>
+              </w:rPr>
+            </w:pPr>
+            <w:proofErr w:type="spellStart"/>
+            <w:r>
+              <w:rPr>
+                <w:rFonts w:ascii="Times New Roman" w:hAnsi="Times New Roman" w:cs="Times New Roman"/>
+                <w:bCs/>
+                <w:sz w:val="32"/>
+                <w:szCs w:val="32"/>
+              </w:rPr>
+              <w:t>Giao</w:t>
+            </w:r>
+            <w:proofErr w:type="spellEnd"/>
+            <w:r>
+              <w:rPr>
+                <w:rFonts w:ascii="Times New Roman" w:hAnsi="Times New Roman" w:cs="Times New Roman"/>
+                <w:bCs/>
+                <w:sz w:val="32"/>
+                <w:szCs w:val="32"/>
+              </w:rPr>
+              <w:t xml:space="preserve"> </w:t>
+            </w:r>
+            <w:proofErr w:type="spellStart"/>
+            <w:r>
+              <w:rPr>
+                <w:rFonts w:ascii="Times New Roman" w:hAnsi="Times New Roman" w:cs="Times New Roman"/>
+                <w:bCs/>
+                <w:sz w:val="32"/>
+                <w:szCs w:val="32"/>
+              </w:rPr>
+              <w:t>diện</w:t>
+            </w:r>
+            <w:proofErr w:type="spellEnd"/>
+            <w:r>
+              <w:rPr>
+                <w:rFonts w:ascii="Times New Roman" w:hAnsi="Times New Roman" w:cs="Times New Roman"/>
+                <w:bCs/>
+                <w:sz w:val="32"/>
+                <w:szCs w:val="32"/>
+              </w:rPr>
+              <w:t xml:space="preserve"> </w:t>
+            </w:r>
+            <w:proofErr w:type="spellStart"/>
+            <w:r>
+              <w:rPr>
+                <w:rFonts w:ascii="Times New Roman" w:hAnsi="Times New Roman" w:cs="Times New Roman"/>
+                <w:bCs/>
+                <w:sz w:val="32"/>
+                <w:szCs w:val="32"/>
+              </w:rPr>
+              <w:t>từng</w:t>
+            </w:r>
+            <w:proofErr w:type="spellEnd"/>
+            <w:r>
+              <w:rPr>
+                <w:rFonts w:ascii="Times New Roman" w:hAnsi="Times New Roman" w:cs="Times New Roman"/>
+                <w:bCs/>
+                <w:sz w:val="32"/>
+                <w:szCs w:val="32"/>
+              </w:rPr>
+              <w:t xml:space="preserve"> </w:t>
+            </w:r>
+            <w:proofErr w:type="spellStart"/>
+            <w:r>
+              <w:rPr>
+                <w:rFonts w:ascii="Times New Roman" w:hAnsi="Times New Roman" w:cs="Times New Roman"/>
+                <w:bCs/>
+                <w:sz w:val="32"/>
+                <w:szCs w:val="32"/>
+              </w:rPr>
+              <w:t>chức</w:t>
+            </w:r>
+            <w:proofErr w:type="spellEnd"/>
+            <w:r>
+              <w:rPr>
+                <w:rFonts w:ascii="Times New Roman" w:hAnsi="Times New Roman" w:cs="Times New Roman"/>
+                <w:bCs/>
+                <w:sz w:val="32"/>
+                <w:szCs w:val="32"/>
+              </w:rPr>
+              <w:t xml:space="preserve"> </w:t>
+            </w:r>
+            <w:proofErr w:type="spellStart"/>
+            <w:r>
+              <w:rPr>
+                <w:rFonts w:ascii="Times New Roman" w:hAnsi="Times New Roman" w:cs="Times New Roman"/>
+                <w:bCs/>
+                <w:sz w:val="32"/>
+                <w:szCs w:val="32"/>
+              </w:rPr>
+              <w:t>năng</w:t>
+            </w:r>
+            <w:proofErr w:type="spellEnd"/>
           </w:p>
         </w:tc>
         <w:tc>
@@ -12637,7 +13372,6 @@
     <w:lsdException w:name="Table Web 1" w:semiHidden="1" w:unhideWhenUsed="1"/>
     <w:lsdException w:name="Table Web 2" w:semiHidden="1" w:unhideWhenUsed="1"/>
     <w:lsdException w:name="Table Web 3" w:semiHidden="1" w:unhideWhenUsed="1"/>
-    <w:lsdException w:name="Table Grid" w:semiHidden="1" w:unhideWhenUsed="1"/>
     <w:lsdException w:name="Table Theme" w:semiHidden="1" w:unhideWhenUsed="1"/>
     <w:lsdException w:name="Placeholder Text" w:semiHidden="1" w:uiPriority="99"/>
     <w:lsdException w:name="No Spacing" w:uiPriority="99"/>

--- a/congviec.docx
+++ b/congviec.docx
@@ -1,6 +1,6 @@
 
 <file path=word/document.xml><?xml version="1.0" encoding="utf-8"?>
-<w:document xmlns:wpc="http://schemas.microsoft.com/office/word/2010/wordprocessingCanvas" xmlns:mc="http://schemas.openxmlformats.org/markup-compatibility/2006" xmlns:o="urn:schemas-microsoft-com:office:office" xmlns:r="http://schemas.openxmlformats.org/officeDocument/2006/relationships" xmlns:m="http://schemas.openxmlformats.org/officeDocument/2006/math" xmlns:v="urn:schemas-microsoft-com:vml" xmlns:wp14="http://schemas.microsoft.com/office/word/2010/wordprocessingDrawing" xmlns:wp="http://schemas.openxmlformats.org/drawingml/2006/wordprocessingDrawing" xmlns:w10="urn:schemas-microsoft-com:office:word" xmlns:w="http://schemas.openxmlformats.org/wordprocessingml/2006/main" xmlns:w14="http://schemas.microsoft.com/office/word/2010/wordml" xmlns:w15="http://schemas.microsoft.com/office/word/2012/wordml" xmlns:wpg="http://schemas.microsoft.com/office/word/2010/wordprocessingGroup" xmlns:wpi="http://schemas.microsoft.com/office/word/2010/wordprocessingInk" xmlns:wne="http://schemas.microsoft.com/office/word/2006/wordml" xmlns:wps="http://schemas.microsoft.com/office/word/2010/wordprocessingShape" mc:Ignorable="w14 w15 wp14">
+<w:document xmlns:wpc="http://schemas.microsoft.com/office/word/2010/wordprocessingCanvas" xmlns:cx="http://schemas.microsoft.com/office/drawing/2014/chartex" xmlns:cx1="http://schemas.microsoft.com/office/drawing/2015/9/8/chartex" xmlns:cx2="http://schemas.microsoft.com/office/drawing/2015/10/21/chartex" xmlns:cx3="http://schemas.microsoft.com/office/drawing/2016/5/9/chartex" xmlns:cx4="http://schemas.microsoft.com/office/drawing/2016/5/10/chartex" xmlns:cx5="http://schemas.microsoft.com/office/drawing/2016/5/11/chartex" xmlns:cx6="http://schemas.microsoft.com/office/drawing/2016/5/12/chartex" xmlns:cx7="http://schemas.microsoft.com/office/drawing/2016/5/13/chartex" xmlns:cx8="http://schemas.microsoft.com/office/drawing/2016/5/14/chartex" xmlns:mc="http://schemas.openxmlformats.org/markup-compatibility/2006" xmlns:aink="http://schemas.microsoft.com/office/drawing/2016/ink" xmlns:am3d="http://schemas.microsoft.com/office/drawing/2017/model3d" xmlns:o="urn:schemas-microsoft-com:office:office" xmlns:r="http://schemas.openxmlformats.org/officeDocument/2006/relationships" xmlns:m="http://schemas.openxmlformats.org/officeDocument/2006/math" xmlns:v="urn:schemas-microsoft-com:vml" xmlns:wp14="http://schemas.microsoft.com/office/word/2010/wordprocessingDrawing" xmlns:wp="http://schemas.openxmlformats.org/drawingml/2006/wordprocessingDrawing" xmlns:w10="urn:schemas-microsoft-com:office:word" xmlns:w="http://schemas.openxmlformats.org/wordprocessingml/2006/main" xmlns:w14="http://schemas.microsoft.com/office/word/2010/wordml" xmlns:w15="http://schemas.microsoft.com/office/word/2012/wordml" xmlns:w16cex="http://schemas.microsoft.com/office/word/2018/wordml/cex" xmlns:w16cid="http://schemas.microsoft.com/office/word/2016/wordml/cid" xmlns:w16="http://schemas.microsoft.com/office/word/2018/wordml" xmlns:w16se="http://schemas.microsoft.com/office/word/2015/wordml/symex" xmlns:wpg="http://schemas.microsoft.com/office/word/2010/wordprocessingGroup" xmlns:wpi="http://schemas.microsoft.com/office/word/2010/wordprocessingInk" xmlns:wne="http://schemas.microsoft.com/office/word/2006/wordml" xmlns:wps="http://schemas.microsoft.com/office/word/2010/wordprocessingShape" mc:Ignorable="w14 w15 w16se w16cid w16 w16cex wp14">
   <w:body>
     <w:p>
       <w:pPr>
@@ -10,77 +10,13 @@
           <w:szCs w:val="18"/>
         </w:rPr>
       </w:pPr>
-      <w:proofErr w:type="spellStart"/>
       <w:r>
         <w:rPr>
           <w:rFonts w:ascii="Times New Roman" w:hAnsi="Times New Roman" w:cs="Times New Roman"/>
           <w:sz w:val="18"/>
           <w:szCs w:val="18"/>
         </w:rPr>
-        <w:t>Phụ</w:t>
-      </w:r>
-      <w:proofErr w:type="spellEnd"/>
-      <w:r>
-        <w:rPr>
-          <w:rFonts w:ascii="Times New Roman" w:hAnsi="Times New Roman" w:cs="Times New Roman"/>
-          <w:sz w:val="18"/>
-          <w:szCs w:val="18"/>
-        </w:rPr>
-        <w:t xml:space="preserve"> </w:t>
-      </w:r>
-      <w:proofErr w:type="spellStart"/>
-      <w:r>
-        <w:rPr>
-          <w:rFonts w:ascii="Times New Roman" w:hAnsi="Times New Roman" w:cs="Times New Roman"/>
-          <w:sz w:val="18"/>
-          <w:szCs w:val="18"/>
-        </w:rPr>
-        <w:t>trách</w:t>
-      </w:r>
-      <w:proofErr w:type="spellEnd"/>
-      <w:r>
-        <w:rPr>
-          <w:rFonts w:ascii="Times New Roman" w:hAnsi="Times New Roman" w:cs="Times New Roman"/>
-          <w:sz w:val="18"/>
-          <w:szCs w:val="18"/>
-        </w:rPr>
-        <w:t xml:space="preserve"> </w:t>
-      </w:r>
-      <w:proofErr w:type="spellStart"/>
-      <w:r>
-        <w:rPr>
-          <w:rFonts w:ascii="Times New Roman" w:hAnsi="Times New Roman" w:cs="Times New Roman"/>
-          <w:sz w:val="18"/>
-          <w:szCs w:val="18"/>
-        </w:rPr>
-        <w:t>công</w:t>
-      </w:r>
-      <w:proofErr w:type="spellEnd"/>
-      <w:r>
-        <w:rPr>
-          <w:rFonts w:ascii="Times New Roman" w:hAnsi="Times New Roman" w:cs="Times New Roman"/>
-          <w:sz w:val="18"/>
-          <w:szCs w:val="18"/>
-        </w:rPr>
-        <w:t xml:space="preserve"> </w:t>
-      </w:r>
-      <w:proofErr w:type="spellStart"/>
-      <w:r>
-        <w:rPr>
-          <w:rFonts w:ascii="Times New Roman" w:hAnsi="Times New Roman" w:cs="Times New Roman"/>
-          <w:sz w:val="18"/>
-          <w:szCs w:val="18"/>
-        </w:rPr>
-        <w:t>việc</w:t>
-      </w:r>
-      <w:proofErr w:type="spellEnd"/>
-      <w:r>
-        <w:rPr>
-          <w:rFonts w:ascii="Times New Roman" w:hAnsi="Times New Roman" w:cs="Times New Roman"/>
-          <w:sz w:val="18"/>
-          <w:szCs w:val="18"/>
-        </w:rPr>
-        <w:t>:</w:t>
+        <w:t>Phụ trách công việc:</w:t>
       </w:r>
     </w:p>
     <w:tbl>
@@ -143,52 +79,14 @@
                 <w:szCs w:val="18"/>
               </w:rPr>
             </w:pPr>
-            <w:proofErr w:type="spellStart"/>
-            <w:r>
-              <w:rPr>
-                <w:rFonts w:ascii="Times New Roman" w:hAnsi="Times New Roman" w:cs="Times New Roman"/>
-                <w:sz w:val="18"/>
-                <w:szCs w:val="18"/>
-              </w:rPr>
-              <w:t>Tên</w:t>
-            </w:r>
-            <w:proofErr w:type="spellEnd"/>
-            <w:r>
-              <w:rPr>
-                <w:rFonts w:ascii="Times New Roman" w:hAnsi="Times New Roman" w:cs="Times New Roman"/>
-                <w:sz w:val="18"/>
-                <w:szCs w:val="18"/>
-              </w:rPr>
-              <w:t xml:space="preserve"> </w:t>
-            </w:r>
-            <w:proofErr w:type="spellStart"/>
-            <w:r>
-              <w:rPr>
-                <w:rFonts w:ascii="Times New Roman" w:hAnsi="Times New Roman" w:cs="Times New Roman"/>
-                <w:sz w:val="18"/>
-                <w:szCs w:val="18"/>
-              </w:rPr>
-              <w:t>Chức</w:t>
-            </w:r>
-            <w:proofErr w:type="spellEnd"/>
-            <w:r>
-              <w:rPr>
-                <w:rFonts w:ascii="Times New Roman" w:hAnsi="Times New Roman" w:cs="Times New Roman"/>
-                <w:sz w:val="18"/>
-                <w:szCs w:val="18"/>
-              </w:rPr>
-              <w:t xml:space="preserve"> </w:t>
-            </w:r>
-            <w:proofErr w:type="spellStart"/>
-            <w:r>
-              <w:rPr>
-                <w:rFonts w:ascii="Times New Roman" w:hAnsi="Times New Roman" w:cs="Times New Roman"/>
-                <w:sz w:val="18"/>
-                <w:szCs w:val="18"/>
-              </w:rPr>
-              <w:t>Năng</w:t>
-            </w:r>
-            <w:proofErr w:type="spellEnd"/>
+            <w:r>
+              <w:rPr>
+                <w:rFonts w:ascii="Times New Roman" w:hAnsi="Times New Roman" w:cs="Times New Roman"/>
+                <w:sz w:val="18"/>
+                <w:szCs w:val="18"/>
+              </w:rPr>
+              <w:t>Tên Chức Năng</w:t>
+            </w:r>
           </w:p>
         </w:tc>
         <w:tc>
@@ -203,52 +101,14 @@
                 <w:szCs w:val="18"/>
               </w:rPr>
             </w:pPr>
-            <w:proofErr w:type="spellStart"/>
-            <w:r>
-              <w:rPr>
-                <w:rFonts w:ascii="Times New Roman" w:hAnsi="Times New Roman" w:cs="Times New Roman"/>
-                <w:sz w:val="18"/>
-                <w:szCs w:val="18"/>
-              </w:rPr>
-              <w:t>Người</w:t>
-            </w:r>
-            <w:proofErr w:type="spellEnd"/>
-            <w:r>
-              <w:rPr>
-                <w:rFonts w:ascii="Times New Roman" w:hAnsi="Times New Roman" w:cs="Times New Roman"/>
-                <w:sz w:val="18"/>
-                <w:szCs w:val="18"/>
-              </w:rPr>
-              <w:t xml:space="preserve"> </w:t>
-            </w:r>
-            <w:proofErr w:type="spellStart"/>
-            <w:r>
-              <w:rPr>
-                <w:rFonts w:ascii="Times New Roman" w:hAnsi="Times New Roman" w:cs="Times New Roman"/>
-                <w:sz w:val="18"/>
-                <w:szCs w:val="18"/>
-              </w:rPr>
-              <w:t>Phụ</w:t>
-            </w:r>
-            <w:proofErr w:type="spellEnd"/>
-            <w:r>
-              <w:rPr>
-                <w:rFonts w:ascii="Times New Roman" w:hAnsi="Times New Roman" w:cs="Times New Roman"/>
-                <w:sz w:val="18"/>
-                <w:szCs w:val="18"/>
-              </w:rPr>
-              <w:t xml:space="preserve"> </w:t>
-            </w:r>
-            <w:proofErr w:type="spellStart"/>
-            <w:r>
-              <w:rPr>
-                <w:rFonts w:ascii="Times New Roman" w:hAnsi="Times New Roman" w:cs="Times New Roman"/>
-                <w:sz w:val="18"/>
-                <w:szCs w:val="18"/>
-              </w:rPr>
-              <w:t>Trách</w:t>
-            </w:r>
-            <w:proofErr w:type="spellEnd"/>
+            <w:r>
+              <w:rPr>
+                <w:rFonts w:ascii="Times New Roman" w:hAnsi="Times New Roman" w:cs="Times New Roman"/>
+                <w:sz w:val="18"/>
+                <w:szCs w:val="18"/>
+              </w:rPr>
+              <w:t>Người Phụ Trách</w:t>
+            </w:r>
           </w:p>
         </w:tc>
         <w:tc>
@@ -291,59 +151,13 @@
                 <w:szCs w:val="18"/>
               </w:rPr>
             </w:pPr>
-            <w:proofErr w:type="spellStart"/>
-            <w:r>
-              <w:rPr>
-                <w:rFonts w:ascii="Times New Roman" w:hAnsi="Times New Roman" w:cs="Times New Roman"/>
-                <w:sz w:val="18"/>
-                <w:szCs w:val="18"/>
-              </w:rPr>
-              <w:t>Danh</w:t>
-            </w:r>
-            <w:proofErr w:type="spellEnd"/>
-            <w:r>
-              <w:rPr>
-                <w:rFonts w:ascii="Times New Roman" w:hAnsi="Times New Roman" w:cs="Times New Roman"/>
-                <w:sz w:val="18"/>
-                <w:szCs w:val="18"/>
-              </w:rPr>
-              <w:t xml:space="preserve"> </w:t>
-            </w:r>
-            <w:proofErr w:type="spellStart"/>
-            <w:r>
-              <w:rPr>
-                <w:rFonts w:ascii="Times New Roman" w:hAnsi="Times New Roman" w:cs="Times New Roman"/>
-                <w:sz w:val="18"/>
-                <w:szCs w:val="18"/>
-              </w:rPr>
-              <w:t>sách</w:t>
-            </w:r>
-            <w:proofErr w:type="spellEnd"/>
-            <w:r>
-              <w:rPr>
-                <w:rFonts w:ascii="Times New Roman" w:hAnsi="Times New Roman" w:cs="Times New Roman"/>
-                <w:sz w:val="18"/>
-                <w:szCs w:val="18"/>
-              </w:rPr>
-              <w:t xml:space="preserve"> BM </w:t>
-            </w:r>
-            <w:proofErr w:type="spellStart"/>
-            <w:r>
-              <w:rPr>
-                <w:rFonts w:ascii="Times New Roman" w:hAnsi="Times New Roman" w:cs="Times New Roman"/>
-                <w:sz w:val="18"/>
-                <w:szCs w:val="18"/>
-              </w:rPr>
-              <w:t>và</w:t>
-            </w:r>
-            <w:proofErr w:type="spellEnd"/>
-            <w:r>
-              <w:rPr>
-                <w:rFonts w:ascii="Times New Roman" w:hAnsi="Times New Roman" w:cs="Times New Roman"/>
-                <w:sz w:val="18"/>
-                <w:szCs w:val="18"/>
-              </w:rPr>
-              <w:t xml:space="preserve"> QĐ</w:t>
+            <w:r>
+              <w:rPr>
+                <w:rFonts w:ascii="Times New Roman" w:hAnsi="Times New Roman" w:cs="Times New Roman"/>
+                <w:sz w:val="18"/>
+                <w:szCs w:val="18"/>
+              </w:rPr>
+              <w:t>Danh sách BM và QĐ</w:t>
             </w:r>
           </w:p>
         </w:tc>
@@ -362,70 +176,14 @@
                 <w:szCs w:val="18"/>
               </w:rPr>
             </w:pPr>
-            <w:proofErr w:type="spellStart"/>
-            <w:r>
-              <w:rPr>
-                <w:rFonts w:ascii="Times New Roman" w:hAnsi="Times New Roman" w:cs="Times New Roman"/>
-                <w:sz w:val="18"/>
-                <w:szCs w:val="18"/>
-              </w:rPr>
-              <w:t>Bảng</w:t>
-            </w:r>
-            <w:proofErr w:type="spellEnd"/>
-            <w:r>
-              <w:rPr>
-                <w:rFonts w:ascii="Times New Roman" w:hAnsi="Times New Roman" w:cs="Times New Roman"/>
-                <w:sz w:val="18"/>
-                <w:szCs w:val="18"/>
-              </w:rPr>
-              <w:t xml:space="preserve"> </w:t>
-            </w:r>
-            <w:proofErr w:type="spellStart"/>
-            <w:r>
-              <w:rPr>
-                <w:rFonts w:ascii="Times New Roman" w:hAnsi="Times New Roman" w:cs="Times New Roman"/>
-                <w:sz w:val="18"/>
-                <w:szCs w:val="18"/>
-              </w:rPr>
-              <w:t>yêu</w:t>
-            </w:r>
-            <w:proofErr w:type="spellEnd"/>
-            <w:r>
-              <w:rPr>
-                <w:rFonts w:ascii="Times New Roman" w:hAnsi="Times New Roman" w:cs="Times New Roman"/>
-                <w:sz w:val="18"/>
-                <w:szCs w:val="18"/>
-              </w:rPr>
-              <w:t xml:space="preserve"> </w:t>
-            </w:r>
-            <w:proofErr w:type="spellStart"/>
-            <w:r>
-              <w:rPr>
-                <w:rFonts w:ascii="Times New Roman" w:hAnsi="Times New Roman" w:cs="Times New Roman"/>
-                <w:sz w:val="18"/>
-                <w:szCs w:val="18"/>
-              </w:rPr>
-              <w:t>cầu-trách</w:t>
-            </w:r>
-            <w:proofErr w:type="spellEnd"/>
-            <w:r>
-              <w:rPr>
-                <w:rFonts w:ascii="Times New Roman" w:hAnsi="Times New Roman" w:cs="Times New Roman"/>
-                <w:sz w:val="18"/>
-                <w:szCs w:val="18"/>
-              </w:rPr>
-              <w:t xml:space="preserve"> </w:t>
-            </w:r>
-            <w:proofErr w:type="spellStart"/>
-            <w:r>
-              <w:rPr>
-                <w:rFonts w:ascii="Times New Roman" w:hAnsi="Times New Roman" w:cs="Times New Roman"/>
-                <w:sz w:val="18"/>
-                <w:szCs w:val="18"/>
-              </w:rPr>
-              <w:t>nhiệm</w:t>
-            </w:r>
-            <w:proofErr w:type="spellEnd"/>
+            <w:r>
+              <w:rPr>
+                <w:rFonts w:ascii="Times New Roman" w:hAnsi="Times New Roman" w:cs="Times New Roman"/>
+                <w:sz w:val="18"/>
+                <w:szCs w:val="18"/>
+              </w:rPr>
+              <w:t>Bảng yêu cầu-trách nhiệm</w:t>
+            </w:r>
           </w:p>
         </w:tc>
         <w:tc>
@@ -449,43 +207,7 @@
                 <w:sz w:val="18"/>
                 <w:szCs w:val="18"/>
               </w:rPr>
-              <w:t xml:space="preserve">DFD </w:t>
-            </w:r>
-            <w:proofErr w:type="spellStart"/>
-            <w:r>
-              <w:rPr>
-                <w:rFonts w:ascii="Times New Roman" w:hAnsi="Times New Roman" w:cs="Times New Roman"/>
-                <w:sz w:val="18"/>
-                <w:szCs w:val="18"/>
-              </w:rPr>
-              <w:t>mức</w:t>
-            </w:r>
-            <w:proofErr w:type="spellEnd"/>
-            <w:r>
-              <w:rPr>
-                <w:rFonts w:ascii="Times New Roman" w:hAnsi="Times New Roman" w:cs="Times New Roman"/>
-                <w:sz w:val="18"/>
-                <w:szCs w:val="18"/>
-              </w:rPr>
-              <w:t xml:space="preserve"> 0 </w:t>
-            </w:r>
-            <w:proofErr w:type="spellStart"/>
-            <w:r>
-              <w:rPr>
-                <w:rFonts w:ascii="Times New Roman" w:hAnsi="Times New Roman" w:cs="Times New Roman"/>
-                <w:sz w:val="18"/>
-                <w:szCs w:val="18"/>
-              </w:rPr>
-              <w:t>và</w:t>
-            </w:r>
-            <w:proofErr w:type="spellEnd"/>
-            <w:r>
-              <w:rPr>
-                <w:rFonts w:ascii="Times New Roman" w:hAnsi="Times New Roman" w:cs="Times New Roman"/>
-                <w:sz w:val="18"/>
-                <w:szCs w:val="18"/>
-              </w:rPr>
-              <w:t xml:space="preserve"> 1</w:t>
+              <w:t>DFD mức 0 và 1</w:t>
             </w:r>
           </w:p>
         </w:tc>
@@ -510,91 +232,25 @@
                 <w:sz w:val="18"/>
                 <w:szCs w:val="18"/>
               </w:rPr>
-              <w:t xml:space="preserve">DFD </w:t>
-            </w:r>
-            <w:proofErr w:type="spellStart"/>
-            <w:r>
-              <w:rPr>
-                <w:rFonts w:ascii="Times New Roman" w:hAnsi="Times New Roman" w:cs="Times New Roman"/>
-                <w:sz w:val="18"/>
-                <w:szCs w:val="18"/>
-              </w:rPr>
-              <w:t>tổng</w:t>
-            </w:r>
-            <w:proofErr w:type="spellEnd"/>
-            <w:r>
-              <w:rPr>
-                <w:rFonts w:ascii="Times New Roman" w:hAnsi="Times New Roman" w:cs="Times New Roman"/>
-                <w:sz w:val="18"/>
-                <w:szCs w:val="18"/>
-              </w:rPr>
-              <w:t xml:space="preserve"> </w:t>
-            </w:r>
-            <w:proofErr w:type="spellStart"/>
-            <w:r>
-              <w:rPr>
-                <w:rFonts w:ascii="Times New Roman" w:hAnsi="Times New Roman" w:cs="Times New Roman"/>
-                <w:sz w:val="18"/>
-                <w:szCs w:val="18"/>
-              </w:rPr>
-              <w:t>quát</w:t>
-            </w:r>
-            <w:proofErr w:type="spellEnd"/>
-          </w:p>
-          <w:p>
-            <w:pPr>
-              <w:rPr>
-                <w:rFonts w:ascii="Times New Roman" w:hAnsi="Times New Roman" w:cs="Times New Roman"/>
-                <w:sz w:val="18"/>
-                <w:szCs w:val="18"/>
-              </w:rPr>
-            </w:pPr>
-            <w:proofErr w:type="spellStart"/>
-            <w:r>
-              <w:rPr>
-                <w:rFonts w:ascii="Times New Roman" w:hAnsi="Times New Roman" w:cs="Times New Roman"/>
-                <w:sz w:val="18"/>
-                <w:szCs w:val="18"/>
-              </w:rPr>
-              <w:t>Và</w:t>
-            </w:r>
-            <w:proofErr w:type="spellEnd"/>
-            <w:r>
-              <w:rPr>
-                <w:rFonts w:ascii="Times New Roman" w:hAnsi="Times New Roman" w:cs="Times New Roman"/>
-                <w:sz w:val="18"/>
-                <w:szCs w:val="18"/>
-              </w:rPr>
-              <w:t xml:space="preserve"> </w:t>
-            </w:r>
-            <w:proofErr w:type="spellStart"/>
-            <w:r>
-              <w:rPr>
-                <w:rFonts w:ascii="Times New Roman" w:hAnsi="Times New Roman" w:cs="Times New Roman"/>
-                <w:sz w:val="18"/>
-                <w:szCs w:val="18"/>
-              </w:rPr>
-              <w:t>mô</w:t>
-            </w:r>
-            <w:proofErr w:type="spellEnd"/>
-            <w:r>
-              <w:rPr>
-                <w:rFonts w:ascii="Times New Roman" w:hAnsi="Times New Roman" w:cs="Times New Roman"/>
-                <w:sz w:val="18"/>
-                <w:szCs w:val="18"/>
-              </w:rPr>
-              <w:t xml:space="preserve"> </w:t>
-            </w:r>
-            <w:proofErr w:type="spellStart"/>
-            <w:r>
-              <w:rPr>
-                <w:rFonts w:ascii="Times New Roman" w:hAnsi="Times New Roman" w:cs="Times New Roman"/>
-                <w:sz w:val="18"/>
-                <w:szCs w:val="18"/>
-              </w:rPr>
-              <w:t>tả</w:t>
-            </w:r>
-            <w:proofErr w:type="spellEnd"/>
+              <w:t>DFD tổng quát</w:t>
+            </w:r>
+          </w:p>
+          <w:p>
+            <w:pPr>
+              <w:rPr>
+                <w:rFonts w:ascii="Times New Roman" w:hAnsi="Times New Roman" w:cs="Times New Roman"/>
+                <w:sz w:val="18"/>
+                <w:szCs w:val="18"/>
+              </w:rPr>
+            </w:pPr>
+            <w:r>
+              <w:rPr>
+                <w:rFonts w:ascii="Times New Roman" w:hAnsi="Times New Roman" w:cs="Times New Roman"/>
+                <w:sz w:val="18"/>
+                <w:szCs w:val="18"/>
+              </w:rPr>
+              <w:t>Và mô tả</w:t>
+            </w:r>
           </w:p>
         </w:tc>
         <w:tc>
@@ -693,36 +349,8 @@
                 <w:sz w:val="18"/>
                 <w:szCs w:val="18"/>
               </w:rPr>
-              <w:t xml:space="preserve">Use cases </w:t>
-            </w:r>
-            <w:proofErr w:type="spellStart"/>
-            <w:r>
-              <w:rPr>
-                <w:rFonts w:ascii="Times New Roman" w:hAnsi="Times New Roman" w:cs="Times New Roman"/>
-                <w:sz w:val="18"/>
-                <w:szCs w:val="18"/>
-              </w:rPr>
-              <w:t>tông</w:t>
-            </w:r>
-            <w:proofErr w:type="spellEnd"/>
-            <w:r>
-              <w:rPr>
-                <w:rFonts w:ascii="Times New Roman" w:hAnsi="Times New Roman" w:cs="Times New Roman"/>
-                <w:sz w:val="18"/>
-                <w:szCs w:val="18"/>
-              </w:rPr>
-              <w:t xml:space="preserve"> </w:t>
-            </w:r>
-            <w:proofErr w:type="spellStart"/>
-            <w:r>
-              <w:rPr>
-                <w:rFonts w:ascii="Times New Roman" w:hAnsi="Times New Roman" w:cs="Times New Roman"/>
-                <w:sz w:val="18"/>
-                <w:szCs w:val="18"/>
-              </w:rPr>
-              <w:t>quát</w:t>
-            </w:r>
-            <w:proofErr w:type="spellEnd"/>
+              <w:t>Use cases tông quát</w:t>
+            </w:r>
           </w:p>
         </w:tc>
         <w:tc>
@@ -746,36 +374,8 @@
                 <w:sz w:val="18"/>
                 <w:szCs w:val="18"/>
               </w:rPr>
-              <w:t xml:space="preserve">Use case </w:t>
-            </w:r>
-            <w:proofErr w:type="spellStart"/>
-            <w:r>
-              <w:rPr>
-                <w:rFonts w:ascii="Times New Roman" w:hAnsi="Times New Roman" w:cs="Times New Roman"/>
-                <w:sz w:val="18"/>
-                <w:szCs w:val="18"/>
-              </w:rPr>
-              <w:t>phân</w:t>
-            </w:r>
-            <w:proofErr w:type="spellEnd"/>
-            <w:r>
-              <w:rPr>
-                <w:rFonts w:ascii="Times New Roman" w:hAnsi="Times New Roman" w:cs="Times New Roman"/>
-                <w:sz w:val="18"/>
-                <w:szCs w:val="18"/>
-              </w:rPr>
-              <w:t xml:space="preserve"> </w:t>
-            </w:r>
-            <w:proofErr w:type="spellStart"/>
-            <w:r>
-              <w:rPr>
-                <w:rFonts w:ascii="Times New Roman" w:hAnsi="Times New Roman" w:cs="Times New Roman"/>
-                <w:sz w:val="18"/>
-                <w:szCs w:val="18"/>
-              </w:rPr>
-              <w:t>rã</w:t>
-            </w:r>
-            <w:proofErr w:type="spellEnd"/>
+              <w:t>Use case phân rã</w:t>
+            </w:r>
           </w:p>
         </w:tc>
         <w:tc>
@@ -793,70 +393,14 @@
                 <w:szCs w:val="18"/>
               </w:rPr>
             </w:pPr>
-            <w:proofErr w:type="spellStart"/>
-            <w:r>
-              <w:rPr>
-                <w:rFonts w:ascii="Times New Roman" w:hAnsi="Times New Roman" w:cs="Times New Roman"/>
-                <w:sz w:val="18"/>
-                <w:szCs w:val="18"/>
-              </w:rPr>
-              <w:t>Thiết</w:t>
-            </w:r>
-            <w:proofErr w:type="spellEnd"/>
-            <w:r>
-              <w:rPr>
-                <w:rFonts w:ascii="Times New Roman" w:hAnsi="Times New Roman" w:cs="Times New Roman"/>
-                <w:sz w:val="18"/>
-                <w:szCs w:val="18"/>
-              </w:rPr>
-              <w:t xml:space="preserve"> </w:t>
-            </w:r>
-            <w:proofErr w:type="spellStart"/>
-            <w:r>
-              <w:rPr>
-                <w:rFonts w:ascii="Times New Roman" w:hAnsi="Times New Roman" w:cs="Times New Roman"/>
-                <w:sz w:val="18"/>
-                <w:szCs w:val="18"/>
-              </w:rPr>
-              <w:t>kế</w:t>
-            </w:r>
-            <w:proofErr w:type="spellEnd"/>
-            <w:r>
-              <w:rPr>
-                <w:rFonts w:ascii="Times New Roman" w:hAnsi="Times New Roman" w:cs="Times New Roman"/>
-                <w:sz w:val="18"/>
-                <w:szCs w:val="18"/>
-              </w:rPr>
-              <w:t xml:space="preserve"> </w:t>
-            </w:r>
-            <w:proofErr w:type="spellStart"/>
-            <w:r>
-              <w:rPr>
-                <w:rFonts w:ascii="Times New Roman" w:hAnsi="Times New Roman" w:cs="Times New Roman"/>
-                <w:sz w:val="18"/>
-                <w:szCs w:val="18"/>
-              </w:rPr>
-              <w:t>phần</w:t>
-            </w:r>
-            <w:proofErr w:type="spellEnd"/>
-            <w:r>
-              <w:rPr>
-                <w:rFonts w:ascii="Times New Roman" w:hAnsi="Times New Roman" w:cs="Times New Roman"/>
-                <w:sz w:val="18"/>
-                <w:szCs w:val="18"/>
-              </w:rPr>
-              <w:t xml:space="preserve"> </w:t>
-            </w:r>
-            <w:proofErr w:type="spellStart"/>
-            <w:r>
-              <w:rPr>
-                <w:rFonts w:ascii="Times New Roman" w:hAnsi="Times New Roman" w:cs="Times New Roman"/>
-                <w:sz w:val="18"/>
-                <w:szCs w:val="18"/>
-              </w:rPr>
-              <w:t>mềm</w:t>
-            </w:r>
-            <w:proofErr w:type="spellEnd"/>
+            <w:r>
+              <w:rPr>
+                <w:rFonts w:ascii="Times New Roman" w:hAnsi="Times New Roman" w:cs="Times New Roman"/>
+                <w:sz w:val="18"/>
+                <w:szCs w:val="18"/>
+              </w:rPr>
+              <w:t>Thiết kế phần mềm</w:t>
+            </w:r>
           </w:p>
         </w:tc>
       </w:tr>
@@ -895,34 +439,14 @@
                 <w:szCs w:val="18"/>
               </w:rPr>
             </w:pPr>
-            <w:proofErr w:type="spellStart"/>
-            <w:r>
-              <w:rPr>
-                <w:rFonts w:ascii="Times New Roman" w:hAnsi="Times New Roman" w:cs="Times New Roman"/>
-                <w:sz w:val="18"/>
-                <w:szCs w:val="18"/>
-              </w:rPr>
-              <w:t>Đăng</w:t>
-            </w:r>
-            <w:proofErr w:type="spellEnd"/>
-            <w:r>
-              <w:rPr>
-                <w:rFonts w:ascii="Times New Roman" w:hAnsi="Times New Roman" w:cs="Times New Roman"/>
-                <w:sz w:val="18"/>
-                <w:szCs w:val="18"/>
-              </w:rPr>
-              <w:t xml:space="preserve"> </w:t>
-            </w:r>
-            <w:proofErr w:type="spellStart"/>
-            <w:r>
-              <w:rPr>
-                <w:rFonts w:ascii="Times New Roman" w:hAnsi="Times New Roman" w:cs="Times New Roman"/>
-                <w:sz w:val="18"/>
-                <w:szCs w:val="18"/>
-              </w:rPr>
-              <w:t>nhập</w:t>
-            </w:r>
-            <w:proofErr w:type="spellEnd"/>
+            <w:r>
+              <w:rPr>
+                <w:rFonts w:ascii="Times New Roman" w:hAnsi="Times New Roman" w:cs="Times New Roman"/>
+                <w:sz w:val="18"/>
+                <w:szCs w:val="18"/>
+              </w:rPr>
+              <w:t>Đăng nhập</w:t>
+            </w:r>
           </w:p>
         </w:tc>
         <w:tc>
@@ -940,7 +464,6 @@
                 <w:szCs w:val="18"/>
               </w:rPr>
             </w:pPr>
-            <w:proofErr w:type="spellStart"/>
             <w:r>
               <w:rPr>
                 <w:rFonts w:ascii="Times New Roman" w:hAnsi="Times New Roman" w:cs="Times New Roman"/>
@@ -949,7 +472,6 @@
               </w:rPr>
               <w:t>Trung</w:t>
             </w:r>
-            <w:proofErr w:type="spellEnd"/>
           </w:p>
         </w:tc>
         <w:tc>
@@ -989,6 +511,14 @@
                 <w:szCs w:val="18"/>
               </w:rPr>
             </w:pPr>
+            <w:r>
+              <w:rPr>
+                <w:rFonts w:ascii="Times New Roman" w:hAnsi="Times New Roman" w:cs="Times New Roman"/>
+                <w:sz w:val="18"/>
+                <w:szCs w:val="18"/>
+              </w:rPr>
+              <w:t>x</w:t>
+            </w:r>
           </w:p>
         </w:tc>
         <w:tc>
@@ -1008,6 +538,14 @@
                 <w:szCs w:val="18"/>
               </w:rPr>
             </w:pPr>
+            <w:r>
+              <w:rPr>
+                <w:rFonts w:ascii="Times New Roman" w:hAnsi="Times New Roman" w:cs="Times New Roman"/>
+                <w:sz w:val="18"/>
+                <w:szCs w:val="18"/>
+              </w:rPr>
+              <w:t>x</w:t>
+            </w:r>
           </w:p>
         </w:tc>
         <w:tc>
@@ -1047,6 +585,14 @@
                 <w:szCs w:val="18"/>
               </w:rPr>
             </w:pPr>
+            <w:r>
+              <w:rPr>
+                <w:rFonts w:ascii="Times New Roman" w:hAnsi="Times New Roman" w:cs="Times New Roman"/>
+                <w:sz w:val="18"/>
+                <w:szCs w:val="18"/>
+              </w:rPr>
+              <w:t>x</w:t>
+            </w:r>
           </w:p>
         </w:tc>
         <w:tc>
@@ -1066,6 +612,14 @@
                 <w:szCs w:val="18"/>
               </w:rPr>
             </w:pPr>
+            <w:r>
+              <w:rPr>
+                <w:rFonts w:ascii="Times New Roman" w:hAnsi="Times New Roman" w:cs="Times New Roman"/>
+                <w:sz w:val="18"/>
+                <w:szCs w:val="18"/>
+              </w:rPr>
+              <w:t>x</w:t>
+            </w:r>
           </w:p>
         </w:tc>
         <w:tc>
@@ -1152,6 +706,14 @@
                 <w:szCs w:val="18"/>
               </w:rPr>
             </w:pPr>
+            <w:r>
+              <w:rPr>
+                <w:rFonts w:ascii="Times New Roman" w:hAnsi="Times New Roman" w:cs="Times New Roman"/>
+                <w:sz w:val="18"/>
+                <w:szCs w:val="18"/>
+              </w:rPr>
+              <w:t>x</w:t>
+            </w:r>
           </w:p>
         </w:tc>
         <w:tc>
@@ -1171,6 +733,14 @@
                 <w:szCs w:val="18"/>
               </w:rPr>
             </w:pPr>
+            <w:r>
+              <w:rPr>
+                <w:rFonts w:ascii="Times New Roman" w:hAnsi="Times New Roman" w:cs="Times New Roman"/>
+                <w:sz w:val="18"/>
+                <w:szCs w:val="18"/>
+              </w:rPr>
+              <w:t>x</w:t>
+            </w:r>
           </w:p>
         </w:tc>
       </w:tr>
@@ -1209,203 +779,13 @@
                 <w:szCs w:val="18"/>
               </w:rPr>
             </w:pPr>
-            <w:proofErr w:type="spellStart"/>
-            <w:r>
-              <w:rPr>
-                <w:rFonts w:ascii="Times New Roman" w:hAnsi="Times New Roman" w:cs="Times New Roman"/>
-                <w:sz w:val="18"/>
-                <w:szCs w:val="18"/>
-              </w:rPr>
-              <w:t>Xuất</w:t>
-            </w:r>
-            <w:proofErr w:type="spellEnd"/>
-            <w:r>
-              <w:rPr>
-                <w:rFonts w:ascii="Times New Roman" w:hAnsi="Times New Roman" w:cs="Times New Roman"/>
-                <w:sz w:val="18"/>
-                <w:szCs w:val="18"/>
-              </w:rPr>
-              <w:t xml:space="preserve"> </w:t>
-            </w:r>
-            <w:proofErr w:type="spellStart"/>
-            <w:r>
-              <w:rPr>
-                <w:rFonts w:ascii="Times New Roman" w:hAnsi="Times New Roman" w:cs="Times New Roman"/>
-                <w:sz w:val="18"/>
-                <w:szCs w:val="18"/>
-              </w:rPr>
-              <w:t>danh</w:t>
-            </w:r>
-            <w:proofErr w:type="spellEnd"/>
-            <w:r>
-              <w:rPr>
-                <w:rFonts w:ascii="Times New Roman" w:hAnsi="Times New Roman" w:cs="Times New Roman"/>
-                <w:sz w:val="18"/>
-                <w:szCs w:val="18"/>
-              </w:rPr>
-              <w:t xml:space="preserve"> </w:t>
-            </w:r>
-            <w:proofErr w:type="spellStart"/>
-            <w:r>
-              <w:rPr>
-                <w:rFonts w:ascii="Times New Roman" w:hAnsi="Times New Roman" w:cs="Times New Roman"/>
-                <w:sz w:val="18"/>
-                <w:szCs w:val="18"/>
-              </w:rPr>
-              <w:t>sách</w:t>
-            </w:r>
-            <w:proofErr w:type="spellEnd"/>
-            <w:r>
-              <w:rPr>
-                <w:rFonts w:ascii="Times New Roman" w:hAnsi="Times New Roman" w:cs="Times New Roman"/>
-                <w:sz w:val="18"/>
-                <w:szCs w:val="18"/>
-              </w:rPr>
-              <w:t>(</w:t>
-            </w:r>
-            <w:proofErr w:type="spellStart"/>
-            <w:r>
-              <w:rPr>
-                <w:rFonts w:ascii="Times New Roman" w:hAnsi="Times New Roman" w:cs="Times New Roman"/>
-                <w:sz w:val="18"/>
-                <w:szCs w:val="18"/>
-              </w:rPr>
-              <w:t>tài</w:t>
-            </w:r>
-            <w:proofErr w:type="spellEnd"/>
-            <w:r>
-              <w:rPr>
-                <w:rFonts w:ascii="Times New Roman" w:hAnsi="Times New Roman" w:cs="Times New Roman"/>
-                <w:sz w:val="18"/>
-                <w:szCs w:val="18"/>
-              </w:rPr>
-              <w:t xml:space="preserve"> </w:t>
-            </w:r>
-            <w:proofErr w:type="spellStart"/>
-            <w:r>
-              <w:rPr>
-                <w:rFonts w:ascii="Times New Roman" w:hAnsi="Times New Roman" w:cs="Times New Roman"/>
-                <w:sz w:val="18"/>
-                <w:szCs w:val="18"/>
-              </w:rPr>
-              <w:t>khoản</w:t>
-            </w:r>
-            <w:proofErr w:type="spellEnd"/>
-            <w:r>
-              <w:rPr>
-                <w:rFonts w:ascii="Times New Roman" w:hAnsi="Times New Roman" w:cs="Times New Roman"/>
-                <w:sz w:val="18"/>
-                <w:szCs w:val="18"/>
-              </w:rPr>
-              <w:t xml:space="preserve">, </w:t>
-            </w:r>
-            <w:proofErr w:type="spellStart"/>
-            <w:r>
-              <w:rPr>
-                <w:rFonts w:ascii="Times New Roman" w:hAnsi="Times New Roman" w:cs="Times New Roman"/>
-                <w:sz w:val="18"/>
-                <w:szCs w:val="18"/>
-              </w:rPr>
-              <w:t>khách</w:t>
-            </w:r>
-            <w:proofErr w:type="spellEnd"/>
-            <w:r>
-              <w:rPr>
-                <w:rFonts w:ascii="Times New Roman" w:hAnsi="Times New Roman" w:cs="Times New Roman"/>
-                <w:sz w:val="18"/>
-                <w:szCs w:val="18"/>
-              </w:rPr>
-              <w:t xml:space="preserve"> </w:t>
-            </w:r>
-            <w:proofErr w:type="spellStart"/>
-            <w:r>
-              <w:rPr>
-                <w:rFonts w:ascii="Times New Roman" w:hAnsi="Times New Roman" w:cs="Times New Roman"/>
-                <w:sz w:val="18"/>
-                <w:szCs w:val="18"/>
-              </w:rPr>
-              <w:t>hàng</w:t>
-            </w:r>
-            <w:proofErr w:type="spellEnd"/>
-            <w:r>
-              <w:rPr>
-                <w:rFonts w:ascii="Times New Roman" w:hAnsi="Times New Roman" w:cs="Times New Roman"/>
-                <w:sz w:val="18"/>
-                <w:szCs w:val="18"/>
-              </w:rPr>
-              <w:t xml:space="preserve">, </w:t>
-            </w:r>
-            <w:proofErr w:type="spellStart"/>
-            <w:r>
-              <w:rPr>
-                <w:rFonts w:ascii="Times New Roman" w:hAnsi="Times New Roman" w:cs="Times New Roman"/>
-                <w:sz w:val="18"/>
-                <w:szCs w:val="18"/>
-              </w:rPr>
-              <w:t>phiếu</w:t>
-            </w:r>
-            <w:proofErr w:type="spellEnd"/>
-            <w:r>
-              <w:rPr>
-                <w:rFonts w:ascii="Times New Roman" w:hAnsi="Times New Roman" w:cs="Times New Roman"/>
-                <w:sz w:val="18"/>
-                <w:szCs w:val="18"/>
-              </w:rPr>
-              <w:t xml:space="preserve"> </w:t>
-            </w:r>
-            <w:proofErr w:type="spellStart"/>
-            <w:r>
-              <w:rPr>
-                <w:rFonts w:ascii="Times New Roman" w:hAnsi="Times New Roman" w:cs="Times New Roman"/>
-                <w:sz w:val="18"/>
-                <w:szCs w:val="18"/>
-              </w:rPr>
-              <w:t>nhập</w:t>
-            </w:r>
-            <w:proofErr w:type="spellEnd"/>
-            <w:r>
-              <w:rPr>
-                <w:rFonts w:ascii="Times New Roman" w:hAnsi="Times New Roman" w:cs="Times New Roman"/>
-                <w:sz w:val="18"/>
-                <w:szCs w:val="18"/>
-              </w:rPr>
-              <w:t xml:space="preserve">, </w:t>
-            </w:r>
-            <w:proofErr w:type="spellStart"/>
-            <w:r>
-              <w:rPr>
-                <w:rFonts w:ascii="Times New Roman" w:hAnsi="Times New Roman" w:cs="Times New Roman"/>
-                <w:sz w:val="18"/>
-                <w:szCs w:val="18"/>
-              </w:rPr>
-              <w:t>thống</w:t>
-            </w:r>
-            <w:proofErr w:type="spellEnd"/>
-            <w:r>
-              <w:rPr>
-                <w:rFonts w:ascii="Times New Roman" w:hAnsi="Times New Roman" w:cs="Times New Roman"/>
-                <w:sz w:val="18"/>
-                <w:szCs w:val="18"/>
-              </w:rPr>
-              <w:t xml:space="preserve"> </w:t>
-            </w:r>
-            <w:proofErr w:type="spellStart"/>
-            <w:r>
-              <w:rPr>
-                <w:rFonts w:ascii="Times New Roman" w:hAnsi="Times New Roman" w:cs="Times New Roman"/>
-                <w:sz w:val="18"/>
-                <w:szCs w:val="18"/>
-              </w:rPr>
-              <w:t>kê</w:t>
-            </w:r>
-            <w:proofErr w:type="spellEnd"/>
-            <w:r>
-              <w:rPr>
-                <w:rFonts w:ascii="Times New Roman" w:hAnsi="Times New Roman" w:cs="Times New Roman"/>
-                <w:sz w:val="18"/>
-                <w:szCs w:val="18"/>
-              </w:rPr>
-              <w:t>)</w:t>
+            <w:r>
+              <w:rPr>
+                <w:rFonts w:ascii="Times New Roman" w:hAnsi="Times New Roman" w:cs="Times New Roman"/>
+                <w:sz w:val="18"/>
+                <w:szCs w:val="18"/>
+              </w:rPr>
+              <w:t>Xuất danh sách(tài khoản, khách hàng, phiếu nhập, thống kê)</w:t>
             </w:r>
           </w:p>
         </w:tc>
@@ -1424,7 +804,6 @@
                 <w:szCs w:val="18"/>
               </w:rPr>
             </w:pPr>
-            <w:proofErr w:type="spellStart"/>
             <w:r>
               <w:rPr>
                 <w:rFonts w:ascii="Times New Roman" w:hAnsi="Times New Roman" w:cs="Times New Roman"/>
@@ -1433,7 +812,6 @@
               </w:rPr>
               <w:t>Trường</w:t>
             </w:r>
-            <w:proofErr w:type="spellEnd"/>
           </w:p>
         </w:tc>
         <w:tc>
@@ -1471,6 +849,14 @@
                 <w:szCs w:val="18"/>
               </w:rPr>
             </w:pPr>
+            <w:r>
+              <w:rPr>
+                <w:rFonts w:ascii="Times New Roman" w:hAnsi="Times New Roman" w:cs="Times New Roman"/>
+                <w:sz w:val="18"/>
+                <w:szCs w:val="18"/>
+              </w:rPr>
+              <w:t>x</w:t>
+            </w:r>
           </w:p>
         </w:tc>
         <w:tc>
@@ -1489,6 +875,14 @@
                 <w:szCs w:val="18"/>
               </w:rPr>
             </w:pPr>
+            <w:r>
+              <w:rPr>
+                <w:rFonts w:ascii="Times New Roman" w:hAnsi="Times New Roman" w:cs="Times New Roman"/>
+                <w:sz w:val="18"/>
+                <w:szCs w:val="18"/>
+              </w:rPr>
+              <w:t>x</w:t>
+            </w:r>
           </w:p>
         </w:tc>
         <w:tc>
@@ -1526,6 +920,14 @@
                 <w:szCs w:val="18"/>
               </w:rPr>
             </w:pPr>
+            <w:r>
+              <w:rPr>
+                <w:rFonts w:ascii="Times New Roman" w:hAnsi="Times New Roman" w:cs="Times New Roman"/>
+                <w:sz w:val="18"/>
+                <w:szCs w:val="18"/>
+              </w:rPr>
+              <w:t>x</w:t>
+            </w:r>
           </w:p>
         </w:tc>
         <w:tc>
@@ -1544,6 +946,14 @@
                 <w:szCs w:val="18"/>
               </w:rPr>
             </w:pPr>
+            <w:r>
+              <w:rPr>
+                <w:rFonts w:ascii="Times New Roman" w:hAnsi="Times New Roman" w:cs="Times New Roman"/>
+                <w:sz w:val="18"/>
+                <w:szCs w:val="18"/>
+              </w:rPr>
+              <w:t>x</w:t>
+            </w:r>
           </w:p>
         </w:tc>
         <w:tc>
@@ -1618,24 +1028,40 @@
                 <w:szCs w:val="18"/>
               </w:rPr>
             </w:pPr>
-          </w:p>
-        </w:tc>
-        <w:tc>
-          <w:tcPr>
-            <w:tcW w:w="840" w:type="dxa"/>
-            <w:tcBorders>
-              <w:left w:val="single" w:sz="4" w:space="0" w:color="auto"/>
-              <w:right w:val="single" w:sz="4" w:space="0" w:color="auto"/>
-            </w:tcBorders>
-          </w:tcPr>
-          <w:p>
-            <w:pPr>
-              <w:rPr>
-                <w:rFonts w:ascii="Times New Roman" w:hAnsi="Times New Roman" w:cs="Times New Roman"/>
-                <w:sz w:val="18"/>
-                <w:szCs w:val="18"/>
-              </w:rPr>
-            </w:pPr>
+            <w:r>
+              <w:rPr>
+                <w:rFonts w:ascii="Times New Roman" w:hAnsi="Times New Roman" w:cs="Times New Roman"/>
+                <w:sz w:val="18"/>
+                <w:szCs w:val="18"/>
+              </w:rPr>
+              <w:t>x</w:t>
+            </w:r>
+          </w:p>
+        </w:tc>
+        <w:tc>
+          <w:tcPr>
+            <w:tcW w:w="840" w:type="dxa"/>
+            <w:tcBorders>
+              <w:left w:val="single" w:sz="4" w:space="0" w:color="auto"/>
+              <w:right w:val="single" w:sz="4" w:space="0" w:color="auto"/>
+            </w:tcBorders>
+          </w:tcPr>
+          <w:p>
+            <w:pPr>
+              <w:rPr>
+                <w:rFonts w:ascii="Times New Roman" w:hAnsi="Times New Roman" w:cs="Times New Roman"/>
+                <w:sz w:val="18"/>
+                <w:szCs w:val="18"/>
+              </w:rPr>
+            </w:pPr>
+            <w:r>
+              <w:rPr>
+                <w:rFonts w:ascii="Times New Roman" w:hAnsi="Times New Roman" w:cs="Times New Roman"/>
+                <w:sz w:val="18"/>
+                <w:szCs w:val="18"/>
+              </w:rPr>
+              <w:t>x</w:t>
+            </w:r>
           </w:p>
         </w:tc>
       </w:tr>
@@ -1674,34 +1100,14 @@
                 <w:szCs w:val="18"/>
               </w:rPr>
             </w:pPr>
-            <w:proofErr w:type="spellStart"/>
-            <w:r>
-              <w:rPr>
-                <w:rFonts w:ascii="Times New Roman" w:hAnsi="Times New Roman" w:cs="Times New Roman"/>
-                <w:sz w:val="18"/>
-                <w:szCs w:val="18"/>
-              </w:rPr>
-              <w:t>Phân</w:t>
-            </w:r>
-            <w:proofErr w:type="spellEnd"/>
-            <w:r>
-              <w:rPr>
-                <w:rFonts w:ascii="Times New Roman" w:hAnsi="Times New Roman" w:cs="Times New Roman"/>
-                <w:sz w:val="18"/>
-                <w:szCs w:val="18"/>
-              </w:rPr>
-              <w:t xml:space="preserve"> </w:t>
-            </w:r>
-            <w:proofErr w:type="spellStart"/>
-            <w:r>
-              <w:rPr>
-                <w:rFonts w:ascii="Times New Roman" w:hAnsi="Times New Roman" w:cs="Times New Roman"/>
-                <w:sz w:val="18"/>
-                <w:szCs w:val="18"/>
-              </w:rPr>
-              <w:t>quyền</w:t>
-            </w:r>
-            <w:proofErr w:type="spellEnd"/>
+            <w:r>
+              <w:rPr>
+                <w:rFonts w:ascii="Times New Roman" w:hAnsi="Times New Roman" w:cs="Times New Roman"/>
+                <w:sz w:val="18"/>
+                <w:szCs w:val="18"/>
+              </w:rPr>
+              <w:t>Phân quyền</w:t>
+            </w:r>
           </w:p>
         </w:tc>
         <w:tc>
@@ -2015,70 +1421,14 @@
                 <w:szCs w:val="18"/>
               </w:rPr>
             </w:pPr>
-            <w:proofErr w:type="spellStart"/>
-            <w:r>
-              <w:rPr>
-                <w:rFonts w:ascii="Times New Roman" w:hAnsi="Times New Roman" w:cs="Times New Roman"/>
-                <w:sz w:val="18"/>
-                <w:szCs w:val="18"/>
-              </w:rPr>
-              <w:t>Quản</w:t>
-            </w:r>
-            <w:proofErr w:type="spellEnd"/>
-            <w:r>
-              <w:rPr>
-                <w:rFonts w:ascii="Times New Roman" w:hAnsi="Times New Roman" w:cs="Times New Roman"/>
-                <w:sz w:val="18"/>
-                <w:szCs w:val="18"/>
-              </w:rPr>
-              <w:t xml:space="preserve"> </w:t>
-            </w:r>
-            <w:proofErr w:type="spellStart"/>
-            <w:r>
-              <w:rPr>
-                <w:rFonts w:ascii="Times New Roman" w:hAnsi="Times New Roman" w:cs="Times New Roman"/>
-                <w:sz w:val="18"/>
-                <w:szCs w:val="18"/>
-              </w:rPr>
-              <w:t>lý</w:t>
-            </w:r>
-            <w:proofErr w:type="spellEnd"/>
-            <w:r>
-              <w:rPr>
-                <w:rFonts w:ascii="Times New Roman" w:hAnsi="Times New Roman" w:cs="Times New Roman"/>
-                <w:sz w:val="18"/>
-                <w:szCs w:val="18"/>
-              </w:rPr>
-              <w:t xml:space="preserve"> </w:t>
-            </w:r>
-            <w:proofErr w:type="spellStart"/>
-            <w:r>
-              <w:rPr>
-                <w:rFonts w:ascii="Times New Roman" w:hAnsi="Times New Roman" w:cs="Times New Roman"/>
-                <w:sz w:val="18"/>
-                <w:szCs w:val="18"/>
-              </w:rPr>
-              <w:t>nhân</w:t>
-            </w:r>
-            <w:proofErr w:type="spellEnd"/>
-            <w:r>
-              <w:rPr>
-                <w:rFonts w:ascii="Times New Roman" w:hAnsi="Times New Roman" w:cs="Times New Roman"/>
-                <w:sz w:val="18"/>
-                <w:szCs w:val="18"/>
-              </w:rPr>
-              <w:t xml:space="preserve"> </w:t>
-            </w:r>
-            <w:proofErr w:type="spellStart"/>
-            <w:r>
-              <w:rPr>
-                <w:rFonts w:ascii="Times New Roman" w:hAnsi="Times New Roman" w:cs="Times New Roman"/>
-                <w:sz w:val="18"/>
-                <w:szCs w:val="18"/>
-              </w:rPr>
-              <w:t>viên</w:t>
-            </w:r>
-            <w:proofErr w:type="spellEnd"/>
+            <w:r>
+              <w:rPr>
+                <w:rFonts w:ascii="Times New Roman" w:hAnsi="Times New Roman" w:cs="Times New Roman"/>
+                <w:sz w:val="18"/>
+                <w:szCs w:val="18"/>
+              </w:rPr>
+              <w:t>Quản lý nhân viên</w:t>
+            </w:r>
           </w:p>
         </w:tc>
         <w:tc>
@@ -2096,7 +1446,6 @@
                 <w:szCs w:val="18"/>
               </w:rPr>
             </w:pPr>
-            <w:proofErr w:type="spellStart"/>
             <w:r>
               <w:rPr>
                 <w:rFonts w:ascii="Times New Roman" w:hAnsi="Times New Roman" w:cs="Times New Roman"/>
@@ -2105,7 +1454,6 @@
               </w:rPr>
               <w:t>Tuấn</w:t>
             </w:r>
-            <w:proofErr w:type="spellEnd"/>
           </w:p>
         </w:tc>
         <w:tc>
@@ -2143,6 +1491,14 @@
                 <w:szCs w:val="18"/>
               </w:rPr>
             </w:pPr>
+            <w:r>
+              <w:rPr>
+                <w:rFonts w:ascii="Times New Roman" w:hAnsi="Times New Roman" w:cs="Times New Roman"/>
+                <w:sz w:val="18"/>
+                <w:szCs w:val="18"/>
+              </w:rPr>
+              <w:t>x</w:t>
+            </w:r>
           </w:p>
         </w:tc>
         <w:tc>
@@ -2161,6 +1517,14 @@
                 <w:szCs w:val="18"/>
               </w:rPr>
             </w:pPr>
+            <w:r>
+              <w:rPr>
+                <w:rFonts w:ascii="Times New Roman" w:hAnsi="Times New Roman" w:cs="Times New Roman"/>
+                <w:sz w:val="18"/>
+                <w:szCs w:val="18"/>
+              </w:rPr>
+              <w:t>x</w:t>
+            </w:r>
           </w:p>
         </w:tc>
         <w:tc>
@@ -2198,6 +1562,14 @@
                 <w:szCs w:val="18"/>
               </w:rPr>
             </w:pPr>
+            <w:r>
+              <w:rPr>
+                <w:rFonts w:ascii="Times New Roman" w:hAnsi="Times New Roman" w:cs="Times New Roman"/>
+                <w:sz w:val="18"/>
+                <w:szCs w:val="18"/>
+              </w:rPr>
+              <w:t>x</w:t>
+            </w:r>
           </w:p>
         </w:tc>
         <w:tc>
@@ -2216,6 +1588,14 @@
                 <w:szCs w:val="18"/>
               </w:rPr>
             </w:pPr>
+            <w:r>
+              <w:rPr>
+                <w:rFonts w:ascii="Times New Roman" w:hAnsi="Times New Roman" w:cs="Times New Roman"/>
+                <w:sz w:val="18"/>
+                <w:szCs w:val="18"/>
+              </w:rPr>
+              <w:t>x</w:t>
+            </w:r>
           </w:p>
         </w:tc>
         <w:tc>
@@ -2290,24 +1670,40 @@
                 <w:szCs w:val="18"/>
               </w:rPr>
             </w:pPr>
-          </w:p>
-        </w:tc>
-        <w:tc>
-          <w:tcPr>
-            <w:tcW w:w="840" w:type="dxa"/>
-            <w:tcBorders>
-              <w:left w:val="single" w:sz="4" w:space="0" w:color="auto"/>
-              <w:right w:val="single" w:sz="4" w:space="0" w:color="auto"/>
-            </w:tcBorders>
-          </w:tcPr>
-          <w:p>
-            <w:pPr>
-              <w:rPr>
-                <w:rFonts w:ascii="Times New Roman" w:hAnsi="Times New Roman" w:cs="Times New Roman"/>
-                <w:sz w:val="18"/>
-                <w:szCs w:val="18"/>
-              </w:rPr>
-            </w:pPr>
+            <w:r>
+              <w:rPr>
+                <w:rFonts w:ascii="Times New Roman" w:hAnsi="Times New Roman" w:cs="Times New Roman"/>
+                <w:sz w:val="18"/>
+                <w:szCs w:val="18"/>
+              </w:rPr>
+              <w:t>x</w:t>
+            </w:r>
+          </w:p>
+        </w:tc>
+        <w:tc>
+          <w:tcPr>
+            <w:tcW w:w="840" w:type="dxa"/>
+            <w:tcBorders>
+              <w:left w:val="single" w:sz="4" w:space="0" w:color="auto"/>
+              <w:right w:val="single" w:sz="4" w:space="0" w:color="auto"/>
+            </w:tcBorders>
+          </w:tcPr>
+          <w:p>
+            <w:pPr>
+              <w:rPr>
+                <w:rFonts w:ascii="Times New Roman" w:hAnsi="Times New Roman" w:cs="Times New Roman"/>
+                <w:sz w:val="18"/>
+                <w:szCs w:val="18"/>
+              </w:rPr>
+            </w:pPr>
+            <w:r>
+              <w:rPr>
+                <w:rFonts w:ascii="Times New Roman" w:hAnsi="Times New Roman" w:cs="Times New Roman"/>
+                <w:sz w:val="18"/>
+                <w:szCs w:val="18"/>
+              </w:rPr>
+              <w:t>x</w:t>
+            </w:r>
           </w:p>
         </w:tc>
       </w:tr>
@@ -2346,70 +1742,14 @@
                 <w:szCs w:val="18"/>
               </w:rPr>
             </w:pPr>
-            <w:proofErr w:type="spellStart"/>
-            <w:r>
-              <w:rPr>
-                <w:rFonts w:ascii="Times New Roman" w:hAnsi="Times New Roman" w:cs="Times New Roman"/>
-                <w:sz w:val="18"/>
-                <w:szCs w:val="18"/>
-              </w:rPr>
-              <w:t>Quản</w:t>
-            </w:r>
-            <w:proofErr w:type="spellEnd"/>
-            <w:r>
-              <w:rPr>
-                <w:rFonts w:ascii="Times New Roman" w:hAnsi="Times New Roman" w:cs="Times New Roman"/>
-                <w:sz w:val="18"/>
-                <w:szCs w:val="18"/>
-              </w:rPr>
-              <w:t xml:space="preserve"> </w:t>
-            </w:r>
-            <w:proofErr w:type="spellStart"/>
-            <w:r>
-              <w:rPr>
-                <w:rFonts w:ascii="Times New Roman" w:hAnsi="Times New Roman" w:cs="Times New Roman"/>
-                <w:sz w:val="18"/>
-                <w:szCs w:val="18"/>
-              </w:rPr>
-              <w:t>lý</w:t>
-            </w:r>
-            <w:proofErr w:type="spellEnd"/>
-            <w:r>
-              <w:rPr>
-                <w:rFonts w:ascii="Times New Roman" w:hAnsi="Times New Roman" w:cs="Times New Roman"/>
-                <w:sz w:val="18"/>
-                <w:szCs w:val="18"/>
-              </w:rPr>
-              <w:t xml:space="preserve"> </w:t>
-            </w:r>
-            <w:proofErr w:type="spellStart"/>
-            <w:r>
-              <w:rPr>
-                <w:rFonts w:ascii="Times New Roman" w:hAnsi="Times New Roman" w:cs="Times New Roman"/>
-                <w:sz w:val="18"/>
-                <w:szCs w:val="18"/>
-              </w:rPr>
-              <w:t>tài</w:t>
-            </w:r>
-            <w:proofErr w:type="spellEnd"/>
-            <w:r>
-              <w:rPr>
-                <w:rFonts w:ascii="Times New Roman" w:hAnsi="Times New Roman" w:cs="Times New Roman"/>
-                <w:sz w:val="18"/>
-                <w:szCs w:val="18"/>
-              </w:rPr>
-              <w:t xml:space="preserve"> </w:t>
-            </w:r>
-            <w:proofErr w:type="spellStart"/>
-            <w:r>
-              <w:rPr>
-                <w:rFonts w:ascii="Times New Roman" w:hAnsi="Times New Roman" w:cs="Times New Roman"/>
-                <w:sz w:val="18"/>
-                <w:szCs w:val="18"/>
-              </w:rPr>
-              <w:t>khoản</w:t>
-            </w:r>
-            <w:proofErr w:type="spellEnd"/>
+            <w:r>
+              <w:rPr>
+                <w:rFonts w:ascii="Times New Roman" w:hAnsi="Times New Roman" w:cs="Times New Roman"/>
+                <w:sz w:val="18"/>
+                <w:szCs w:val="18"/>
+              </w:rPr>
+              <w:t>Quản lý tài khoản</w:t>
+            </w:r>
           </w:p>
         </w:tc>
         <w:tc>
@@ -2427,7 +1767,6 @@
                 <w:szCs w:val="18"/>
               </w:rPr>
             </w:pPr>
-            <w:proofErr w:type="spellStart"/>
             <w:r>
               <w:rPr>
                 <w:rFonts w:ascii="Times New Roman" w:hAnsi="Times New Roman" w:cs="Times New Roman"/>
@@ -2436,7 +1775,6 @@
               </w:rPr>
               <w:t>Tuyền</w:t>
             </w:r>
-            <w:proofErr w:type="spellEnd"/>
           </w:p>
         </w:tc>
         <w:tc>
@@ -2677,70 +2015,14 @@
                 <w:szCs w:val="18"/>
               </w:rPr>
             </w:pPr>
-            <w:proofErr w:type="spellStart"/>
-            <w:r>
-              <w:rPr>
-                <w:rFonts w:ascii="Times New Roman" w:hAnsi="Times New Roman" w:cs="Times New Roman"/>
-                <w:sz w:val="18"/>
-                <w:szCs w:val="18"/>
-              </w:rPr>
-              <w:t>Quản</w:t>
-            </w:r>
-            <w:proofErr w:type="spellEnd"/>
-            <w:r>
-              <w:rPr>
-                <w:rFonts w:ascii="Times New Roman" w:hAnsi="Times New Roman" w:cs="Times New Roman"/>
-                <w:sz w:val="18"/>
-                <w:szCs w:val="18"/>
-              </w:rPr>
-              <w:t xml:space="preserve"> </w:t>
-            </w:r>
-            <w:proofErr w:type="spellStart"/>
-            <w:r>
-              <w:rPr>
-                <w:rFonts w:ascii="Times New Roman" w:hAnsi="Times New Roman" w:cs="Times New Roman"/>
-                <w:sz w:val="18"/>
-                <w:szCs w:val="18"/>
-              </w:rPr>
-              <w:t>lý</w:t>
-            </w:r>
-            <w:proofErr w:type="spellEnd"/>
-            <w:r>
-              <w:rPr>
-                <w:rFonts w:ascii="Times New Roman" w:hAnsi="Times New Roman" w:cs="Times New Roman"/>
-                <w:sz w:val="18"/>
-                <w:szCs w:val="18"/>
-              </w:rPr>
-              <w:t xml:space="preserve"> </w:t>
-            </w:r>
-            <w:proofErr w:type="spellStart"/>
-            <w:r>
-              <w:rPr>
-                <w:rFonts w:ascii="Times New Roman" w:hAnsi="Times New Roman" w:cs="Times New Roman"/>
-                <w:sz w:val="18"/>
-                <w:szCs w:val="18"/>
-              </w:rPr>
-              <w:t>khách</w:t>
-            </w:r>
-            <w:proofErr w:type="spellEnd"/>
-            <w:r>
-              <w:rPr>
-                <w:rFonts w:ascii="Times New Roman" w:hAnsi="Times New Roman" w:cs="Times New Roman"/>
-                <w:sz w:val="18"/>
-                <w:szCs w:val="18"/>
-              </w:rPr>
-              <w:t xml:space="preserve"> </w:t>
-            </w:r>
-            <w:proofErr w:type="spellStart"/>
-            <w:r>
-              <w:rPr>
-                <w:rFonts w:ascii="Times New Roman" w:hAnsi="Times New Roman" w:cs="Times New Roman"/>
-                <w:sz w:val="18"/>
-                <w:szCs w:val="18"/>
-              </w:rPr>
-              <w:t>hàng</w:t>
-            </w:r>
-            <w:proofErr w:type="spellEnd"/>
+            <w:r>
+              <w:rPr>
+                <w:rFonts w:ascii="Times New Roman" w:hAnsi="Times New Roman" w:cs="Times New Roman"/>
+                <w:sz w:val="18"/>
+                <w:szCs w:val="18"/>
+              </w:rPr>
+              <w:t>Quản lý khách hàng</w:t>
+            </w:r>
           </w:p>
         </w:tc>
         <w:tc>
@@ -2758,7 +2040,6 @@
                 <w:szCs w:val="18"/>
               </w:rPr>
             </w:pPr>
-            <w:proofErr w:type="spellStart"/>
             <w:r>
               <w:rPr>
                 <w:rFonts w:ascii="Times New Roman" w:hAnsi="Times New Roman" w:cs="Times New Roman"/>
@@ -2767,7 +2048,6 @@
               </w:rPr>
               <w:t>Viễn</w:t>
             </w:r>
-            <w:proofErr w:type="spellEnd"/>
           </w:p>
         </w:tc>
         <w:tc>
@@ -2805,6 +2085,14 @@
                 <w:szCs w:val="18"/>
               </w:rPr>
             </w:pPr>
+            <w:r>
+              <w:rPr>
+                <w:rFonts w:ascii="Times New Roman" w:hAnsi="Times New Roman" w:cs="Times New Roman"/>
+                <w:sz w:val="18"/>
+                <w:szCs w:val="18"/>
+              </w:rPr>
+              <w:t>x</w:t>
+            </w:r>
           </w:p>
         </w:tc>
         <w:tc>
@@ -2823,6 +2111,14 @@
                 <w:szCs w:val="18"/>
               </w:rPr>
             </w:pPr>
+            <w:r>
+              <w:rPr>
+                <w:rFonts w:ascii="Times New Roman" w:hAnsi="Times New Roman" w:cs="Times New Roman"/>
+                <w:sz w:val="18"/>
+                <w:szCs w:val="18"/>
+              </w:rPr>
+              <w:t>x</w:t>
+            </w:r>
           </w:p>
         </w:tc>
         <w:tc>
@@ -2860,6 +2156,14 @@
                 <w:szCs w:val="18"/>
               </w:rPr>
             </w:pPr>
+            <w:r>
+              <w:rPr>
+                <w:rFonts w:ascii="Times New Roman" w:hAnsi="Times New Roman" w:cs="Times New Roman"/>
+                <w:sz w:val="18"/>
+                <w:szCs w:val="18"/>
+              </w:rPr>
+              <w:t>x</w:t>
+            </w:r>
           </w:p>
         </w:tc>
         <w:tc>
@@ -2878,6 +2182,14 @@
                 <w:szCs w:val="18"/>
               </w:rPr>
             </w:pPr>
+            <w:r>
+              <w:rPr>
+                <w:rFonts w:ascii="Times New Roman" w:hAnsi="Times New Roman" w:cs="Times New Roman"/>
+                <w:sz w:val="18"/>
+                <w:szCs w:val="18"/>
+              </w:rPr>
+              <w:t>x</w:t>
+            </w:r>
           </w:p>
         </w:tc>
         <w:tc>
@@ -2952,24 +2264,40 @@
                 <w:szCs w:val="18"/>
               </w:rPr>
             </w:pPr>
-          </w:p>
-        </w:tc>
-        <w:tc>
-          <w:tcPr>
-            <w:tcW w:w="840" w:type="dxa"/>
-            <w:tcBorders>
-              <w:left w:val="single" w:sz="4" w:space="0" w:color="auto"/>
-              <w:right w:val="single" w:sz="4" w:space="0" w:color="auto"/>
-            </w:tcBorders>
-          </w:tcPr>
-          <w:p>
-            <w:pPr>
-              <w:rPr>
-                <w:rFonts w:ascii="Times New Roman" w:hAnsi="Times New Roman" w:cs="Times New Roman"/>
-                <w:sz w:val="18"/>
-                <w:szCs w:val="18"/>
-              </w:rPr>
-            </w:pPr>
+            <w:r>
+              <w:rPr>
+                <w:rFonts w:ascii="Times New Roman" w:hAnsi="Times New Roman" w:cs="Times New Roman"/>
+                <w:sz w:val="18"/>
+                <w:szCs w:val="18"/>
+              </w:rPr>
+              <w:t>x</w:t>
+            </w:r>
+          </w:p>
+        </w:tc>
+        <w:tc>
+          <w:tcPr>
+            <w:tcW w:w="840" w:type="dxa"/>
+            <w:tcBorders>
+              <w:left w:val="single" w:sz="4" w:space="0" w:color="auto"/>
+              <w:right w:val="single" w:sz="4" w:space="0" w:color="auto"/>
+            </w:tcBorders>
+          </w:tcPr>
+          <w:p>
+            <w:pPr>
+              <w:rPr>
+                <w:rFonts w:ascii="Times New Roman" w:hAnsi="Times New Roman" w:cs="Times New Roman"/>
+                <w:sz w:val="18"/>
+                <w:szCs w:val="18"/>
+              </w:rPr>
+            </w:pPr>
+            <w:r>
+              <w:rPr>
+                <w:rFonts w:ascii="Times New Roman" w:hAnsi="Times New Roman" w:cs="Times New Roman"/>
+                <w:sz w:val="18"/>
+                <w:szCs w:val="18"/>
+              </w:rPr>
+              <w:t>x</w:t>
+            </w:r>
           </w:p>
         </w:tc>
       </w:tr>
@@ -3011,70 +2339,14 @@
                 <w:szCs w:val="18"/>
               </w:rPr>
             </w:pPr>
-            <w:proofErr w:type="spellStart"/>
-            <w:r>
-              <w:rPr>
-                <w:rFonts w:ascii="Times New Roman" w:hAnsi="Times New Roman" w:cs="Times New Roman"/>
-                <w:sz w:val="18"/>
-                <w:szCs w:val="18"/>
-              </w:rPr>
-              <w:t>Quản</w:t>
-            </w:r>
-            <w:proofErr w:type="spellEnd"/>
-            <w:r>
-              <w:rPr>
-                <w:rFonts w:ascii="Times New Roman" w:hAnsi="Times New Roman" w:cs="Times New Roman"/>
-                <w:sz w:val="18"/>
-                <w:szCs w:val="18"/>
-              </w:rPr>
-              <w:t xml:space="preserve"> </w:t>
-            </w:r>
-            <w:proofErr w:type="spellStart"/>
-            <w:r>
-              <w:rPr>
-                <w:rFonts w:ascii="Times New Roman" w:hAnsi="Times New Roman" w:cs="Times New Roman"/>
-                <w:sz w:val="18"/>
-                <w:szCs w:val="18"/>
-              </w:rPr>
-              <w:t>lý</w:t>
-            </w:r>
-            <w:proofErr w:type="spellEnd"/>
-            <w:r>
-              <w:rPr>
-                <w:rFonts w:ascii="Times New Roman" w:hAnsi="Times New Roman" w:cs="Times New Roman"/>
-                <w:sz w:val="18"/>
-                <w:szCs w:val="18"/>
-              </w:rPr>
-              <w:t xml:space="preserve"> </w:t>
-            </w:r>
-            <w:proofErr w:type="spellStart"/>
-            <w:r>
-              <w:rPr>
-                <w:rFonts w:ascii="Times New Roman" w:hAnsi="Times New Roman" w:cs="Times New Roman"/>
-                <w:sz w:val="18"/>
-                <w:szCs w:val="18"/>
-              </w:rPr>
-              <w:t>sản</w:t>
-            </w:r>
-            <w:proofErr w:type="spellEnd"/>
-            <w:r>
-              <w:rPr>
-                <w:rFonts w:ascii="Times New Roman" w:hAnsi="Times New Roman" w:cs="Times New Roman"/>
-                <w:sz w:val="18"/>
-                <w:szCs w:val="18"/>
-              </w:rPr>
-              <w:t xml:space="preserve"> </w:t>
-            </w:r>
-            <w:proofErr w:type="spellStart"/>
-            <w:r>
-              <w:rPr>
-                <w:rFonts w:ascii="Times New Roman" w:hAnsi="Times New Roman" w:cs="Times New Roman"/>
-                <w:sz w:val="18"/>
-                <w:szCs w:val="18"/>
-              </w:rPr>
-              <w:t>phẩm</w:t>
-            </w:r>
-            <w:proofErr w:type="spellEnd"/>
+            <w:r>
+              <w:rPr>
+                <w:rFonts w:ascii="Times New Roman" w:hAnsi="Times New Roman" w:cs="Times New Roman"/>
+                <w:sz w:val="18"/>
+                <w:szCs w:val="18"/>
+              </w:rPr>
+              <w:t>Quản lý sản phẩm</w:t>
+            </w:r>
           </w:p>
         </w:tc>
         <w:tc>
@@ -3092,7 +2364,6 @@
                 <w:szCs w:val="18"/>
               </w:rPr>
             </w:pPr>
-            <w:proofErr w:type="spellStart"/>
             <w:r>
               <w:rPr>
                 <w:rFonts w:ascii="Times New Roman" w:hAnsi="Times New Roman" w:cs="Times New Roman"/>
@@ -3101,7 +2372,6 @@
               </w:rPr>
               <w:t>Trường</w:t>
             </w:r>
-            <w:proofErr w:type="spellEnd"/>
           </w:p>
         </w:tc>
         <w:tc>
@@ -3139,6 +2409,14 @@
                 <w:szCs w:val="18"/>
               </w:rPr>
             </w:pPr>
+            <w:r>
+              <w:rPr>
+                <w:rFonts w:ascii="Times New Roman" w:hAnsi="Times New Roman" w:cs="Times New Roman"/>
+                <w:sz w:val="18"/>
+                <w:szCs w:val="18"/>
+              </w:rPr>
+              <w:t>x</w:t>
+            </w:r>
           </w:p>
         </w:tc>
         <w:tc>
@@ -3157,6 +2435,14 @@
                 <w:szCs w:val="18"/>
               </w:rPr>
             </w:pPr>
+            <w:r>
+              <w:rPr>
+                <w:rFonts w:ascii="Times New Roman" w:hAnsi="Times New Roman" w:cs="Times New Roman"/>
+                <w:sz w:val="18"/>
+                <w:szCs w:val="18"/>
+              </w:rPr>
+              <w:t>x</w:t>
+            </w:r>
           </w:p>
         </w:tc>
         <w:tc>
@@ -3194,6 +2480,14 @@
                 <w:szCs w:val="18"/>
               </w:rPr>
             </w:pPr>
+            <w:r>
+              <w:rPr>
+                <w:rFonts w:ascii="Times New Roman" w:hAnsi="Times New Roman" w:cs="Times New Roman"/>
+                <w:sz w:val="18"/>
+                <w:szCs w:val="18"/>
+              </w:rPr>
+              <w:t>x</w:t>
+            </w:r>
           </w:p>
         </w:tc>
         <w:tc>
@@ -3212,6 +2506,14 @@
                 <w:szCs w:val="18"/>
               </w:rPr>
             </w:pPr>
+            <w:r>
+              <w:rPr>
+                <w:rFonts w:ascii="Times New Roman" w:hAnsi="Times New Roman" w:cs="Times New Roman"/>
+                <w:sz w:val="18"/>
+                <w:szCs w:val="18"/>
+              </w:rPr>
+              <w:t>x</w:t>
+            </w:r>
           </w:p>
         </w:tc>
         <w:tc>
@@ -3286,24 +2588,40 @@
                 <w:szCs w:val="18"/>
               </w:rPr>
             </w:pPr>
-          </w:p>
-        </w:tc>
-        <w:tc>
-          <w:tcPr>
-            <w:tcW w:w="840" w:type="dxa"/>
-            <w:tcBorders>
-              <w:left w:val="single" w:sz="4" w:space="0" w:color="auto"/>
-              <w:right w:val="single" w:sz="4" w:space="0" w:color="auto"/>
-            </w:tcBorders>
-          </w:tcPr>
-          <w:p>
-            <w:pPr>
-              <w:rPr>
-                <w:rFonts w:ascii="Times New Roman" w:hAnsi="Times New Roman" w:cs="Times New Roman"/>
-                <w:sz w:val="18"/>
-                <w:szCs w:val="18"/>
-              </w:rPr>
-            </w:pPr>
+            <w:r>
+              <w:rPr>
+                <w:rFonts w:ascii="Times New Roman" w:hAnsi="Times New Roman" w:cs="Times New Roman"/>
+                <w:sz w:val="18"/>
+                <w:szCs w:val="18"/>
+              </w:rPr>
+              <w:t>x</w:t>
+            </w:r>
+          </w:p>
+        </w:tc>
+        <w:tc>
+          <w:tcPr>
+            <w:tcW w:w="840" w:type="dxa"/>
+            <w:tcBorders>
+              <w:left w:val="single" w:sz="4" w:space="0" w:color="auto"/>
+              <w:right w:val="single" w:sz="4" w:space="0" w:color="auto"/>
+            </w:tcBorders>
+          </w:tcPr>
+          <w:p>
+            <w:pPr>
+              <w:rPr>
+                <w:rFonts w:ascii="Times New Roman" w:hAnsi="Times New Roman" w:cs="Times New Roman"/>
+                <w:sz w:val="18"/>
+                <w:szCs w:val="18"/>
+              </w:rPr>
+            </w:pPr>
+            <w:r>
+              <w:rPr>
+                <w:rFonts w:ascii="Times New Roman" w:hAnsi="Times New Roman" w:cs="Times New Roman"/>
+                <w:sz w:val="18"/>
+                <w:szCs w:val="18"/>
+              </w:rPr>
+              <w:t>x</w:t>
+            </w:r>
           </w:p>
         </w:tc>
       </w:tr>
@@ -3342,88 +2660,14 @@
                 <w:szCs w:val="18"/>
               </w:rPr>
             </w:pPr>
-            <w:proofErr w:type="spellStart"/>
-            <w:r>
-              <w:rPr>
-                <w:rFonts w:ascii="Times New Roman" w:hAnsi="Times New Roman" w:cs="Times New Roman"/>
-                <w:sz w:val="18"/>
-                <w:szCs w:val="18"/>
-              </w:rPr>
-              <w:t>Quản</w:t>
-            </w:r>
-            <w:proofErr w:type="spellEnd"/>
-            <w:r>
-              <w:rPr>
-                <w:rFonts w:ascii="Times New Roman" w:hAnsi="Times New Roman" w:cs="Times New Roman"/>
-                <w:sz w:val="18"/>
-                <w:szCs w:val="18"/>
-              </w:rPr>
-              <w:t xml:space="preserve"> </w:t>
-            </w:r>
-            <w:proofErr w:type="spellStart"/>
-            <w:r>
-              <w:rPr>
-                <w:rFonts w:ascii="Times New Roman" w:hAnsi="Times New Roman" w:cs="Times New Roman"/>
-                <w:sz w:val="18"/>
-                <w:szCs w:val="18"/>
-              </w:rPr>
-              <w:t>lý</w:t>
-            </w:r>
-            <w:proofErr w:type="spellEnd"/>
-            <w:r>
-              <w:rPr>
-                <w:rFonts w:ascii="Times New Roman" w:hAnsi="Times New Roman" w:cs="Times New Roman"/>
-                <w:sz w:val="18"/>
-                <w:szCs w:val="18"/>
-              </w:rPr>
-              <w:t xml:space="preserve"> </w:t>
-            </w:r>
-            <w:proofErr w:type="spellStart"/>
-            <w:r>
-              <w:rPr>
-                <w:rFonts w:ascii="Times New Roman" w:hAnsi="Times New Roman" w:cs="Times New Roman"/>
-                <w:sz w:val="18"/>
-                <w:szCs w:val="18"/>
-              </w:rPr>
-              <w:t>loại</w:t>
-            </w:r>
-            <w:proofErr w:type="spellEnd"/>
-            <w:r>
-              <w:rPr>
-                <w:rFonts w:ascii="Times New Roman" w:hAnsi="Times New Roman" w:cs="Times New Roman"/>
-                <w:sz w:val="18"/>
-                <w:szCs w:val="18"/>
-              </w:rPr>
-              <w:t xml:space="preserve"> </w:t>
-            </w:r>
-            <w:proofErr w:type="spellStart"/>
-            <w:r>
-              <w:rPr>
-                <w:rFonts w:ascii="Times New Roman" w:hAnsi="Times New Roman" w:cs="Times New Roman"/>
-                <w:sz w:val="18"/>
-                <w:szCs w:val="18"/>
-              </w:rPr>
-              <w:t>sản</w:t>
-            </w:r>
-            <w:proofErr w:type="spellEnd"/>
-            <w:r>
-              <w:rPr>
-                <w:rFonts w:ascii="Times New Roman" w:hAnsi="Times New Roman" w:cs="Times New Roman"/>
-                <w:sz w:val="18"/>
-                <w:szCs w:val="18"/>
-              </w:rPr>
-              <w:t xml:space="preserve"> </w:t>
-            </w:r>
-            <w:proofErr w:type="spellStart"/>
-            <w:r>
-              <w:rPr>
-                <w:rFonts w:ascii="Times New Roman" w:hAnsi="Times New Roman" w:cs="Times New Roman"/>
-                <w:sz w:val="18"/>
-                <w:szCs w:val="18"/>
-              </w:rPr>
-              <w:t>phẩm</w:t>
-            </w:r>
-            <w:proofErr w:type="spellEnd"/>
+            <w:r>
+              <w:rPr>
+                <w:rFonts w:ascii="Times New Roman" w:hAnsi="Times New Roman" w:cs="Times New Roman"/>
+                <w:sz w:val="18"/>
+                <w:szCs w:val="18"/>
+              </w:rPr>
+              <w:t>Quản lý loại sản phẩm</w:t>
+            </w:r>
           </w:p>
         </w:tc>
         <w:tc>
@@ -3441,7 +2685,6 @@
                 <w:szCs w:val="18"/>
               </w:rPr>
             </w:pPr>
-            <w:proofErr w:type="spellStart"/>
             <w:r>
               <w:rPr>
                 <w:rFonts w:ascii="Times New Roman" w:hAnsi="Times New Roman" w:cs="Times New Roman"/>
@@ -3450,7 +2693,6 @@
               </w:rPr>
               <w:t>Tuyền</w:t>
             </w:r>
-            <w:proofErr w:type="spellEnd"/>
           </w:p>
         </w:tc>
         <w:tc>
@@ -3691,70 +2933,14 @@
                 <w:szCs w:val="18"/>
               </w:rPr>
             </w:pPr>
-            <w:proofErr w:type="spellStart"/>
-            <w:r>
-              <w:rPr>
-                <w:rFonts w:ascii="Times New Roman" w:hAnsi="Times New Roman" w:cs="Times New Roman"/>
-                <w:sz w:val="18"/>
-                <w:szCs w:val="18"/>
-              </w:rPr>
-              <w:t>Quản</w:t>
-            </w:r>
-            <w:proofErr w:type="spellEnd"/>
-            <w:r>
-              <w:rPr>
-                <w:rFonts w:ascii="Times New Roman" w:hAnsi="Times New Roman" w:cs="Times New Roman"/>
-                <w:sz w:val="18"/>
-                <w:szCs w:val="18"/>
-              </w:rPr>
-              <w:t xml:space="preserve"> </w:t>
-            </w:r>
-            <w:proofErr w:type="spellStart"/>
-            <w:r>
-              <w:rPr>
-                <w:rFonts w:ascii="Times New Roman" w:hAnsi="Times New Roman" w:cs="Times New Roman"/>
-                <w:sz w:val="18"/>
-                <w:szCs w:val="18"/>
-              </w:rPr>
-              <w:t>lý</w:t>
-            </w:r>
-            <w:proofErr w:type="spellEnd"/>
-            <w:r>
-              <w:rPr>
-                <w:rFonts w:ascii="Times New Roman" w:hAnsi="Times New Roman" w:cs="Times New Roman"/>
-                <w:sz w:val="18"/>
-                <w:szCs w:val="18"/>
-              </w:rPr>
-              <w:t xml:space="preserve"> </w:t>
-            </w:r>
-            <w:proofErr w:type="spellStart"/>
-            <w:r>
-              <w:rPr>
-                <w:rFonts w:ascii="Times New Roman" w:hAnsi="Times New Roman" w:cs="Times New Roman"/>
-                <w:sz w:val="18"/>
-                <w:szCs w:val="18"/>
-              </w:rPr>
-              <w:t>nhập</w:t>
-            </w:r>
-            <w:proofErr w:type="spellEnd"/>
-            <w:r>
-              <w:rPr>
-                <w:rFonts w:ascii="Times New Roman" w:hAnsi="Times New Roman" w:cs="Times New Roman"/>
-                <w:sz w:val="18"/>
-                <w:szCs w:val="18"/>
-              </w:rPr>
-              <w:t xml:space="preserve"> </w:t>
-            </w:r>
-            <w:proofErr w:type="spellStart"/>
-            <w:r>
-              <w:rPr>
-                <w:rFonts w:ascii="Times New Roman" w:hAnsi="Times New Roman" w:cs="Times New Roman"/>
-                <w:sz w:val="18"/>
-                <w:szCs w:val="18"/>
-              </w:rPr>
-              <w:t>hàng</w:t>
-            </w:r>
-            <w:proofErr w:type="spellEnd"/>
+            <w:r>
+              <w:rPr>
+                <w:rFonts w:ascii="Times New Roman" w:hAnsi="Times New Roman" w:cs="Times New Roman"/>
+                <w:sz w:val="18"/>
+                <w:szCs w:val="18"/>
+              </w:rPr>
+              <w:t>Quản lý nhập hàng</w:t>
+            </w:r>
           </w:p>
         </w:tc>
         <w:tc>
@@ -3772,7 +2958,6 @@
                 <w:szCs w:val="18"/>
               </w:rPr>
             </w:pPr>
-            <w:proofErr w:type="spellStart"/>
             <w:r>
               <w:rPr>
                 <w:rFonts w:ascii="Times New Roman" w:hAnsi="Times New Roman" w:cs="Times New Roman"/>
@@ -3781,7 +2966,6 @@
               </w:rPr>
               <w:t>Trân</w:t>
             </w:r>
-            <w:proofErr w:type="spellEnd"/>
           </w:p>
         </w:tc>
         <w:tc>
@@ -4022,34 +3206,14 @@
                 <w:szCs w:val="18"/>
               </w:rPr>
             </w:pPr>
-            <w:proofErr w:type="spellStart"/>
-            <w:r>
-              <w:rPr>
-                <w:rFonts w:ascii="Times New Roman" w:hAnsi="Times New Roman" w:cs="Times New Roman"/>
-                <w:sz w:val="18"/>
-                <w:szCs w:val="18"/>
-              </w:rPr>
-              <w:t>Thống</w:t>
-            </w:r>
-            <w:proofErr w:type="spellEnd"/>
-            <w:r>
-              <w:rPr>
-                <w:rFonts w:ascii="Times New Roman" w:hAnsi="Times New Roman" w:cs="Times New Roman"/>
-                <w:sz w:val="18"/>
-                <w:szCs w:val="18"/>
-              </w:rPr>
-              <w:t xml:space="preserve"> </w:t>
-            </w:r>
-            <w:proofErr w:type="spellStart"/>
-            <w:r>
-              <w:rPr>
-                <w:rFonts w:ascii="Times New Roman" w:hAnsi="Times New Roman" w:cs="Times New Roman"/>
-                <w:sz w:val="18"/>
-                <w:szCs w:val="18"/>
-              </w:rPr>
-              <w:t>kê</w:t>
-            </w:r>
-            <w:proofErr w:type="spellEnd"/>
+            <w:r>
+              <w:rPr>
+                <w:rFonts w:ascii="Times New Roman" w:hAnsi="Times New Roman" w:cs="Times New Roman"/>
+                <w:sz w:val="18"/>
+                <w:szCs w:val="18"/>
+              </w:rPr>
+              <w:t>Thống kê</w:t>
+            </w:r>
           </w:p>
         </w:tc>
         <w:tc>
@@ -4067,7 +3231,6 @@
                 <w:szCs w:val="18"/>
               </w:rPr>
             </w:pPr>
-            <w:proofErr w:type="spellStart"/>
             <w:r>
               <w:rPr>
                 <w:rFonts w:ascii="Times New Roman" w:hAnsi="Times New Roman" w:cs="Times New Roman"/>
@@ -4076,7 +3239,6 @@
               </w:rPr>
               <w:t>Trân</w:t>
             </w:r>
-            <w:proofErr w:type="spellEnd"/>
           </w:p>
         </w:tc>
         <w:tc>
@@ -4317,70 +3479,14 @@
                 <w:szCs w:val="18"/>
               </w:rPr>
             </w:pPr>
-            <w:proofErr w:type="spellStart"/>
-            <w:r>
-              <w:rPr>
-                <w:rFonts w:ascii="Times New Roman" w:hAnsi="Times New Roman" w:cs="Times New Roman"/>
-                <w:sz w:val="18"/>
-                <w:szCs w:val="18"/>
-              </w:rPr>
-              <w:t>Quản</w:t>
-            </w:r>
-            <w:proofErr w:type="spellEnd"/>
-            <w:r>
-              <w:rPr>
-                <w:rFonts w:ascii="Times New Roman" w:hAnsi="Times New Roman" w:cs="Times New Roman"/>
-                <w:sz w:val="18"/>
-                <w:szCs w:val="18"/>
-              </w:rPr>
-              <w:t xml:space="preserve"> </w:t>
-            </w:r>
-            <w:proofErr w:type="spellStart"/>
-            <w:r>
-              <w:rPr>
-                <w:rFonts w:ascii="Times New Roman" w:hAnsi="Times New Roman" w:cs="Times New Roman"/>
-                <w:sz w:val="18"/>
-                <w:szCs w:val="18"/>
-              </w:rPr>
-              <w:t>lý</w:t>
-            </w:r>
-            <w:proofErr w:type="spellEnd"/>
-            <w:r>
-              <w:rPr>
-                <w:rFonts w:ascii="Times New Roman" w:hAnsi="Times New Roman" w:cs="Times New Roman"/>
-                <w:sz w:val="18"/>
-                <w:szCs w:val="18"/>
-              </w:rPr>
-              <w:t xml:space="preserve"> </w:t>
-            </w:r>
-            <w:proofErr w:type="spellStart"/>
-            <w:r>
-              <w:rPr>
-                <w:rFonts w:ascii="Times New Roman" w:hAnsi="Times New Roman" w:cs="Times New Roman"/>
-                <w:sz w:val="18"/>
-                <w:szCs w:val="18"/>
-              </w:rPr>
-              <w:t>hóa</w:t>
-            </w:r>
-            <w:proofErr w:type="spellEnd"/>
-            <w:r>
-              <w:rPr>
-                <w:rFonts w:ascii="Times New Roman" w:hAnsi="Times New Roman" w:cs="Times New Roman"/>
-                <w:sz w:val="18"/>
-                <w:szCs w:val="18"/>
-              </w:rPr>
-              <w:t xml:space="preserve"> </w:t>
-            </w:r>
-            <w:proofErr w:type="spellStart"/>
-            <w:r>
-              <w:rPr>
-                <w:rFonts w:ascii="Times New Roman" w:hAnsi="Times New Roman" w:cs="Times New Roman"/>
-                <w:sz w:val="18"/>
-                <w:szCs w:val="18"/>
-              </w:rPr>
-              <w:t>đơn</w:t>
-            </w:r>
-            <w:proofErr w:type="spellEnd"/>
+            <w:r>
+              <w:rPr>
+                <w:rFonts w:ascii="Times New Roman" w:hAnsi="Times New Roman" w:cs="Times New Roman"/>
+                <w:sz w:val="18"/>
+                <w:szCs w:val="18"/>
+              </w:rPr>
+              <w:t>Quản lý hóa đơn</w:t>
+            </w:r>
           </w:p>
         </w:tc>
         <w:tc>
@@ -4398,7 +3504,6 @@
                 <w:szCs w:val="18"/>
               </w:rPr>
             </w:pPr>
-            <w:proofErr w:type="spellStart"/>
             <w:r>
               <w:rPr>
                 <w:rFonts w:ascii="Times New Roman" w:hAnsi="Times New Roman" w:cs="Times New Roman"/>
@@ -4407,7 +3512,6 @@
               </w:rPr>
               <w:t>Vũ</w:t>
             </w:r>
-            <w:proofErr w:type="spellEnd"/>
           </w:p>
         </w:tc>
         <w:tc>
@@ -4648,88 +3752,14 @@
                 <w:szCs w:val="18"/>
               </w:rPr>
             </w:pPr>
-            <w:proofErr w:type="spellStart"/>
-            <w:r>
-              <w:rPr>
-                <w:rFonts w:ascii="Times New Roman" w:hAnsi="Times New Roman" w:cs="Times New Roman"/>
-                <w:sz w:val="18"/>
-                <w:szCs w:val="18"/>
-              </w:rPr>
-              <w:t>Quản</w:t>
-            </w:r>
-            <w:proofErr w:type="spellEnd"/>
-            <w:r>
-              <w:rPr>
-                <w:rFonts w:ascii="Times New Roman" w:hAnsi="Times New Roman" w:cs="Times New Roman"/>
-                <w:sz w:val="18"/>
-                <w:szCs w:val="18"/>
-              </w:rPr>
-              <w:t xml:space="preserve"> </w:t>
-            </w:r>
-            <w:proofErr w:type="spellStart"/>
-            <w:r>
-              <w:rPr>
-                <w:rFonts w:ascii="Times New Roman" w:hAnsi="Times New Roman" w:cs="Times New Roman"/>
-                <w:sz w:val="18"/>
-                <w:szCs w:val="18"/>
-              </w:rPr>
-              <w:t>lý</w:t>
-            </w:r>
-            <w:proofErr w:type="spellEnd"/>
-            <w:r>
-              <w:rPr>
-                <w:rFonts w:ascii="Times New Roman" w:hAnsi="Times New Roman" w:cs="Times New Roman"/>
-                <w:sz w:val="18"/>
-                <w:szCs w:val="18"/>
-              </w:rPr>
-              <w:t xml:space="preserve"> </w:t>
-            </w:r>
-            <w:proofErr w:type="spellStart"/>
-            <w:r>
-              <w:rPr>
-                <w:rFonts w:ascii="Times New Roman" w:hAnsi="Times New Roman" w:cs="Times New Roman"/>
-                <w:sz w:val="18"/>
-                <w:szCs w:val="18"/>
-              </w:rPr>
-              <w:t>nhà</w:t>
-            </w:r>
-            <w:proofErr w:type="spellEnd"/>
-            <w:r>
-              <w:rPr>
-                <w:rFonts w:ascii="Times New Roman" w:hAnsi="Times New Roman" w:cs="Times New Roman"/>
-                <w:sz w:val="18"/>
-                <w:szCs w:val="18"/>
-              </w:rPr>
-              <w:t xml:space="preserve"> </w:t>
-            </w:r>
-            <w:proofErr w:type="spellStart"/>
-            <w:r>
-              <w:rPr>
-                <w:rFonts w:ascii="Times New Roman" w:hAnsi="Times New Roman" w:cs="Times New Roman"/>
-                <w:sz w:val="18"/>
-                <w:szCs w:val="18"/>
-              </w:rPr>
-              <w:t>cung</w:t>
-            </w:r>
-            <w:proofErr w:type="spellEnd"/>
-            <w:r>
-              <w:rPr>
-                <w:rFonts w:ascii="Times New Roman" w:hAnsi="Times New Roman" w:cs="Times New Roman"/>
-                <w:sz w:val="18"/>
-                <w:szCs w:val="18"/>
-              </w:rPr>
-              <w:t xml:space="preserve"> </w:t>
-            </w:r>
-            <w:proofErr w:type="spellStart"/>
-            <w:r>
-              <w:rPr>
-                <w:rFonts w:ascii="Times New Roman" w:hAnsi="Times New Roman" w:cs="Times New Roman"/>
-                <w:sz w:val="18"/>
-                <w:szCs w:val="18"/>
-              </w:rPr>
-              <w:t>cấp</w:t>
-            </w:r>
-            <w:proofErr w:type="spellEnd"/>
+            <w:r>
+              <w:rPr>
+                <w:rFonts w:ascii="Times New Roman" w:hAnsi="Times New Roman" w:cs="Times New Roman"/>
+                <w:sz w:val="18"/>
+                <w:szCs w:val="18"/>
+              </w:rPr>
+              <w:t>Quản lý nhà cung cấp</w:t>
+            </w:r>
           </w:p>
         </w:tc>
         <w:tc>
@@ -4747,7 +3777,6 @@
                 <w:szCs w:val="18"/>
               </w:rPr>
             </w:pPr>
-            <w:proofErr w:type="spellStart"/>
             <w:r>
               <w:rPr>
                 <w:rFonts w:ascii="Times New Roman" w:hAnsi="Times New Roman" w:cs="Times New Roman"/>
@@ -4756,7 +3785,6 @@
               </w:rPr>
               <w:t>Tuấn</w:t>
             </w:r>
-            <w:proofErr w:type="spellEnd"/>
           </w:p>
         </w:tc>
         <w:tc>
@@ -4794,6 +3822,14 @@
                 <w:szCs w:val="18"/>
               </w:rPr>
             </w:pPr>
+            <w:r>
+              <w:rPr>
+                <w:rFonts w:ascii="Times New Roman" w:hAnsi="Times New Roman" w:cs="Times New Roman"/>
+                <w:sz w:val="18"/>
+                <w:szCs w:val="18"/>
+              </w:rPr>
+              <w:t>x</w:t>
+            </w:r>
           </w:p>
         </w:tc>
         <w:tc>
@@ -4812,6 +3848,14 @@
                 <w:szCs w:val="18"/>
               </w:rPr>
             </w:pPr>
+            <w:r>
+              <w:rPr>
+                <w:rFonts w:ascii="Times New Roman" w:hAnsi="Times New Roman" w:cs="Times New Roman"/>
+                <w:sz w:val="18"/>
+                <w:szCs w:val="18"/>
+              </w:rPr>
+              <w:t>x</w:t>
+            </w:r>
           </w:p>
         </w:tc>
         <w:tc>
@@ -4849,6 +3893,14 @@
                 <w:szCs w:val="18"/>
               </w:rPr>
             </w:pPr>
+            <w:r>
+              <w:rPr>
+                <w:rFonts w:ascii="Times New Roman" w:hAnsi="Times New Roman" w:cs="Times New Roman"/>
+                <w:sz w:val="18"/>
+                <w:szCs w:val="18"/>
+              </w:rPr>
+              <w:t>x</w:t>
+            </w:r>
           </w:p>
         </w:tc>
         <w:tc>
@@ -4867,6 +3919,14 @@
                 <w:szCs w:val="18"/>
               </w:rPr>
             </w:pPr>
+            <w:r>
+              <w:rPr>
+                <w:rFonts w:ascii="Times New Roman" w:hAnsi="Times New Roman" w:cs="Times New Roman"/>
+                <w:sz w:val="18"/>
+                <w:szCs w:val="18"/>
+              </w:rPr>
+              <w:t>x</w:t>
+            </w:r>
           </w:p>
         </w:tc>
         <w:tc>
@@ -4941,24 +4001,40 @@
                 <w:szCs w:val="18"/>
               </w:rPr>
             </w:pPr>
-          </w:p>
-        </w:tc>
-        <w:tc>
-          <w:tcPr>
-            <w:tcW w:w="840" w:type="dxa"/>
-            <w:tcBorders>
-              <w:left w:val="single" w:sz="4" w:space="0" w:color="auto"/>
-              <w:right w:val="single" w:sz="4" w:space="0" w:color="auto"/>
-            </w:tcBorders>
-          </w:tcPr>
-          <w:p>
-            <w:pPr>
-              <w:rPr>
-                <w:rFonts w:ascii="Times New Roman" w:hAnsi="Times New Roman" w:cs="Times New Roman"/>
-                <w:sz w:val="18"/>
-                <w:szCs w:val="18"/>
-              </w:rPr>
-            </w:pPr>
+            <w:r>
+              <w:rPr>
+                <w:rFonts w:ascii="Times New Roman" w:hAnsi="Times New Roman" w:cs="Times New Roman"/>
+                <w:sz w:val="18"/>
+                <w:szCs w:val="18"/>
+              </w:rPr>
+              <w:t>x</w:t>
+            </w:r>
+          </w:p>
+        </w:tc>
+        <w:tc>
+          <w:tcPr>
+            <w:tcW w:w="840" w:type="dxa"/>
+            <w:tcBorders>
+              <w:left w:val="single" w:sz="4" w:space="0" w:color="auto"/>
+              <w:right w:val="single" w:sz="4" w:space="0" w:color="auto"/>
+            </w:tcBorders>
+          </w:tcPr>
+          <w:p>
+            <w:pPr>
+              <w:rPr>
+                <w:rFonts w:ascii="Times New Roman" w:hAnsi="Times New Roman" w:cs="Times New Roman"/>
+                <w:sz w:val="18"/>
+                <w:szCs w:val="18"/>
+              </w:rPr>
+            </w:pPr>
+            <w:r>
+              <w:rPr>
+                <w:rFonts w:ascii="Times New Roman" w:hAnsi="Times New Roman" w:cs="Times New Roman"/>
+                <w:sz w:val="18"/>
+                <w:szCs w:val="18"/>
+              </w:rPr>
+              <w:t>x</w:t>
+            </w:r>
           </w:p>
         </w:tc>
       </w:tr>
@@ -5000,106 +4076,14 @@
                 <w:szCs w:val="18"/>
               </w:rPr>
             </w:pPr>
-            <w:proofErr w:type="spellStart"/>
-            <w:r>
-              <w:rPr>
-                <w:rFonts w:ascii="Times New Roman" w:hAnsi="Times New Roman" w:cs="Times New Roman"/>
-                <w:sz w:val="18"/>
-                <w:szCs w:val="18"/>
-              </w:rPr>
-              <w:t>Quản</w:t>
-            </w:r>
-            <w:proofErr w:type="spellEnd"/>
-            <w:r>
-              <w:rPr>
-                <w:rFonts w:ascii="Times New Roman" w:hAnsi="Times New Roman" w:cs="Times New Roman"/>
-                <w:sz w:val="18"/>
-                <w:szCs w:val="18"/>
-              </w:rPr>
-              <w:t xml:space="preserve"> </w:t>
-            </w:r>
-            <w:proofErr w:type="spellStart"/>
-            <w:r>
-              <w:rPr>
-                <w:rFonts w:ascii="Times New Roman" w:hAnsi="Times New Roman" w:cs="Times New Roman"/>
-                <w:sz w:val="18"/>
-                <w:szCs w:val="18"/>
-              </w:rPr>
-              <w:t>lý</w:t>
-            </w:r>
-            <w:proofErr w:type="spellEnd"/>
-            <w:r>
-              <w:rPr>
-                <w:rFonts w:ascii="Times New Roman" w:hAnsi="Times New Roman" w:cs="Times New Roman"/>
-                <w:sz w:val="18"/>
-                <w:szCs w:val="18"/>
-              </w:rPr>
-              <w:t xml:space="preserve"> </w:t>
-            </w:r>
-            <w:proofErr w:type="spellStart"/>
-            <w:r>
-              <w:rPr>
-                <w:rFonts w:ascii="Times New Roman" w:hAnsi="Times New Roman" w:cs="Times New Roman"/>
-                <w:sz w:val="18"/>
-                <w:szCs w:val="18"/>
-              </w:rPr>
-              <w:t>chương</w:t>
-            </w:r>
-            <w:proofErr w:type="spellEnd"/>
-            <w:r>
-              <w:rPr>
-                <w:rFonts w:ascii="Times New Roman" w:hAnsi="Times New Roman" w:cs="Times New Roman"/>
-                <w:sz w:val="18"/>
-                <w:szCs w:val="18"/>
-              </w:rPr>
-              <w:t xml:space="preserve"> </w:t>
-            </w:r>
-            <w:proofErr w:type="spellStart"/>
-            <w:r>
-              <w:rPr>
-                <w:rFonts w:ascii="Times New Roman" w:hAnsi="Times New Roman" w:cs="Times New Roman"/>
-                <w:sz w:val="18"/>
-                <w:szCs w:val="18"/>
-              </w:rPr>
-              <w:t>trình</w:t>
-            </w:r>
-            <w:proofErr w:type="spellEnd"/>
-            <w:r>
-              <w:rPr>
-                <w:rFonts w:ascii="Times New Roman" w:hAnsi="Times New Roman" w:cs="Times New Roman"/>
-                <w:sz w:val="18"/>
-                <w:szCs w:val="18"/>
-              </w:rPr>
-              <w:t xml:space="preserve"> </w:t>
-            </w:r>
-            <w:proofErr w:type="spellStart"/>
-            <w:r>
-              <w:rPr>
-                <w:rFonts w:ascii="Times New Roman" w:hAnsi="Times New Roman" w:cs="Times New Roman"/>
-                <w:sz w:val="18"/>
-                <w:szCs w:val="18"/>
-              </w:rPr>
-              <w:t>khuyến</w:t>
-            </w:r>
-            <w:proofErr w:type="spellEnd"/>
-            <w:r>
-              <w:rPr>
-                <w:rFonts w:ascii="Times New Roman" w:hAnsi="Times New Roman" w:cs="Times New Roman"/>
-                <w:sz w:val="18"/>
-                <w:szCs w:val="18"/>
-              </w:rPr>
-              <w:t xml:space="preserve"> </w:t>
-            </w:r>
-            <w:proofErr w:type="spellStart"/>
-            <w:r>
-              <w:rPr>
-                <w:rFonts w:ascii="Times New Roman" w:hAnsi="Times New Roman" w:cs="Times New Roman"/>
-                <w:sz w:val="18"/>
-                <w:szCs w:val="18"/>
-              </w:rPr>
-              <w:t>mãi</w:t>
-            </w:r>
-            <w:proofErr w:type="spellEnd"/>
+            <w:r>
+              <w:rPr>
+                <w:rFonts w:ascii="Times New Roman" w:hAnsi="Times New Roman" w:cs="Times New Roman"/>
+                <w:sz w:val="18"/>
+                <w:szCs w:val="18"/>
+              </w:rPr>
+              <w:t>Quản lý chương trình khuyến mãi</w:t>
+            </w:r>
           </w:p>
         </w:tc>
         <w:tc>
@@ -5415,34 +4399,14 @@
                 <w:szCs w:val="18"/>
               </w:rPr>
             </w:pPr>
-            <w:proofErr w:type="spellStart"/>
-            <w:r>
-              <w:rPr>
-                <w:rFonts w:ascii="Times New Roman" w:hAnsi="Times New Roman" w:cs="Times New Roman"/>
-                <w:sz w:val="18"/>
-                <w:szCs w:val="18"/>
-              </w:rPr>
-              <w:t>Bán</w:t>
-            </w:r>
-            <w:proofErr w:type="spellEnd"/>
-            <w:r>
-              <w:rPr>
-                <w:rFonts w:ascii="Times New Roman" w:hAnsi="Times New Roman" w:cs="Times New Roman"/>
-                <w:sz w:val="18"/>
-                <w:szCs w:val="18"/>
-              </w:rPr>
-              <w:t xml:space="preserve"> </w:t>
-            </w:r>
-            <w:proofErr w:type="spellStart"/>
-            <w:r>
-              <w:rPr>
-                <w:rFonts w:ascii="Times New Roman" w:hAnsi="Times New Roman" w:cs="Times New Roman"/>
-                <w:sz w:val="18"/>
-                <w:szCs w:val="18"/>
-              </w:rPr>
-              <w:t>hàng</w:t>
-            </w:r>
-            <w:proofErr w:type="spellEnd"/>
+            <w:r>
+              <w:rPr>
+                <w:rFonts w:ascii="Times New Roman" w:hAnsi="Times New Roman" w:cs="Times New Roman"/>
+                <w:sz w:val="18"/>
+                <w:szCs w:val="18"/>
+              </w:rPr>
+              <w:t>Bán hàng</w:t>
+            </w:r>
           </w:p>
         </w:tc>
         <w:tc>
@@ -5457,7 +4421,6 @@
                 <w:szCs w:val="18"/>
               </w:rPr>
             </w:pPr>
-            <w:proofErr w:type="spellStart"/>
             <w:r>
               <w:rPr>
                 <w:rFonts w:ascii="Times New Roman" w:hAnsi="Times New Roman" w:cs="Times New Roman"/>
@@ -5466,7 +4429,6 @@
               </w:rPr>
               <w:t>Viễn</w:t>
             </w:r>
-            <w:proofErr w:type="spellEnd"/>
           </w:p>
         </w:tc>
         <w:tc>
@@ -5503,6 +4465,14 @@
                 <w:szCs w:val="18"/>
               </w:rPr>
             </w:pPr>
+            <w:r>
+              <w:rPr>
+                <w:rFonts w:ascii="Times New Roman" w:hAnsi="Times New Roman" w:cs="Times New Roman"/>
+                <w:sz w:val="18"/>
+                <w:szCs w:val="18"/>
+              </w:rPr>
+              <w:t>x</w:t>
+            </w:r>
           </w:p>
         </w:tc>
         <w:tc>
@@ -5520,6 +4490,14 @@
                 <w:szCs w:val="18"/>
               </w:rPr>
             </w:pPr>
+            <w:r>
+              <w:rPr>
+                <w:rFonts w:ascii="Times New Roman" w:hAnsi="Times New Roman" w:cs="Times New Roman"/>
+                <w:sz w:val="18"/>
+                <w:szCs w:val="18"/>
+              </w:rPr>
+              <w:t>x</w:t>
+            </w:r>
           </w:p>
         </w:tc>
         <w:tc>
@@ -5557,6 +4535,14 @@
                 <w:szCs w:val="18"/>
               </w:rPr>
             </w:pPr>
+            <w:r>
+              <w:rPr>
+                <w:rFonts w:ascii="Times New Roman" w:hAnsi="Times New Roman" w:cs="Times New Roman"/>
+                <w:sz w:val="18"/>
+                <w:szCs w:val="18"/>
+              </w:rPr>
+              <w:t>x</w:t>
+            </w:r>
           </w:p>
         </w:tc>
         <w:tc>
@@ -5575,6 +4561,14 @@
                 <w:szCs w:val="18"/>
               </w:rPr>
             </w:pPr>
+            <w:r>
+              <w:rPr>
+                <w:rFonts w:ascii="Times New Roman" w:hAnsi="Times New Roman" w:cs="Times New Roman"/>
+                <w:sz w:val="18"/>
+                <w:szCs w:val="18"/>
+              </w:rPr>
+              <w:t>x</w:t>
+            </w:r>
           </w:p>
         </w:tc>
         <w:tc>
@@ -5649,24 +4643,40 @@
                 <w:szCs w:val="18"/>
               </w:rPr>
             </w:pPr>
-          </w:p>
-        </w:tc>
-        <w:tc>
-          <w:tcPr>
-            <w:tcW w:w="840" w:type="dxa"/>
-            <w:tcBorders>
-              <w:left w:val="single" w:sz="4" w:space="0" w:color="auto"/>
-              <w:right w:val="single" w:sz="4" w:space="0" w:color="auto"/>
-            </w:tcBorders>
-          </w:tcPr>
-          <w:p>
-            <w:pPr>
-              <w:rPr>
-                <w:rFonts w:ascii="Times New Roman" w:hAnsi="Times New Roman" w:cs="Times New Roman"/>
-                <w:sz w:val="18"/>
-                <w:szCs w:val="18"/>
-              </w:rPr>
-            </w:pPr>
+            <w:r>
+              <w:rPr>
+                <w:rFonts w:ascii="Times New Roman" w:hAnsi="Times New Roman" w:cs="Times New Roman"/>
+                <w:sz w:val="18"/>
+                <w:szCs w:val="18"/>
+              </w:rPr>
+              <w:t>x</w:t>
+            </w:r>
+          </w:p>
+        </w:tc>
+        <w:tc>
+          <w:tcPr>
+            <w:tcW w:w="840" w:type="dxa"/>
+            <w:tcBorders>
+              <w:left w:val="single" w:sz="4" w:space="0" w:color="auto"/>
+              <w:right w:val="single" w:sz="4" w:space="0" w:color="auto"/>
+            </w:tcBorders>
+          </w:tcPr>
+          <w:p>
+            <w:pPr>
+              <w:rPr>
+                <w:rFonts w:ascii="Times New Roman" w:hAnsi="Times New Roman" w:cs="Times New Roman"/>
+                <w:sz w:val="18"/>
+                <w:szCs w:val="18"/>
+              </w:rPr>
+            </w:pPr>
+            <w:r>
+              <w:rPr>
+                <w:rFonts w:ascii="Times New Roman" w:hAnsi="Times New Roman" w:cs="Times New Roman"/>
+                <w:sz w:val="18"/>
+                <w:szCs w:val="18"/>
+              </w:rPr>
+              <w:t>x</w:t>
+            </w:r>
           </w:p>
         </w:tc>
       </w:tr>
@@ -5714,72 +4724,16 @@
                 <w:sz w:val="18"/>
                 <w:szCs w:val="18"/>
               </w:rPr>
-              <w:t xml:space="preserve">In </w:t>
-            </w:r>
-            <w:proofErr w:type="spellStart"/>
-            <w:r>
-              <w:rPr>
-                <w:rFonts w:ascii="Times New Roman" w:hAnsi="Times New Roman" w:cs="Times New Roman"/>
-                <w:sz w:val="18"/>
-                <w:szCs w:val="18"/>
-              </w:rPr>
-              <w:t>hóa</w:t>
-            </w:r>
-            <w:proofErr w:type="spellEnd"/>
-            <w:r>
-              <w:rPr>
-                <w:rFonts w:ascii="Times New Roman" w:hAnsi="Times New Roman" w:cs="Times New Roman"/>
-                <w:sz w:val="18"/>
-                <w:szCs w:val="18"/>
-              </w:rPr>
-              <w:t xml:space="preserve"> </w:t>
-            </w:r>
-            <w:proofErr w:type="spellStart"/>
-            <w:r>
-              <w:rPr>
-                <w:rFonts w:ascii="Times New Roman" w:hAnsi="Times New Roman" w:cs="Times New Roman"/>
-                <w:sz w:val="18"/>
-                <w:szCs w:val="18"/>
-              </w:rPr>
-              <w:t>đơn</w:t>
-            </w:r>
-            <w:proofErr w:type="spellEnd"/>
-            <w:r>
-              <w:rPr>
-                <w:rFonts w:ascii="Times New Roman" w:hAnsi="Times New Roman" w:cs="Times New Roman"/>
-                <w:sz w:val="18"/>
-                <w:szCs w:val="18"/>
-              </w:rPr>
-              <w:t xml:space="preserve"> </w:t>
-            </w:r>
-            <w:proofErr w:type="spellStart"/>
-            <w:r>
-              <w:rPr>
-                <w:rFonts w:ascii="Times New Roman" w:hAnsi="Times New Roman" w:cs="Times New Roman"/>
-                <w:sz w:val="18"/>
-                <w:szCs w:val="18"/>
-              </w:rPr>
-              <w:t>bán</w:t>
-            </w:r>
-            <w:proofErr w:type="spellEnd"/>
-            <w:r>
-              <w:rPr>
-                <w:rFonts w:ascii="Times New Roman" w:hAnsi="Times New Roman" w:cs="Times New Roman"/>
-                <w:sz w:val="18"/>
-                <w:szCs w:val="18"/>
-              </w:rPr>
-              <w:t xml:space="preserve"> </w:t>
-            </w:r>
-            <w:proofErr w:type="spellStart"/>
-            <w:r>
-              <w:rPr>
-                <w:rFonts w:ascii="Times New Roman" w:hAnsi="Times New Roman" w:cs="Times New Roman"/>
-                <w:sz w:val="18"/>
-                <w:szCs w:val="18"/>
-              </w:rPr>
-              <w:t>hàng</w:t>
-            </w:r>
-            <w:proofErr w:type="spellEnd"/>
+              <w:t>In hóa đơn</w:t>
+            </w:r>
+            <w:r>
+              <w:rPr>
+                <w:rFonts w:ascii="Times New Roman" w:hAnsi="Times New Roman" w:cs="Times New Roman"/>
+                <w:sz w:val="18"/>
+                <w:szCs w:val="18"/>
+              </w:rPr>
+              <w:t xml:space="preserve"> bán hàng</w:t>
+            </w:r>
           </w:p>
         </w:tc>
         <w:tc>
@@ -5794,23 +4748,13 @@
                 <w:szCs w:val="18"/>
               </w:rPr>
             </w:pPr>
-            <w:proofErr w:type="spellStart"/>
-            <w:r>
-              <w:rPr>
-                <w:rFonts w:ascii="Times New Roman" w:hAnsi="Times New Roman" w:cs="Times New Roman"/>
-                <w:sz w:val="18"/>
-                <w:szCs w:val="18"/>
-              </w:rPr>
-              <w:t>Vũ</w:t>
-            </w:r>
-            <w:proofErr w:type="spellEnd"/>
-            <w:r>
-              <w:rPr>
-                <w:rFonts w:ascii="Times New Roman" w:hAnsi="Times New Roman" w:cs="Times New Roman"/>
-                <w:sz w:val="18"/>
-                <w:szCs w:val="18"/>
-              </w:rPr>
-              <w:t xml:space="preserve"> </w:t>
+            <w:r>
+              <w:rPr>
+                <w:rFonts w:ascii="Times New Roman" w:hAnsi="Times New Roman" w:cs="Times New Roman"/>
+                <w:sz w:val="18"/>
+                <w:szCs w:val="18"/>
+              </w:rPr>
+              <w:t xml:space="preserve">Vũ </w:t>
             </w:r>
           </w:p>
         </w:tc>
@@ -6044,70 +4988,14 @@
                 <w:szCs w:val="18"/>
               </w:rPr>
             </w:pPr>
-            <w:proofErr w:type="spellStart"/>
-            <w:r>
-              <w:rPr>
-                <w:rFonts w:ascii="Times New Roman" w:hAnsi="Times New Roman" w:cs="Times New Roman"/>
-                <w:sz w:val="18"/>
-                <w:szCs w:val="18"/>
-              </w:rPr>
-              <w:t>Xuất</w:t>
-            </w:r>
-            <w:proofErr w:type="spellEnd"/>
-            <w:r>
-              <w:rPr>
-                <w:rFonts w:ascii="Times New Roman" w:hAnsi="Times New Roman" w:cs="Times New Roman"/>
-                <w:sz w:val="18"/>
-                <w:szCs w:val="18"/>
-              </w:rPr>
-              <w:t xml:space="preserve"> </w:t>
-            </w:r>
-            <w:proofErr w:type="spellStart"/>
-            <w:r>
-              <w:rPr>
-                <w:rFonts w:ascii="Times New Roman" w:hAnsi="Times New Roman" w:cs="Times New Roman"/>
-                <w:sz w:val="18"/>
-                <w:szCs w:val="18"/>
-              </w:rPr>
-              <w:t>phiếu</w:t>
-            </w:r>
-            <w:proofErr w:type="spellEnd"/>
-            <w:r>
-              <w:rPr>
-                <w:rFonts w:ascii="Times New Roman" w:hAnsi="Times New Roman" w:cs="Times New Roman"/>
-                <w:sz w:val="18"/>
-                <w:szCs w:val="18"/>
-              </w:rPr>
-              <w:t xml:space="preserve"> </w:t>
-            </w:r>
-            <w:proofErr w:type="spellStart"/>
-            <w:r>
-              <w:rPr>
-                <w:rFonts w:ascii="Times New Roman" w:hAnsi="Times New Roman" w:cs="Times New Roman"/>
-                <w:sz w:val="18"/>
-                <w:szCs w:val="18"/>
-              </w:rPr>
-              <w:t>nhập</w:t>
-            </w:r>
-            <w:proofErr w:type="spellEnd"/>
-            <w:r>
-              <w:rPr>
-                <w:rFonts w:ascii="Times New Roman" w:hAnsi="Times New Roman" w:cs="Times New Roman"/>
-                <w:sz w:val="18"/>
-                <w:szCs w:val="18"/>
-              </w:rPr>
-              <w:t xml:space="preserve"> </w:t>
-            </w:r>
-            <w:proofErr w:type="spellStart"/>
-            <w:r>
-              <w:rPr>
-                <w:rFonts w:ascii="Times New Roman" w:hAnsi="Times New Roman" w:cs="Times New Roman"/>
-                <w:sz w:val="18"/>
-                <w:szCs w:val="18"/>
-              </w:rPr>
-              <w:t>hàng</w:t>
-            </w:r>
-            <w:proofErr w:type="spellEnd"/>
+            <w:r>
+              <w:rPr>
+                <w:rFonts w:ascii="Times New Roman" w:hAnsi="Times New Roman" w:cs="Times New Roman"/>
+                <w:sz w:val="18"/>
+                <w:szCs w:val="18"/>
+              </w:rPr>
+              <w:t>Xuất phiếu nhập hàng</w:t>
+            </w:r>
           </w:p>
         </w:tc>
         <w:tc>
@@ -6122,23 +5010,13 @@
                 <w:szCs w:val="18"/>
               </w:rPr>
             </w:pPr>
-            <w:proofErr w:type="spellStart"/>
-            <w:r>
-              <w:rPr>
-                <w:rFonts w:ascii="Times New Roman" w:hAnsi="Times New Roman" w:cs="Times New Roman"/>
-                <w:sz w:val="18"/>
-                <w:szCs w:val="18"/>
-              </w:rPr>
-              <w:t>Trung</w:t>
-            </w:r>
-            <w:proofErr w:type="spellEnd"/>
-            <w:r>
-              <w:rPr>
-                <w:rFonts w:ascii="Times New Roman" w:hAnsi="Times New Roman" w:cs="Times New Roman"/>
-                <w:sz w:val="18"/>
-                <w:szCs w:val="18"/>
-              </w:rPr>
-              <w:t xml:space="preserve"> </w:t>
+            <w:r>
+              <w:rPr>
+                <w:rFonts w:ascii="Times New Roman" w:hAnsi="Times New Roman" w:cs="Times New Roman"/>
+                <w:sz w:val="18"/>
+                <w:szCs w:val="18"/>
+              </w:rPr>
+              <w:t xml:space="preserve">Trung </w:t>
             </w:r>
           </w:p>
         </w:tc>
@@ -6173,6 +5051,14 @@
                 <w:szCs w:val="18"/>
               </w:rPr>
             </w:pPr>
+            <w:r>
+              <w:rPr>
+                <w:rFonts w:ascii="Times New Roman" w:hAnsi="Times New Roman" w:cs="Times New Roman"/>
+                <w:sz w:val="18"/>
+                <w:szCs w:val="18"/>
+              </w:rPr>
+              <w:t>x</w:t>
+            </w:r>
           </w:p>
         </w:tc>
         <w:tc>
@@ -6187,6 +5073,14 @@
                 <w:szCs w:val="18"/>
               </w:rPr>
             </w:pPr>
+            <w:r>
+              <w:rPr>
+                <w:rFonts w:ascii="Times New Roman" w:hAnsi="Times New Roman" w:cs="Times New Roman"/>
+                <w:sz w:val="18"/>
+                <w:szCs w:val="18"/>
+              </w:rPr>
+              <w:t>x</w:t>
+            </w:r>
           </w:p>
         </w:tc>
         <w:tc>
@@ -6224,6 +5118,14 @@
                 <w:szCs w:val="18"/>
               </w:rPr>
             </w:pPr>
+            <w:r>
+              <w:rPr>
+                <w:rFonts w:ascii="Times New Roman" w:hAnsi="Times New Roman" w:cs="Times New Roman"/>
+                <w:sz w:val="18"/>
+                <w:szCs w:val="18"/>
+              </w:rPr>
+              <w:t>x</w:t>
+            </w:r>
           </w:p>
         </w:tc>
         <w:tc>
@@ -6242,6 +5144,14 @@
                 <w:szCs w:val="18"/>
               </w:rPr>
             </w:pPr>
+            <w:r>
+              <w:rPr>
+                <w:rFonts w:ascii="Times New Roman" w:hAnsi="Times New Roman" w:cs="Times New Roman"/>
+                <w:sz w:val="18"/>
+                <w:szCs w:val="18"/>
+              </w:rPr>
+              <w:t>x</w:t>
+            </w:r>
           </w:p>
         </w:tc>
         <w:tc>
@@ -6316,24 +5226,40 @@
                 <w:szCs w:val="18"/>
               </w:rPr>
             </w:pPr>
-          </w:p>
-        </w:tc>
-        <w:tc>
-          <w:tcPr>
-            <w:tcW w:w="840" w:type="dxa"/>
-            <w:tcBorders>
-              <w:left w:val="single" w:sz="4" w:space="0" w:color="auto"/>
-              <w:right w:val="single" w:sz="4" w:space="0" w:color="auto"/>
-            </w:tcBorders>
-          </w:tcPr>
-          <w:p>
-            <w:pPr>
-              <w:rPr>
-                <w:rFonts w:ascii="Times New Roman" w:hAnsi="Times New Roman" w:cs="Times New Roman"/>
-                <w:sz w:val="18"/>
-                <w:szCs w:val="18"/>
-              </w:rPr>
-            </w:pPr>
+            <w:r>
+              <w:rPr>
+                <w:rFonts w:ascii="Times New Roman" w:hAnsi="Times New Roman" w:cs="Times New Roman"/>
+                <w:sz w:val="18"/>
+                <w:szCs w:val="18"/>
+              </w:rPr>
+              <w:t>x</w:t>
+            </w:r>
+          </w:p>
+        </w:tc>
+        <w:tc>
+          <w:tcPr>
+            <w:tcW w:w="840" w:type="dxa"/>
+            <w:tcBorders>
+              <w:left w:val="single" w:sz="4" w:space="0" w:color="auto"/>
+              <w:right w:val="single" w:sz="4" w:space="0" w:color="auto"/>
+            </w:tcBorders>
+          </w:tcPr>
+          <w:p>
+            <w:pPr>
+              <w:rPr>
+                <w:rFonts w:ascii="Times New Roman" w:hAnsi="Times New Roman" w:cs="Times New Roman"/>
+                <w:sz w:val="18"/>
+                <w:szCs w:val="18"/>
+              </w:rPr>
+            </w:pPr>
+            <w:r>
+              <w:rPr>
+                <w:rFonts w:ascii="Times New Roman" w:hAnsi="Times New Roman" w:cs="Times New Roman"/>
+                <w:sz w:val="18"/>
+                <w:szCs w:val="18"/>
+              </w:rPr>
+              <w:t>x</w:t>
+            </w:r>
           </w:p>
         </w:tc>
       </w:tr>
@@ -6586,43 +5512,7 @@
           <w:sz w:val="18"/>
           <w:szCs w:val="18"/>
         </w:rPr>
-        <w:t>(</w:t>
-      </w:r>
-      <w:proofErr w:type="spellStart"/>
-      <w:r>
-        <w:rPr>
-          <w:rFonts w:ascii="Times New Roman" w:hAnsi="Times New Roman" w:cs="Times New Roman"/>
-          <w:sz w:val="18"/>
-          <w:szCs w:val="18"/>
-        </w:rPr>
-        <w:t>Đánh</w:t>
-      </w:r>
-      <w:proofErr w:type="spellEnd"/>
-      <w:r>
-        <w:rPr>
-          <w:rFonts w:ascii="Times New Roman" w:hAnsi="Times New Roman" w:cs="Times New Roman"/>
-          <w:sz w:val="18"/>
-          <w:szCs w:val="18"/>
-        </w:rPr>
-        <w:t xml:space="preserve"> </w:t>
-      </w:r>
-      <w:proofErr w:type="spellStart"/>
-      <w:r>
-        <w:rPr>
-          <w:rFonts w:ascii="Times New Roman" w:hAnsi="Times New Roman" w:cs="Times New Roman"/>
-          <w:sz w:val="18"/>
-          <w:szCs w:val="18"/>
-        </w:rPr>
-        <w:t>dấu</w:t>
-      </w:r>
-      <w:proofErr w:type="spellEnd"/>
-      <w:r>
-        <w:rPr>
-          <w:rFonts w:ascii="Times New Roman" w:hAnsi="Times New Roman" w:cs="Times New Roman"/>
-          <w:sz w:val="18"/>
-          <w:szCs w:val="18"/>
-        </w:rPr>
-        <w:t xml:space="preserve"> </w:t>
+        <w:t xml:space="preserve">(Đánh dấu </w:t>
       </w:r>
       <w:r>
         <w:rPr>
@@ -6640,133 +5530,7 @@
           <w:sz w:val="18"/>
           <w:szCs w:val="18"/>
         </w:rPr>
-        <w:t xml:space="preserve"> </w:t>
-      </w:r>
-      <w:proofErr w:type="spellStart"/>
-      <w:r>
-        <w:rPr>
-          <w:rFonts w:ascii="Times New Roman" w:hAnsi="Times New Roman" w:cs="Times New Roman"/>
-          <w:sz w:val="18"/>
-          <w:szCs w:val="18"/>
-        </w:rPr>
-        <w:t>vào</w:t>
-      </w:r>
-      <w:proofErr w:type="spellEnd"/>
-      <w:r>
-        <w:rPr>
-          <w:rFonts w:ascii="Times New Roman" w:hAnsi="Times New Roman" w:cs="Times New Roman"/>
-          <w:sz w:val="18"/>
-          <w:szCs w:val="18"/>
-        </w:rPr>
-        <w:t xml:space="preserve"> </w:t>
-      </w:r>
-      <w:proofErr w:type="spellStart"/>
-      <w:r>
-        <w:rPr>
-          <w:rFonts w:ascii="Times New Roman" w:hAnsi="Times New Roman" w:cs="Times New Roman"/>
-          <w:sz w:val="18"/>
-          <w:szCs w:val="18"/>
-        </w:rPr>
-        <w:t>công</w:t>
-      </w:r>
-      <w:proofErr w:type="spellEnd"/>
-      <w:r>
-        <w:rPr>
-          <w:rFonts w:ascii="Times New Roman" w:hAnsi="Times New Roman" w:cs="Times New Roman"/>
-          <w:sz w:val="18"/>
-          <w:szCs w:val="18"/>
-        </w:rPr>
-        <w:t xml:space="preserve"> </w:t>
-      </w:r>
-      <w:proofErr w:type="spellStart"/>
-      <w:r>
-        <w:rPr>
-          <w:rFonts w:ascii="Times New Roman" w:hAnsi="Times New Roman" w:cs="Times New Roman"/>
-          <w:sz w:val="18"/>
-          <w:szCs w:val="18"/>
-        </w:rPr>
-        <w:t>việc</w:t>
-      </w:r>
-      <w:proofErr w:type="spellEnd"/>
-      <w:r>
-        <w:rPr>
-          <w:rFonts w:ascii="Times New Roman" w:hAnsi="Times New Roman" w:cs="Times New Roman"/>
-          <w:sz w:val="18"/>
-          <w:szCs w:val="18"/>
-        </w:rPr>
-        <w:t xml:space="preserve"> </w:t>
-      </w:r>
-      <w:proofErr w:type="spellStart"/>
-      <w:r>
-        <w:rPr>
-          <w:rFonts w:ascii="Times New Roman" w:hAnsi="Times New Roman" w:cs="Times New Roman"/>
-          <w:sz w:val="18"/>
-          <w:szCs w:val="18"/>
-        </w:rPr>
-        <w:t>cá</w:t>
-      </w:r>
-      <w:proofErr w:type="spellEnd"/>
-      <w:r>
-        <w:rPr>
-          <w:rFonts w:ascii="Times New Roman" w:hAnsi="Times New Roman" w:cs="Times New Roman"/>
-          <w:sz w:val="18"/>
-          <w:szCs w:val="18"/>
-        </w:rPr>
-        <w:t xml:space="preserve"> </w:t>
-      </w:r>
-      <w:proofErr w:type="spellStart"/>
-      <w:r>
-        <w:rPr>
-          <w:rFonts w:ascii="Times New Roman" w:hAnsi="Times New Roman" w:cs="Times New Roman"/>
-          <w:sz w:val="18"/>
-          <w:szCs w:val="18"/>
-        </w:rPr>
-        <w:t>nhân</w:t>
-      </w:r>
-      <w:proofErr w:type="spellEnd"/>
-      <w:r>
-        <w:rPr>
-          <w:rFonts w:ascii="Times New Roman" w:hAnsi="Times New Roman" w:cs="Times New Roman"/>
-          <w:sz w:val="18"/>
-          <w:szCs w:val="18"/>
-        </w:rPr>
-        <w:t xml:space="preserve"> </w:t>
-      </w:r>
-      <w:proofErr w:type="spellStart"/>
-      <w:r>
-        <w:rPr>
-          <w:rFonts w:ascii="Times New Roman" w:hAnsi="Times New Roman" w:cs="Times New Roman"/>
-          <w:sz w:val="18"/>
-          <w:szCs w:val="18"/>
-        </w:rPr>
-        <w:t>hoàn</w:t>
-      </w:r>
-      <w:proofErr w:type="spellEnd"/>
-      <w:r>
-        <w:rPr>
-          <w:rFonts w:ascii="Times New Roman" w:hAnsi="Times New Roman" w:cs="Times New Roman"/>
-          <w:sz w:val="18"/>
-          <w:szCs w:val="18"/>
-        </w:rPr>
-        <w:t xml:space="preserve"> </w:t>
-      </w:r>
-      <w:proofErr w:type="spellStart"/>
-      <w:r>
-        <w:rPr>
-          <w:rFonts w:ascii="Times New Roman" w:hAnsi="Times New Roman" w:cs="Times New Roman"/>
-          <w:sz w:val="18"/>
-          <w:szCs w:val="18"/>
-        </w:rPr>
-        <w:t>thành</w:t>
-      </w:r>
-      <w:proofErr w:type="spellEnd"/>
-      <w:r>
-        <w:rPr>
-          <w:rFonts w:ascii="Times New Roman" w:hAnsi="Times New Roman" w:cs="Times New Roman"/>
-          <w:sz w:val="18"/>
-          <w:szCs w:val="18"/>
-        </w:rPr>
-        <w:t>)</w:t>
+        <w:t xml:space="preserve"> vào công việc cá nhân hoàn thành)</w:t>
       </w:r>
     </w:p>
     <w:p>
@@ -6795,115 +5559,13 @@
           <w:szCs w:val="18"/>
         </w:rPr>
       </w:pPr>
-      <w:proofErr w:type="spellStart"/>
       <w:r>
         <w:rPr>
           <w:rFonts w:ascii="Times New Roman" w:hAnsi="Times New Roman" w:cs="Times New Roman"/>
           <w:sz w:val="18"/>
           <w:szCs w:val="18"/>
         </w:rPr>
-        <w:t>Các</w:t>
-      </w:r>
-      <w:proofErr w:type="spellEnd"/>
-      <w:r>
-        <w:rPr>
-          <w:rFonts w:ascii="Times New Roman" w:hAnsi="Times New Roman" w:cs="Times New Roman"/>
-          <w:sz w:val="18"/>
-          <w:szCs w:val="18"/>
-        </w:rPr>
-        <w:t xml:space="preserve"> </w:t>
-      </w:r>
-      <w:proofErr w:type="spellStart"/>
-      <w:r>
-        <w:rPr>
-          <w:rFonts w:ascii="Times New Roman" w:hAnsi="Times New Roman" w:cs="Times New Roman"/>
-          <w:sz w:val="18"/>
-          <w:szCs w:val="18"/>
-        </w:rPr>
-        <w:t>mẫu</w:t>
-      </w:r>
-      <w:proofErr w:type="spellEnd"/>
-      <w:r>
-        <w:rPr>
-          <w:rFonts w:ascii="Times New Roman" w:hAnsi="Times New Roman" w:cs="Times New Roman"/>
-          <w:sz w:val="18"/>
-          <w:szCs w:val="18"/>
-        </w:rPr>
-        <w:t xml:space="preserve"> </w:t>
-      </w:r>
-      <w:proofErr w:type="spellStart"/>
-      <w:r>
-        <w:rPr>
-          <w:rFonts w:ascii="Times New Roman" w:hAnsi="Times New Roman" w:cs="Times New Roman"/>
-          <w:sz w:val="18"/>
-          <w:szCs w:val="18"/>
-        </w:rPr>
-        <w:t>cần</w:t>
-      </w:r>
-      <w:proofErr w:type="spellEnd"/>
-      <w:r>
-        <w:rPr>
-          <w:rFonts w:ascii="Times New Roman" w:hAnsi="Times New Roman" w:cs="Times New Roman"/>
-          <w:sz w:val="18"/>
-          <w:szCs w:val="18"/>
-        </w:rPr>
-        <w:t xml:space="preserve"> </w:t>
-      </w:r>
-      <w:proofErr w:type="spellStart"/>
-      <w:r>
-        <w:rPr>
-          <w:rFonts w:ascii="Times New Roman" w:hAnsi="Times New Roman" w:cs="Times New Roman"/>
-          <w:sz w:val="18"/>
-          <w:szCs w:val="18"/>
-        </w:rPr>
-        <w:t>thực</w:t>
-      </w:r>
-      <w:proofErr w:type="spellEnd"/>
-      <w:r>
-        <w:rPr>
-          <w:rFonts w:ascii="Times New Roman" w:hAnsi="Times New Roman" w:cs="Times New Roman"/>
-          <w:sz w:val="18"/>
-          <w:szCs w:val="18"/>
-        </w:rPr>
-        <w:t xml:space="preserve"> </w:t>
-      </w:r>
-      <w:proofErr w:type="spellStart"/>
-      <w:r>
-        <w:rPr>
-          <w:rFonts w:ascii="Times New Roman" w:hAnsi="Times New Roman" w:cs="Times New Roman"/>
-          <w:sz w:val="18"/>
-          <w:szCs w:val="18"/>
-        </w:rPr>
-        <w:t>hiện</w:t>
-      </w:r>
-      <w:proofErr w:type="spellEnd"/>
-      <w:r>
-        <w:rPr>
-          <w:rFonts w:ascii="Times New Roman" w:hAnsi="Times New Roman" w:cs="Times New Roman"/>
-          <w:sz w:val="18"/>
-          <w:szCs w:val="18"/>
-        </w:rPr>
-        <w:t xml:space="preserve"> </w:t>
-      </w:r>
-      <w:proofErr w:type="spellStart"/>
-      <w:proofErr w:type="gramStart"/>
-      <w:r>
-        <w:rPr>
-          <w:rFonts w:ascii="Times New Roman" w:hAnsi="Times New Roman" w:cs="Times New Roman"/>
-          <w:sz w:val="18"/>
-          <w:szCs w:val="18"/>
-        </w:rPr>
-        <w:t>theo</w:t>
-      </w:r>
-      <w:proofErr w:type="spellEnd"/>
-      <w:proofErr w:type="gramEnd"/>
-      <w:r>
-        <w:rPr>
-          <w:rFonts w:ascii="Times New Roman" w:hAnsi="Times New Roman" w:cs="Times New Roman"/>
-          <w:sz w:val="18"/>
-          <w:szCs w:val="18"/>
-        </w:rPr>
-        <w:t>:</w:t>
+        <w:t>Các mẫu cần thực hiện theo:</w:t>
       </w:r>
     </w:p>
     <w:p>
@@ -6914,41 +5576,13 @@
           <w:szCs w:val="18"/>
         </w:rPr>
       </w:pPr>
-      <w:proofErr w:type="spellStart"/>
       <w:r>
         <w:rPr>
           <w:rFonts w:ascii="Times New Roman" w:hAnsi="Times New Roman" w:cs="Times New Roman"/>
           <w:sz w:val="18"/>
           <w:szCs w:val="18"/>
         </w:rPr>
-        <w:t>Mô</w:t>
-      </w:r>
-      <w:proofErr w:type="spellEnd"/>
-      <w:r>
-        <w:rPr>
-          <w:rFonts w:ascii="Times New Roman" w:hAnsi="Times New Roman" w:cs="Times New Roman"/>
-          <w:sz w:val="18"/>
-          <w:szCs w:val="18"/>
-        </w:rPr>
-        <w:t xml:space="preserve"> </w:t>
-      </w:r>
-      <w:proofErr w:type="spellStart"/>
-      <w:r>
-        <w:rPr>
-          <w:rFonts w:ascii="Times New Roman" w:hAnsi="Times New Roman" w:cs="Times New Roman"/>
-          <w:sz w:val="18"/>
-          <w:szCs w:val="18"/>
-        </w:rPr>
-        <w:t>tả</w:t>
-      </w:r>
-      <w:proofErr w:type="spellEnd"/>
-      <w:r>
-        <w:rPr>
-          <w:rFonts w:ascii="Times New Roman" w:hAnsi="Times New Roman" w:cs="Times New Roman"/>
-          <w:sz w:val="18"/>
-          <w:szCs w:val="18"/>
-        </w:rPr>
-        <w:t xml:space="preserve"> use case</w:t>
+        <w:t>Mô tả use case</w:t>
       </w:r>
     </w:p>
     <w:tbl>
@@ -6973,41 +5607,13 @@
                 <w:szCs w:val="18"/>
               </w:rPr>
             </w:pPr>
-            <w:proofErr w:type="spellStart"/>
-            <w:r>
-              <w:rPr>
-                <w:rFonts w:ascii="Times New Roman" w:hAnsi="Times New Roman" w:cs="Times New Roman"/>
-                <w:sz w:val="18"/>
-                <w:szCs w:val="18"/>
-              </w:rPr>
-              <w:t>Tóm</w:t>
-            </w:r>
-            <w:proofErr w:type="spellEnd"/>
-            <w:r>
-              <w:rPr>
-                <w:rFonts w:ascii="Times New Roman" w:hAnsi="Times New Roman" w:cs="Times New Roman"/>
-                <w:sz w:val="18"/>
-                <w:szCs w:val="18"/>
-              </w:rPr>
-              <w:t xml:space="preserve"> </w:t>
-            </w:r>
-            <w:proofErr w:type="spellStart"/>
-            <w:r>
-              <w:rPr>
-                <w:rFonts w:ascii="Times New Roman" w:hAnsi="Times New Roman" w:cs="Times New Roman"/>
-                <w:sz w:val="18"/>
-                <w:szCs w:val="18"/>
-              </w:rPr>
-              <w:t>tắt</w:t>
-            </w:r>
-            <w:proofErr w:type="spellEnd"/>
-            <w:r>
-              <w:rPr>
-                <w:rFonts w:ascii="Times New Roman" w:hAnsi="Times New Roman" w:cs="Times New Roman"/>
-                <w:sz w:val="18"/>
-                <w:szCs w:val="18"/>
-              </w:rPr>
-              <w:t>:</w:t>
+            <w:r>
+              <w:rPr>
+                <w:rFonts w:ascii="Times New Roman" w:hAnsi="Times New Roman" w:cs="Times New Roman"/>
+                <w:sz w:val="18"/>
+                <w:szCs w:val="18"/>
+              </w:rPr>
+              <w:t>Tóm tắt:</w:t>
             </w:r>
           </w:p>
         </w:tc>
@@ -7025,77 +5631,13 @@
                 <w:szCs w:val="18"/>
               </w:rPr>
             </w:pPr>
-            <w:proofErr w:type="spellStart"/>
-            <w:r>
-              <w:rPr>
-                <w:rFonts w:ascii="Times New Roman" w:hAnsi="Times New Roman" w:cs="Times New Roman"/>
-                <w:sz w:val="18"/>
-                <w:szCs w:val="18"/>
-              </w:rPr>
-              <w:t>Dòng</w:t>
-            </w:r>
-            <w:proofErr w:type="spellEnd"/>
-            <w:r>
-              <w:rPr>
-                <w:rFonts w:ascii="Times New Roman" w:hAnsi="Times New Roman" w:cs="Times New Roman"/>
-                <w:sz w:val="18"/>
-                <w:szCs w:val="18"/>
-              </w:rPr>
-              <w:t xml:space="preserve"> </w:t>
-            </w:r>
-            <w:proofErr w:type="spellStart"/>
-            <w:r>
-              <w:rPr>
-                <w:rFonts w:ascii="Times New Roman" w:hAnsi="Times New Roman" w:cs="Times New Roman"/>
-                <w:sz w:val="18"/>
-                <w:szCs w:val="18"/>
-              </w:rPr>
-              <w:t>sự</w:t>
-            </w:r>
-            <w:proofErr w:type="spellEnd"/>
-            <w:r>
-              <w:rPr>
-                <w:rFonts w:ascii="Times New Roman" w:hAnsi="Times New Roman" w:cs="Times New Roman"/>
-                <w:sz w:val="18"/>
-                <w:szCs w:val="18"/>
-              </w:rPr>
-              <w:t xml:space="preserve"> </w:t>
-            </w:r>
-            <w:proofErr w:type="spellStart"/>
-            <w:r>
-              <w:rPr>
-                <w:rFonts w:ascii="Times New Roman" w:hAnsi="Times New Roman" w:cs="Times New Roman"/>
-                <w:sz w:val="18"/>
-                <w:szCs w:val="18"/>
-              </w:rPr>
-              <w:t>kiện</w:t>
-            </w:r>
-            <w:proofErr w:type="spellEnd"/>
-            <w:r>
-              <w:rPr>
-                <w:rFonts w:ascii="Times New Roman" w:hAnsi="Times New Roman" w:cs="Times New Roman"/>
-                <w:sz w:val="18"/>
-                <w:szCs w:val="18"/>
-              </w:rPr>
-              <w:t xml:space="preserve"> </w:t>
-            </w:r>
-            <w:proofErr w:type="spellStart"/>
-            <w:r>
-              <w:rPr>
-                <w:rFonts w:ascii="Times New Roman" w:hAnsi="Times New Roman" w:cs="Times New Roman"/>
-                <w:sz w:val="18"/>
-                <w:szCs w:val="18"/>
-              </w:rPr>
-              <w:t>chính</w:t>
-            </w:r>
-            <w:proofErr w:type="spellEnd"/>
-            <w:r>
-              <w:rPr>
-                <w:rFonts w:ascii="Times New Roman" w:hAnsi="Times New Roman" w:cs="Times New Roman"/>
-                <w:sz w:val="18"/>
-                <w:szCs w:val="18"/>
-              </w:rPr>
-              <w:t>:</w:t>
+            <w:r>
+              <w:rPr>
+                <w:rFonts w:ascii="Times New Roman" w:hAnsi="Times New Roman" w:cs="Times New Roman"/>
+                <w:sz w:val="18"/>
+                <w:szCs w:val="18"/>
+              </w:rPr>
+              <w:t>Dòng sự kiện chính:</w:t>
             </w:r>
           </w:p>
         </w:tc>
@@ -7113,77 +5655,13 @@
                 <w:szCs w:val="18"/>
               </w:rPr>
             </w:pPr>
-            <w:proofErr w:type="spellStart"/>
-            <w:r>
-              <w:rPr>
-                <w:rFonts w:ascii="Times New Roman" w:hAnsi="Times New Roman" w:cs="Times New Roman"/>
-                <w:sz w:val="18"/>
-                <w:szCs w:val="18"/>
-              </w:rPr>
-              <w:t>Dòng</w:t>
-            </w:r>
-            <w:proofErr w:type="spellEnd"/>
-            <w:r>
-              <w:rPr>
-                <w:rFonts w:ascii="Times New Roman" w:hAnsi="Times New Roman" w:cs="Times New Roman"/>
-                <w:sz w:val="18"/>
-                <w:szCs w:val="18"/>
-              </w:rPr>
-              <w:t xml:space="preserve"> </w:t>
-            </w:r>
-            <w:proofErr w:type="spellStart"/>
-            <w:r>
-              <w:rPr>
-                <w:rFonts w:ascii="Times New Roman" w:hAnsi="Times New Roman" w:cs="Times New Roman"/>
-                <w:sz w:val="18"/>
-                <w:szCs w:val="18"/>
-              </w:rPr>
-              <w:t>sự</w:t>
-            </w:r>
-            <w:proofErr w:type="spellEnd"/>
-            <w:r>
-              <w:rPr>
-                <w:rFonts w:ascii="Times New Roman" w:hAnsi="Times New Roman" w:cs="Times New Roman"/>
-                <w:sz w:val="18"/>
-                <w:szCs w:val="18"/>
-              </w:rPr>
-              <w:t xml:space="preserve"> </w:t>
-            </w:r>
-            <w:proofErr w:type="spellStart"/>
-            <w:r>
-              <w:rPr>
-                <w:rFonts w:ascii="Times New Roman" w:hAnsi="Times New Roman" w:cs="Times New Roman"/>
-                <w:sz w:val="18"/>
-                <w:szCs w:val="18"/>
-              </w:rPr>
-              <w:t>kiện</w:t>
-            </w:r>
-            <w:proofErr w:type="spellEnd"/>
-            <w:r>
-              <w:rPr>
-                <w:rFonts w:ascii="Times New Roman" w:hAnsi="Times New Roman" w:cs="Times New Roman"/>
-                <w:sz w:val="18"/>
-                <w:szCs w:val="18"/>
-              </w:rPr>
-              <w:t xml:space="preserve"> </w:t>
-            </w:r>
-            <w:proofErr w:type="spellStart"/>
-            <w:r>
-              <w:rPr>
-                <w:rFonts w:ascii="Times New Roman" w:hAnsi="Times New Roman" w:cs="Times New Roman"/>
-                <w:sz w:val="18"/>
-                <w:szCs w:val="18"/>
-              </w:rPr>
-              <w:t>phụ</w:t>
-            </w:r>
-            <w:proofErr w:type="spellEnd"/>
-            <w:r>
-              <w:rPr>
-                <w:rFonts w:ascii="Times New Roman" w:hAnsi="Times New Roman" w:cs="Times New Roman"/>
-                <w:sz w:val="18"/>
-                <w:szCs w:val="18"/>
-              </w:rPr>
-              <w:t>:</w:t>
+            <w:r>
+              <w:rPr>
+                <w:rFonts w:ascii="Times New Roman" w:hAnsi="Times New Roman" w:cs="Times New Roman"/>
+                <w:sz w:val="18"/>
+                <w:szCs w:val="18"/>
+              </w:rPr>
+              <w:t>Dòng sự kiện phụ:</w:t>
             </w:r>
           </w:p>
         </w:tc>
@@ -7201,59 +5679,13 @@
                 <w:szCs w:val="18"/>
               </w:rPr>
             </w:pPr>
-            <w:proofErr w:type="spellStart"/>
-            <w:r>
-              <w:rPr>
-                <w:rFonts w:ascii="Times New Roman" w:hAnsi="Times New Roman" w:cs="Times New Roman"/>
-                <w:sz w:val="18"/>
-                <w:szCs w:val="18"/>
-              </w:rPr>
-              <w:t>Tiền</w:t>
-            </w:r>
-            <w:proofErr w:type="spellEnd"/>
-            <w:r>
-              <w:rPr>
-                <w:rFonts w:ascii="Times New Roman" w:hAnsi="Times New Roman" w:cs="Times New Roman"/>
-                <w:sz w:val="18"/>
-                <w:szCs w:val="18"/>
-              </w:rPr>
-              <w:t xml:space="preserve"> </w:t>
-            </w:r>
-            <w:proofErr w:type="spellStart"/>
-            <w:r>
-              <w:rPr>
-                <w:rFonts w:ascii="Times New Roman" w:hAnsi="Times New Roman" w:cs="Times New Roman"/>
-                <w:sz w:val="18"/>
-                <w:szCs w:val="18"/>
-              </w:rPr>
-              <w:t>điều</w:t>
-            </w:r>
-            <w:proofErr w:type="spellEnd"/>
-            <w:r>
-              <w:rPr>
-                <w:rFonts w:ascii="Times New Roman" w:hAnsi="Times New Roman" w:cs="Times New Roman"/>
-                <w:sz w:val="18"/>
-                <w:szCs w:val="18"/>
-              </w:rPr>
-              <w:t xml:space="preserve"> </w:t>
-            </w:r>
-            <w:proofErr w:type="spellStart"/>
-            <w:r>
-              <w:rPr>
-                <w:rFonts w:ascii="Times New Roman" w:hAnsi="Times New Roman" w:cs="Times New Roman"/>
-                <w:sz w:val="18"/>
-                <w:szCs w:val="18"/>
-              </w:rPr>
-              <w:t>kiện</w:t>
-            </w:r>
-            <w:proofErr w:type="spellEnd"/>
-            <w:r>
-              <w:rPr>
-                <w:rFonts w:ascii="Times New Roman" w:hAnsi="Times New Roman" w:cs="Times New Roman"/>
-                <w:sz w:val="18"/>
-                <w:szCs w:val="18"/>
-              </w:rPr>
-              <w:t>:</w:t>
+            <w:r>
+              <w:rPr>
+                <w:rFonts w:ascii="Times New Roman" w:hAnsi="Times New Roman" w:cs="Times New Roman"/>
+                <w:sz w:val="18"/>
+                <w:szCs w:val="18"/>
+              </w:rPr>
+              <w:t>Tiền điều kiện:</w:t>
             </w:r>
           </w:p>
         </w:tc>
@@ -7271,59 +5703,13 @@
                 <w:szCs w:val="18"/>
               </w:rPr>
             </w:pPr>
-            <w:proofErr w:type="spellStart"/>
-            <w:r>
-              <w:rPr>
-                <w:rFonts w:ascii="Times New Roman" w:hAnsi="Times New Roman" w:cs="Times New Roman"/>
-                <w:sz w:val="18"/>
-                <w:szCs w:val="18"/>
-              </w:rPr>
-              <w:t>Hậu</w:t>
-            </w:r>
-            <w:proofErr w:type="spellEnd"/>
-            <w:r>
-              <w:rPr>
-                <w:rFonts w:ascii="Times New Roman" w:hAnsi="Times New Roman" w:cs="Times New Roman"/>
-                <w:sz w:val="18"/>
-                <w:szCs w:val="18"/>
-              </w:rPr>
-              <w:t xml:space="preserve"> </w:t>
-            </w:r>
-            <w:proofErr w:type="spellStart"/>
-            <w:r>
-              <w:rPr>
-                <w:rFonts w:ascii="Times New Roman" w:hAnsi="Times New Roman" w:cs="Times New Roman"/>
-                <w:sz w:val="18"/>
-                <w:szCs w:val="18"/>
-              </w:rPr>
-              <w:t>điều</w:t>
-            </w:r>
-            <w:proofErr w:type="spellEnd"/>
-            <w:r>
-              <w:rPr>
-                <w:rFonts w:ascii="Times New Roman" w:hAnsi="Times New Roman" w:cs="Times New Roman"/>
-                <w:sz w:val="18"/>
-                <w:szCs w:val="18"/>
-              </w:rPr>
-              <w:t xml:space="preserve"> </w:t>
-            </w:r>
-            <w:proofErr w:type="spellStart"/>
-            <w:r>
-              <w:rPr>
-                <w:rFonts w:ascii="Times New Roman" w:hAnsi="Times New Roman" w:cs="Times New Roman"/>
-                <w:sz w:val="18"/>
-                <w:szCs w:val="18"/>
-              </w:rPr>
-              <w:t>kiện</w:t>
-            </w:r>
-            <w:proofErr w:type="spellEnd"/>
-            <w:r>
-              <w:rPr>
-                <w:rFonts w:ascii="Times New Roman" w:hAnsi="Times New Roman" w:cs="Times New Roman"/>
-                <w:sz w:val="18"/>
-                <w:szCs w:val="18"/>
-              </w:rPr>
-              <w:t>:</w:t>
+            <w:r>
+              <w:rPr>
+                <w:rFonts w:ascii="Times New Roman" w:hAnsi="Times New Roman" w:cs="Times New Roman"/>
+                <w:sz w:val="18"/>
+                <w:szCs w:val="18"/>
+              </w:rPr>
+              <w:t>Hậu điều kiện:</w:t>
             </w:r>
           </w:p>
         </w:tc>
@@ -7374,7 +5760,7 @@
         </w:rPr>
         <w:lastRenderedPageBreak/>
         <w:drawing>
-          <wp:inline distT="0" distB="0" distL="114300" distR="114300">
+          <wp:inline distT="0" distB="0" distL="114300" distR="114300" wp14:anchorId="18AEACA0" wp14:editId="18AEACA1">
             <wp:extent cx="3794760" cy="3022600"/>
             <wp:effectExtent l="0" t="0" r="0" b="10160"/>
             <wp:docPr id="1" name="Picture 1" descr="IMG_256"/>
@@ -7446,151 +5832,7 @@
           <w:sz w:val="28"/>
           <w:szCs w:val="28"/>
         </w:rPr>
-        <w:t>*</w:t>
-      </w:r>
-      <w:proofErr w:type="spellStart"/>
-      <w:r>
-        <w:rPr>
-          <w:rFonts w:ascii="Calibri" w:eastAsia="SimSun" w:hAnsi="Calibri" w:cs="Calibri"/>
-          <w:b/>
-          <w:bCs/>
-          <w:color w:val="000000"/>
-          <w:sz w:val="28"/>
-          <w:szCs w:val="28"/>
-        </w:rPr>
-        <w:t>Các</w:t>
-      </w:r>
-      <w:proofErr w:type="spellEnd"/>
-      <w:r>
-        <w:rPr>
-          <w:rFonts w:ascii="Calibri" w:eastAsia="SimSun" w:hAnsi="Calibri" w:cs="Calibri"/>
-          <w:b/>
-          <w:bCs/>
-          <w:color w:val="000000"/>
-          <w:sz w:val="28"/>
-          <w:szCs w:val="28"/>
-        </w:rPr>
-        <w:t xml:space="preserve"> </w:t>
-      </w:r>
-      <w:proofErr w:type="spellStart"/>
-      <w:r>
-        <w:rPr>
-          <w:rFonts w:ascii="Calibri" w:eastAsia="SimSun" w:hAnsi="Calibri" w:cs="Calibri"/>
-          <w:b/>
-          <w:bCs/>
-          <w:color w:val="000000"/>
-          <w:sz w:val="28"/>
-          <w:szCs w:val="28"/>
-        </w:rPr>
-        <w:t>phần</w:t>
-      </w:r>
-      <w:proofErr w:type="spellEnd"/>
-      <w:r>
-        <w:rPr>
-          <w:rFonts w:ascii="Calibri" w:eastAsia="SimSun" w:hAnsi="Calibri" w:cs="Calibri"/>
-          <w:b/>
-          <w:bCs/>
-          <w:color w:val="000000"/>
-          <w:sz w:val="28"/>
-          <w:szCs w:val="28"/>
-        </w:rPr>
-        <w:t xml:space="preserve"> </w:t>
-      </w:r>
-      <w:proofErr w:type="spellStart"/>
-      <w:r>
-        <w:rPr>
-          <w:rFonts w:ascii="Calibri" w:eastAsia="SimSun" w:hAnsi="Calibri" w:cs="Calibri"/>
-          <w:b/>
-          <w:bCs/>
-          <w:color w:val="000000"/>
-          <w:sz w:val="28"/>
-          <w:szCs w:val="28"/>
-        </w:rPr>
-        <w:t>trong</w:t>
-      </w:r>
-      <w:proofErr w:type="spellEnd"/>
-      <w:r>
-        <w:rPr>
-          <w:rFonts w:ascii="Calibri" w:eastAsia="SimSun" w:hAnsi="Calibri" w:cs="Calibri"/>
-          <w:b/>
-          <w:bCs/>
-          <w:color w:val="000000"/>
-          <w:sz w:val="28"/>
-          <w:szCs w:val="28"/>
-        </w:rPr>
-        <w:t xml:space="preserve"> </w:t>
-      </w:r>
-      <w:proofErr w:type="spellStart"/>
-      <w:r>
-        <w:rPr>
-          <w:rFonts w:ascii="Calibri" w:eastAsia="SimSun" w:hAnsi="Calibri" w:cs="Calibri"/>
-          <w:b/>
-          <w:bCs/>
-          <w:color w:val="000000"/>
-          <w:sz w:val="28"/>
-          <w:szCs w:val="28"/>
-        </w:rPr>
-        <w:t>Quyển</w:t>
-      </w:r>
-      <w:proofErr w:type="spellEnd"/>
-      <w:r>
-        <w:rPr>
-          <w:rFonts w:ascii="Calibri" w:eastAsia="SimSun" w:hAnsi="Calibri" w:cs="Calibri"/>
-          <w:b/>
-          <w:bCs/>
-          <w:color w:val="000000"/>
-          <w:sz w:val="28"/>
-          <w:szCs w:val="28"/>
-        </w:rPr>
-        <w:t xml:space="preserve"> </w:t>
-      </w:r>
-      <w:proofErr w:type="spellStart"/>
-      <w:r>
-        <w:rPr>
-          <w:rFonts w:ascii="Calibri" w:eastAsia="SimSun" w:hAnsi="Calibri" w:cs="Calibri"/>
-          <w:b/>
-          <w:bCs/>
-          <w:color w:val="000000"/>
-          <w:sz w:val="28"/>
-          <w:szCs w:val="28"/>
-        </w:rPr>
-        <w:t>báo</w:t>
-      </w:r>
-      <w:proofErr w:type="spellEnd"/>
-      <w:r>
-        <w:rPr>
-          <w:rFonts w:ascii="Calibri" w:eastAsia="SimSun" w:hAnsi="Calibri" w:cs="Calibri"/>
-          <w:b/>
-          <w:bCs/>
-          <w:color w:val="000000"/>
-          <w:sz w:val="28"/>
-          <w:szCs w:val="28"/>
-        </w:rPr>
-        <w:t xml:space="preserve"> </w:t>
-      </w:r>
-      <w:proofErr w:type="spellStart"/>
-      <w:r>
-        <w:rPr>
-          <w:rFonts w:ascii="Calibri" w:eastAsia="SimSun" w:hAnsi="Calibri" w:cs="Calibri"/>
-          <w:b/>
-          <w:bCs/>
-          <w:color w:val="000000"/>
-          <w:sz w:val="28"/>
-          <w:szCs w:val="28"/>
-        </w:rPr>
-        <w:t>cáo</w:t>
-      </w:r>
-      <w:proofErr w:type="spellEnd"/>
-      <w:r>
-        <w:rPr>
-          <w:rFonts w:ascii="Calibri" w:eastAsia="SimSun" w:hAnsi="Calibri" w:cs="Calibri"/>
-          <w:b/>
-          <w:bCs/>
-          <w:color w:val="000000"/>
-          <w:sz w:val="28"/>
-          <w:szCs w:val="28"/>
-        </w:rPr>
-        <w:t>:</w:t>
+        <w:t>*Các phần trong Quyển báo cáo:</w:t>
       </w:r>
     </w:p>
     <w:tbl>
@@ -7617,52 +5859,14 @@
                 <w:szCs w:val="32"/>
               </w:rPr>
             </w:pPr>
-            <w:proofErr w:type="spellStart"/>
-            <w:r>
-              <w:rPr>
-                <w:rFonts w:ascii="Times New Roman" w:hAnsi="Times New Roman" w:cs="Times New Roman"/>
-                <w:sz w:val="32"/>
-                <w:szCs w:val="32"/>
-              </w:rPr>
-              <w:t>Lời</w:t>
-            </w:r>
-            <w:proofErr w:type="spellEnd"/>
-            <w:r>
-              <w:rPr>
-                <w:rFonts w:ascii="Times New Roman" w:hAnsi="Times New Roman" w:cs="Times New Roman"/>
-                <w:sz w:val="32"/>
-                <w:szCs w:val="32"/>
-              </w:rPr>
-              <w:t xml:space="preserve"> </w:t>
-            </w:r>
-            <w:proofErr w:type="spellStart"/>
-            <w:r>
-              <w:rPr>
-                <w:rFonts w:ascii="Times New Roman" w:hAnsi="Times New Roman" w:cs="Times New Roman"/>
-                <w:sz w:val="32"/>
-                <w:szCs w:val="32"/>
-              </w:rPr>
-              <w:t>mở</w:t>
-            </w:r>
-            <w:proofErr w:type="spellEnd"/>
-            <w:r>
-              <w:rPr>
-                <w:rFonts w:ascii="Times New Roman" w:hAnsi="Times New Roman" w:cs="Times New Roman"/>
-                <w:sz w:val="32"/>
-                <w:szCs w:val="32"/>
-              </w:rPr>
-              <w:t xml:space="preserve"> </w:t>
-            </w:r>
-            <w:proofErr w:type="spellStart"/>
-            <w:r>
-              <w:rPr>
-                <w:rFonts w:ascii="Times New Roman" w:hAnsi="Times New Roman" w:cs="Times New Roman"/>
-                <w:sz w:val="32"/>
-                <w:szCs w:val="32"/>
-              </w:rPr>
-              <w:t>đầu</w:t>
-            </w:r>
-            <w:proofErr w:type="spellEnd"/>
+            <w:r>
+              <w:rPr>
+                <w:rFonts w:ascii="Times New Roman" w:hAnsi="Times New Roman" w:cs="Times New Roman"/>
+                <w:sz w:val="32"/>
+                <w:szCs w:val="32"/>
+              </w:rPr>
+              <w:t>Lời mở đầu</w:t>
+            </w:r>
           </w:p>
         </w:tc>
         <w:tc>
@@ -7677,7 +5881,6 @@
                 <w:szCs w:val="32"/>
               </w:rPr>
             </w:pPr>
-            <w:proofErr w:type="spellStart"/>
             <w:r>
               <w:rPr>
                 <w:rFonts w:ascii="Times New Roman" w:hAnsi="Times New Roman" w:cs="Times New Roman"/>
@@ -7686,7 +5889,6 @@
               </w:rPr>
               <w:t>Tuyền</w:t>
             </w:r>
-            <w:proofErr w:type="spellEnd"/>
           </w:p>
         </w:tc>
         <w:tc>
@@ -7717,167 +5919,13 @@
                 <w:szCs w:val="32"/>
               </w:rPr>
             </w:pPr>
-            <w:proofErr w:type="spellStart"/>
-            <w:r>
-              <w:rPr>
-                <w:rFonts w:ascii="Times New Roman" w:hAnsi="Times New Roman" w:cs="Times New Roman"/>
-                <w:sz w:val="32"/>
-                <w:szCs w:val="32"/>
-              </w:rPr>
-              <w:t>Mô</w:t>
-            </w:r>
-            <w:proofErr w:type="spellEnd"/>
-            <w:r>
-              <w:rPr>
-                <w:rFonts w:ascii="Times New Roman" w:hAnsi="Times New Roman" w:cs="Times New Roman"/>
-                <w:sz w:val="32"/>
-                <w:szCs w:val="32"/>
-              </w:rPr>
-              <w:t xml:space="preserve"> </w:t>
-            </w:r>
-            <w:proofErr w:type="spellStart"/>
-            <w:r>
-              <w:rPr>
-                <w:rFonts w:ascii="Times New Roman" w:hAnsi="Times New Roman" w:cs="Times New Roman"/>
-                <w:sz w:val="32"/>
-                <w:szCs w:val="32"/>
-              </w:rPr>
-              <w:t>tả</w:t>
-            </w:r>
-            <w:proofErr w:type="spellEnd"/>
-            <w:r>
-              <w:rPr>
-                <w:rFonts w:ascii="Times New Roman" w:hAnsi="Times New Roman" w:cs="Times New Roman"/>
-                <w:sz w:val="32"/>
-                <w:szCs w:val="32"/>
-              </w:rPr>
-              <w:t xml:space="preserve"> </w:t>
-            </w:r>
-            <w:proofErr w:type="spellStart"/>
-            <w:r>
-              <w:rPr>
-                <w:rFonts w:ascii="Times New Roman" w:hAnsi="Times New Roman" w:cs="Times New Roman"/>
-                <w:sz w:val="32"/>
-                <w:szCs w:val="32"/>
-              </w:rPr>
-              <w:t>yêu</w:t>
-            </w:r>
-            <w:proofErr w:type="spellEnd"/>
-            <w:r>
-              <w:rPr>
-                <w:rFonts w:ascii="Times New Roman" w:hAnsi="Times New Roman" w:cs="Times New Roman"/>
-                <w:sz w:val="32"/>
-                <w:szCs w:val="32"/>
-              </w:rPr>
-              <w:t xml:space="preserve"> </w:t>
-            </w:r>
-            <w:proofErr w:type="spellStart"/>
-            <w:r>
-              <w:rPr>
-                <w:rFonts w:ascii="Times New Roman" w:hAnsi="Times New Roman" w:cs="Times New Roman"/>
-                <w:sz w:val="32"/>
-                <w:szCs w:val="32"/>
-              </w:rPr>
-              <w:t>cầu</w:t>
-            </w:r>
-            <w:proofErr w:type="spellEnd"/>
-            <w:r>
-              <w:rPr>
-                <w:rFonts w:ascii="Times New Roman" w:hAnsi="Times New Roman" w:cs="Times New Roman"/>
-                <w:sz w:val="32"/>
-                <w:szCs w:val="32"/>
-              </w:rPr>
-              <w:t xml:space="preserve">, </w:t>
-            </w:r>
-            <w:proofErr w:type="spellStart"/>
-            <w:r>
-              <w:rPr>
-                <w:rFonts w:ascii="Times New Roman" w:hAnsi="Times New Roman" w:cs="Times New Roman"/>
-                <w:sz w:val="32"/>
-                <w:szCs w:val="32"/>
-              </w:rPr>
-              <w:t>mục</w:t>
-            </w:r>
-            <w:proofErr w:type="spellEnd"/>
-            <w:r>
-              <w:rPr>
-                <w:rFonts w:ascii="Times New Roman" w:hAnsi="Times New Roman" w:cs="Times New Roman"/>
-                <w:sz w:val="32"/>
-                <w:szCs w:val="32"/>
-              </w:rPr>
-              <w:t xml:space="preserve"> </w:t>
-            </w:r>
-            <w:proofErr w:type="spellStart"/>
-            <w:r>
-              <w:rPr>
-                <w:rFonts w:ascii="Times New Roman" w:hAnsi="Times New Roman" w:cs="Times New Roman"/>
-                <w:sz w:val="32"/>
-                <w:szCs w:val="32"/>
-              </w:rPr>
-              <w:t>tiêu</w:t>
-            </w:r>
-            <w:proofErr w:type="spellEnd"/>
-            <w:r>
-              <w:rPr>
-                <w:rFonts w:ascii="Times New Roman" w:hAnsi="Times New Roman" w:cs="Times New Roman"/>
-                <w:sz w:val="32"/>
-                <w:szCs w:val="32"/>
-              </w:rPr>
-              <w:t xml:space="preserve"> </w:t>
-            </w:r>
-            <w:proofErr w:type="spellStart"/>
-            <w:r>
-              <w:rPr>
-                <w:rFonts w:ascii="Times New Roman" w:hAnsi="Times New Roman" w:cs="Times New Roman"/>
-                <w:sz w:val="32"/>
-                <w:szCs w:val="32"/>
-              </w:rPr>
-              <w:t>của</w:t>
-            </w:r>
-            <w:proofErr w:type="spellEnd"/>
-            <w:r>
-              <w:rPr>
-                <w:rFonts w:ascii="Times New Roman" w:hAnsi="Times New Roman" w:cs="Times New Roman"/>
-                <w:sz w:val="32"/>
-                <w:szCs w:val="32"/>
-              </w:rPr>
-              <w:t xml:space="preserve"> </w:t>
-            </w:r>
-            <w:proofErr w:type="spellStart"/>
-            <w:r>
-              <w:rPr>
-                <w:rFonts w:ascii="Times New Roman" w:hAnsi="Times New Roman" w:cs="Times New Roman"/>
-                <w:sz w:val="32"/>
-                <w:szCs w:val="32"/>
-              </w:rPr>
-              <w:t>Đồ</w:t>
-            </w:r>
-            <w:proofErr w:type="spellEnd"/>
-            <w:r>
-              <w:rPr>
-                <w:rFonts w:ascii="Times New Roman" w:hAnsi="Times New Roman" w:cs="Times New Roman"/>
-                <w:sz w:val="32"/>
-                <w:szCs w:val="32"/>
-              </w:rPr>
-              <w:t xml:space="preserve"> </w:t>
-            </w:r>
-            <w:proofErr w:type="spellStart"/>
-            <w:r>
-              <w:rPr>
-                <w:rFonts w:ascii="Times New Roman" w:hAnsi="Times New Roman" w:cs="Times New Roman"/>
-                <w:sz w:val="32"/>
-                <w:szCs w:val="32"/>
-              </w:rPr>
-              <w:t>án</w:t>
-            </w:r>
-            <w:proofErr w:type="spellEnd"/>
-            <w:r>
-              <w:rPr>
-                <w:rFonts w:ascii="Times New Roman" w:hAnsi="Times New Roman" w:cs="Times New Roman"/>
-                <w:sz w:val="32"/>
-                <w:szCs w:val="32"/>
-              </w:rPr>
-              <w:t xml:space="preserve"> CNPM</w:t>
+            <w:r>
+              <w:rPr>
+                <w:rFonts w:ascii="Times New Roman" w:hAnsi="Times New Roman" w:cs="Times New Roman"/>
+                <w:sz w:val="32"/>
+                <w:szCs w:val="32"/>
+              </w:rPr>
+              <w:t>Mô tả yêu cầu, mục tiêu của Đồ án CNPM</w:t>
             </w:r>
           </w:p>
         </w:tc>
@@ -7893,7 +5941,6 @@
                 <w:szCs w:val="32"/>
               </w:rPr>
             </w:pPr>
-            <w:proofErr w:type="spellStart"/>
             <w:r>
               <w:rPr>
                 <w:rFonts w:ascii="Times New Roman" w:hAnsi="Times New Roman" w:cs="Times New Roman"/>
@@ -7902,7 +5949,6 @@
               </w:rPr>
               <w:t>Trường</w:t>
             </w:r>
-            <w:proofErr w:type="spellEnd"/>
           </w:p>
         </w:tc>
         <w:tc>
@@ -7933,7 +5979,6 @@
                 <w:szCs w:val="32"/>
               </w:rPr>
             </w:pPr>
-            <w:proofErr w:type="spellStart"/>
             <w:r>
               <w:rPr>
                 <w:rFonts w:ascii="Times New Roman" w:hAnsi="Times New Roman" w:cs="Times New Roman"/>
@@ -7942,128 +5987,7 @@
                 <w:sz w:val="32"/>
                 <w:szCs w:val="32"/>
               </w:rPr>
-              <w:t>Chương</w:t>
-            </w:r>
-            <w:proofErr w:type="spellEnd"/>
-            <w:r>
-              <w:rPr>
-                <w:rFonts w:ascii="Times New Roman" w:hAnsi="Times New Roman" w:cs="Times New Roman"/>
-                <w:b/>
-                <w:bCs/>
-                <w:sz w:val="32"/>
-                <w:szCs w:val="32"/>
-              </w:rPr>
-              <w:t xml:space="preserve"> 1</w:t>
-            </w:r>
-            <w:proofErr w:type="gramStart"/>
-            <w:r>
-              <w:rPr>
-                <w:rFonts w:ascii="Times New Roman" w:hAnsi="Times New Roman" w:cs="Times New Roman"/>
-                <w:b/>
-                <w:bCs/>
-                <w:sz w:val="32"/>
-                <w:szCs w:val="32"/>
-              </w:rPr>
-              <w:t>:Tổng</w:t>
-            </w:r>
-            <w:proofErr w:type="gramEnd"/>
-            <w:r>
-              <w:rPr>
-                <w:rFonts w:ascii="Times New Roman" w:hAnsi="Times New Roman" w:cs="Times New Roman"/>
-                <w:b/>
-                <w:bCs/>
-                <w:sz w:val="32"/>
-                <w:szCs w:val="32"/>
-              </w:rPr>
-              <w:t xml:space="preserve"> </w:t>
-            </w:r>
-            <w:proofErr w:type="spellStart"/>
-            <w:r>
-              <w:rPr>
-                <w:rFonts w:ascii="Times New Roman" w:hAnsi="Times New Roman" w:cs="Times New Roman"/>
-                <w:b/>
-                <w:bCs/>
-                <w:sz w:val="32"/>
-                <w:szCs w:val="32"/>
-              </w:rPr>
-              <w:t>quang</w:t>
-            </w:r>
-            <w:proofErr w:type="spellEnd"/>
-            <w:r>
-              <w:rPr>
-                <w:rFonts w:ascii="Times New Roman" w:hAnsi="Times New Roman" w:cs="Times New Roman"/>
-                <w:b/>
-                <w:bCs/>
-                <w:sz w:val="32"/>
-                <w:szCs w:val="32"/>
-              </w:rPr>
-              <w:t xml:space="preserve"> </w:t>
-            </w:r>
-            <w:proofErr w:type="spellStart"/>
-            <w:r>
-              <w:rPr>
-                <w:rFonts w:ascii="Times New Roman" w:hAnsi="Times New Roman" w:cs="Times New Roman"/>
-                <w:b/>
-                <w:bCs/>
-                <w:sz w:val="32"/>
-                <w:szCs w:val="32"/>
-              </w:rPr>
-              <w:t>về</w:t>
-            </w:r>
-            <w:proofErr w:type="spellEnd"/>
-            <w:r>
-              <w:rPr>
-                <w:rFonts w:ascii="Times New Roman" w:hAnsi="Times New Roman" w:cs="Times New Roman"/>
-                <w:b/>
-                <w:bCs/>
-                <w:sz w:val="32"/>
-                <w:szCs w:val="32"/>
-              </w:rPr>
-              <w:t xml:space="preserve"> </w:t>
-            </w:r>
-            <w:proofErr w:type="spellStart"/>
-            <w:r>
-              <w:rPr>
-                <w:rFonts w:ascii="Times New Roman" w:hAnsi="Times New Roman" w:cs="Times New Roman"/>
-                <w:b/>
-                <w:bCs/>
-                <w:sz w:val="32"/>
-                <w:szCs w:val="32"/>
-              </w:rPr>
-              <w:t>đề</w:t>
-            </w:r>
-            <w:proofErr w:type="spellEnd"/>
-            <w:r>
-              <w:rPr>
-                <w:rFonts w:ascii="Times New Roman" w:hAnsi="Times New Roman" w:cs="Times New Roman"/>
-                <w:b/>
-                <w:bCs/>
-                <w:sz w:val="32"/>
-                <w:szCs w:val="32"/>
-              </w:rPr>
-              <w:t xml:space="preserve"> </w:t>
-            </w:r>
-            <w:proofErr w:type="spellStart"/>
-            <w:r>
-              <w:rPr>
-                <w:rFonts w:ascii="Times New Roman" w:hAnsi="Times New Roman" w:cs="Times New Roman"/>
-                <w:b/>
-                <w:bCs/>
-                <w:sz w:val="32"/>
-                <w:szCs w:val="32"/>
-              </w:rPr>
-              <w:t>tài</w:t>
-            </w:r>
-            <w:proofErr w:type="spellEnd"/>
-            <w:r>
-              <w:rPr>
-                <w:rFonts w:ascii="Times New Roman" w:hAnsi="Times New Roman" w:cs="Times New Roman"/>
-                <w:b/>
-                <w:bCs/>
-                <w:sz w:val="32"/>
-                <w:szCs w:val="32"/>
-              </w:rPr>
-              <w:t>.</w:t>
+              <w:t>Chương 1:Tổng quang về đề tài.</w:t>
             </w:r>
           </w:p>
         </w:tc>
@@ -8115,61 +6039,7 @@
                 <w:sz w:val="32"/>
                 <w:szCs w:val="32"/>
               </w:rPr>
-              <w:t xml:space="preserve">1/ </w:t>
-            </w:r>
-            <w:proofErr w:type="spellStart"/>
-            <w:r>
-              <w:rPr>
-                <w:rFonts w:ascii="Times New Roman" w:hAnsi="Times New Roman" w:cs="Times New Roman"/>
-                <w:sz w:val="32"/>
-                <w:szCs w:val="32"/>
-              </w:rPr>
-              <w:t>Tên</w:t>
-            </w:r>
-            <w:proofErr w:type="spellEnd"/>
-            <w:r>
-              <w:rPr>
-                <w:rFonts w:ascii="Times New Roman" w:hAnsi="Times New Roman" w:cs="Times New Roman"/>
-                <w:sz w:val="32"/>
-                <w:szCs w:val="32"/>
-              </w:rPr>
-              <w:t xml:space="preserve"> </w:t>
-            </w:r>
-            <w:proofErr w:type="spellStart"/>
-            <w:r>
-              <w:rPr>
-                <w:rFonts w:ascii="Times New Roman" w:hAnsi="Times New Roman" w:cs="Times New Roman"/>
-                <w:sz w:val="32"/>
-                <w:szCs w:val="32"/>
-              </w:rPr>
-              <w:t>đề</w:t>
-            </w:r>
-            <w:proofErr w:type="spellEnd"/>
-            <w:r>
-              <w:rPr>
-                <w:rFonts w:ascii="Times New Roman" w:hAnsi="Times New Roman" w:cs="Times New Roman"/>
-                <w:sz w:val="32"/>
-                <w:szCs w:val="32"/>
-              </w:rPr>
-              <w:t xml:space="preserve"> </w:t>
-            </w:r>
-            <w:proofErr w:type="spellStart"/>
-            <w:r>
-              <w:rPr>
-                <w:rFonts w:ascii="Times New Roman" w:hAnsi="Times New Roman" w:cs="Times New Roman"/>
-                <w:sz w:val="32"/>
-                <w:szCs w:val="32"/>
-              </w:rPr>
-              <w:t>tài</w:t>
-            </w:r>
-            <w:proofErr w:type="spellEnd"/>
-            <w:r>
-              <w:rPr>
-                <w:rFonts w:ascii="Times New Roman" w:hAnsi="Times New Roman" w:cs="Times New Roman"/>
-                <w:sz w:val="32"/>
-                <w:szCs w:val="32"/>
-              </w:rPr>
-              <w:t>.</w:t>
+              <w:t>1/ Tên đề tài.</w:t>
             </w:r>
           </w:p>
         </w:tc>
@@ -8221,72 +6091,8 @@
                 <w:sz w:val="32"/>
                 <w:szCs w:val="32"/>
               </w:rPr>
-              <w:t xml:space="preserve">2/ </w:t>
-            </w:r>
-            <w:proofErr w:type="spellStart"/>
-            <w:r>
-              <w:rPr>
-                <w:rFonts w:ascii="Times New Roman" w:hAnsi="Times New Roman" w:cs="Times New Roman"/>
-                <w:sz w:val="32"/>
-                <w:szCs w:val="32"/>
-              </w:rPr>
-              <w:t>Lý</w:t>
-            </w:r>
-            <w:proofErr w:type="spellEnd"/>
-            <w:r>
-              <w:rPr>
-                <w:rFonts w:ascii="Times New Roman" w:hAnsi="Times New Roman" w:cs="Times New Roman"/>
-                <w:sz w:val="32"/>
-                <w:szCs w:val="32"/>
-              </w:rPr>
-              <w:t xml:space="preserve"> do </w:t>
-            </w:r>
-            <w:proofErr w:type="spellStart"/>
-            <w:r>
-              <w:rPr>
-                <w:rFonts w:ascii="Times New Roman" w:hAnsi="Times New Roman" w:cs="Times New Roman"/>
-                <w:sz w:val="32"/>
-                <w:szCs w:val="32"/>
-              </w:rPr>
-              <w:t>chọn</w:t>
-            </w:r>
-            <w:proofErr w:type="spellEnd"/>
-            <w:r>
-              <w:rPr>
-                <w:rFonts w:ascii="Times New Roman" w:hAnsi="Times New Roman" w:cs="Times New Roman"/>
-                <w:sz w:val="32"/>
-                <w:szCs w:val="32"/>
-              </w:rPr>
-              <w:t xml:space="preserve"> </w:t>
-            </w:r>
-            <w:proofErr w:type="spellStart"/>
-            <w:r>
-              <w:rPr>
-                <w:rFonts w:ascii="Times New Roman" w:hAnsi="Times New Roman" w:cs="Times New Roman"/>
-                <w:sz w:val="32"/>
-                <w:szCs w:val="32"/>
-              </w:rPr>
-              <w:t>đề</w:t>
-            </w:r>
-            <w:proofErr w:type="spellEnd"/>
-            <w:r>
-              <w:rPr>
-                <w:rFonts w:ascii="Times New Roman" w:hAnsi="Times New Roman" w:cs="Times New Roman"/>
-                <w:sz w:val="32"/>
-                <w:szCs w:val="32"/>
-              </w:rPr>
-              <w:t xml:space="preserve"> </w:t>
-            </w:r>
-            <w:proofErr w:type="spellStart"/>
-            <w:r>
-              <w:rPr>
-                <w:rFonts w:ascii="Times New Roman" w:hAnsi="Times New Roman" w:cs="Times New Roman"/>
-                <w:sz w:val="32"/>
-                <w:szCs w:val="32"/>
-              </w:rPr>
-              <w:t>tài</w:t>
-            </w:r>
-            <w:proofErr w:type="spellEnd"/>
+              <w:t>2/ Lý do chọn đề tài</w:t>
+            </w:r>
           </w:p>
         </w:tc>
         <w:tc>
@@ -8301,7 +6107,6 @@
                 <w:szCs w:val="32"/>
               </w:rPr>
             </w:pPr>
-            <w:proofErr w:type="spellStart"/>
             <w:r>
               <w:rPr>
                 <w:rFonts w:ascii="Times New Roman" w:hAnsi="Times New Roman" w:cs="Times New Roman"/>
@@ -8310,7 +6115,6 @@
               </w:rPr>
               <w:t>Trân</w:t>
             </w:r>
-            <w:proofErr w:type="spellEnd"/>
           </w:p>
         </w:tc>
         <w:tc>
@@ -8348,90 +6152,8 @@
                 <w:szCs w:val="32"/>
               </w:rPr>
               <w:lastRenderedPageBreak/>
-              <w:t xml:space="preserve">3/ </w:t>
-            </w:r>
-            <w:proofErr w:type="spellStart"/>
-            <w:r>
-              <w:rPr>
-                <w:rFonts w:ascii="Times New Roman" w:hAnsi="Times New Roman" w:cs="Times New Roman"/>
-                <w:sz w:val="32"/>
-                <w:szCs w:val="32"/>
-              </w:rPr>
-              <w:t>Mục</w:t>
-            </w:r>
-            <w:proofErr w:type="spellEnd"/>
-            <w:r>
-              <w:rPr>
-                <w:rFonts w:ascii="Times New Roman" w:hAnsi="Times New Roman" w:cs="Times New Roman"/>
-                <w:sz w:val="32"/>
-                <w:szCs w:val="32"/>
-              </w:rPr>
-              <w:t xml:space="preserve"> </w:t>
-            </w:r>
-            <w:proofErr w:type="spellStart"/>
-            <w:r>
-              <w:rPr>
-                <w:rFonts w:ascii="Times New Roman" w:hAnsi="Times New Roman" w:cs="Times New Roman"/>
-                <w:sz w:val="32"/>
-                <w:szCs w:val="32"/>
-              </w:rPr>
-              <w:t>tiêu</w:t>
-            </w:r>
-            <w:proofErr w:type="spellEnd"/>
-            <w:r>
-              <w:rPr>
-                <w:rFonts w:ascii="Times New Roman" w:hAnsi="Times New Roman" w:cs="Times New Roman"/>
-                <w:sz w:val="32"/>
-                <w:szCs w:val="32"/>
-              </w:rPr>
-              <w:t xml:space="preserve"> </w:t>
-            </w:r>
-            <w:proofErr w:type="spellStart"/>
-            <w:r>
-              <w:rPr>
-                <w:rFonts w:ascii="Times New Roman" w:hAnsi="Times New Roman" w:cs="Times New Roman"/>
-                <w:sz w:val="32"/>
-                <w:szCs w:val="32"/>
-              </w:rPr>
-              <w:t>của</w:t>
-            </w:r>
-            <w:proofErr w:type="spellEnd"/>
-            <w:r>
-              <w:rPr>
-                <w:rFonts w:ascii="Times New Roman" w:hAnsi="Times New Roman" w:cs="Times New Roman"/>
-                <w:sz w:val="32"/>
-                <w:szCs w:val="32"/>
-              </w:rPr>
-              <w:t xml:space="preserve"> </w:t>
-            </w:r>
-            <w:proofErr w:type="spellStart"/>
-            <w:r>
-              <w:rPr>
-                <w:rFonts w:ascii="Times New Roman" w:hAnsi="Times New Roman" w:cs="Times New Roman"/>
-                <w:sz w:val="32"/>
-                <w:szCs w:val="32"/>
-              </w:rPr>
-              <w:t>đề</w:t>
-            </w:r>
-            <w:proofErr w:type="spellEnd"/>
-            <w:r>
-              <w:rPr>
-                <w:rFonts w:ascii="Times New Roman" w:hAnsi="Times New Roman" w:cs="Times New Roman"/>
-                <w:sz w:val="32"/>
-                <w:szCs w:val="32"/>
-              </w:rPr>
-              <w:t xml:space="preserve"> </w:t>
-            </w:r>
-            <w:proofErr w:type="spellStart"/>
-            <w:r>
-              <w:rPr>
-                <w:rFonts w:ascii="Times New Roman" w:hAnsi="Times New Roman" w:cs="Times New Roman"/>
-                <w:sz w:val="32"/>
-                <w:szCs w:val="32"/>
-              </w:rPr>
-              <w:t>tài</w:t>
-            </w:r>
-            <w:proofErr w:type="spellEnd"/>
+              <w:t>3/ Mục tiêu của đề tài</w:t>
+            </w:r>
           </w:p>
         </w:tc>
         <w:tc>
@@ -8446,7 +6168,6 @@
                 <w:szCs w:val="32"/>
               </w:rPr>
             </w:pPr>
-            <w:proofErr w:type="spellStart"/>
             <w:r>
               <w:rPr>
                 <w:rFonts w:ascii="Times New Roman" w:hAnsi="Times New Roman" w:cs="Times New Roman"/>
@@ -8455,7 +6176,6 @@
               </w:rPr>
               <w:t>Vũ</w:t>
             </w:r>
-            <w:proofErr w:type="spellEnd"/>
           </w:p>
         </w:tc>
         <w:tc>
@@ -8495,302 +6215,58 @@
                 <w:sz w:val="32"/>
                 <w:szCs w:val="32"/>
               </w:rPr>
-              <w:t xml:space="preserve">4/ </w:t>
-            </w:r>
-            <w:proofErr w:type="spellStart"/>
-            <w:r>
-              <w:rPr>
-                <w:rFonts w:ascii="Times New Roman" w:hAnsi="Times New Roman" w:cs="Times New Roman"/>
-                <w:sz w:val="32"/>
-                <w:szCs w:val="32"/>
-              </w:rPr>
-              <w:t>Phạm</w:t>
-            </w:r>
-            <w:proofErr w:type="spellEnd"/>
-            <w:r>
-              <w:rPr>
-                <w:rFonts w:ascii="Times New Roman" w:hAnsi="Times New Roman" w:cs="Times New Roman"/>
-                <w:sz w:val="32"/>
-                <w:szCs w:val="32"/>
-              </w:rPr>
-              <w:t xml:space="preserve"> vi </w:t>
-            </w:r>
-            <w:proofErr w:type="spellStart"/>
-            <w:r>
-              <w:rPr>
-                <w:rFonts w:ascii="Times New Roman" w:hAnsi="Times New Roman" w:cs="Times New Roman"/>
-                <w:sz w:val="32"/>
-                <w:szCs w:val="32"/>
-              </w:rPr>
-              <w:t>của</w:t>
-            </w:r>
-            <w:proofErr w:type="spellEnd"/>
-            <w:r>
-              <w:rPr>
-                <w:rFonts w:ascii="Times New Roman" w:hAnsi="Times New Roman" w:cs="Times New Roman"/>
-                <w:sz w:val="32"/>
-                <w:szCs w:val="32"/>
-              </w:rPr>
-              <w:t xml:space="preserve"> </w:t>
-            </w:r>
-            <w:proofErr w:type="spellStart"/>
-            <w:r>
-              <w:rPr>
-                <w:rFonts w:ascii="Times New Roman" w:hAnsi="Times New Roman" w:cs="Times New Roman"/>
-                <w:sz w:val="32"/>
-                <w:szCs w:val="32"/>
-              </w:rPr>
-              <w:t>đề</w:t>
-            </w:r>
-            <w:proofErr w:type="spellEnd"/>
-            <w:r>
-              <w:rPr>
-                <w:rFonts w:ascii="Times New Roman" w:hAnsi="Times New Roman" w:cs="Times New Roman"/>
-                <w:sz w:val="32"/>
-                <w:szCs w:val="32"/>
-              </w:rPr>
-              <w:t xml:space="preserve"> </w:t>
-            </w:r>
-            <w:proofErr w:type="spellStart"/>
-            <w:r>
-              <w:rPr>
-                <w:rFonts w:ascii="Times New Roman" w:hAnsi="Times New Roman" w:cs="Times New Roman"/>
-                <w:sz w:val="32"/>
-                <w:szCs w:val="32"/>
-              </w:rPr>
-              <w:t>tài</w:t>
-            </w:r>
-            <w:proofErr w:type="spellEnd"/>
-          </w:p>
-          <w:p>
-            <w:pPr>
-              <w:rPr>
-                <w:rFonts w:ascii="Times New Roman" w:hAnsi="Times New Roman" w:cs="Times New Roman"/>
-                <w:sz w:val="32"/>
-                <w:szCs w:val="32"/>
-              </w:rPr>
-            </w:pPr>
-            <w:r>
-              <w:rPr>
-                <w:rFonts w:ascii="Times New Roman" w:hAnsi="Times New Roman" w:cs="Times New Roman"/>
-                <w:sz w:val="32"/>
-                <w:szCs w:val="32"/>
-              </w:rPr>
-              <w:t xml:space="preserve">a/ </w:t>
-            </w:r>
-            <w:proofErr w:type="spellStart"/>
-            <w:r>
-              <w:rPr>
-                <w:rFonts w:ascii="Times New Roman" w:hAnsi="Times New Roman" w:cs="Times New Roman"/>
-                <w:sz w:val="32"/>
-                <w:szCs w:val="32"/>
-              </w:rPr>
-              <w:t>Về</w:t>
-            </w:r>
-            <w:proofErr w:type="spellEnd"/>
-            <w:r>
-              <w:rPr>
-                <w:rFonts w:ascii="Times New Roman" w:hAnsi="Times New Roman" w:cs="Times New Roman"/>
-                <w:sz w:val="32"/>
-                <w:szCs w:val="32"/>
-              </w:rPr>
-              <w:t xml:space="preserve"> </w:t>
-            </w:r>
-            <w:proofErr w:type="spellStart"/>
-            <w:r>
-              <w:rPr>
-                <w:rFonts w:ascii="Times New Roman" w:hAnsi="Times New Roman" w:cs="Times New Roman"/>
-                <w:sz w:val="32"/>
-                <w:szCs w:val="32"/>
-              </w:rPr>
-              <w:t>dữ</w:t>
-            </w:r>
-            <w:proofErr w:type="spellEnd"/>
-            <w:r>
-              <w:rPr>
-                <w:rFonts w:ascii="Times New Roman" w:hAnsi="Times New Roman" w:cs="Times New Roman"/>
-                <w:sz w:val="32"/>
-                <w:szCs w:val="32"/>
-              </w:rPr>
-              <w:t xml:space="preserve"> </w:t>
-            </w:r>
-            <w:proofErr w:type="spellStart"/>
-            <w:r>
-              <w:rPr>
-                <w:rFonts w:ascii="Times New Roman" w:hAnsi="Times New Roman" w:cs="Times New Roman"/>
-                <w:sz w:val="32"/>
-                <w:szCs w:val="32"/>
-              </w:rPr>
-              <w:t>liệu</w:t>
-            </w:r>
-            <w:proofErr w:type="spellEnd"/>
-            <w:r>
-              <w:rPr>
-                <w:rFonts w:ascii="Times New Roman" w:hAnsi="Times New Roman" w:cs="Times New Roman"/>
-                <w:sz w:val="32"/>
-                <w:szCs w:val="32"/>
-              </w:rPr>
-              <w:t>:</w:t>
-            </w:r>
-          </w:p>
-          <w:p>
-            <w:pPr>
-              <w:rPr>
-                <w:rFonts w:ascii="Times New Roman" w:hAnsi="Times New Roman" w:cs="Times New Roman"/>
-                <w:sz w:val="32"/>
-                <w:szCs w:val="32"/>
-              </w:rPr>
-            </w:pPr>
-            <w:r>
-              <w:rPr>
-                <w:rFonts w:ascii="Times New Roman" w:hAnsi="Times New Roman" w:cs="Times New Roman"/>
-                <w:sz w:val="32"/>
-                <w:szCs w:val="32"/>
-              </w:rPr>
-              <w:t xml:space="preserve">b/ </w:t>
-            </w:r>
-            <w:proofErr w:type="spellStart"/>
-            <w:r>
-              <w:rPr>
-                <w:rFonts w:ascii="Times New Roman" w:hAnsi="Times New Roman" w:cs="Times New Roman"/>
-                <w:sz w:val="32"/>
-                <w:szCs w:val="32"/>
-              </w:rPr>
-              <w:t>Về</w:t>
-            </w:r>
-            <w:proofErr w:type="spellEnd"/>
-            <w:r>
-              <w:rPr>
-                <w:rFonts w:ascii="Times New Roman" w:hAnsi="Times New Roman" w:cs="Times New Roman"/>
-                <w:sz w:val="32"/>
-                <w:szCs w:val="32"/>
-              </w:rPr>
-              <w:t xml:space="preserve"> </w:t>
-            </w:r>
-            <w:proofErr w:type="spellStart"/>
-            <w:r>
-              <w:rPr>
-                <w:rFonts w:ascii="Times New Roman" w:hAnsi="Times New Roman" w:cs="Times New Roman"/>
-                <w:sz w:val="32"/>
-                <w:szCs w:val="32"/>
-              </w:rPr>
-              <w:t>phần</w:t>
-            </w:r>
-            <w:proofErr w:type="spellEnd"/>
-            <w:r>
-              <w:rPr>
-                <w:rFonts w:ascii="Times New Roman" w:hAnsi="Times New Roman" w:cs="Times New Roman"/>
-                <w:sz w:val="32"/>
-                <w:szCs w:val="32"/>
-              </w:rPr>
-              <w:t xml:space="preserve"> </w:t>
-            </w:r>
-            <w:proofErr w:type="spellStart"/>
-            <w:r>
-              <w:rPr>
-                <w:rFonts w:ascii="Times New Roman" w:hAnsi="Times New Roman" w:cs="Times New Roman"/>
-                <w:sz w:val="32"/>
-                <w:szCs w:val="32"/>
-              </w:rPr>
-              <w:t>xửa</w:t>
-            </w:r>
-            <w:proofErr w:type="spellEnd"/>
-            <w:r>
-              <w:rPr>
-                <w:rFonts w:ascii="Times New Roman" w:hAnsi="Times New Roman" w:cs="Times New Roman"/>
-                <w:sz w:val="32"/>
-                <w:szCs w:val="32"/>
-              </w:rPr>
-              <w:t xml:space="preserve"> </w:t>
-            </w:r>
-            <w:proofErr w:type="spellStart"/>
-            <w:r>
-              <w:rPr>
-                <w:rFonts w:ascii="Times New Roman" w:hAnsi="Times New Roman" w:cs="Times New Roman"/>
-                <w:sz w:val="32"/>
-                <w:szCs w:val="32"/>
-              </w:rPr>
-              <w:t>lý</w:t>
-            </w:r>
-            <w:proofErr w:type="spellEnd"/>
-            <w:r>
-              <w:rPr>
-                <w:rFonts w:ascii="Times New Roman" w:hAnsi="Times New Roman" w:cs="Times New Roman"/>
-                <w:sz w:val="32"/>
-                <w:szCs w:val="32"/>
-              </w:rPr>
-              <w:t>:</w:t>
-            </w:r>
-          </w:p>
-          <w:p>
-            <w:pPr>
-              <w:rPr>
-                <w:rFonts w:ascii="Times New Roman" w:hAnsi="Times New Roman" w:cs="Times New Roman"/>
-                <w:sz w:val="32"/>
-                <w:szCs w:val="32"/>
-              </w:rPr>
-            </w:pPr>
-            <w:r>
-              <w:rPr>
-                <w:rFonts w:ascii="Times New Roman" w:hAnsi="Times New Roman" w:cs="Times New Roman"/>
-                <w:sz w:val="32"/>
-                <w:szCs w:val="32"/>
-              </w:rPr>
-              <w:t xml:space="preserve">c/ </w:t>
-            </w:r>
-            <w:proofErr w:type="spellStart"/>
-            <w:r>
-              <w:rPr>
-                <w:rFonts w:ascii="Times New Roman" w:hAnsi="Times New Roman" w:cs="Times New Roman"/>
-                <w:sz w:val="32"/>
-                <w:szCs w:val="32"/>
-              </w:rPr>
-              <w:t>Về</w:t>
-            </w:r>
-            <w:proofErr w:type="spellEnd"/>
-            <w:r>
-              <w:rPr>
-                <w:rFonts w:ascii="Times New Roman" w:hAnsi="Times New Roman" w:cs="Times New Roman"/>
-                <w:sz w:val="32"/>
-                <w:szCs w:val="32"/>
-              </w:rPr>
-              <w:t xml:space="preserve"> </w:t>
-            </w:r>
-            <w:proofErr w:type="spellStart"/>
-            <w:r>
-              <w:rPr>
-                <w:rFonts w:ascii="Times New Roman" w:hAnsi="Times New Roman" w:cs="Times New Roman"/>
-                <w:sz w:val="32"/>
-                <w:szCs w:val="32"/>
-              </w:rPr>
-              <w:t>giao</w:t>
-            </w:r>
-            <w:proofErr w:type="spellEnd"/>
-            <w:r>
-              <w:rPr>
-                <w:rFonts w:ascii="Times New Roman" w:hAnsi="Times New Roman" w:cs="Times New Roman"/>
-                <w:sz w:val="32"/>
-                <w:szCs w:val="32"/>
-              </w:rPr>
-              <w:t xml:space="preserve"> </w:t>
-            </w:r>
-            <w:proofErr w:type="spellStart"/>
-            <w:r>
-              <w:rPr>
-                <w:rFonts w:ascii="Times New Roman" w:hAnsi="Times New Roman" w:cs="Times New Roman"/>
-                <w:sz w:val="32"/>
-                <w:szCs w:val="32"/>
-              </w:rPr>
-              <w:t>diện</w:t>
-            </w:r>
-            <w:proofErr w:type="spellEnd"/>
-            <w:r>
-              <w:rPr>
-                <w:rFonts w:ascii="Times New Roman" w:hAnsi="Times New Roman" w:cs="Times New Roman"/>
-                <w:sz w:val="32"/>
-                <w:szCs w:val="32"/>
-              </w:rPr>
-              <w:t>:</w:t>
+              <w:t>4/ Phạm vi của đề tài</w:t>
+            </w:r>
+          </w:p>
+          <w:p>
+            <w:pPr>
+              <w:rPr>
+                <w:rFonts w:ascii="Times New Roman" w:hAnsi="Times New Roman" w:cs="Times New Roman"/>
+                <w:sz w:val="32"/>
+                <w:szCs w:val="32"/>
+              </w:rPr>
+            </w:pPr>
+            <w:r>
+              <w:rPr>
+                <w:rFonts w:ascii="Times New Roman" w:hAnsi="Times New Roman" w:cs="Times New Roman"/>
+                <w:sz w:val="32"/>
+                <w:szCs w:val="32"/>
+              </w:rPr>
+              <w:t>a/ Về dữ liệu:</w:t>
+            </w:r>
+          </w:p>
+          <w:p>
+            <w:pPr>
+              <w:rPr>
+                <w:rFonts w:ascii="Times New Roman" w:hAnsi="Times New Roman" w:cs="Times New Roman"/>
+                <w:sz w:val="32"/>
+                <w:szCs w:val="32"/>
+              </w:rPr>
+            </w:pPr>
+            <w:r>
+              <w:rPr>
+                <w:rFonts w:ascii="Times New Roman" w:hAnsi="Times New Roman" w:cs="Times New Roman"/>
+                <w:sz w:val="32"/>
+                <w:szCs w:val="32"/>
+              </w:rPr>
+              <w:t>b/ Về phần xửa lý:</w:t>
+            </w:r>
+          </w:p>
+          <w:p>
+            <w:pPr>
+              <w:rPr>
+                <w:rFonts w:ascii="Times New Roman" w:hAnsi="Times New Roman" w:cs="Times New Roman"/>
+                <w:sz w:val="32"/>
+                <w:szCs w:val="32"/>
+              </w:rPr>
+            </w:pPr>
+            <w:r>
+              <w:rPr>
+                <w:rFonts w:ascii="Times New Roman" w:hAnsi="Times New Roman" w:cs="Times New Roman"/>
+                <w:sz w:val="32"/>
+                <w:szCs w:val="32"/>
+              </w:rPr>
+              <w:t>c/ Về giao diện:</w:t>
             </w:r>
           </w:p>
         </w:tc>
@@ -8828,7 +6304,6 @@
                 <w:szCs w:val="32"/>
               </w:rPr>
             </w:pPr>
-            <w:proofErr w:type="spellStart"/>
             <w:r>
               <w:rPr>
                 <w:rFonts w:ascii="Times New Roman" w:hAnsi="Times New Roman" w:cs="Times New Roman"/>
@@ -8837,7 +6312,6 @@
               </w:rPr>
               <w:t>xong</w:t>
             </w:r>
-            <w:proofErr w:type="spellEnd"/>
           </w:p>
         </w:tc>
       </w:tr>
@@ -8860,213 +6334,41 @@
                 <w:sz w:val="32"/>
                 <w:szCs w:val="32"/>
               </w:rPr>
-              <w:t xml:space="preserve">5/ Ý </w:t>
-            </w:r>
-            <w:proofErr w:type="spellStart"/>
-            <w:r>
-              <w:rPr>
-                <w:rFonts w:ascii="Times New Roman" w:hAnsi="Times New Roman" w:cs="Times New Roman"/>
-                <w:sz w:val="32"/>
-                <w:szCs w:val="32"/>
-              </w:rPr>
-              <w:t>nghĩa</w:t>
-            </w:r>
-            <w:proofErr w:type="spellEnd"/>
-            <w:r>
-              <w:rPr>
-                <w:rFonts w:ascii="Times New Roman" w:hAnsi="Times New Roman" w:cs="Times New Roman"/>
-                <w:sz w:val="32"/>
-                <w:szCs w:val="32"/>
-              </w:rPr>
-              <w:t xml:space="preserve"> </w:t>
-            </w:r>
-            <w:proofErr w:type="spellStart"/>
-            <w:r>
-              <w:rPr>
-                <w:rFonts w:ascii="Times New Roman" w:hAnsi="Times New Roman" w:cs="Times New Roman"/>
-                <w:sz w:val="32"/>
-                <w:szCs w:val="32"/>
-              </w:rPr>
-              <w:t>của</w:t>
-            </w:r>
-            <w:proofErr w:type="spellEnd"/>
-            <w:r>
-              <w:rPr>
-                <w:rFonts w:ascii="Times New Roman" w:hAnsi="Times New Roman" w:cs="Times New Roman"/>
-                <w:sz w:val="32"/>
-                <w:szCs w:val="32"/>
-              </w:rPr>
-              <w:t xml:space="preserve"> </w:t>
-            </w:r>
-            <w:proofErr w:type="spellStart"/>
-            <w:r>
-              <w:rPr>
-                <w:rFonts w:ascii="Times New Roman" w:hAnsi="Times New Roman" w:cs="Times New Roman"/>
-                <w:sz w:val="32"/>
-                <w:szCs w:val="32"/>
-              </w:rPr>
-              <w:t>đề</w:t>
-            </w:r>
-            <w:proofErr w:type="spellEnd"/>
-            <w:r>
-              <w:rPr>
-                <w:rFonts w:ascii="Times New Roman" w:hAnsi="Times New Roman" w:cs="Times New Roman"/>
-                <w:sz w:val="32"/>
-                <w:szCs w:val="32"/>
-              </w:rPr>
-              <w:t xml:space="preserve"> </w:t>
-            </w:r>
-            <w:proofErr w:type="spellStart"/>
-            <w:r>
-              <w:rPr>
-                <w:rFonts w:ascii="Times New Roman" w:hAnsi="Times New Roman" w:cs="Times New Roman"/>
-                <w:sz w:val="32"/>
-                <w:szCs w:val="32"/>
-              </w:rPr>
-              <w:t>tài</w:t>
-            </w:r>
-            <w:proofErr w:type="spellEnd"/>
-          </w:p>
-          <w:p>
-            <w:pPr>
-              <w:rPr>
-                <w:rFonts w:ascii="Times New Roman" w:hAnsi="Times New Roman" w:cs="Times New Roman"/>
-                <w:sz w:val="32"/>
-                <w:szCs w:val="32"/>
-              </w:rPr>
-            </w:pPr>
-            <w:r>
-              <w:rPr>
-                <w:rFonts w:ascii="Times New Roman" w:hAnsi="Times New Roman" w:cs="Times New Roman"/>
-                <w:sz w:val="32"/>
-                <w:szCs w:val="32"/>
-              </w:rPr>
-              <w:t>a/</w:t>
-            </w:r>
-            <w:proofErr w:type="spellStart"/>
-            <w:r>
-              <w:rPr>
-                <w:rFonts w:ascii="Times New Roman" w:hAnsi="Times New Roman" w:cs="Times New Roman"/>
-                <w:sz w:val="32"/>
-                <w:szCs w:val="32"/>
-              </w:rPr>
-              <w:t>Người</w:t>
-            </w:r>
-            <w:proofErr w:type="spellEnd"/>
-            <w:r>
-              <w:rPr>
-                <w:rFonts w:ascii="Times New Roman" w:hAnsi="Times New Roman" w:cs="Times New Roman"/>
-                <w:sz w:val="32"/>
-                <w:szCs w:val="32"/>
-              </w:rPr>
-              <w:t xml:space="preserve"> </w:t>
-            </w:r>
-            <w:proofErr w:type="spellStart"/>
-            <w:r>
-              <w:rPr>
-                <w:rFonts w:ascii="Times New Roman" w:hAnsi="Times New Roman" w:cs="Times New Roman"/>
-                <w:sz w:val="32"/>
-                <w:szCs w:val="32"/>
-              </w:rPr>
-              <w:t>sử</w:t>
-            </w:r>
-            <w:proofErr w:type="spellEnd"/>
-            <w:r>
-              <w:rPr>
-                <w:rFonts w:ascii="Times New Roman" w:hAnsi="Times New Roman" w:cs="Times New Roman"/>
-                <w:sz w:val="32"/>
-                <w:szCs w:val="32"/>
-              </w:rPr>
-              <w:t xml:space="preserve"> </w:t>
-            </w:r>
-            <w:proofErr w:type="spellStart"/>
-            <w:r>
-              <w:rPr>
-                <w:rFonts w:ascii="Times New Roman" w:hAnsi="Times New Roman" w:cs="Times New Roman"/>
-                <w:sz w:val="32"/>
-                <w:szCs w:val="32"/>
-              </w:rPr>
-              <w:t>dụng</w:t>
-            </w:r>
-            <w:proofErr w:type="spellEnd"/>
-            <w:r>
-              <w:rPr>
-                <w:rFonts w:ascii="Times New Roman" w:hAnsi="Times New Roman" w:cs="Times New Roman"/>
-                <w:sz w:val="32"/>
-                <w:szCs w:val="32"/>
-              </w:rPr>
-              <w:t>:</w:t>
-            </w:r>
-          </w:p>
-          <w:p>
-            <w:pPr>
-              <w:rPr>
-                <w:rFonts w:ascii="Times New Roman" w:hAnsi="Times New Roman" w:cs="Times New Roman"/>
-                <w:sz w:val="32"/>
-                <w:szCs w:val="32"/>
-              </w:rPr>
-            </w:pPr>
-            <w:r>
-              <w:rPr>
-                <w:rFonts w:ascii="Times New Roman" w:hAnsi="Times New Roman" w:cs="Times New Roman"/>
-                <w:sz w:val="32"/>
-                <w:szCs w:val="32"/>
-              </w:rPr>
-              <w:t>b/</w:t>
-            </w:r>
-            <w:proofErr w:type="spellStart"/>
-            <w:r>
-              <w:rPr>
-                <w:rFonts w:ascii="Times New Roman" w:hAnsi="Times New Roman" w:cs="Times New Roman"/>
-                <w:sz w:val="32"/>
-                <w:szCs w:val="32"/>
-              </w:rPr>
-              <w:t>Người</w:t>
-            </w:r>
-            <w:proofErr w:type="spellEnd"/>
-            <w:r>
-              <w:rPr>
-                <w:rFonts w:ascii="Times New Roman" w:hAnsi="Times New Roman" w:cs="Times New Roman"/>
-                <w:sz w:val="32"/>
-                <w:szCs w:val="32"/>
-              </w:rPr>
-              <w:t xml:space="preserve"> </w:t>
-            </w:r>
-            <w:proofErr w:type="spellStart"/>
-            <w:r>
-              <w:rPr>
-                <w:rFonts w:ascii="Times New Roman" w:hAnsi="Times New Roman" w:cs="Times New Roman"/>
-                <w:sz w:val="32"/>
-                <w:szCs w:val="32"/>
-              </w:rPr>
-              <w:t>lập</w:t>
-            </w:r>
-            <w:proofErr w:type="spellEnd"/>
-            <w:r>
-              <w:rPr>
-                <w:rFonts w:ascii="Times New Roman" w:hAnsi="Times New Roman" w:cs="Times New Roman"/>
-                <w:sz w:val="32"/>
-                <w:szCs w:val="32"/>
-              </w:rPr>
-              <w:t xml:space="preserve"> </w:t>
-            </w:r>
-            <w:proofErr w:type="spellStart"/>
-            <w:r>
-              <w:rPr>
-                <w:rFonts w:ascii="Times New Roman" w:hAnsi="Times New Roman" w:cs="Times New Roman"/>
-                <w:sz w:val="32"/>
-                <w:szCs w:val="32"/>
-              </w:rPr>
-              <w:t>trình</w:t>
-            </w:r>
-            <w:proofErr w:type="spellEnd"/>
-            <w:r>
-              <w:rPr>
-                <w:rFonts w:ascii="Times New Roman" w:hAnsi="Times New Roman" w:cs="Times New Roman"/>
-                <w:sz w:val="32"/>
-                <w:szCs w:val="32"/>
-              </w:rPr>
-              <w:t>:</w:t>
+              <w:t>5/ Ý nghĩa của đề tài</w:t>
+            </w:r>
+          </w:p>
+          <w:p>
+            <w:pPr>
+              <w:rPr>
+                <w:rFonts w:ascii="Times New Roman" w:hAnsi="Times New Roman" w:cs="Times New Roman"/>
+                <w:sz w:val="32"/>
+                <w:szCs w:val="32"/>
+              </w:rPr>
+            </w:pPr>
+            <w:r>
+              <w:rPr>
+                <w:rFonts w:ascii="Times New Roman" w:hAnsi="Times New Roman" w:cs="Times New Roman"/>
+                <w:sz w:val="32"/>
+                <w:szCs w:val="32"/>
+              </w:rPr>
+              <w:t>a/Người sử dụng:</w:t>
+            </w:r>
+          </w:p>
+          <w:p>
+            <w:pPr>
+              <w:rPr>
+                <w:rFonts w:ascii="Times New Roman" w:hAnsi="Times New Roman" w:cs="Times New Roman"/>
+                <w:sz w:val="32"/>
+                <w:szCs w:val="32"/>
+              </w:rPr>
+            </w:pPr>
+            <w:r>
+              <w:rPr>
+                <w:rFonts w:ascii="Times New Roman" w:hAnsi="Times New Roman" w:cs="Times New Roman"/>
+                <w:sz w:val="32"/>
+                <w:szCs w:val="32"/>
+              </w:rPr>
+              <w:t>b/Người lập trình:</w:t>
             </w:r>
           </w:p>
         </w:tc>
@@ -9082,7 +6384,6 @@
                 <w:szCs w:val="32"/>
               </w:rPr>
             </w:pPr>
-            <w:proofErr w:type="spellStart"/>
             <w:r>
               <w:rPr>
                 <w:rFonts w:ascii="Times New Roman" w:hAnsi="Times New Roman" w:cs="Times New Roman"/>
@@ -9091,7 +6392,6 @@
               </w:rPr>
               <w:t>Vũ</w:t>
             </w:r>
-            <w:proofErr w:type="spellEnd"/>
           </w:p>
         </w:tc>
         <w:tc>
@@ -9122,7 +6422,6 @@
                 <w:szCs w:val="32"/>
               </w:rPr>
             </w:pPr>
-            <w:proofErr w:type="spellStart"/>
             <w:r>
               <w:rPr>
                 <w:rFonts w:ascii="Times New Roman" w:hAnsi="Times New Roman" w:cs="Times New Roman"/>
@@ -9131,75 +6430,8 @@
                 <w:sz w:val="32"/>
                 <w:szCs w:val="32"/>
               </w:rPr>
-              <w:t>Chương</w:t>
-            </w:r>
-            <w:proofErr w:type="spellEnd"/>
-            <w:r>
-              <w:rPr>
-                <w:rFonts w:ascii="Times New Roman" w:hAnsi="Times New Roman" w:cs="Times New Roman"/>
-                <w:b/>
-                <w:bCs/>
-                <w:sz w:val="32"/>
-                <w:szCs w:val="32"/>
-              </w:rPr>
-              <w:t xml:space="preserve"> 2:Khảo </w:t>
-            </w:r>
-            <w:proofErr w:type="spellStart"/>
-            <w:r>
-              <w:rPr>
-                <w:rFonts w:ascii="Times New Roman" w:hAnsi="Times New Roman" w:cs="Times New Roman"/>
-                <w:b/>
-                <w:bCs/>
-                <w:sz w:val="32"/>
-                <w:szCs w:val="32"/>
-              </w:rPr>
-              <w:t>sát</w:t>
-            </w:r>
-            <w:proofErr w:type="spellEnd"/>
-            <w:r>
-              <w:rPr>
-                <w:rFonts w:ascii="Times New Roman" w:hAnsi="Times New Roman" w:cs="Times New Roman"/>
-                <w:b/>
-                <w:bCs/>
-                <w:sz w:val="32"/>
-                <w:szCs w:val="32"/>
-              </w:rPr>
-              <w:t xml:space="preserve"> </w:t>
-            </w:r>
-            <w:proofErr w:type="spellStart"/>
-            <w:r>
-              <w:rPr>
-                <w:rFonts w:ascii="Times New Roman" w:hAnsi="Times New Roman" w:cs="Times New Roman"/>
-                <w:b/>
-                <w:bCs/>
-                <w:sz w:val="32"/>
-                <w:szCs w:val="32"/>
-              </w:rPr>
-              <w:t>hiện</w:t>
-            </w:r>
-            <w:proofErr w:type="spellEnd"/>
-            <w:r>
-              <w:rPr>
-                <w:rFonts w:ascii="Times New Roman" w:hAnsi="Times New Roman" w:cs="Times New Roman"/>
-                <w:b/>
-                <w:bCs/>
-                <w:sz w:val="32"/>
-                <w:szCs w:val="32"/>
-              </w:rPr>
-              <w:t xml:space="preserve"> </w:t>
-            </w:r>
-            <w:proofErr w:type="spellStart"/>
-            <w:r>
-              <w:rPr>
-                <w:rFonts w:ascii="Times New Roman" w:hAnsi="Times New Roman" w:cs="Times New Roman"/>
-                <w:b/>
-                <w:bCs/>
-                <w:sz w:val="32"/>
-                <w:szCs w:val="32"/>
-              </w:rPr>
-              <w:t>trạng</w:t>
-            </w:r>
-            <w:proofErr w:type="spellEnd"/>
+              <w:t>Chương 2:Khảo sát hiện trạng</w:t>
+            </w:r>
           </w:p>
         </w:tc>
         <w:tc>
@@ -9250,90 +6482,8 @@
                 <w:sz w:val="32"/>
                 <w:szCs w:val="32"/>
               </w:rPr>
-              <w:t xml:space="preserve">1/ </w:t>
-            </w:r>
-            <w:proofErr w:type="spellStart"/>
-            <w:r>
-              <w:rPr>
-                <w:rFonts w:ascii="Times New Roman" w:hAnsi="Times New Roman" w:cs="Times New Roman"/>
-                <w:sz w:val="32"/>
-                <w:szCs w:val="32"/>
-              </w:rPr>
-              <w:t>Tổng</w:t>
-            </w:r>
-            <w:proofErr w:type="spellEnd"/>
-            <w:r>
-              <w:rPr>
-                <w:rFonts w:ascii="Times New Roman" w:hAnsi="Times New Roman" w:cs="Times New Roman"/>
-                <w:sz w:val="32"/>
-                <w:szCs w:val="32"/>
-              </w:rPr>
-              <w:t xml:space="preserve"> </w:t>
-            </w:r>
-            <w:proofErr w:type="spellStart"/>
-            <w:r>
-              <w:rPr>
-                <w:rFonts w:ascii="Times New Roman" w:hAnsi="Times New Roman" w:cs="Times New Roman"/>
-                <w:sz w:val="32"/>
-                <w:szCs w:val="32"/>
-              </w:rPr>
-              <w:t>quan</w:t>
-            </w:r>
-            <w:proofErr w:type="spellEnd"/>
-            <w:r>
-              <w:rPr>
-                <w:rFonts w:ascii="Times New Roman" w:hAnsi="Times New Roman" w:cs="Times New Roman"/>
-                <w:sz w:val="32"/>
-                <w:szCs w:val="32"/>
-              </w:rPr>
-              <w:t xml:space="preserve"> </w:t>
-            </w:r>
-            <w:proofErr w:type="spellStart"/>
-            <w:r>
-              <w:rPr>
-                <w:rFonts w:ascii="Times New Roman" w:hAnsi="Times New Roman" w:cs="Times New Roman"/>
-                <w:sz w:val="32"/>
-                <w:szCs w:val="32"/>
-              </w:rPr>
-              <w:t>về</w:t>
-            </w:r>
-            <w:proofErr w:type="spellEnd"/>
-            <w:r>
-              <w:rPr>
-                <w:rFonts w:ascii="Times New Roman" w:hAnsi="Times New Roman" w:cs="Times New Roman"/>
-                <w:sz w:val="32"/>
-                <w:szCs w:val="32"/>
-              </w:rPr>
-              <w:t xml:space="preserve"> </w:t>
-            </w:r>
-            <w:proofErr w:type="spellStart"/>
-            <w:r>
-              <w:rPr>
-                <w:rFonts w:ascii="Times New Roman" w:hAnsi="Times New Roman" w:cs="Times New Roman"/>
-                <w:sz w:val="32"/>
-                <w:szCs w:val="32"/>
-              </w:rPr>
-              <w:t>cửa</w:t>
-            </w:r>
-            <w:proofErr w:type="spellEnd"/>
-            <w:r>
-              <w:rPr>
-                <w:rFonts w:ascii="Times New Roman" w:hAnsi="Times New Roman" w:cs="Times New Roman"/>
-                <w:sz w:val="32"/>
-                <w:szCs w:val="32"/>
-              </w:rPr>
-              <w:t xml:space="preserve"> </w:t>
-            </w:r>
-            <w:proofErr w:type="spellStart"/>
-            <w:r>
-              <w:rPr>
-                <w:rFonts w:ascii="Times New Roman" w:hAnsi="Times New Roman" w:cs="Times New Roman"/>
-                <w:sz w:val="32"/>
-                <w:szCs w:val="32"/>
-              </w:rPr>
-              <w:t>hàng</w:t>
-            </w:r>
-            <w:proofErr w:type="spellEnd"/>
+              <w:t>1/ Tổng quan về cửa hàng</w:t>
+            </w:r>
           </w:p>
         </w:tc>
         <w:tc>
@@ -9348,7 +6498,6 @@
                 <w:szCs w:val="32"/>
               </w:rPr>
             </w:pPr>
-            <w:proofErr w:type="spellStart"/>
             <w:r>
               <w:rPr>
                 <w:rFonts w:ascii="Times New Roman" w:hAnsi="Times New Roman" w:cs="Times New Roman"/>
@@ -9357,7 +6506,6 @@
               </w:rPr>
               <w:t>Tuấn</w:t>
             </w:r>
-            <w:proofErr w:type="spellEnd"/>
           </w:p>
         </w:tc>
         <w:tc>
@@ -9398,79 +6546,7 @@
                 <w:sz w:val="32"/>
                 <w:szCs w:val="32"/>
               </w:rPr>
-              <w:t>2/</w:t>
-            </w:r>
-            <w:proofErr w:type="spellStart"/>
-            <w:r>
-              <w:rPr>
-                <w:rFonts w:ascii="Times New Roman" w:hAnsi="Times New Roman" w:cs="Times New Roman"/>
-                <w:sz w:val="32"/>
-                <w:szCs w:val="32"/>
-              </w:rPr>
-              <w:t>Hiện</w:t>
-            </w:r>
-            <w:proofErr w:type="spellEnd"/>
-            <w:r>
-              <w:rPr>
-                <w:rFonts w:ascii="Times New Roman" w:hAnsi="Times New Roman" w:cs="Times New Roman"/>
-                <w:sz w:val="32"/>
-                <w:szCs w:val="32"/>
-              </w:rPr>
-              <w:t xml:space="preserve"> </w:t>
-            </w:r>
-            <w:proofErr w:type="spellStart"/>
-            <w:r>
-              <w:rPr>
-                <w:rFonts w:ascii="Times New Roman" w:hAnsi="Times New Roman" w:cs="Times New Roman"/>
-                <w:sz w:val="32"/>
-                <w:szCs w:val="32"/>
-              </w:rPr>
-              <w:t>trạng</w:t>
-            </w:r>
-            <w:proofErr w:type="spellEnd"/>
-            <w:r>
-              <w:rPr>
-                <w:rFonts w:ascii="Times New Roman" w:hAnsi="Times New Roman" w:cs="Times New Roman"/>
-                <w:sz w:val="32"/>
-                <w:szCs w:val="32"/>
-              </w:rPr>
-              <w:t xml:space="preserve"> </w:t>
-            </w:r>
-            <w:proofErr w:type="spellStart"/>
-            <w:r>
-              <w:rPr>
-                <w:rFonts w:ascii="Times New Roman" w:hAnsi="Times New Roman" w:cs="Times New Roman"/>
-                <w:sz w:val="32"/>
-                <w:szCs w:val="32"/>
-              </w:rPr>
-              <w:t>tổ</w:t>
-            </w:r>
-            <w:proofErr w:type="spellEnd"/>
-            <w:r>
-              <w:rPr>
-                <w:rFonts w:ascii="Times New Roman" w:hAnsi="Times New Roman" w:cs="Times New Roman"/>
-                <w:sz w:val="32"/>
-                <w:szCs w:val="32"/>
-              </w:rPr>
-              <w:t xml:space="preserve"> </w:t>
-            </w:r>
-            <w:proofErr w:type="spellStart"/>
-            <w:r>
-              <w:rPr>
-                <w:rFonts w:ascii="Times New Roman" w:hAnsi="Times New Roman" w:cs="Times New Roman"/>
-                <w:sz w:val="32"/>
-                <w:szCs w:val="32"/>
-              </w:rPr>
-              <w:t>chức</w:t>
-            </w:r>
-            <w:proofErr w:type="spellEnd"/>
-            <w:r>
-              <w:rPr>
-                <w:rFonts w:ascii="Times New Roman" w:hAnsi="Times New Roman" w:cs="Times New Roman"/>
-                <w:sz w:val="32"/>
-                <w:szCs w:val="32"/>
-              </w:rPr>
-              <w:t>:</w:t>
+              <w:t>2/Hiện trạng tổ chức:</w:t>
             </w:r>
           </w:p>
           <w:p>
@@ -9490,7 +6566,6 @@
               </w:rPr>
               <w:t xml:space="preserve">a/ </w:t>
             </w:r>
-            <w:proofErr w:type="spellStart"/>
             <w:r>
               <w:rPr>
                 <w:rFonts w:ascii="Times New Roman" w:eastAsia="SimSun" w:hAnsi="Times New Roman" w:cs="Times New Roman"/>
@@ -9498,19 +6573,18 @@
                 <w:sz w:val="32"/>
                 <w:szCs w:val="32"/>
               </w:rPr>
-              <w:t>Xác</w:t>
-            </w:r>
-            <w:proofErr w:type="spellEnd"/>
-            <w:r>
+              <w:t>Xác định và phân tích yêu cầu</w:t>
+            </w:r>
+          </w:p>
+          <w:p>
+            <w:pPr>
               <w:rPr>
                 <w:rFonts w:ascii="Times New Roman" w:eastAsia="SimSun" w:hAnsi="Times New Roman" w:cs="Times New Roman"/>
                 <w:color w:val="000000"/>
                 <w:sz w:val="32"/>
                 <w:szCs w:val="32"/>
               </w:rPr>
-              <w:t xml:space="preserve"> </w:t>
-            </w:r>
-            <w:proofErr w:type="spellStart"/>
+            </w:pPr>
             <w:r>
               <w:rPr>
                 <w:rFonts w:ascii="Times New Roman" w:eastAsia="SimSun" w:hAnsi="Times New Roman" w:cs="Times New Roman"/>
@@ -9518,19 +6592,18 @@
                 <w:sz w:val="32"/>
                 <w:szCs w:val="32"/>
               </w:rPr>
-              <w:t>định</w:t>
-            </w:r>
-            <w:proofErr w:type="spellEnd"/>
-            <w:r>
+              <w:t>b/ Chức năng và nghiệp vụ của từng bộ phận</w:t>
+            </w:r>
+          </w:p>
+          <w:p>
+            <w:pPr>
               <w:rPr>
                 <w:rFonts w:ascii="Times New Roman" w:eastAsia="SimSun" w:hAnsi="Times New Roman" w:cs="Times New Roman"/>
                 <w:color w:val="000000"/>
                 <w:sz w:val="32"/>
                 <w:szCs w:val="32"/>
               </w:rPr>
-              <w:t xml:space="preserve"> </w:t>
-            </w:r>
-            <w:proofErr w:type="spellStart"/>
+            </w:pPr>
             <w:r>
               <w:rPr>
                 <w:rFonts w:ascii="Times New Roman" w:eastAsia="SimSun" w:hAnsi="Times New Roman" w:cs="Times New Roman"/>
@@ -9538,19 +6611,18 @@
                 <w:sz w:val="32"/>
                 <w:szCs w:val="32"/>
               </w:rPr>
-              <w:t>và</w:t>
-            </w:r>
-            <w:proofErr w:type="spellEnd"/>
-            <w:r>
+              <w:t>c/ Hiện trạng nghiệp vụ</w:t>
+            </w:r>
+          </w:p>
+          <w:p>
+            <w:pPr>
               <w:rPr>
                 <w:rFonts w:ascii="Times New Roman" w:eastAsia="SimSun" w:hAnsi="Times New Roman" w:cs="Times New Roman"/>
                 <w:color w:val="000000"/>
                 <w:sz w:val="32"/>
                 <w:szCs w:val="32"/>
               </w:rPr>
-              <w:t xml:space="preserve"> </w:t>
-            </w:r>
-            <w:proofErr w:type="spellStart"/>
+            </w:pPr>
             <w:r>
               <w:rPr>
                 <w:rFonts w:ascii="Times New Roman" w:eastAsia="SimSun" w:hAnsi="Times New Roman" w:cs="Times New Roman"/>
@@ -9558,419 +6630,8 @@
                 <w:sz w:val="32"/>
                 <w:szCs w:val="32"/>
               </w:rPr>
-              <w:t>phân</w:t>
-            </w:r>
-            <w:proofErr w:type="spellEnd"/>
-            <w:r>
-              <w:rPr>
-                <w:rFonts w:ascii="Times New Roman" w:eastAsia="SimSun" w:hAnsi="Times New Roman" w:cs="Times New Roman"/>
-                <w:color w:val="000000"/>
-                <w:sz w:val="32"/>
-                <w:szCs w:val="32"/>
-              </w:rPr>
-              <w:t xml:space="preserve"> </w:t>
-            </w:r>
-            <w:proofErr w:type="spellStart"/>
-            <w:r>
-              <w:rPr>
-                <w:rFonts w:ascii="Times New Roman" w:eastAsia="SimSun" w:hAnsi="Times New Roman" w:cs="Times New Roman"/>
-                <w:color w:val="000000"/>
-                <w:sz w:val="32"/>
-                <w:szCs w:val="32"/>
-              </w:rPr>
-              <w:t>tích</w:t>
-            </w:r>
-            <w:proofErr w:type="spellEnd"/>
-            <w:r>
-              <w:rPr>
-                <w:rFonts w:ascii="Times New Roman" w:eastAsia="SimSun" w:hAnsi="Times New Roman" w:cs="Times New Roman"/>
-                <w:color w:val="000000"/>
-                <w:sz w:val="32"/>
-                <w:szCs w:val="32"/>
-              </w:rPr>
-              <w:t xml:space="preserve"> </w:t>
-            </w:r>
-            <w:proofErr w:type="spellStart"/>
-            <w:r>
-              <w:rPr>
-                <w:rFonts w:ascii="Times New Roman" w:eastAsia="SimSun" w:hAnsi="Times New Roman" w:cs="Times New Roman"/>
-                <w:color w:val="000000"/>
-                <w:sz w:val="32"/>
-                <w:szCs w:val="32"/>
-              </w:rPr>
-              <w:t>yêu</w:t>
-            </w:r>
-            <w:proofErr w:type="spellEnd"/>
-            <w:r>
-              <w:rPr>
-                <w:rFonts w:ascii="Times New Roman" w:eastAsia="SimSun" w:hAnsi="Times New Roman" w:cs="Times New Roman"/>
-                <w:color w:val="000000"/>
-                <w:sz w:val="32"/>
-                <w:szCs w:val="32"/>
-              </w:rPr>
-              <w:t xml:space="preserve"> </w:t>
-            </w:r>
-            <w:proofErr w:type="spellStart"/>
-            <w:r>
-              <w:rPr>
-                <w:rFonts w:ascii="Times New Roman" w:eastAsia="SimSun" w:hAnsi="Times New Roman" w:cs="Times New Roman"/>
-                <w:color w:val="000000"/>
-                <w:sz w:val="32"/>
-                <w:szCs w:val="32"/>
-              </w:rPr>
-              <w:t>cầu</w:t>
-            </w:r>
-            <w:proofErr w:type="spellEnd"/>
-          </w:p>
-          <w:p>
-            <w:pPr>
-              <w:rPr>
-                <w:rFonts w:ascii="Times New Roman" w:eastAsia="SimSun" w:hAnsi="Times New Roman" w:cs="Times New Roman"/>
-                <w:color w:val="000000"/>
-                <w:sz w:val="32"/>
-                <w:szCs w:val="32"/>
-              </w:rPr>
-            </w:pPr>
-            <w:r>
-              <w:rPr>
-                <w:rFonts w:ascii="Times New Roman" w:eastAsia="SimSun" w:hAnsi="Times New Roman" w:cs="Times New Roman"/>
-                <w:color w:val="000000"/>
-                <w:sz w:val="32"/>
-                <w:szCs w:val="32"/>
-              </w:rPr>
-              <w:t xml:space="preserve">b/ </w:t>
-            </w:r>
-            <w:proofErr w:type="spellStart"/>
-            <w:r>
-              <w:rPr>
-                <w:rFonts w:ascii="Times New Roman" w:eastAsia="SimSun" w:hAnsi="Times New Roman" w:cs="Times New Roman"/>
-                <w:color w:val="000000"/>
-                <w:sz w:val="32"/>
-                <w:szCs w:val="32"/>
-              </w:rPr>
-              <w:t>Chức</w:t>
-            </w:r>
-            <w:proofErr w:type="spellEnd"/>
-            <w:r>
-              <w:rPr>
-                <w:rFonts w:ascii="Times New Roman" w:eastAsia="SimSun" w:hAnsi="Times New Roman" w:cs="Times New Roman"/>
-                <w:color w:val="000000"/>
-                <w:sz w:val="32"/>
-                <w:szCs w:val="32"/>
-              </w:rPr>
-              <w:t xml:space="preserve"> </w:t>
-            </w:r>
-            <w:proofErr w:type="spellStart"/>
-            <w:r>
-              <w:rPr>
-                <w:rFonts w:ascii="Times New Roman" w:eastAsia="SimSun" w:hAnsi="Times New Roman" w:cs="Times New Roman"/>
-                <w:color w:val="000000"/>
-                <w:sz w:val="32"/>
-                <w:szCs w:val="32"/>
-              </w:rPr>
-              <w:t>năng</w:t>
-            </w:r>
-            <w:proofErr w:type="spellEnd"/>
-            <w:r>
-              <w:rPr>
-                <w:rFonts w:ascii="Times New Roman" w:eastAsia="SimSun" w:hAnsi="Times New Roman" w:cs="Times New Roman"/>
-                <w:color w:val="000000"/>
-                <w:sz w:val="32"/>
-                <w:szCs w:val="32"/>
-              </w:rPr>
-              <w:t xml:space="preserve"> </w:t>
-            </w:r>
-            <w:proofErr w:type="spellStart"/>
-            <w:r>
-              <w:rPr>
-                <w:rFonts w:ascii="Times New Roman" w:eastAsia="SimSun" w:hAnsi="Times New Roman" w:cs="Times New Roman"/>
-                <w:color w:val="000000"/>
-                <w:sz w:val="32"/>
-                <w:szCs w:val="32"/>
-              </w:rPr>
-              <w:t>và</w:t>
-            </w:r>
-            <w:proofErr w:type="spellEnd"/>
-            <w:r>
-              <w:rPr>
-                <w:rFonts w:ascii="Times New Roman" w:eastAsia="SimSun" w:hAnsi="Times New Roman" w:cs="Times New Roman"/>
-                <w:color w:val="000000"/>
-                <w:sz w:val="32"/>
-                <w:szCs w:val="32"/>
-              </w:rPr>
-              <w:t xml:space="preserve"> </w:t>
-            </w:r>
-            <w:proofErr w:type="spellStart"/>
-            <w:r>
-              <w:rPr>
-                <w:rFonts w:ascii="Times New Roman" w:eastAsia="SimSun" w:hAnsi="Times New Roman" w:cs="Times New Roman"/>
-                <w:color w:val="000000"/>
-                <w:sz w:val="32"/>
-                <w:szCs w:val="32"/>
-              </w:rPr>
-              <w:t>nghiệp</w:t>
-            </w:r>
-            <w:proofErr w:type="spellEnd"/>
-            <w:r>
-              <w:rPr>
-                <w:rFonts w:ascii="Times New Roman" w:eastAsia="SimSun" w:hAnsi="Times New Roman" w:cs="Times New Roman"/>
-                <w:color w:val="000000"/>
-                <w:sz w:val="32"/>
-                <w:szCs w:val="32"/>
-              </w:rPr>
-              <w:t xml:space="preserve"> </w:t>
-            </w:r>
-            <w:proofErr w:type="spellStart"/>
-            <w:r>
-              <w:rPr>
-                <w:rFonts w:ascii="Times New Roman" w:eastAsia="SimSun" w:hAnsi="Times New Roman" w:cs="Times New Roman"/>
-                <w:color w:val="000000"/>
-                <w:sz w:val="32"/>
-                <w:szCs w:val="32"/>
-              </w:rPr>
-              <w:t>vụ</w:t>
-            </w:r>
-            <w:proofErr w:type="spellEnd"/>
-            <w:r>
-              <w:rPr>
-                <w:rFonts w:ascii="Times New Roman" w:eastAsia="SimSun" w:hAnsi="Times New Roman" w:cs="Times New Roman"/>
-                <w:color w:val="000000"/>
-                <w:sz w:val="32"/>
-                <w:szCs w:val="32"/>
-              </w:rPr>
-              <w:t xml:space="preserve"> </w:t>
-            </w:r>
-            <w:proofErr w:type="spellStart"/>
-            <w:r>
-              <w:rPr>
-                <w:rFonts w:ascii="Times New Roman" w:eastAsia="SimSun" w:hAnsi="Times New Roman" w:cs="Times New Roman"/>
-                <w:color w:val="000000"/>
-                <w:sz w:val="32"/>
-                <w:szCs w:val="32"/>
-              </w:rPr>
-              <w:t>của</w:t>
-            </w:r>
-            <w:proofErr w:type="spellEnd"/>
-            <w:r>
-              <w:rPr>
-                <w:rFonts w:ascii="Times New Roman" w:eastAsia="SimSun" w:hAnsi="Times New Roman" w:cs="Times New Roman"/>
-                <w:color w:val="000000"/>
-                <w:sz w:val="32"/>
-                <w:szCs w:val="32"/>
-              </w:rPr>
-              <w:t xml:space="preserve"> </w:t>
-            </w:r>
-            <w:proofErr w:type="spellStart"/>
-            <w:r>
-              <w:rPr>
-                <w:rFonts w:ascii="Times New Roman" w:eastAsia="SimSun" w:hAnsi="Times New Roman" w:cs="Times New Roman"/>
-                <w:color w:val="000000"/>
-                <w:sz w:val="32"/>
-                <w:szCs w:val="32"/>
-              </w:rPr>
-              <w:t>từng</w:t>
-            </w:r>
-            <w:proofErr w:type="spellEnd"/>
-            <w:r>
-              <w:rPr>
-                <w:rFonts w:ascii="Times New Roman" w:eastAsia="SimSun" w:hAnsi="Times New Roman" w:cs="Times New Roman"/>
-                <w:color w:val="000000"/>
-                <w:sz w:val="32"/>
-                <w:szCs w:val="32"/>
-              </w:rPr>
-              <w:t xml:space="preserve"> </w:t>
-            </w:r>
-            <w:proofErr w:type="spellStart"/>
-            <w:r>
-              <w:rPr>
-                <w:rFonts w:ascii="Times New Roman" w:eastAsia="SimSun" w:hAnsi="Times New Roman" w:cs="Times New Roman"/>
-                <w:color w:val="000000"/>
-                <w:sz w:val="32"/>
-                <w:szCs w:val="32"/>
-              </w:rPr>
-              <w:t>bộ</w:t>
-            </w:r>
-            <w:proofErr w:type="spellEnd"/>
-            <w:r>
-              <w:rPr>
-                <w:rFonts w:ascii="Times New Roman" w:eastAsia="SimSun" w:hAnsi="Times New Roman" w:cs="Times New Roman"/>
-                <w:color w:val="000000"/>
-                <w:sz w:val="32"/>
-                <w:szCs w:val="32"/>
-              </w:rPr>
-              <w:t xml:space="preserve"> </w:t>
-            </w:r>
-            <w:proofErr w:type="spellStart"/>
-            <w:r>
-              <w:rPr>
-                <w:rFonts w:ascii="Times New Roman" w:eastAsia="SimSun" w:hAnsi="Times New Roman" w:cs="Times New Roman"/>
-                <w:color w:val="000000"/>
-                <w:sz w:val="32"/>
-                <w:szCs w:val="32"/>
-              </w:rPr>
-              <w:t>phận</w:t>
-            </w:r>
-            <w:proofErr w:type="spellEnd"/>
-          </w:p>
-          <w:p>
-            <w:pPr>
-              <w:rPr>
-                <w:rFonts w:ascii="Times New Roman" w:eastAsia="SimSun" w:hAnsi="Times New Roman" w:cs="Times New Roman"/>
-                <w:color w:val="000000"/>
-                <w:sz w:val="32"/>
-                <w:szCs w:val="32"/>
-              </w:rPr>
-            </w:pPr>
-            <w:r>
-              <w:rPr>
-                <w:rFonts w:ascii="Times New Roman" w:eastAsia="SimSun" w:hAnsi="Times New Roman" w:cs="Times New Roman"/>
-                <w:color w:val="000000"/>
-                <w:sz w:val="32"/>
-                <w:szCs w:val="32"/>
-              </w:rPr>
-              <w:t xml:space="preserve">c/ </w:t>
-            </w:r>
-            <w:proofErr w:type="spellStart"/>
-            <w:r>
-              <w:rPr>
-                <w:rFonts w:ascii="Times New Roman" w:eastAsia="SimSun" w:hAnsi="Times New Roman" w:cs="Times New Roman"/>
-                <w:color w:val="000000"/>
-                <w:sz w:val="32"/>
-                <w:szCs w:val="32"/>
-              </w:rPr>
-              <w:t>Hiện</w:t>
-            </w:r>
-            <w:proofErr w:type="spellEnd"/>
-            <w:r>
-              <w:rPr>
-                <w:rFonts w:ascii="Times New Roman" w:eastAsia="SimSun" w:hAnsi="Times New Roman" w:cs="Times New Roman"/>
-                <w:color w:val="000000"/>
-                <w:sz w:val="32"/>
-                <w:szCs w:val="32"/>
-              </w:rPr>
-              <w:t xml:space="preserve"> </w:t>
-            </w:r>
-            <w:proofErr w:type="spellStart"/>
-            <w:r>
-              <w:rPr>
-                <w:rFonts w:ascii="Times New Roman" w:eastAsia="SimSun" w:hAnsi="Times New Roman" w:cs="Times New Roman"/>
-                <w:color w:val="000000"/>
-                <w:sz w:val="32"/>
-                <w:szCs w:val="32"/>
-              </w:rPr>
-              <w:t>trạng</w:t>
-            </w:r>
-            <w:proofErr w:type="spellEnd"/>
-            <w:r>
-              <w:rPr>
-                <w:rFonts w:ascii="Times New Roman" w:eastAsia="SimSun" w:hAnsi="Times New Roman" w:cs="Times New Roman"/>
-                <w:color w:val="000000"/>
-                <w:sz w:val="32"/>
-                <w:szCs w:val="32"/>
-              </w:rPr>
-              <w:t xml:space="preserve"> </w:t>
-            </w:r>
-            <w:proofErr w:type="spellStart"/>
-            <w:r>
-              <w:rPr>
-                <w:rFonts w:ascii="Times New Roman" w:eastAsia="SimSun" w:hAnsi="Times New Roman" w:cs="Times New Roman"/>
-                <w:color w:val="000000"/>
-                <w:sz w:val="32"/>
-                <w:szCs w:val="32"/>
-              </w:rPr>
-              <w:t>nghiệp</w:t>
-            </w:r>
-            <w:proofErr w:type="spellEnd"/>
-            <w:r>
-              <w:rPr>
-                <w:rFonts w:ascii="Times New Roman" w:eastAsia="SimSun" w:hAnsi="Times New Roman" w:cs="Times New Roman"/>
-                <w:color w:val="000000"/>
-                <w:sz w:val="32"/>
-                <w:szCs w:val="32"/>
-              </w:rPr>
-              <w:t xml:space="preserve"> </w:t>
-            </w:r>
-            <w:proofErr w:type="spellStart"/>
-            <w:r>
-              <w:rPr>
-                <w:rFonts w:ascii="Times New Roman" w:eastAsia="SimSun" w:hAnsi="Times New Roman" w:cs="Times New Roman"/>
-                <w:color w:val="000000"/>
-                <w:sz w:val="32"/>
-                <w:szCs w:val="32"/>
-              </w:rPr>
-              <w:t>vụ</w:t>
-            </w:r>
-            <w:proofErr w:type="spellEnd"/>
-          </w:p>
-          <w:p>
-            <w:pPr>
-              <w:rPr>
-                <w:rFonts w:ascii="Times New Roman" w:eastAsia="SimSun" w:hAnsi="Times New Roman" w:cs="Times New Roman"/>
-                <w:color w:val="000000"/>
-                <w:sz w:val="32"/>
-                <w:szCs w:val="32"/>
-              </w:rPr>
-            </w:pPr>
-            <w:r>
-              <w:rPr>
-                <w:rFonts w:ascii="Times New Roman" w:eastAsia="SimSun" w:hAnsi="Times New Roman" w:cs="Times New Roman"/>
-                <w:color w:val="000000"/>
-                <w:sz w:val="32"/>
-                <w:szCs w:val="32"/>
-              </w:rPr>
-              <w:t xml:space="preserve">d/ </w:t>
-            </w:r>
-            <w:proofErr w:type="spellStart"/>
-            <w:r>
-              <w:rPr>
-                <w:rFonts w:ascii="Times New Roman" w:eastAsia="SimSun" w:hAnsi="Times New Roman" w:cs="Times New Roman"/>
-                <w:color w:val="000000"/>
-                <w:sz w:val="32"/>
-                <w:szCs w:val="32"/>
-              </w:rPr>
-              <w:t>Hiện</w:t>
-            </w:r>
-            <w:proofErr w:type="spellEnd"/>
-            <w:r>
-              <w:rPr>
-                <w:rFonts w:ascii="Times New Roman" w:eastAsia="SimSun" w:hAnsi="Times New Roman" w:cs="Times New Roman"/>
-                <w:color w:val="000000"/>
-                <w:sz w:val="32"/>
-                <w:szCs w:val="32"/>
-              </w:rPr>
-              <w:t xml:space="preserve"> </w:t>
-            </w:r>
-            <w:proofErr w:type="spellStart"/>
-            <w:r>
-              <w:rPr>
-                <w:rFonts w:ascii="Times New Roman" w:eastAsia="SimSun" w:hAnsi="Times New Roman" w:cs="Times New Roman"/>
-                <w:color w:val="000000"/>
-                <w:sz w:val="32"/>
-                <w:szCs w:val="32"/>
-              </w:rPr>
-              <w:t>trạng</w:t>
-            </w:r>
-            <w:proofErr w:type="spellEnd"/>
-            <w:r>
-              <w:rPr>
-                <w:rFonts w:ascii="Times New Roman" w:eastAsia="SimSun" w:hAnsi="Times New Roman" w:cs="Times New Roman"/>
-                <w:color w:val="000000"/>
-                <w:sz w:val="32"/>
-                <w:szCs w:val="32"/>
-              </w:rPr>
-              <w:t xml:space="preserve"> tin </w:t>
-            </w:r>
-            <w:proofErr w:type="spellStart"/>
-            <w:r>
-              <w:rPr>
-                <w:rFonts w:ascii="Times New Roman" w:eastAsia="SimSun" w:hAnsi="Times New Roman" w:cs="Times New Roman"/>
-                <w:color w:val="000000"/>
-                <w:sz w:val="32"/>
-                <w:szCs w:val="32"/>
-              </w:rPr>
-              <w:t>học</w:t>
-            </w:r>
-            <w:proofErr w:type="spellEnd"/>
+              <w:t>d/ Hiện trạng tin học</w:t>
+            </w:r>
           </w:p>
         </w:tc>
         <w:tc>
@@ -9985,7 +6646,6 @@
                 <w:szCs w:val="32"/>
               </w:rPr>
             </w:pPr>
-            <w:proofErr w:type="spellStart"/>
             <w:r>
               <w:rPr>
                 <w:rFonts w:ascii="Times New Roman" w:hAnsi="Times New Roman" w:cs="Times New Roman"/>
@@ -9994,7 +6654,6 @@
               </w:rPr>
               <w:t>Trung</w:t>
             </w:r>
-            <w:proofErr w:type="spellEnd"/>
           </w:p>
         </w:tc>
         <w:tc>
@@ -10035,7 +6694,6 @@
                 <w:szCs w:val="32"/>
               </w:rPr>
             </w:pPr>
-            <w:proofErr w:type="spellStart"/>
             <w:r>
               <w:rPr>
                 <w:rFonts w:ascii="Times New Roman" w:hAnsi="Times New Roman" w:cs="Times New Roman"/>
@@ -10044,7 +6702,6 @@
               </w:rPr>
               <w:t>Trung</w:t>
             </w:r>
-            <w:proofErr w:type="spellEnd"/>
           </w:p>
         </w:tc>
         <w:tc>
@@ -10093,7 +6750,6 @@
                 <w:szCs w:val="32"/>
               </w:rPr>
             </w:pPr>
-            <w:proofErr w:type="spellStart"/>
             <w:r>
               <w:rPr>
                 <w:rFonts w:ascii="Times New Roman" w:hAnsi="Times New Roman" w:cs="Times New Roman"/>
@@ -10102,7 +6758,6 @@
               </w:rPr>
               <w:t>Viễn</w:t>
             </w:r>
-            <w:proofErr w:type="spellEnd"/>
           </w:p>
         </w:tc>
         <w:tc>
@@ -10151,7 +6806,6 @@
                 <w:szCs w:val="32"/>
               </w:rPr>
             </w:pPr>
-            <w:proofErr w:type="spellStart"/>
             <w:r>
               <w:rPr>
                 <w:rFonts w:ascii="Times New Roman" w:hAnsi="Times New Roman" w:cs="Times New Roman"/>
@@ -10160,7 +6814,6 @@
               </w:rPr>
               <w:t>Tuyền</w:t>
             </w:r>
-            <w:proofErr w:type="spellEnd"/>
           </w:p>
         </w:tc>
         <w:tc>
@@ -10201,126 +6854,8 @@
                 <w:sz w:val="32"/>
                 <w:szCs w:val="32"/>
               </w:rPr>
-              <w:t>3/</w:t>
-            </w:r>
-            <w:proofErr w:type="spellStart"/>
-            <w:r>
-              <w:rPr>
-                <w:rFonts w:ascii="Times New Roman" w:hAnsi="Times New Roman" w:cs="Times New Roman"/>
-                <w:sz w:val="32"/>
-                <w:szCs w:val="32"/>
-              </w:rPr>
-              <w:t>Xác</w:t>
-            </w:r>
-            <w:proofErr w:type="spellEnd"/>
-            <w:r>
-              <w:rPr>
-                <w:rFonts w:ascii="Times New Roman" w:hAnsi="Times New Roman" w:cs="Times New Roman"/>
-                <w:sz w:val="32"/>
-                <w:szCs w:val="32"/>
-              </w:rPr>
-              <w:t xml:space="preserve"> </w:t>
-            </w:r>
-            <w:proofErr w:type="spellStart"/>
-            <w:r>
-              <w:rPr>
-                <w:rFonts w:ascii="Times New Roman" w:hAnsi="Times New Roman" w:cs="Times New Roman"/>
-                <w:sz w:val="32"/>
-                <w:szCs w:val="32"/>
-              </w:rPr>
-              <w:t>định</w:t>
-            </w:r>
-            <w:proofErr w:type="spellEnd"/>
-            <w:r>
-              <w:rPr>
-                <w:rFonts w:ascii="Times New Roman" w:hAnsi="Times New Roman" w:cs="Times New Roman"/>
-                <w:sz w:val="32"/>
-                <w:szCs w:val="32"/>
-              </w:rPr>
-              <w:t xml:space="preserve"> </w:t>
-            </w:r>
-            <w:proofErr w:type="spellStart"/>
-            <w:r>
-              <w:rPr>
-                <w:rFonts w:ascii="Times New Roman" w:hAnsi="Times New Roman" w:cs="Times New Roman"/>
-                <w:sz w:val="32"/>
-                <w:szCs w:val="32"/>
-              </w:rPr>
-              <w:t>và</w:t>
-            </w:r>
-            <w:proofErr w:type="spellEnd"/>
-            <w:r>
-              <w:rPr>
-                <w:rFonts w:ascii="Times New Roman" w:hAnsi="Times New Roman" w:cs="Times New Roman"/>
-                <w:sz w:val="32"/>
-                <w:szCs w:val="32"/>
-              </w:rPr>
-              <w:t xml:space="preserve"> </w:t>
-            </w:r>
-            <w:proofErr w:type="spellStart"/>
-            <w:r>
-              <w:rPr>
-                <w:rFonts w:ascii="Times New Roman" w:hAnsi="Times New Roman" w:cs="Times New Roman"/>
-                <w:sz w:val="32"/>
-                <w:szCs w:val="32"/>
-              </w:rPr>
-              <w:t>thu</w:t>
-            </w:r>
-            <w:proofErr w:type="spellEnd"/>
-            <w:r>
-              <w:rPr>
-                <w:rFonts w:ascii="Times New Roman" w:hAnsi="Times New Roman" w:cs="Times New Roman"/>
-                <w:sz w:val="32"/>
-                <w:szCs w:val="32"/>
-              </w:rPr>
-              <w:t xml:space="preserve"> </w:t>
-            </w:r>
-            <w:proofErr w:type="spellStart"/>
-            <w:r>
-              <w:rPr>
-                <w:rFonts w:ascii="Times New Roman" w:hAnsi="Times New Roman" w:cs="Times New Roman"/>
-                <w:sz w:val="32"/>
-                <w:szCs w:val="32"/>
-              </w:rPr>
-              <w:t>thập</w:t>
-            </w:r>
-            <w:proofErr w:type="spellEnd"/>
-            <w:r>
-              <w:rPr>
-                <w:rFonts w:ascii="Times New Roman" w:hAnsi="Times New Roman" w:cs="Times New Roman"/>
-                <w:sz w:val="32"/>
-                <w:szCs w:val="32"/>
-              </w:rPr>
-              <w:t xml:space="preserve"> </w:t>
-            </w:r>
-            <w:proofErr w:type="spellStart"/>
-            <w:r>
-              <w:rPr>
-                <w:rFonts w:ascii="Times New Roman" w:hAnsi="Times New Roman" w:cs="Times New Roman"/>
-                <w:sz w:val="32"/>
-                <w:szCs w:val="32"/>
-              </w:rPr>
-              <w:t>yêu</w:t>
-            </w:r>
-            <w:proofErr w:type="spellEnd"/>
-            <w:r>
-              <w:rPr>
-                <w:rFonts w:ascii="Times New Roman" w:hAnsi="Times New Roman" w:cs="Times New Roman"/>
-                <w:sz w:val="32"/>
-                <w:szCs w:val="32"/>
-              </w:rPr>
-              <w:t xml:space="preserve"> </w:t>
-            </w:r>
-            <w:proofErr w:type="spellStart"/>
-            <w:r>
-              <w:rPr>
-                <w:rFonts w:ascii="Times New Roman" w:hAnsi="Times New Roman" w:cs="Times New Roman"/>
-                <w:sz w:val="32"/>
-                <w:szCs w:val="32"/>
-              </w:rPr>
-              <w:t>cầu</w:t>
-            </w:r>
-            <w:proofErr w:type="spellEnd"/>
+              <w:t>3/Xác định và thu thập yêu cầu</w:t>
+            </w:r>
           </w:p>
           <w:p>
             <w:pPr>
@@ -10337,250 +6872,42 @@
                 <w:szCs w:val="32"/>
               </w:rPr>
               <w:lastRenderedPageBreak/>
-              <w:t xml:space="preserve">a/ </w:t>
-            </w:r>
-            <w:proofErr w:type="spellStart"/>
-            <w:r>
-              <w:rPr>
-                <w:rFonts w:ascii="Times New Roman" w:hAnsi="Times New Roman" w:cs="Times New Roman"/>
-                <w:sz w:val="32"/>
-                <w:szCs w:val="32"/>
-              </w:rPr>
-              <w:t>Xác</w:t>
-            </w:r>
-            <w:proofErr w:type="spellEnd"/>
-            <w:r>
-              <w:rPr>
-                <w:rFonts w:ascii="Times New Roman" w:hAnsi="Times New Roman" w:cs="Times New Roman"/>
-                <w:sz w:val="32"/>
-                <w:szCs w:val="32"/>
-              </w:rPr>
-              <w:t xml:space="preserve"> </w:t>
-            </w:r>
-            <w:proofErr w:type="spellStart"/>
-            <w:r>
-              <w:rPr>
-                <w:rFonts w:ascii="Times New Roman" w:hAnsi="Times New Roman" w:cs="Times New Roman"/>
-                <w:sz w:val="32"/>
-                <w:szCs w:val="32"/>
-              </w:rPr>
-              <w:t>định</w:t>
-            </w:r>
-            <w:proofErr w:type="spellEnd"/>
-            <w:r>
-              <w:rPr>
-                <w:rFonts w:ascii="Times New Roman" w:hAnsi="Times New Roman" w:cs="Times New Roman"/>
-                <w:sz w:val="32"/>
-                <w:szCs w:val="32"/>
-              </w:rPr>
-              <w:t xml:space="preserve"> </w:t>
-            </w:r>
-            <w:proofErr w:type="spellStart"/>
-            <w:r>
-              <w:rPr>
-                <w:rFonts w:ascii="Times New Roman" w:hAnsi="Times New Roman" w:cs="Times New Roman"/>
-                <w:sz w:val="32"/>
-                <w:szCs w:val="32"/>
-              </w:rPr>
-              <w:t>vấn</w:t>
-            </w:r>
-            <w:proofErr w:type="spellEnd"/>
-            <w:r>
-              <w:rPr>
-                <w:rFonts w:ascii="Times New Roman" w:hAnsi="Times New Roman" w:cs="Times New Roman"/>
-                <w:sz w:val="32"/>
-                <w:szCs w:val="32"/>
-              </w:rPr>
-              <w:t xml:space="preserve"> </w:t>
-            </w:r>
-            <w:proofErr w:type="spellStart"/>
-            <w:r>
-              <w:rPr>
-                <w:rFonts w:ascii="Times New Roman" w:hAnsi="Times New Roman" w:cs="Times New Roman"/>
-                <w:sz w:val="32"/>
-                <w:szCs w:val="32"/>
-              </w:rPr>
-              <w:t>đề</w:t>
-            </w:r>
-            <w:proofErr w:type="spellEnd"/>
-            <w:r>
-              <w:rPr>
-                <w:rFonts w:ascii="Times New Roman" w:hAnsi="Times New Roman" w:cs="Times New Roman"/>
-                <w:sz w:val="32"/>
-                <w:szCs w:val="32"/>
-              </w:rPr>
-              <w:t>:</w:t>
-            </w:r>
-          </w:p>
-          <w:p>
-            <w:pPr>
-              <w:rPr>
-                <w:rFonts w:ascii="Times New Roman" w:hAnsi="Times New Roman" w:cs="Times New Roman"/>
-                <w:sz w:val="32"/>
-                <w:szCs w:val="32"/>
-              </w:rPr>
-            </w:pPr>
-            <w:r>
-              <w:rPr>
-                <w:rFonts w:ascii="Times New Roman" w:hAnsi="Times New Roman" w:cs="Times New Roman"/>
-                <w:sz w:val="32"/>
-                <w:szCs w:val="32"/>
-              </w:rPr>
-              <w:t>b/</w:t>
-            </w:r>
-            <w:proofErr w:type="spellStart"/>
-            <w:r>
-              <w:rPr>
-                <w:rFonts w:ascii="Times New Roman" w:hAnsi="Times New Roman" w:cs="Times New Roman"/>
-                <w:sz w:val="32"/>
-                <w:szCs w:val="32"/>
-              </w:rPr>
-              <w:t>Yêu</w:t>
-            </w:r>
-            <w:proofErr w:type="spellEnd"/>
-            <w:r>
-              <w:rPr>
-                <w:rFonts w:ascii="Times New Roman" w:hAnsi="Times New Roman" w:cs="Times New Roman"/>
-                <w:sz w:val="32"/>
-                <w:szCs w:val="32"/>
-              </w:rPr>
-              <w:t xml:space="preserve"> </w:t>
-            </w:r>
-            <w:proofErr w:type="spellStart"/>
-            <w:r>
-              <w:rPr>
-                <w:rFonts w:ascii="Times New Roman" w:hAnsi="Times New Roman" w:cs="Times New Roman"/>
-                <w:sz w:val="32"/>
-                <w:szCs w:val="32"/>
-              </w:rPr>
-              <w:t>cầu</w:t>
-            </w:r>
-            <w:proofErr w:type="spellEnd"/>
-            <w:r>
-              <w:rPr>
-                <w:rFonts w:ascii="Times New Roman" w:hAnsi="Times New Roman" w:cs="Times New Roman"/>
-                <w:sz w:val="32"/>
-                <w:szCs w:val="32"/>
-              </w:rPr>
-              <w:t xml:space="preserve"> </w:t>
-            </w:r>
-            <w:proofErr w:type="spellStart"/>
-            <w:r>
-              <w:rPr>
-                <w:rFonts w:ascii="Times New Roman" w:hAnsi="Times New Roman" w:cs="Times New Roman"/>
-                <w:sz w:val="32"/>
-                <w:szCs w:val="32"/>
-              </w:rPr>
-              <w:t>chức</w:t>
-            </w:r>
-            <w:proofErr w:type="spellEnd"/>
-            <w:r>
-              <w:rPr>
-                <w:rFonts w:ascii="Times New Roman" w:hAnsi="Times New Roman" w:cs="Times New Roman"/>
-                <w:sz w:val="32"/>
-                <w:szCs w:val="32"/>
-              </w:rPr>
-              <w:t xml:space="preserve"> </w:t>
-            </w:r>
-            <w:proofErr w:type="spellStart"/>
-            <w:r>
-              <w:rPr>
-                <w:rFonts w:ascii="Times New Roman" w:hAnsi="Times New Roman" w:cs="Times New Roman"/>
-                <w:sz w:val="32"/>
-                <w:szCs w:val="32"/>
-              </w:rPr>
-              <w:t>năng</w:t>
-            </w:r>
-            <w:proofErr w:type="spellEnd"/>
-            <w:r>
-              <w:rPr>
-                <w:rFonts w:ascii="Times New Roman" w:hAnsi="Times New Roman" w:cs="Times New Roman"/>
-                <w:sz w:val="32"/>
-                <w:szCs w:val="32"/>
-              </w:rPr>
-              <w:t>:</w:t>
-            </w:r>
-          </w:p>
-          <w:p>
-            <w:pPr>
-              <w:rPr>
-                <w:rFonts w:ascii="Times New Roman" w:hAnsi="Times New Roman" w:cs="Times New Roman"/>
-                <w:sz w:val="32"/>
-                <w:szCs w:val="32"/>
-              </w:rPr>
-            </w:pPr>
-            <w:r>
-              <w:rPr>
-                <w:rFonts w:ascii="Times New Roman" w:hAnsi="Times New Roman" w:cs="Times New Roman"/>
-                <w:sz w:val="32"/>
-                <w:szCs w:val="32"/>
-              </w:rPr>
-              <w:t>c/</w:t>
-            </w:r>
-            <w:proofErr w:type="spellStart"/>
-            <w:r>
-              <w:rPr>
-                <w:rFonts w:ascii="Times New Roman" w:hAnsi="Times New Roman" w:cs="Times New Roman"/>
-                <w:sz w:val="32"/>
-                <w:szCs w:val="32"/>
-              </w:rPr>
-              <w:t>Yêu</w:t>
-            </w:r>
-            <w:proofErr w:type="spellEnd"/>
-            <w:r>
-              <w:rPr>
-                <w:rFonts w:ascii="Times New Roman" w:hAnsi="Times New Roman" w:cs="Times New Roman"/>
-                <w:sz w:val="32"/>
-                <w:szCs w:val="32"/>
-              </w:rPr>
-              <w:t xml:space="preserve"> </w:t>
-            </w:r>
-            <w:proofErr w:type="spellStart"/>
-            <w:r>
-              <w:rPr>
-                <w:rFonts w:ascii="Times New Roman" w:hAnsi="Times New Roman" w:cs="Times New Roman"/>
-                <w:sz w:val="32"/>
-                <w:szCs w:val="32"/>
-              </w:rPr>
-              <w:t>cầu</w:t>
-            </w:r>
-            <w:proofErr w:type="spellEnd"/>
-            <w:r>
-              <w:rPr>
-                <w:rFonts w:ascii="Times New Roman" w:hAnsi="Times New Roman" w:cs="Times New Roman"/>
-                <w:sz w:val="32"/>
-                <w:szCs w:val="32"/>
-              </w:rPr>
-              <w:t xml:space="preserve"> phi </w:t>
-            </w:r>
-            <w:proofErr w:type="spellStart"/>
-            <w:r>
-              <w:rPr>
-                <w:rFonts w:ascii="Times New Roman" w:hAnsi="Times New Roman" w:cs="Times New Roman"/>
-                <w:sz w:val="32"/>
-                <w:szCs w:val="32"/>
-              </w:rPr>
-              <w:t>chức</w:t>
-            </w:r>
-            <w:proofErr w:type="spellEnd"/>
-            <w:r>
-              <w:rPr>
-                <w:rFonts w:ascii="Times New Roman" w:hAnsi="Times New Roman" w:cs="Times New Roman"/>
-                <w:sz w:val="32"/>
-                <w:szCs w:val="32"/>
-              </w:rPr>
-              <w:t xml:space="preserve"> </w:t>
-            </w:r>
-            <w:proofErr w:type="spellStart"/>
-            <w:r>
-              <w:rPr>
-                <w:rFonts w:ascii="Times New Roman" w:hAnsi="Times New Roman" w:cs="Times New Roman"/>
-                <w:sz w:val="32"/>
-                <w:szCs w:val="32"/>
-              </w:rPr>
-              <w:t>năng</w:t>
-            </w:r>
-            <w:proofErr w:type="spellEnd"/>
+              <w:t>a/ Xác định vấn đề:</w:t>
+            </w:r>
+          </w:p>
+          <w:p>
+            <w:pPr>
+              <w:rPr>
+                <w:rFonts w:ascii="Times New Roman" w:hAnsi="Times New Roman" w:cs="Times New Roman"/>
+                <w:sz w:val="32"/>
+                <w:szCs w:val="32"/>
+              </w:rPr>
+            </w:pPr>
+            <w:r>
+              <w:rPr>
+                <w:rFonts w:ascii="Times New Roman" w:hAnsi="Times New Roman" w:cs="Times New Roman"/>
+                <w:sz w:val="32"/>
+                <w:szCs w:val="32"/>
+              </w:rPr>
+              <w:t>b/Yêu cầu chức năng:</w:t>
+            </w:r>
+          </w:p>
+          <w:p>
+            <w:pPr>
+              <w:rPr>
+                <w:rFonts w:ascii="Times New Roman" w:hAnsi="Times New Roman" w:cs="Times New Roman"/>
+                <w:sz w:val="32"/>
+                <w:szCs w:val="32"/>
+              </w:rPr>
+            </w:pPr>
+            <w:r>
+              <w:rPr>
+                <w:rFonts w:ascii="Times New Roman" w:hAnsi="Times New Roman" w:cs="Times New Roman"/>
+                <w:sz w:val="32"/>
+                <w:szCs w:val="32"/>
+              </w:rPr>
+              <w:t>c/Yêu cầu phi chức năng</w:t>
+            </w:r>
           </w:p>
         </w:tc>
         <w:tc>
@@ -10604,7 +6931,6 @@
                 <w:szCs w:val="32"/>
               </w:rPr>
             </w:pPr>
-            <w:proofErr w:type="spellStart"/>
             <w:r>
               <w:rPr>
                 <w:rFonts w:ascii="Times New Roman" w:hAnsi="Times New Roman" w:cs="Times New Roman"/>
@@ -10614,7 +6940,6 @@
               <w:lastRenderedPageBreak/>
               <w:t>Tuấn</w:t>
             </w:r>
-            <w:proofErr w:type="spellEnd"/>
           </w:p>
         </w:tc>
         <w:tc>
@@ -10655,23 +6980,13 @@
                 <w:szCs w:val="32"/>
               </w:rPr>
             </w:pPr>
-            <w:proofErr w:type="spellStart"/>
-            <w:r>
-              <w:rPr>
-                <w:rFonts w:ascii="Times New Roman" w:hAnsi="Times New Roman" w:cs="Times New Roman"/>
-                <w:sz w:val="32"/>
-                <w:szCs w:val="32"/>
-              </w:rPr>
-              <w:t>Trường</w:t>
-            </w:r>
-            <w:proofErr w:type="spellEnd"/>
-            <w:r>
-              <w:rPr>
-                <w:rFonts w:ascii="Times New Roman" w:hAnsi="Times New Roman" w:cs="Times New Roman"/>
-                <w:sz w:val="32"/>
-                <w:szCs w:val="32"/>
-              </w:rPr>
-              <w:t xml:space="preserve"> </w:t>
+            <w:r>
+              <w:rPr>
+                <w:rFonts w:ascii="Times New Roman" w:hAnsi="Times New Roman" w:cs="Times New Roman"/>
+                <w:sz w:val="32"/>
+                <w:szCs w:val="32"/>
+              </w:rPr>
+              <w:t xml:space="preserve">Trường </w:t>
             </w:r>
           </w:p>
         </w:tc>
@@ -10721,7 +7036,6 @@
                 <w:szCs w:val="32"/>
               </w:rPr>
             </w:pPr>
-            <w:proofErr w:type="spellStart"/>
             <w:r>
               <w:rPr>
                 <w:rFonts w:ascii="Times New Roman" w:hAnsi="Times New Roman" w:cs="Times New Roman"/>
@@ -10730,7 +7044,6 @@
               </w:rPr>
               <w:t>Viễn</w:t>
             </w:r>
-            <w:proofErr w:type="spellEnd"/>
           </w:p>
         </w:tc>
         <w:tc>
@@ -10764,7 +7077,6 @@
                 <w:szCs w:val="32"/>
               </w:rPr>
             </w:pPr>
-            <w:proofErr w:type="spellStart"/>
             <w:r>
               <w:rPr>
                 <w:rFonts w:ascii="Times New Roman" w:hAnsi="Times New Roman" w:cs="Times New Roman"/>
@@ -10773,97 +7085,8 @@
                 <w:sz w:val="32"/>
                 <w:szCs w:val="32"/>
               </w:rPr>
-              <w:t>Chương</w:t>
-            </w:r>
-            <w:proofErr w:type="spellEnd"/>
-            <w:r>
-              <w:rPr>
-                <w:rFonts w:ascii="Times New Roman" w:hAnsi="Times New Roman" w:cs="Times New Roman"/>
-                <w:b/>
-                <w:bCs/>
-                <w:sz w:val="32"/>
-                <w:szCs w:val="32"/>
-              </w:rPr>
-              <w:t xml:space="preserve"> 3: </w:t>
-            </w:r>
-            <w:proofErr w:type="spellStart"/>
-            <w:r>
-              <w:rPr>
-                <w:rFonts w:ascii="Times New Roman" w:hAnsi="Times New Roman" w:cs="Times New Roman"/>
-                <w:b/>
-                <w:bCs/>
-                <w:sz w:val="32"/>
-                <w:szCs w:val="32"/>
-              </w:rPr>
-              <w:t>Phân</w:t>
-            </w:r>
-            <w:proofErr w:type="spellEnd"/>
-            <w:r>
-              <w:rPr>
-                <w:rFonts w:ascii="Times New Roman" w:hAnsi="Times New Roman" w:cs="Times New Roman"/>
-                <w:b/>
-                <w:bCs/>
-                <w:sz w:val="32"/>
-                <w:szCs w:val="32"/>
-              </w:rPr>
-              <w:t xml:space="preserve"> </w:t>
-            </w:r>
-            <w:proofErr w:type="spellStart"/>
-            <w:r>
-              <w:rPr>
-                <w:rFonts w:ascii="Times New Roman" w:hAnsi="Times New Roman" w:cs="Times New Roman"/>
-                <w:b/>
-                <w:bCs/>
-                <w:sz w:val="32"/>
-                <w:szCs w:val="32"/>
-              </w:rPr>
-              <w:t>tích</w:t>
-            </w:r>
-            <w:proofErr w:type="spellEnd"/>
-            <w:r>
-              <w:rPr>
-                <w:rFonts w:ascii="Times New Roman" w:hAnsi="Times New Roman" w:cs="Times New Roman"/>
-                <w:b/>
-                <w:bCs/>
-                <w:sz w:val="32"/>
-                <w:szCs w:val="32"/>
-              </w:rPr>
-              <w:t xml:space="preserve"> </w:t>
-            </w:r>
-            <w:proofErr w:type="spellStart"/>
-            <w:r>
-              <w:rPr>
-                <w:rFonts w:ascii="Times New Roman" w:hAnsi="Times New Roman" w:cs="Times New Roman"/>
-                <w:b/>
-                <w:bCs/>
-                <w:sz w:val="32"/>
-                <w:szCs w:val="32"/>
-              </w:rPr>
-              <w:t>hệ</w:t>
-            </w:r>
-            <w:proofErr w:type="spellEnd"/>
-            <w:r>
-              <w:rPr>
-                <w:rFonts w:ascii="Times New Roman" w:hAnsi="Times New Roman" w:cs="Times New Roman"/>
-                <w:b/>
-                <w:bCs/>
-                <w:sz w:val="32"/>
-                <w:szCs w:val="32"/>
-              </w:rPr>
-              <w:t xml:space="preserve"> </w:t>
-            </w:r>
-            <w:proofErr w:type="spellStart"/>
-            <w:r>
-              <w:rPr>
-                <w:rFonts w:ascii="Times New Roman" w:hAnsi="Times New Roman" w:cs="Times New Roman"/>
-                <w:b/>
-                <w:bCs/>
-                <w:sz w:val="32"/>
-                <w:szCs w:val="32"/>
-              </w:rPr>
-              <w:t>thống</w:t>
-            </w:r>
-            <w:proofErr w:type="spellEnd"/>
+              <w:t>Chương 3: Phân tích hệ thống</w:t>
+            </w:r>
           </w:p>
         </w:tc>
         <w:tc>
@@ -10917,18 +7140,8 @@
                 <w:sz w:val="32"/>
                 <w:szCs w:val="32"/>
               </w:rPr>
-              <w:t xml:space="preserve">1/ Activity </w:t>
-            </w:r>
-            <w:proofErr w:type="spellStart"/>
-            <w:r>
-              <w:rPr>
-                <w:rFonts w:ascii="Times New Roman" w:hAnsi="Times New Roman" w:cs="Times New Roman"/>
-                <w:sz w:val="32"/>
-                <w:szCs w:val="32"/>
-              </w:rPr>
-              <w:t>barchart</w:t>
-            </w:r>
-            <w:proofErr w:type="spellEnd"/>
+              <w:t>1/ Activity barchart</w:t>
+            </w:r>
           </w:p>
         </w:tc>
         <w:tc>
@@ -10982,126 +7195,8 @@
                 <w:sz w:val="32"/>
                 <w:szCs w:val="32"/>
               </w:rPr>
-              <w:t>2/</w:t>
-            </w:r>
-            <w:proofErr w:type="spellStart"/>
-            <w:r>
-              <w:rPr>
-                <w:rFonts w:ascii="Times New Roman" w:hAnsi="Times New Roman" w:cs="Times New Roman"/>
-                <w:sz w:val="32"/>
-                <w:szCs w:val="32"/>
-              </w:rPr>
-              <w:t>Danh</w:t>
-            </w:r>
-            <w:proofErr w:type="spellEnd"/>
-            <w:r>
-              <w:rPr>
-                <w:rFonts w:ascii="Times New Roman" w:hAnsi="Times New Roman" w:cs="Times New Roman"/>
-                <w:sz w:val="32"/>
-                <w:szCs w:val="32"/>
-              </w:rPr>
-              <w:t xml:space="preserve"> </w:t>
-            </w:r>
-            <w:proofErr w:type="spellStart"/>
-            <w:r>
-              <w:rPr>
-                <w:rFonts w:ascii="Times New Roman" w:hAnsi="Times New Roman" w:cs="Times New Roman"/>
-                <w:sz w:val="32"/>
-                <w:szCs w:val="32"/>
-              </w:rPr>
-              <w:t>sách</w:t>
-            </w:r>
-            <w:proofErr w:type="spellEnd"/>
-            <w:r>
-              <w:rPr>
-                <w:rFonts w:ascii="Times New Roman" w:hAnsi="Times New Roman" w:cs="Times New Roman"/>
-                <w:sz w:val="32"/>
-                <w:szCs w:val="32"/>
-              </w:rPr>
-              <w:t xml:space="preserve"> </w:t>
-            </w:r>
-            <w:proofErr w:type="spellStart"/>
-            <w:r>
-              <w:rPr>
-                <w:rFonts w:ascii="Times New Roman" w:hAnsi="Times New Roman" w:cs="Times New Roman"/>
-                <w:sz w:val="32"/>
-                <w:szCs w:val="32"/>
-              </w:rPr>
-              <w:t>biểu</w:t>
-            </w:r>
-            <w:proofErr w:type="spellEnd"/>
-            <w:r>
-              <w:rPr>
-                <w:rFonts w:ascii="Times New Roman" w:hAnsi="Times New Roman" w:cs="Times New Roman"/>
-                <w:sz w:val="32"/>
-                <w:szCs w:val="32"/>
-              </w:rPr>
-              <w:t xml:space="preserve"> </w:t>
-            </w:r>
-            <w:proofErr w:type="spellStart"/>
-            <w:r>
-              <w:rPr>
-                <w:rFonts w:ascii="Times New Roman" w:hAnsi="Times New Roman" w:cs="Times New Roman"/>
-                <w:sz w:val="32"/>
-                <w:szCs w:val="32"/>
-              </w:rPr>
-              <w:t>mẫu</w:t>
-            </w:r>
-            <w:proofErr w:type="spellEnd"/>
-            <w:r>
-              <w:rPr>
-                <w:rFonts w:ascii="Times New Roman" w:hAnsi="Times New Roman" w:cs="Times New Roman"/>
-                <w:sz w:val="32"/>
-                <w:szCs w:val="32"/>
-              </w:rPr>
-              <w:t xml:space="preserve"> </w:t>
-            </w:r>
-            <w:proofErr w:type="spellStart"/>
-            <w:r>
-              <w:rPr>
-                <w:rFonts w:ascii="Times New Roman" w:hAnsi="Times New Roman" w:cs="Times New Roman"/>
-                <w:sz w:val="32"/>
-                <w:szCs w:val="32"/>
-              </w:rPr>
-              <w:t>và</w:t>
-            </w:r>
-            <w:proofErr w:type="spellEnd"/>
-            <w:r>
-              <w:rPr>
-                <w:rFonts w:ascii="Times New Roman" w:hAnsi="Times New Roman" w:cs="Times New Roman"/>
-                <w:sz w:val="32"/>
-                <w:szCs w:val="32"/>
-              </w:rPr>
-              <w:t xml:space="preserve"> </w:t>
-            </w:r>
-            <w:proofErr w:type="spellStart"/>
-            <w:r>
-              <w:rPr>
-                <w:rFonts w:ascii="Times New Roman" w:hAnsi="Times New Roman" w:cs="Times New Roman"/>
-                <w:sz w:val="32"/>
-                <w:szCs w:val="32"/>
-              </w:rPr>
-              <w:t>quy</w:t>
-            </w:r>
-            <w:proofErr w:type="spellEnd"/>
-            <w:r>
-              <w:rPr>
-                <w:rFonts w:ascii="Times New Roman" w:hAnsi="Times New Roman" w:cs="Times New Roman"/>
-                <w:sz w:val="32"/>
-                <w:szCs w:val="32"/>
-              </w:rPr>
-              <w:t xml:space="preserve"> </w:t>
-            </w:r>
-            <w:proofErr w:type="spellStart"/>
-            <w:r>
-              <w:rPr>
-                <w:rFonts w:ascii="Times New Roman" w:hAnsi="Times New Roman" w:cs="Times New Roman"/>
-                <w:sz w:val="32"/>
-                <w:szCs w:val="32"/>
-              </w:rPr>
-              <w:t>định</w:t>
-            </w:r>
-            <w:proofErr w:type="spellEnd"/>
+              <w:t>2/Danh sách biểu mẫu và quy định</w:t>
+            </w:r>
           </w:p>
         </w:tc>
         <w:tc>
@@ -11155,144 +7250,8 @@
                 <w:sz w:val="32"/>
                 <w:szCs w:val="32"/>
               </w:rPr>
-              <w:t>3/</w:t>
-            </w:r>
-            <w:proofErr w:type="spellStart"/>
-            <w:r>
-              <w:rPr>
-                <w:rFonts w:ascii="Times New Roman" w:hAnsi="Times New Roman" w:cs="Times New Roman"/>
-                <w:sz w:val="32"/>
-                <w:szCs w:val="32"/>
-              </w:rPr>
-              <w:t>Bảng</w:t>
-            </w:r>
-            <w:proofErr w:type="spellEnd"/>
-            <w:r>
-              <w:rPr>
-                <w:rFonts w:ascii="Times New Roman" w:hAnsi="Times New Roman" w:cs="Times New Roman"/>
-                <w:sz w:val="32"/>
-                <w:szCs w:val="32"/>
-              </w:rPr>
-              <w:t xml:space="preserve"> </w:t>
-            </w:r>
-            <w:proofErr w:type="spellStart"/>
-            <w:r>
-              <w:rPr>
-                <w:rFonts w:ascii="Times New Roman" w:hAnsi="Times New Roman" w:cs="Times New Roman"/>
-                <w:sz w:val="32"/>
-                <w:szCs w:val="32"/>
-              </w:rPr>
-              <w:t>yêu</w:t>
-            </w:r>
-            <w:proofErr w:type="spellEnd"/>
-            <w:r>
-              <w:rPr>
-                <w:rFonts w:ascii="Times New Roman" w:hAnsi="Times New Roman" w:cs="Times New Roman"/>
-                <w:sz w:val="32"/>
-                <w:szCs w:val="32"/>
-              </w:rPr>
-              <w:t xml:space="preserve"> </w:t>
-            </w:r>
-            <w:proofErr w:type="spellStart"/>
-            <w:r>
-              <w:rPr>
-                <w:rFonts w:ascii="Times New Roman" w:hAnsi="Times New Roman" w:cs="Times New Roman"/>
-                <w:sz w:val="32"/>
-                <w:szCs w:val="32"/>
-              </w:rPr>
-              <w:t>cầu-trách</w:t>
-            </w:r>
-            <w:proofErr w:type="spellEnd"/>
-            <w:r>
-              <w:rPr>
-                <w:rFonts w:ascii="Times New Roman" w:hAnsi="Times New Roman" w:cs="Times New Roman"/>
-                <w:sz w:val="32"/>
-                <w:szCs w:val="32"/>
-              </w:rPr>
-              <w:t xml:space="preserve"> </w:t>
-            </w:r>
-            <w:proofErr w:type="spellStart"/>
-            <w:r>
-              <w:rPr>
-                <w:rFonts w:ascii="Times New Roman" w:hAnsi="Times New Roman" w:cs="Times New Roman"/>
-                <w:sz w:val="32"/>
-                <w:szCs w:val="32"/>
-              </w:rPr>
-              <w:t>nhiệm</w:t>
-            </w:r>
-            <w:proofErr w:type="spellEnd"/>
-            <w:r>
-              <w:rPr>
-                <w:rFonts w:ascii="Times New Roman" w:hAnsi="Times New Roman" w:cs="Times New Roman"/>
-                <w:sz w:val="32"/>
-                <w:szCs w:val="32"/>
-              </w:rPr>
-              <w:t xml:space="preserve"> </w:t>
-            </w:r>
-            <w:proofErr w:type="spellStart"/>
-            <w:r>
-              <w:rPr>
-                <w:rFonts w:ascii="Times New Roman" w:hAnsi="Times New Roman" w:cs="Times New Roman"/>
-                <w:sz w:val="32"/>
-                <w:szCs w:val="32"/>
-              </w:rPr>
-              <w:t>của</w:t>
-            </w:r>
-            <w:proofErr w:type="spellEnd"/>
-            <w:r>
-              <w:rPr>
-                <w:rFonts w:ascii="Times New Roman" w:hAnsi="Times New Roman" w:cs="Times New Roman"/>
-                <w:sz w:val="32"/>
-                <w:szCs w:val="32"/>
-              </w:rPr>
-              <w:t xml:space="preserve"> </w:t>
-            </w:r>
-            <w:proofErr w:type="spellStart"/>
-            <w:r>
-              <w:rPr>
-                <w:rFonts w:ascii="Times New Roman" w:hAnsi="Times New Roman" w:cs="Times New Roman"/>
-                <w:sz w:val="32"/>
-                <w:szCs w:val="32"/>
-              </w:rPr>
-              <w:t>từng</w:t>
-            </w:r>
-            <w:proofErr w:type="spellEnd"/>
-            <w:r>
-              <w:rPr>
-                <w:rFonts w:ascii="Times New Roman" w:hAnsi="Times New Roman" w:cs="Times New Roman"/>
-                <w:sz w:val="32"/>
-                <w:szCs w:val="32"/>
-              </w:rPr>
-              <w:t xml:space="preserve"> </w:t>
-            </w:r>
-            <w:proofErr w:type="spellStart"/>
-            <w:r>
-              <w:rPr>
-                <w:rFonts w:ascii="Times New Roman" w:hAnsi="Times New Roman" w:cs="Times New Roman"/>
-                <w:sz w:val="32"/>
-                <w:szCs w:val="32"/>
-              </w:rPr>
-              <w:t>chức</w:t>
-            </w:r>
-            <w:proofErr w:type="spellEnd"/>
-            <w:r>
-              <w:rPr>
-                <w:rFonts w:ascii="Times New Roman" w:hAnsi="Times New Roman" w:cs="Times New Roman"/>
-                <w:sz w:val="32"/>
-                <w:szCs w:val="32"/>
-              </w:rPr>
-              <w:t xml:space="preserve"> </w:t>
-            </w:r>
-            <w:proofErr w:type="spellStart"/>
-            <w:r>
-              <w:rPr>
-                <w:rFonts w:ascii="Times New Roman" w:hAnsi="Times New Roman" w:cs="Times New Roman"/>
-                <w:sz w:val="32"/>
-                <w:szCs w:val="32"/>
-              </w:rPr>
-              <w:t>năng</w:t>
-            </w:r>
-            <w:proofErr w:type="spellEnd"/>
+              <w:t>3/Bảng yêu cầu-trách nhiệm của từng chức năng</w:t>
+            </w:r>
           </w:p>
         </w:tc>
         <w:tc>
@@ -11340,7 +7299,6 @@
                 <w:szCs w:val="32"/>
               </w:rPr>
             </w:pPr>
-            <w:proofErr w:type="spellStart"/>
             <w:r>
               <w:rPr>
                 <w:rFonts w:ascii="Times New Roman" w:hAnsi="Times New Roman" w:cs="Times New Roman"/>
@@ -11349,150 +7307,7 @@
                 <w:sz w:val="32"/>
                 <w:szCs w:val="32"/>
               </w:rPr>
-              <w:t>Chương</w:t>
-            </w:r>
-            <w:proofErr w:type="spellEnd"/>
-            <w:r>
-              <w:rPr>
-                <w:rFonts w:ascii="Times New Roman" w:hAnsi="Times New Roman" w:cs="Times New Roman"/>
-                <w:b/>
-                <w:bCs/>
-                <w:sz w:val="32"/>
-                <w:szCs w:val="32"/>
-              </w:rPr>
-              <w:t xml:space="preserve"> 4: </w:t>
-            </w:r>
-            <w:proofErr w:type="spellStart"/>
-            <w:r>
-              <w:rPr>
-                <w:rFonts w:ascii="Times New Roman" w:hAnsi="Times New Roman" w:cs="Times New Roman"/>
-                <w:b/>
-                <w:bCs/>
-                <w:sz w:val="32"/>
-                <w:szCs w:val="32"/>
-              </w:rPr>
-              <w:t>Phân</w:t>
-            </w:r>
-            <w:proofErr w:type="spellEnd"/>
-            <w:r>
-              <w:rPr>
-                <w:rFonts w:ascii="Times New Roman" w:hAnsi="Times New Roman" w:cs="Times New Roman"/>
-                <w:b/>
-                <w:bCs/>
-                <w:sz w:val="32"/>
-                <w:szCs w:val="32"/>
-              </w:rPr>
-              <w:t xml:space="preserve"> </w:t>
-            </w:r>
-            <w:proofErr w:type="spellStart"/>
-            <w:r>
-              <w:rPr>
-                <w:rFonts w:ascii="Times New Roman" w:hAnsi="Times New Roman" w:cs="Times New Roman"/>
-                <w:b/>
-                <w:bCs/>
-                <w:sz w:val="32"/>
-                <w:szCs w:val="32"/>
-              </w:rPr>
-              <w:t>tích</w:t>
-            </w:r>
-            <w:proofErr w:type="spellEnd"/>
-            <w:r>
-              <w:rPr>
-                <w:rFonts w:ascii="Times New Roman" w:hAnsi="Times New Roman" w:cs="Times New Roman"/>
-                <w:b/>
-                <w:bCs/>
-                <w:sz w:val="32"/>
-                <w:szCs w:val="32"/>
-              </w:rPr>
-              <w:t xml:space="preserve"> </w:t>
-            </w:r>
-            <w:proofErr w:type="spellStart"/>
-            <w:r>
-              <w:rPr>
-                <w:rFonts w:ascii="Times New Roman" w:hAnsi="Times New Roman" w:cs="Times New Roman"/>
-                <w:b/>
-                <w:bCs/>
-                <w:sz w:val="32"/>
-                <w:szCs w:val="32"/>
-              </w:rPr>
-              <w:t>hệ</w:t>
-            </w:r>
-            <w:proofErr w:type="spellEnd"/>
-            <w:r>
-              <w:rPr>
-                <w:rFonts w:ascii="Times New Roman" w:hAnsi="Times New Roman" w:cs="Times New Roman"/>
-                <w:b/>
-                <w:bCs/>
-                <w:sz w:val="32"/>
-                <w:szCs w:val="32"/>
-              </w:rPr>
-              <w:t xml:space="preserve"> </w:t>
-            </w:r>
-            <w:proofErr w:type="spellStart"/>
-            <w:r>
-              <w:rPr>
-                <w:rFonts w:ascii="Times New Roman" w:hAnsi="Times New Roman" w:cs="Times New Roman"/>
-                <w:b/>
-                <w:bCs/>
-                <w:sz w:val="32"/>
-                <w:szCs w:val="32"/>
-              </w:rPr>
-              <w:t>thống</w:t>
-            </w:r>
-            <w:proofErr w:type="spellEnd"/>
-            <w:r>
-              <w:rPr>
-                <w:rFonts w:ascii="Times New Roman" w:hAnsi="Times New Roman" w:cs="Times New Roman"/>
-                <w:b/>
-                <w:bCs/>
-                <w:sz w:val="32"/>
-                <w:szCs w:val="32"/>
-              </w:rPr>
-              <w:t>(</w:t>
-            </w:r>
-            <w:proofErr w:type="spellStart"/>
-            <w:r>
-              <w:rPr>
-                <w:rFonts w:ascii="Times New Roman" w:hAnsi="Times New Roman" w:cs="Times New Roman"/>
-                <w:b/>
-                <w:bCs/>
-                <w:sz w:val="32"/>
-                <w:szCs w:val="32"/>
-              </w:rPr>
-              <w:t>tiếp</w:t>
-            </w:r>
-            <w:proofErr w:type="spellEnd"/>
-            <w:r>
-              <w:rPr>
-                <w:rFonts w:ascii="Times New Roman" w:hAnsi="Times New Roman" w:cs="Times New Roman"/>
-                <w:b/>
-                <w:bCs/>
-                <w:sz w:val="32"/>
-                <w:szCs w:val="32"/>
-              </w:rPr>
-              <w:t xml:space="preserve"> </w:t>
-            </w:r>
-            <w:proofErr w:type="spellStart"/>
-            <w:r>
-              <w:rPr>
-                <w:rFonts w:ascii="Times New Roman" w:hAnsi="Times New Roman" w:cs="Times New Roman"/>
-                <w:b/>
-                <w:bCs/>
-                <w:sz w:val="32"/>
-                <w:szCs w:val="32"/>
-              </w:rPr>
-              <w:t>theo</w:t>
-            </w:r>
-            <w:proofErr w:type="spellEnd"/>
-            <w:r>
-              <w:rPr>
-                <w:rFonts w:ascii="Times New Roman" w:hAnsi="Times New Roman" w:cs="Times New Roman"/>
-                <w:b/>
-                <w:bCs/>
-                <w:sz w:val="32"/>
-                <w:szCs w:val="32"/>
-              </w:rPr>
-              <w:t xml:space="preserve">) </w:t>
+              <w:t xml:space="preserve">Chương 4: Phân tích hệ thống(tiếp theo) </w:t>
             </w:r>
           </w:p>
         </w:tc>
@@ -11542,7 +7357,6 @@
                 <w:szCs w:val="32"/>
               </w:rPr>
             </w:pPr>
-            <w:proofErr w:type="spellStart"/>
             <w:r>
               <w:rPr>
                 <w:rFonts w:ascii="Times New Roman" w:hAnsi="Times New Roman" w:cs="Times New Roman"/>
@@ -11550,37 +7364,7 @@
                 <w:sz w:val="32"/>
                 <w:szCs w:val="32"/>
               </w:rPr>
-              <w:t>Sơ</w:t>
-            </w:r>
-            <w:proofErr w:type="spellEnd"/>
-            <w:r>
-              <w:rPr>
-                <w:rFonts w:ascii="Times New Roman" w:hAnsi="Times New Roman" w:cs="Times New Roman"/>
-                <w:bCs/>
-                <w:sz w:val="32"/>
-                <w:szCs w:val="32"/>
-              </w:rPr>
-              <w:t xml:space="preserve"> </w:t>
-            </w:r>
-            <w:proofErr w:type="spellStart"/>
-            <w:r>
-              <w:rPr>
-                <w:rFonts w:ascii="Times New Roman" w:hAnsi="Times New Roman" w:cs="Times New Roman"/>
-                <w:bCs/>
-                <w:sz w:val="32"/>
-                <w:szCs w:val="32"/>
-              </w:rPr>
-              <w:t>đồ</w:t>
-            </w:r>
-            <w:proofErr w:type="spellEnd"/>
-            <w:r>
-              <w:rPr>
-                <w:rFonts w:ascii="Times New Roman" w:hAnsi="Times New Roman" w:cs="Times New Roman"/>
-                <w:bCs/>
-                <w:sz w:val="32"/>
-                <w:szCs w:val="32"/>
-              </w:rPr>
-              <w:t xml:space="preserve"> ERD </w:t>
+              <w:t xml:space="preserve">Sơ đồ ERD </w:t>
             </w:r>
           </w:p>
         </w:tc>
@@ -11630,7 +7414,6 @@
                 <w:szCs w:val="32"/>
               </w:rPr>
             </w:pPr>
-            <w:proofErr w:type="spellStart"/>
             <w:r>
               <w:rPr>
                 <w:rFonts w:ascii="Times New Roman" w:hAnsi="Times New Roman" w:cs="Times New Roman"/>
@@ -11638,37 +7421,7 @@
                 <w:sz w:val="32"/>
                 <w:szCs w:val="32"/>
               </w:rPr>
-              <w:t>Sơ</w:t>
-            </w:r>
-            <w:proofErr w:type="spellEnd"/>
-            <w:r>
-              <w:rPr>
-                <w:rFonts w:ascii="Times New Roman" w:hAnsi="Times New Roman" w:cs="Times New Roman"/>
-                <w:bCs/>
-                <w:sz w:val="32"/>
-                <w:szCs w:val="32"/>
-              </w:rPr>
-              <w:t xml:space="preserve"> </w:t>
-            </w:r>
-            <w:proofErr w:type="spellStart"/>
-            <w:r>
-              <w:rPr>
-                <w:rFonts w:ascii="Times New Roman" w:hAnsi="Times New Roman" w:cs="Times New Roman"/>
-                <w:bCs/>
-                <w:sz w:val="32"/>
-                <w:szCs w:val="32"/>
-              </w:rPr>
-              <w:t>dồ</w:t>
-            </w:r>
-            <w:proofErr w:type="spellEnd"/>
-            <w:r>
-              <w:rPr>
-                <w:rFonts w:ascii="Times New Roman" w:hAnsi="Times New Roman" w:cs="Times New Roman"/>
-                <w:bCs/>
-                <w:sz w:val="32"/>
-                <w:szCs w:val="32"/>
-              </w:rPr>
-              <w:t xml:space="preserve"> use case </w:t>
+              <w:t xml:space="preserve">Sơ dồ use case </w:t>
             </w:r>
           </w:p>
         </w:tc>
@@ -11718,7 +7471,6 @@
                 <w:szCs w:val="32"/>
               </w:rPr>
             </w:pPr>
-            <w:proofErr w:type="spellStart"/>
             <w:r>
               <w:rPr>
                 <w:rFonts w:ascii="Times New Roman" w:hAnsi="Times New Roman" w:cs="Times New Roman"/>
@@ -11726,37 +7478,7 @@
                 <w:sz w:val="32"/>
                 <w:szCs w:val="32"/>
               </w:rPr>
-              <w:t>Đặc</w:t>
-            </w:r>
-            <w:proofErr w:type="spellEnd"/>
-            <w:r>
-              <w:rPr>
-                <w:rFonts w:ascii="Times New Roman" w:hAnsi="Times New Roman" w:cs="Times New Roman"/>
-                <w:bCs/>
-                <w:sz w:val="32"/>
-                <w:szCs w:val="32"/>
-              </w:rPr>
-              <w:t xml:space="preserve"> </w:t>
-            </w:r>
-            <w:proofErr w:type="spellStart"/>
-            <w:r>
-              <w:rPr>
-                <w:rFonts w:ascii="Times New Roman" w:hAnsi="Times New Roman" w:cs="Times New Roman"/>
-                <w:bCs/>
-                <w:sz w:val="32"/>
-                <w:szCs w:val="32"/>
-              </w:rPr>
-              <w:t>tả</w:t>
-            </w:r>
-            <w:proofErr w:type="spellEnd"/>
-            <w:r>
-              <w:rPr>
-                <w:rFonts w:ascii="Times New Roman" w:hAnsi="Times New Roman" w:cs="Times New Roman"/>
-                <w:bCs/>
-                <w:sz w:val="32"/>
-                <w:szCs w:val="32"/>
-              </w:rPr>
-              <w:t xml:space="preserve"> Use case </w:t>
+              <w:t xml:space="preserve">Đặc tả Use case </w:t>
             </w:r>
           </w:p>
         </w:tc>
@@ -11806,7 +7528,6 @@
                 <w:szCs w:val="32"/>
               </w:rPr>
             </w:pPr>
-            <w:proofErr w:type="spellStart"/>
             <w:r>
               <w:rPr>
                 <w:rFonts w:ascii="Times New Roman" w:hAnsi="Times New Roman" w:cs="Times New Roman"/>
@@ -11814,57 +7535,7 @@
                 <w:sz w:val="32"/>
                 <w:szCs w:val="32"/>
               </w:rPr>
-              <w:t>Sơ</w:t>
-            </w:r>
-            <w:proofErr w:type="spellEnd"/>
-            <w:r>
-              <w:rPr>
-                <w:rFonts w:ascii="Times New Roman" w:hAnsi="Times New Roman" w:cs="Times New Roman"/>
-                <w:bCs/>
-                <w:sz w:val="32"/>
-                <w:szCs w:val="32"/>
-              </w:rPr>
-              <w:t xml:space="preserve"> </w:t>
-            </w:r>
-            <w:proofErr w:type="spellStart"/>
-            <w:r>
-              <w:rPr>
-                <w:rFonts w:ascii="Times New Roman" w:hAnsi="Times New Roman" w:cs="Times New Roman"/>
-                <w:bCs/>
-                <w:sz w:val="32"/>
-                <w:szCs w:val="32"/>
-              </w:rPr>
-              <w:t>đồ</w:t>
-            </w:r>
-            <w:proofErr w:type="spellEnd"/>
-            <w:r>
-              <w:rPr>
-                <w:rFonts w:ascii="Times New Roman" w:hAnsi="Times New Roman" w:cs="Times New Roman"/>
-                <w:bCs/>
-                <w:sz w:val="32"/>
-                <w:szCs w:val="32"/>
-              </w:rPr>
-              <w:t xml:space="preserve"> DFD </w:t>
-            </w:r>
-            <w:proofErr w:type="spellStart"/>
-            <w:r>
-              <w:rPr>
-                <w:rFonts w:ascii="Times New Roman" w:hAnsi="Times New Roman" w:cs="Times New Roman"/>
-                <w:bCs/>
-                <w:sz w:val="32"/>
-                <w:szCs w:val="32"/>
-              </w:rPr>
-              <w:t>mức</w:t>
-            </w:r>
-            <w:proofErr w:type="spellEnd"/>
-            <w:r>
-              <w:rPr>
-                <w:rFonts w:ascii="Times New Roman" w:hAnsi="Times New Roman" w:cs="Times New Roman"/>
-                <w:bCs/>
-                <w:sz w:val="32"/>
-                <w:szCs w:val="32"/>
-              </w:rPr>
-              <w:t xml:space="preserve"> 0</w:t>
+              <w:t>Sơ đồ DFD mức 0</w:t>
             </w:r>
           </w:p>
         </w:tc>
@@ -11914,7 +7585,6 @@
                 <w:szCs w:val="32"/>
               </w:rPr>
             </w:pPr>
-            <w:proofErr w:type="spellStart"/>
             <w:r>
               <w:rPr>
                 <w:rFonts w:ascii="Times New Roman" w:hAnsi="Times New Roman" w:cs="Times New Roman"/>
@@ -11922,57 +7592,7 @@
                 <w:sz w:val="32"/>
                 <w:szCs w:val="32"/>
               </w:rPr>
-              <w:t>Sơ</w:t>
-            </w:r>
-            <w:proofErr w:type="spellEnd"/>
-            <w:r>
-              <w:rPr>
-                <w:rFonts w:ascii="Times New Roman" w:hAnsi="Times New Roman" w:cs="Times New Roman"/>
-                <w:bCs/>
-                <w:sz w:val="32"/>
-                <w:szCs w:val="32"/>
-              </w:rPr>
-              <w:t xml:space="preserve"> </w:t>
-            </w:r>
-            <w:proofErr w:type="spellStart"/>
-            <w:r>
-              <w:rPr>
-                <w:rFonts w:ascii="Times New Roman" w:hAnsi="Times New Roman" w:cs="Times New Roman"/>
-                <w:bCs/>
-                <w:sz w:val="32"/>
-                <w:szCs w:val="32"/>
-              </w:rPr>
-              <w:t>đồ</w:t>
-            </w:r>
-            <w:proofErr w:type="spellEnd"/>
-            <w:r>
-              <w:rPr>
-                <w:rFonts w:ascii="Times New Roman" w:hAnsi="Times New Roman" w:cs="Times New Roman"/>
-                <w:bCs/>
-                <w:sz w:val="32"/>
-                <w:szCs w:val="32"/>
-              </w:rPr>
-              <w:t xml:space="preserve"> DFD </w:t>
-            </w:r>
-            <w:proofErr w:type="spellStart"/>
-            <w:r>
-              <w:rPr>
-                <w:rFonts w:ascii="Times New Roman" w:hAnsi="Times New Roman" w:cs="Times New Roman"/>
-                <w:bCs/>
-                <w:sz w:val="32"/>
-                <w:szCs w:val="32"/>
-              </w:rPr>
-              <w:t>mức</w:t>
-            </w:r>
-            <w:proofErr w:type="spellEnd"/>
-            <w:r>
-              <w:rPr>
-                <w:rFonts w:ascii="Times New Roman" w:hAnsi="Times New Roman" w:cs="Times New Roman"/>
-                <w:bCs/>
-                <w:sz w:val="32"/>
-                <w:szCs w:val="32"/>
-              </w:rPr>
-              <w:t xml:space="preserve"> 1</w:t>
+              <w:t>Sơ đồ DFD mức 1</w:t>
             </w:r>
           </w:p>
         </w:tc>
@@ -12022,7 +7642,6 @@
                 <w:szCs w:val="32"/>
               </w:rPr>
             </w:pPr>
-            <w:proofErr w:type="spellStart"/>
             <w:r>
               <w:rPr>
                 <w:rFonts w:ascii="Times New Roman" w:hAnsi="Times New Roman" w:cs="Times New Roman"/>
@@ -12030,131 +7649,8 @@
                 <w:sz w:val="32"/>
                 <w:szCs w:val="32"/>
               </w:rPr>
-              <w:t>Sơ</w:t>
-            </w:r>
-            <w:proofErr w:type="spellEnd"/>
-            <w:r>
-              <w:rPr>
-                <w:rFonts w:ascii="Times New Roman" w:hAnsi="Times New Roman" w:cs="Times New Roman"/>
-                <w:bCs/>
-                <w:sz w:val="32"/>
-                <w:szCs w:val="32"/>
-              </w:rPr>
-              <w:t xml:space="preserve"> </w:t>
-            </w:r>
-            <w:proofErr w:type="spellStart"/>
-            <w:r>
-              <w:rPr>
-                <w:rFonts w:ascii="Times New Roman" w:hAnsi="Times New Roman" w:cs="Times New Roman"/>
-                <w:bCs/>
-                <w:sz w:val="32"/>
-                <w:szCs w:val="32"/>
-              </w:rPr>
-              <w:t>đồ</w:t>
-            </w:r>
-            <w:proofErr w:type="spellEnd"/>
-            <w:r>
-              <w:rPr>
-                <w:rFonts w:ascii="Times New Roman" w:hAnsi="Times New Roman" w:cs="Times New Roman"/>
-                <w:bCs/>
-                <w:sz w:val="32"/>
-                <w:szCs w:val="32"/>
-              </w:rPr>
-              <w:t xml:space="preserve"> </w:t>
-            </w:r>
-            <w:proofErr w:type="spellStart"/>
-            <w:r>
-              <w:rPr>
-                <w:rFonts w:ascii="Times New Roman" w:hAnsi="Times New Roman" w:cs="Times New Roman"/>
-                <w:bCs/>
-                <w:sz w:val="32"/>
-                <w:szCs w:val="32"/>
-              </w:rPr>
-              <w:t>tổng</w:t>
-            </w:r>
-            <w:proofErr w:type="spellEnd"/>
-            <w:r>
-              <w:rPr>
-                <w:rFonts w:ascii="Times New Roman" w:hAnsi="Times New Roman" w:cs="Times New Roman"/>
-                <w:bCs/>
-                <w:sz w:val="32"/>
-                <w:szCs w:val="32"/>
-              </w:rPr>
-              <w:t xml:space="preserve"> </w:t>
-            </w:r>
-            <w:proofErr w:type="spellStart"/>
-            <w:r>
-              <w:rPr>
-                <w:rFonts w:ascii="Times New Roman" w:hAnsi="Times New Roman" w:cs="Times New Roman"/>
-                <w:bCs/>
-                <w:sz w:val="32"/>
-                <w:szCs w:val="32"/>
-              </w:rPr>
-              <w:t>quát</w:t>
-            </w:r>
-            <w:proofErr w:type="spellEnd"/>
-            <w:r>
-              <w:rPr>
-                <w:rFonts w:ascii="Times New Roman" w:hAnsi="Times New Roman" w:cs="Times New Roman"/>
-                <w:bCs/>
-                <w:sz w:val="32"/>
-                <w:szCs w:val="32"/>
-              </w:rPr>
-              <w:t xml:space="preserve"> </w:t>
-            </w:r>
-            <w:proofErr w:type="spellStart"/>
-            <w:r>
-              <w:rPr>
-                <w:rFonts w:ascii="Times New Roman" w:hAnsi="Times New Roman" w:cs="Times New Roman"/>
-                <w:bCs/>
-                <w:sz w:val="32"/>
-                <w:szCs w:val="32"/>
-              </w:rPr>
-              <w:t>từng</w:t>
-            </w:r>
-            <w:proofErr w:type="spellEnd"/>
-            <w:r>
-              <w:rPr>
-                <w:rFonts w:ascii="Times New Roman" w:hAnsi="Times New Roman" w:cs="Times New Roman"/>
-                <w:bCs/>
-                <w:sz w:val="32"/>
-                <w:szCs w:val="32"/>
-              </w:rPr>
-              <w:t xml:space="preserve"> </w:t>
-            </w:r>
-            <w:proofErr w:type="spellStart"/>
-            <w:r>
-              <w:rPr>
-                <w:rFonts w:ascii="Times New Roman" w:hAnsi="Times New Roman" w:cs="Times New Roman"/>
-                <w:bCs/>
-                <w:sz w:val="32"/>
-                <w:szCs w:val="32"/>
-              </w:rPr>
-              <w:t>chức</w:t>
-            </w:r>
-            <w:proofErr w:type="spellEnd"/>
-            <w:r>
-              <w:rPr>
-                <w:rFonts w:ascii="Times New Roman" w:hAnsi="Times New Roman" w:cs="Times New Roman"/>
-                <w:bCs/>
-                <w:sz w:val="32"/>
-                <w:szCs w:val="32"/>
-              </w:rPr>
-              <w:t xml:space="preserve"> </w:t>
-            </w:r>
-            <w:bookmarkStart w:id="0" w:name="_GoBack"/>
-            <w:bookmarkEnd w:id="0"/>
-            <w:proofErr w:type="spellStart"/>
-            <w:r>
-              <w:rPr>
-                <w:rFonts w:ascii="Times New Roman" w:hAnsi="Times New Roman" w:cs="Times New Roman"/>
-                <w:bCs/>
-                <w:sz w:val="32"/>
-                <w:szCs w:val="32"/>
-              </w:rPr>
-              <w:t>năng</w:t>
-            </w:r>
-            <w:proofErr w:type="spellEnd"/>
+              <w:t>Sơ đồ tổng quát từng chức năng</w:t>
+            </w:r>
           </w:p>
         </w:tc>
         <w:tc>
@@ -12219,59 +7715,8 @@
                 <w:sz w:val="32"/>
                 <w:szCs w:val="32"/>
               </w:rPr>
-              <w:t xml:space="preserve"> </w:t>
-            </w:r>
-            <w:proofErr w:type="spellStart"/>
-            <w:r>
-              <w:rPr>
-                <w:rFonts w:ascii="Times New Roman" w:hAnsi="Times New Roman" w:cs="Times New Roman"/>
-                <w:bCs/>
-                <w:sz w:val="32"/>
-                <w:szCs w:val="32"/>
-              </w:rPr>
-              <w:t>từng</w:t>
-            </w:r>
-            <w:proofErr w:type="spellEnd"/>
-            <w:r>
-              <w:rPr>
-                <w:rFonts w:ascii="Times New Roman" w:hAnsi="Times New Roman" w:cs="Times New Roman"/>
-                <w:bCs/>
-                <w:sz w:val="32"/>
-                <w:szCs w:val="32"/>
-              </w:rPr>
-              <w:t xml:space="preserve"> </w:t>
-            </w:r>
-            <w:proofErr w:type="spellStart"/>
-            <w:r>
-              <w:rPr>
-                <w:rFonts w:ascii="Times New Roman" w:hAnsi="Times New Roman" w:cs="Times New Roman"/>
-                <w:bCs/>
-                <w:sz w:val="32"/>
-                <w:szCs w:val="32"/>
-              </w:rPr>
-              <w:t>chức</w:t>
-            </w:r>
-            <w:proofErr w:type="spellEnd"/>
-            <w:r>
-              <w:rPr>
-                <w:rFonts w:ascii="Times New Roman" w:hAnsi="Times New Roman" w:cs="Times New Roman"/>
-                <w:bCs/>
-                <w:sz w:val="32"/>
-                <w:szCs w:val="32"/>
-              </w:rPr>
-              <w:t xml:space="preserve"> </w:t>
-            </w:r>
-            <w:proofErr w:type="spellStart"/>
-            <w:r>
-              <w:rPr>
-                <w:rFonts w:ascii="Times New Roman" w:hAnsi="Times New Roman" w:cs="Times New Roman"/>
-                <w:bCs/>
-                <w:sz w:val="32"/>
-                <w:szCs w:val="32"/>
-              </w:rPr>
-              <w:t>năng</w:t>
-            </w:r>
-            <w:proofErr w:type="spellEnd"/>
+              <w:t xml:space="preserve"> từng chức năng</w:t>
+            </w:r>
           </w:p>
         </w:tc>
         <w:tc>
@@ -12378,7 +7823,6 @@
                 <w:szCs w:val="32"/>
               </w:rPr>
             </w:pPr>
-            <w:proofErr w:type="spellStart"/>
             <w:r>
               <w:rPr>
                 <w:rFonts w:ascii="Times New Roman" w:hAnsi="Times New Roman" w:cs="Times New Roman"/>
@@ -12388,97 +7832,8 @@
                 <w:szCs w:val="32"/>
               </w:rPr>
               <w:lastRenderedPageBreak/>
-              <w:t>Chương</w:t>
-            </w:r>
-            <w:proofErr w:type="spellEnd"/>
-            <w:r>
-              <w:rPr>
-                <w:rFonts w:ascii="Times New Roman" w:hAnsi="Times New Roman" w:cs="Times New Roman"/>
-                <w:b/>
-                <w:bCs/>
-                <w:sz w:val="32"/>
-                <w:szCs w:val="32"/>
-              </w:rPr>
-              <w:t xml:space="preserve"> 5: </w:t>
-            </w:r>
-            <w:proofErr w:type="spellStart"/>
-            <w:r>
-              <w:rPr>
-                <w:rFonts w:ascii="Times New Roman" w:hAnsi="Times New Roman" w:cs="Times New Roman"/>
-                <w:b/>
-                <w:bCs/>
-                <w:sz w:val="32"/>
-                <w:szCs w:val="32"/>
-              </w:rPr>
-              <w:t>Thiết</w:t>
-            </w:r>
-            <w:proofErr w:type="spellEnd"/>
-            <w:r>
-              <w:rPr>
-                <w:rFonts w:ascii="Times New Roman" w:hAnsi="Times New Roman" w:cs="Times New Roman"/>
-                <w:b/>
-                <w:bCs/>
-                <w:sz w:val="32"/>
-                <w:szCs w:val="32"/>
-              </w:rPr>
-              <w:t xml:space="preserve"> </w:t>
-            </w:r>
-            <w:proofErr w:type="spellStart"/>
-            <w:r>
-              <w:rPr>
-                <w:rFonts w:ascii="Times New Roman" w:hAnsi="Times New Roman" w:cs="Times New Roman"/>
-                <w:b/>
-                <w:bCs/>
-                <w:sz w:val="32"/>
-                <w:szCs w:val="32"/>
-              </w:rPr>
-              <w:t>kế</w:t>
-            </w:r>
-            <w:proofErr w:type="spellEnd"/>
-            <w:r>
-              <w:rPr>
-                <w:rFonts w:ascii="Times New Roman" w:hAnsi="Times New Roman" w:cs="Times New Roman"/>
-                <w:b/>
-                <w:bCs/>
-                <w:sz w:val="32"/>
-                <w:szCs w:val="32"/>
-              </w:rPr>
-              <w:t xml:space="preserve"> </w:t>
-            </w:r>
-            <w:proofErr w:type="spellStart"/>
-            <w:r>
-              <w:rPr>
-                <w:rFonts w:ascii="Times New Roman" w:hAnsi="Times New Roman" w:cs="Times New Roman"/>
-                <w:b/>
-                <w:bCs/>
-                <w:sz w:val="32"/>
-                <w:szCs w:val="32"/>
-              </w:rPr>
-              <w:t>Phân</w:t>
-            </w:r>
-            <w:proofErr w:type="spellEnd"/>
-            <w:r>
-              <w:rPr>
-                <w:rFonts w:ascii="Times New Roman" w:hAnsi="Times New Roman" w:cs="Times New Roman"/>
-                <w:b/>
-                <w:bCs/>
-                <w:sz w:val="32"/>
-                <w:szCs w:val="32"/>
-              </w:rPr>
-              <w:t xml:space="preserve"> </w:t>
-            </w:r>
-            <w:proofErr w:type="spellStart"/>
-            <w:r>
-              <w:rPr>
-                <w:rFonts w:ascii="Times New Roman" w:hAnsi="Times New Roman" w:cs="Times New Roman"/>
-                <w:b/>
-                <w:bCs/>
-                <w:sz w:val="32"/>
-                <w:szCs w:val="32"/>
-              </w:rPr>
-              <w:t>mềm</w:t>
-            </w:r>
-            <w:proofErr w:type="spellEnd"/>
+              <w:t>Chương 5: Thiết kế Phân mềm</w:t>
+            </w:r>
           </w:p>
         </w:tc>
         <w:tc>
@@ -12529,7 +7884,6 @@
                 <w:szCs w:val="32"/>
               </w:rPr>
             </w:pPr>
-            <w:proofErr w:type="spellStart"/>
             <w:r>
               <w:rPr>
                 <w:rFonts w:ascii="Times New Roman" w:hAnsi="Times New Roman" w:cs="Times New Roman"/>
@@ -12537,69 +7891,8 @@
                 <w:sz w:val="32"/>
                 <w:szCs w:val="32"/>
               </w:rPr>
-              <w:t>Thiết</w:t>
-            </w:r>
-            <w:proofErr w:type="spellEnd"/>
-            <w:r>
-              <w:rPr>
-                <w:rFonts w:ascii="Times New Roman" w:hAnsi="Times New Roman" w:cs="Times New Roman"/>
-                <w:bCs/>
-                <w:sz w:val="32"/>
-                <w:szCs w:val="32"/>
-              </w:rPr>
-              <w:t xml:space="preserve"> </w:t>
-            </w:r>
-            <w:proofErr w:type="spellStart"/>
-            <w:r>
-              <w:rPr>
-                <w:rFonts w:ascii="Times New Roman" w:hAnsi="Times New Roman" w:cs="Times New Roman"/>
-                <w:bCs/>
-                <w:sz w:val="32"/>
-                <w:szCs w:val="32"/>
-              </w:rPr>
-              <w:t>kê</w:t>
-            </w:r>
-            <w:proofErr w:type="spellEnd"/>
-            <w:r>
-              <w:rPr>
-                <w:rFonts w:ascii="Times New Roman" w:hAnsi="Times New Roman" w:cs="Times New Roman"/>
-                <w:bCs/>
-                <w:sz w:val="32"/>
-                <w:szCs w:val="32"/>
-              </w:rPr>
-              <w:t xml:space="preserve"> </w:t>
-            </w:r>
-            <w:proofErr w:type="spellStart"/>
-            <w:r>
-              <w:rPr>
-                <w:rFonts w:ascii="Times New Roman" w:hAnsi="Times New Roman" w:cs="Times New Roman"/>
-                <w:bCs/>
-                <w:sz w:val="32"/>
-                <w:szCs w:val="32"/>
-              </w:rPr>
-              <w:t>giao</w:t>
-            </w:r>
-            <w:proofErr w:type="spellEnd"/>
-            <w:r>
-              <w:rPr>
-                <w:rFonts w:ascii="Times New Roman" w:hAnsi="Times New Roman" w:cs="Times New Roman"/>
-                <w:bCs/>
-                <w:sz w:val="32"/>
-                <w:szCs w:val="32"/>
-              </w:rPr>
-              <w:t xml:space="preserve"> </w:t>
-            </w:r>
-            <w:proofErr w:type="spellStart"/>
-            <w:r>
-              <w:rPr>
-                <w:rFonts w:ascii="Times New Roman" w:hAnsi="Times New Roman" w:cs="Times New Roman"/>
-                <w:bCs/>
-                <w:sz w:val="32"/>
-                <w:szCs w:val="32"/>
-              </w:rPr>
-              <w:t>diện</w:t>
-            </w:r>
-            <w:proofErr w:type="spellEnd"/>
+              <w:t>Thiết kê giao diện</w:t>
+            </w:r>
           </w:p>
         </w:tc>
         <w:tc>
@@ -12648,7 +7941,6 @@
                 <w:szCs w:val="32"/>
               </w:rPr>
             </w:pPr>
-            <w:proofErr w:type="spellStart"/>
             <w:r>
               <w:rPr>
                 <w:rFonts w:ascii="Times New Roman" w:hAnsi="Times New Roman" w:cs="Times New Roman"/>
@@ -12656,69 +7948,8 @@
                 <w:sz w:val="32"/>
                 <w:szCs w:val="32"/>
               </w:rPr>
-              <w:t>Thiết</w:t>
-            </w:r>
-            <w:proofErr w:type="spellEnd"/>
-            <w:r>
-              <w:rPr>
-                <w:rFonts w:ascii="Times New Roman" w:hAnsi="Times New Roman" w:cs="Times New Roman"/>
-                <w:bCs/>
-                <w:sz w:val="32"/>
-                <w:szCs w:val="32"/>
-              </w:rPr>
-              <w:t xml:space="preserve"> </w:t>
-            </w:r>
-            <w:proofErr w:type="spellStart"/>
-            <w:r>
-              <w:rPr>
-                <w:rFonts w:ascii="Times New Roman" w:hAnsi="Times New Roman" w:cs="Times New Roman"/>
-                <w:bCs/>
-                <w:sz w:val="32"/>
-                <w:szCs w:val="32"/>
-              </w:rPr>
-              <w:t>kế</w:t>
-            </w:r>
-            <w:proofErr w:type="spellEnd"/>
-            <w:r>
-              <w:rPr>
-                <w:rFonts w:ascii="Times New Roman" w:hAnsi="Times New Roman" w:cs="Times New Roman"/>
-                <w:bCs/>
-                <w:sz w:val="32"/>
-                <w:szCs w:val="32"/>
-              </w:rPr>
-              <w:t xml:space="preserve"> </w:t>
-            </w:r>
-            <w:proofErr w:type="spellStart"/>
-            <w:r>
-              <w:rPr>
-                <w:rFonts w:ascii="Times New Roman" w:hAnsi="Times New Roman" w:cs="Times New Roman"/>
-                <w:bCs/>
-                <w:sz w:val="32"/>
-                <w:szCs w:val="32"/>
-              </w:rPr>
-              <w:t>xử</w:t>
-            </w:r>
-            <w:proofErr w:type="spellEnd"/>
-            <w:r>
-              <w:rPr>
-                <w:rFonts w:ascii="Times New Roman" w:hAnsi="Times New Roman" w:cs="Times New Roman"/>
-                <w:bCs/>
-                <w:sz w:val="32"/>
-                <w:szCs w:val="32"/>
-              </w:rPr>
-              <w:t xml:space="preserve"> </w:t>
-            </w:r>
-            <w:proofErr w:type="spellStart"/>
-            <w:r>
-              <w:rPr>
-                <w:rFonts w:ascii="Times New Roman" w:hAnsi="Times New Roman" w:cs="Times New Roman"/>
-                <w:bCs/>
-                <w:sz w:val="32"/>
-                <w:szCs w:val="32"/>
-              </w:rPr>
-              <w:t>lý</w:t>
-            </w:r>
-            <w:proofErr w:type="spellEnd"/>
+              <w:t>Thiết kế xử lý</w:t>
+            </w:r>
           </w:p>
         </w:tc>
         <w:tc>
@@ -12767,7 +7998,6 @@
                 <w:szCs w:val="32"/>
               </w:rPr>
             </w:pPr>
-            <w:proofErr w:type="spellStart"/>
             <w:r>
               <w:rPr>
                 <w:rFonts w:ascii="Times New Roman" w:hAnsi="Times New Roman" w:cs="Times New Roman"/>
@@ -12775,69 +8005,8 @@
                 <w:sz w:val="32"/>
                 <w:szCs w:val="32"/>
               </w:rPr>
-              <w:t>Thiết</w:t>
-            </w:r>
-            <w:proofErr w:type="spellEnd"/>
-            <w:r>
-              <w:rPr>
-                <w:rFonts w:ascii="Times New Roman" w:hAnsi="Times New Roman" w:cs="Times New Roman"/>
-                <w:bCs/>
-                <w:sz w:val="32"/>
-                <w:szCs w:val="32"/>
-              </w:rPr>
-              <w:t xml:space="preserve"> </w:t>
-            </w:r>
-            <w:proofErr w:type="spellStart"/>
-            <w:r>
-              <w:rPr>
-                <w:rFonts w:ascii="Times New Roman" w:hAnsi="Times New Roman" w:cs="Times New Roman"/>
-                <w:bCs/>
-                <w:sz w:val="32"/>
-                <w:szCs w:val="32"/>
-              </w:rPr>
-              <w:t>kế</w:t>
-            </w:r>
-            <w:proofErr w:type="spellEnd"/>
-            <w:r>
-              <w:rPr>
-                <w:rFonts w:ascii="Times New Roman" w:hAnsi="Times New Roman" w:cs="Times New Roman"/>
-                <w:bCs/>
-                <w:sz w:val="32"/>
-                <w:szCs w:val="32"/>
-              </w:rPr>
-              <w:t xml:space="preserve"> </w:t>
-            </w:r>
-            <w:proofErr w:type="spellStart"/>
-            <w:r>
-              <w:rPr>
-                <w:rFonts w:ascii="Times New Roman" w:hAnsi="Times New Roman" w:cs="Times New Roman"/>
-                <w:bCs/>
-                <w:sz w:val="32"/>
-                <w:szCs w:val="32"/>
-              </w:rPr>
-              <w:t>dữ</w:t>
-            </w:r>
-            <w:proofErr w:type="spellEnd"/>
-            <w:r>
-              <w:rPr>
-                <w:rFonts w:ascii="Times New Roman" w:hAnsi="Times New Roman" w:cs="Times New Roman"/>
-                <w:bCs/>
-                <w:sz w:val="32"/>
-                <w:szCs w:val="32"/>
-              </w:rPr>
-              <w:t xml:space="preserve"> </w:t>
-            </w:r>
-            <w:proofErr w:type="spellStart"/>
-            <w:r>
-              <w:rPr>
-                <w:rFonts w:ascii="Times New Roman" w:hAnsi="Times New Roman" w:cs="Times New Roman"/>
-                <w:bCs/>
-                <w:sz w:val="32"/>
-                <w:szCs w:val="32"/>
-              </w:rPr>
-              <w:t>liệu</w:t>
-            </w:r>
-            <w:proofErr w:type="spellEnd"/>
+              <w:t>Thiết kế dữ liệu</w:t>
+            </w:r>
           </w:p>
         </w:tc>
         <w:tc>
@@ -12887,7 +8056,6 @@
                 <w:szCs w:val="32"/>
               </w:rPr>
             </w:pPr>
-            <w:proofErr w:type="spellStart"/>
             <w:r>
               <w:rPr>
                 <w:rFonts w:ascii="Times New Roman" w:hAnsi="Times New Roman" w:cs="Times New Roman"/>
@@ -12896,53 +8064,8 @@
                 <w:sz w:val="32"/>
                 <w:szCs w:val="32"/>
               </w:rPr>
-              <w:t>Chương</w:t>
-            </w:r>
-            <w:proofErr w:type="spellEnd"/>
-            <w:r>
-              <w:rPr>
-                <w:rFonts w:ascii="Times New Roman" w:hAnsi="Times New Roman" w:cs="Times New Roman"/>
-                <w:b/>
-                <w:bCs/>
-                <w:sz w:val="32"/>
-                <w:szCs w:val="32"/>
-              </w:rPr>
-              <w:t xml:space="preserve"> 6: </w:t>
-            </w:r>
-            <w:proofErr w:type="spellStart"/>
-            <w:r>
-              <w:rPr>
-                <w:rFonts w:ascii="Times New Roman" w:hAnsi="Times New Roman" w:cs="Times New Roman"/>
-                <w:b/>
-                <w:bCs/>
-                <w:sz w:val="32"/>
-                <w:szCs w:val="32"/>
-              </w:rPr>
-              <w:t>Phần</w:t>
-            </w:r>
-            <w:proofErr w:type="spellEnd"/>
-            <w:r>
-              <w:rPr>
-                <w:rFonts w:ascii="Times New Roman" w:hAnsi="Times New Roman" w:cs="Times New Roman"/>
-                <w:b/>
-                <w:bCs/>
-                <w:sz w:val="32"/>
-                <w:szCs w:val="32"/>
-              </w:rPr>
-              <w:t xml:space="preserve"> </w:t>
-            </w:r>
-            <w:proofErr w:type="spellStart"/>
-            <w:r>
-              <w:rPr>
-                <w:rFonts w:ascii="Times New Roman" w:hAnsi="Times New Roman" w:cs="Times New Roman"/>
-                <w:b/>
-                <w:bCs/>
-                <w:sz w:val="32"/>
-                <w:szCs w:val="32"/>
-              </w:rPr>
-              <w:t>mềm</w:t>
-            </w:r>
-            <w:proofErr w:type="spellEnd"/>
+              <w:t>Chương 6: Phần mềm</w:t>
+            </w:r>
           </w:p>
         </w:tc>
         <w:tc>
@@ -12993,7 +8116,6 @@
                 <w:szCs w:val="32"/>
               </w:rPr>
             </w:pPr>
-            <w:proofErr w:type="spellStart"/>
             <w:r>
               <w:rPr>
                 <w:rFonts w:ascii="Times New Roman" w:hAnsi="Times New Roman" w:cs="Times New Roman"/>
@@ -13001,109 +8123,8 @@
                 <w:sz w:val="32"/>
                 <w:szCs w:val="32"/>
               </w:rPr>
-              <w:t>Hướng</w:t>
-            </w:r>
-            <w:proofErr w:type="spellEnd"/>
-            <w:r>
-              <w:rPr>
-                <w:rFonts w:ascii="Times New Roman" w:hAnsi="Times New Roman" w:cs="Times New Roman"/>
-                <w:bCs/>
-                <w:sz w:val="32"/>
-                <w:szCs w:val="32"/>
-              </w:rPr>
-              <w:t xml:space="preserve"> </w:t>
-            </w:r>
-            <w:proofErr w:type="spellStart"/>
-            <w:r>
-              <w:rPr>
-                <w:rFonts w:ascii="Times New Roman" w:hAnsi="Times New Roman" w:cs="Times New Roman"/>
-                <w:bCs/>
-                <w:sz w:val="32"/>
-                <w:szCs w:val="32"/>
-              </w:rPr>
-              <w:t>dẫn</w:t>
-            </w:r>
-            <w:proofErr w:type="spellEnd"/>
-            <w:r>
-              <w:rPr>
-                <w:rFonts w:ascii="Times New Roman" w:hAnsi="Times New Roman" w:cs="Times New Roman"/>
-                <w:bCs/>
-                <w:sz w:val="32"/>
-                <w:szCs w:val="32"/>
-              </w:rPr>
-              <w:t xml:space="preserve"> </w:t>
-            </w:r>
-            <w:proofErr w:type="spellStart"/>
-            <w:r>
-              <w:rPr>
-                <w:rFonts w:ascii="Times New Roman" w:hAnsi="Times New Roman" w:cs="Times New Roman"/>
-                <w:bCs/>
-                <w:sz w:val="32"/>
-                <w:szCs w:val="32"/>
-              </w:rPr>
-              <w:t>cài</w:t>
-            </w:r>
-            <w:proofErr w:type="spellEnd"/>
-            <w:r>
-              <w:rPr>
-                <w:rFonts w:ascii="Times New Roman" w:hAnsi="Times New Roman" w:cs="Times New Roman"/>
-                <w:bCs/>
-                <w:sz w:val="32"/>
-                <w:szCs w:val="32"/>
-              </w:rPr>
-              <w:t xml:space="preserve"> </w:t>
-            </w:r>
-            <w:proofErr w:type="spellStart"/>
-            <w:r>
-              <w:rPr>
-                <w:rFonts w:ascii="Times New Roman" w:hAnsi="Times New Roman" w:cs="Times New Roman"/>
-                <w:bCs/>
-                <w:sz w:val="32"/>
-                <w:szCs w:val="32"/>
-              </w:rPr>
-              <w:t>đặt</w:t>
-            </w:r>
-            <w:proofErr w:type="spellEnd"/>
-            <w:r>
-              <w:rPr>
-                <w:rFonts w:ascii="Times New Roman" w:hAnsi="Times New Roman" w:cs="Times New Roman"/>
-                <w:bCs/>
-                <w:sz w:val="32"/>
-                <w:szCs w:val="32"/>
-              </w:rPr>
-              <w:t xml:space="preserve"> </w:t>
-            </w:r>
-            <w:proofErr w:type="spellStart"/>
-            <w:r>
-              <w:rPr>
-                <w:rFonts w:ascii="Times New Roman" w:hAnsi="Times New Roman" w:cs="Times New Roman"/>
-                <w:bCs/>
-                <w:sz w:val="32"/>
-                <w:szCs w:val="32"/>
-              </w:rPr>
-              <w:t>phần</w:t>
-            </w:r>
-            <w:proofErr w:type="spellEnd"/>
-            <w:r>
-              <w:rPr>
-                <w:rFonts w:ascii="Times New Roman" w:hAnsi="Times New Roman" w:cs="Times New Roman"/>
-                <w:bCs/>
-                <w:sz w:val="32"/>
-                <w:szCs w:val="32"/>
-              </w:rPr>
-              <w:t xml:space="preserve"> </w:t>
-            </w:r>
-            <w:proofErr w:type="spellStart"/>
-            <w:r>
-              <w:rPr>
-                <w:rFonts w:ascii="Times New Roman" w:hAnsi="Times New Roman" w:cs="Times New Roman"/>
-                <w:bCs/>
-                <w:sz w:val="32"/>
-                <w:szCs w:val="32"/>
-              </w:rPr>
-              <w:t>mềm</w:t>
-            </w:r>
-            <w:proofErr w:type="spellEnd"/>
+              <w:t>Hướng dẫn cài đặt phần mềm</w:t>
+            </w:r>
           </w:p>
         </w:tc>
         <w:tc>
@@ -13152,7 +8173,6 @@
                 <w:szCs w:val="32"/>
               </w:rPr>
             </w:pPr>
-            <w:proofErr w:type="spellStart"/>
             <w:r>
               <w:rPr>
                 <w:rFonts w:ascii="Times New Roman" w:hAnsi="Times New Roman" w:cs="Times New Roman"/>
@@ -13160,89 +8180,8 @@
                 <w:sz w:val="32"/>
                 <w:szCs w:val="32"/>
               </w:rPr>
-              <w:t>Giao</w:t>
-            </w:r>
-            <w:proofErr w:type="spellEnd"/>
-            <w:r>
-              <w:rPr>
-                <w:rFonts w:ascii="Times New Roman" w:hAnsi="Times New Roman" w:cs="Times New Roman"/>
-                <w:bCs/>
-                <w:sz w:val="32"/>
-                <w:szCs w:val="32"/>
-              </w:rPr>
-              <w:t xml:space="preserve"> </w:t>
-            </w:r>
-            <w:proofErr w:type="spellStart"/>
-            <w:r>
-              <w:rPr>
-                <w:rFonts w:ascii="Times New Roman" w:hAnsi="Times New Roman" w:cs="Times New Roman"/>
-                <w:bCs/>
-                <w:sz w:val="32"/>
-                <w:szCs w:val="32"/>
-              </w:rPr>
-              <w:t>diện</w:t>
-            </w:r>
-            <w:proofErr w:type="spellEnd"/>
-            <w:r>
-              <w:rPr>
-                <w:rFonts w:ascii="Times New Roman" w:hAnsi="Times New Roman" w:cs="Times New Roman"/>
-                <w:bCs/>
-                <w:sz w:val="32"/>
-                <w:szCs w:val="32"/>
-              </w:rPr>
-              <w:t xml:space="preserve"> </w:t>
-            </w:r>
-            <w:proofErr w:type="spellStart"/>
-            <w:r>
-              <w:rPr>
-                <w:rFonts w:ascii="Times New Roman" w:hAnsi="Times New Roman" w:cs="Times New Roman"/>
-                <w:bCs/>
-                <w:sz w:val="32"/>
-                <w:szCs w:val="32"/>
-              </w:rPr>
-              <w:t>từng</w:t>
-            </w:r>
-            <w:proofErr w:type="spellEnd"/>
-            <w:r>
-              <w:rPr>
-                <w:rFonts w:ascii="Times New Roman" w:hAnsi="Times New Roman" w:cs="Times New Roman"/>
-                <w:bCs/>
-                <w:sz w:val="32"/>
-                <w:szCs w:val="32"/>
-              </w:rPr>
-              <w:t xml:space="preserve"> </w:t>
-            </w:r>
-            <w:proofErr w:type="spellStart"/>
-            <w:r>
-              <w:rPr>
-                <w:rFonts w:ascii="Times New Roman" w:hAnsi="Times New Roman" w:cs="Times New Roman"/>
-                <w:bCs/>
-                <w:sz w:val="32"/>
-                <w:szCs w:val="32"/>
-              </w:rPr>
-              <w:t>chức</w:t>
-            </w:r>
-            <w:proofErr w:type="spellEnd"/>
-            <w:r>
-              <w:rPr>
-                <w:rFonts w:ascii="Times New Roman" w:hAnsi="Times New Roman" w:cs="Times New Roman"/>
-                <w:bCs/>
-                <w:sz w:val="32"/>
-                <w:szCs w:val="32"/>
-              </w:rPr>
-              <w:t xml:space="preserve"> </w:t>
-            </w:r>
-            <w:proofErr w:type="spellStart"/>
-            <w:r>
-              <w:rPr>
-                <w:rFonts w:ascii="Times New Roman" w:hAnsi="Times New Roman" w:cs="Times New Roman"/>
-                <w:bCs/>
-                <w:sz w:val="32"/>
-                <w:szCs w:val="32"/>
-              </w:rPr>
-              <w:t>năng</w:t>
-            </w:r>
-            <w:proofErr w:type="spellEnd"/>
+              <w:t>Giao diện từng chức năng</w:t>
+            </w:r>
           </w:p>
         </w:tc>
         <w:tc>
@@ -13296,7 +8235,7 @@
 </file>
 
 <file path=word/styles.xml><?xml version="1.0" encoding="utf-8"?>
-<w:styles xmlns:mc="http://schemas.openxmlformats.org/markup-compatibility/2006" xmlns:r="http://schemas.openxmlformats.org/officeDocument/2006/relationships" xmlns:w="http://schemas.openxmlformats.org/wordprocessingml/2006/main" xmlns:w14="http://schemas.microsoft.com/office/word/2010/wordml" xmlns:w15="http://schemas.microsoft.com/office/word/2012/wordml" mc:Ignorable="w14 w15">
+<w:styles xmlns:mc="http://schemas.openxmlformats.org/markup-compatibility/2006" xmlns:r="http://schemas.openxmlformats.org/officeDocument/2006/relationships" xmlns:w="http://schemas.openxmlformats.org/wordprocessingml/2006/main" xmlns:w14="http://schemas.microsoft.com/office/word/2010/wordml" xmlns:w15="http://schemas.microsoft.com/office/word/2012/wordml" xmlns:w16cex="http://schemas.microsoft.com/office/word/2018/wordml/cex" xmlns:w16cid="http://schemas.microsoft.com/office/word/2016/wordml/cid" xmlns:w16="http://schemas.microsoft.com/office/word/2018/wordml" xmlns:w16se="http://schemas.microsoft.com/office/word/2015/wordml/symex" mc:Ignorable="w14 w15 w16se w16cid w16 w16cex">
   <w:docDefaults>
     <w:rPrDefault>
       <w:rPr>
@@ -13306,7 +8245,7 @@
     </w:rPrDefault>
     <w:pPrDefault/>
   </w:docDefaults>
-  <w:latentStyles w:defLockedState="0" w:defUIPriority="0" w:defSemiHidden="0" w:defUnhideWhenUsed="0" w:defQFormat="0" w:count="371">
+  <w:latentStyles w:defLockedState="0" w:defUIPriority="0" w:defSemiHidden="0" w:defUnhideWhenUsed="0" w:defQFormat="0" w:count="376">
     <w:lsdException w:name="Normal" w:qFormat="1"/>
     <w:lsdException w:name="heading 1" w:qFormat="1"/>
     <w:lsdException w:name="heading 2" w:semiHidden="1" w:unhideWhenUsed="1" w:qFormat="1"/>
@@ -13325,7 +8264,9 @@
     <w:lsdException w:name="Emphasis" w:qFormat="1"/>
     <w:lsdException w:name="HTML Top of Form" w:semiHidden="1" w:uiPriority="99" w:unhideWhenUsed="1"/>
     <w:lsdException w:name="HTML Bottom of Form" w:semiHidden="1" w:uiPriority="99" w:unhideWhenUsed="1"/>
-    <w:lsdException w:name="Normal Table" w:semiHidden="1" w:unhideWhenUsed="1" w:qFormat="1"/>
+    <w:lsdException w:name="HTML Keyboard" w:semiHidden="1" w:unhideWhenUsed="1"/>
+    <w:lsdException w:name="Normal Table" w:qFormat="1"/>
+    <w:lsdException w:name="annotation subject" w:semiHidden="1" w:unhideWhenUsed="1"/>
     <w:lsdException w:name="No List" w:semiHidden="1" w:uiPriority="99" w:unhideWhenUsed="1"/>
     <w:lsdException w:name="Outline List 1" w:semiHidden="1" w:uiPriority="99" w:unhideWhenUsed="1"/>
     <w:lsdException w:name="Outline List 2" w:semiHidden="1" w:uiPriority="99" w:unhideWhenUsed="1"/>
@@ -13367,11 +8308,9 @@
     <w:lsdException w:name="Table Contemporary" w:semiHidden="1" w:unhideWhenUsed="1"/>
     <w:lsdException w:name="Table Elegant" w:semiHidden="1" w:unhideWhenUsed="1"/>
     <w:lsdException w:name="Table Professional" w:semiHidden="1" w:unhideWhenUsed="1"/>
-    <w:lsdException w:name="Table Subtle 1" w:semiHidden="1" w:unhideWhenUsed="1"/>
     <w:lsdException w:name="Table Subtle 2" w:semiHidden="1" w:unhideWhenUsed="1"/>
     <w:lsdException w:name="Table Web 1" w:semiHidden="1" w:unhideWhenUsed="1"/>
-    <w:lsdException w:name="Table Web 2" w:semiHidden="1" w:unhideWhenUsed="1"/>
-    <w:lsdException w:name="Table Web 3" w:semiHidden="1" w:unhideWhenUsed="1"/>
+    <w:lsdException w:name="Balloon Text" w:semiHidden="1" w:unhideWhenUsed="1"/>
     <w:lsdException w:name="Table Theme" w:semiHidden="1" w:unhideWhenUsed="1"/>
     <w:lsdException w:name="Placeholder Text" w:semiHidden="1" w:uiPriority="99"/>
     <w:lsdException w:name="No Spacing" w:uiPriority="99"/>
@@ -13588,6 +8527,11 @@
     <w:lsdException w:name="List Table 5 Dark Accent 6" w:uiPriority="50"/>
     <w:lsdException w:name="List Table 6 Colorful Accent 6" w:uiPriority="51"/>
     <w:lsdException w:name="List Table 7 Colorful Accent 6" w:uiPriority="52"/>
+    <w:lsdException w:name="Mention" w:semiHidden="1" w:uiPriority="99" w:unhideWhenUsed="1"/>
+    <w:lsdException w:name="Smart Hyperlink" w:semiHidden="1" w:uiPriority="99" w:unhideWhenUsed="1"/>
+    <w:lsdException w:name="Hashtag" w:semiHidden="1" w:uiPriority="99" w:unhideWhenUsed="1"/>
+    <w:lsdException w:name="Unresolved Mention" w:semiHidden="1" w:uiPriority="99" w:unhideWhenUsed="1"/>
+    <w:lsdException w:name="Smart Link" w:semiHidden="1" w:uiPriority="99" w:unhideWhenUsed="1"/>
   </w:latentStyles>
   <w:style w:type="paragraph" w:default="1" w:styleId="Normal">
     <w:name w:val="Normal"/>
@@ -13656,7 +8600,6 @@
       <w:jc w:val="both"/>
     </w:pPr>
     <w:tblPr>
-      <w:tblInd w:w="0" w:type="dxa"/>
       <w:tblBorders>
         <w:top w:val="single" w:sz="4" w:space="0" w:color="auto"/>
         <w:left w:val="single" w:sz="4" w:space="0" w:color="auto"/>
@@ -13665,12 +8608,6 @@
         <w:insideH w:val="single" w:sz="4" w:space="0" w:color="auto"/>
         <w:insideV w:val="single" w:sz="4" w:space="0" w:color="auto"/>
       </w:tblBorders>
-      <w:tblCellMar>
-        <w:top w:w="0" w:type="dxa"/>
-        <w:left w:w="108" w:type="dxa"/>
-        <w:bottom w:w="0" w:type="dxa"/>
-        <w:right w:w="108" w:type="dxa"/>
-      </w:tblCellMar>
     </w:tblPr>
   </w:style>
 </w:styles>

--- a/congviec.docx
+++ b/congviec.docx
@@ -88,7 +88,7 @@
         <w:tblStyle w:val="TableGrid"/>
         <w:tblpPr w:leftFromText="180" w:rightFromText="180" w:vertAnchor="text" w:horzAnchor="page" w:tblpX="288" w:tblpY="511"/>
         <w:tblOverlap w:val="never"/>
-        <w:tblW w:w="15402" w:type="dxa"/>
+        <w:tblW w:w="16458" w:type="dxa"/>
         <w:tblLayout w:type="fixed"/>
         <w:tblLook w:val="04A0" w:firstRow="1" w:lastRow="0" w:firstColumn="1" w:lastColumn="0" w:noHBand="0" w:noVBand="1"/>
       </w:tblPr>
@@ -96,6 +96,7 @@
         <w:gridCol w:w="499"/>
         <w:gridCol w:w="3611"/>
         <w:gridCol w:w="1212"/>
+        <w:gridCol w:w="1056"/>
         <w:gridCol w:w="1056"/>
         <w:gridCol w:w="1344"/>
         <w:gridCol w:w="1212"/>
@@ -254,6 +255,37 @@
         <w:tc>
           <w:tcPr>
             <w:tcW w:w="1056" w:type="dxa"/>
+          </w:tcPr>
+          <w:p>
+            <w:pPr>
+              <w:rPr>
+                <w:rFonts w:ascii="Times New Roman" w:hAnsi="Times New Roman" w:cs="Times New Roman"/>
+                <w:sz w:val="18"/>
+                <w:szCs w:val="18"/>
+              </w:rPr>
+            </w:pPr>
+            <w:r>
+              <w:rPr>
+                <w:rFonts w:ascii="Times New Roman" w:hAnsi="Times New Roman" w:cs="Times New Roman"/>
+                <w:sz w:val="18"/>
+                <w:szCs w:val="18"/>
+              </w:rPr>
+              <w:t>State machine diagram</w:t>
+            </w:r>
+          </w:p>
+          <w:p>
+            <w:pPr>
+              <w:rPr>
+                <w:rFonts w:ascii="Times New Roman" w:hAnsi="Times New Roman" w:cs="Times New Roman"/>
+                <w:sz w:val="18"/>
+                <w:szCs w:val="18"/>
+              </w:rPr>
+            </w:pPr>
+          </w:p>
+        </w:tc>
+        <w:tc>
+          <w:tcPr>
+            <w:tcW w:w="1056" w:type="dxa"/>
             <w:tcBorders>
               <w:bottom w:val="single" w:sz="4" w:space="0" w:color="auto"/>
             </w:tcBorders>
@@ -955,6 +987,23 @@
         <w:tc>
           <w:tcPr>
             <w:tcW w:w="1056" w:type="dxa"/>
+            <w:tcBorders>
+              <w:right w:val="single" w:sz="4" w:space="0" w:color="auto"/>
+            </w:tcBorders>
+          </w:tcPr>
+          <w:p>
+            <w:pPr>
+              <w:rPr>
+                <w:rFonts w:ascii="Times New Roman" w:hAnsi="Times New Roman" w:cs="Times New Roman"/>
+                <w:sz w:val="18"/>
+                <w:szCs w:val="18"/>
+              </w:rPr>
+            </w:pPr>
+          </w:p>
+        </w:tc>
+        <w:tc>
+          <w:tcPr>
+            <w:tcW w:w="1056" w:type="dxa"/>
             <w:vMerge w:val="restart"/>
             <w:tcBorders>
               <w:top w:val="single" w:sz="4" w:space="0" w:color="auto"/>
@@ -1439,6 +1488,23 @@
         <w:tc>
           <w:tcPr>
             <w:tcW w:w="1056" w:type="dxa"/>
+            <w:tcBorders>
+              <w:right w:val="single" w:sz="4" w:space="0" w:color="auto"/>
+            </w:tcBorders>
+          </w:tcPr>
+          <w:p>
+            <w:pPr>
+              <w:rPr>
+                <w:rFonts w:ascii="Times New Roman" w:hAnsi="Times New Roman" w:cs="Times New Roman"/>
+                <w:sz w:val="18"/>
+                <w:szCs w:val="18"/>
+              </w:rPr>
+            </w:pPr>
+          </w:p>
+        </w:tc>
+        <w:tc>
+          <w:tcPr>
+            <w:tcW w:w="1056" w:type="dxa"/>
             <w:vMerge/>
             <w:tcBorders>
               <w:left w:val="single" w:sz="4" w:space="0" w:color="auto"/>
@@ -1732,6 +1798,23 @@
         <w:tc>
           <w:tcPr>
             <w:tcW w:w="1056" w:type="dxa"/>
+            <w:tcBorders>
+              <w:right w:val="single" w:sz="4" w:space="0" w:color="auto"/>
+            </w:tcBorders>
+          </w:tcPr>
+          <w:p>
+            <w:pPr>
+              <w:rPr>
+                <w:rFonts w:ascii="Times New Roman" w:hAnsi="Times New Roman" w:cs="Times New Roman"/>
+                <w:sz w:val="18"/>
+                <w:szCs w:val="18"/>
+              </w:rPr>
+            </w:pPr>
+          </w:p>
+        </w:tc>
+        <w:tc>
+          <w:tcPr>
+            <w:tcW w:w="1056" w:type="dxa"/>
             <w:vMerge/>
             <w:tcBorders>
               <w:left w:val="single" w:sz="4" w:space="0" w:color="auto"/>
@@ -2111,6 +2194,23 @@
         <w:tc>
           <w:tcPr>
             <w:tcW w:w="1056" w:type="dxa"/>
+            <w:tcBorders>
+              <w:right w:val="single" w:sz="4" w:space="0" w:color="auto"/>
+            </w:tcBorders>
+          </w:tcPr>
+          <w:p>
+            <w:pPr>
+              <w:rPr>
+                <w:rFonts w:ascii="Times New Roman" w:hAnsi="Times New Roman" w:cs="Times New Roman"/>
+                <w:sz w:val="18"/>
+                <w:szCs w:val="18"/>
+              </w:rPr>
+            </w:pPr>
+          </w:p>
+        </w:tc>
+        <w:tc>
+          <w:tcPr>
+            <w:tcW w:w="1056" w:type="dxa"/>
             <w:vMerge/>
             <w:tcBorders>
               <w:left w:val="single" w:sz="4" w:space="0" w:color="auto"/>
@@ -2442,6 +2542,23 @@
         <w:tc>
           <w:tcPr>
             <w:tcW w:w="1056" w:type="dxa"/>
+            <w:tcBorders>
+              <w:right w:val="single" w:sz="4" w:space="0" w:color="auto"/>
+            </w:tcBorders>
+          </w:tcPr>
+          <w:p>
+            <w:pPr>
+              <w:rPr>
+                <w:rFonts w:ascii="Times New Roman" w:hAnsi="Times New Roman" w:cs="Times New Roman"/>
+                <w:sz w:val="18"/>
+                <w:szCs w:val="18"/>
+              </w:rPr>
+            </w:pPr>
+          </w:p>
+        </w:tc>
+        <w:tc>
+          <w:tcPr>
+            <w:tcW w:w="1056" w:type="dxa"/>
             <w:vMerge/>
             <w:tcBorders>
               <w:left w:val="single" w:sz="4" w:space="0" w:color="auto"/>
@@ -2768,6 +2885,23 @@
               <w:t>Viễn</w:t>
             </w:r>
             <w:proofErr w:type="spellEnd"/>
+          </w:p>
+        </w:tc>
+        <w:tc>
+          <w:tcPr>
+            <w:tcW w:w="1056" w:type="dxa"/>
+            <w:tcBorders>
+              <w:right w:val="single" w:sz="4" w:space="0" w:color="auto"/>
+            </w:tcBorders>
+          </w:tcPr>
+          <w:p>
+            <w:pPr>
+              <w:rPr>
+                <w:rFonts w:ascii="Times New Roman" w:hAnsi="Times New Roman" w:cs="Times New Roman"/>
+                <w:sz w:val="18"/>
+                <w:szCs w:val="18"/>
+              </w:rPr>
+            </w:pPr>
           </w:p>
         </w:tc>
         <w:tc>
@@ -3107,6 +3241,23 @@
         <w:tc>
           <w:tcPr>
             <w:tcW w:w="1056" w:type="dxa"/>
+            <w:tcBorders>
+              <w:right w:val="single" w:sz="4" w:space="0" w:color="auto"/>
+            </w:tcBorders>
+          </w:tcPr>
+          <w:p>
+            <w:pPr>
+              <w:rPr>
+                <w:rFonts w:ascii="Times New Roman" w:hAnsi="Times New Roman" w:cs="Times New Roman"/>
+                <w:sz w:val="18"/>
+                <w:szCs w:val="18"/>
+              </w:rPr>
+            </w:pPr>
+          </w:p>
+        </w:tc>
+        <w:tc>
+          <w:tcPr>
+            <w:tcW w:w="1056" w:type="dxa"/>
             <w:vMerge/>
             <w:tcBorders>
               <w:left w:val="single" w:sz="4" w:space="0" w:color="auto"/>
@@ -3456,6 +3607,23 @@
         <w:tc>
           <w:tcPr>
             <w:tcW w:w="1056" w:type="dxa"/>
+            <w:tcBorders>
+              <w:right w:val="single" w:sz="4" w:space="0" w:color="auto"/>
+            </w:tcBorders>
+          </w:tcPr>
+          <w:p>
+            <w:pPr>
+              <w:rPr>
+                <w:rFonts w:ascii="Times New Roman" w:hAnsi="Times New Roman" w:cs="Times New Roman"/>
+                <w:sz w:val="18"/>
+                <w:szCs w:val="18"/>
+              </w:rPr>
+            </w:pPr>
+          </w:p>
+        </w:tc>
+        <w:tc>
+          <w:tcPr>
+            <w:tcW w:w="1056" w:type="dxa"/>
             <w:vMerge/>
             <w:tcBorders>
               <w:left w:val="single" w:sz="4" w:space="0" w:color="auto"/>
@@ -3787,6 +3955,31 @@
         <w:tc>
           <w:tcPr>
             <w:tcW w:w="1056" w:type="dxa"/>
+            <w:tcBorders>
+              <w:right w:val="single" w:sz="4" w:space="0" w:color="auto"/>
+            </w:tcBorders>
+          </w:tcPr>
+          <w:p>
+            <w:pPr>
+              <w:rPr>
+                <w:rFonts w:ascii="Times New Roman" w:hAnsi="Times New Roman" w:cs="Times New Roman"/>
+                <w:sz w:val="18"/>
+                <w:szCs w:val="18"/>
+              </w:rPr>
+            </w:pPr>
+            <w:r>
+              <w:rPr>
+                <w:rFonts w:ascii="Times New Roman" w:hAnsi="Times New Roman" w:cs="Times New Roman"/>
+                <w:sz w:val="18"/>
+                <w:szCs w:val="18"/>
+              </w:rPr>
+              <w:t>v</w:t>
+            </w:r>
+          </w:p>
+        </w:tc>
+        <w:tc>
+          <w:tcPr>
+            <w:tcW w:w="1056" w:type="dxa"/>
             <w:vMerge/>
             <w:tcBorders>
               <w:left w:val="single" w:sz="4" w:space="0" w:color="auto"/>
@@ -4082,6 +4275,23 @@
         <w:tc>
           <w:tcPr>
             <w:tcW w:w="1056" w:type="dxa"/>
+            <w:tcBorders>
+              <w:right w:val="single" w:sz="4" w:space="0" w:color="auto"/>
+            </w:tcBorders>
+          </w:tcPr>
+          <w:p>
+            <w:pPr>
+              <w:rPr>
+                <w:rFonts w:ascii="Times New Roman" w:hAnsi="Times New Roman" w:cs="Times New Roman"/>
+                <w:sz w:val="18"/>
+                <w:szCs w:val="18"/>
+              </w:rPr>
+            </w:pPr>
+          </w:p>
+        </w:tc>
+        <w:tc>
+          <w:tcPr>
+            <w:tcW w:w="1056" w:type="dxa"/>
             <w:vMerge/>
             <w:tcBorders>
               <w:left w:val="single" w:sz="4" w:space="0" w:color="auto"/>
@@ -4413,6 +4623,23 @@
         <w:tc>
           <w:tcPr>
             <w:tcW w:w="1056" w:type="dxa"/>
+            <w:tcBorders>
+              <w:right w:val="single" w:sz="4" w:space="0" w:color="auto"/>
+            </w:tcBorders>
+          </w:tcPr>
+          <w:p>
+            <w:pPr>
+              <w:rPr>
+                <w:rFonts w:ascii="Times New Roman" w:hAnsi="Times New Roman" w:cs="Times New Roman"/>
+                <w:sz w:val="18"/>
+                <w:szCs w:val="18"/>
+              </w:rPr>
+            </w:pPr>
+          </w:p>
+        </w:tc>
+        <w:tc>
+          <w:tcPr>
+            <w:tcW w:w="1056" w:type="dxa"/>
             <w:vMerge/>
             <w:tcBorders>
               <w:left w:val="single" w:sz="4" w:space="0" w:color="auto"/>
@@ -4757,6 +4984,23 @@
               <w:t>Tuấn</w:t>
             </w:r>
             <w:proofErr w:type="spellEnd"/>
+          </w:p>
+        </w:tc>
+        <w:tc>
+          <w:tcPr>
+            <w:tcW w:w="1056" w:type="dxa"/>
+            <w:tcBorders>
+              <w:right w:val="single" w:sz="4" w:space="0" w:color="auto"/>
+            </w:tcBorders>
+          </w:tcPr>
+          <w:p>
+            <w:pPr>
+              <w:rPr>
+                <w:rFonts w:ascii="Times New Roman" w:hAnsi="Times New Roman" w:cs="Times New Roman"/>
+                <w:sz w:val="18"/>
+                <w:szCs w:val="18"/>
+              </w:rPr>
+            </w:pPr>
           </w:p>
         </w:tc>
         <w:tc>
@@ -5130,6 +5374,23 @@
         <w:tc>
           <w:tcPr>
             <w:tcW w:w="1056" w:type="dxa"/>
+            <w:tcBorders>
+              <w:right w:val="single" w:sz="4" w:space="0" w:color="auto"/>
+            </w:tcBorders>
+          </w:tcPr>
+          <w:p>
+            <w:pPr>
+              <w:rPr>
+                <w:rFonts w:ascii="Times New Roman" w:hAnsi="Times New Roman" w:cs="Times New Roman"/>
+                <w:sz w:val="18"/>
+                <w:szCs w:val="18"/>
+              </w:rPr>
+            </w:pPr>
+          </w:p>
+        </w:tc>
+        <w:tc>
+          <w:tcPr>
+            <w:tcW w:w="1056" w:type="dxa"/>
             <w:vMerge/>
             <w:tcBorders>
               <w:left w:val="single" w:sz="4" w:space="0" w:color="auto"/>
@@ -5467,6 +5728,30 @@
               <w:t>Viễn</w:t>
             </w:r>
             <w:proofErr w:type="spellEnd"/>
+          </w:p>
+        </w:tc>
+        <w:tc>
+          <w:tcPr>
+            <w:tcW w:w="1056" w:type="dxa"/>
+          </w:tcPr>
+          <w:p>
+            <w:pPr>
+              <w:rPr>
+                <w:rFonts w:ascii="Times New Roman" w:hAnsi="Times New Roman" w:cs="Times New Roman"/>
+                <w:sz w:val="18"/>
+                <w:szCs w:val="18"/>
+              </w:rPr>
+            </w:pPr>
+            <w:r>
+              <w:rPr>
+                <w:rFonts w:ascii="Times New Roman" w:hAnsi="Times New Roman" w:cs="Times New Roman"/>
+                <w:sz w:val="18"/>
+                <w:szCs w:val="18"/>
+              </w:rPr>
+              <w:t>v</w:t>
+            </w:r>
+            <w:bookmarkStart w:id="0" w:name="_GoBack"/>
+            <w:bookmarkEnd w:id="0"/>
           </w:p>
         </w:tc>
         <w:tc>
@@ -5817,6 +6102,20 @@
         <w:tc>
           <w:tcPr>
             <w:tcW w:w="1056" w:type="dxa"/>
+          </w:tcPr>
+          <w:p>
+            <w:pPr>
+              <w:rPr>
+                <w:rFonts w:ascii="Times New Roman" w:hAnsi="Times New Roman" w:cs="Times New Roman"/>
+                <w:sz w:val="18"/>
+                <w:szCs w:val="18"/>
+              </w:rPr>
+            </w:pPr>
+          </w:p>
+        </w:tc>
+        <w:tc>
+          <w:tcPr>
+            <w:tcW w:w="1056" w:type="dxa"/>
             <w:vMerge/>
             <w:tcBorders>
               <w:left w:val="single" w:sz="4" w:space="0" w:color="auto"/>
@@ -6145,6 +6444,20 @@
         <w:tc>
           <w:tcPr>
             <w:tcW w:w="1056" w:type="dxa"/>
+          </w:tcPr>
+          <w:p>
+            <w:pPr>
+              <w:rPr>
+                <w:rFonts w:ascii="Times New Roman" w:hAnsi="Times New Roman" w:cs="Times New Roman"/>
+                <w:sz w:val="18"/>
+                <w:szCs w:val="18"/>
+              </w:rPr>
+            </w:pPr>
+          </w:p>
+        </w:tc>
+        <w:tc>
+          <w:tcPr>
+            <w:tcW w:w="1056" w:type="dxa"/>
             <w:vMerge/>
             <w:tcBorders>
               <w:left w:val="single" w:sz="4" w:space="0" w:color="auto"/>
@@ -6369,6 +6682,20 @@
         <w:tc>
           <w:tcPr>
             <w:tcW w:w="1212" w:type="dxa"/>
+          </w:tcPr>
+          <w:p>
+            <w:pPr>
+              <w:rPr>
+                <w:rFonts w:ascii="Times New Roman" w:hAnsi="Times New Roman" w:cs="Times New Roman"/>
+                <w:sz w:val="18"/>
+                <w:szCs w:val="18"/>
+              </w:rPr>
+            </w:pPr>
+          </w:p>
+        </w:tc>
+        <w:tc>
+          <w:tcPr>
+            <w:tcW w:w="1056" w:type="dxa"/>
           </w:tcPr>
           <w:p>
             <w:pPr>
@@ -7391,7 +7718,7 @@
                     </pic:cNvPicPr>
                   </pic:nvPicPr>
                   <pic:blipFill>
-                    <a:blip r:embed="rId5"/>
+                    <a:blip r:embed="rId6"/>
                     <a:stretch>
                       <a:fillRect/>
                     </a:stretch>
@@ -12142,8 +12469,6 @@
               </w:rPr>
               <w:t xml:space="preserve"> </w:t>
             </w:r>
-            <w:bookmarkStart w:id="0" w:name="_GoBack"/>
-            <w:bookmarkEnd w:id="0"/>
             <w:proofErr w:type="spellStart"/>
             <w:r>
               <w:rPr>
@@ -12370,115 +12695,57 @@
           </w:tcPr>
           <w:p>
             <w:pPr>
-              <w:rPr>
-                <w:rFonts w:ascii="Times New Roman" w:hAnsi="Times New Roman" w:cs="Times New Roman"/>
-                <w:b/>
+              <w:tabs>
+                <w:tab w:val="left" w:pos="1120"/>
+              </w:tabs>
+              <w:rPr>
+                <w:rFonts w:ascii="Times New Roman" w:hAnsi="Times New Roman" w:cs="Times New Roman"/>
                 <w:bCs/>
                 <w:sz w:val="32"/>
                 <w:szCs w:val="32"/>
               </w:rPr>
             </w:pPr>
-            <w:proofErr w:type="spellStart"/>
-            <w:r>
-              <w:rPr>
-                <w:rFonts w:ascii="Times New Roman" w:hAnsi="Times New Roman" w:cs="Times New Roman"/>
-                <w:b/>
+            <w:r>
+              <w:rPr>
+                <w:rFonts w:ascii="Times New Roman" w:hAnsi="Times New Roman" w:cs="Times New Roman"/>
                 <w:bCs/>
                 <w:sz w:val="32"/>
                 <w:szCs w:val="32"/>
               </w:rPr>
               <w:lastRenderedPageBreak/>
-              <w:t>Chương</w:t>
-            </w:r>
-            <w:proofErr w:type="spellEnd"/>
-            <w:r>
-              <w:rPr>
-                <w:rFonts w:ascii="Times New Roman" w:hAnsi="Times New Roman" w:cs="Times New Roman"/>
-                <w:b/>
+              <w:t>State</w:t>
+            </w:r>
+            <w:r>
+              <w:rPr>
+                <w:rFonts w:ascii="Times New Roman" w:hAnsi="Times New Roman" w:cs="Times New Roman"/>
                 <w:bCs/>
                 <w:sz w:val="32"/>
                 <w:szCs w:val="32"/>
               </w:rPr>
-              <w:t xml:space="preserve"> 5: </w:t>
-            </w:r>
-            <w:proofErr w:type="spellStart"/>
-            <w:r>
-              <w:rPr>
-                <w:rFonts w:ascii="Times New Roman" w:hAnsi="Times New Roman" w:cs="Times New Roman"/>
-                <w:b/>
+              <w:t xml:space="preserve"> Machine</w:t>
+            </w:r>
+          </w:p>
+          <w:p>
+            <w:pPr>
+              <w:tabs>
+                <w:tab w:val="left" w:pos="1120"/>
+              </w:tabs>
+              <w:rPr>
+                <w:rFonts w:ascii="Times New Roman" w:hAnsi="Times New Roman" w:cs="Times New Roman"/>
                 <w:bCs/>
                 <w:sz w:val="32"/>
                 <w:szCs w:val="32"/>
               </w:rPr>
-              <w:t>Thiết</w:t>
-            </w:r>
-            <w:proofErr w:type="spellEnd"/>
-            <w:r>
-              <w:rPr>
-                <w:rFonts w:ascii="Times New Roman" w:hAnsi="Times New Roman" w:cs="Times New Roman"/>
-                <w:b/>
+            </w:pPr>
+            <w:r>
+              <w:rPr>
+                <w:rFonts w:ascii="Times New Roman" w:hAnsi="Times New Roman" w:cs="Times New Roman"/>
                 <w:bCs/>
                 <w:sz w:val="32"/>
                 <w:szCs w:val="32"/>
               </w:rPr>
-              <w:t xml:space="preserve"> </w:t>
-            </w:r>
-            <w:proofErr w:type="spellStart"/>
-            <w:r>
-              <w:rPr>
-                <w:rFonts w:ascii="Times New Roman" w:hAnsi="Times New Roman" w:cs="Times New Roman"/>
-                <w:b/>
-                <w:bCs/>
-                <w:sz w:val="32"/>
-                <w:szCs w:val="32"/>
-              </w:rPr>
-              <w:t>kế</w:t>
-            </w:r>
-            <w:proofErr w:type="spellEnd"/>
-            <w:r>
-              <w:rPr>
-                <w:rFonts w:ascii="Times New Roman" w:hAnsi="Times New Roman" w:cs="Times New Roman"/>
-                <w:b/>
-                <w:bCs/>
-                <w:sz w:val="32"/>
-                <w:szCs w:val="32"/>
-              </w:rPr>
-              <w:t xml:space="preserve"> </w:t>
-            </w:r>
-            <w:proofErr w:type="spellStart"/>
-            <w:r>
-              <w:rPr>
-                <w:rFonts w:ascii="Times New Roman" w:hAnsi="Times New Roman" w:cs="Times New Roman"/>
-                <w:b/>
-                <w:bCs/>
-                <w:sz w:val="32"/>
-                <w:szCs w:val="32"/>
-              </w:rPr>
-              <w:t>Phân</w:t>
-            </w:r>
-            <w:proofErr w:type="spellEnd"/>
-            <w:r>
-              <w:rPr>
-                <w:rFonts w:ascii="Times New Roman" w:hAnsi="Times New Roman" w:cs="Times New Roman"/>
-                <w:b/>
-                <w:bCs/>
-                <w:sz w:val="32"/>
-                <w:szCs w:val="32"/>
-              </w:rPr>
-              <w:t xml:space="preserve"> </w:t>
-            </w:r>
-            <w:proofErr w:type="spellStart"/>
-            <w:r>
-              <w:rPr>
-                <w:rFonts w:ascii="Times New Roman" w:hAnsi="Times New Roman" w:cs="Times New Roman"/>
-                <w:b/>
-                <w:bCs/>
-                <w:sz w:val="32"/>
-                <w:szCs w:val="32"/>
-              </w:rPr>
-              <w:t>mềm</w:t>
-            </w:r>
-            <w:proofErr w:type="spellEnd"/>
+              <w:t xml:space="preserve"> Diagram</w:t>
+            </w:r>
           </w:p>
         </w:tc>
         <w:tc>
@@ -12489,7 +12756,6 @@
             <w:pPr>
               <w:rPr>
                 <w:rFonts w:ascii="Times New Roman" w:hAnsi="Times New Roman" w:cs="Times New Roman"/>
-                <w:b/>
                 <w:sz w:val="32"/>
                 <w:szCs w:val="32"/>
               </w:rPr>
@@ -12504,7 +12770,6 @@
             <w:pPr>
               <w:rPr>
                 <w:rFonts w:ascii="Times New Roman" w:hAnsi="Times New Roman" w:cs="Times New Roman"/>
-                <w:b/>
                 <w:sz w:val="32"/>
                 <w:szCs w:val="32"/>
               </w:rPr>
@@ -12524,6 +12789,7 @@
             <w:pPr>
               <w:rPr>
                 <w:rFonts w:ascii="Times New Roman" w:hAnsi="Times New Roman" w:cs="Times New Roman"/>
+                <w:b/>
                 <w:bCs/>
                 <w:sz w:val="32"/>
                 <w:szCs w:val="32"/>
@@ -12533,16 +12799,40 @@
             <w:r>
               <w:rPr>
                 <w:rFonts w:ascii="Times New Roman" w:hAnsi="Times New Roman" w:cs="Times New Roman"/>
+                <w:b/>
                 <w:bCs/>
                 <w:sz w:val="32"/>
                 <w:szCs w:val="32"/>
               </w:rPr>
+              <w:t>Chương</w:t>
+            </w:r>
+            <w:proofErr w:type="spellEnd"/>
+            <w:r>
+              <w:rPr>
+                <w:rFonts w:ascii="Times New Roman" w:hAnsi="Times New Roman" w:cs="Times New Roman"/>
+                <w:b/>
+                <w:bCs/>
+                <w:sz w:val="32"/>
+                <w:szCs w:val="32"/>
+              </w:rPr>
+              <w:t xml:space="preserve"> 5: </w:t>
+            </w:r>
+            <w:proofErr w:type="spellStart"/>
+            <w:r>
+              <w:rPr>
+                <w:rFonts w:ascii="Times New Roman" w:hAnsi="Times New Roman" w:cs="Times New Roman"/>
+                <w:b/>
+                <w:bCs/>
+                <w:sz w:val="32"/>
+                <w:szCs w:val="32"/>
+              </w:rPr>
               <w:t>Thiết</w:t>
             </w:r>
             <w:proofErr w:type="spellEnd"/>
             <w:r>
               <w:rPr>
                 <w:rFonts w:ascii="Times New Roman" w:hAnsi="Times New Roman" w:cs="Times New Roman"/>
+                <w:b/>
                 <w:bCs/>
                 <w:sz w:val="32"/>
                 <w:szCs w:val="32"/>
@@ -12553,16 +12843,18 @@
             <w:r>
               <w:rPr>
                 <w:rFonts w:ascii="Times New Roman" w:hAnsi="Times New Roman" w:cs="Times New Roman"/>
+                <w:b/>
                 <w:bCs/>
                 <w:sz w:val="32"/>
                 <w:szCs w:val="32"/>
               </w:rPr>
-              <w:t>kê</w:t>
-            </w:r>
-            <w:proofErr w:type="spellEnd"/>
-            <w:r>
-              <w:rPr>
-                <w:rFonts w:ascii="Times New Roman" w:hAnsi="Times New Roman" w:cs="Times New Roman"/>
+              <w:t>kế</w:t>
+            </w:r>
+            <w:proofErr w:type="spellEnd"/>
+            <w:r>
+              <w:rPr>
+                <w:rFonts w:ascii="Times New Roman" w:hAnsi="Times New Roman" w:cs="Times New Roman"/>
+                <w:b/>
                 <w:bCs/>
                 <w:sz w:val="32"/>
                 <w:szCs w:val="32"/>
@@ -12573,16 +12865,18 @@
             <w:r>
               <w:rPr>
                 <w:rFonts w:ascii="Times New Roman" w:hAnsi="Times New Roman" w:cs="Times New Roman"/>
+                <w:b/>
                 <w:bCs/>
                 <w:sz w:val="32"/>
                 <w:szCs w:val="32"/>
               </w:rPr>
-              <w:t>giao</w:t>
-            </w:r>
-            <w:proofErr w:type="spellEnd"/>
-            <w:r>
-              <w:rPr>
-                <w:rFonts w:ascii="Times New Roman" w:hAnsi="Times New Roman" w:cs="Times New Roman"/>
+              <w:t>Phân</w:t>
+            </w:r>
+            <w:proofErr w:type="spellEnd"/>
+            <w:r>
+              <w:rPr>
+                <w:rFonts w:ascii="Times New Roman" w:hAnsi="Times New Roman" w:cs="Times New Roman"/>
+                <w:b/>
                 <w:bCs/>
                 <w:sz w:val="32"/>
                 <w:szCs w:val="32"/>
@@ -12593,11 +12887,12 @@
             <w:r>
               <w:rPr>
                 <w:rFonts w:ascii="Times New Roman" w:hAnsi="Times New Roman" w:cs="Times New Roman"/>
+                <w:b/>
                 <w:bCs/>
                 <w:sz w:val="32"/>
                 <w:szCs w:val="32"/>
               </w:rPr>
-              <w:t>diện</w:t>
+              <w:t>mềm</w:t>
             </w:r>
             <w:proofErr w:type="spellEnd"/>
           </w:p>
@@ -12610,6 +12905,7 @@
             <w:pPr>
               <w:rPr>
                 <w:rFonts w:ascii="Times New Roman" w:hAnsi="Times New Roman" w:cs="Times New Roman"/>
+                <w:b/>
                 <w:sz w:val="32"/>
                 <w:szCs w:val="32"/>
               </w:rPr>
@@ -12624,6 +12920,7 @@
             <w:pPr>
               <w:rPr>
                 <w:rFonts w:ascii="Times New Roman" w:hAnsi="Times New Roman" w:cs="Times New Roman"/>
+                <w:b/>
                 <w:sz w:val="32"/>
                 <w:szCs w:val="32"/>
               </w:rPr>
@@ -12676,7 +12973,7 @@
                 <w:sz w:val="32"/>
                 <w:szCs w:val="32"/>
               </w:rPr>
-              <w:t>kế</w:t>
+              <w:t>kê</w:t>
             </w:r>
             <w:proofErr w:type="spellEnd"/>
             <w:r>
@@ -12696,7 +12993,7 @@
                 <w:sz w:val="32"/>
                 <w:szCs w:val="32"/>
               </w:rPr>
-              <w:t>xử</w:t>
+              <w:t>giao</w:t>
             </w:r>
             <w:proofErr w:type="spellEnd"/>
             <w:r>
@@ -12716,7 +13013,7 @@
                 <w:sz w:val="32"/>
                 <w:szCs w:val="32"/>
               </w:rPr>
-              <w:t>lý</w:t>
+              <w:t>diện</w:t>
             </w:r>
             <w:proofErr w:type="spellEnd"/>
           </w:p>
@@ -12815,7 +13112,7 @@
                 <w:sz w:val="32"/>
                 <w:szCs w:val="32"/>
               </w:rPr>
-              <w:t>dữ</w:t>
+              <w:t>xử</w:t>
             </w:r>
             <w:proofErr w:type="spellEnd"/>
             <w:r>
@@ -12835,7 +13132,7 @@
                 <w:sz w:val="32"/>
                 <w:szCs w:val="32"/>
               </w:rPr>
-              <w:t>liệu</w:t>
+              <w:t>lý</w:t>
             </w:r>
             <w:proofErr w:type="spellEnd"/>
           </w:p>
@@ -12881,7 +13178,6 @@
             <w:pPr>
               <w:rPr>
                 <w:rFonts w:ascii="Times New Roman" w:hAnsi="Times New Roman" w:cs="Times New Roman"/>
-                <w:b/>
                 <w:bCs/>
                 <w:sz w:val="32"/>
                 <w:szCs w:val="32"/>
@@ -12891,40 +13187,36 @@
             <w:r>
               <w:rPr>
                 <w:rFonts w:ascii="Times New Roman" w:hAnsi="Times New Roman" w:cs="Times New Roman"/>
-                <w:b/>
                 <w:bCs/>
                 <w:sz w:val="32"/>
                 <w:szCs w:val="32"/>
               </w:rPr>
-              <w:t>Chương</w:t>
-            </w:r>
-            <w:proofErr w:type="spellEnd"/>
-            <w:r>
-              <w:rPr>
-                <w:rFonts w:ascii="Times New Roman" w:hAnsi="Times New Roman" w:cs="Times New Roman"/>
-                <w:b/>
+              <w:t>Thiết</w:t>
+            </w:r>
+            <w:proofErr w:type="spellEnd"/>
+            <w:r>
+              <w:rPr>
+                <w:rFonts w:ascii="Times New Roman" w:hAnsi="Times New Roman" w:cs="Times New Roman"/>
                 <w:bCs/>
                 <w:sz w:val="32"/>
                 <w:szCs w:val="32"/>
               </w:rPr>
-              <w:t xml:space="preserve"> 6: </w:t>
-            </w:r>
-            <w:proofErr w:type="spellStart"/>
-            <w:r>
-              <w:rPr>
-                <w:rFonts w:ascii="Times New Roman" w:hAnsi="Times New Roman" w:cs="Times New Roman"/>
-                <w:b/>
+              <w:t xml:space="preserve"> </w:t>
+            </w:r>
+            <w:proofErr w:type="spellStart"/>
+            <w:r>
+              <w:rPr>
+                <w:rFonts w:ascii="Times New Roman" w:hAnsi="Times New Roman" w:cs="Times New Roman"/>
                 <w:bCs/>
                 <w:sz w:val="32"/>
                 <w:szCs w:val="32"/>
               </w:rPr>
-              <w:t>Phần</w:t>
-            </w:r>
-            <w:proofErr w:type="spellEnd"/>
-            <w:r>
-              <w:rPr>
-                <w:rFonts w:ascii="Times New Roman" w:hAnsi="Times New Roman" w:cs="Times New Roman"/>
-                <w:b/>
+              <w:t>kế</w:t>
+            </w:r>
+            <w:proofErr w:type="spellEnd"/>
+            <w:r>
+              <w:rPr>
+                <w:rFonts w:ascii="Times New Roman" w:hAnsi="Times New Roman" w:cs="Times New Roman"/>
                 <w:bCs/>
                 <w:sz w:val="32"/>
                 <w:szCs w:val="32"/>
@@ -12935,12 +13227,31 @@
             <w:r>
               <w:rPr>
                 <w:rFonts w:ascii="Times New Roman" w:hAnsi="Times New Roman" w:cs="Times New Roman"/>
-                <w:b/>
                 <w:bCs/>
                 <w:sz w:val="32"/>
                 <w:szCs w:val="32"/>
               </w:rPr>
-              <w:t>mềm</w:t>
+              <w:t>dữ</w:t>
+            </w:r>
+            <w:proofErr w:type="spellEnd"/>
+            <w:r>
+              <w:rPr>
+                <w:rFonts w:ascii="Times New Roman" w:hAnsi="Times New Roman" w:cs="Times New Roman"/>
+                <w:bCs/>
+                <w:sz w:val="32"/>
+                <w:szCs w:val="32"/>
+              </w:rPr>
+              <w:t xml:space="preserve"> </w:t>
+            </w:r>
+            <w:proofErr w:type="spellStart"/>
+            <w:r>
+              <w:rPr>
+                <w:rFonts w:ascii="Times New Roman" w:hAnsi="Times New Roman" w:cs="Times New Roman"/>
+                <w:bCs/>
+                <w:sz w:val="32"/>
+                <w:szCs w:val="32"/>
+              </w:rPr>
+              <w:t>liệu</w:t>
             </w:r>
             <w:proofErr w:type="spellEnd"/>
           </w:p>
@@ -12953,7 +13264,6 @@
             <w:pPr>
               <w:rPr>
                 <w:rFonts w:ascii="Times New Roman" w:hAnsi="Times New Roman" w:cs="Times New Roman"/>
-                <w:b/>
                 <w:sz w:val="32"/>
                 <w:szCs w:val="32"/>
               </w:rPr>
@@ -12968,7 +13278,6 @@
             <w:pPr>
               <w:rPr>
                 <w:rFonts w:ascii="Times New Roman" w:hAnsi="Times New Roman" w:cs="Times New Roman"/>
-                <w:b/>
                 <w:sz w:val="32"/>
                 <w:szCs w:val="32"/>
               </w:rPr>
@@ -12988,6 +13297,7 @@
             <w:pPr>
               <w:rPr>
                 <w:rFonts w:ascii="Times New Roman" w:hAnsi="Times New Roman" w:cs="Times New Roman"/>
+                <w:b/>
                 <w:bCs/>
                 <w:sz w:val="32"/>
                 <w:szCs w:val="32"/>
@@ -12997,36 +13307,40 @@
             <w:r>
               <w:rPr>
                 <w:rFonts w:ascii="Times New Roman" w:hAnsi="Times New Roman" w:cs="Times New Roman"/>
+                <w:b/>
                 <w:bCs/>
                 <w:sz w:val="32"/>
                 <w:szCs w:val="32"/>
               </w:rPr>
-              <w:t>Hướng</w:t>
-            </w:r>
-            <w:proofErr w:type="spellEnd"/>
-            <w:r>
-              <w:rPr>
-                <w:rFonts w:ascii="Times New Roman" w:hAnsi="Times New Roman" w:cs="Times New Roman"/>
+              <w:t>Chương</w:t>
+            </w:r>
+            <w:proofErr w:type="spellEnd"/>
+            <w:r>
+              <w:rPr>
+                <w:rFonts w:ascii="Times New Roman" w:hAnsi="Times New Roman" w:cs="Times New Roman"/>
+                <w:b/>
                 <w:bCs/>
                 <w:sz w:val="32"/>
                 <w:szCs w:val="32"/>
               </w:rPr>
-              <w:t xml:space="preserve"> </w:t>
-            </w:r>
-            <w:proofErr w:type="spellStart"/>
-            <w:r>
-              <w:rPr>
-                <w:rFonts w:ascii="Times New Roman" w:hAnsi="Times New Roman" w:cs="Times New Roman"/>
+              <w:t xml:space="preserve"> 6: </w:t>
+            </w:r>
+            <w:proofErr w:type="spellStart"/>
+            <w:r>
+              <w:rPr>
+                <w:rFonts w:ascii="Times New Roman" w:hAnsi="Times New Roman" w:cs="Times New Roman"/>
+                <w:b/>
                 <w:bCs/>
                 <w:sz w:val="32"/>
                 <w:szCs w:val="32"/>
               </w:rPr>
-              <w:t>dẫn</w:t>
-            </w:r>
-            <w:proofErr w:type="spellEnd"/>
-            <w:r>
-              <w:rPr>
-                <w:rFonts w:ascii="Times New Roman" w:hAnsi="Times New Roman" w:cs="Times New Roman"/>
+              <w:t>Phần</w:t>
+            </w:r>
+            <w:proofErr w:type="spellEnd"/>
+            <w:r>
+              <w:rPr>
+                <w:rFonts w:ascii="Times New Roman" w:hAnsi="Times New Roman" w:cs="Times New Roman"/>
+                <w:b/>
                 <w:bCs/>
                 <w:sz w:val="32"/>
                 <w:szCs w:val="32"/>
@@ -13037,70 +13351,11 @@
             <w:r>
               <w:rPr>
                 <w:rFonts w:ascii="Times New Roman" w:hAnsi="Times New Roman" w:cs="Times New Roman"/>
+                <w:b/>
                 <w:bCs/>
                 <w:sz w:val="32"/>
                 <w:szCs w:val="32"/>
               </w:rPr>
-              <w:t>cài</w:t>
-            </w:r>
-            <w:proofErr w:type="spellEnd"/>
-            <w:r>
-              <w:rPr>
-                <w:rFonts w:ascii="Times New Roman" w:hAnsi="Times New Roman" w:cs="Times New Roman"/>
-                <w:bCs/>
-                <w:sz w:val="32"/>
-                <w:szCs w:val="32"/>
-              </w:rPr>
-              <w:t xml:space="preserve"> </w:t>
-            </w:r>
-            <w:proofErr w:type="spellStart"/>
-            <w:r>
-              <w:rPr>
-                <w:rFonts w:ascii="Times New Roman" w:hAnsi="Times New Roman" w:cs="Times New Roman"/>
-                <w:bCs/>
-                <w:sz w:val="32"/>
-                <w:szCs w:val="32"/>
-              </w:rPr>
-              <w:t>đặt</w:t>
-            </w:r>
-            <w:proofErr w:type="spellEnd"/>
-            <w:r>
-              <w:rPr>
-                <w:rFonts w:ascii="Times New Roman" w:hAnsi="Times New Roman" w:cs="Times New Roman"/>
-                <w:bCs/>
-                <w:sz w:val="32"/>
-                <w:szCs w:val="32"/>
-              </w:rPr>
-              <w:t xml:space="preserve"> </w:t>
-            </w:r>
-            <w:proofErr w:type="spellStart"/>
-            <w:r>
-              <w:rPr>
-                <w:rFonts w:ascii="Times New Roman" w:hAnsi="Times New Roman" w:cs="Times New Roman"/>
-                <w:bCs/>
-                <w:sz w:val="32"/>
-                <w:szCs w:val="32"/>
-              </w:rPr>
-              <w:t>phần</w:t>
-            </w:r>
-            <w:proofErr w:type="spellEnd"/>
-            <w:r>
-              <w:rPr>
-                <w:rFonts w:ascii="Times New Roman" w:hAnsi="Times New Roman" w:cs="Times New Roman"/>
-                <w:bCs/>
-                <w:sz w:val="32"/>
-                <w:szCs w:val="32"/>
-              </w:rPr>
-              <w:t xml:space="preserve"> </w:t>
-            </w:r>
-            <w:proofErr w:type="spellStart"/>
-            <w:r>
-              <w:rPr>
-                <w:rFonts w:ascii="Times New Roman" w:hAnsi="Times New Roman" w:cs="Times New Roman"/>
-                <w:bCs/>
-                <w:sz w:val="32"/>
-                <w:szCs w:val="32"/>
-              </w:rPr>
               <w:t>mềm</w:t>
             </w:r>
             <w:proofErr w:type="spellEnd"/>
@@ -13114,6 +13369,7 @@
             <w:pPr>
               <w:rPr>
                 <w:rFonts w:ascii="Times New Roman" w:hAnsi="Times New Roman" w:cs="Times New Roman"/>
+                <w:b/>
                 <w:sz w:val="32"/>
                 <w:szCs w:val="32"/>
               </w:rPr>
@@ -13128,6 +13384,7 @@
             <w:pPr>
               <w:rPr>
                 <w:rFonts w:ascii="Times New Roman" w:hAnsi="Times New Roman" w:cs="Times New Roman"/>
+                <w:b/>
                 <w:sz w:val="32"/>
                 <w:szCs w:val="32"/>
               </w:rPr>
@@ -13160,6 +13417,165 @@
                 <w:sz w:val="32"/>
                 <w:szCs w:val="32"/>
               </w:rPr>
+              <w:t>Hướng</w:t>
+            </w:r>
+            <w:proofErr w:type="spellEnd"/>
+            <w:r>
+              <w:rPr>
+                <w:rFonts w:ascii="Times New Roman" w:hAnsi="Times New Roman" w:cs="Times New Roman"/>
+                <w:bCs/>
+                <w:sz w:val="32"/>
+                <w:szCs w:val="32"/>
+              </w:rPr>
+              <w:t xml:space="preserve"> </w:t>
+            </w:r>
+            <w:proofErr w:type="spellStart"/>
+            <w:r>
+              <w:rPr>
+                <w:rFonts w:ascii="Times New Roman" w:hAnsi="Times New Roman" w:cs="Times New Roman"/>
+                <w:bCs/>
+                <w:sz w:val="32"/>
+                <w:szCs w:val="32"/>
+              </w:rPr>
+              <w:t>dẫn</w:t>
+            </w:r>
+            <w:proofErr w:type="spellEnd"/>
+            <w:r>
+              <w:rPr>
+                <w:rFonts w:ascii="Times New Roman" w:hAnsi="Times New Roman" w:cs="Times New Roman"/>
+                <w:bCs/>
+                <w:sz w:val="32"/>
+                <w:szCs w:val="32"/>
+              </w:rPr>
+              <w:t xml:space="preserve"> </w:t>
+            </w:r>
+            <w:proofErr w:type="spellStart"/>
+            <w:r>
+              <w:rPr>
+                <w:rFonts w:ascii="Times New Roman" w:hAnsi="Times New Roman" w:cs="Times New Roman"/>
+                <w:bCs/>
+                <w:sz w:val="32"/>
+                <w:szCs w:val="32"/>
+              </w:rPr>
+              <w:t>cài</w:t>
+            </w:r>
+            <w:proofErr w:type="spellEnd"/>
+            <w:r>
+              <w:rPr>
+                <w:rFonts w:ascii="Times New Roman" w:hAnsi="Times New Roman" w:cs="Times New Roman"/>
+                <w:bCs/>
+                <w:sz w:val="32"/>
+                <w:szCs w:val="32"/>
+              </w:rPr>
+              <w:t xml:space="preserve"> </w:t>
+            </w:r>
+            <w:proofErr w:type="spellStart"/>
+            <w:r>
+              <w:rPr>
+                <w:rFonts w:ascii="Times New Roman" w:hAnsi="Times New Roman" w:cs="Times New Roman"/>
+                <w:bCs/>
+                <w:sz w:val="32"/>
+                <w:szCs w:val="32"/>
+              </w:rPr>
+              <w:t>đặt</w:t>
+            </w:r>
+            <w:proofErr w:type="spellEnd"/>
+            <w:r>
+              <w:rPr>
+                <w:rFonts w:ascii="Times New Roman" w:hAnsi="Times New Roman" w:cs="Times New Roman"/>
+                <w:bCs/>
+                <w:sz w:val="32"/>
+                <w:szCs w:val="32"/>
+              </w:rPr>
+              <w:t xml:space="preserve"> </w:t>
+            </w:r>
+            <w:proofErr w:type="spellStart"/>
+            <w:r>
+              <w:rPr>
+                <w:rFonts w:ascii="Times New Roman" w:hAnsi="Times New Roman" w:cs="Times New Roman"/>
+                <w:bCs/>
+                <w:sz w:val="32"/>
+                <w:szCs w:val="32"/>
+              </w:rPr>
+              <w:t>phần</w:t>
+            </w:r>
+            <w:proofErr w:type="spellEnd"/>
+            <w:r>
+              <w:rPr>
+                <w:rFonts w:ascii="Times New Roman" w:hAnsi="Times New Roman" w:cs="Times New Roman"/>
+                <w:bCs/>
+                <w:sz w:val="32"/>
+                <w:szCs w:val="32"/>
+              </w:rPr>
+              <w:t xml:space="preserve"> </w:t>
+            </w:r>
+            <w:proofErr w:type="spellStart"/>
+            <w:r>
+              <w:rPr>
+                <w:rFonts w:ascii="Times New Roman" w:hAnsi="Times New Roman" w:cs="Times New Roman"/>
+                <w:bCs/>
+                <w:sz w:val="32"/>
+                <w:szCs w:val="32"/>
+              </w:rPr>
+              <w:t>mềm</w:t>
+            </w:r>
+            <w:proofErr w:type="spellEnd"/>
+          </w:p>
+        </w:tc>
+        <w:tc>
+          <w:tcPr>
+            <w:tcW w:w="2717" w:type="dxa"/>
+          </w:tcPr>
+          <w:p>
+            <w:pPr>
+              <w:rPr>
+                <w:rFonts w:ascii="Times New Roman" w:hAnsi="Times New Roman" w:cs="Times New Roman"/>
+                <w:sz w:val="32"/>
+                <w:szCs w:val="32"/>
+              </w:rPr>
+            </w:pPr>
+          </w:p>
+        </w:tc>
+        <w:tc>
+          <w:tcPr>
+            <w:tcW w:w="2491" w:type="dxa"/>
+          </w:tcPr>
+          <w:p>
+            <w:pPr>
+              <w:rPr>
+                <w:rFonts w:ascii="Times New Roman" w:hAnsi="Times New Roman" w:cs="Times New Roman"/>
+                <w:sz w:val="32"/>
+                <w:szCs w:val="32"/>
+              </w:rPr>
+            </w:pPr>
+          </w:p>
+        </w:tc>
+      </w:tr>
+      <w:tr>
+        <w:trPr>
+          <w:trHeight w:val="490"/>
+        </w:trPr>
+        <w:tc>
+          <w:tcPr>
+            <w:tcW w:w="7968" w:type="dxa"/>
+          </w:tcPr>
+          <w:p>
+            <w:pPr>
+              <w:rPr>
+                <w:rFonts w:ascii="Times New Roman" w:hAnsi="Times New Roman" w:cs="Times New Roman"/>
+                <w:bCs/>
+                <w:sz w:val="32"/>
+                <w:szCs w:val="32"/>
+              </w:rPr>
+            </w:pPr>
+            <w:proofErr w:type="spellStart"/>
+            <w:r>
+              <w:rPr>
+                <w:rFonts w:ascii="Times New Roman" w:hAnsi="Times New Roman" w:cs="Times New Roman"/>
+                <w:bCs/>
+                <w:sz w:val="32"/>
+                <w:szCs w:val="32"/>
+              </w:rPr>
               <w:t>Giao</w:t>
             </w:r>
             <w:proofErr w:type="spellEnd"/>
@@ -13275,6 +13691,4694 @@
         </w:tc>
       </w:tr>
     </w:tbl>
+    <w:p>
+      <w:pPr>
+        <w:rPr>
+          <w:rFonts w:ascii="Calibri" w:eastAsia="SimSun" w:hAnsi="Calibri" w:cs="Calibri"/>
+          <w:color w:val="000000"/>
+          <w:sz w:val="28"/>
+          <w:szCs w:val="28"/>
+        </w:rPr>
+      </w:pPr>
+    </w:p>
+    <w:p>
+      <w:pPr>
+        <w:spacing w:after="0" w:line="240" w:lineRule="auto"/>
+        <w:rPr>
+          <w:rFonts w:ascii="Times New Roman" w:hAnsi="Times New Roman" w:cs="Times New Roman"/>
+          <w:bCs/>
+          <w:sz w:val="32"/>
+          <w:szCs w:val="32"/>
+        </w:rPr>
+      </w:pPr>
+      <w:proofErr w:type="spellStart"/>
+      <w:r>
+        <w:rPr>
+          <w:rFonts w:ascii="Times New Roman" w:hAnsi="Times New Roman" w:cs="Times New Roman"/>
+          <w:bCs/>
+          <w:sz w:val="32"/>
+          <w:szCs w:val="32"/>
+        </w:rPr>
+        <w:t>Lời</w:t>
+      </w:r>
+      <w:proofErr w:type="spellEnd"/>
+      <w:r>
+        <w:rPr>
+          <w:rFonts w:ascii="Times New Roman" w:hAnsi="Times New Roman" w:cs="Times New Roman"/>
+          <w:bCs/>
+          <w:sz w:val="32"/>
+          <w:szCs w:val="32"/>
+        </w:rPr>
+        <w:t xml:space="preserve"> </w:t>
+      </w:r>
+      <w:proofErr w:type="spellStart"/>
+      <w:r>
+        <w:rPr>
+          <w:rFonts w:ascii="Times New Roman" w:hAnsi="Times New Roman" w:cs="Times New Roman"/>
+          <w:bCs/>
+          <w:sz w:val="32"/>
+          <w:szCs w:val="32"/>
+        </w:rPr>
+        <w:t>mở</w:t>
+      </w:r>
+      <w:proofErr w:type="spellEnd"/>
+      <w:r>
+        <w:rPr>
+          <w:rFonts w:ascii="Times New Roman" w:hAnsi="Times New Roman" w:cs="Times New Roman"/>
+          <w:bCs/>
+          <w:sz w:val="32"/>
+          <w:szCs w:val="32"/>
+        </w:rPr>
+        <w:t xml:space="preserve"> </w:t>
+      </w:r>
+      <w:proofErr w:type="spellStart"/>
+      <w:r>
+        <w:rPr>
+          <w:rFonts w:ascii="Times New Roman" w:hAnsi="Times New Roman" w:cs="Times New Roman"/>
+          <w:bCs/>
+          <w:sz w:val="32"/>
+          <w:szCs w:val="32"/>
+        </w:rPr>
+        <w:t>đầu</w:t>
+      </w:r>
+      <w:proofErr w:type="spellEnd"/>
+    </w:p>
+    <w:p>
+      <w:pPr>
+        <w:spacing w:after="0" w:line="240" w:lineRule="auto"/>
+        <w:rPr>
+          <w:rFonts w:ascii="Times New Roman" w:hAnsi="Times New Roman" w:cs="Times New Roman"/>
+          <w:bCs/>
+          <w:sz w:val="32"/>
+          <w:szCs w:val="32"/>
+        </w:rPr>
+      </w:pPr>
+      <w:proofErr w:type="spellStart"/>
+      <w:r>
+        <w:rPr>
+          <w:rFonts w:ascii="Times New Roman" w:hAnsi="Times New Roman" w:cs="Times New Roman"/>
+          <w:bCs/>
+          <w:sz w:val="32"/>
+          <w:szCs w:val="32"/>
+        </w:rPr>
+        <w:t>Mô</w:t>
+      </w:r>
+      <w:proofErr w:type="spellEnd"/>
+      <w:r>
+        <w:rPr>
+          <w:rFonts w:ascii="Times New Roman" w:hAnsi="Times New Roman" w:cs="Times New Roman"/>
+          <w:bCs/>
+          <w:sz w:val="32"/>
+          <w:szCs w:val="32"/>
+        </w:rPr>
+        <w:t xml:space="preserve"> </w:t>
+      </w:r>
+      <w:proofErr w:type="spellStart"/>
+      <w:r>
+        <w:rPr>
+          <w:rFonts w:ascii="Times New Roman" w:hAnsi="Times New Roman" w:cs="Times New Roman"/>
+          <w:bCs/>
+          <w:sz w:val="32"/>
+          <w:szCs w:val="32"/>
+        </w:rPr>
+        <w:t>tả</w:t>
+      </w:r>
+      <w:proofErr w:type="spellEnd"/>
+      <w:r>
+        <w:rPr>
+          <w:rFonts w:ascii="Times New Roman" w:hAnsi="Times New Roman" w:cs="Times New Roman"/>
+          <w:bCs/>
+          <w:sz w:val="32"/>
+          <w:szCs w:val="32"/>
+        </w:rPr>
+        <w:t xml:space="preserve"> </w:t>
+      </w:r>
+      <w:proofErr w:type="spellStart"/>
+      <w:r>
+        <w:rPr>
+          <w:rFonts w:ascii="Times New Roman" w:hAnsi="Times New Roman" w:cs="Times New Roman"/>
+          <w:bCs/>
+          <w:sz w:val="32"/>
+          <w:szCs w:val="32"/>
+        </w:rPr>
+        <w:t>yêu</w:t>
+      </w:r>
+      <w:proofErr w:type="spellEnd"/>
+      <w:r>
+        <w:rPr>
+          <w:rFonts w:ascii="Times New Roman" w:hAnsi="Times New Roman" w:cs="Times New Roman"/>
+          <w:bCs/>
+          <w:sz w:val="32"/>
+          <w:szCs w:val="32"/>
+        </w:rPr>
+        <w:t xml:space="preserve"> </w:t>
+      </w:r>
+      <w:proofErr w:type="spellStart"/>
+      <w:r>
+        <w:rPr>
+          <w:rFonts w:ascii="Times New Roman" w:hAnsi="Times New Roman" w:cs="Times New Roman"/>
+          <w:bCs/>
+          <w:sz w:val="32"/>
+          <w:szCs w:val="32"/>
+        </w:rPr>
+        <w:t>cầu</w:t>
+      </w:r>
+      <w:proofErr w:type="spellEnd"/>
+      <w:r>
+        <w:rPr>
+          <w:rFonts w:ascii="Times New Roman" w:hAnsi="Times New Roman" w:cs="Times New Roman"/>
+          <w:bCs/>
+          <w:sz w:val="32"/>
+          <w:szCs w:val="32"/>
+        </w:rPr>
+        <w:t xml:space="preserve">, </w:t>
+      </w:r>
+      <w:proofErr w:type="spellStart"/>
+      <w:r>
+        <w:rPr>
+          <w:rFonts w:ascii="Times New Roman" w:hAnsi="Times New Roman" w:cs="Times New Roman"/>
+          <w:bCs/>
+          <w:sz w:val="32"/>
+          <w:szCs w:val="32"/>
+        </w:rPr>
+        <w:t>mục</w:t>
+      </w:r>
+      <w:proofErr w:type="spellEnd"/>
+      <w:r>
+        <w:rPr>
+          <w:rFonts w:ascii="Times New Roman" w:hAnsi="Times New Roman" w:cs="Times New Roman"/>
+          <w:bCs/>
+          <w:sz w:val="32"/>
+          <w:szCs w:val="32"/>
+        </w:rPr>
+        <w:t xml:space="preserve"> </w:t>
+      </w:r>
+      <w:proofErr w:type="spellStart"/>
+      <w:r>
+        <w:rPr>
+          <w:rFonts w:ascii="Times New Roman" w:hAnsi="Times New Roman" w:cs="Times New Roman"/>
+          <w:bCs/>
+          <w:sz w:val="32"/>
+          <w:szCs w:val="32"/>
+        </w:rPr>
+        <w:t>tiêu</w:t>
+      </w:r>
+      <w:proofErr w:type="spellEnd"/>
+      <w:r>
+        <w:rPr>
+          <w:rFonts w:ascii="Times New Roman" w:hAnsi="Times New Roman" w:cs="Times New Roman"/>
+          <w:bCs/>
+          <w:sz w:val="32"/>
+          <w:szCs w:val="32"/>
+        </w:rPr>
+        <w:t xml:space="preserve"> </w:t>
+      </w:r>
+      <w:proofErr w:type="spellStart"/>
+      <w:r>
+        <w:rPr>
+          <w:rFonts w:ascii="Times New Roman" w:hAnsi="Times New Roman" w:cs="Times New Roman"/>
+          <w:bCs/>
+          <w:sz w:val="32"/>
+          <w:szCs w:val="32"/>
+        </w:rPr>
+        <w:t>đề</w:t>
+      </w:r>
+      <w:proofErr w:type="spellEnd"/>
+      <w:r>
+        <w:rPr>
+          <w:rFonts w:ascii="Times New Roman" w:hAnsi="Times New Roman" w:cs="Times New Roman"/>
+          <w:bCs/>
+          <w:sz w:val="32"/>
+          <w:szCs w:val="32"/>
+        </w:rPr>
+        <w:t xml:space="preserve"> </w:t>
+      </w:r>
+      <w:proofErr w:type="spellStart"/>
+      <w:r>
+        <w:rPr>
+          <w:rFonts w:ascii="Times New Roman" w:hAnsi="Times New Roman" w:cs="Times New Roman"/>
+          <w:bCs/>
+          <w:sz w:val="32"/>
+          <w:szCs w:val="32"/>
+        </w:rPr>
+        <w:t>tài</w:t>
+      </w:r>
+      <w:proofErr w:type="spellEnd"/>
+      <w:r>
+        <w:rPr>
+          <w:rFonts w:ascii="Times New Roman" w:hAnsi="Times New Roman" w:cs="Times New Roman"/>
+          <w:bCs/>
+          <w:sz w:val="32"/>
+          <w:szCs w:val="32"/>
+        </w:rPr>
+        <w:t xml:space="preserve"> </w:t>
+      </w:r>
+    </w:p>
+    <w:p>
+      <w:pPr>
+        <w:spacing w:after="0" w:line="240" w:lineRule="auto"/>
+        <w:rPr>
+          <w:rFonts w:ascii="Times New Roman" w:hAnsi="Times New Roman" w:cs="Times New Roman"/>
+          <w:b/>
+          <w:bCs/>
+          <w:sz w:val="32"/>
+          <w:szCs w:val="32"/>
+        </w:rPr>
+      </w:pPr>
+      <w:proofErr w:type="spellStart"/>
+      <w:r>
+        <w:rPr>
+          <w:rFonts w:ascii="Times New Roman" w:hAnsi="Times New Roman" w:cs="Times New Roman"/>
+          <w:b/>
+          <w:bCs/>
+          <w:sz w:val="32"/>
+          <w:szCs w:val="32"/>
+        </w:rPr>
+        <w:t>Chương</w:t>
+      </w:r>
+      <w:proofErr w:type="spellEnd"/>
+      <w:r>
+        <w:rPr>
+          <w:rFonts w:ascii="Times New Roman" w:hAnsi="Times New Roman" w:cs="Times New Roman"/>
+          <w:b/>
+          <w:bCs/>
+          <w:sz w:val="32"/>
+          <w:szCs w:val="32"/>
+        </w:rPr>
+        <w:t xml:space="preserve"> 1: </w:t>
+      </w:r>
+      <w:proofErr w:type="spellStart"/>
+      <w:r>
+        <w:rPr>
+          <w:rFonts w:ascii="Times New Roman" w:hAnsi="Times New Roman" w:cs="Times New Roman"/>
+          <w:b/>
+          <w:bCs/>
+          <w:sz w:val="32"/>
+          <w:szCs w:val="32"/>
+        </w:rPr>
+        <w:t>Tổng</w:t>
+      </w:r>
+      <w:proofErr w:type="spellEnd"/>
+      <w:r>
+        <w:rPr>
+          <w:rFonts w:ascii="Times New Roman" w:hAnsi="Times New Roman" w:cs="Times New Roman"/>
+          <w:b/>
+          <w:bCs/>
+          <w:sz w:val="32"/>
+          <w:szCs w:val="32"/>
+        </w:rPr>
+        <w:t xml:space="preserve"> </w:t>
+      </w:r>
+      <w:proofErr w:type="spellStart"/>
+      <w:r>
+        <w:rPr>
+          <w:rFonts w:ascii="Times New Roman" w:hAnsi="Times New Roman" w:cs="Times New Roman"/>
+          <w:b/>
+          <w:bCs/>
+          <w:sz w:val="32"/>
+          <w:szCs w:val="32"/>
+        </w:rPr>
+        <w:t>quan</w:t>
+      </w:r>
+      <w:proofErr w:type="spellEnd"/>
+      <w:r>
+        <w:rPr>
+          <w:rFonts w:ascii="Times New Roman" w:hAnsi="Times New Roman" w:cs="Times New Roman"/>
+          <w:b/>
+          <w:bCs/>
+          <w:sz w:val="32"/>
+          <w:szCs w:val="32"/>
+        </w:rPr>
+        <w:t xml:space="preserve"> </w:t>
+      </w:r>
+      <w:proofErr w:type="spellStart"/>
+      <w:r>
+        <w:rPr>
+          <w:rFonts w:ascii="Times New Roman" w:hAnsi="Times New Roman" w:cs="Times New Roman"/>
+          <w:b/>
+          <w:bCs/>
+          <w:sz w:val="32"/>
+          <w:szCs w:val="32"/>
+        </w:rPr>
+        <w:t>về</w:t>
+      </w:r>
+      <w:proofErr w:type="spellEnd"/>
+      <w:r>
+        <w:rPr>
+          <w:rFonts w:ascii="Times New Roman" w:hAnsi="Times New Roman" w:cs="Times New Roman"/>
+          <w:b/>
+          <w:bCs/>
+          <w:sz w:val="32"/>
+          <w:szCs w:val="32"/>
+        </w:rPr>
+        <w:t xml:space="preserve"> </w:t>
+      </w:r>
+      <w:proofErr w:type="spellStart"/>
+      <w:r>
+        <w:rPr>
+          <w:rFonts w:ascii="Times New Roman" w:hAnsi="Times New Roman" w:cs="Times New Roman"/>
+          <w:b/>
+          <w:bCs/>
+          <w:sz w:val="32"/>
+          <w:szCs w:val="32"/>
+        </w:rPr>
+        <w:t>đề</w:t>
+      </w:r>
+      <w:proofErr w:type="spellEnd"/>
+      <w:r>
+        <w:rPr>
+          <w:rFonts w:ascii="Times New Roman" w:hAnsi="Times New Roman" w:cs="Times New Roman"/>
+          <w:b/>
+          <w:bCs/>
+          <w:sz w:val="32"/>
+          <w:szCs w:val="32"/>
+        </w:rPr>
+        <w:t xml:space="preserve"> </w:t>
+      </w:r>
+      <w:proofErr w:type="spellStart"/>
+      <w:r>
+        <w:rPr>
+          <w:rFonts w:ascii="Times New Roman" w:hAnsi="Times New Roman" w:cs="Times New Roman"/>
+          <w:b/>
+          <w:bCs/>
+          <w:sz w:val="32"/>
+          <w:szCs w:val="32"/>
+        </w:rPr>
+        <w:t>tài</w:t>
+      </w:r>
+      <w:proofErr w:type="spellEnd"/>
+      <w:r>
+        <w:rPr>
+          <w:rFonts w:ascii="Times New Roman" w:hAnsi="Times New Roman" w:cs="Times New Roman"/>
+          <w:b/>
+          <w:bCs/>
+          <w:sz w:val="32"/>
+          <w:szCs w:val="32"/>
+        </w:rPr>
+        <w:t>.</w:t>
+      </w:r>
+    </w:p>
+    <w:p>
+      <w:pPr>
+        <w:pStyle w:val="ListParagraph"/>
+        <w:numPr>
+          <w:ilvl w:val="0"/>
+          <w:numId w:val="1"/>
+        </w:numPr>
+        <w:spacing w:after="0" w:line="240" w:lineRule="auto"/>
+        <w:rPr>
+          <w:rFonts w:ascii="Times New Roman" w:hAnsi="Times New Roman" w:cs="Times New Roman"/>
+          <w:bCs/>
+          <w:sz w:val="32"/>
+          <w:szCs w:val="32"/>
+        </w:rPr>
+      </w:pPr>
+      <w:proofErr w:type="spellStart"/>
+      <w:r>
+        <w:rPr>
+          <w:rFonts w:ascii="Times New Roman" w:hAnsi="Times New Roman" w:cs="Times New Roman"/>
+          <w:bCs/>
+          <w:sz w:val="32"/>
+          <w:szCs w:val="32"/>
+        </w:rPr>
+        <w:t>Tên</w:t>
+      </w:r>
+      <w:proofErr w:type="spellEnd"/>
+      <w:r>
+        <w:rPr>
+          <w:rFonts w:ascii="Times New Roman" w:hAnsi="Times New Roman" w:cs="Times New Roman"/>
+          <w:bCs/>
+          <w:sz w:val="32"/>
+          <w:szCs w:val="32"/>
+        </w:rPr>
+        <w:t xml:space="preserve"> </w:t>
+      </w:r>
+      <w:proofErr w:type="spellStart"/>
+      <w:r>
+        <w:rPr>
+          <w:rFonts w:ascii="Times New Roman" w:hAnsi="Times New Roman" w:cs="Times New Roman"/>
+          <w:bCs/>
+          <w:sz w:val="32"/>
+          <w:szCs w:val="32"/>
+        </w:rPr>
+        <w:t>đề</w:t>
+      </w:r>
+      <w:proofErr w:type="spellEnd"/>
+      <w:r>
+        <w:rPr>
+          <w:rFonts w:ascii="Times New Roman" w:hAnsi="Times New Roman" w:cs="Times New Roman"/>
+          <w:bCs/>
+          <w:sz w:val="32"/>
+          <w:szCs w:val="32"/>
+        </w:rPr>
+        <w:t xml:space="preserve"> </w:t>
+      </w:r>
+      <w:proofErr w:type="spellStart"/>
+      <w:r>
+        <w:rPr>
+          <w:rFonts w:ascii="Times New Roman" w:hAnsi="Times New Roman" w:cs="Times New Roman"/>
+          <w:bCs/>
+          <w:sz w:val="32"/>
+          <w:szCs w:val="32"/>
+        </w:rPr>
+        <w:t>tài</w:t>
+      </w:r>
+      <w:proofErr w:type="spellEnd"/>
+      <w:r>
+        <w:rPr>
+          <w:rFonts w:ascii="Times New Roman" w:hAnsi="Times New Roman" w:cs="Times New Roman"/>
+          <w:bCs/>
+          <w:sz w:val="32"/>
+          <w:szCs w:val="32"/>
+        </w:rPr>
+        <w:t>.</w:t>
+      </w:r>
+    </w:p>
+    <w:p>
+      <w:pPr>
+        <w:pStyle w:val="ListParagraph"/>
+        <w:numPr>
+          <w:ilvl w:val="0"/>
+          <w:numId w:val="1"/>
+        </w:numPr>
+        <w:spacing w:after="0" w:line="240" w:lineRule="auto"/>
+        <w:rPr>
+          <w:rFonts w:ascii="Times New Roman" w:hAnsi="Times New Roman" w:cs="Times New Roman"/>
+          <w:bCs/>
+          <w:sz w:val="32"/>
+          <w:szCs w:val="32"/>
+        </w:rPr>
+      </w:pPr>
+      <w:proofErr w:type="spellStart"/>
+      <w:r>
+        <w:rPr>
+          <w:rFonts w:ascii="Times New Roman" w:hAnsi="Times New Roman" w:cs="Times New Roman"/>
+          <w:bCs/>
+          <w:sz w:val="32"/>
+          <w:szCs w:val="32"/>
+        </w:rPr>
+        <w:t>Lý</w:t>
+      </w:r>
+      <w:proofErr w:type="spellEnd"/>
+      <w:r>
+        <w:rPr>
+          <w:rFonts w:ascii="Times New Roman" w:hAnsi="Times New Roman" w:cs="Times New Roman"/>
+          <w:bCs/>
+          <w:sz w:val="32"/>
+          <w:szCs w:val="32"/>
+        </w:rPr>
+        <w:t xml:space="preserve"> do </w:t>
+      </w:r>
+      <w:proofErr w:type="spellStart"/>
+      <w:r>
+        <w:rPr>
+          <w:rFonts w:ascii="Times New Roman" w:hAnsi="Times New Roman" w:cs="Times New Roman"/>
+          <w:bCs/>
+          <w:sz w:val="32"/>
+          <w:szCs w:val="32"/>
+        </w:rPr>
+        <w:t>chọn</w:t>
+      </w:r>
+      <w:proofErr w:type="spellEnd"/>
+      <w:r>
+        <w:rPr>
+          <w:rFonts w:ascii="Times New Roman" w:hAnsi="Times New Roman" w:cs="Times New Roman"/>
+          <w:bCs/>
+          <w:sz w:val="32"/>
+          <w:szCs w:val="32"/>
+        </w:rPr>
+        <w:t xml:space="preserve"> </w:t>
+      </w:r>
+      <w:proofErr w:type="spellStart"/>
+      <w:r>
+        <w:rPr>
+          <w:rFonts w:ascii="Times New Roman" w:hAnsi="Times New Roman" w:cs="Times New Roman"/>
+          <w:bCs/>
+          <w:sz w:val="32"/>
+          <w:szCs w:val="32"/>
+        </w:rPr>
+        <w:t>đề</w:t>
+      </w:r>
+      <w:proofErr w:type="spellEnd"/>
+      <w:r>
+        <w:rPr>
+          <w:rFonts w:ascii="Times New Roman" w:hAnsi="Times New Roman" w:cs="Times New Roman"/>
+          <w:bCs/>
+          <w:sz w:val="32"/>
+          <w:szCs w:val="32"/>
+        </w:rPr>
+        <w:t xml:space="preserve"> </w:t>
+      </w:r>
+      <w:proofErr w:type="spellStart"/>
+      <w:r>
+        <w:rPr>
+          <w:rFonts w:ascii="Times New Roman" w:hAnsi="Times New Roman" w:cs="Times New Roman"/>
+          <w:bCs/>
+          <w:sz w:val="32"/>
+          <w:szCs w:val="32"/>
+        </w:rPr>
+        <w:t>tài</w:t>
+      </w:r>
+      <w:proofErr w:type="spellEnd"/>
+      <w:r>
+        <w:rPr>
+          <w:rFonts w:ascii="Times New Roman" w:hAnsi="Times New Roman" w:cs="Times New Roman"/>
+          <w:bCs/>
+          <w:sz w:val="32"/>
+          <w:szCs w:val="32"/>
+        </w:rPr>
+        <w:t>.</w:t>
+      </w:r>
+    </w:p>
+    <w:p>
+      <w:pPr>
+        <w:pStyle w:val="ListParagraph"/>
+        <w:numPr>
+          <w:ilvl w:val="0"/>
+          <w:numId w:val="1"/>
+        </w:numPr>
+        <w:spacing w:after="0" w:line="240" w:lineRule="auto"/>
+        <w:rPr>
+          <w:rFonts w:ascii="Times New Roman" w:hAnsi="Times New Roman" w:cs="Times New Roman"/>
+          <w:bCs/>
+          <w:sz w:val="32"/>
+          <w:szCs w:val="32"/>
+        </w:rPr>
+      </w:pPr>
+      <w:proofErr w:type="spellStart"/>
+      <w:r>
+        <w:rPr>
+          <w:rFonts w:ascii="Times New Roman" w:hAnsi="Times New Roman" w:cs="Times New Roman"/>
+          <w:bCs/>
+          <w:sz w:val="32"/>
+          <w:szCs w:val="32"/>
+        </w:rPr>
+        <w:t>Mục</w:t>
+      </w:r>
+      <w:proofErr w:type="spellEnd"/>
+      <w:r>
+        <w:rPr>
+          <w:rFonts w:ascii="Times New Roman" w:hAnsi="Times New Roman" w:cs="Times New Roman"/>
+          <w:bCs/>
+          <w:sz w:val="32"/>
+          <w:szCs w:val="32"/>
+        </w:rPr>
+        <w:t xml:space="preserve"> </w:t>
+      </w:r>
+      <w:proofErr w:type="spellStart"/>
+      <w:r>
+        <w:rPr>
+          <w:rFonts w:ascii="Times New Roman" w:hAnsi="Times New Roman" w:cs="Times New Roman"/>
+          <w:bCs/>
+          <w:sz w:val="32"/>
+          <w:szCs w:val="32"/>
+        </w:rPr>
+        <w:t>tiêu</w:t>
+      </w:r>
+      <w:proofErr w:type="spellEnd"/>
+      <w:r>
+        <w:rPr>
+          <w:rFonts w:ascii="Times New Roman" w:hAnsi="Times New Roman" w:cs="Times New Roman"/>
+          <w:bCs/>
+          <w:sz w:val="32"/>
+          <w:szCs w:val="32"/>
+        </w:rPr>
+        <w:t xml:space="preserve"> </w:t>
+      </w:r>
+      <w:proofErr w:type="spellStart"/>
+      <w:r>
+        <w:rPr>
+          <w:rFonts w:ascii="Times New Roman" w:hAnsi="Times New Roman" w:cs="Times New Roman"/>
+          <w:bCs/>
+          <w:sz w:val="32"/>
+          <w:szCs w:val="32"/>
+        </w:rPr>
+        <w:t>của</w:t>
+      </w:r>
+      <w:proofErr w:type="spellEnd"/>
+      <w:r>
+        <w:rPr>
+          <w:rFonts w:ascii="Times New Roman" w:hAnsi="Times New Roman" w:cs="Times New Roman"/>
+          <w:bCs/>
+          <w:sz w:val="32"/>
+          <w:szCs w:val="32"/>
+        </w:rPr>
+        <w:t xml:space="preserve"> </w:t>
+      </w:r>
+      <w:proofErr w:type="spellStart"/>
+      <w:r>
+        <w:rPr>
+          <w:rFonts w:ascii="Times New Roman" w:hAnsi="Times New Roman" w:cs="Times New Roman"/>
+          <w:bCs/>
+          <w:sz w:val="32"/>
+          <w:szCs w:val="32"/>
+        </w:rPr>
+        <w:t>đề</w:t>
+      </w:r>
+      <w:proofErr w:type="spellEnd"/>
+      <w:r>
+        <w:rPr>
+          <w:rFonts w:ascii="Times New Roman" w:hAnsi="Times New Roman" w:cs="Times New Roman"/>
+          <w:bCs/>
+          <w:sz w:val="32"/>
+          <w:szCs w:val="32"/>
+        </w:rPr>
+        <w:t xml:space="preserve"> </w:t>
+      </w:r>
+      <w:proofErr w:type="spellStart"/>
+      <w:r>
+        <w:rPr>
+          <w:rFonts w:ascii="Times New Roman" w:hAnsi="Times New Roman" w:cs="Times New Roman"/>
+          <w:bCs/>
+          <w:sz w:val="32"/>
+          <w:szCs w:val="32"/>
+        </w:rPr>
+        <w:t>tài</w:t>
+      </w:r>
+      <w:proofErr w:type="spellEnd"/>
+      <w:r>
+        <w:rPr>
+          <w:rFonts w:ascii="Times New Roman" w:hAnsi="Times New Roman" w:cs="Times New Roman"/>
+          <w:bCs/>
+          <w:sz w:val="32"/>
+          <w:szCs w:val="32"/>
+        </w:rPr>
+        <w:t>.</w:t>
+      </w:r>
+    </w:p>
+    <w:p>
+      <w:pPr>
+        <w:pStyle w:val="ListParagraph"/>
+        <w:numPr>
+          <w:ilvl w:val="0"/>
+          <w:numId w:val="1"/>
+        </w:numPr>
+        <w:spacing w:after="0" w:line="240" w:lineRule="auto"/>
+        <w:rPr>
+          <w:rFonts w:ascii="Times New Roman" w:hAnsi="Times New Roman" w:cs="Times New Roman"/>
+          <w:bCs/>
+          <w:sz w:val="32"/>
+          <w:szCs w:val="32"/>
+        </w:rPr>
+      </w:pPr>
+      <w:proofErr w:type="spellStart"/>
+      <w:r>
+        <w:rPr>
+          <w:rFonts w:ascii="Times New Roman" w:hAnsi="Times New Roman" w:cs="Times New Roman"/>
+          <w:bCs/>
+          <w:sz w:val="32"/>
+          <w:szCs w:val="32"/>
+        </w:rPr>
+        <w:t>Phạm</w:t>
+      </w:r>
+      <w:proofErr w:type="spellEnd"/>
+      <w:r>
+        <w:rPr>
+          <w:rFonts w:ascii="Times New Roman" w:hAnsi="Times New Roman" w:cs="Times New Roman"/>
+          <w:bCs/>
+          <w:sz w:val="32"/>
+          <w:szCs w:val="32"/>
+        </w:rPr>
+        <w:t xml:space="preserve"> </w:t>
+      </w:r>
+      <w:proofErr w:type="gramStart"/>
+      <w:r>
+        <w:rPr>
+          <w:rFonts w:ascii="Times New Roman" w:hAnsi="Times New Roman" w:cs="Times New Roman"/>
+          <w:bCs/>
+          <w:sz w:val="32"/>
+          <w:szCs w:val="32"/>
+        </w:rPr>
+        <w:t>vi</w:t>
+      </w:r>
+      <w:proofErr w:type="gramEnd"/>
+      <w:r>
+        <w:rPr>
+          <w:rFonts w:ascii="Times New Roman" w:hAnsi="Times New Roman" w:cs="Times New Roman"/>
+          <w:bCs/>
+          <w:sz w:val="32"/>
+          <w:szCs w:val="32"/>
+        </w:rPr>
+        <w:t xml:space="preserve"> </w:t>
+      </w:r>
+      <w:proofErr w:type="spellStart"/>
+      <w:r>
+        <w:rPr>
+          <w:rFonts w:ascii="Times New Roman" w:hAnsi="Times New Roman" w:cs="Times New Roman"/>
+          <w:bCs/>
+          <w:sz w:val="32"/>
+          <w:szCs w:val="32"/>
+        </w:rPr>
+        <w:t>của</w:t>
+      </w:r>
+      <w:proofErr w:type="spellEnd"/>
+      <w:r>
+        <w:rPr>
+          <w:rFonts w:ascii="Times New Roman" w:hAnsi="Times New Roman" w:cs="Times New Roman"/>
+          <w:bCs/>
+          <w:sz w:val="32"/>
+          <w:szCs w:val="32"/>
+        </w:rPr>
+        <w:t xml:space="preserve"> </w:t>
+      </w:r>
+      <w:proofErr w:type="spellStart"/>
+      <w:r>
+        <w:rPr>
+          <w:rFonts w:ascii="Times New Roman" w:hAnsi="Times New Roman" w:cs="Times New Roman"/>
+          <w:bCs/>
+          <w:sz w:val="32"/>
+          <w:szCs w:val="32"/>
+        </w:rPr>
+        <w:t>đề</w:t>
+      </w:r>
+      <w:proofErr w:type="spellEnd"/>
+      <w:r>
+        <w:rPr>
+          <w:rFonts w:ascii="Times New Roman" w:hAnsi="Times New Roman" w:cs="Times New Roman"/>
+          <w:bCs/>
+          <w:sz w:val="32"/>
+          <w:szCs w:val="32"/>
+        </w:rPr>
+        <w:t xml:space="preserve"> </w:t>
+      </w:r>
+      <w:proofErr w:type="spellStart"/>
+      <w:r>
+        <w:rPr>
+          <w:rFonts w:ascii="Times New Roman" w:hAnsi="Times New Roman" w:cs="Times New Roman"/>
+          <w:bCs/>
+          <w:sz w:val="32"/>
+          <w:szCs w:val="32"/>
+        </w:rPr>
+        <w:t>tài</w:t>
+      </w:r>
+      <w:proofErr w:type="spellEnd"/>
+      <w:r>
+        <w:rPr>
+          <w:rFonts w:ascii="Times New Roman" w:hAnsi="Times New Roman" w:cs="Times New Roman"/>
+          <w:bCs/>
+          <w:sz w:val="32"/>
+          <w:szCs w:val="32"/>
+        </w:rPr>
+        <w:t>.</w:t>
+      </w:r>
+    </w:p>
+    <w:p>
+      <w:pPr>
+        <w:pStyle w:val="ListParagraph"/>
+        <w:numPr>
+          <w:ilvl w:val="1"/>
+          <w:numId w:val="1"/>
+        </w:numPr>
+        <w:spacing w:after="0" w:line="240" w:lineRule="auto"/>
+        <w:rPr>
+          <w:rFonts w:ascii="Times New Roman" w:hAnsi="Times New Roman" w:cs="Times New Roman"/>
+          <w:bCs/>
+          <w:sz w:val="32"/>
+          <w:szCs w:val="32"/>
+        </w:rPr>
+      </w:pPr>
+      <w:proofErr w:type="spellStart"/>
+      <w:r>
+        <w:rPr>
+          <w:rFonts w:ascii="Times New Roman" w:hAnsi="Times New Roman" w:cs="Times New Roman"/>
+          <w:bCs/>
+          <w:sz w:val="32"/>
+          <w:szCs w:val="32"/>
+        </w:rPr>
+        <w:t>Về</w:t>
+      </w:r>
+      <w:proofErr w:type="spellEnd"/>
+      <w:r>
+        <w:rPr>
+          <w:rFonts w:ascii="Times New Roman" w:hAnsi="Times New Roman" w:cs="Times New Roman"/>
+          <w:bCs/>
+          <w:sz w:val="32"/>
+          <w:szCs w:val="32"/>
+        </w:rPr>
+        <w:t xml:space="preserve"> </w:t>
+      </w:r>
+      <w:proofErr w:type="spellStart"/>
+      <w:r>
+        <w:rPr>
+          <w:rFonts w:ascii="Times New Roman" w:hAnsi="Times New Roman" w:cs="Times New Roman"/>
+          <w:bCs/>
+          <w:sz w:val="32"/>
+          <w:szCs w:val="32"/>
+        </w:rPr>
+        <w:t>dữ</w:t>
+      </w:r>
+      <w:proofErr w:type="spellEnd"/>
+      <w:r>
+        <w:rPr>
+          <w:rFonts w:ascii="Times New Roman" w:hAnsi="Times New Roman" w:cs="Times New Roman"/>
+          <w:bCs/>
+          <w:sz w:val="32"/>
+          <w:szCs w:val="32"/>
+        </w:rPr>
+        <w:t xml:space="preserve"> </w:t>
+      </w:r>
+      <w:proofErr w:type="spellStart"/>
+      <w:r>
+        <w:rPr>
+          <w:rFonts w:ascii="Times New Roman" w:hAnsi="Times New Roman" w:cs="Times New Roman"/>
+          <w:bCs/>
+          <w:sz w:val="32"/>
+          <w:szCs w:val="32"/>
+        </w:rPr>
+        <w:t>liệu</w:t>
+      </w:r>
+      <w:proofErr w:type="spellEnd"/>
+      <w:r>
+        <w:rPr>
+          <w:rFonts w:ascii="Times New Roman" w:hAnsi="Times New Roman" w:cs="Times New Roman"/>
+          <w:bCs/>
+          <w:sz w:val="32"/>
+          <w:szCs w:val="32"/>
+        </w:rPr>
+        <w:t>.</w:t>
+      </w:r>
+    </w:p>
+    <w:p>
+      <w:pPr>
+        <w:pStyle w:val="ListParagraph"/>
+        <w:numPr>
+          <w:ilvl w:val="1"/>
+          <w:numId w:val="1"/>
+        </w:numPr>
+        <w:spacing w:after="0" w:line="240" w:lineRule="auto"/>
+        <w:rPr>
+          <w:rFonts w:ascii="Times New Roman" w:hAnsi="Times New Roman" w:cs="Times New Roman"/>
+          <w:bCs/>
+          <w:sz w:val="32"/>
+          <w:szCs w:val="32"/>
+        </w:rPr>
+      </w:pPr>
+      <w:proofErr w:type="spellStart"/>
+      <w:r>
+        <w:rPr>
+          <w:rFonts w:ascii="Times New Roman" w:hAnsi="Times New Roman" w:cs="Times New Roman"/>
+          <w:bCs/>
+          <w:sz w:val="32"/>
+          <w:szCs w:val="32"/>
+        </w:rPr>
+        <w:t>Về</w:t>
+      </w:r>
+      <w:proofErr w:type="spellEnd"/>
+      <w:r>
+        <w:rPr>
+          <w:rFonts w:ascii="Times New Roman" w:hAnsi="Times New Roman" w:cs="Times New Roman"/>
+          <w:bCs/>
+          <w:sz w:val="32"/>
+          <w:szCs w:val="32"/>
+        </w:rPr>
+        <w:t xml:space="preserve"> </w:t>
+      </w:r>
+      <w:proofErr w:type="spellStart"/>
+      <w:r>
+        <w:rPr>
+          <w:rFonts w:ascii="Times New Roman" w:hAnsi="Times New Roman" w:cs="Times New Roman"/>
+          <w:bCs/>
+          <w:sz w:val="32"/>
+          <w:szCs w:val="32"/>
+        </w:rPr>
+        <w:t>phần</w:t>
+      </w:r>
+      <w:proofErr w:type="spellEnd"/>
+      <w:r>
+        <w:rPr>
+          <w:rFonts w:ascii="Times New Roman" w:hAnsi="Times New Roman" w:cs="Times New Roman"/>
+          <w:bCs/>
+          <w:sz w:val="32"/>
+          <w:szCs w:val="32"/>
+        </w:rPr>
+        <w:t xml:space="preserve"> </w:t>
+      </w:r>
+      <w:proofErr w:type="spellStart"/>
+      <w:r>
+        <w:rPr>
+          <w:rFonts w:ascii="Times New Roman" w:hAnsi="Times New Roman" w:cs="Times New Roman"/>
+          <w:bCs/>
+          <w:sz w:val="32"/>
+          <w:szCs w:val="32"/>
+        </w:rPr>
+        <w:t>xử</w:t>
+      </w:r>
+      <w:proofErr w:type="spellEnd"/>
+      <w:r>
+        <w:rPr>
+          <w:rFonts w:ascii="Times New Roman" w:hAnsi="Times New Roman" w:cs="Times New Roman"/>
+          <w:bCs/>
+          <w:sz w:val="32"/>
+          <w:szCs w:val="32"/>
+        </w:rPr>
+        <w:t xml:space="preserve"> </w:t>
+      </w:r>
+      <w:proofErr w:type="spellStart"/>
+      <w:r>
+        <w:rPr>
+          <w:rFonts w:ascii="Times New Roman" w:hAnsi="Times New Roman" w:cs="Times New Roman"/>
+          <w:bCs/>
+          <w:sz w:val="32"/>
+          <w:szCs w:val="32"/>
+        </w:rPr>
+        <w:t>lý</w:t>
+      </w:r>
+      <w:proofErr w:type="spellEnd"/>
+      <w:r>
+        <w:rPr>
+          <w:rFonts w:ascii="Times New Roman" w:hAnsi="Times New Roman" w:cs="Times New Roman"/>
+          <w:bCs/>
+          <w:sz w:val="32"/>
+          <w:szCs w:val="32"/>
+        </w:rPr>
+        <w:t>.</w:t>
+      </w:r>
+    </w:p>
+    <w:p>
+      <w:pPr>
+        <w:pStyle w:val="ListParagraph"/>
+        <w:numPr>
+          <w:ilvl w:val="1"/>
+          <w:numId w:val="1"/>
+        </w:numPr>
+        <w:spacing w:after="0" w:line="240" w:lineRule="auto"/>
+        <w:rPr>
+          <w:rFonts w:ascii="Times New Roman" w:hAnsi="Times New Roman" w:cs="Times New Roman"/>
+          <w:bCs/>
+          <w:sz w:val="32"/>
+          <w:szCs w:val="32"/>
+        </w:rPr>
+      </w:pPr>
+      <w:proofErr w:type="spellStart"/>
+      <w:r>
+        <w:rPr>
+          <w:rFonts w:ascii="Times New Roman" w:hAnsi="Times New Roman" w:cs="Times New Roman"/>
+          <w:bCs/>
+          <w:sz w:val="32"/>
+          <w:szCs w:val="32"/>
+        </w:rPr>
+        <w:t>Về</w:t>
+      </w:r>
+      <w:proofErr w:type="spellEnd"/>
+      <w:r>
+        <w:rPr>
+          <w:rFonts w:ascii="Times New Roman" w:hAnsi="Times New Roman" w:cs="Times New Roman"/>
+          <w:bCs/>
+          <w:sz w:val="32"/>
+          <w:szCs w:val="32"/>
+        </w:rPr>
+        <w:t xml:space="preserve"> </w:t>
+      </w:r>
+      <w:proofErr w:type="spellStart"/>
+      <w:r>
+        <w:rPr>
+          <w:rFonts w:ascii="Times New Roman" w:hAnsi="Times New Roman" w:cs="Times New Roman"/>
+          <w:bCs/>
+          <w:sz w:val="32"/>
+          <w:szCs w:val="32"/>
+        </w:rPr>
+        <w:t>giao</w:t>
+      </w:r>
+      <w:proofErr w:type="spellEnd"/>
+      <w:r>
+        <w:rPr>
+          <w:rFonts w:ascii="Times New Roman" w:hAnsi="Times New Roman" w:cs="Times New Roman"/>
+          <w:bCs/>
+          <w:sz w:val="32"/>
+          <w:szCs w:val="32"/>
+        </w:rPr>
+        <w:t xml:space="preserve"> </w:t>
+      </w:r>
+      <w:proofErr w:type="spellStart"/>
+      <w:r>
+        <w:rPr>
+          <w:rFonts w:ascii="Times New Roman" w:hAnsi="Times New Roman" w:cs="Times New Roman"/>
+          <w:bCs/>
+          <w:sz w:val="32"/>
+          <w:szCs w:val="32"/>
+        </w:rPr>
+        <w:t>diện</w:t>
+      </w:r>
+      <w:proofErr w:type="spellEnd"/>
+      <w:r>
+        <w:rPr>
+          <w:rFonts w:ascii="Times New Roman" w:hAnsi="Times New Roman" w:cs="Times New Roman"/>
+          <w:bCs/>
+          <w:sz w:val="32"/>
+          <w:szCs w:val="32"/>
+        </w:rPr>
+        <w:t>.</w:t>
+      </w:r>
+    </w:p>
+    <w:p>
+      <w:pPr>
+        <w:pStyle w:val="ListParagraph"/>
+        <w:numPr>
+          <w:ilvl w:val="1"/>
+          <w:numId w:val="1"/>
+        </w:numPr>
+        <w:spacing w:after="0" w:line="240" w:lineRule="auto"/>
+        <w:rPr>
+          <w:rFonts w:ascii="Times New Roman" w:hAnsi="Times New Roman" w:cs="Times New Roman"/>
+          <w:bCs/>
+          <w:sz w:val="32"/>
+          <w:szCs w:val="32"/>
+        </w:rPr>
+      </w:pPr>
+      <w:proofErr w:type="spellStart"/>
+      <w:r>
+        <w:rPr>
+          <w:rFonts w:ascii="Times New Roman" w:hAnsi="Times New Roman" w:cs="Times New Roman"/>
+          <w:bCs/>
+          <w:sz w:val="32"/>
+          <w:szCs w:val="32"/>
+        </w:rPr>
+        <w:lastRenderedPageBreak/>
+        <w:t>Về</w:t>
+      </w:r>
+      <w:proofErr w:type="spellEnd"/>
+      <w:r>
+        <w:rPr>
+          <w:rFonts w:ascii="Times New Roman" w:hAnsi="Times New Roman" w:cs="Times New Roman"/>
+          <w:bCs/>
+          <w:sz w:val="32"/>
+          <w:szCs w:val="32"/>
+        </w:rPr>
+        <w:t xml:space="preserve"> </w:t>
+      </w:r>
+      <w:proofErr w:type="spellStart"/>
+      <w:r>
+        <w:rPr>
+          <w:rFonts w:ascii="Times New Roman" w:hAnsi="Times New Roman" w:cs="Times New Roman"/>
+          <w:bCs/>
+          <w:sz w:val="32"/>
+          <w:szCs w:val="32"/>
+        </w:rPr>
+        <w:t>mạng</w:t>
+      </w:r>
+      <w:proofErr w:type="spellEnd"/>
+      <w:r>
+        <w:rPr>
+          <w:rFonts w:ascii="Times New Roman" w:hAnsi="Times New Roman" w:cs="Times New Roman"/>
+          <w:bCs/>
+          <w:sz w:val="32"/>
+          <w:szCs w:val="32"/>
+        </w:rPr>
+        <w:t>.</w:t>
+      </w:r>
+    </w:p>
+    <w:p>
+      <w:pPr>
+        <w:pStyle w:val="ListParagraph"/>
+        <w:numPr>
+          <w:ilvl w:val="0"/>
+          <w:numId w:val="1"/>
+        </w:numPr>
+        <w:spacing w:after="0" w:line="240" w:lineRule="auto"/>
+        <w:rPr>
+          <w:rFonts w:ascii="Times New Roman" w:hAnsi="Times New Roman" w:cs="Times New Roman"/>
+          <w:bCs/>
+          <w:sz w:val="32"/>
+          <w:szCs w:val="32"/>
+        </w:rPr>
+      </w:pPr>
+      <w:r>
+        <w:rPr>
+          <w:rFonts w:ascii="Times New Roman" w:hAnsi="Times New Roman" w:cs="Times New Roman"/>
+          <w:bCs/>
+          <w:sz w:val="32"/>
+          <w:szCs w:val="32"/>
+        </w:rPr>
+        <w:t xml:space="preserve">Ý </w:t>
+      </w:r>
+      <w:proofErr w:type="spellStart"/>
+      <w:r>
+        <w:rPr>
+          <w:rFonts w:ascii="Times New Roman" w:hAnsi="Times New Roman" w:cs="Times New Roman"/>
+          <w:bCs/>
+          <w:sz w:val="32"/>
+          <w:szCs w:val="32"/>
+        </w:rPr>
+        <w:t>nghĩa</w:t>
+      </w:r>
+      <w:proofErr w:type="spellEnd"/>
+      <w:r>
+        <w:rPr>
+          <w:rFonts w:ascii="Times New Roman" w:hAnsi="Times New Roman" w:cs="Times New Roman"/>
+          <w:bCs/>
+          <w:sz w:val="32"/>
+          <w:szCs w:val="32"/>
+        </w:rPr>
+        <w:t xml:space="preserve"> </w:t>
+      </w:r>
+      <w:proofErr w:type="spellStart"/>
+      <w:r>
+        <w:rPr>
+          <w:rFonts w:ascii="Times New Roman" w:hAnsi="Times New Roman" w:cs="Times New Roman"/>
+          <w:bCs/>
+          <w:sz w:val="32"/>
+          <w:szCs w:val="32"/>
+        </w:rPr>
+        <w:t>đề</w:t>
+      </w:r>
+      <w:proofErr w:type="spellEnd"/>
+      <w:r>
+        <w:rPr>
+          <w:rFonts w:ascii="Times New Roman" w:hAnsi="Times New Roman" w:cs="Times New Roman"/>
+          <w:bCs/>
+          <w:sz w:val="32"/>
+          <w:szCs w:val="32"/>
+        </w:rPr>
+        <w:t xml:space="preserve"> </w:t>
+      </w:r>
+      <w:proofErr w:type="spellStart"/>
+      <w:r>
+        <w:rPr>
+          <w:rFonts w:ascii="Times New Roman" w:hAnsi="Times New Roman" w:cs="Times New Roman"/>
+          <w:bCs/>
+          <w:sz w:val="32"/>
+          <w:szCs w:val="32"/>
+        </w:rPr>
+        <w:t>tài</w:t>
+      </w:r>
+      <w:proofErr w:type="spellEnd"/>
+      <w:r>
+        <w:rPr>
+          <w:rFonts w:ascii="Times New Roman" w:hAnsi="Times New Roman" w:cs="Times New Roman"/>
+          <w:bCs/>
+          <w:sz w:val="32"/>
+          <w:szCs w:val="32"/>
+        </w:rPr>
+        <w:t>.</w:t>
+      </w:r>
+    </w:p>
+    <w:p>
+      <w:pPr>
+        <w:pStyle w:val="ListParagraph"/>
+        <w:numPr>
+          <w:ilvl w:val="1"/>
+          <w:numId w:val="1"/>
+        </w:numPr>
+        <w:spacing w:after="0" w:line="240" w:lineRule="auto"/>
+        <w:rPr>
+          <w:rFonts w:ascii="Times New Roman" w:hAnsi="Times New Roman" w:cs="Times New Roman"/>
+          <w:bCs/>
+          <w:sz w:val="32"/>
+          <w:szCs w:val="32"/>
+        </w:rPr>
+      </w:pPr>
+      <w:proofErr w:type="spellStart"/>
+      <w:r>
+        <w:rPr>
+          <w:rFonts w:ascii="Times New Roman" w:hAnsi="Times New Roman" w:cs="Times New Roman"/>
+          <w:bCs/>
+          <w:sz w:val="32"/>
+          <w:szCs w:val="32"/>
+        </w:rPr>
+        <w:t>Người</w:t>
+      </w:r>
+      <w:proofErr w:type="spellEnd"/>
+      <w:r>
+        <w:rPr>
+          <w:rFonts w:ascii="Times New Roman" w:hAnsi="Times New Roman" w:cs="Times New Roman"/>
+          <w:bCs/>
+          <w:sz w:val="32"/>
+          <w:szCs w:val="32"/>
+        </w:rPr>
+        <w:t xml:space="preserve"> </w:t>
+      </w:r>
+      <w:proofErr w:type="spellStart"/>
+      <w:r>
+        <w:rPr>
+          <w:rFonts w:ascii="Times New Roman" w:hAnsi="Times New Roman" w:cs="Times New Roman"/>
+          <w:bCs/>
+          <w:sz w:val="32"/>
+          <w:szCs w:val="32"/>
+        </w:rPr>
+        <w:t>sử</w:t>
+      </w:r>
+      <w:proofErr w:type="spellEnd"/>
+      <w:r>
+        <w:rPr>
+          <w:rFonts w:ascii="Times New Roman" w:hAnsi="Times New Roman" w:cs="Times New Roman"/>
+          <w:bCs/>
+          <w:sz w:val="32"/>
+          <w:szCs w:val="32"/>
+        </w:rPr>
+        <w:t xml:space="preserve"> </w:t>
+      </w:r>
+      <w:proofErr w:type="spellStart"/>
+      <w:r>
+        <w:rPr>
+          <w:rFonts w:ascii="Times New Roman" w:hAnsi="Times New Roman" w:cs="Times New Roman"/>
+          <w:bCs/>
+          <w:sz w:val="32"/>
+          <w:szCs w:val="32"/>
+        </w:rPr>
+        <w:t>dụng</w:t>
+      </w:r>
+      <w:proofErr w:type="spellEnd"/>
+      <w:r>
+        <w:rPr>
+          <w:rFonts w:ascii="Times New Roman" w:hAnsi="Times New Roman" w:cs="Times New Roman"/>
+          <w:bCs/>
+          <w:sz w:val="32"/>
+          <w:szCs w:val="32"/>
+        </w:rPr>
+        <w:t>.</w:t>
+      </w:r>
+    </w:p>
+    <w:p>
+      <w:pPr>
+        <w:pStyle w:val="ListParagraph"/>
+        <w:numPr>
+          <w:ilvl w:val="1"/>
+          <w:numId w:val="1"/>
+        </w:numPr>
+        <w:spacing w:after="0" w:line="240" w:lineRule="auto"/>
+        <w:rPr>
+          <w:rFonts w:ascii="Times New Roman" w:hAnsi="Times New Roman" w:cs="Times New Roman"/>
+          <w:bCs/>
+          <w:sz w:val="32"/>
+          <w:szCs w:val="32"/>
+        </w:rPr>
+      </w:pPr>
+      <w:proofErr w:type="spellStart"/>
+      <w:r>
+        <w:rPr>
+          <w:rFonts w:ascii="Times New Roman" w:hAnsi="Times New Roman" w:cs="Times New Roman"/>
+          <w:bCs/>
+          <w:sz w:val="32"/>
+          <w:szCs w:val="32"/>
+        </w:rPr>
+        <w:t>Người</w:t>
+      </w:r>
+      <w:proofErr w:type="spellEnd"/>
+      <w:r>
+        <w:rPr>
+          <w:rFonts w:ascii="Times New Roman" w:hAnsi="Times New Roman" w:cs="Times New Roman"/>
+          <w:bCs/>
+          <w:sz w:val="32"/>
+          <w:szCs w:val="32"/>
+        </w:rPr>
+        <w:t xml:space="preserve"> </w:t>
+      </w:r>
+      <w:proofErr w:type="spellStart"/>
+      <w:r>
+        <w:rPr>
+          <w:rFonts w:ascii="Times New Roman" w:hAnsi="Times New Roman" w:cs="Times New Roman"/>
+          <w:bCs/>
+          <w:sz w:val="32"/>
+          <w:szCs w:val="32"/>
+        </w:rPr>
+        <w:t>lập</w:t>
+      </w:r>
+      <w:proofErr w:type="spellEnd"/>
+      <w:r>
+        <w:rPr>
+          <w:rFonts w:ascii="Times New Roman" w:hAnsi="Times New Roman" w:cs="Times New Roman"/>
+          <w:bCs/>
+          <w:sz w:val="32"/>
+          <w:szCs w:val="32"/>
+        </w:rPr>
+        <w:t xml:space="preserve"> </w:t>
+      </w:r>
+      <w:proofErr w:type="spellStart"/>
+      <w:r>
+        <w:rPr>
+          <w:rFonts w:ascii="Times New Roman" w:hAnsi="Times New Roman" w:cs="Times New Roman"/>
+          <w:bCs/>
+          <w:sz w:val="32"/>
+          <w:szCs w:val="32"/>
+        </w:rPr>
+        <w:t>trình</w:t>
+      </w:r>
+      <w:proofErr w:type="spellEnd"/>
+      <w:r>
+        <w:rPr>
+          <w:rFonts w:ascii="Times New Roman" w:hAnsi="Times New Roman" w:cs="Times New Roman"/>
+          <w:bCs/>
+          <w:sz w:val="32"/>
+          <w:szCs w:val="32"/>
+        </w:rPr>
+        <w:t>.</w:t>
+      </w:r>
+    </w:p>
+    <w:p>
+      <w:pPr>
+        <w:spacing w:after="0" w:line="240" w:lineRule="auto"/>
+        <w:rPr>
+          <w:rFonts w:ascii="Times New Roman" w:hAnsi="Times New Roman" w:cs="Times New Roman"/>
+          <w:b/>
+          <w:bCs/>
+          <w:sz w:val="32"/>
+          <w:szCs w:val="32"/>
+        </w:rPr>
+      </w:pPr>
+      <w:proofErr w:type="spellStart"/>
+      <w:r>
+        <w:rPr>
+          <w:rFonts w:ascii="Times New Roman" w:hAnsi="Times New Roman" w:cs="Times New Roman"/>
+          <w:b/>
+          <w:bCs/>
+          <w:sz w:val="32"/>
+          <w:szCs w:val="32"/>
+        </w:rPr>
+        <w:t>Chương</w:t>
+      </w:r>
+      <w:proofErr w:type="spellEnd"/>
+      <w:r>
+        <w:rPr>
+          <w:rFonts w:ascii="Times New Roman" w:hAnsi="Times New Roman" w:cs="Times New Roman"/>
+          <w:b/>
+          <w:bCs/>
+          <w:sz w:val="32"/>
+          <w:szCs w:val="32"/>
+        </w:rPr>
+        <w:t xml:space="preserve"> 2: </w:t>
+      </w:r>
+      <w:proofErr w:type="spellStart"/>
+      <w:r>
+        <w:rPr>
+          <w:rFonts w:ascii="Times New Roman" w:hAnsi="Times New Roman" w:cs="Times New Roman"/>
+          <w:b/>
+          <w:bCs/>
+          <w:sz w:val="32"/>
+          <w:szCs w:val="32"/>
+        </w:rPr>
+        <w:t>Khảo</w:t>
+      </w:r>
+      <w:proofErr w:type="spellEnd"/>
+      <w:r>
+        <w:rPr>
+          <w:rFonts w:ascii="Times New Roman" w:hAnsi="Times New Roman" w:cs="Times New Roman"/>
+          <w:b/>
+          <w:bCs/>
+          <w:sz w:val="32"/>
+          <w:szCs w:val="32"/>
+        </w:rPr>
+        <w:t xml:space="preserve"> </w:t>
+      </w:r>
+      <w:proofErr w:type="spellStart"/>
+      <w:r>
+        <w:rPr>
+          <w:rFonts w:ascii="Times New Roman" w:hAnsi="Times New Roman" w:cs="Times New Roman"/>
+          <w:b/>
+          <w:bCs/>
+          <w:sz w:val="32"/>
+          <w:szCs w:val="32"/>
+        </w:rPr>
+        <w:t>sát</w:t>
+      </w:r>
+      <w:proofErr w:type="spellEnd"/>
+      <w:r>
+        <w:rPr>
+          <w:rFonts w:ascii="Times New Roman" w:hAnsi="Times New Roman" w:cs="Times New Roman"/>
+          <w:b/>
+          <w:bCs/>
+          <w:sz w:val="32"/>
+          <w:szCs w:val="32"/>
+        </w:rPr>
+        <w:t xml:space="preserve"> </w:t>
+      </w:r>
+      <w:proofErr w:type="spellStart"/>
+      <w:r>
+        <w:rPr>
+          <w:rFonts w:ascii="Times New Roman" w:hAnsi="Times New Roman" w:cs="Times New Roman"/>
+          <w:b/>
+          <w:bCs/>
+          <w:sz w:val="32"/>
+          <w:szCs w:val="32"/>
+        </w:rPr>
+        <w:t>hiện</w:t>
+      </w:r>
+      <w:proofErr w:type="spellEnd"/>
+      <w:r>
+        <w:rPr>
+          <w:rFonts w:ascii="Times New Roman" w:hAnsi="Times New Roman" w:cs="Times New Roman"/>
+          <w:b/>
+          <w:bCs/>
+          <w:sz w:val="32"/>
+          <w:szCs w:val="32"/>
+        </w:rPr>
+        <w:t xml:space="preserve"> </w:t>
+      </w:r>
+      <w:proofErr w:type="spellStart"/>
+      <w:r>
+        <w:rPr>
+          <w:rFonts w:ascii="Times New Roman" w:hAnsi="Times New Roman" w:cs="Times New Roman"/>
+          <w:b/>
+          <w:bCs/>
+          <w:sz w:val="32"/>
+          <w:szCs w:val="32"/>
+        </w:rPr>
+        <w:t>trạng</w:t>
+      </w:r>
+      <w:proofErr w:type="spellEnd"/>
+      <w:r>
+        <w:rPr>
+          <w:rFonts w:ascii="Times New Roman" w:hAnsi="Times New Roman" w:cs="Times New Roman"/>
+          <w:b/>
+          <w:bCs/>
+          <w:sz w:val="32"/>
+          <w:szCs w:val="32"/>
+        </w:rPr>
+        <w:t>.</w:t>
+      </w:r>
+    </w:p>
+    <w:p>
+      <w:pPr>
+        <w:pStyle w:val="ListParagraph"/>
+        <w:numPr>
+          <w:ilvl w:val="0"/>
+          <w:numId w:val="2"/>
+        </w:numPr>
+        <w:spacing w:after="0" w:line="240" w:lineRule="auto"/>
+        <w:ind w:left="1080"/>
+        <w:rPr>
+          <w:rFonts w:ascii="Times New Roman" w:hAnsi="Times New Roman" w:cs="Times New Roman"/>
+          <w:bCs/>
+          <w:sz w:val="32"/>
+          <w:szCs w:val="32"/>
+        </w:rPr>
+      </w:pPr>
+      <w:proofErr w:type="spellStart"/>
+      <w:r>
+        <w:rPr>
+          <w:rFonts w:ascii="Times New Roman" w:hAnsi="Times New Roman" w:cs="Times New Roman"/>
+          <w:bCs/>
+          <w:sz w:val="32"/>
+          <w:szCs w:val="32"/>
+        </w:rPr>
+        <w:t>Tổng</w:t>
+      </w:r>
+      <w:proofErr w:type="spellEnd"/>
+      <w:r>
+        <w:rPr>
+          <w:rFonts w:ascii="Times New Roman" w:hAnsi="Times New Roman" w:cs="Times New Roman"/>
+          <w:bCs/>
+          <w:sz w:val="32"/>
+          <w:szCs w:val="32"/>
+        </w:rPr>
+        <w:t xml:space="preserve"> </w:t>
+      </w:r>
+      <w:proofErr w:type="spellStart"/>
+      <w:r>
+        <w:rPr>
+          <w:rFonts w:ascii="Times New Roman" w:hAnsi="Times New Roman" w:cs="Times New Roman"/>
+          <w:bCs/>
+          <w:sz w:val="32"/>
+          <w:szCs w:val="32"/>
+        </w:rPr>
+        <w:t>quan</w:t>
+      </w:r>
+      <w:proofErr w:type="spellEnd"/>
+      <w:r>
+        <w:rPr>
+          <w:rFonts w:ascii="Times New Roman" w:hAnsi="Times New Roman" w:cs="Times New Roman"/>
+          <w:bCs/>
+          <w:sz w:val="32"/>
+          <w:szCs w:val="32"/>
+        </w:rPr>
+        <w:t xml:space="preserve"> </w:t>
+      </w:r>
+      <w:proofErr w:type="spellStart"/>
+      <w:r>
+        <w:rPr>
+          <w:rFonts w:ascii="Times New Roman" w:hAnsi="Times New Roman" w:cs="Times New Roman"/>
+          <w:bCs/>
+          <w:sz w:val="32"/>
+          <w:szCs w:val="32"/>
+        </w:rPr>
+        <w:t>về</w:t>
+      </w:r>
+      <w:proofErr w:type="spellEnd"/>
+      <w:r>
+        <w:rPr>
+          <w:rFonts w:ascii="Times New Roman" w:hAnsi="Times New Roman" w:cs="Times New Roman"/>
+          <w:bCs/>
+          <w:sz w:val="32"/>
+          <w:szCs w:val="32"/>
+        </w:rPr>
+        <w:t xml:space="preserve"> </w:t>
+      </w:r>
+      <w:proofErr w:type="spellStart"/>
+      <w:r>
+        <w:rPr>
+          <w:rFonts w:ascii="Times New Roman" w:hAnsi="Times New Roman" w:cs="Times New Roman"/>
+          <w:bCs/>
+          <w:sz w:val="32"/>
+          <w:szCs w:val="32"/>
+        </w:rPr>
+        <w:t>cửa</w:t>
+      </w:r>
+      <w:proofErr w:type="spellEnd"/>
+      <w:r>
+        <w:rPr>
+          <w:rFonts w:ascii="Times New Roman" w:hAnsi="Times New Roman" w:cs="Times New Roman"/>
+          <w:bCs/>
+          <w:sz w:val="32"/>
+          <w:szCs w:val="32"/>
+        </w:rPr>
+        <w:t xml:space="preserve"> </w:t>
+      </w:r>
+      <w:proofErr w:type="spellStart"/>
+      <w:r>
+        <w:rPr>
+          <w:rFonts w:ascii="Times New Roman" w:hAnsi="Times New Roman" w:cs="Times New Roman"/>
+          <w:bCs/>
+          <w:sz w:val="32"/>
+          <w:szCs w:val="32"/>
+        </w:rPr>
+        <w:t>hàng</w:t>
+      </w:r>
+      <w:proofErr w:type="spellEnd"/>
+      <w:r>
+        <w:rPr>
+          <w:rFonts w:ascii="Times New Roman" w:hAnsi="Times New Roman" w:cs="Times New Roman"/>
+          <w:bCs/>
+          <w:sz w:val="32"/>
+          <w:szCs w:val="32"/>
+        </w:rPr>
+        <w:t>.</w:t>
+      </w:r>
+    </w:p>
+    <w:p>
+      <w:pPr>
+        <w:pStyle w:val="ListParagraph"/>
+        <w:numPr>
+          <w:ilvl w:val="0"/>
+          <w:numId w:val="2"/>
+        </w:numPr>
+        <w:spacing w:after="0" w:line="240" w:lineRule="auto"/>
+        <w:ind w:left="1080"/>
+        <w:rPr>
+          <w:rFonts w:ascii="Times New Roman" w:hAnsi="Times New Roman" w:cs="Times New Roman"/>
+          <w:bCs/>
+          <w:sz w:val="32"/>
+          <w:szCs w:val="32"/>
+        </w:rPr>
+      </w:pPr>
+      <w:proofErr w:type="spellStart"/>
+      <w:r>
+        <w:rPr>
+          <w:rFonts w:ascii="Times New Roman" w:hAnsi="Times New Roman" w:cs="Times New Roman"/>
+          <w:bCs/>
+          <w:sz w:val="32"/>
+          <w:szCs w:val="32"/>
+        </w:rPr>
+        <w:t>Hiện</w:t>
+      </w:r>
+      <w:proofErr w:type="spellEnd"/>
+      <w:r>
+        <w:rPr>
+          <w:rFonts w:ascii="Times New Roman" w:hAnsi="Times New Roman" w:cs="Times New Roman"/>
+          <w:bCs/>
+          <w:sz w:val="32"/>
+          <w:szCs w:val="32"/>
+        </w:rPr>
+        <w:t xml:space="preserve"> </w:t>
+      </w:r>
+      <w:proofErr w:type="spellStart"/>
+      <w:r>
+        <w:rPr>
+          <w:rFonts w:ascii="Times New Roman" w:hAnsi="Times New Roman" w:cs="Times New Roman"/>
+          <w:bCs/>
+          <w:sz w:val="32"/>
+          <w:szCs w:val="32"/>
+        </w:rPr>
+        <w:t>trạng</w:t>
+      </w:r>
+      <w:proofErr w:type="spellEnd"/>
+      <w:r>
+        <w:rPr>
+          <w:rFonts w:ascii="Times New Roman" w:hAnsi="Times New Roman" w:cs="Times New Roman"/>
+          <w:bCs/>
+          <w:sz w:val="32"/>
+          <w:szCs w:val="32"/>
+        </w:rPr>
+        <w:t xml:space="preserve"> </w:t>
+      </w:r>
+      <w:proofErr w:type="spellStart"/>
+      <w:r>
+        <w:rPr>
+          <w:rFonts w:ascii="Times New Roman" w:hAnsi="Times New Roman" w:cs="Times New Roman"/>
+          <w:bCs/>
+          <w:sz w:val="32"/>
+          <w:szCs w:val="32"/>
+        </w:rPr>
+        <w:t>tổ</w:t>
+      </w:r>
+      <w:proofErr w:type="spellEnd"/>
+      <w:r>
+        <w:rPr>
+          <w:rFonts w:ascii="Times New Roman" w:hAnsi="Times New Roman" w:cs="Times New Roman"/>
+          <w:bCs/>
+          <w:sz w:val="32"/>
+          <w:szCs w:val="32"/>
+        </w:rPr>
+        <w:t xml:space="preserve"> </w:t>
+      </w:r>
+      <w:proofErr w:type="spellStart"/>
+      <w:r>
+        <w:rPr>
+          <w:rFonts w:ascii="Times New Roman" w:hAnsi="Times New Roman" w:cs="Times New Roman"/>
+          <w:bCs/>
+          <w:sz w:val="32"/>
+          <w:szCs w:val="32"/>
+        </w:rPr>
+        <w:t>chức</w:t>
+      </w:r>
+      <w:proofErr w:type="spellEnd"/>
+      <w:r>
+        <w:rPr>
+          <w:rFonts w:ascii="Times New Roman" w:hAnsi="Times New Roman" w:cs="Times New Roman"/>
+          <w:bCs/>
+          <w:sz w:val="32"/>
+          <w:szCs w:val="32"/>
+        </w:rPr>
+        <w:t>.</w:t>
+      </w:r>
+    </w:p>
+    <w:p>
+      <w:pPr>
+        <w:pStyle w:val="ListParagraph"/>
+        <w:numPr>
+          <w:ilvl w:val="1"/>
+          <w:numId w:val="2"/>
+        </w:numPr>
+        <w:spacing w:after="0" w:line="240" w:lineRule="auto"/>
+        <w:rPr>
+          <w:rFonts w:ascii="Times New Roman" w:hAnsi="Times New Roman" w:cs="Times New Roman"/>
+          <w:bCs/>
+          <w:sz w:val="32"/>
+          <w:szCs w:val="32"/>
+        </w:rPr>
+      </w:pPr>
+      <w:proofErr w:type="spellStart"/>
+      <w:r>
+        <w:rPr>
+          <w:rFonts w:ascii="Times New Roman" w:hAnsi="Times New Roman" w:cs="Times New Roman"/>
+          <w:bCs/>
+          <w:sz w:val="32"/>
+          <w:szCs w:val="32"/>
+        </w:rPr>
+        <w:t>Xác</w:t>
+      </w:r>
+      <w:proofErr w:type="spellEnd"/>
+      <w:r>
+        <w:rPr>
+          <w:rFonts w:ascii="Times New Roman" w:hAnsi="Times New Roman" w:cs="Times New Roman"/>
+          <w:bCs/>
+          <w:sz w:val="32"/>
+          <w:szCs w:val="32"/>
+        </w:rPr>
+        <w:t xml:space="preserve"> </w:t>
+      </w:r>
+      <w:proofErr w:type="spellStart"/>
+      <w:r>
+        <w:rPr>
+          <w:rFonts w:ascii="Times New Roman" w:hAnsi="Times New Roman" w:cs="Times New Roman"/>
+          <w:bCs/>
+          <w:sz w:val="32"/>
+          <w:szCs w:val="32"/>
+        </w:rPr>
+        <w:t>định</w:t>
+      </w:r>
+      <w:proofErr w:type="spellEnd"/>
+      <w:r>
+        <w:rPr>
+          <w:rFonts w:ascii="Times New Roman" w:hAnsi="Times New Roman" w:cs="Times New Roman"/>
+          <w:bCs/>
+          <w:sz w:val="32"/>
+          <w:szCs w:val="32"/>
+        </w:rPr>
+        <w:t xml:space="preserve"> </w:t>
+      </w:r>
+      <w:proofErr w:type="spellStart"/>
+      <w:r>
+        <w:rPr>
+          <w:rFonts w:ascii="Times New Roman" w:hAnsi="Times New Roman" w:cs="Times New Roman"/>
+          <w:bCs/>
+          <w:sz w:val="32"/>
+          <w:szCs w:val="32"/>
+        </w:rPr>
+        <w:t>và</w:t>
+      </w:r>
+      <w:proofErr w:type="spellEnd"/>
+      <w:r>
+        <w:rPr>
+          <w:rFonts w:ascii="Times New Roman" w:hAnsi="Times New Roman" w:cs="Times New Roman"/>
+          <w:bCs/>
+          <w:sz w:val="32"/>
+          <w:szCs w:val="32"/>
+        </w:rPr>
+        <w:t xml:space="preserve"> </w:t>
+      </w:r>
+      <w:proofErr w:type="spellStart"/>
+      <w:r>
+        <w:rPr>
+          <w:rFonts w:ascii="Times New Roman" w:hAnsi="Times New Roman" w:cs="Times New Roman"/>
+          <w:bCs/>
+          <w:sz w:val="32"/>
+          <w:szCs w:val="32"/>
+        </w:rPr>
+        <w:t>phân</w:t>
+      </w:r>
+      <w:proofErr w:type="spellEnd"/>
+      <w:r>
+        <w:rPr>
+          <w:rFonts w:ascii="Times New Roman" w:hAnsi="Times New Roman" w:cs="Times New Roman"/>
+          <w:bCs/>
+          <w:sz w:val="32"/>
+          <w:szCs w:val="32"/>
+        </w:rPr>
+        <w:t xml:space="preserve"> </w:t>
+      </w:r>
+      <w:proofErr w:type="spellStart"/>
+      <w:r>
+        <w:rPr>
+          <w:rFonts w:ascii="Times New Roman" w:hAnsi="Times New Roman" w:cs="Times New Roman"/>
+          <w:bCs/>
+          <w:sz w:val="32"/>
+          <w:szCs w:val="32"/>
+        </w:rPr>
+        <w:t>tích</w:t>
+      </w:r>
+      <w:proofErr w:type="spellEnd"/>
+      <w:r>
+        <w:rPr>
+          <w:rFonts w:ascii="Times New Roman" w:hAnsi="Times New Roman" w:cs="Times New Roman"/>
+          <w:bCs/>
+          <w:sz w:val="32"/>
+          <w:szCs w:val="32"/>
+        </w:rPr>
+        <w:t xml:space="preserve"> </w:t>
+      </w:r>
+      <w:proofErr w:type="spellStart"/>
+      <w:r>
+        <w:rPr>
+          <w:rFonts w:ascii="Times New Roman" w:hAnsi="Times New Roman" w:cs="Times New Roman"/>
+          <w:bCs/>
+          <w:sz w:val="32"/>
+          <w:szCs w:val="32"/>
+        </w:rPr>
+        <w:t>yêu</w:t>
+      </w:r>
+      <w:proofErr w:type="spellEnd"/>
+      <w:r>
+        <w:rPr>
+          <w:rFonts w:ascii="Times New Roman" w:hAnsi="Times New Roman" w:cs="Times New Roman"/>
+          <w:bCs/>
+          <w:sz w:val="32"/>
+          <w:szCs w:val="32"/>
+        </w:rPr>
+        <w:t xml:space="preserve"> </w:t>
+      </w:r>
+      <w:proofErr w:type="spellStart"/>
+      <w:r>
+        <w:rPr>
+          <w:rFonts w:ascii="Times New Roman" w:hAnsi="Times New Roman" w:cs="Times New Roman"/>
+          <w:bCs/>
+          <w:sz w:val="32"/>
+          <w:szCs w:val="32"/>
+        </w:rPr>
+        <w:t>cầu</w:t>
+      </w:r>
+      <w:proofErr w:type="spellEnd"/>
+      <w:r>
+        <w:rPr>
+          <w:rFonts w:ascii="Times New Roman" w:hAnsi="Times New Roman" w:cs="Times New Roman"/>
+          <w:bCs/>
+          <w:sz w:val="32"/>
+          <w:szCs w:val="32"/>
+        </w:rPr>
+        <w:t>.</w:t>
+      </w:r>
+    </w:p>
+    <w:p>
+      <w:pPr>
+        <w:pStyle w:val="ListParagraph"/>
+        <w:numPr>
+          <w:ilvl w:val="1"/>
+          <w:numId w:val="2"/>
+        </w:numPr>
+        <w:spacing w:after="0" w:line="240" w:lineRule="auto"/>
+        <w:rPr>
+          <w:rFonts w:ascii="Times New Roman" w:hAnsi="Times New Roman" w:cs="Times New Roman"/>
+          <w:bCs/>
+          <w:sz w:val="32"/>
+          <w:szCs w:val="32"/>
+        </w:rPr>
+      </w:pPr>
+      <w:proofErr w:type="spellStart"/>
+      <w:r>
+        <w:rPr>
+          <w:rFonts w:ascii="Times New Roman" w:hAnsi="Times New Roman" w:cs="Times New Roman"/>
+          <w:bCs/>
+          <w:sz w:val="32"/>
+          <w:szCs w:val="32"/>
+        </w:rPr>
+        <w:t>Chức</w:t>
+      </w:r>
+      <w:proofErr w:type="spellEnd"/>
+      <w:r>
+        <w:rPr>
+          <w:rFonts w:ascii="Times New Roman" w:hAnsi="Times New Roman" w:cs="Times New Roman"/>
+          <w:bCs/>
+          <w:sz w:val="32"/>
+          <w:szCs w:val="32"/>
+        </w:rPr>
+        <w:t xml:space="preserve"> </w:t>
+      </w:r>
+      <w:proofErr w:type="spellStart"/>
+      <w:r>
+        <w:rPr>
+          <w:rFonts w:ascii="Times New Roman" w:hAnsi="Times New Roman" w:cs="Times New Roman"/>
+          <w:bCs/>
+          <w:sz w:val="32"/>
+          <w:szCs w:val="32"/>
+        </w:rPr>
+        <w:t>năng</w:t>
+      </w:r>
+      <w:proofErr w:type="spellEnd"/>
+      <w:r>
+        <w:rPr>
+          <w:rFonts w:ascii="Times New Roman" w:hAnsi="Times New Roman" w:cs="Times New Roman"/>
+          <w:bCs/>
+          <w:sz w:val="32"/>
+          <w:szCs w:val="32"/>
+        </w:rPr>
+        <w:t xml:space="preserve"> </w:t>
+      </w:r>
+      <w:proofErr w:type="spellStart"/>
+      <w:r>
+        <w:rPr>
+          <w:rFonts w:ascii="Times New Roman" w:hAnsi="Times New Roman" w:cs="Times New Roman"/>
+          <w:bCs/>
+          <w:sz w:val="32"/>
+          <w:szCs w:val="32"/>
+        </w:rPr>
+        <w:t>và</w:t>
+      </w:r>
+      <w:proofErr w:type="spellEnd"/>
+      <w:r>
+        <w:rPr>
+          <w:rFonts w:ascii="Times New Roman" w:hAnsi="Times New Roman" w:cs="Times New Roman"/>
+          <w:bCs/>
+          <w:sz w:val="32"/>
+          <w:szCs w:val="32"/>
+        </w:rPr>
+        <w:t xml:space="preserve"> </w:t>
+      </w:r>
+      <w:proofErr w:type="spellStart"/>
+      <w:r>
+        <w:rPr>
+          <w:rFonts w:ascii="Times New Roman" w:hAnsi="Times New Roman" w:cs="Times New Roman"/>
+          <w:bCs/>
+          <w:sz w:val="32"/>
+          <w:szCs w:val="32"/>
+        </w:rPr>
+        <w:t>nghiệp</w:t>
+      </w:r>
+      <w:proofErr w:type="spellEnd"/>
+      <w:r>
+        <w:rPr>
+          <w:rFonts w:ascii="Times New Roman" w:hAnsi="Times New Roman" w:cs="Times New Roman"/>
+          <w:bCs/>
+          <w:sz w:val="32"/>
+          <w:szCs w:val="32"/>
+        </w:rPr>
+        <w:t xml:space="preserve"> </w:t>
+      </w:r>
+      <w:proofErr w:type="spellStart"/>
+      <w:r>
+        <w:rPr>
+          <w:rFonts w:ascii="Times New Roman" w:hAnsi="Times New Roman" w:cs="Times New Roman"/>
+          <w:bCs/>
+          <w:sz w:val="32"/>
+          <w:szCs w:val="32"/>
+        </w:rPr>
+        <w:t>vụ</w:t>
+      </w:r>
+      <w:proofErr w:type="spellEnd"/>
+      <w:r>
+        <w:rPr>
+          <w:rFonts w:ascii="Times New Roman" w:hAnsi="Times New Roman" w:cs="Times New Roman"/>
+          <w:bCs/>
+          <w:sz w:val="32"/>
+          <w:szCs w:val="32"/>
+        </w:rPr>
+        <w:t xml:space="preserve"> </w:t>
+      </w:r>
+      <w:proofErr w:type="spellStart"/>
+      <w:r>
+        <w:rPr>
+          <w:rFonts w:ascii="Times New Roman" w:hAnsi="Times New Roman" w:cs="Times New Roman"/>
+          <w:bCs/>
+          <w:sz w:val="32"/>
+          <w:szCs w:val="32"/>
+        </w:rPr>
+        <w:t>của</w:t>
+      </w:r>
+      <w:proofErr w:type="spellEnd"/>
+      <w:r>
+        <w:rPr>
+          <w:rFonts w:ascii="Times New Roman" w:hAnsi="Times New Roman" w:cs="Times New Roman"/>
+          <w:bCs/>
+          <w:sz w:val="32"/>
+          <w:szCs w:val="32"/>
+        </w:rPr>
+        <w:t xml:space="preserve"> </w:t>
+      </w:r>
+      <w:proofErr w:type="spellStart"/>
+      <w:r>
+        <w:rPr>
+          <w:rFonts w:ascii="Times New Roman" w:hAnsi="Times New Roman" w:cs="Times New Roman"/>
+          <w:bCs/>
+          <w:sz w:val="32"/>
+          <w:szCs w:val="32"/>
+        </w:rPr>
+        <w:t>từng</w:t>
+      </w:r>
+      <w:proofErr w:type="spellEnd"/>
+      <w:r>
+        <w:rPr>
+          <w:rFonts w:ascii="Times New Roman" w:hAnsi="Times New Roman" w:cs="Times New Roman"/>
+          <w:bCs/>
+          <w:sz w:val="32"/>
+          <w:szCs w:val="32"/>
+        </w:rPr>
+        <w:t xml:space="preserve"> </w:t>
+      </w:r>
+      <w:proofErr w:type="spellStart"/>
+      <w:r>
+        <w:rPr>
+          <w:rFonts w:ascii="Times New Roman" w:hAnsi="Times New Roman" w:cs="Times New Roman"/>
+          <w:bCs/>
+          <w:sz w:val="32"/>
+          <w:szCs w:val="32"/>
+        </w:rPr>
+        <w:t>bộ</w:t>
+      </w:r>
+      <w:proofErr w:type="spellEnd"/>
+      <w:r>
+        <w:rPr>
+          <w:rFonts w:ascii="Times New Roman" w:hAnsi="Times New Roman" w:cs="Times New Roman"/>
+          <w:bCs/>
+          <w:sz w:val="32"/>
+          <w:szCs w:val="32"/>
+        </w:rPr>
+        <w:t xml:space="preserve"> </w:t>
+      </w:r>
+      <w:proofErr w:type="spellStart"/>
+      <w:r>
+        <w:rPr>
+          <w:rFonts w:ascii="Times New Roman" w:hAnsi="Times New Roman" w:cs="Times New Roman"/>
+          <w:bCs/>
+          <w:sz w:val="32"/>
+          <w:szCs w:val="32"/>
+        </w:rPr>
+        <w:t>phận</w:t>
+      </w:r>
+      <w:proofErr w:type="spellEnd"/>
+      <w:r>
+        <w:rPr>
+          <w:rFonts w:ascii="Times New Roman" w:hAnsi="Times New Roman" w:cs="Times New Roman"/>
+          <w:bCs/>
+          <w:sz w:val="32"/>
+          <w:szCs w:val="32"/>
+        </w:rPr>
+        <w:t>.</w:t>
+      </w:r>
+    </w:p>
+    <w:p>
+      <w:pPr>
+        <w:pStyle w:val="ListParagraph"/>
+        <w:numPr>
+          <w:ilvl w:val="1"/>
+          <w:numId w:val="2"/>
+        </w:numPr>
+        <w:spacing w:after="0" w:line="240" w:lineRule="auto"/>
+        <w:rPr>
+          <w:rFonts w:ascii="Times New Roman" w:hAnsi="Times New Roman" w:cs="Times New Roman"/>
+          <w:bCs/>
+          <w:sz w:val="32"/>
+          <w:szCs w:val="32"/>
+        </w:rPr>
+      </w:pPr>
+      <w:proofErr w:type="spellStart"/>
+      <w:r>
+        <w:rPr>
+          <w:rFonts w:ascii="Times New Roman" w:hAnsi="Times New Roman" w:cs="Times New Roman"/>
+          <w:bCs/>
+          <w:sz w:val="32"/>
+          <w:szCs w:val="32"/>
+        </w:rPr>
+        <w:t>Hiện</w:t>
+      </w:r>
+      <w:proofErr w:type="spellEnd"/>
+      <w:r>
+        <w:rPr>
+          <w:rFonts w:ascii="Times New Roman" w:hAnsi="Times New Roman" w:cs="Times New Roman"/>
+          <w:bCs/>
+          <w:sz w:val="32"/>
+          <w:szCs w:val="32"/>
+        </w:rPr>
+        <w:t xml:space="preserve"> </w:t>
+      </w:r>
+      <w:proofErr w:type="spellStart"/>
+      <w:r>
+        <w:rPr>
+          <w:rFonts w:ascii="Times New Roman" w:hAnsi="Times New Roman" w:cs="Times New Roman"/>
+          <w:bCs/>
+          <w:sz w:val="32"/>
+          <w:szCs w:val="32"/>
+        </w:rPr>
+        <w:t>trạng</w:t>
+      </w:r>
+      <w:proofErr w:type="spellEnd"/>
+      <w:r>
+        <w:rPr>
+          <w:rFonts w:ascii="Times New Roman" w:hAnsi="Times New Roman" w:cs="Times New Roman"/>
+          <w:bCs/>
+          <w:sz w:val="32"/>
+          <w:szCs w:val="32"/>
+        </w:rPr>
+        <w:t xml:space="preserve"> </w:t>
+      </w:r>
+      <w:proofErr w:type="spellStart"/>
+      <w:r>
+        <w:rPr>
+          <w:rFonts w:ascii="Times New Roman" w:hAnsi="Times New Roman" w:cs="Times New Roman"/>
+          <w:bCs/>
+          <w:sz w:val="32"/>
+          <w:szCs w:val="32"/>
+        </w:rPr>
+        <w:t>nghiệp</w:t>
+      </w:r>
+      <w:proofErr w:type="spellEnd"/>
+      <w:r>
+        <w:rPr>
+          <w:rFonts w:ascii="Times New Roman" w:hAnsi="Times New Roman" w:cs="Times New Roman"/>
+          <w:bCs/>
+          <w:sz w:val="32"/>
+          <w:szCs w:val="32"/>
+        </w:rPr>
+        <w:t xml:space="preserve"> </w:t>
+      </w:r>
+      <w:proofErr w:type="spellStart"/>
+      <w:r>
+        <w:rPr>
+          <w:rFonts w:ascii="Times New Roman" w:hAnsi="Times New Roman" w:cs="Times New Roman"/>
+          <w:bCs/>
+          <w:sz w:val="32"/>
+          <w:szCs w:val="32"/>
+        </w:rPr>
+        <w:t>vụ</w:t>
+      </w:r>
+      <w:proofErr w:type="spellEnd"/>
+      <w:r>
+        <w:rPr>
+          <w:rFonts w:ascii="Times New Roman" w:hAnsi="Times New Roman" w:cs="Times New Roman"/>
+          <w:bCs/>
+          <w:sz w:val="32"/>
+          <w:szCs w:val="32"/>
+        </w:rPr>
+        <w:t>.</w:t>
+      </w:r>
+    </w:p>
+    <w:p>
+      <w:pPr>
+        <w:pStyle w:val="ListParagraph"/>
+        <w:numPr>
+          <w:ilvl w:val="1"/>
+          <w:numId w:val="2"/>
+        </w:numPr>
+        <w:spacing w:after="0" w:line="240" w:lineRule="auto"/>
+        <w:rPr>
+          <w:rFonts w:ascii="Times New Roman" w:hAnsi="Times New Roman" w:cs="Times New Roman"/>
+          <w:bCs/>
+          <w:sz w:val="32"/>
+          <w:szCs w:val="32"/>
+        </w:rPr>
+      </w:pPr>
+      <w:proofErr w:type="spellStart"/>
+      <w:r>
+        <w:rPr>
+          <w:rFonts w:ascii="Times New Roman" w:hAnsi="Times New Roman" w:cs="Times New Roman"/>
+          <w:bCs/>
+          <w:sz w:val="32"/>
+          <w:szCs w:val="32"/>
+        </w:rPr>
+        <w:t>Hiện</w:t>
+      </w:r>
+      <w:proofErr w:type="spellEnd"/>
+      <w:r>
+        <w:rPr>
+          <w:rFonts w:ascii="Times New Roman" w:hAnsi="Times New Roman" w:cs="Times New Roman"/>
+          <w:bCs/>
+          <w:sz w:val="32"/>
+          <w:szCs w:val="32"/>
+        </w:rPr>
+        <w:t xml:space="preserve"> </w:t>
+      </w:r>
+      <w:proofErr w:type="spellStart"/>
+      <w:r>
+        <w:rPr>
+          <w:rFonts w:ascii="Times New Roman" w:hAnsi="Times New Roman" w:cs="Times New Roman"/>
+          <w:bCs/>
+          <w:sz w:val="32"/>
+          <w:szCs w:val="32"/>
+        </w:rPr>
+        <w:t>trạng</w:t>
+      </w:r>
+      <w:proofErr w:type="spellEnd"/>
+      <w:r>
+        <w:rPr>
+          <w:rFonts w:ascii="Times New Roman" w:hAnsi="Times New Roman" w:cs="Times New Roman"/>
+          <w:bCs/>
+          <w:sz w:val="32"/>
+          <w:szCs w:val="32"/>
+        </w:rPr>
+        <w:t xml:space="preserve"> tin </w:t>
+      </w:r>
+      <w:proofErr w:type="spellStart"/>
+      <w:r>
+        <w:rPr>
+          <w:rFonts w:ascii="Times New Roman" w:hAnsi="Times New Roman" w:cs="Times New Roman"/>
+          <w:bCs/>
+          <w:sz w:val="32"/>
+          <w:szCs w:val="32"/>
+        </w:rPr>
+        <w:t>học</w:t>
+      </w:r>
+      <w:proofErr w:type="spellEnd"/>
+      <w:r>
+        <w:rPr>
+          <w:rFonts w:ascii="Times New Roman" w:hAnsi="Times New Roman" w:cs="Times New Roman"/>
+          <w:bCs/>
+          <w:sz w:val="32"/>
+          <w:szCs w:val="32"/>
+        </w:rPr>
+        <w:t>.</w:t>
+      </w:r>
+    </w:p>
+    <w:p>
+      <w:pPr>
+        <w:pStyle w:val="ListParagraph"/>
+        <w:numPr>
+          <w:ilvl w:val="0"/>
+          <w:numId w:val="2"/>
+        </w:numPr>
+        <w:spacing w:after="0" w:line="240" w:lineRule="auto"/>
+        <w:ind w:left="1080"/>
+        <w:rPr>
+          <w:rFonts w:ascii="Times New Roman" w:hAnsi="Times New Roman" w:cs="Times New Roman"/>
+          <w:bCs/>
+          <w:sz w:val="32"/>
+          <w:szCs w:val="32"/>
+        </w:rPr>
+      </w:pPr>
+      <w:proofErr w:type="spellStart"/>
+      <w:r>
+        <w:rPr>
+          <w:rFonts w:ascii="Times New Roman" w:hAnsi="Times New Roman" w:cs="Times New Roman"/>
+          <w:bCs/>
+          <w:sz w:val="32"/>
+          <w:szCs w:val="32"/>
+        </w:rPr>
+        <w:t>Xác</w:t>
+      </w:r>
+      <w:proofErr w:type="spellEnd"/>
+      <w:r>
+        <w:rPr>
+          <w:rFonts w:ascii="Times New Roman" w:hAnsi="Times New Roman" w:cs="Times New Roman"/>
+          <w:bCs/>
+          <w:sz w:val="32"/>
+          <w:szCs w:val="32"/>
+        </w:rPr>
+        <w:t xml:space="preserve"> </w:t>
+      </w:r>
+      <w:proofErr w:type="spellStart"/>
+      <w:r>
+        <w:rPr>
+          <w:rFonts w:ascii="Times New Roman" w:hAnsi="Times New Roman" w:cs="Times New Roman"/>
+          <w:bCs/>
+          <w:sz w:val="32"/>
+          <w:szCs w:val="32"/>
+        </w:rPr>
+        <w:t>định</w:t>
+      </w:r>
+      <w:proofErr w:type="spellEnd"/>
+      <w:r>
+        <w:rPr>
+          <w:rFonts w:ascii="Times New Roman" w:hAnsi="Times New Roman" w:cs="Times New Roman"/>
+          <w:bCs/>
+          <w:sz w:val="32"/>
+          <w:szCs w:val="32"/>
+        </w:rPr>
+        <w:t xml:space="preserve"> </w:t>
+      </w:r>
+      <w:proofErr w:type="spellStart"/>
+      <w:r>
+        <w:rPr>
+          <w:rFonts w:ascii="Times New Roman" w:hAnsi="Times New Roman" w:cs="Times New Roman"/>
+          <w:bCs/>
+          <w:sz w:val="32"/>
+          <w:szCs w:val="32"/>
+        </w:rPr>
+        <w:t>và</w:t>
+      </w:r>
+      <w:proofErr w:type="spellEnd"/>
+      <w:r>
+        <w:rPr>
+          <w:rFonts w:ascii="Times New Roman" w:hAnsi="Times New Roman" w:cs="Times New Roman"/>
+          <w:bCs/>
+          <w:sz w:val="32"/>
+          <w:szCs w:val="32"/>
+        </w:rPr>
+        <w:t xml:space="preserve"> </w:t>
+      </w:r>
+      <w:proofErr w:type="spellStart"/>
+      <w:proofErr w:type="gramStart"/>
+      <w:r>
+        <w:rPr>
+          <w:rFonts w:ascii="Times New Roman" w:hAnsi="Times New Roman" w:cs="Times New Roman"/>
+          <w:bCs/>
+          <w:sz w:val="32"/>
+          <w:szCs w:val="32"/>
+        </w:rPr>
+        <w:t>thu</w:t>
+      </w:r>
+      <w:proofErr w:type="spellEnd"/>
+      <w:proofErr w:type="gramEnd"/>
+      <w:r>
+        <w:rPr>
+          <w:rFonts w:ascii="Times New Roman" w:hAnsi="Times New Roman" w:cs="Times New Roman"/>
+          <w:bCs/>
+          <w:sz w:val="32"/>
+          <w:szCs w:val="32"/>
+        </w:rPr>
+        <w:t xml:space="preserve"> </w:t>
+      </w:r>
+      <w:proofErr w:type="spellStart"/>
+      <w:r>
+        <w:rPr>
+          <w:rFonts w:ascii="Times New Roman" w:hAnsi="Times New Roman" w:cs="Times New Roman"/>
+          <w:bCs/>
+          <w:sz w:val="32"/>
+          <w:szCs w:val="32"/>
+        </w:rPr>
+        <w:t>nhập</w:t>
+      </w:r>
+      <w:proofErr w:type="spellEnd"/>
+      <w:r>
+        <w:rPr>
+          <w:rFonts w:ascii="Times New Roman" w:hAnsi="Times New Roman" w:cs="Times New Roman"/>
+          <w:bCs/>
+          <w:sz w:val="32"/>
+          <w:szCs w:val="32"/>
+        </w:rPr>
+        <w:t xml:space="preserve"> </w:t>
+      </w:r>
+      <w:proofErr w:type="spellStart"/>
+      <w:r>
+        <w:rPr>
+          <w:rFonts w:ascii="Times New Roman" w:hAnsi="Times New Roman" w:cs="Times New Roman"/>
+          <w:bCs/>
+          <w:sz w:val="32"/>
+          <w:szCs w:val="32"/>
+        </w:rPr>
+        <w:t>yêu</w:t>
+      </w:r>
+      <w:proofErr w:type="spellEnd"/>
+      <w:r>
+        <w:rPr>
+          <w:rFonts w:ascii="Times New Roman" w:hAnsi="Times New Roman" w:cs="Times New Roman"/>
+          <w:bCs/>
+          <w:sz w:val="32"/>
+          <w:szCs w:val="32"/>
+        </w:rPr>
+        <w:t xml:space="preserve"> </w:t>
+      </w:r>
+      <w:proofErr w:type="spellStart"/>
+      <w:r>
+        <w:rPr>
+          <w:rFonts w:ascii="Times New Roman" w:hAnsi="Times New Roman" w:cs="Times New Roman"/>
+          <w:bCs/>
+          <w:sz w:val="32"/>
+          <w:szCs w:val="32"/>
+        </w:rPr>
+        <w:t>cầu</w:t>
+      </w:r>
+      <w:proofErr w:type="spellEnd"/>
+      <w:r>
+        <w:rPr>
+          <w:rFonts w:ascii="Times New Roman" w:hAnsi="Times New Roman" w:cs="Times New Roman"/>
+          <w:bCs/>
+          <w:sz w:val="32"/>
+          <w:szCs w:val="32"/>
+        </w:rPr>
+        <w:t>.</w:t>
+      </w:r>
+    </w:p>
+    <w:p>
+      <w:pPr>
+        <w:pStyle w:val="ListParagraph"/>
+        <w:numPr>
+          <w:ilvl w:val="1"/>
+          <w:numId w:val="2"/>
+        </w:numPr>
+        <w:spacing w:after="0" w:line="240" w:lineRule="auto"/>
+        <w:rPr>
+          <w:rFonts w:ascii="Times New Roman" w:hAnsi="Times New Roman" w:cs="Times New Roman"/>
+          <w:bCs/>
+          <w:sz w:val="32"/>
+          <w:szCs w:val="32"/>
+        </w:rPr>
+      </w:pPr>
+      <w:proofErr w:type="spellStart"/>
+      <w:r>
+        <w:rPr>
+          <w:rFonts w:ascii="Times New Roman" w:hAnsi="Times New Roman" w:cs="Times New Roman"/>
+          <w:bCs/>
+          <w:sz w:val="32"/>
+          <w:szCs w:val="32"/>
+        </w:rPr>
+        <w:t>Xác</w:t>
+      </w:r>
+      <w:proofErr w:type="spellEnd"/>
+      <w:r>
+        <w:rPr>
+          <w:rFonts w:ascii="Times New Roman" w:hAnsi="Times New Roman" w:cs="Times New Roman"/>
+          <w:bCs/>
+          <w:sz w:val="32"/>
+          <w:szCs w:val="32"/>
+        </w:rPr>
+        <w:t xml:space="preserve"> </w:t>
+      </w:r>
+      <w:proofErr w:type="spellStart"/>
+      <w:r>
+        <w:rPr>
+          <w:rFonts w:ascii="Times New Roman" w:hAnsi="Times New Roman" w:cs="Times New Roman"/>
+          <w:bCs/>
+          <w:sz w:val="32"/>
+          <w:szCs w:val="32"/>
+        </w:rPr>
+        <w:t>định</w:t>
+      </w:r>
+      <w:proofErr w:type="spellEnd"/>
+      <w:r>
+        <w:rPr>
+          <w:rFonts w:ascii="Times New Roman" w:hAnsi="Times New Roman" w:cs="Times New Roman"/>
+          <w:bCs/>
+          <w:sz w:val="32"/>
+          <w:szCs w:val="32"/>
+        </w:rPr>
+        <w:t xml:space="preserve"> </w:t>
+      </w:r>
+      <w:proofErr w:type="spellStart"/>
+      <w:r>
+        <w:rPr>
+          <w:rFonts w:ascii="Times New Roman" w:hAnsi="Times New Roman" w:cs="Times New Roman"/>
+          <w:bCs/>
+          <w:sz w:val="32"/>
+          <w:szCs w:val="32"/>
+        </w:rPr>
+        <w:t>vấn</w:t>
+      </w:r>
+      <w:proofErr w:type="spellEnd"/>
+      <w:r>
+        <w:rPr>
+          <w:rFonts w:ascii="Times New Roman" w:hAnsi="Times New Roman" w:cs="Times New Roman"/>
+          <w:bCs/>
+          <w:sz w:val="32"/>
+          <w:szCs w:val="32"/>
+        </w:rPr>
+        <w:t xml:space="preserve"> </w:t>
+      </w:r>
+      <w:proofErr w:type="spellStart"/>
+      <w:r>
+        <w:rPr>
+          <w:rFonts w:ascii="Times New Roman" w:hAnsi="Times New Roman" w:cs="Times New Roman"/>
+          <w:bCs/>
+          <w:sz w:val="32"/>
+          <w:szCs w:val="32"/>
+        </w:rPr>
+        <w:t>đề</w:t>
+      </w:r>
+      <w:proofErr w:type="spellEnd"/>
+      <w:r>
+        <w:rPr>
+          <w:rFonts w:ascii="Times New Roman" w:hAnsi="Times New Roman" w:cs="Times New Roman"/>
+          <w:bCs/>
+          <w:sz w:val="32"/>
+          <w:szCs w:val="32"/>
+        </w:rPr>
+        <w:t>.</w:t>
+      </w:r>
+    </w:p>
+    <w:p>
+      <w:pPr>
+        <w:pStyle w:val="ListParagraph"/>
+        <w:numPr>
+          <w:ilvl w:val="1"/>
+          <w:numId w:val="2"/>
+        </w:numPr>
+        <w:spacing w:after="0" w:line="240" w:lineRule="auto"/>
+        <w:rPr>
+          <w:rFonts w:ascii="Times New Roman" w:hAnsi="Times New Roman" w:cs="Times New Roman"/>
+          <w:bCs/>
+          <w:sz w:val="32"/>
+          <w:szCs w:val="32"/>
+        </w:rPr>
+      </w:pPr>
+      <w:proofErr w:type="spellStart"/>
+      <w:r>
+        <w:rPr>
+          <w:rFonts w:ascii="Times New Roman" w:hAnsi="Times New Roman" w:cs="Times New Roman"/>
+          <w:bCs/>
+          <w:sz w:val="32"/>
+          <w:szCs w:val="32"/>
+        </w:rPr>
+        <w:t>Yêu</w:t>
+      </w:r>
+      <w:proofErr w:type="spellEnd"/>
+      <w:r>
+        <w:rPr>
+          <w:rFonts w:ascii="Times New Roman" w:hAnsi="Times New Roman" w:cs="Times New Roman"/>
+          <w:bCs/>
+          <w:sz w:val="32"/>
+          <w:szCs w:val="32"/>
+        </w:rPr>
+        <w:t xml:space="preserve"> </w:t>
+      </w:r>
+      <w:proofErr w:type="spellStart"/>
+      <w:r>
+        <w:rPr>
+          <w:rFonts w:ascii="Times New Roman" w:hAnsi="Times New Roman" w:cs="Times New Roman"/>
+          <w:bCs/>
+          <w:sz w:val="32"/>
+          <w:szCs w:val="32"/>
+        </w:rPr>
+        <w:t>cầu</w:t>
+      </w:r>
+      <w:proofErr w:type="spellEnd"/>
+      <w:r>
+        <w:rPr>
+          <w:rFonts w:ascii="Times New Roman" w:hAnsi="Times New Roman" w:cs="Times New Roman"/>
+          <w:bCs/>
+          <w:sz w:val="32"/>
+          <w:szCs w:val="32"/>
+        </w:rPr>
+        <w:t xml:space="preserve"> </w:t>
+      </w:r>
+      <w:proofErr w:type="spellStart"/>
+      <w:r>
+        <w:rPr>
+          <w:rFonts w:ascii="Times New Roman" w:hAnsi="Times New Roman" w:cs="Times New Roman"/>
+          <w:bCs/>
+          <w:sz w:val="32"/>
+          <w:szCs w:val="32"/>
+        </w:rPr>
+        <w:t>chức</w:t>
+      </w:r>
+      <w:proofErr w:type="spellEnd"/>
+      <w:r>
+        <w:rPr>
+          <w:rFonts w:ascii="Times New Roman" w:hAnsi="Times New Roman" w:cs="Times New Roman"/>
+          <w:bCs/>
+          <w:sz w:val="32"/>
+          <w:szCs w:val="32"/>
+        </w:rPr>
+        <w:t xml:space="preserve"> </w:t>
+      </w:r>
+      <w:proofErr w:type="spellStart"/>
+      <w:r>
+        <w:rPr>
+          <w:rFonts w:ascii="Times New Roman" w:hAnsi="Times New Roman" w:cs="Times New Roman"/>
+          <w:bCs/>
+          <w:sz w:val="32"/>
+          <w:szCs w:val="32"/>
+        </w:rPr>
+        <w:t>năng</w:t>
+      </w:r>
+      <w:proofErr w:type="spellEnd"/>
+      <w:r>
+        <w:rPr>
+          <w:rFonts w:ascii="Times New Roman" w:hAnsi="Times New Roman" w:cs="Times New Roman"/>
+          <w:bCs/>
+          <w:sz w:val="32"/>
+          <w:szCs w:val="32"/>
+        </w:rPr>
+        <w:t>.</w:t>
+      </w:r>
+    </w:p>
+    <w:p>
+      <w:pPr>
+        <w:pStyle w:val="ListParagraph"/>
+        <w:numPr>
+          <w:ilvl w:val="1"/>
+          <w:numId w:val="2"/>
+        </w:numPr>
+        <w:spacing w:after="0" w:line="240" w:lineRule="auto"/>
+        <w:rPr>
+          <w:rFonts w:ascii="Times New Roman" w:hAnsi="Times New Roman" w:cs="Times New Roman"/>
+          <w:bCs/>
+          <w:sz w:val="32"/>
+          <w:szCs w:val="32"/>
+        </w:rPr>
+      </w:pPr>
+      <w:proofErr w:type="spellStart"/>
+      <w:r>
+        <w:rPr>
+          <w:rFonts w:ascii="Times New Roman" w:hAnsi="Times New Roman" w:cs="Times New Roman"/>
+          <w:bCs/>
+          <w:sz w:val="32"/>
+          <w:szCs w:val="32"/>
+        </w:rPr>
+        <w:t>Yêu</w:t>
+      </w:r>
+      <w:proofErr w:type="spellEnd"/>
+      <w:r>
+        <w:rPr>
+          <w:rFonts w:ascii="Times New Roman" w:hAnsi="Times New Roman" w:cs="Times New Roman"/>
+          <w:bCs/>
+          <w:sz w:val="32"/>
+          <w:szCs w:val="32"/>
+        </w:rPr>
+        <w:t xml:space="preserve"> </w:t>
+      </w:r>
+      <w:proofErr w:type="spellStart"/>
+      <w:r>
+        <w:rPr>
+          <w:rFonts w:ascii="Times New Roman" w:hAnsi="Times New Roman" w:cs="Times New Roman"/>
+          <w:bCs/>
+          <w:sz w:val="32"/>
+          <w:szCs w:val="32"/>
+        </w:rPr>
+        <w:t>cầu</w:t>
+      </w:r>
+      <w:proofErr w:type="spellEnd"/>
+      <w:r>
+        <w:rPr>
+          <w:rFonts w:ascii="Times New Roman" w:hAnsi="Times New Roman" w:cs="Times New Roman"/>
+          <w:bCs/>
+          <w:sz w:val="32"/>
+          <w:szCs w:val="32"/>
+        </w:rPr>
+        <w:t xml:space="preserve"> phi </w:t>
+      </w:r>
+      <w:proofErr w:type="spellStart"/>
+      <w:r>
+        <w:rPr>
+          <w:rFonts w:ascii="Times New Roman" w:hAnsi="Times New Roman" w:cs="Times New Roman"/>
+          <w:bCs/>
+          <w:sz w:val="32"/>
+          <w:szCs w:val="32"/>
+        </w:rPr>
+        <w:t>chức</w:t>
+      </w:r>
+      <w:proofErr w:type="spellEnd"/>
+      <w:r>
+        <w:rPr>
+          <w:rFonts w:ascii="Times New Roman" w:hAnsi="Times New Roman" w:cs="Times New Roman"/>
+          <w:bCs/>
+          <w:sz w:val="32"/>
+          <w:szCs w:val="32"/>
+        </w:rPr>
+        <w:t xml:space="preserve"> </w:t>
+      </w:r>
+      <w:proofErr w:type="spellStart"/>
+      <w:r>
+        <w:rPr>
+          <w:rFonts w:ascii="Times New Roman" w:hAnsi="Times New Roman" w:cs="Times New Roman"/>
+          <w:bCs/>
+          <w:sz w:val="32"/>
+          <w:szCs w:val="32"/>
+        </w:rPr>
+        <w:t>năng</w:t>
+      </w:r>
+      <w:proofErr w:type="spellEnd"/>
+      <w:r>
+        <w:rPr>
+          <w:rFonts w:ascii="Times New Roman" w:hAnsi="Times New Roman" w:cs="Times New Roman"/>
+          <w:bCs/>
+          <w:sz w:val="32"/>
+          <w:szCs w:val="32"/>
+        </w:rPr>
+        <w:t>.</w:t>
+      </w:r>
+    </w:p>
+    <w:p>
+      <w:pPr>
+        <w:spacing w:after="0" w:line="240" w:lineRule="auto"/>
+        <w:rPr>
+          <w:rFonts w:ascii="Times New Roman" w:hAnsi="Times New Roman" w:cs="Times New Roman"/>
+          <w:b/>
+          <w:bCs/>
+          <w:sz w:val="32"/>
+          <w:szCs w:val="32"/>
+        </w:rPr>
+      </w:pPr>
+      <w:proofErr w:type="spellStart"/>
+      <w:r>
+        <w:rPr>
+          <w:rFonts w:ascii="Times New Roman" w:hAnsi="Times New Roman" w:cs="Times New Roman"/>
+          <w:b/>
+          <w:bCs/>
+          <w:sz w:val="32"/>
+          <w:szCs w:val="32"/>
+        </w:rPr>
+        <w:t>Chương</w:t>
+      </w:r>
+      <w:proofErr w:type="spellEnd"/>
+      <w:r>
+        <w:rPr>
+          <w:rFonts w:ascii="Times New Roman" w:hAnsi="Times New Roman" w:cs="Times New Roman"/>
+          <w:b/>
+          <w:bCs/>
+          <w:sz w:val="32"/>
+          <w:szCs w:val="32"/>
+        </w:rPr>
+        <w:t xml:space="preserve"> 3: </w:t>
+      </w:r>
+      <w:proofErr w:type="spellStart"/>
+      <w:r>
+        <w:rPr>
+          <w:rFonts w:ascii="Times New Roman" w:hAnsi="Times New Roman" w:cs="Times New Roman"/>
+          <w:b/>
+          <w:bCs/>
+          <w:sz w:val="32"/>
+          <w:szCs w:val="32"/>
+        </w:rPr>
+        <w:t>Phân</w:t>
+      </w:r>
+      <w:proofErr w:type="spellEnd"/>
+      <w:r>
+        <w:rPr>
+          <w:rFonts w:ascii="Times New Roman" w:hAnsi="Times New Roman" w:cs="Times New Roman"/>
+          <w:b/>
+          <w:bCs/>
+          <w:sz w:val="32"/>
+          <w:szCs w:val="32"/>
+        </w:rPr>
+        <w:t xml:space="preserve"> </w:t>
+      </w:r>
+      <w:proofErr w:type="spellStart"/>
+      <w:r>
+        <w:rPr>
+          <w:rFonts w:ascii="Times New Roman" w:hAnsi="Times New Roman" w:cs="Times New Roman"/>
+          <w:b/>
+          <w:bCs/>
+          <w:sz w:val="32"/>
+          <w:szCs w:val="32"/>
+        </w:rPr>
+        <w:t>tích</w:t>
+      </w:r>
+      <w:proofErr w:type="spellEnd"/>
+      <w:r>
+        <w:rPr>
+          <w:rFonts w:ascii="Times New Roman" w:hAnsi="Times New Roman" w:cs="Times New Roman"/>
+          <w:b/>
+          <w:bCs/>
+          <w:sz w:val="32"/>
+          <w:szCs w:val="32"/>
+        </w:rPr>
+        <w:t xml:space="preserve"> </w:t>
+      </w:r>
+      <w:proofErr w:type="spellStart"/>
+      <w:r>
+        <w:rPr>
+          <w:rFonts w:ascii="Times New Roman" w:hAnsi="Times New Roman" w:cs="Times New Roman"/>
+          <w:b/>
+          <w:bCs/>
+          <w:sz w:val="32"/>
+          <w:szCs w:val="32"/>
+        </w:rPr>
+        <w:t>hệ</w:t>
+      </w:r>
+      <w:proofErr w:type="spellEnd"/>
+      <w:r>
+        <w:rPr>
+          <w:rFonts w:ascii="Times New Roman" w:hAnsi="Times New Roman" w:cs="Times New Roman"/>
+          <w:b/>
+          <w:bCs/>
+          <w:sz w:val="32"/>
+          <w:szCs w:val="32"/>
+        </w:rPr>
+        <w:t xml:space="preserve"> </w:t>
+      </w:r>
+      <w:proofErr w:type="spellStart"/>
+      <w:r>
+        <w:rPr>
+          <w:rFonts w:ascii="Times New Roman" w:hAnsi="Times New Roman" w:cs="Times New Roman"/>
+          <w:b/>
+          <w:bCs/>
+          <w:sz w:val="32"/>
+          <w:szCs w:val="32"/>
+        </w:rPr>
+        <w:t>thống</w:t>
+      </w:r>
+      <w:proofErr w:type="spellEnd"/>
+    </w:p>
+    <w:p>
+      <w:pPr>
+        <w:pStyle w:val="ListParagraph"/>
+        <w:numPr>
+          <w:ilvl w:val="0"/>
+          <w:numId w:val="3"/>
+        </w:numPr>
+        <w:spacing w:after="0" w:line="240" w:lineRule="auto"/>
+        <w:rPr>
+          <w:rFonts w:ascii="Times New Roman" w:hAnsi="Times New Roman" w:cs="Times New Roman"/>
+          <w:bCs/>
+          <w:sz w:val="32"/>
+          <w:szCs w:val="32"/>
+        </w:rPr>
+      </w:pPr>
+      <w:r>
+        <w:rPr>
+          <w:rFonts w:ascii="Times New Roman" w:hAnsi="Times New Roman" w:cs="Times New Roman"/>
+          <w:bCs/>
+          <w:sz w:val="32"/>
+          <w:szCs w:val="32"/>
+        </w:rPr>
+        <w:t xml:space="preserve">Activity </w:t>
+      </w:r>
+      <w:proofErr w:type="spellStart"/>
+      <w:r>
+        <w:rPr>
+          <w:rFonts w:ascii="Times New Roman" w:hAnsi="Times New Roman" w:cs="Times New Roman"/>
+          <w:bCs/>
+          <w:sz w:val="32"/>
+          <w:szCs w:val="32"/>
+        </w:rPr>
+        <w:t>barchart</w:t>
+      </w:r>
+      <w:proofErr w:type="spellEnd"/>
+      <w:r>
+        <w:rPr>
+          <w:rFonts w:ascii="Times New Roman" w:hAnsi="Times New Roman" w:cs="Times New Roman"/>
+          <w:bCs/>
+          <w:sz w:val="32"/>
+          <w:szCs w:val="32"/>
+        </w:rPr>
+        <w:t>.</w:t>
+      </w:r>
+    </w:p>
+    <w:p>
+      <w:pPr>
+        <w:pStyle w:val="ListParagraph"/>
+        <w:numPr>
+          <w:ilvl w:val="0"/>
+          <w:numId w:val="3"/>
+        </w:numPr>
+        <w:spacing w:after="0" w:line="240" w:lineRule="auto"/>
+        <w:rPr>
+          <w:rFonts w:ascii="Times New Roman" w:hAnsi="Times New Roman" w:cs="Times New Roman"/>
+          <w:bCs/>
+          <w:sz w:val="32"/>
+          <w:szCs w:val="32"/>
+        </w:rPr>
+      </w:pPr>
+      <w:proofErr w:type="spellStart"/>
+      <w:r>
+        <w:rPr>
+          <w:rFonts w:ascii="Times New Roman" w:hAnsi="Times New Roman" w:cs="Times New Roman"/>
+          <w:bCs/>
+          <w:sz w:val="32"/>
+          <w:szCs w:val="32"/>
+        </w:rPr>
+        <w:t>Danh</w:t>
+      </w:r>
+      <w:proofErr w:type="spellEnd"/>
+      <w:r>
+        <w:rPr>
+          <w:rFonts w:ascii="Times New Roman" w:hAnsi="Times New Roman" w:cs="Times New Roman"/>
+          <w:bCs/>
+          <w:sz w:val="32"/>
+          <w:szCs w:val="32"/>
+        </w:rPr>
+        <w:t xml:space="preserve"> </w:t>
+      </w:r>
+      <w:proofErr w:type="spellStart"/>
+      <w:r>
+        <w:rPr>
+          <w:rFonts w:ascii="Times New Roman" w:hAnsi="Times New Roman" w:cs="Times New Roman"/>
+          <w:bCs/>
+          <w:sz w:val="32"/>
+          <w:szCs w:val="32"/>
+        </w:rPr>
+        <w:t>sách</w:t>
+      </w:r>
+      <w:proofErr w:type="spellEnd"/>
+      <w:r>
+        <w:rPr>
+          <w:rFonts w:ascii="Times New Roman" w:hAnsi="Times New Roman" w:cs="Times New Roman"/>
+          <w:bCs/>
+          <w:sz w:val="32"/>
+          <w:szCs w:val="32"/>
+        </w:rPr>
+        <w:t xml:space="preserve"> </w:t>
+      </w:r>
+      <w:proofErr w:type="spellStart"/>
+      <w:r>
+        <w:rPr>
+          <w:rFonts w:ascii="Times New Roman" w:hAnsi="Times New Roman" w:cs="Times New Roman"/>
+          <w:bCs/>
+          <w:sz w:val="32"/>
+          <w:szCs w:val="32"/>
+        </w:rPr>
+        <w:t>biểu</w:t>
+      </w:r>
+      <w:proofErr w:type="spellEnd"/>
+      <w:r>
+        <w:rPr>
+          <w:rFonts w:ascii="Times New Roman" w:hAnsi="Times New Roman" w:cs="Times New Roman"/>
+          <w:bCs/>
+          <w:sz w:val="32"/>
+          <w:szCs w:val="32"/>
+        </w:rPr>
+        <w:t xml:space="preserve"> </w:t>
+      </w:r>
+      <w:proofErr w:type="spellStart"/>
+      <w:r>
+        <w:rPr>
+          <w:rFonts w:ascii="Times New Roman" w:hAnsi="Times New Roman" w:cs="Times New Roman"/>
+          <w:bCs/>
+          <w:sz w:val="32"/>
+          <w:szCs w:val="32"/>
+        </w:rPr>
+        <w:t>mẫu</w:t>
+      </w:r>
+      <w:proofErr w:type="spellEnd"/>
+      <w:r>
+        <w:rPr>
+          <w:rFonts w:ascii="Times New Roman" w:hAnsi="Times New Roman" w:cs="Times New Roman"/>
+          <w:bCs/>
+          <w:sz w:val="32"/>
+          <w:szCs w:val="32"/>
+        </w:rPr>
+        <w:t xml:space="preserve"> </w:t>
+      </w:r>
+      <w:proofErr w:type="spellStart"/>
+      <w:r>
+        <w:rPr>
+          <w:rFonts w:ascii="Times New Roman" w:hAnsi="Times New Roman" w:cs="Times New Roman"/>
+          <w:bCs/>
+          <w:sz w:val="32"/>
+          <w:szCs w:val="32"/>
+        </w:rPr>
+        <w:t>và</w:t>
+      </w:r>
+      <w:proofErr w:type="spellEnd"/>
+      <w:r>
+        <w:rPr>
+          <w:rFonts w:ascii="Times New Roman" w:hAnsi="Times New Roman" w:cs="Times New Roman"/>
+          <w:bCs/>
+          <w:sz w:val="32"/>
+          <w:szCs w:val="32"/>
+        </w:rPr>
+        <w:t xml:space="preserve"> </w:t>
+      </w:r>
+      <w:proofErr w:type="spellStart"/>
+      <w:r>
+        <w:rPr>
+          <w:rFonts w:ascii="Times New Roman" w:hAnsi="Times New Roman" w:cs="Times New Roman"/>
+          <w:bCs/>
+          <w:sz w:val="32"/>
+          <w:szCs w:val="32"/>
+        </w:rPr>
+        <w:t>quy</w:t>
+      </w:r>
+      <w:proofErr w:type="spellEnd"/>
+      <w:r>
+        <w:rPr>
+          <w:rFonts w:ascii="Times New Roman" w:hAnsi="Times New Roman" w:cs="Times New Roman"/>
+          <w:bCs/>
+          <w:sz w:val="32"/>
+          <w:szCs w:val="32"/>
+        </w:rPr>
+        <w:t xml:space="preserve"> </w:t>
+      </w:r>
+      <w:proofErr w:type="spellStart"/>
+      <w:r>
+        <w:rPr>
+          <w:rFonts w:ascii="Times New Roman" w:hAnsi="Times New Roman" w:cs="Times New Roman"/>
+          <w:bCs/>
+          <w:sz w:val="32"/>
+          <w:szCs w:val="32"/>
+        </w:rPr>
+        <w:t>định</w:t>
+      </w:r>
+      <w:proofErr w:type="spellEnd"/>
+      <w:r>
+        <w:rPr>
+          <w:rFonts w:ascii="Times New Roman" w:hAnsi="Times New Roman" w:cs="Times New Roman"/>
+          <w:bCs/>
+          <w:sz w:val="32"/>
+          <w:szCs w:val="32"/>
+        </w:rPr>
+        <w:t>.</w:t>
+      </w:r>
+    </w:p>
+    <w:p>
+      <w:pPr>
+        <w:pStyle w:val="ListParagraph"/>
+        <w:numPr>
+          <w:ilvl w:val="0"/>
+          <w:numId w:val="3"/>
+        </w:numPr>
+        <w:spacing w:after="0" w:line="240" w:lineRule="auto"/>
+        <w:rPr>
+          <w:rFonts w:ascii="Times New Roman" w:hAnsi="Times New Roman" w:cs="Times New Roman"/>
+          <w:bCs/>
+          <w:sz w:val="32"/>
+          <w:szCs w:val="32"/>
+        </w:rPr>
+      </w:pPr>
+      <w:proofErr w:type="spellStart"/>
+      <w:r>
+        <w:rPr>
+          <w:rFonts w:ascii="Times New Roman" w:hAnsi="Times New Roman" w:cs="Times New Roman"/>
+          <w:bCs/>
+          <w:sz w:val="32"/>
+          <w:szCs w:val="32"/>
+        </w:rPr>
+        <w:t>Bảng</w:t>
+      </w:r>
+      <w:proofErr w:type="spellEnd"/>
+      <w:r>
+        <w:rPr>
+          <w:rFonts w:ascii="Times New Roman" w:hAnsi="Times New Roman" w:cs="Times New Roman"/>
+          <w:bCs/>
+          <w:sz w:val="32"/>
+          <w:szCs w:val="32"/>
+        </w:rPr>
+        <w:t xml:space="preserve"> </w:t>
+      </w:r>
+      <w:proofErr w:type="spellStart"/>
+      <w:r>
+        <w:rPr>
+          <w:rFonts w:ascii="Times New Roman" w:hAnsi="Times New Roman" w:cs="Times New Roman"/>
+          <w:bCs/>
+          <w:sz w:val="32"/>
+          <w:szCs w:val="32"/>
+        </w:rPr>
+        <w:t>yêu</w:t>
+      </w:r>
+      <w:proofErr w:type="spellEnd"/>
+      <w:r>
+        <w:rPr>
+          <w:rFonts w:ascii="Times New Roman" w:hAnsi="Times New Roman" w:cs="Times New Roman"/>
+          <w:bCs/>
+          <w:sz w:val="32"/>
+          <w:szCs w:val="32"/>
+        </w:rPr>
+        <w:t xml:space="preserve"> </w:t>
+      </w:r>
+      <w:proofErr w:type="spellStart"/>
+      <w:r>
+        <w:rPr>
+          <w:rFonts w:ascii="Times New Roman" w:hAnsi="Times New Roman" w:cs="Times New Roman"/>
+          <w:bCs/>
+          <w:sz w:val="32"/>
+          <w:szCs w:val="32"/>
+        </w:rPr>
+        <w:t>cầu-trách</w:t>
+      </w:r>
+      <w:proofErr w:type="spellEnd"/>
+      <w:r>
+        <w:rPr>
+          <w:rFonts w:ascii="Times New Roman" w:hAnsi="Times New Roman" w:cs="Times New Roman"/>
+          <w:bCs/>
+          <w:sz w:val="32"/>
+          <w:szCs w:val="32"/>
+        </w:rPr>
+        <w:t xml:space="preserve"> </w:t>
+      </w:r>
+      <w:proofErr w:type="spellStart"/>
+      <w:r>
+        <w:rPr>
+          <w:rFonts w:ascii="Times New Roman" w:hAnsi="Times New Roman" w:cs="Times New Roman"/>
+          <w:bCs/>
+          <w:sz w:val="32"/>
+          <w:szCs w:val="32"/>
+        </w:rPr>
+        <w:t>nhiệm</w:t>
+      </w:r>
+      <w:proofErr w:type="spellEnd"/>
+      <w:r>
+        <w:rPr>
+          <w:rFonts w:ascii="Times New Roman" w:hAnsi="Times New Roman" w:cs="Times New Roman"/>
+          <w:bCs/>
+          <w:sz w:val="32"/>
+          <w:szCs w:val="32"/>
+        </w:rPr>
+        <w:t xml:space="preserve"> </w:t>
+      </w:r>
+      <w:proofErr w:type="spellStart"/>
+      <w:r>
+        <w:rPr>
+          <w:rFonts w:ascii="Times New Roman" w:hAnsi="Times New Roman" w:cs="Times New Roman"/>
+          <w:bCs/>
+          <w:sz w:val="32"/>
+          <w:szCs w:val="32"/>
+        </w:rPr>
+        <w:t>từng</w:t>
+      </w:r>
+      <w:proofErr w:type="spellEnd"/>
+      <w:r>
+        <w:rPr>
+          <w:rFonts w:ascii="Times New Roman" w:hAnsi="Times New Roman" w:cs="Times New Roman"/>
+          <w:bCs/>
+          <w:sz w:val="32"/>
+          <w:szCs w:val="32"/>
+        </w:rPr>
+        <w:t xml:space="preserve"> </w:t>
+      </w:r>
+      <w:proofErr w:type="spellStart"/>
+      <w:r>
+        <w:rPr>
+          <w:rFonts w:ascii="Times New Roman" w:hAnsi="Times New Roman" w:cs="Times New Roman"/>
+          <w:bCs/>
+          <w:sz w:val="32"/>
+          <w:szCs w:val="32"/>
+        </w:rPr>
+        <w:t>chức</w:t>
+      </w:r>
+      <w:proofErr w:type="spellEnd"/>
+      <w:r>
+        <w:rPr>
+          <w:rFonts w:ascii="Times New Roman" w:hAnsi="Times New Roman" w:cs="Times New Roman"/>
+          <w:bCs/>
+          <w:sz w:val="32"/>
+          <w:szCs w:val="32"/>
+        </w:rPr>
+        <w:t xml:space="preserve"> </w:t>
+      </w:r>
+      <w:proofErr w:type="spellStart"/>
+      <w:r>
+        <w:rPr>
+          <w:rFonts w:ascii="Times New Roman" w:hAnsi="Times New Roman" w:cs="Times New Roman"/>
+          <w:bCs/>
+          <w:sz w:val="32"/>
+          <w:szCs w:val="32"/>
+        </w:rPr>
+        <w:t>năng</w:t>
+      </w:r>
+      <w:proofErr w:type="spellEnd"/>
+      <w:r>
+        <w:rPr>
+          <w:rFonts w:ascii="Times New Roman" w:hAnsi="Times New Roman" w:cs="Times New Roman"/>
+          <w:bCs/>
+          <w:sz w:val="32"/>
+          <w:szCs w:val="32"/>
+        </w:rPr>
+        <w:t>.</w:t>
+      </w:r>
+    </w:p>
+    <w:p>
+      <w:pPr>
+        <w:spacing w:after="0" w:line="240" w:lineRule="auto"/>
+        <w:rPr>
+          <w:rFonts w:ascii="Times New Roman" w:hAnsi="Times New Roman" w:cs="Times New Roman"/>
+          <w:b/>
+          <w:bCs/>
+          <w:sz w:val="32"/>
+          <w:szCs w:val="32"/>
+        </w:rPr>
+      </w:pPr>
+      <w:proofErr w:type="spellStart"/>
+      <w:r>
+        <w:rPr>
+          <w:rFonts w:ascii="Times New Roman" w:hAnsi="Times New Roman" w:cs="Times New Roman"/>
+          <w:b/>
+          <w:bCs/>
+          <w:sz w:val="32"/>
+          <w:szCs w:val="32"/>
+        </w:rPr>
+        <w:t>Chương</w:t>
+      </w:r>
+      <w:proofErr w:type="spellEnd"/>
+      <w:r>
+        <w:rPr>
+          <w:rFonts w:ascii="Times New Roman" w:hAnsi="Times New Roman" w:cs="Times New Roman"/>
+          <w:b/>
+          <w:bCs/>
+          <w:sz w:val="32"/>
+          <w:szCs w:val="32"/>
+        </w:rPr>
+        <w:t xml:space="preserve"> 4: </w:t>
+      </w:r>
+      <w:proofErr w:type="spellStart"/>
+      <w:r>
+        <w:rPr>
+          <w:rFonts w:ascii="Times New Roman" w:hAnsi="Times New Roman" w:cs="Times New Roman"/>
+          <w:b/>
+          <w:bCs/>
+          <w:sz w:val="32"/>
+          <w:szCs w:val="32"/>
+        </w:rPr>
+        <w:t>Phân</w:t>
+      </w:r>
+      <w:proofErr w:type="spellEnd"/>
+      <w:r>
+        <w:rPr>
+          <w:rFonts w:ascii="Times New Roman" w:hAnsi="Times New Roman" w:cs="Times New Roman"/>
+          <w:b/>
+          <w:bCs/>
+          <w:sz w:val="32"/>
+          <w:szCs w:val="32"/>
+        </w:rPr>
+        <w:t xml:space="preserve"> </w:t>
+      </w:r>
+      <w:proofErr w:type="spellStart"/>
+      <w:r>
+        <w:rPr>
+          <w:rFonts w:ascii="Times New Roman" w:hAnsi="Times New Roman" w:cs="Times New Roman"/>
+          <w:b/>
+          <w:bCs/>
+          <w:sz w:val="32"/>
+          <w:szCs w:val="32"/>
+        </w:rPr>
+        <w:t>tích</w:t>
+      </w:r>
+      <w:proofErr w:type="spellEnd"/>
+      <w:r>
+        <w:rPr>
+          <w:rFonts w:ascii="Times New Roman" w:hAnsi="Times New Roman" w:cs="Times New Roman"/>
+          <w:b/>
+          <w:bCs/>
+          <w:sz w:val="32"/>
+          <w:szCs w:val="32"/>
+        </w:rPr>
+        <w:t xml:space="preserve"> </w:t>
+      </w:r>
+      <w:proofErr w:type="spellStart"/>
+      <w:r>
+        <w:rPr>
+          <w:rFonts w:ascii="Times New Roman" w:hAnsi="Times New Roman" w:cs="Times New Roman"/>
+          <w:b/>
+          <w:bCs/>
+          <w:sz w:val="32"/>
+          <w:szCs w:val="32"/>
+        </w:rPr>
+        <w:t>hệ</w:t>
+      </w:r>
+      <w:proofErr w:type="spellEnd"/>
+      <w:r>
+        <w:rPr>
+          <w:rFonts w:ascii="Times New Roman" w:hAnsi="Times New Roman" w:cs="Times New Roman"/>
+          <w:b/>
+          <w:bCs/>
+          <w:sz w:val="32"/>
+          <w:szCs w:val="32"/>
+        </w:rPr>
+        <w:t xml:space="preserve"> </w:t>
+      </w:r>
+      <w:proofErr w:type="spellStart"/>
+      <w:proofErr w:type="gramStart"/>
+      <w:r>
+        <w:rPr>
+          <w:rFonts w:ascii="Times New Roman" w:hAnsi="Times New Roman" w:cs="Times New Roman"/>
+          <w:b/>
+          <w:bCs/>
+          <w:sz w:val="32"/>
+          <w:szCs w:val="32"/>
+        </w:rPr>
+        <w:t>thống</w:t>
+      </w:r>
+      <w:proofErr w:type="spellEnd"/>
+      <w:r>
+        <w:rPr>
+          <w:rFonts w:ascii="Times New Roman" w:hAnsi="Times New Roman" w:cs="Times New Roman"/>
+          <w:b/>
+          <w:bCs/>
+          <w:sz w:val="32"/>
+          <w:szCs w:val="32"/>
+        </w:rPr>
+        <w:t>(</w:t>
+      </w:r>
+      <w:proofErr w:type="spellStart"/>
+      <w:proofErr w:type="gramEnd"/>
+      <w:r>
+        <w:rPr>
+          <w:rFonts w:ascii="Times New Roman" w:hAnsi="Times New Roman" w:cs="Times New Roman"/>
+          <w:b/>
+          <w:bCs/>
+          <w:sz w:val="32"/>
+          <w:szCs w:val="32"/>
+        </w:rPr>
+        <w:t>tiếp</w:t>
+      </w:r>
+      <w:proofErr w:type="spellEnd"/>
+      <w:r>
+        <w:rPr>
+          <w:rFonts w:ascii="Times New Roman" w:hAnsi="Times New Roman" w:cs="Times New Roman"/>
+          <w:b/>
+          <w:bCs/>
+          <w:sz w:val="32"/>
+          <w:szCs w:val="32"/>
+        </w:rPr>
+        <w:t xml:space="preserve"> </w:t>
+      </w:r>
+      <w:proofErr w:type="spellStart"/>
+      <w:r>
+        <w:rPr>
+          <w:rFonts w:ascii="Times New Roman" w:hAnsi="Times New Roman" w:cs="Times New Roman"/>
+          <w:b/>
+          <w:bCs/>
+          <w:sz w:val="32"/>
+          <w:szCs w:val="32"/>
+        </w:rPr>
+        <w:t>theo</w:t>
+      </w:r>
+      <w:proofErr w:type="spellEnd"/>
+      <w:r>
+        <w:rPr>
+          <w:rFonts w:ascii="Times New Roman" w:hAnsi="Times New Roman" w:cs="Times New Roman"/>
+          <w:b/>
+          <w:bCs/>
+          <w:sz w:val="32"/>
+          <w:szCs w:val="32"/>
+        </w:rPr>
+        <w:t>)</w:t>
+      </w:r>
+    </w:p>
+    <w:p>
+      <w:pPr>
+        <w:pStyle w:val="ListParagraph"/>
+        <w:numPr>
+          <w:ilvl w:val="0"/>
+          <w:numId w:val="4"/>
+        </w:numPr>
+        <w:spacing w:after="0" w:line="240" w:lineRule="auto"/>
+        <w:rPr>
+          <w:rFonts w:ascii="Times New Roman" w:hAnsi="Times New Roman" w:cs="Times New Roman"/>
+          <w:bCs/>
+          <w:sz w:val="32"/>
+          <w:szCs w:val="32"/>
+        </w:rPr>
+      </w:pPr>
+      <w:proofErr w:type="spellStart"/>
+      <w:r>
+        <w:rPr>
+          <w:rFonts w:ascii="Times New Roman" w:hAnsi="Times New Roman" w:cs="Times New Roman"/>
+          <w:bCs/>
+          <w:sz w:val="32"/>
+          <w:szCs w:val="32"/>
+        </w:rPr>
+        <w:t>Sơ</w:t>
+      </w:r>
+      <w:proofErr w:type="spellEnd"/>
+      <w:r>
+        <w:rPr>
+          <w:rFonts w:ascii="Times New Roman" w:hAnsi="Times New Roman" w:cs="Times New Roman"/>
+          <w:bCs/>
+          <w:sz w:val="32"/>
+          <w:szCs w:val="32"/>
+        </w:rPr>
+        <w:t xml:space="preserve"> </w:t>
+      </w:r>
+      <w:proofErr w:type="spellStart"/>
+      <w:r>
+        <w:rPr>
+          <w:rFonts w:ascii="Times New Roman" w:hAnsi="Times New Roman" w:cs="Times New Roman"/>
+          <w:bCs/>
+          <w:sz w:val="32"/>
+          <w:szCs w:val="32"/>
+        </w:rPr>
+        <w:t>đồ</w:t>
+      </w:r>
+      <w:proofErr w:type="spellEnd"/>
+      <w:r>
+        <w:rPr>
+          <w:rFonts w:ascii="Times New Roman" w:hAnsi="Times New Roman" w:cs="Times New Roman"/>
+          <w:bCs/>
+          <w:sz w:val="32"/>
+          <w:szCs w:val="32"/>
+        </w:rPr>
+        <w:t xml:space="preserve"> ERD.</w:t>
+      </w:r>
+    </w:p>
+    <w:p>
+      <w:pPr>
+        <w:pStyle w:val="ListParagraph"/>
+        <w:numPr>
+          <w:ilvl w:val="0"/>
+          <w:numId w:val="4"/>
+        </w:numPr>
+        <w:spacing w:after="0" w:line="240" w:lineRule="auto"/>
+        <w:rPr>
+          <w:rFonts w:ascii="Times New Roman" w:hAnsi="Times New Roman" w:cs="Times New Roman"/>
+          <w:bCs/>
+          <w:sz w:val="32"/>
+          <w:szCs w:val="32"/>
+        </w:rPr>
+      </w:pPr>
+      <w:proofErr w:type="spellStart"/>
+      <w:r>
+        <w:rPr>
+          <w:rFonts w:ascii="Times New Roman" w:hAnsi="Times New Roman" w:cs="Times New Roman"/>
+          <w:bCs/>
+          <w:sz w:val="32"/>
+          <w:szCs w:val="32"/>
+        </w:rPr>
+        <w:t>Sơ</w:t>
+      </w:r>
+      <w:proofErr w:type="spellEnd"/>
+      <w:r>
+        <w:rPr>
+          <w:rFonts w:ascii="Times New Roman" w:hAnsi="Times New Roman" w:cs="Times New Roman"/>
+          <w:bCs/>
+          <w:sz w:val="32"/>
+          <w:szCs w:val="32"/>
+        </w:rPr>
+        <w:t xml:space="preserve"> </w:t>
+      </w:r>
+      <w:proofErr w:type="spellStart"/>
+      <w:r>
+        <w:rPr>
+          <w:rFonts w:ascii="Times New Roman" w:hAnsi="Times New Roman" w:cs="Times New Roman"/>
+          <w:bCs/>
+          <w:sz w:val="32"/>
+          <w:szCs w:val="32"/>
+        </w:rPr>
+        <w:t>đồ</w:t>
+      </w:r>
+      <w:proofErr w:type="spellEnd"/>
+      <w:r>
+        <w:rPr>
+          <w:rFonts w:ascii="Times New Roman" w:hAnsi="Times New Roman" w:cs="Times New Roman"/>
+          <w:bCs/>
+          <w:sz w:val="32"/>
+          <w:szCs w:val="32"/>
+        </w:rPr>
+        <w:t xml:space="preserve"> Use case.</w:t>
+      </w:r>
+    </w:p>
+    <w:p>
+      <w:pPr>
+        <w:pStyle w:val="ListParagraph"/>
+        <w:numPr>
+          <w:ilvl w:val="0"/>
+          <w:numId w:val="4"/>
+        </w:numPr>
+        <w:spacing w:after="0" w:line="240" w:lineRule="auto"/>
+        <w:rPr>
+          <w:rFonts w:ascii="Times New Roman" w:hAnsi="Times New Roman" w:cs="Times New Roman"/>
+          <w:bCs/>
+          <w:sz w:val="32"/>
+          <w:szCs w:val="32"/>
+        </w:rPr>
+      </w:pPr>
+      <w:proofErr w:type="spellStart"/>
+      <w:r>
+        <w:rPr>
+          <w:rFonts w:ascii="Times New Roman" w:hAnsi="Times New Roman" w:cs="Times New Roman"/>
+          <w:bCs/>
+          <w:sz w:val="32"/>
+          <w:szCs w:val="32"/>
+        </w:rPr>
+        <w:t>Đặc</w:t>
+      </w:r>
+      <w:proofErr w:type="spellEnd"/>
+      <w:r>
+        <w:rPr>
+          <w:rFonts w:ascii="Times New Roman" w:hAnsi="Times New Roman" w:cs="Times New Roman"/>
+          <w:bCs/>
+          <w:sz w:val="32"/>
+          <w:szCs w:val="32"/>
+        </w:rPr>
+        <w:t xml:space="preserve"> </w:t>
+      </w:r>
+      <w:proofErr w:type="spellStart"/>
+      <w:r>
+        <w:rPr>
+          <w:rFonts w:ascii="Times New Roman" w:hAnsi="Times New Roman" w:cs="Times New Roman"/>
+          <w:bCs/>
+          <w:sz w:val="32"/>
+          <w:szCs w:val="32"/>
+        </w:rPr>
+        <w:t>tả</w:t>
+      </w:r>
+      <w:proofErr w:type="spellEnd"/>
+      <w:r>
+        <w:rPr>
+          <w:rFonts w:ascii="Times New Roman" w:hAnsi="Times New Roman" w:cs="Times New Roman"/>
+          <w:bCs/>
+          <w:sz w:val="32"/>
+          <w:szCs w:val="32"/>
+        </w:rPr>
+        <w:t xml:space="preserve"> Use case.</w:t>
+      </w:r>
+    </w:p>
+    <w:p>
+      <w:pPr>
+        <w:pStyle w:val="ListParagraph"/>
+        <w:numPr>
+          <w:ilvl w:val="0"/>
+          <w:numId w:val="4"/>
+        </w:numPr>
+        <w:spacing w:after="0" w:line="240" w:lineRule="auto"/>
+        <w:rPr>
+          <w:rFonts w:ascii="Times New Roman" w:hAnsi="Times New Roman" w:cs="Times New Roman"/>
+          <w:bCs/>
+          <w:sz w:val="32"/>
+          <w:szCs w:val="32"/>
+        </w:rPr>
+      </w:pPr>
+      <w:proofErr w:type="spellStart"/>
+      <w:r>
+        <w:rPr>
+          <w:rFonts w:ascii="Times New Roman" w:hAnsi="Times New Roman" w:cs="Times New Roman"/>
+          <w:bCs/>
+          <w:sz w:val="32"/>
+          <w:szCs w:val="32"/>
+        </w:rPr>
+        <w:t>Sơ</w:t>
+      </w:r>
+      <w:proofErr w:type="spellEnd"/>
+      <w:r>
+        <w:rPr>
+          <w:rFonts w:ascii="Times New Roman" w:hAnsi="Times New Roman" w:cs="Times New Roman"/>
+          <w:bCs/>
+          <w:sz w:val="32"/>
+          <w:szCs w:val="32"/>
+        </w:rPr>
+        <w:t xml:space="preserve"> </w:t>
+      </w:r>
+      <w:proofErr w:type="spellStart"/>
+      <w:r>
+        <w:rPr>
+          <w:rFonts w:ascii="Times New Roman" w:hAnsi="Times New Roman" w:cs="Times New Roman"/>
+          <w:bCs/>
+          <w:sz w:val="32"/>
+          <w:szCs w:val="32"/>
+        </w:rPr>
+        <w:t>đồ</w:t>
+      </w:r>
+      <w:proofErr w:type="spellEnd"/>
+      <w:r>
+        <w:rPr>
+          <w:rFonts w:ascii="Times New Roman" w:hAnsi="Times New Roman" w:cs="Times New Roman"/>
+          <w:bCs/>
+          <w:sz w:val="32"/>
+          <w:szCs w:val="32"/>
+        </w:rPr>
+        <w:t xml:space="preserve"> DFD </w:t>
+      </w:r>
+      <w:proofErr w:type="spellStart"/>
+      <w:r>
+        <w:rPr>
+          <w:rFonts w:ascii="Times New Roman" w:hAnsi="Times New Roman" w:cs="Times New Roman"/>
+          <w:bCs/>
+          <w:sz w:val="32"/>
+          <w:szCs w:val="32"/>
+        </w:rPr>
+        <w:t>mức</w:t>
+      </w:r>
+      <w:proofErr w:type="spellEnd"/>
+      <w:r>
+        <w:rPr>
+          <w:rFonts w:ascii="Times New Roman" w:hAnsi="Times New Roman" w:cs="Times New Roman"/>
+          <w:bCs/>
+          <w:sz w:val="32"/>
+          <w:szCs w:val="32"/>
+        </w:rPr>
+        <w:t xml:space="preserve"> 0.</w:t>
+      </w:r>
+    </w:p>
+    <w:p>
+      <w:pPr>
+        <w:pStyle w:val="ListParagraph"/>
+        <w:numPr>
+          <w:ilvl w:val="0"/>
+          <w:numId w:val="4"/>
+        </w:numPr>
+        <w:spacing w:after="0" w:line="240" w:lineRule="auto"/>
+        <w:rPr>
+          <w:rFonts w:ascii="Times New Roman" w:hAnsi="Times New Roman" w:cs="Times New Roman"/>
+          <w:bCs/>
+          <w:sz w:val="32"/>
+          <w:szCs w:val="32"/>
+        </w:rPr>
+      </w:pPr>
+      <w:proofErr w:type="spellStart"/>
+      <w:r>
+        <w:rPr>
+          <w:rFonts w:ascii="Times New Roman" w:hAnsi="Times New Roman" w:cs="Times New Roman"/>
+          <w:bCs/>
+          <w:sz w:val="32"/>
+          <w:szCs w:val="32"/>
+        </w:rPr>
+        <w:t>Sơ</w:t>
+      </w:r>
+      <w:proofErr w:type="spellEnd"/>
+      <w:r>
+        <w:rPr>
+          <w:rFonts w:ascii="Times New Roman" w:hAnsi="Times New Roman" w:cs="Times New Roman"/>
+          <w:bCs/>
+          <w:sz w:val="32"/>
+          <w:szCs w:val="32"/>
+        </w:rPr>
+        <w:t xml:space="preserve"> </w:t>
+      </w:r>
+      <w:proofErr w:type="spellStart"/>
+      <w:r>
+        <w:rPr>
+          <w:rFonts w:ascii="Times New Roman" w:hAnsi="Times New Roman" w:cs="Times New Roman"/>
+          <w:bCs/>
+          <w:sz w:val="32"/>
+          <w:szCs w:val="32"/>
+        </w:rPr>
+        <w:t>đồ</w:t>
+      </w:r>
+      <w:proofErr w:type="spellEnd"/>
+      <w:r>
+        <w:rPr>
+          <w:rFonts w:ascii="Times New Roman" w:hAnsi="Times New Roman" w:cs="Times New Roman"/>
+          <w:bCs/>
+          <w:sz w:val="32"/>
+          <w:szCs w:val="32"/>
+        </w:rPr>
+        <w:t xml:space="preserve"> DFD </w:t>
+      </w:r>
+      <w:proofErr w:type="spellStart"/>
+      <w:r>
+        <w:rPr>
+          <w:rFonts w:ascii="Times New Roman" w:hAnsi="Times New Roman" w:cs="Times New Roman"/>
+          <w:bCs/>
+          <w:sz w:val="32"/>
+          <w:szCs w:val="32"/>
+        </w:rPr>
+        <w:t>mức</w:t>
+      </w:r>
+      <w:proofErr w:type="spellEnd"/>
+      <w:r>
+        <w:rPr>
+          <w:rFonts w:ascii="Times New Roman" w:hAnsi="Times New Roman" w:cs="Times New Roman"/>
+          <w:bCs/>
+          <w:sz w:val="32"/>
+          <w:szCs w:val="32"/>
+        </w:rPr>
+        <w:t xml:space="preserve"> 1.</w:t>
+      </w:r>
+    </w:p>
+    <w:p>
+      <w:pPr>
+        <w:pStyle w:val="ListParagraph"/>
+        <w:numPr>
+          <w:ilvl w:val="0"/>
+          <w:numId w:val="4"/>
+        </w:numPr>
+        <w:spacing w:after="0" w:line="240" w:lineRule="auto"/>
+        <w:rPr>
+          <w:rFonts w:ascii="Times New Roman" w:hAnsi="Times New Roman" w:cs="Times New Roman"/>
+          <w:bCs/>
+          <w:sz w:val="32"/>
+          <w:szCs w:val="32"/>
+        </w:rPr>
+      </w:pPr>
+      <w:proofErr w:type="spellStart"/>
+      <w:r>
+        <w:rPr>
+          <w:rFonts w:ascii="Times New Roman" w:hAnsi="Times New Roman" w:cs="Times New Roman"/>
+          <w:bCs/>
+          <w:sz w:val="32"/>
+          <w:szCs w:val="32"/>
+        </w:rPr>
+        <w:lastRenderedPageBreak/>
+        <w:t>Sơ</w:t>
+      </w:r>
+      <w:proofErr w:type="spellEnd"/>
+      <w:r>
+        <w:rPr>
+          <w:rFonts w:ascii="Times New Roman" w:hAnsi="Times New Roman" w:cs="Times New Roman"/>
+          <w:bCs/>
+          <w:sz w:val="32"/>
+          <w:szCs w:val="32"/>
+        </w:rPr>
+        <w:t xml:space="preserve"> </w:t>
+      </w:r>
+      <w:proofErr w:type="spellStart"/>
+      <w:r>
+        <w:rPr>
+          <w:rFonts w:ascii="Times New Roman" w:hAnsi="Times New Roman" w:cs="Times New Roman"/>
+          <w:bCs/>
+          <w:sz w:val="32"/>
+          <w:szCs w:val="32"/>
+        </w:rPr>
+        <w:t>đồ</w:t>
+      </w:r>
+      <w:proofErr w:type="spellEnd"/>
+      <w:r>
+        <w:rPr>
+          <w:rFonts w:ascii="Times New Roman" w:hAnsi="Times New Roman" w:cs="Times New Roman"/>
+          <w:bCs/>
+          <w:sz w:val="32"/>
+          <w:szCs w:val="32"/>
+        </w:rPr>
+        <w:t xml:space="preserve"> </w:t>
+      </w:r>
+      <w:proofErr w:type="spellStart"/>
+      <w:r>
+        <w:rPr>
+          <w:rFonts w:ascii="Times New Roman" w:hAnsi="Times New Roman" w:cs="Times New Roman"/>
+          <w:bCs/>
+          <w:sz w:val="32"/>
+          <w:szCs w:val="32"/>
+        </w:rPr>
+        <w:t>tổng</w:t>
+      </w:r>
+      <w:proofErr w:type="spellEnd"/>
+      <w:r>
+        <w:rPr>
+          <w:rFonts w:ascii="Times New Roman" w:hAnsi="Times New Roman" w:cs="Times New Roman"/>
+          <w:bCs/>
+          <w:sz w:val="32"/>
+          <w:szCs w:val="32"/>
+        </w:rPr>
+        <w:t xml:space="preserve"> </w:t>
+      </w:r>
+      <w:proofErr w:type="spellStart"/>
+      <w:r>
+        <w:rPr>
+          <w:rFonts w:ascii="Times New Roman" w:hAnsi="Times New Roman" w:cs="Times New Roman"/>
+          <w:bCs/>
+          <w:sz w:val="32"/>
+          <w:szCs w:val="32"/>
+        </w:rPr>
+        <w:t>quát</w:t>
+      </w:r>
+      <w:proofErr w:type="spellEnd"/>
+      <w:r>
+        <w:rPr>
+          <w:rFonts w:ascii="Times New Roman" w:hAnsi="Times New Roman" w:cs="Times New Roman"/>
+          <w:bCs/>
+          <w:sz w:val="32"/>
+          <w:szCs w:val="32"/>
+        </w:rPr>
+        <w:t xml:space="preserve"> </w:t>
+      </w:r>
+      <w:proofErr w:type="spellStart"/>
+      <w:r>
+        <w:rPr>
+          <w:rFonts w:ascii="Times New Roman" w:hAnsi="Times New Roman" w:cs="Times New Roman"/>
+          <w:bCs/>
+          <w:sz w:val="32"/>
+          <w:szCs w:val="32"/>
+        </w:rPr>
+        <w:t>từng</w:t>
+      </w:r>
+      <w:proofErr w:type="spellEnd"/>
+      <w:r>
+        <w:rPr>
+          <w:rFonts w:ascii="Times New Roman" w:hAnsi="Times New Roman" w:cs="Times New Roman"/>
+          <w:bCs/>
+          <w:sz w:val="32"/>
+          <w:szCs w:val="32"/>
+        </w:rPr>
+        <w:t xml:space="preserve"> </w:t>
+      </w:r>
+      <w:proofErr w:type="spellStart"/>
+      <w:r>
+        <w:rPr>
+          <w:rFonts w:ascii="Times New Roman" w:hAnsi="Times New Roman" w:cs="Times New Roman"/>
+          <w:bCs/>
+          <w:sz w:val="32"/>
+          <w:szCs w:val="32"/>
+        </w:rPr>
+        <w:t>chức</w:t>
+      </w:r>
+      <w:proofErr w:type="spellEnd"/>
+      <w:r>
+        <w:rPr>
+          <w:rFonts w:ascii="Times New Roman" w:hAnsi="Times New Roman" w:cs="Times New Roman"/>
+          <w:bCs/>
+          <w:sz w:val="32"/>
+          <w:szCs w:val="32"/>
+        </w:rPr>
+        <w:t xml:space="preserve"> </w:t>
+      </w:r>
+      <w:proofErr w:type="spellStart"/>
+      <w:r>
+        <w:rPr>
+          <w:rFonts w:ascii="Times New Roman" w:hAnsi="Times New Roman" w:cs="Times New Roman"/>
+          <w:bCs/>
+          <w:sz w:val="32"/>
+          <w:szCs w:val="32"/>
+        </w:rPr>
+        <w:t>năng</w:t>
+      </w:r>
+      <w:proofErr w:type="spellEnd"/>
+      <w:r>
+        <w:rPr>
+          <w:rFonts w:ascii="Times New Roman" w:hAnsi="Times New Roman" w:cs="Times New Roman"/>
+          <w:bCs/>
+          <w:sz w:val="32"/>
+          <w:szCs w:val="32"/>
+        </w:rPr>
+        <w:t>.</w:t>
+      </w:r>
+    </w:p>
+    <w:p>
+      <w:pPr>
+        <w:pStyle w:val="ListParagraph"/>
+        <w:numPr>
+          <w:ilvl w:val="0"/>
+          <w:numId w:val="4"/>
+        </w:numPr>
+        <w:spacing w:after="0" w:line="240" w:lineRule="auto"/>
+        <w:rPr>
+          <w:rFonts w:ascii="Times New Roman" w:hAnsi="Times New Roman" w:cs="Times New Roman"/>
+          <w:bCs/>
+          <w:sz w:val="32"/>
+          <w:szCs w:val="32"/>
+        </w:rPr>
+      </w:pPr>
+      <w:r>
+        <w:rPr>
+          <w:rFonts w:ascii="Times New Roman" w:hAnsi="Times New Roman" w:cs="Times New Roman"/>
+          <w:bCs/>
+          <w:sz w:val="32"/>
+          <w:szCs w:val="32"/>
+        </w:rPr>
+        <w:t xml:space="preserve">Sequence Diagram </w:t>
+      </w:r>
+      <w:proofErr w:type="spellStart"/>
+      <w:r>
+        <w:rPr>
+          <w:rFonts w:ascii="Times New Roman" w:hAnsi="Times New Roman" w:cs="Times New Roman"/>
+          <w:bCs/>
+          <w:sz w:val="32"/>
+          <w:szCs w:val="32"/>
+        </w:rPr>
+        <w:t>từng</w:t>
+      </w:r>
+      <w:proofErr w:type="spellEnd"/>
+      <w:r>
+        <w:rPr>
+          <w:rFonts w:ascii="Times New Roman" w:hAnsi="Times New Roman" w:cs="Times New Roman"/>
+          <w:bCs/>
+          <w:sz w:val="32"/>
+          <w:szCs w:val="32"/>
+        </w:rPr>
+        <w:t xml:space="preserve"> </w:t>
+      </w:r>
+      <w:proofErr w:type="spellStart"/>
+      <w:r>
+        <w:rPr>
+          <w:rFonts w:ascii="Times New Roman" w:hAnsi="Times New Roman" w:cs="Times New Roman"/>
+          <w:bCs/>
+          <w:sz w:val="32"/>
+          <w:szCs w:val="32"/>
+        </w:rPr>
+        <w:t>chức</w:t>
+      </w:r>
+      <w:proofErr w:type="spellEnd"/>
+      <w:r>
+        <w:rPr>
+          <w:rFonts w:ascii="Times New Roman" w:hAnsi="Times New Roman" w:cs="Times New Roman"/>
+          <w:bCs/>
+          <w:sz w:val="32"/>
+          <w:szCs w:val="32"/>
+        </w:rPr>
+        <w:t xml:space="preserve"> </w:t>
+      </w:r>
+      <w:proofErr w:type="spellStart"/>
+      <w:r>
+        <w:rPr>
+          <w:rFonts w:ascii="Times New Roman" w:hAnsi="Times New Roman" w:cs="Times New Roman"/>
+          <w:bCs/>
+          <w:sz w:val="32"/>
+          <w:szCs w:val="32"/>
+        </w:rPr>
+        <w:t>năng</w:t>
+      </w:r>
+      <w:proofErr w:type="spellEnd"/>
+      <w:r>
+        <w:rPr>
+          <w:rFonts w:ascii="Times New Roman" w:hAnsi="Times New Roman" w:cs="Times New Roman"/>
+          <w:bCs/>
+          <w:sz w:val="32"/>
+          <w:szCs w:val="32"/>
+        </w:rPr>
+        <w:t>.</w:t>
+      </w:r>
+    </w:p>
+    <w:p>
+      <w:pPr>
+        <w:pStyle w:val="ListParagraph"/>
+        <w:numPr>
+          <w:ilvl w:val="0"/>
+          <w:numId w:val="4"/>
+        </w:numPr>
+        <w:spacing w:after="0" w:line="240" w:lineRule="auto"/>
+        <w:rPr>
+          <w:rFonts w:ascii="Times New Roman" w:hAnsi="Times New Roman" w:cs="Times New Roman"/>
+          <w:bCs/>
+          <w:sz w:val="32"/>
+          <w:szCs w:val="32"/>
+        </w:rPr>
+      </w:pPr>
+      <w:r>
+        <w:rPr>
+          <w:rFonts w:ascii="Times New Roman" w:hAnsi="Times New Roman" w:cs="Times New Roman"/>
+          <w:bCs/>
+          <w:sz w:val="32"/>
+          <w:szCs w:val="32"/>
+        </w:rPr>
+        <w:t>Activity Diagram.</w:t>
+      </w:r>
+    </w:p>
+    <w:p>
+      <w:pPr>
+        <w:pStyle w:val="ListParagraph"/>
+        <w:numPr>
+          <w:ilvl w:val="0"/>
+          <w:numId w:val="4"/>
+        </w:numPr>
+        <w:spacing w:after="0" w:line="240" w:lineRule="auto"/>
+        <w:rPr>
+          <w:rFonts w:ascii="Times New Roman" w:hAnsi="Times New Roman" w:cs="Times New Roman"/>
+          <w:bCs/>
+          <w:sz w:val="32"/>
+          <w:szCs w:val="32"/>
+        </w:rPr>
+      </w:pPr>
+      <w:r>
+        <w:rPr>
+          <w:rFonts w:ascii="Times New Roman" w:hAnsi="Times New Roman" w:cs="Times New Roman"/>
+          <w:bCs/>
+          <w:sz w:val="32"/>
+          <w:szCs w:val="32"/>
+        </w:rPr>
+        <w:t>State Machine Diagram.</w:t>
+      </w:r>
+    </w:p>
+    <w:p>
+      <w:pPr>
+        <w:spacing w:after="0" w:line="240" w:lineRule="auto"/>
+        <w:rPr>
+          <w:rFonts w:ascii="Times New Roman" w:hAnsi="Times New Roman" w:cs="Times New Roman"/>
+          <w:b/>
+          <w:bCs/>
+          <w:sz w:val="32"/>
+          <w:szCs w:val="32"/>
+        </w:rPr>
+      </w:pPr>
+      <w:proofErr w:type="spellStart"/>
+      <w:r>
+        <w:rPr>
+          <w:rFonts w:ascii="Times New Roman" w:hAnsi="Times New Roman" w:cs="Times New Roman"/>
+          <w:b/>
+          <w:bCs/>
+          <w:sz w:val="32"/>
+          <w:szCs w:val="32"/>
+        </w:rPr>
+        <w:t>Chương</w:t>
+      </w:r>
+      <w:proofErr w:type="spellEnd"/>
+      <w:r>
+        <w:rPr>
+          <w:rFonts w:ascii="Times New Roman" w:hAnsi="Times New Roman" w:cs="Times New Roman"/>
+          <w:b/>
+          <w:bCs/>
+          <w:sz w:val="32"/>
+          <w:szCs w:val="32"/>
+        </w:rPr>
+        <w:t xml:space="preserve"> 5: </w:t>
+      </w:r>
+      <w:proofErr w:type="spellStart"/>
+      <w:r>
+        <w:rPr>
+          <w:rFonts w:ascii="Times New Roman" w:hAnsi="Times New Roman" w:cs="Times New Roman"/>
+          <w:b/>
+          <w:bCs/>
+          <w:sz w:val="32"/>
+          <w:szCs w:val="32"/>
+        </w:rPr>
+        <w:t>Thiết</w:t>
+      </w:r>
+      <w:proofErr w:type="spellEnd"/>
+      <w:r>
+        <w:rPr>
+          <w:rFonts w:ascii="Times New Roman" w:hAnsi="Times New Roman" w:cs="Times New Roman"/>
+          <w:b/>
+          <w:bCs/>
+          <w:sz w:val="32"/>
+          <w:szCs w:val="32"/>
+        </w:rPr>
+        <w:t xml:space="preserve"> </w:t>
+      </w:r>
+      <w:proofErr w:type="spellStart"/>
+      <w:r>
+        <w:rPr>
+          <w:rFonts w:ascii="Times New Roman" w:hAnsi="Times New Roman" w:cs="Times New Roman"/>
+          <w:b/>
+          <w:bCs/>
+          <w:sz w:val="32"/>
+          <w:szCs w:val="32"/>
+        </w:rPr>
+        <w:t>kế</w:t>
+      </w:r>
+      <w:proofErr w:type="spellEnd"/>
+      <w:r>
+        <w:rPr>
+          <w:rFonts w:ascii="Times New Roman" w:hAnsi="Times New Roman" w:cs="Times New Roman"/>
+          <w:b/>
+          <w:bCs/>
+          <w:sz w:val="32"/>
+          <w:szCs w:val="32"/>
+        </w:rPr>
+        <w:t xml:space="preserve"> </w:t>
+      </w:r>
+      <w:proofErr w:type="spellStart"/>
+      <w:r>
+        <w:rPr>
+          <w:rFonts w:ascii="Times New Roman" w:hAnsi="Times New Roman" w:cs="Times New Roman"/>
+          <w:b/>
+          <w:bCs/>
+          <w:sz w:val="32"/>
+          <w:szCs w:val="32"/>
+        </w:rPr>
+        <w:t>Phần</w:t>
+      </w:r>
+      <w:proofErr w:type="spellEnd"/>
+      <w:r>
+        <w:rPr>
+          <w:rFonts w:ascii="Times New Roman" w:hAnsi="Times New Roman" w:cs="Times New Roman"/>
+          <w:b/>
+          <w:bCs/>
+          <w:sz w:val="32"/>
+          <w:szCs w:val="32"/>
+        </w:rPr>
+        <w:t xml:space="preserve"> </w:t>
+      </w:r>
+      <w:proofErr w:type="spellStart"/>
+      <w:r>
+        <w:rPr>
+          <w:rFonts w:ascii="Times New Roman" w:hAnsi="Times New Roman" w:cs="Times New Roman"/>
+          <w:b/>
+          <w:bCs/>
+          <w:sz w:val="32"/>
+          <w:szCs w:val="32"/>
+        </w:rPr>
+        <w:t>mềm</w:t>
+      </w:r>
+      <w:proofErr w:type="spellEnd"/>
+    </w:p>
+    <w:p>
+      <w:pPr>
+        <w:pStyle w:val="ListParagraph"/>
+        <w:numPr>
+          <w:ilvl w:val="0"/>
+          <w:numId w:val="5"/>
+        </w:numPr>
+        <w:spacing w:after="0" w:line="240" w:lineRule="auto"/>
+        <w:rPr>
+          <w:rFonts w:ascii="Times New Roman" w:hAnsi="Times New Roman" w:cs="Times New Roman"/>
+          <w:bCs/>
+          <w:sz w:val="32"/>
+          <w:szCs w:val="32"/>
+        </w:rPr>
+      </w:pPr>
+      <w:proofErr w:type="spellStart"/>
+      <w:r>
+        <w:rPr>
+          <w:rFonts w:ascii="Times New Roman" w:hAnsi="Times New Roman" w:cs="Times New Roman"/>
+          <w:bCs/>
+          <w:sz w:val="32"/>
+          <w:szCs w:val="32"/>
+        </w:rPr>
+        <w:t>Thiết</w:t>
+      </w:r>
+      <w:proofErr w:type="spellEnd"/>
+      <w:r>
+        <w:rPr>
+          <w:rFonts w:ascii="Times New Roman" w:hAnsi="Times New Roman" w:cs="Times New Roman"/>
+          <w:bCs/>
+          <w:sz w:val="32"/>
+          <w:szCs w:val="32"/>
+        </w:rPr>
+        <w:t xml:space="preserve"> </w:t>
+      </w:r>
+      <w:proofErr w:type="spellStart"/>
+      <w:r>
+        <w:rPr>
+          <w:rFonts w:ascii="Times New Roman" w:hAnsi="Times New Roman" w:cs="Times New Roman"/>
+          <w:bCs/>
+          <w:sz w:val="32"/>
+          <w:szCs w:val="32"/>
+        </w:rPr>
+        <w:t>kế</w:t>
+      </w:r>
+      <w:proofErr w:type="spellEnd"/>
+      <w:r>
+        <w:rPr>
+          <w:rFonts w:ascii="Times New Roman" w:hAnsi="Times New Roman" w:cs="Times New Roman"/>
+          <w:bCs/>
+          <w:sz w:val="32"/>
+          <w:szCs w:val="32"/>
+        </w:rPr>
+        <w:t xml:space="preserve"> </w:t>
+      </w:r>
+      <w:proofErr w:type="spellStart"/>
+      <w:r>
+        <w:rPr>
+          <w:rFonts w:ascii="Times New Roman" w:hAnsi="Times New Roman" w:cs="Times New Roman"/>
+          <w:bCs/>
+          <w:sz w:val="32"/>
+          <w:szCs w:val="32"/>
+        </w:rPr>
+        <w:t>giao</w:t>
+      </w:r>
+      <w:proofErr w:type="spellEnd"/>
+      <w:r>
+        <w:rPr>
+          <w:rFonts w:ascii="Times New Roman" w:hAnsi="Times New Roman" w:cs="Times New Roman"/>
+          <w:bCs/>
+          <w:sz w:val="32"/>
+          <w:szCs w:val="32"/>
+        </w:rPr>
+        <w:t xml:space="preserve"> </w:t>
+      </w:r>
+      <w:proofErr w:type="spellStart"/>
+      <w:r>
+        <w:rPr>
+          <w:rFonts w:ascii="Times New Roman" w:hAnsi="Times New Roman" w:cs="Times New Roman"/>
+          <w:bCs/>
+          <w:sz w:val="32"/>
+          <w:szCs w:val="32"/>
+        </w:rPr>
+        <w:t>diện</w:t>
+      </w:r>
+      <w:proofErr w:type="spellEnd"/>
+      <w:r>
+        <w:rPr>
+          <w:rFonts w:ascii="Times New Roman" w:hAnsi="Times New Roman" w:cs="Times New Roman"/>
+          <w:bCs/>
+          <w:sz w:val="32"/>
+          <w:szCs w:val="32"/>
+        </w:rPr>
+        <w:t>.</w:t>
+      </w:r>
+    </w:p>
+    <w:p>
+      <w:pPr>
+        <w:pStyle w:val="ListParagraph"/>
+        <w:numPr>
+          <w:ilvl w:val="0"/>
+          <w:numId w:val="5"/>
+        </w:numPr>
+        <w:spacing w:after="0" w:line="240" w:lineRule="auto"/>
+        <w:rPr>
+          <w:rFonts w:ascii="Times New Roman" w:hAnsi="Times New Roman" w:cs="Times New Roman"/>
+          <w:bCs/>
+          <w:sz w:val="32"/>
+          <w:szCs w:val="32"/>
+        </w:rPr>
+      </w:pPr>
+      <w:proofErr w:type="spellStart"/>
+      <w:r>
+        <w:rPr>
+          <w:rFonts w:ascii="Times New Roman" w:hAnsi="Times New Roman" w:cs="Times New Roman"/>
+          <w:bCs/>
+          <w:sz w:val="32"/>
+          <w:szCs w:val="32"/>
+        </w:rPr>
+        <w:t>Thiết</w:t>
+      </w:r>
+      <w:proofErr w:type="spellEnd"/>
+      <w:r>
+        <w:rPr>
+          <w:rFonts w:ascii="Times New Roman" w:hAnsi="Times New Roman" w:cs="Times New Roman"/>
+          <w:bCs/>
+          <w:sz w:val="32"/>
+          <w:szCs w:val="32"/>
+        </w:rPr>
+        <w:t xml:space="preserve"> </w:t>
+      </w:r>
+      <w:proofErr w:type="spellStart"/>
+      <w:r>
+        <w:rPr>
+          <w:rFonts w:ascii="Times New Roman" w:hAnsi="Times New Roman" w:cs="Times New Roman"/>
+          <w:bCs/>
+          <w:sz w:val="32"/>
+          <w:szCs w:val="32"/>
+        </w:rPr>
+        <w:t>kế</w:t>
+      </w:r>
+      <w:proofErr w:type="spellEnd"/>
+      <w:r>
+        <w:rPr>
+          <w:rFonts w:ascii="Times New Roman" w:hAnsi="Times New Roman" w:cs="Times New Roman"/>
+          <w:bCs/>
+          <w:sz w:val="32"/>
+          <w:szCs w:val="32"/>
+        </w:rPr>
+        <w:t xml:space="preserve"> </w:t>
+      </w:r>
+      <w:proofErr w:type="spellStart"/>
+      <w:r>
+        <w:rPr>
+          <w:rFonts w:ascii="Times New Roman" w:hAnsi="Times New Roman" w:cs="Times New Roman"/>
+          <w:bCs/>
+          <w:sz w:val="32"/>
+          <w:szCs w:val="32"/>
+        </w:rPr>
+        <w:t>xử</w:t>
+      </w:r>
+      <w:proofErr w:type="spellEnd"/>
+      <w:r>
+        <w:rPr>
+          <w:rFonts w:ascii="Times New Roman" w:hAnsi="Times New Roman" w:cs="Times New Roman"/>
+          <w:bCs/>
+          <w:sz w:val="32"/>
+          <w:szCs w:val="32"/>
+        </w:rPr>
+        <w:t xml:space="preserve"> </w:t>
+      </w:r>
+      <w:proofErr w:type="spellStart"/>
+      <w:r>
+        <w:rPr>
+          <w:rFonts w:ascii="Times New Roman" w:hAnsi="Times New Roman" w:cs="Times New Roman"/>
+          <w:bCs/>
+          <w:sz w:val="32"/>
+          <w:szCs w:val="32"/>
+        </w:rPr>
+        <w:t>lý</w:t>
+      </w:r>
+      <w:proofErr w:type="spellEnd"/>
+      <w:r>
+        <w:rPr>
+          <w:rFonts w:ascii="Times New Roman" w:hAnsi="Times New Roman" w:cs="Times New Roman"/>
+          <w:bCs/>
+          <w:sz w:val="32"/>
+          <w:szCs w:val="32"/>
+        </w:rPr>
+        <w:t>.</w:t>
+      </w:r>
+    </w:p>
+    <w:p>
+      <w:pPr>
+        <w:pStyle w:val="ListParagraph"/>
+        <w:numPr>
+          <w:ilvl w:val="0"/>
+          <w:numId w:val="5"/>
+        </w:numPr>
+        <w:spacing w:after="0" w:line="240" w:lineRule="auto"/>
+        <w:rPr>
+          <w:rFonts w:ascii="Times New Roman" w:hAnsi="Times New Roman" w:cs="Times New Roman"/>
+          <w:bCs/>
+          <w:sz w:val="32"/>
+          <w:szCs w:val="32"/>
+        </w:rPr>
+      </w:pPr>
+      <w:proofErr w:type="spellStart"/>
+      <w:r>
+        <w:rPr>
+          <w:rFonts w:ascii="Times New Roman" w:hAnsi="Times New Roman" w:cs="Times New Roman"/>
+          <w:bCs/>
+          <w:sz w:val="32"/>
+          <w:szCs w:val="32"/>
+        </w:rPr>
+        <w:t>Thiết</w:t>
+      </w:r>
+      <w:proofErr w:type="spellEnd"/>
+      <w:r>
+        <w:rPr>
+          <w:rFonts w:ascii="Times New Roman" w:hAnsi="Times New Roman" w:cs="Times New Roman"/>
+          <w:bCs/>
+          <w:sz w:val="32"/>
+          <w:szCs w:val="32"/>
+        </w:rPr>
+        <w:t xml:space="preserve"> </w:t>
+      </w:r>
+      <w:proofErr w:type="spellStart"/>
+      <w:r>
+        <w:rPr>
+          <w:rFonts w:ascii="Times New Roman" w:hAnsi="Times New Roman" w:cs="Times New Roman"/>
+          <w:bCs/>
+          <w:sz w:val="32"/>
+          <w:szCs w:val="32"/>
+        </w:rPr>
+        <w:t>kế</w:t>
+      </w:r>
+      <w:proofErr w:type="spellEnd"/>
+      <w:r>
+        <w:rPr>
+          <w:rFonts w:ascii="Times New Roman" w:hAnsi="Times New Roman" w:cs="Times New Roman"/>
+          <w:bCs/>
+          <w:sz w:val="32"/>
+          <w:szCs w:val="32"/>
+        </w:rPr>
+        <w:t xml:space="preserve"> </w:t>
+      </w:r>
+      <w:proofErr w:type="spellStart"/>
+      <w:r>
+        <w:rPr>
+          <w:rFonts w:ascii="Times New Roman" w:hAnsi="Times New Roman" w:cs="Times New Roman"/>
+          <w:bCs/>
+          <w:sz w:val="32"/>
+          <w:szCs w:val="32"/>
+        </w:rPr>
+        <w:t>dữ</w:t>
+      </w:r>
+      <w:proofErr w:type="spellEnd"/>
+      <w:r>
+        <w:rPr>
+          <w:rFonts w:ascii="Times New Roman" w:hAnsi="Times New Roman" w:cs="Times New Roman"/>
+          <w:bCs/>
+          <w:sz w:val="32"/>
+          <w:szCs w:val="32"/>
+        </w:rPr>
+        <w:t xml:space="preserve"> </w:t>
+      </w:r>
+      <w:proofErr w:type="spellStart"/>
+      <w:r>
+        <w:rPr>
+          <w:rFonts w:ascii="Times New Roman" w:hAnsi="Times New Roman" w:cs="Times New Roman"/>
+          <w:bCs/>
+          <w:sz w:val="32"/>
+          <w:szCs w:val="32"/>
+        </w:rPr>
+        <w:t>liệu</w:t>
+      </w:r>
+      <w:proofErr w:type="spellEnd"/>
+      <w:r>
+        <w:rPr>
+          <w:rFonts w:ascii="Times New Roman" w:hAnsi="Times New Roman" w:cs="Times New Roman"/>
+          <w:bCs/>
+          <w:sz w:val="32"/>
+          <w:szCs w:val="32"/>
+        </w:rPr>
+        <w:t>.</w:t>
+      </w:r>
+    </w:p>
+    <w:p>
+      <w:pPr>
+        <w:spacing w:after="0" w:line="240" w:lineRule="auto"/>
+        <w:rPr>
+          <w:rFonts w:ascii="Times New Roman" w:hAnsi="Times New Roman" w:cs="Times New Roman"/>
+          <w:b/>
+          <w:bCs/>
+          <w:sz w:val="32"/>
+          <w:szCs w:val="32"/>
+        </w:rPr>
+      </w:pPr>
+      <w:proofErr w:type="spellStart"/>
+      <w:r>
+        <w:rPr>
+          <w:rFonts w:ascii="Times New Roman" w:hAnsi="Times New Roman" w:cs="Times New Roman"/>
+          <w:b/>
+          <w:bCs/>
+          <w:sz w:val="32"/>
+          <w:szCs w:val="32"/>
+        </w:rPr>
+        <w:t>Chương</w:t>
+      </w:r>
+      <w:proofErr w:type="spellEnd"/>
+      <w:r>
+        <w:rPr>
+          <w:rFonts w:ascii="Times New Roman" w:hAnsi="Times New Roman" w:cs="Times New Roman"/>
+          <w:b/>
+          <w:bCs/>
+          <w:sz w:val="32"/>
+          <w:szCs w:val="32"/>
+        </w:rPr>
+        <w:t xml:space="preserve"> 6: </w:t>
+      </w:r>
+      <w:proofErr w:type="spellStart"/>
+      <w:r>
+        <w:rPr>
+          <w:rFonts w:ascii="Times New Roman" w:hAnsi="Times New Roman" w:cs="Times New Roman"/>
+          <w:b/>
+          <w:bCs/>
+          <w:sz w:val="32"/>
+          <w:szCs w:val="32"/>
+        </w:rPr>
+        <w:t>Phần</w:t>
+      </w:r>
+      <w:proofErr w:type="spellEnd"/>
+      <w:r>
+        <w:rPr>
+          <w:rFonts w:ascii="Times New Roman" w:hAnsi="Times New Roman" w:cs="Times New Roman"/>
+          <w:b/>
+          <w:bCs/>
+          <w:sz w:val="32"/>
+          <w:szCs w:val="32"/>
+        </w:rPr>
+        <w:t xml:space="preserve"> </w:t>
+      </w:r>
+      <w:proofErr w:type="spellStart"/>
+      <w:r>
+        <w:rPr>
+          <w:rFonts w:ascii="Times New Roman" w:hAnsi="Times New Roman" w:cs="Times New Roman"/>
+          <w:b/>
+          <w:bCs/>
+          <w:sz w:val="32"/>
+          <w:szCs w:val="32"/>
+        </w:rPr>
+        <w:t>mềm</w:t>
+      </w:r>
+      <w:proofErr w:type="spellEnd"/>
+      <w:r>
+        <w:rPr>
+          <w:rFonts w:ascii="Times New Roman" w:hAnsi="Times New Roman" w:cs="Times New Roman"/>
+          <w:b/>
+          <w:bCs/>
+          <w:sz w:val="32"/>
+          <w:szCs w:val="32"/>
+        </w:rPr>
+        <w:t>.</w:t>
+      </w:r>
+    </w:p>
+    <w:p>
+      <w:pPr>
+        <w:pStyle w:val="ListParagraph"/>
+        <w:numPr>
+          <w:ilvl w:val="0"/>
+          <w:numId w:val="6"/>
+        </w:numPr>
+        <w:spacing w:after="0" w:line="240" w:lineRule="auto"/>
+        <w:rPr>
+          <w:rFonts w:ascii="Times New Roman" w:hAnsi="Times New Roman" w:cs="Times New Roman"/>
+          <w:bCs/>
+          <w:sz w:val="32"/>
+          <w:szCs w:val="32"/>
+        </w:rPr>
+      </w:pPr>
+      <w:proofErr w:type="spellStart"/>
+      <w:r>
+        <w:rPr>
+          <w:rFonts w:ascii="Times New Roman" w:hAnsi="Times New Roman" w:cs="Times New Roman"/>
+          <w:bCs/>
+          <w:sz w:val="32"/>
+          <w:szCs w:val="32"/>
+        </w:rPr>
+        <w:t>Hướng</w:t>
+      </w:r>
+      <w:proofErr w:type="spellEnd"/>
+      <w:r>
+        <w:rPr>
+          <w:rFonts w:ascii="Times New Roman" w:hAnsi="Times New Roman" w:cs="Times New Roman"/>
+          <w:bCs/>
+          <w:sz w:val="32"/>
+          <w:szCs w:val="32"/>
+        </w:rPr>
+        <w:t xml:space="preserve"> </w:t>
+      </w:r>
+      <w:proofErr w:type="spellStart"/>
+      <w:r>
+        <w:rPr>
+          <w:rFonts w:ascii="Times New Roman" w:hAnsi="Times New Roman" w:cs="Times New Roman"/>
+          <w:bCs/>
+          <w:sz w:val="32"/>
+          <w:szCs w:val="32"/>
+        </w:rPr>
+        <w:t>dẫn</w:t>
+      </w:r>
+      <w:proofErr w:type="spellEnd"/>
+      <w:r>
+        <w:rPr>
+          <w:rFonts w:ascii="Times New Roman" w:hAnsi="Times New Roman" w:cs="Times New Roman"/>
+          <w:bCs/>
+          <w:sz w:val="32"/>
+          <w:szCs w:val="32"/>
+        </w:rPr>
+        <w:t xml:space="preserve"> </w:t>
+      </w:r>
+      <w:proofErr w:type="spellStart"/>
+      <w:r>
+        <w:rPr>
+          <w:rFonts w:ascii="Times New Roman" w:hAnsi="Times New Roman" w:cs="Times New Roman"/>
+          <w:bCs/>
+          <w:sz w:val="32"/>
+          <w:szCs w:val="32"/>
+        </w:rPr>
+        <w:t>cài</w:t>
+      </w:r>
+      <w:proofErr w:type="spellEnd"/>
+      <w:r>
+        <w:rPr>
+          <w:rFonts w:ascii="Times New Roman" w:hAnsi="Times New Roman" w:cs="Times New Roman"/>
+          <w:bCs/>
+          <w:sz w:val="32"/>
+          <w:szCs w:val="32"/>
+        </w:rPr>
+        <w:t xml:space="preserve"> </w:t>
+      </w:r>
+      <w:proofErr w:type="spellStart"/>
+      <w:r>
+        <w:rPr>
+          <w:rFonts w:ascii="Times New Roman" w:hAnsi="Times New Roman" w:cs="Times New Roman"/>
+          <w:bCs/>
+          <w:sz w:val="32"/>
+          <w:szCs w:val="32"/>
+        </w:rPr>
+        <w:t>đặt</w:t>
+      </w:r>
+      <w:proofErr w:type="spellEnd"/>
+      <w:r>
+        <w:rPr>
+          <w:rFonts w:ascii="Times New Roman" w:hAnsi="Times New Roman" w:cs="Times New Roman"/>
+          <w:bCs/>
+          <w:sz w:val="32"/>
+          <w:szCs w:val="32"/>
+        </w:rPr>
+        <w:t xml:space="preserve"> </w:t>
+      </w:r>
+      <w:proofErr w:type="spellStart"/>
+      <w:r>
+        <w:rPr>
+          <w:rFonts w:ascii="Times New Roman" w:hAnsi="Times New Roman" w:cs="Times New Roman"/>
+          <w:bCs/>
+          <w:sz w:val="32"/>
+          <w:szCs w:val="32"/>
+        </w:rPr>
+        <w:t>phần</w:t>
+      </w:r>
+      <w:proofErr w:type="spellEnd"/>
+      <w:r>
+        <w:rPr>
+          <w:rFonts w:ascii="Times New Roman" w:hAnsi="Times New Roman" w:cs="Times New Roman"/>
+          <w:bCs/>
+          <w:sz w:val="32"/>
+          <w:szCs w:val="32"/>
+        </w:rPr>
+        <w:t xml:space="preserve"> </w:t>
+      </w:r>
+      <w:proofErr w:type="spellStart"/>
+      <w:r>
+        <w:rPr>
+          <w:rFonts w:ascii="Times New Roman" w:hAnsi="Times New Roman" w:cs="Times New Roman"/>
+          <w:bCs/>
+          <w:sz w:val="32"/>
+          <w:szCs w:val="32"/>
+        </w:rPr>
+        <w:t>mềm</w:t>
+      </w:r>
+      <w:proofErr w:type="spellEnd"/>
+      <w:r>
+        <w:rPr>
+          <w:rFonts w:ascii="Times New Roman" w:hAnsi="Times New Roman" w:cs="Times New Roman"/>
+          <w:bCs/>
+          <w:sz w:val="32"/>
+          <w:szCs w:val="32"/>
+        </w:rPr>
+        <w:t>.</w:t>
+      </w:r>
+    </w:p>
+    <w:p>
+      <w:pPr>
+        <w:pStyle w:val="ListParagraph"/>
+        <w:numPr>
+          <w:ilvl w:val="0"/>
+          <w:numId w:val="6"/>
+        </w:numPr>
+        <w:spacing w:after="0" w:line="240" w:lineRule="auto"/>
+        <w:rPr>
+          <w:rFonts w:ascii="Times New Roman" w:hAnsi="Times New Roman" w:cs="Times New Roman"/>
+          <w:bCs/>
+          <w:sz w:val="32"/>
+          <w:szCs w:val="32"/>
+        </w:rPr>
+      </w:pPr>
+      <w:proofErr w:type="spellStart"/>
+      <w:r>
+        <w:rPr>
+          <w:rFonts w:ascii="Times New Roman" w:hAnsi="Times New Roman" w:cs="Times New Roman"/>
+          <w:bCs/>
+          <w:sz w:val="32"/>
+          <w:szCs w:val="32"/>
+        </w:rPr>
+        <w:t>Giao</w:t>
+      </w:r>
+      <w:proofErr w:type="spellEnd"/>
+      <w:r>
+        <w:rPr>
+          <w:rFonts w:ascii="Times New Roman" w:hAnsi="Times New Roman" w:cs="Times New Roman"/>
+          <w:bCs/>
+          <w:sz w:val="32"/>
+          <w:szCs w:val="32"/>
+        </w:rPr>
+        <w:t xml:space="preserve"> </w:t>
+      </w:r>
+      <w:proofErr w:type="spellStart"/>
+      <w:r>
+        <w:rPr>
+          <w:rFonts w:ascii="Times New Roman" w:hAnsi="Times New Roman" w:cs="Times New Roman"/>
+          <w:bCs/>
+          <w:sz w:val="32"/>
+          <w:szCs w:val="32"/>
+        </w:rPr>
+        <w:t>diện</w:t>
+      </w:r>
+      <w:proofErr w:type="spellEnd"/>
+      <w:r>
+        <w:rPr>
+          <w:rFonts w:ascii="Times New Roman" w:hAnsi="Times New Roman" w:cs="Times New Roman"/>
+          <w:bCs/>
+          <w:sz w:val="32"/>
+          <w:szCs w:val="32"/>
+        </w:rPr>
+        <w:t xml:space="preserve"> </w:t>
+      </w:r>
+      <w:proofErr w:type="spellStart"/>
+      <w:r>
+        <w:rPr>
+          <w:rFonts w:ascii="Times New Roman" w:hAnsi="Times New Roman" w:cs="Times New Roman"/>
+          <w:bCs/>
+          <w:sz w:val="32"/>
+          <w:szCs w:val="32"/>
+        </w:rPr>
+        <w:t>từng</w:t>
+      </w:r>
+      <w:proofErr w:type="spellEnd"/>
+      <w:r>
+        <w:rPr>
+          <w:rFonts w:ascii="Times New Roman" w:hAnsi="Times New Roman" w:cs="Times New Roman"/>
+          <w:bCs/>
+          <w:sz w:val="32"/>
+          <w:szCs w:val="32"/>
+        </w:rPr>
+        <w:t xml:space="preserve"> </w:t>
+      </w:r>
+      <w:proofErr w:type="spellStart"/>
+      <w:r>
+        <w:rPr>
+          <w:rFonts w:ascii="Times New Roman" w:hAnsi="Times New Roman" w:cs="Times New Roman"/>
+          <w:bCs/>
+          <w:sz w:val="32"/>
+          <w:szCs w:val="32"/>
+        </w:rPr>
+        <w:t>chức</w:t>
+      </w:r>
+      <w:proofErr w:type="spellEnd"/>
+      <w:r>
+        <w:rPr>
+          <w:rFonts w:ascii="Times New Roman" w:hAnsi="Times New Roman" w:cs="Times New Roman"/>
+          <w:bCs/>
+          <w:sz w:val="32"/>
+          <w:szCs w:val="32"/>
+        </w:rPr>
+        <w:t xml:space="preserve"> </w:t>
+      </w:r>
+      <w:proofErr w:type="spellStart"/>
+      <w:r>
+        <w:rPr>
+          <w:rFonts w:ascii="Times New Roman" w:hAnsi="Times New Roman" w:cs="Times New Roman"/>
+          <w:bCs/>
+          <w:sz w:val="32"/>
+          <w:szCs w:val="32"/>
+        </w:rPr>
+        <w:t>năng</w:t>
+      </w:r>
+      <w:proofErr w:type="spellEnd"/>
+      <w:r>
+        <w:rPr>
+          <w:rFonts w:ascii="Times New Roman" w:hAnsi="Times New Roman" w:cs="Times New Roman"/>
+          <w:bCs/>
+          <w:sz w:val="32"/>
+          <w:szCs w:val="32"/>
+        </w:rPr>
+        <w:t xml:space="preserve"> </w:t>
+      </w:r>
+      <w:proofErr w:type="spellStart"/>
+      <w:r>
+        <w:rPr>
+          <w:rFonts w:ascii="Times New Roman" w:hAnsi="Times New Roman" w:cs="Times New Roman"/>
+          <w:bCs/>
+          <w:sz w:val="32"/>
+          <w:szCs w:val="32"/>
+        </w:rPr>
+        <w:t>của</w:t>
+      </w:r>
+      <w:proofErr w:type="spellEnd"/>
+      <w:r>
+        <w:rPr>
+          <w:rFonts w:ascii="Times New Roman" w:hAnsi="Times New Roman" w:cs="Times New Roman"/>
+          <w:bCs/>
+          <w:sz w:val="32"/>
+          <w:szCs w:val="32"/>
+        </w:rPr>
+        <w:t xml:space="preserve"> </w:t>
+      </w:r>
+      <w:proofErr w:type="spellStart"/>
+      <w:r>
+        <w:rPr>
+          <w:rFonts w:ascii="Times New Roman" w:hAnsi="Times New Roman" w:cs="Times New Roman"/>
+          <w:bCs/>
+          <w:sz w:val="32"/>
+          <w:szCs w:val="32"/>
+        </w:rPr>
+        <w:t>phần</w:t>
+      </w:r>
+      <w:proofErr w:type="spellEnd"/>
+      <w:r>
+        <w:rPr>
+          <w:rFonts w:ascii="Times New Roman" w:hAnsi="Times New Roman" w:cs="Times New Roman"/>
+          <w:bCs/>
+          <w:sz w:val="32"/>
+          <w:szCs w:val="32"/>
+        </w:rPr>
+        <w:t xml:space="preserve"> </w:t>
+      </w:r>
+      <w:proofErr w:type="spellStart"/>
+      <w:r>
+        <w:rPr>
+          <w:rFonts w:ascii="Times New Roman" w:hAnsi="Times New Roman" w:cs="Times New Roman"/>
+          <w:bCs/>
+          <w:sz w:val="32"/>
+          <w:szCs w:val="32"/>
+        </w:rPr>
+        <w:t>mềm</w:t>
+      </w:r>
+      <w:proofErr w:type="spellEnd"/>
+      <w:r>
+        <w:rPr>
+          <w:rFonts w:ascii="Times New Roman" w:hAnsi="Times New Roman" w:cs="Times New Roman"/>
+          <w:bCs/>
+          <w:sz w:val="32"/>
+          <w:szCs w:val="32"/>
+        </w:rPr>
+        <w:t>.</w:t>
+      </w:r>
+      <w:r>
+        <w:rPr>
+          <w:rFonts w:ascii="Times New Roman" w:hAnsi="Times New Roman" w:cs="Times New Roman"/>
+          <w:bCs/>
+          <w:sz w:val="32"/>
+          <w:szCs w:val="32"/>
+        </w:rPr>
+        <w:t xml:space="preserve"> </w:t>
+      </w:r>
+    </w:p>
     <w:p>
       <w:pPr>
         <w:rPr>
@@ -13293,6 +18397,627 @@
     </w:sectPr>
   </w:body>
 </w:document>
+</file>
+
+<file path=word/numbering.xml><?xml version="1.0" encoding="utf-8"?>
+<w:numbering xmlns:wpc="http://schemas.microsoft.com/office/word/2010/wordprocessingCanvas" xmlns:mc="http://schemas.openxmlformats.org/markup-compatibility/2006" xmlns:o="urn:schemas-microsoft-com:office:office" xmlns:r="http://schemas.openxmlformats.org/officeDocument/2006/relationships" xmlns:m="http://schemas.openxmlformats.org/officeDocument/2006/math" xmlns:v="urn:schemas-microsoft-com:vml" xmlns:wp14="http://schemas.microsoft.com/office/word/2010/wordprocessingDrawing" xmlns:wp="http://schemas.openxmlformats.org/drawingml/2006/wordprocessingDrawing" xmlns:w10="urn:schemas-microsoft-com:office:word" xmlns:w="http://schemas.openxmlformats.org/wordprocessingml/2006/main" xmlns:w14="http://schemas.microsoft.com/office/word/2010/wordml" xmlns:w15="http://schemas.microsoft.com/office/word/2012/wordml" xmlns:wpg="http://schemas.microsoft.com/office/word/2010/wordprocessingGroup" xmlns:wpi="http://schemas.microsoft.com/office/word/2010/wordprocessingInk" xmlns:wne="http://schemas.microsoft.com/office/word/2006/wordml" xmlns:wps="http://schemas.microsoft.com/office/word/2010/wordprocessingShape" mc:Ignorable="w14 w15 wp14">
+  <w:abstractNum w:abstractNumId="0">
+    <w:nsid w:val="1413477E"/>
+    <w:multiLevelType w:val="hybridMultilevel"/>
+    <w:tmpl w:val="BBBC9E60"/>
+    <w:lvl w:ilvl="0" w:tplc="C5944C9E">
+      <w:start w:val="1"/>
+      <w:numFmt w:val="decimal"/>
+      <w:lvlText w:val="%1."/>
+      <w:lvlJc w:val="left"/>
+      <w:pPr>
+        <w:ind w:left="1080" w:hanging="360"/>
+      </w:pPr>
+      <w:rPr>
+        <w:rFonts w:hint="default"/>
+      </w:rPr>
+    </w:lvl>
+    <w:lvl w:ilvl="1" w:tplc="04090019" w:tentative="1">
+      <w:start w:val="1"/>
+      <w:numFmt w:val="lowerLetter"/>
+      <w:lvlText w:val="%2."/>
+      <w:lvlJc w:val="left"/>
+      <w:pPr>
+        <w:ind w:left="1800" w:hanging="360"/>
+      </w:pPr>
+    </w:lvl>
+    <w:lvl w:ilvl="2" w:tplc="0409001B" w:tentative="1">
+      <w:start w:val="1"/>
+      <w:numFmt w:val="lowerRoman"/>
+      <w:lvlText w:val="%3."/>
+      <w:lvlJc w:val="right"/>
+      <w:pPr>
+        <w:ind w:left="2520" w:hanging="180"/>
+      </w:pPr>
+    </w:lvl>
+    <w:lvl w:ilvl="3" w:tplc="0409000F" w:tentative="1">
+      <w:start w:val="1"/>
+      <w:numFmt w:val="decimal"/>
+      <w:lvlText w:val="%4."/>
+      <w:lvlJc w:val="left"/>
+      <w:pPr>
+        <w:ind w:left="3240" w:hanging="360"/>
+      </w:pPr>
+    </w:lvl>
+    <w:lvl w:ilvl="4" w:tplc="04090019" w:tentative="1">
+      <w:start w:val="1"/>
+      <w:numFmt w:val="lowerLetter"/>
+      <w:lvlText w:val="%5."/>
+      <w:lvlJc w:val="left"/>
+      <w:pPr>
+        <w:ind w:left="3960" w:hanging="360"/>
+      </w:pPr>
+    </w:lvl>
+    <w:lvl w:ilvl="5" w:tplc="0409001B" w:tentative="1">
+      <w:start w:val="1"/>
+      <w:numFmt w:val="lowerRoman"/>
+      <w:lvlText w:val="%6."/>
+      <w:lvlJc w:val="right"/>
+      <w:pPr>
+        <w:ind w:left="4680" w:hanging="180"/>
+      </w:pPr>
+    </w:lvl>
+    <w:lvl w:ilvl="6" w:tplc="0409000F" w:tentative="1">
+      <w:start w:val="1"/>
+      <w:numFmt w:val="decimal"/>
+      <w:lvlText w:val="%7."/>
+      <w:lvlJc w:val="left"/>
+      <w:pPr>
+        <w:ind w:left="5400" w:hanging="360"/>
+      </w:pPr>
+    </w:lvl>
+    <w:lvl w:ilvl="7" w:tplc="04090019" w:tentative="1">
+      <w:start w:val="1"/>
+      <w:numFmt w:val="lowerLetter"/>
+      <w:lvlText w:val="%8."/>
+      <w:lvlJc w:val="left"/>
+      <w:pPr>
+        <w:ind w:left="6120" w:hanging="360"/>
+      </w:pPr>
+    </w:lvl>
+    <w:lvl w:ilvl="8" w:tplc="0409001B" w:tentative="1">
+      <w:start w:val="1"/>
+      <w:numFmt w:val="lowerRoman"/>
+      <w:lvlText w:val="%9."/>
+      <w:lvlJc w:val="right"/>
+      <w:pPr>
+        <w:ind w:left="6840" w:hanging="180"/>
+      </w:pPr>
+    </w:lvl>
+  </w:abstractNum>
+  <w:abstractNum w:abstractNumId="1">
+    <w:nsid w:val="206D3264"/>
+    <w:multiLevelType w:val="multilevel"/>
+    <w:tmpl w:val="ABF21226"/>
+    <w:lvl w:ilvl="0">
+      <w:start w:val="1"/>
+      <w:numFmt w:val="decimal"/>
+      <w:lvlText w:val="%1."/>
+      <w:lvlJc w:val="left"/>
+      <w:pPr>
+        <w:ind w:left="1260" w:hanging="360"/>
+      </w:pPr>
+      <w:rPr>
+        <w:rFonts w:hint="default"/>
+      </w:rPr>
+    </w:lvl>
+    <w:lvl w:ilvl="1">
+      <w:start w:val="1"/>
+      <w:numFmt w:val="decimal"/>
+      <w:isLgl/>
+      <w:lvlText w:val="%1.%2."/>
+      <w:lvlJc w:val="left"/>
+      <w:pPr>
+        <w:ind w:left="1800" w:hanging="720"/>
+      </w:pPr>
+      <w:rPr>
+        <w:rFonts w:hint="default"/>
+      </w:rPr>
+    </w:lvl>
+    <w:lvl w:ilvl="2">
+      <w:start w:val="1"/>
+      <w:numFmt w:val="decimal"/>
+      <w:isLgl/>
+      <w:lvlText w:val="%1.%2.%3."/>
+      <w:lvlJc w:val="left"/>
+      <w:pPr>
+        <w:ind w:left="1980" w:hanging="720"/>
+      </w:pPr>
+      <w:rPr>
+        <w:rFonts w:hint="default"/>
+      </w:rPr>
+    </w:lvl>
+    <w:lvl w:ilvl="3">
+      <w:start w:val="1"/>
+      <w:numFmt w:val="decimal"/>
+      <w:isLgl/>
+      <w:lvlText w:val="%1.%2.%3.%4."/>
+      <w:lvlJc w:val="left"/>
+      <w:pPr>
+        <w:ind w:left="2520" w:hanging="1080"/>
+      </w:pPr>
+      <w:rPr>
+        <w:rFonts w:hint="default"/>
+      </w:rPr>
+    </w:lvl>
+    <w:lvl w:ilvl="4">
+      <w:start w:val="1"/>
+      <w:numFmt w:val="decimal"/>
+      <w:isLgl/>
+      <w:lvlText w:val="%1.%2.%3.%4.%5."/>
+      <w:lvlJc w:val="left"/>
+      <w:pPr>
+        <w:ind w:left="3060" w:hanging="1440"/>
+      </w:pPr>
+      <w:rPr>
+        <w:rFonts w:hint="default"/>
+      </w:rPr>
+    </w:lvl>
+    <w:lvl w:ilvl="5">
+      <w:start w:val="1"/>
+      <w:numFmt w:val="decimal"/>
+      <w:isLgl/>
+      <w:lvlText w:val="%1.%2.%3.%4.%5.%6."/>
+      <w:lvlJc w:val="left"/>
+      <w:pPr>
+        <w:ind w:left="3240" w:hanging="1440"/>
+      </w:pPr>
+      <w:rPr>
+        <w:rFonts w:hint="default"/>
+      </w:rPr>
+    </w:lvl>
+    <w:lvl w:ilvl="6">
+      <w:start w:val="1"/>
+      <w:numFmt w:val="decimal"/>
+      <w:isLgl/>
+      <w:lvlText w:val="%1.%2.%3.%4.%5.%6.%7."/>
+      <w:lvlJc w:val="left"/>
+      <w:pPr>
+        <w:ind w:left="3780" w:hanging="1800"/>
+      </w:pPr>
+      <w:rPr>
+        <w:rFonts w:hint="default"/>
+      </w:rPr>
+    </w:lvl>
+    <w:lvl w:ilvl="7">
+      <w:start w:val="1"/>
+      <w:numFmt w:val="decimal"/>
+      <w:isLgl/>
+      <w:lvlText w:val="%1.%2.%3.%4.%5.%6.%7.%8."/>
+      <w:lvlJc w:val="left"/>
+      <w:pPr>
+        <w:ind w:left="4320" w:hanging="2160"/>
+      </w:pPr>
+      <w:rPr>
+        <w:rFonts w:hint="default"/>
+      </w:rPr>
+    </w:lvl>
+    <w:lvl w:ilvl="8">
+      <w:start w:val="1"/>
+      <w:numFmt w:val="decimal"/>
+      <w:isLgl/>
+      <w:lvlText w:val="%1.%2.%3.%4.%5.%6.%7.%8.%9."/>
+      <w:lvlJc w:val="left"/>
+      <w:pPr>
+        <w:ind w:left="4500" w:hanging="2160"/>
+      </w:pPr>
+      <w:rPr>
+        <w:rFonts w:hint="default"/>
+      </w:rPr>
+    </w:lvl>
+  </w:abstractNum>
+  <w:abstractNum w:abstractNumId="2">
+    <w:nsid w:val="254448CD"/>
+    <w:multiLevelType w:val="multilevel"/>
+    <w:tmpl w:val="5D167F88"/>
+    <w:lvl w:ilvl="0">
+      <w:start w:val="1"/>
+      <w:numFmt w:val="decimal"/>
+      <w:lvlText w:val="%1."/>
+      <w:lvlJc w:val="left"/>
+      <w:pPr>
+        <w:ind w:left="1080" w:hanging="360"/>
+      </w:pPr>
+      <w:rPr>
+        <w:rFonts w:hint="default"/>
+      </w:rPr>
+    </w:lvl>
+    <w:lvl w:ilvl="1">
+      <w:start w:val="1"/>
+      <w:numFmt w:val="decimal"/>
+      <w:isLgl/>
+      <w:lvlText w:val="%1.%2."/>
+      <w:lvlJc w:val="left"/>
+      <w:pPr>
+        <w:ind w:left="1800" w:hanging="720"/>
+      </w:pPr>
+      <w:rPr>
+        <w:rFonts w:hint="default"/>
+      </w:rPr>
+    </w:lvl>
+    <w:lvl w:ilvl="2">
+      <w:start w:val="1"/>
+      <w:numFmt w:val="decimal"/>
+      <w:isLgl/>
+      <w:lvlText w:val="%1.%2.%3."/>
+      <w:lvlJc w:val="left"/>
+      <w:pPr>
+        <w:ind w:left="2160" w:hanging="720"/>
+      </w:pPr>
+      <w:rPr>
+        <w:rFonts w:hint="default"/>
+      </w:rPr>
+    </w:lvl>
+    <w:lvl w:ilvl="3">
+      <w:start w:val="1"/>
+      <w:numFmt w:val="decimal"/>
+      <w:isLgl/>
+      <w:lvlText w:val="%1.%2.%3.%4."/>
+      <w:lvlJc w:val="left"/>
+      <w:pPr>
+        <w:ind w:left="2880" w:hanging="1080"/>
+      </w:pPr>
+      <w:rPr>
+        <w:rFonts w:hint="default"/>
+      </w:rPr>
+    </w:lvl>
+    <w:lvl w:ilvl="4">
+      <w:start w:val="1"/>
+      <w:numFmt w:val="decimal"/>
+      <w:isLgl/>
+      <w:lvlText w:val="%1.%2.%3.%4.%5."/>
+      <w:lvlJc w:val="left"/>
+      <w:pPr>
+        <w:ind w:left="3600" w:hanging="1440"/>
+      </w:pPr>
+      <w:rPr>
+        <w:rFonts w:hint="default"/>
+      </w:rPr>
+    </w:lvl>
+    <w:lvl w:ilvl="5">
+      <w:start w:val="1"/>
+      <w:numFmt w:val="decimal"/>
+      <w:isLgl/>
+      <w:lvlText w:val="%1.%2.%3.%4.%5.%6."/>
+      <w:lvlJc w:val="left"/>
+      <w:pPr>
+        <w:ind w:left="3960" w:hanging="1440"/>
+      </w:pPr>
+      <w:rPr>
+        <w:rFonts w:hint="default"/>
+      </w:rPr>
+    </w:lvl>
+    <w:lvl w:ilvl="6">
+      <w:start w:val="1"/>
+      <w:numFmt w:val="decimal"/>
+      <w:isLgl/>
+      <w:lvlText w:val="%1.%2.%3.%4.%5.%6.%7."/>
+      <w:lvlJc w:val="left"/>
+      <w:pPr>
+        <w:ind w:left="4680" w:hanging="1800"/>
+      </w:pPr>
+      <w:rPr>
+        <w:rFonts w:hint="default"/>
+      </w:rPr>
+    </w:lvl>
+    <w:lvl w:ilvl="7">
+      <w:start w:val="1"/>
+      <w:numFmt w:val="decimal"/>
+      <w:isLgl/>
+      <w:lvlText w:val="%1.%2.%3.%4.%5.%6.%7.%8."/>
+      <w:lvlJc w:val="left"/>
+      <w:pPr>
+        <w:ind w:left="5400" w:hanging="2160"/>
+      </w:pPr>
+      <w:rPr>
+        <w:rFonts w:hint="default"/>
+      </w:rPr>
+    </w:lvl>
+    <w:lvl w:ilvl="8">
+      <w:start w:val="1"/>
+      <w:numFmt w:val="decimal"/>
+      <w:isLgl/>
+      <w:lvlText w:val="%1.%2.%3.%4.%5.%6.%7.%8.%9."/>
+      <w:lvlJc w:val="left"/>
+      <w:pPr>
+        <w:ind w:left="5760" w:hanging="2160"/>
+      </w:pPr>
+      <w:rPr>
+        <w:rFonts w:hint="default"/>
+      </w:rPr>
+    </w:lvl>
+  </w:abstractNum>
+  <w:abstractNum w:abstractNumId="3">
+    <w:nsid w:val="2A1C306E"/>
+    <w:multiLevelType w:val="hybridMultilevel"/>
+    <w:tmpl w:val="CC4AC7F4"/>
+    <w:lvl w:ilvl="0" w:tplc="087E462E">
+      <w:start w:val="1"/>
+      <w:numFmt w:val="decimal"/>
+      <w:lvlText w:val="%1."/>
+      <w:lvlJc w:val="left"/>
+      <w:pPr>
+        <w:ind w:left="1080" w:hanging="360"/>
+      </w:pPr>
+      <w:rPr>
+        <w:rFonts w:hint="default"/>
+      </w:rPr>
+    </w:lvl>
+    <w:lvl w:ilvl="1" w:tplc="04090019" w:tentative="1">
+      <w:start w:val="1"/>
+      <w:numFmt w:val="lowerLetter"/>
+      <w:lvlText w:val="%2."/>
+      <w:lvlJc w:val="left"/>
+      <w:pPr>
+        <w:ind w:left="1800" w:hanging="360"/>
+      </w:pPr>
+    </w:lvl>
+    <w:lvl w:ilvl="2" w:tplc="0409001B" w:tentative="1">
+      <w:start w:val="1"/>
+      <w:numFmt w:val="lowerRoman"/>
+      <w:lvlText w:val="%3."/>
+      <w:lvlJc w:val="right"/>
+      <w:pPr>
+        <w:ind w:left="2520" w:hanging="180"/>
+      </w:pPr>
+    </w:lvl>
+    <w:lvl w:ilvl="3" w:tplc="0409000F" w:tentative="1">
+      <w:start w:val="1"/>
+      <w:numFmt w:val="decimal"/>
+      <w:lvlText w:val="%4."/>
+      <w:lvlJc w:val="left"/>
+      <w:pPr>
+        <w:ind w:left="3240" w:hanging="360"/>
+      </w:pPr>
+    </w:lvl>
+    <w:lvl w:ilvl="4" w:tplc="04090019" w:tentative="1">
+      <w:start w:val="1"/>
+      <w:numFmt w:val="lowerLetter"/>
+      <w:lvlText w:val="%5."/>
+      <w:lvlJc w:val="left"/>
+      <w:pPr>
+        <w:ind w:left="3960" w:hanging="360"/>
+      </w:pPr>
+    </w:lvl>
+    <w:lvl w:ilvl="5" w:tplc="0409001B" w:tentative="1">
+      <w:start w:val="1"/>
+      <w:numFmt w:val="lowerRoman"/>
+      <w:lvlText w:val="%6."/>
+      <w:lvlJc w:val="right"/>
+      <w:pPr>
+        <w:ind w:left="4680" w:hanging="180"/>
+      </w:pPr>
+    </w:lvl>
+    <w:lvl w:ilvl="6" w:tplc="0409000F" w:tentative="1">
+      <w:start w:val="1"/>
+      <w:numFmt w:val="decimal"/>
+      <w:lvlText w:val="%7."/>
+      <w:lvlJc w:val="left"/>
+      <w:pPr>
+        <w:ind w:left="5400" w:hanging="360"/>
+      </w:pPr>
+    </w:lvl>
+    <w:lvl w:ilvl="7" w:tplc="04090019" w:tentative="1">
+      <w:start w:val="1"/>
+      <w:numFmt w:val="lowerLetter"/>
+      <w:lvlText w:val="%8."/>
+      <w:lvlJc w:val="left"/>
+      <w:pPr>
+        <w:ind w:left="6120" w:hanging="360"/>
+      </w:pPr>
+    </w:lvl>
+    <w:lvl w:ilvl="8" w:tplc="0409001B" w:tentative="1">
+      <w:start w:val="1"/>
+      <w:numFmt w:val="lowerRoman"/>
+      <w:lvlText w:val="%9."/>
+      <w:lvlJc w:val="right"/>
+      <w:pPr>
+        <w:ind w:left="6840" w:hanging="180"/>
+      </w:pPr>
+    </w:lvl>
+  </w:abstractNum>
+  <w:abstractNum w:abstractNumId="4">
+    <w:nsid w:val="2C771811"/>
+    <w:multiLevelType w:val="hybridMultilevel"/>
+    <w:tmpl w:val="BD365810"/>
+    <w:lvl w:ilvl="0" w:tplc="E48C598C">
+      <w:start w:val="1"/>
+      <w:numFmt w:val="decimal"/>
+      <w:lvlText w:val="%1."/>
+      <w:lvlJc w:val="left"/>
+      <w:pPr>
+        <w:ind w:left="1080" w:hanging="360"/>
+      </w:pPr>
+      <w:rPr>
+        <w:rFonts w:hint="default"/>
+      </w:rPr>
+    </w:lvl>
+    <w:lvl w:ilvl="1" w:tplc="04090019" w:tentative="1">
+      <w:start w:val="1"/>
+      <w:numFmt w:val="lowerLetter"/>
+      <w:lvlText w:val="%2."/>
+      <w:lvlJc w:val="left"/>
+      <w:pPr>
+        <w:ind w:left="1800" w:hanging="360"/>
+      </w:pPr>
+    </w:lvl>
+    <w:lvl w:ilvl="2" w:tplc="0409001B" w:tentative="1">
+      <w:start w:val="1"/>
+      <w:numFmt w:val="lowerRoman"/>
+      <w:lvlText w:val="%3."/>
+      <w:lvlJc w:val="right"/>
+      <w:pPr>
+        <w:ind w:left="2520" w:hanging="180"/>
+      </w:pPr>
+    </w:lvl>
+    <w:lvl w:ilvl="3" w:tplc="0409000F" w:tentative="1">
+      <w:start w:val="1"/>
+      <w:numFmt w:val="decimal"/>
+      <w:lvlText w:val="%4."/>
+      <w:lvlJc w:val="left"/>
+      <w:pPr>
+        <w:ind w:left="3240" w:hanging="360"/>
+      </w:pPr>
+    </w:lvl>
+    <w:lvl w:ilvl="4" w:tplc="04090019" w:tentative="1">
+      <w:start w:val="1"/>
+      <w:numFmt w:val="lowerLetter"/>
+      <w:lvlText w:val="%5."/>
+      <w:lvlJc w:val="left"/>
+      <w:pPr>
+        <w:ind w:left="3960" w:hanging="360"/>
+      </w:pPr>
+    </w:lvl>
+    <w:lvl w:ilvl="5" w:tplc="0409001B" w:tentative="1">
+      <w:start w:val="1"/>
+      <w:numFmt w:val="lowerRoman"/>
+      <w:lvlText w:val="%6."/>
+      <w:lvlJc w:val="right"/>
+      <w:pPr>
+        <w:ind w:left="4680" w:hanging="180"/>
+      </w:pPr>
+    </w:lvl>
+    <w:lvl w:ilvl="6" w:tplc="0409000F" w:tentative="1">
+      <w:start w:val="1"/>
+      <w:numFmt w:val="decimal"/>
+      <w:lvlText w:val="%7."/>
+      <w:lvlJc w:val="left"/>
+      <w:pPr>
+        <w:ind w:left="5400" w:hanging="360"/>
+      </w:pPr>
+    </w:lvl>
+    <w:lvl w:ilvl="7" w:tplc="04090019" w:tentative="1">
+      <w:start w:val="1"/>
+      <w:numFmt w:val="lowerLetter"/>
+      <w:lvlText w:val="%8."/>
+      <w:lvlJc w:val="left"/>
+      <w:pPr>
+        <w:ind w:left="6120" w:hanging="360"/>
+      </w:pPr>
+    </w:lvl>
+    <w:lvl w:ilvl="8" w:tplc="0409001B" w:tentative="1">
+      <w:start w:val="1"/>
+      <w:numFmt w:val="lowerRoman"/>
+      <w:lvlText w:val="%9."/>
+      <w:lvlJc w:val="right"/>
+      <w:pPr>
+        <w:ind w:left="6840" w:hanging="180"/>
+      </w:pPr>
+    </w:lvl>
+  </w:abstractNum>
+  <w:abstractNum w:abstractNumId="5">
+    <w:nsid w:val="44274A6C"/>
+    <w:multiLevelType w:val="hybridMultilevel"/>
+    <w:tmpl w:val="DAB86098"/>
+    <w:lvl w:ilvl="0" w:tplc="2AF2CED2">
+      <w:start w:val="1"/>
+      <w:numFmt w:val="decimal"/>
+      <w:lvlText w:val="%1."/>
+      <w:lvlJc w:val="left"/>
+      <w:pPr>
+        <w:ind w:left="1080" w:hanging="360"/>
+      </w:pPr>
+      <w:rPr>
+        <w:rFonts w:hint="default"/>
+      </w:rPr>
+    </w:lvl>
+    <w:lvl w:ilvl="1" w:tplc="04090019" w:tentative="1">
+      <w:start w:val="1"/>
+      <w:numFmt w:val="lowerLetter"/>
+      <w:lvlText w:val="%2."/>
+      <w:lvlJc w:val="left"/>
+      <w:pPr>
+        <w:ind w:left="1800" w:hanging="360"/>
+      </w:pPr>
+    </w:lvl>
+    <w:lvl w:ilvl="2" w:tplc="0409001B" w:tentative="1">
+      <w:start w:val="1"/>
+      <w:numFmt w:val="lowerRoman"/>
+      <w:lvlText w:val="%3."/>
+      <w:lvlJc w:val="right"/>
+      <w:pPr>
+        <w:ind w:left="2520" w:hanging="180"/>
+      </w:pPr>
+    </w:lvl>
+    <w:lvl w:ilvl="3" w:tplc="0409000F" w:tentative="1">
+      <w:start w:val="1"/>
+      <w:numFmt w:val="decimal"/>
+      <w:lvlText w:val="%4."/>
+      <w:lvlJc w:val="left"/>
+      <w:pPr>
+        <w:ind w:left="3240" w:hanging="360"/>
+      </w:pPr>
+    </w:lvl>
+    <w:lvl w:ilvl="4" w:tplc="04090019" w:tentative="1">
+      <w:start w:val="1"/>
+      <w:numFmt w:val="lowerLetter"/>
+      <w:lvlText w:val="%5."/>
+      <w:lvlJc w:val="left"/>
+      <w:pPr>
+        <w:ind w:left="3960" w:hanging="360"/>
+      </w:pPr>
+    </w:lvl>
+    <w:lvl w:ilvl="5" w:tplc="0409001B" w:tentative="1">
+      <w:start w:val="1"/>
+      <w:numFmt w:val="lowerRoman"/>
+      <w:lvlText w:val="%6."/>
+      <w:lvlJc w:val="right"/>
+      <w:pPr>
+        <w:ind w:left="4680" w:hanging="180"/>
+      </w:pPr>
+    </w:lvl>
+    <w:lvl w:ilvl="6" w:tplc="0409000F" w:tentative="1">
+      <w:start w:val="1"/>
+      <w:numFmt w:val="decimal"/>
+      <w:lvlText w:val="%7."/>
+      <w:lvlJc w:val="left"/>
+      <w:pPr>
+        <w:ind w:left="5400" w:hanging="360"/>
+      </w:pPr>
+    </w:lvl>
+    <w:lvl w:ilvl="7" w:tplc="04090019" w:tentative="1">
+      <w:start w:val="1"/>
+      <w:numFmt w:val="lowerLetter"/>
+      <w:lvlText w:val="%8."/>
+      <w:lvlJc w:val="left"/>
+      <w:pPr>
+        <w:ind w:left="6120" w:hanging="360"/>
+      </w:pPr>
+    </w:lvl>
+    <w:lvl w:ilvl="8" w:tplc="0409001B" w:tentative="1">
+      <w:start w:val="1"/>
+      <w:numFmt w:val="lowerRoman"/>
+      <w:lvlText w:val="%9."/>
+      <w:lvlJc w:val="right"/>
+      <w:pPr>
+        <w:ind w:left="6840" w:hanging="180"/>
+      </w:pPr>
+    </w:lvl>
+  </w:abstractNum>
+  <w:num w:numId="1">
+    <w:abstractNumId w:val="2"/>
+  </w:num>
+  <w:num w:numId="2">
+    <w:abstractNumId w:val="1"/>
+  </w:num>
+  <w:num w:numId="3">
+    <w:abstractNumId w:val="4"/>
+  </w:num>
+  <w:num w:numId="4">
+    <w:abstractNumId w:val="3"/>
+  </w:num>
+  <w:num w:numId="5">
+    <w:abstractNumId w:val="0"/>
+  </w:num>
+  <w:num w:numId="6">
+    <w:abstractNumId w:val="5"/>
+  </w:num>
+</w:numbering>
 </file>
 
 <file path=word/styles.xml><?xml version="1.0" encoding="utf-8"?>
@@ -13396,7 +19121,7 @@
     <w:lsdException w:name="Medium Shading 2 Accent 1" w:uiPriority="64"/>
     <w:lsdException w:name="Medium List 1 Accent 1" w:uiPriority="65"/>
     <w:lsdException w:name="Revision" w:semiHidden="1" w:uiPriority="99"/>
-    <w:lsdException w:name="List Paragraph" w:uiPriority="99"/>
+    <w:lsdException w:name="List Paragraph" w:uiPriority="34" w:qFormat="1"/>
     <w:lsdException w:name="Quote" w:uiPriority="99"/>
     <w:lsdException w:name="Intense Quote" w:uiPriority="99"/>
     <w:lsdException w:name="Medium List 2 Accent 1" w:uiPriority="66"/>
@@ -13673,6 +19398,17 @@
       </w:tblCellMar>
     </w:tblPr>
   </w:style>
+  <w:style w:type="paragraph" w:styleId="ListParagraph">
+    <w:name w:val="List Paragraph"/>
+    <w:basedOn w:val="Normal"/>
+    <w:uiPriority w:val="34"/>
+    <w:qFormat/>
+    <w:rsid w:val="005C2E7E"/>
+    <w:pPr>
+      <w:ind w:left="720"/>
+      <w:contextualSpacing/>
+    </w:pPr>
+  </w:style>
 </w:styles>
 </file>
 
